--- a/PLOS Genetics response.docx
+++ b/PLOS Genetics response.docx
@@ -515,15 +515,639 @@
     </w:p>
     <w:p/>
     <w:p>
-      <w:r>
-        <w:rPr>
-          <w:highlight w:val="yellow"/>
-        </w:rPr>
-        <w:t>XXX</w:t>
-      </w:r>
+      <w:pPr>
+        <w:rPr>
+          <w:highlight w:val="yellow"/>
+        </w:rPr>
+      </w:pPr>
+      <w:r>
+        <w:rPr>
+          <w:highlight w:val="yellow"/>
+        </w:rPr>
+        <w:t>XXX</w:t>
+      </w:r>
+    </w:p>
+    <w:p>
+      <w:pPr>
+        <w:rPr>
+          <w:b/>
+        </w:rPr>
+      </w:pPr>
+      <w:r>
+        <w:rPr>
+          <w:b/>
+        </w:rPr>
+        <w:lastRenderedPageBreak/>
+        <w:t>Reviewer 3</w:t>
+      </w:r>
+    </w:p>
+    <w:p/>
+    <w:p>
+      <w:r>
+        <w:t>My main concern about the paper is that not enough attention is devoted to the underlying</w:t>
+      </w:r>
+      <w:r>
+        <w:br/>
+        <w:t>HMM model, and to the differences in results between models with and without polyploidy.</w:t>
+      </w:r>
+      <w:r>
+        <w:br/>
+        <w:t>Although the model is explained in an earlier publication (Blackmon et al. 2019), the current</w:t>
+      </w:r>
+      <w:r>
+        <w:br/>
+        <w:t>manuscript would perhaps be easier to understand for the reader if at least a minimal</w:t>
+      </w:r>
+      <w:r>
+        <w:br/>
+        <w:t>conceptual schematic was provided, showing how the eight parameters of the full model are</w:t>
+      </w:r>
+      <w:r>
+        <w:br/>
+        <w:t>related to each other.</w:t>
+      </w:r>
+    </w:p>
+    <w:p/>
+    <w:p>
+      <w:r>
+        <w:rPr>
+          <w:highlight w:val="yellow"/>
+        </w:rPr>
+        <w:t>XXX</w:t>
+      </w:r>
+    </w:p>
+    <w:p/>
+    <w:p>
+      <w:r>
+        <w:t>In the order-level analysis, the exclusion of the polyploidy parameter</w:t>
+      </w:r>
+      <w:r>
+        <w:br/>
+        <w:t>leads to an opposite conclusion. The basic reason for it seems obvious and there is some</w:t>
+      </w:r>
+      <w:r>
+        <w:br/>
+        <w:t>discussion in lines 185-193. However, what is the relation between size of a clade, rate of</w:t>
+      </w:r>
+      <w:r>
+        <w:br/>
+        <w:t>polyploidy and number of chromosomes?</w:t>
+      </w:r>
+    </w:p>
+    <w:p/>
+    <w:p>
+      <w:r>
+        <w:rPr>
+          <w:highlight w:val="yellow"/>
+        </w:rPr>
+        <w:t>XXX</w:t>
+      </w:r>
+    </w:p>
+    <w:p/>
+    <w:p>
+      <w:r>
+        <w:t>Lines 188: “Even a small number of polyploidy events</w:t>
+      </w:r>
+      <w:r>
+        <w:br/>
+        <w:t>[…] could lead to much higher variance […]” – how small and how much higher?</w:t>
+      </w:r>
+      <w:r>
+        <w:br/>
+        <w:t>Furthermore, as multiple alternative explanations are provided in the Discussion, how difficult</w:t>
+      </w:r>
+      <w:r>
+        <w:br/>
+        <w:t>would it be to incorporate them into the current model? Since the authors offer “a way</w:t>
+      </w:r>
+      <w:r>
+        <w:br/>
+        <w:t>forward” (line 223 how close are we to evaluating other factors discussed? Are the data there?</w:t>
+      </w:r>
+    </w:p>
+    <w:p/>
+    <w:p>
+      <w:r>
+        <w:rPr>
+          <w:highlight w:val="yellow"/>
+        </w:rPr>
+        <w:t>XXX</w:t>
+      </w:r>
+    </w:p>
+    <w:p/>
+    <w:p>
+      <w:pPr>
+        <w:rPr>
+          <w:rFonts w:ascii="Times New Roman" w:eastAsia="Times New Roman" w:hAnsi="Times New Roman" w:cs="Times New Roman"/>
+        </w:rPr>
+      </w:pPr>
+      <w:r>
+        <w:rPr>
+          <w:rFonts w:ascii="Arial" w:eastAsia="Times New Roman" w:hAnsi="Arial" w:cs="Arial"/>
+          <w:color w:val="222222"/>
+          <w:shd w:val="clear" w:color="auto" w:fill="FFFFFF"/>
+        </w:rPr>
+        <w:t>4,393 are many species, but not that many among insects. How well are different clades</w:t>
+      </w:r>
+      <w:r>
+        <w:rPr>
+          <w:rFonts w:ascii="Arial" w:eastAsia="Times New Roman" w:hAnsi="Arial" w:cs="Arial"/>
+          <w:color w:val="222222"/>
+        </w:rPr>
+        <w:br/>
+      </w:r>
+      <w:r>
+        <w:rPr>
+          <w:rFonts w:ascii="Arial" w:eastAsia="Times New Roman" w:hAnsi="Arial" w:cs="Arial"/>
+          <w:color w:val="222222"/>
+          <w:shd w:val="clear" w:color="auto" w:fill="FFFFFF"/>
+        </w:rPr>
+        <w:t>represented? Is the distribution of sampled species relatively even across the</w:t>
+      </w:r>
+      <w:r>
+        <w:rPr>
+          <w:rFonts w:ascii="Arial" w:eastAsia="Times New Roman" w:hAnsi="Arial" w:cs="Arial"/>
+          <w:color w:val="222222"/>
+        </w:rPr>
+        <w:br/>
+      </w:r>
+      <w:r>
+        <w:rPr>
+          <w:rFonts w:ascii="Arial" w:eastAsia="Times New Roman" w:hAnsi="Arial" w:cs="Arial"/>
+          <w:color w:val="222222"/>
+          <w:shd w:val="clear" w:color="auto" w:fill="FFFFFF"/>
+        </w:rPr>
+        <w:t>phylogeny? Just something to clarify.</w:t>
+      </w:r>
+    </w:p>
+    <w:p/>
+    <w:p>
+      <w:pPr>
+        <w:rPr>
+          <w:highlight w:val="yellow"/>
+        </w:rPr>
+      </w:pPr>
+      <w:r>
+        <w:rPr>
+          <w:highlight w:val="yellow"/>
+        </w:rPr>
+        <w:t>XXX</w:t>
+      </w:r>
+    </w:p>
+    <w:p/>
+    <w:p>
+      <w:pPr>
+        <w:rPr>
+          <w:rFonts w:ascii="Times New Roman" w:eastAsia="Times New Roman" w:hAnsi="Times New Roman" w:cs="Times New Roman"/>
+        </w:rPr>
+      </w:pPr>
+      <w:r>
+        <w:rPr>
+          <w:rFonts w:ascii="Arial" w:eastAsia="Times New Roman" w:hAnsi="Arial" w:cs="Arial"/>
+          <w:color w:val="222222"/>
+          <w:shd w:val="clear" w:color="auto" w:fill="FFFFFF"/>
+        </w:rPr>
+        <w:t>line 101: what is the extent of difference between the two phylogenies? “Some clades”</w:t>
+      </w:r>
+      <w:r>
+        <w:rPr>
+          <w:rFonts w:ascii="Arial" w:eastAsia="Times New Roman" w:hAnsi="Arial" w:cs="Arial"/>
+          <w:color w:val="222222"/>
+        </w:rPr>
+        <w:br/>
+      </w:r>
+      <w:r>
+        <w:rPr>
+          <w:rFonts w:ascii="Arial" w:eastAsia="Times New Roman" w:hAnsi="Arial" w:cs="Arial"/>
+          <w:color w:val="222222"/>
+          <w:shd w:val="clear" w:color="auto" w:fill="FFFFFF"/>
+        </w:rPr>
+        <w:t>is vague.</w:t>
+      </w:r>
+    </w:p>
+    <w:p/>
+    <w:p>
+      <w:r>
+        <w:rPr>
+          <w:highlight w:val="yellow"/>
+        </w:rPr>
+        <w:t>XXX</w:t>
+      </w:r>
+    </w:p>
+    <w:p/>
+    <w:p>
+      <w:pPr>
+        <w:rPr>
+          <w:rFonts w:ascii="Times New Roman" w:eastAsia="Times New Roman" w:hAnsi="Times New Roman" w:cs="Times New Roman"/>
+        </w:rPr>
+      </w:pPr>
+      <w:r>
+        <w:rPr>
+          <w:rFonts w:ascii="Arial" w:eastAsia="Times New Roman" w:hAnsi="Arial" w:cs="Arial"/>
+          <w:color w:val="222222"/>
+          <w:shd w:val="clear" w:color="auto" w:fill="FFFFFF"/>
+        </w:rPr>
+        <w:t>Line 132-144: when discussing “</w:t>
+      </w:r>
+      <w:proofErr w:type="spellStart"/>
+      <w:r>
+        <w:rPr>
+          <w:rFonts w:ascii="Arial" w:eastAsia="Times New Roman" w:hAnsi="Arial" w:cs="Arial"/>
+          <w:color w:val="222222"/>
+          <w:shd w:val="clear" w:color="auto" w:fill="FFFFFF"/>
+        </w:rPr>
+        <w:t>intermdiate</w:t>
+      </w:r>
+      <w:proofErr w:type="spellEnd"/>
+      <w:r>
+        <w:rPr>
+          <w:rFonts w:ascii="Arial" w:eastAsia="Times New Roman" w:hAnsi="Arial" w:cs="Arial"/>
+          <w:color w:val="222222"/>
+          <w:shd w:val="clear" w:color="auto" w:fill="FFFFFF"/>
+        </w:rPr>
+        <w:t>”, “lower” and so on rates, why not report</w:t>
+      </w:r>
+      <w:r>
+        <w:rPr>
+          <w:rFonts w:ascii="Arial" w:eastAsia="Times New Roman" w:hAnsi="Arial" w:cs="Arial"/>
+          <w:color w:val="222222"/>
+        </w:rPr>
+        <w:br/>
+      </w:r>
+      <w:r>
+        <w:rPr>
+          <w:rFonts w:ascii="Arial" w:eastAsia="Times New Roman" w:hAnsi="Arial" w:cs="Arial"/>
+          <w:color w:val="222222"/>
+          <w:shd w:val="clear" w:color="auto" w:fill="FFFFFF"/>
+        </w:rPr>
+        <w:t>the means and/or confidence intervals of those?</w:t>
+      </w:r>
+    </w:p>
+    <w:p/>
+    <w:p>
+      <w:r>
+        <w:rPr>
+          <w:highlight w:val="yellow"/>
+        </w:rPr>
+        <w:t>XXX</w:t>
+      </w:r>
+    </w:p>
+    <w:p/>
+    <w:p>
+      <w:pPr>
+        <w:rPr>
+          <w:rFonts w:ascii="Times New Roman" w:eastAsia="Times New Roman" w:hAnsi="Times New Roman" w:cs="Times New Roman"/>
+        </w:rPr>
+      </w:pPr>
+      <w:r>
+        <w:rPr>
+          <w:rFonts w:ascii="Arial" w:eastAsia="Times New Roman" w:hAnsi="Arial" w:cs="Arial"/>
+          <w:color w:val="222222"/>
+          <w:shd w:val="clear" w:color="auto" w:fill="FFFFFF"/>
+        </w:rPr>
+        <w:t>Line 133: why is 20 the cutoff?</w:t>
+      </w:r>
+    </w:p>
+    <w:p/>
+    <w:p>
+      <w:r>
+        <w:rPr>
+          <w:highlight w:val="yellow"/>
+        </w:rPr>
+        <w:lastRenderedPageBreak/>
+        <w:t>XXX</w:t>
+      </w:r>
+    </w:p>
+    <w:p/>
+    <w:p>
+      <w:pPr>
+        <w:rPr>
+          <w:rFonts w:ascii="Times New Roman" w:eastAsia="Times New Roman" w:hAnsi="Times New Roman" w:cs="Times New Roman"/>
+        </w:rPr>
+      </w:pPr>
+      <w:r>
+        <w:rPr>
+          <w:rFonts w:ascii="Arial" w:eastAsia="Times New Roman" w:hAnsi="Arial" w:cs="Arial"/>
+          <w:color w:val="222222"/>
+          <w:shd w:val="clear" w:color="auto" w:fill="FFFFFF"/>
+        </w:rPr>
+        <w:t xml:space="preserve">line 143 </w:t>
+      </w:r>
+      <w:proofErr w:type="spellStart"/>
+      <w:r>
+        <w:rPr>
+          <w:rFonts w:ascii="Arial" w:eastAsia="Times New Roman" w:hAnsi="Arial" w:cs="Arial"/>
+          <w:color w:val="222222"/>
+          <w:shd w:val="clear" w:color="auto" w:fill="FFFFFF"/>
+        </w:rPr>
+        <w:t>takeN</w:t>
+      </w:r>
+      <w:proofErr w:type="spellEnd"/>
+    </w:p>
+    <w:p/>
+    <w:p>
+      <w:r>
+        <w:rPr>
+          <w:highlight w:val="yellow"/>
+        </w:rPr>
+        <w:t>XXX</w:t>
+      </w:r>
+    </w:p>
+    <w:p/>
+    <w:p>
+      <w:pPr>
+        <w:rPr>
+          <w:rFonts w:ascii="Times New Roman" w:eastAsia="Times New Roman" w:hAnsi="Times New Roman" w:cs="Times New Roman"/>
+        </w:rPr>
+      </w:pPr>
+      <w:r>
+        <w:rPr>
+          <w:rFonts w:ascii="Arial" w:eastAsia="Times New Roman" w:hAnsi="Arial" w:cs="Arial"/>
+          <w:color w:val="222222"/>
+          <w:shd w:val="clear" w:color="auto" w:fill="FFFFFF"/>
+        </w:rPr>
+        <w:t xml:space="preserve">line 236: </w:t>
+      </w:r>
+      <w:proofErr w:type="gramStart"/>
+      <w:r>
+        <w:rPr>
+          <w:rFonts w:ascii="Arial" w:eastAsia="Times New Roman" w:hAnsi="Arial" w:cs="Arial"/>
+          <w:color w:val="222222"/>
+          <w:shd w:val="clear" w:color="auto" w:fill="FFFFFF"/>
+        </w:rPr>
+        <w:t>a 100 trees</w:t>
+      </w:r>
+      <w:proofErr w:type="gramEnd"/>
+      <w:r>
+        <w:rPr>
+          <w:rFonts w:ascii="Arial" w:eastAsia="Times New Roman" w:hAnsi="Arial" w:cs="Arial"/>
+          <w:color w:val="222222"/>
+          <w:shd w:val="clear" w:color="auto" w:fill="FFFFFF"/>
+        </w:rPr>
+        <w:t xml:space="preserve"> is not many for a posterior. How much variability Is there among</w:t>
+      </w:r>
+      <w:r>
+        <w:rPr>
+          <w:rFonts w:ascii="Arial" w:eastAsia="Times New Roman" w:hAnsi="Arial" w:cs="Arial"/>
+          <w:color w:val="222222"/>
+        </w:rPr>
+        <w:br/>
+      </w:r>
+      <w:r>
+        <w:rPr>
+          <w:rFonts w:ascii="Arial" w:eastAsia="Times New Roman" w:hAnsi="Arial" w:cs="Arial"/>
+          <w:color w:val="222222"/>
+          <w:shd w:val="clear" w:color="auto" w:fill="FFFFFF"/>
+        </w:rPr>
+        <w:t>them?</w:t>
+      </w:r>
+    </w:p>
+    <w:p/>
+    <w:p>
+      <w:r>
+        <w:rPr>
+          <w:highlight w:val="yellow"/>
+        </w:rPr>
+        <w:t>XXX</w:t>
+      </w:r>
+    </w:p>
+    <w:p/>
+    <w:p>
+      <w:pPr>
+        <w:rPr>
+          <w:rFonts w:ascii="Times New Roman" w:eastAsia="Times New Roman" w:hAnsi="Times New Roman" w:cs="Times New Roman"/>
+        </w:rPr>
+      </w:pPr>
+      <w:r>
+        <w:rPr>
+          <w:rFonts w:ascii="Arial" w:eastAsia="Times New Roman" w:hAnsi="Arial" w:cs="Arial"/>
+          <w:color w:val="222222"/>
+          <w:shd w:val="clear" w:color="auto" w:fill="FFFFFF"/>
+        </w:rPr>
+        <w:t>Lines 260-265: if high rates are not “biologically realistic” (BTW – is there a reference for</w:t>
+      </w:r>
+      <w:r>
+        <w:rPr>
+          <w:rFonts w:ascii="Arial" w:eastAsia="Times New Roman" w:hAnsi="Arial" w:cs="Arial"/>
+          <w:color w:val="222222"/>
+        </w:rPr>
+        <w:br/>
+      </w:r>
+      <w:r>
+        <w:rPr>
+          <w:rFonts w:ascii="Arial" w:eastAsia="Times New Roman" w:hAnsi="Arial" w:cs="Arial"/>
+          <w:color w:val="222222"/>
+          <w:shd w:val="clear" w:color="auto" w:fill="FFFFFF"/>
+        </w:rPr>
+        <w:t>this assumption?), why not limit the uniform prior to low rate values?</w:t>
+      </w:r>
+    </w:p>
+    <w:p/>
+    <w:p>
+      <w:pPr>
+        <w:rPr>
+          <w:highlight w:val="yellow"/>
+        </w:rPr>
+      </w:pPr>
+      <w:r>
+        <w:rPr>
+          <w:highlight w:val="yellow"/>
+        </w:rPr>
+        <w:t>XXX</w:t>
+      </w:r>
+    </w:p>
+    <w:p/>
+    <w:p>
+      <w:pPr>
+        <w:rPr>
+          <w:rFonts w:ascii="Times New Roman" w:eastAsia="Times New Roman" w:hAnsi="Times New Roman" w:cs="Times New Roman"/>
+        </w:rPr>
+      </w:pPr>
+      <w:r>
+        <w:rPr>
+          <w:rFonts w:ascii="Arial" w:eastAsia="Times New Roman" w:hAnsi="Arial" w:cs="Arial"/>
+          <w:color w:val="222222"/>
+          <w:shd w:val="clear" w:color="auto" w:fill="FFFFFF"/>
+        </w:rPr>
+        <w:t>Line 291: perhaps should be: “…statistic, where …”</w:t>
+      </w:r>
+    </w:p>
+    <w:p/>
+    <w:p>
+      <w:r>
+        <w:rPr>
+          <w:highlight w:val="yellow"/>
+        </w:rPr>
+        <w:t>XXX</w:t>
+      </w:r>
+    </w:p>
+    <w:p/>
+    <w:p>
+      <w:pPr>
+        <w:rPr>
+          <w:rFonts w:ascii="Times New Roman" w:eastAsia="Times New Roman" w:hAnsi="Times New Roman" w:cs="Times New Roman"/>
+        </w:rPr>
+      </w:pPr>
+      <w:r>
+        <w:rPr>
+          <w:rFonts w:ascii="Arial" w:eastAsia="Times New Roman" w:hAnsi="Arial" w:cs="Arial"/>
+          <w:color w:val="222222"/>
+          <w:shd w:val="clear" w:color="auto" w:fill="FFFFFF"/>
+        </w:rPr>
+        <w:t>Line 293 – monocentric clades evolve slower?</w:t>
+      </w:r>
+    </w:p>
+    <w:p/>
+    <w:p>
+      <w:r>
+        <w:rPr>
+          <w:highlight w:val="yellow"/>
+        </w:rPr>
+        <w:t>XXX</w:t>
+      </w:r>
+    </w:p>
+    <w:p/>
+    <w:p>
+      <w:r>
+        <w:t>The authors should be commended for reproducibility of the analysis. However, everything</w:t>
+      </w:r>
+      <w:r>
+        <w:br/>
+        <w:t xml:space="preserve">hinges on the R package </w:t>
+      </w:r>
+      <w:proofErr w:type="spellStart"/>
+      <w:r>
+        <w:t>chromePlus</w:t>
+      </w:r>
+      <w:proofErr w:type="spellEnd"/>
+      <w:r>
+        <w:t>. Yet its repository</w:t>
+      </w:r>
+      <w:r>
+        <w:br/>
+        <w:t>(</w:t>
+      </w:r>
+      <w:hyperlink r:id="rId4" w:tgtFrame="_blank" w:history="1">
+        <w:r>
+          <w:rPr>
+            <w:rStyle w:val="Hyperlink"/>
+          </w:rPr>
+          <w:t>https://urldefense.com/v3/__https://github.com/coleoguy/chromePlus__;!!KwNVnqRv!SJMwQ5KcSvFhwbhRc3AQzSw3KnfRZl7MAxncX6NYuNJuNVYfl3Gq6g1fb38SNsp-$</w:t>
+        </w:r>
+      </w:hyperlink>
+      <w:r>
+        <w:t> ) states “This package is in the early stages of</w:t>
+      </w:r>
+      <w:r>
+        <w:br/>
+        <w:t>development and should not be used for any analysis at this point.” Not encouraging!</w:t>
+      </w:r>
+    </w:p>
+    <w:p/>
+    <w:p>
+      <w:r>
+        <w:rPr>
+          <w:highlight w:val="yellow"/>
+        </w:rPr>
+        <w:t>XXX</w:t>
+      </w:r>
+    </w:p>
+    <w:p/>
+    <w:p>
+      <w:pPr>
+        <w:rPr>
+          <w:rFonts w:ascii="Times New Roman" w:eastAsia="Times New Roman" w:hAnsi="Times New Roman" w:cs="Times New Roman"/>
+        </w:rPr>
+      </w:pPr>
+      <w:r>
+        <w:rPr>
+          <w:rFonts w:ascii="Arial" w:eastAsia="Times New Roman" w:hAnsi="Arial" w:cs="Arial"/>
+          <w:color w:val="222222"/>
+          <w:shd w:val="clear" w:color="auto" w:fill="FFFFFF"/>
+        </w:rPr>
+        <w:t xml:space="preserve">100 trees </w:t>
+      </w:r>
+      <w:proofErr w:type="gramStart"/>
+      <w:r>
+        <w:rPr>
+          <w:rFonts w:ascii="Arial" w:eastAsia="Times New Roman" w:hAnsi="Arial" w:cs="Arial"/>
+          <w:color w:val="222222"/>
+          <w:shd w:val="clear" w:color="auto" w:fill="FFFFFF"/>
+        </w:rPr>
+        <w:t>is</w:t>
+      </w:r>
+      <w:proofErr w:type="gramEnd"/>
+      <w:r>
+        <w:rPr>
+          <w:rFonts w:ascii="Arial" w:eastAsia="Times New Roman" w:hAnsi="Arial" w:cs="Arial"/>
+          <w:color w:val="222222"/>
+          <w:shd w:val="clear" w:color="auto" w:fill="FFFFFF"/>
+        </w:rPr>
+        <w:t xml:space="preserve"> not much for posterior: how much variability was there in those anyway?</w:t>
+      </w:r>
+    </w:p>
+    <w:p/>
+    <w:p>
+      <w:pPr>
+        <w:rPr>
+          <w:highlight w:val="yellow"/>
+        </w:rPr>
+      </w:pPr>
+      <w:r>
+        <w:rPr>
+          <w:highlight w:val="yellow"/>
+        </w:rPr>
+        <w:t>XXX</w:t>
+      </w:r>
+    </w:p>
+    <w:p/>
+    <w:p>
+      <w:r>
+        <w:t>In terms of methods and data, the paper relies heavily on previous work by the same authors</w:t>
+      </w:r>
+      <w:r>
+        <w:br/>
+        <w:t>(references 5, 6). This is fine, but especially when it comes to the Markov model, a little more</w:t>
+      </w:r>
+      <w:r>
+        <w:br/>
+        <w:t>information on the guiding principles behind the model would be helpful to the reader.</w:t>
+      </w:r>
+      <w:r>
+        <w:br/>
+        <w:t>Incidentally, the website for the R package containing the statistical model states “This</w:t>
+      </w:r>
+      <w:r>
+        <w:br/>
+        <w:t>package is in the early stages of development and should not be used for any analysis</w:t>
+      </w:r>
+      <w:r>
+        <w:br/>
+        <w:t>at this point.”, which is unhelpful for anyone interested in further developments suggested at</w:t>
+      </w:r>
+      <w:r>
+        <w:br/>
+        <w:t>the end of the Discussion.</w:t>
+      </w:r>
+    </w:p>
+    <w:p>
       <w:bookmarkStart w:id="0" w:name="_GoBack"/>
       <w:bookmarkEnd w:id="0"/>
-    </w:p>
+      <w:r>
+        <w:rPr>
+          <w:highlight w:val="yellow"/>
+        </w:rPr>
+        <w:lastRenderedPageBreak/>
+        <w:t>XXX</w:t>
+      </w:r>
+    </w:p>
+    <w:p/>
+    <w:p/>
+    <w:p/>
+    <w:p/>
+    <w:p/>
+    <w:p/>
+    <w:p/>
     <w:p>
       <w:pPr>
         <w:rPr>
@@ -946,7 +1570,6 @@
   <w:style w:type="character" w:default="1" w:styleId="DefaultParagraphFont">
     <w:name w:val="Default Paragraph Font"/>
     <w:uiPriority w:val="1"/>
-    <w:semiHidden/>
     <w:unhideWhenUsed/>
   </w:style>
   <w:style w:type="table" w:default="1" w:styleId="TableNormal">
@@ -969,6 +1592,29 @@
     <w:uiPriority w:val="99"/>
     <w:semiHidden/>
     <w:unhideWhenUsed/>
+  </w:style>
+  <w:style w:type="character" w:styleId="Hyperlink">
+    <w:name w:val="Hyperlink"/>
+    <w:basedOn w:val="DefaultParagraphFont"/>
+    <w:uiPriority w:val="99"/>
+    <w:unhideWhenUsed/>
+    <w:rsid w:val="00BC649D"/>
+    <w:rPr>
+      <w:color w:val="0563C1" w:themeColor="hyperlink"/>
+      <w:u w:val="single"/>
+    </w:rPr>
+  </w:style>
+  <w:style w:type="character" w:styleId="UnresolvedMention">
+    <w:name w:val="Unresolved Mention"/>
+    <w:basedOn w:val="DefaultParagraphFont"/>
+    <w:uiPriority w:val="99"/>
+    <w:semiHidden/>
+    <w:unhideWhenUsed/>
+    <w:rsid w:val="00BC649D"/>
+    <w:rPr>
+      <w:color w:val="605E5C"/>
+      <w:shd w:val="clear" w:color="auto" w:fill="E1DFDD"/>
+    </w:rPr>
   </w:style>
 </w:styles>
 </file>

--- a/PLOS Genetics response.docx
+++ b/PLOS Genetics response.docx
@@ -1,6 +1,6 @@
 
 <file path=word/document.xml><?xml version="1.0" encoding="utf-8"?>
-<w:document xmlns:wpc="http://schemas.microsoft.com/office/word/2010/wordprocessingCanvas" xmlns:cx="http://schemas.microsoft.com/office/drawing/2014/chartex" xmlns:cx1="http://schemas.microsoft.com/office/drawing/2015/9/8/chartex" xmlns:cx2="http://schemas.microsoft.com/office/drawing/2015/10/21/chartex" xmlns:cx3="http://schemas.microsoft.com/office/drawing/2016/5/9/chartex" xmlns:cx4="http://schemas.microsoft.com/office/drawing/2016/5/10/chartex" xmlns:cx5="http://schemas.microsoft.com/office/drawing/2016/5/11/chartex" xmlns:cx6="http://schemas.microsoft.com/office/drawing/2016/5/12/chartex" xmlns:cx7="http://schemas.microsoft.com/office/drawing/2016/5/13/chartex" xmlns:cx8="http://schemas.microsoft.com/office/drawing/2016/5/14/chartex" xmlns:mc="http://schemas.openxmlformats.org/markup-compatibility/2006" xmlns:aink="http://schemas.microsoft.com/office/drawing/2016/ink" xmlns:am3d="http://schemas.microsoft.com/office/drawing/2017/model3d" xmlns:o="urn:schemas-microsoft-com:office:office" xmlns:r="http://schemas.openxmlformats.org/officeDocument/2006/relationships" xmlns:m="http://schemas.openxmlformats.org/officeDocument/2006/math" xmlns:v="urn:schemas-microsoft-com:vml" xmlns:wp14="http://schemas.microsoft.com/office/word/2010/wordprocessingDrawing" xmlns:wp="http://schemas.openxmlformats.org/drawingml/2006/wordprocessingDrawing" xmlns:w10="urn:schemas-microsoft-com:office:word" xmlns:w="http://schemas.openxmlformats.org/wordprocessingml/2006/main" xmlns:w14="http://schemas.microsoft.com/office/word/2010/wordml" xmlns:w15="http://schemas.microsoft.com/office/word/2012/wordml" xmlns:w16cid="http://schemas.microsoft.com/office/word/2016/wordml/cid" xmlns:w16se="http://schemas.microsoft.com/office/word/2015/wordml/symex" xmlns:wpg="http://schemas.microsoft.com/office/word/2010/wordprocessingGroup" xmlns:wpi="http://schemas.microsoft.com/office/word/2010/wordprocessingInk" xmlns:wne="http://schemas.microsoft.com/office/word/2006/wordml" xmlns:wps="http://schemas.microsoft.com/office/word/2010/wordprocessingShape" mc:Ignorable="w14 w15 w16se w16cid wp14">
+<w:document xmlns:wpc="http://schemas.microsoft.com/office/word/2010/wordprocessingCanvas" xmlns:cx="http://schemas.microsoft.com/office/drawing/2014/chartex" xmlns:cx1="http://schemas.microsoft.com/office/drawing/2015/9/8/chartex" xmlns:cx2="http://schemas.microsoft.com/office/drawing/2015/10/21/chartex" xmlns:cx3="http://schemas.microsoft.com/office/drawing/2016/5/9/chartex" xmlns:cx4="http://schemas.microsoft.com/office/drawing/2016/5/10/chartex" xmlns:cx5="http://schemas.microsoft.com/office/drawing/2016/5/11/chartex" xmlns:cx6="http://schemas.microsoft.com/office/drawing/2016/5/12/chartex" xmlns:cx7="http://schemas.microsoft.com/office/drawing/2016/5/13/chartex" xmlns:cx8="http://schemas.microsoft.com/office/drawing/2016/5/14/chartex" xmlns:mc="http://schemas.openxmlformats.org/markup-compatibility/2006" xmlns:aink="http://schemas.microsoft.com/office/drawing/2016/ink" xmlns:am3d="http://schemas.microsoft.com/office/drawing/2017/model3d" xmlns:o="urn:schemas-microsoft-com:office:office" xmlns:r="http://schemas.openxmlformats.org/officeDocument/2006/relationships" xmlns:m="http://schemas.openxmlformats.org/officeDocument/2006/math" xmlns:v="urn:schemas-microsoft-com:vml" xmlns:wp14="http://schemas.microsoft.com/office/word/2010/wordprocessingDrawing" xmlns:wp="http://schemas.openxmlformats.org/drawingml/2006/wordprocessingDrawing" xmlns:w10="urn:schemas-microsoft-com:office:word" xmlns:w="http://schemas.openxmlformats.org/wordprocessingml/2006/main" xmlns:w14="http://schemas.microsoft.com/office/word/2010/wordml" xmlns:w15="http://schemas.microsoft.com/office/word/2012/wordml" xmlns:w16cex="http://schemas.microsoft.com/office/word/2018/wordml/cex" xmlns:w16cid="http://schemas.microsoft.com/office/word/2016/wordml/cid" xmlns:w16="http://schemas.microsoft.com/office/word/2018/wordml" xmlns:w16se="http://schemas.microsoft.com/office/word/2015/wordml/symex" xmlns:wpg="http://schemas.microsoft.com/office/word/2010/wordprocessingGroup" xmlns:wpi="http://schemas.microsoft.com/office/word/2010/wordprocessingInk" xmlns:wne="http://schemas.microsoft.com/office/word/2006/wordml" xmlns:wps="http://schemas.microsoft.com/office/word/2010/wordprocessingShape" mc:Ignorable="w14 w15 w16se w16cid w16 w16cex wp14">
   <w:body>
     <w:p>
       <w:pPr>
@@ -27,21 +27,21 @@
           <w:rFonts w:eastAsia="Times New Roman" w:cstheme="minorHAnsi"/>
           <w:color w:val="000000"/>
         </w:rPr>
-        <w:t xml:space="preserve"> reviewers for providing thoughtful comments that have helped us to improve this manuscript. We have incorporated changes that address the reviewer’s concerns, and we believe have significantly improved the clarity of the manuscript. We hope that you find the revised manuscript suitable for publication. Below we have included each of the reviewer's comments in </w:t>
-      </w:r>
-      <w:r>
-        <w:rPr>
-          <w:rFonts w:eastAsia="Times New Roman" w:cstheme="minorHAnsi"/>
-          <w:color w:val="2F5496" w:themeColor="accent1" w:themeShade="BF"/>
-        </w:rPr>
-        <w:t>blue</w:t>
+        <w:t xml:space="preserve"> reviewers for providing thoughtful comments that have helped us to improve this manuscript. We have incorporated changes that address the reviewer’s concerns, and significantly improved the clarity of the manuscript. We hope that you find the revised manuscript suitable for publication. Below we have included each of the reviewer's comments and our responses in </w:t>
       </w:r>
       <w:r>
         <w:rPr>
           <w:rFonts w:eastAsia="Times New Roman" w:cstheme="minorHAnsi"/>
           <w:color w:val="000000"/>
         </w:rPr>
-        <w:t xml:space="preserve"> and our responses in black.  </w:t>
+        <w:t>red</w:t>
+      </w:r>
+      <w:r>
+        <w:rPr>
+          <w:rFonts w:eastAsia="Times New Roman" w:cstheme="minorHAnsi"/>
+          <w:color w:val="000000"/>
+        </w:rPr>
+        <w:t>.  </w:t>
       </w:r>
     </w:p>
     <w:p/>
@@ -77,7 +77,63 @@
           <w:color w:val="222222"/>
           <w:shd w:val="clear" w:color="auto" w:fill="FFFFFF"/>
         </w:rPr>
-        <w:t xml:space="preserve">A main issue is that the authors praise their current study to go deeper than a former study that looked at the impact of </w:t>
+        <w:t>A main issue is that the authors praise their current study to go deeper than a former study that looked at the impact of holocentricity at the level of orders (line 75) and indeed the authors use several genera per order. However, the results amalgamate the inferences again to an order level (same in the abstract - line 26). It would be important to assess and discuss the variation within each order also because such variation may provide hints about the underlying processes. This has been shown for Lepidoptera in De Vos et al. (2020 Philosophical Transactions of the Royal Society B) where the authors compared rates of speciation in relation to chromosomal variation.</w:t>
+      </w:r>
+    </w:p>
+    <w:p>
+      <w:pPr>
+        <w:rPr>
+          <w:b/>
+        </w:rPr>
+      </w:pPr>
+    </w:p>
+    <w:p>
+      <w:r>
+        <w:rPr>
+          <w:highlight w:val="yellow"/>
+        </w:rPr>
+        <w:t>XXX</w:t>
+      </w:r>
+    </w:p>
+    <w:p/>
+    <w:p>
+      <w:pPr>
+        <w:rPr>
+          <w:rFonts w:ascii="Times New Roman" w:eastAsia="Times New Roman" w:hAnsi="Times New Roman" w:cs="Times New Roman"/>
+        </w:rPr>
+      </w:pPr>
+      <w:r>
+        <w:rPr>
+          <w:rFonts w:ascii="Arial" w:eastAsia="Times New Roman" w:hAnsi="Arial" w:cs="Arial"/>
+          <w:color w:val="222222"/>
+          <w:shd w:val="clear" w:color="auto" w:fill="FFFFFF"/>
+        </w:rPr>
+        <w:t>Another potential issue I see is that chromosome numbers per genus can be very variable. The authors tried to get around with this by sampling from the distribution (lines 238/239), but how robust is this and how does such variation relate to the variation in R?</w:t>
+      </w:r>
+    </w:p>
+    <w:p/>
+    <w:p>
+      <w:r>
+        <w:rPr>
+          <w:highlight w:val="yellow"/>
+        </w:rPr>
+        <w:t>XXX</w:t>
+      </w:r>
+    </w:p>
+    <w:p/>
+    <w:p>
+      <w:pPr>
+        <w:rPr>
+          <w:rFonts w:ascii="Times New Roman" w:eastAsia="Times New Roman" w:hAnsi="Times New Roman" w:cs="Times New Roman"/>
+        </w:rPr>
+      </w:pPr>
+      <w:r>
+        <w:rPr>
+          <w:rFonts w:ascii="Arial" w:eastAsia="Times New Roman" w:hAnsi="Arial" w:cs="Arial"/>
+          <w:color w:val="222222"/>
+          <w:shd w:val="clear" w:color="auto" w:fill="FFFFFF"/>
+        </w:rPr>
+        <w:t xml:space="preserve">Line 27: Here and throughout the manuscript it would be important to state in which orders polyploidy is common. It is for example highly debated if </w:t>
       </w:r>
       <w:proofErr w:type="spellStart"/>
       <w:r>
@@ -86,7 +142,7 @@
           <w:color w:val="222222"/>
           <w:shd w:val="clear" w:color="auto" w:fill="FFFFFF"/>
         </w:rPr>
-        <w:t>holocentricity</w:t>
+        <w:t>polyploidisation</w:t>
       </w:r>
       <w:proofErr w:type="spellEnd"/>
       <w:r>
@@ -95,7 +151,178 @@
           <w:color w:val="222222"/>
           <w:shd w:val="clear" w:color="auto" w:fill="FFFFFF"/>
         </w:rPr>
-        <w:t xml:space="preserve"> at the level of orders (line 75) and indeed the authors use several genera per order. However, the results amalgamate the inferences again to an order level (same in the abstract - line 26). It would be important to assess and discuss the variation within each order also because such variation may provide hints about the underlying processes. This has been shown for Lepidoptera in De Vos et al. (2020 Philosophical Transactions of the Royal Society B) where the authors compared rates of speciation in relation to chromosomal variation.</w:t>
+        <w:t xml:space="preserve"> occurred in Lepidoptera – the authors only highlight that there were ancient whole genome duplications (line 186-188) but even that has been debated (ref 41 in the manuscript). See also </w:t>
+      </w:r>
+      <w:proofErr w:type="spellStart"/>
+      <w:r>
+        <w:rPr>
+          <w:rFonts w:ascii="Arial" w:eastAsia="Times New Roman" w:hAnsi="Arial" w:cs="Arial"/>
+          <w:color w:val="222222"/>
+          <w:shd w:val="clear" w:color="auto" w:fill="FFFFFF"/>
+        </w:rPr>
+        <w:t>Lukhtanov</w:t>
+      </w:r>
+      <w:proofErr w:type="spellEnd"/>
+      <w:r>
+        <w:rPr>
+          <w:rFonts w:ascii="Arial" w:eastAsia="Times New Roman" w:hAnsi="Arial" w:cs="Arial"/>
+          <w:color w:val="222222"/>
+          <w:shd w:val="clear" w:color="auto" w:fill="FFFFFF"/>
+        </w:rPr>
+        <w:t xml:space="preserve"> et al (2015, Proceedings of the Royal Society B).</w:t>
+      </w:r>
+    </w:p>
+    <w:p/>
+    <w:p>
+      <w:r>
+        <w:rPr>
+          <w:highlight w:val="yellow"/>
+        </w:rPr>
+        <w:t>XXX</w:t>
+      </w:r>
+    </w:p>
+    <w:p/>
+    <w:p>
+      <w:pPr>
+        <w:rPr>
+          <w:rFonts w:ascii="Times New Roman" w:eastAsia="Times New Roman" w:hAnsi="Times New Roman" w:cs="Times New Roman"/>
+        </w:rPr>
+      </w:pPr>
+      <w:r>
+        <w:rPr>
+          <w:rFonts w:ascii="Arial" w:eastAsia="Times New Roman" w:hAnsi="Arial" w:cs="Arial"/>
+          <w:color w:val="222222"/>
+          <w:shd w:val="clear" w:color="auto" w:fill="FFFFFF"/>
+        </w:rPr>
+        <w:t>Line 48 onwards: It is important to note that these processes described here, e.g. Robertsonian translocations, are based on monocentric chromosomes. I would suggest to expand this section to also indicate processes involved for holocentric chromosomes (reviewed in ref 21 in the manuscript).</w:t>
+      </w:r>
+    </w:p>
+    <w:p/>
+    <w:p>
+      <w:r>
+        <w:rPr>
+          <w:highlight w:val="yellow"/>
+        </w:rPr>
+        <w:t>XXX</w:t>
+      </w:r>
+    </w:p>
+    <w:p/>
+    <w:p>
+      <w:pPr>
+        <w:rPr>
+          <w:rFonts w:ascii="Times New Roman" w:eastAsia="Times New Roman" w:hAnsi="Times New Roman" w:cs="Times New Roman"/>
+        </w:rPr>
+      </w:pPr>
+      <w:r>
+        <w:rPr>
+          <w:rFonts w:ascii="Arial" w:eastAsia="Times New Roman" w:hAnsi="Arial" w:cs="Arial"/>
+          <w:color w:val="222222"/>
+          <w:shd w:val="clear" w:color="auto" w:fill="FFFFFF"/>
+        </w:rPr>
+        <w:t>Line 63: However, many species are often not variable at all in terms of chromosome numbers, such as Lepidoptera where most known species show a karyotype close to the putative ancestral state (ref 36 in the manuscript and De Vos et al. 2020).</w:t>
+      </w:r>
+    </w:p>
+    <w:p/>
+    <w:p>
+      <w:r>
+        <w:rPr>
+          <w:highlight w:val="yellow"/>
+        </w:rPr>
+        <w:lastRenderedPageBreak/>
+        <w:t>XXX</w:t>
+      </w:r>
+    </w:p>
+    <w:p/>
+    <w:p>
+      <w:pPr>
+        <w:rPr>
+          <w:rFonts w:ascii="Times New Roman" w:eastAsia="Times New Roman" w:hAnsi="Times New Roman" w:cs="Times New Roman"/>
+        </w:rPr>
+      </w:pPr>
+      <w:r>
+        <w:rPr>
+          <w:rFonts w:ascii="Arial" w:eastAsia="Times New Roman" w:hAnsi="Arial" w:cs="Arial"/>
+          <w:color w:val="222222"/>
+          <w:shd w:val="clear" w:color="auto" w:fill="FFFFFF"/>
+        </w:rPr>
+        <w:t>Line 70 onwards: This argument makes only sense if holocentricity would result in fission events, yet fusion is also possible.</w:t>
+      </w:r>
+    </w:p>
+    <w:p/>
+    <w:p>
+      <w:r>
+        <w:rPr>
+          <w:highlight w:val="yellow"/>
+        </w:rPr>
+        <w:t>XXX</w:t>
+      </w:r>
+    </w:p>
+    <w:p/>
+    <w:p>
+      <w:pPr>
+        <w:rPr>
+          <w:rFonts w:ascii="Times New Roman" w:eastAsia="Times New Roman" w:hAnsi="Times New Roman" w:cs="Times New Roman"/>
+        </w:rPr>
+      </w:pPr>
+      <w:r>
+        <w:rPr>
+          <w:rFonts w:ascii="Arial" w:eastAsia="Times New Roman" w:hAnsi="Arial" w:cs="Arial"/>
+          <w:color w:val="222222"/>
+          <w:shd w:val="clear" w:color="auto" w:fill="FFFFFF"/>
+        </w:rPr>
+        <w:t>Line 101: Perhaps remind the reader what rate you are looking at.</w:t>
+      </w:r>
+    </w:p>
+    <w:p/>
+    <w:p>
+      <w:r>
+        <w:rPr>
+          <w:highlight w:val="yellow"/>
+        </w:rPr>
+        <w:t>XXX</w:t>
+      </w:r>
+    </w:p>
+    <w:p/>
+    <w:p>
+      <w:pPr>
+        <w:rPr>
+          <w:rFonts w:ascii="Times New Roman" w:eastAsia="Times New Roman" w:hAnsi="Times New Roman" w:cs="Times New Roman"/>
+        </w:rPr>
+      </w:pPr>
+      <w:r>
+        <w:rPr>
+          <w:rFonts w:ascii="Arial" w:eastAsia="Times New Roman" w:hAnsi="Arial" w:cs="Arial"/>
+          <w:color w:val="222222"/>
+          <w:shd w:val="clear" w:color="auto" w:fill="FFFFFF"/>
+        </w:rPr>
+        <w:t xml:space="preserve">Line 106: Clarify that you refer to the tree of </w:t>
+      </w:r>
+      <w:proofErr w:type="spellStart"/>
+      <w:r>
+        <w:rPr>
+          <w:rFonts w:ascii="Arial" w:eastAsia="Times New Roman" w:hAnsi="Arial" w:cs="Arial"/>
+          <w:color w:val="222222"/>
+          <w:shd w:val="clear" w:color="auto" w:fill="FFFFFF"/>
+        </w:rPr>
+        <w:t>Misof</w:t>
+      </w:r>
+      <w:proofErr w:type="spellEnd"/>
+      <w:r>
+        <w:rPr>
+          <w:rFonts w:ascii="Arial" w:eastAsia="Times New Roman" w:hAnsi="Arial" w:cs="Arial"/>
+          <w:color w:val="222222"/>
+          <w:shd w:val="clear" w:color="auto" w:fill="FFFFFF"/>
+        </w:rPr>
+        <w:t xml:space="preserve"> et al.</w:t>
+      </w:r>
+    </w:p>
+    <w:p/>
+    <w:p>
+      <w:r>
+        <w:rPr>
+          <w:highlight w:val="yellow"/>
+        </w:rPr>
+        <w:t>XXX</w:t>
       </w:r>
     </w:p>
     <w:p>
@@ -106,70 +333,413 @@
       </w:pPr>
     </w:p>
     <w:p>
-      <w:r>
-        <w:rPr>
-          <w:highlight w:val="yellow"/>
-        </w:rPr>
-        <w:t>XXX</w:t>
-      </w:r>
-    </w:p>
-    <w:p/>
-    <w:p>
-      <w:pPr>
-        <w:rPr>
-          <w:rFonts w:ascii="Times New Roman" w:eastAsia="Times New Roman" w:hAnsi="Times New Roman" w:cs="Times New Roman"/>
-        </w:rPr>
-      </w:pPr>
-      <w:r>
-        <w:rPr>
-          <w:rFonts w:ascii="Arial" w:eastAsia="Times New Roman" w:hAnsi="Arial" w:cs="Arial"/>
-          <w:color w:val="222222"/>
-          <w:shd w:val="clear" w:color="auto" w:fill="FFFFFF"/>
-        </w:rPr>
-        <w:t>Another potential issue I see is that chromosome numbers per genus can be very variable. The authors tried to get around with this by sampling from the distribution (lines 238/239), but how robust is this and how does such variation relate to the variation in R?</w:t>
-      </w:r>
-    </w:p>
-    <w:p/>
-    <w:p>
-      <w:r>
-        <w:rPr>
-          <w:highlight w:val="yellow"/>
-        </w:rPr>
-        <w:t>XXX</w:t>
-      </w:r>
-    </w:p>
-    <w:p/>
-    <w:p>
-      <w:pPr>
-        <w:rPr>
-          <w:rFonts w:ascii="Times New Roman" w:eastAsia="Times New Roman" w:hAnsi="Times New Roman" w:cs="Times New Roman"/>
-        </w:rPr>
-      </w:pPr>
-      <w:r>
-        <w:rPr>
-          <w:rFonts w:ascii="Arial" w:eastAsia="Times New Roman" w:hAnsi="Arial" w:cs="Arial"/>
-          <w:color w:val="222222"/>
-          <w:shd w:val="clear" w:color="auto" w:fill="FFFFFF"/>
-        </w:rPr>
-        <w:t xml:space="preserve">Line 27: Here and throughout the manuscript it would be important to state in which orders polyploidy is common. It is for example highly debated if </w:t>
+      <w:pPr>
+        <w:rPr>
+          <w:b/>
+        </w:rPr>
+      </w:pPr>
+    </w:p>
+    <w:p>
+      <w:pPr>
+        <w:rPr>
+          <w:b/>
+        </w:rPr>
+      </w:pPr>
+      <w:r>
+        <w:rPr>
+          <w:b/>
+        </w:rPr>
+        <w:t>Reviewer 2</w:t>
+      </w:r>
+    </w:p>
+    <w:p>
+      <w:pPr>
+        <w:rPr>
+          <w:b/>
+        </w:rPr>
+      </w:pPr>
+    </w:p>
+    <w:p>
+      <w:pPr>
+        <w:rPr>
+          <w:rFonts w:ascii="Times New Roman" w:eastAsia="Times New Roman" w:hAnsi="Times New Roman" w:cs="Times New Roman"/>
+        </w:rPr>
+      </w:pPr>
+      <w:r>
+        <w:rPr>
+          <w:rFonts w:ascii="Arial" w:eastAsia="Times New Roman" w:hAnsi="Arial" w:cs="Arial"/>
+          <w:color w:val="222222"/>
+          <w:shd w:val="clear" w:color="auto" w:fill="FFFFFF"/>
+        </w:rPr>
+        <w:t>First, the title conclusion is too broad given the scope of the paper. The title should be changed to:</w:t>
+      </w:r>
+      <w:r>
+        <w:rPr>
+          <w:rFonts w:ascii="Arial" w:eastAsia="Times New Roman" w:hAnsi="Arial" w:cs="Arial"/>
+          <w:color w:val="222222"/>
+        </w:rPr>
+        <w:br/>
+      </w:r>
+      <w:r>
+        <w:rPr>
+          <w:rFonts w:ascii="Arial" w:eastAsia="Times New Roman" w:hAnsi="Arial" w:cs="Arial"/>
+          <w:color w:val="222222"/>
+        </w:rPr>
+        <w:br/>
+      </w:r>
+      <w:r>
+        <w:rPr>
+          <w:rFonts w:ascii="Arial" w:eastAsia="Times New Roman" w:hAnsi="Arial" w:cs="Arial"/>
+          <w:color w:val="222222"/>
+          <w:shd w:val="clear" w:color="auto" w:fill="FFFFFF"/>
+        </w:rPr>
+        <w:t>Chromosome number evolves at equal rates in holocentric and monocentric insects.</w:t>
+      </w:r>
+    </w:p>
+    <w:p>
+      <w:pPr>
+        <w:rPr>
+          <w:b/>
+        </w:rPr>
+      </w:pPr>
+    </w:p>
+    <w:p>
+      <w:pPr>
+        <w:rPr>
+          <w:color w:val="FF0000"/>
+        </w:rPr>
+      </w:pPr>
+      <w:r>
+        <w:rPr>
+          <w:color w:val="FF0000"/>
+        </w:rPr>
+        <w:t xml:space="preserve">We agree that the title was a bit broad originally. We have changed it to “Chromosome number evolves at equal rates in holocentric and monocentric clades”. We do not believe that it is necessary to specify insects in the title. The information that has informed our understanding of the differences in monocentric and holocentric chromosomes comes from both plants, insects, and </w:t>
       </w:r>
       <w:proofErr w:type="spellStart"/>
       <w:r>
         <w:rPr>
-          <w:rFonts w:ascii="Arial" w:eastAsia="Times New Roman" w:hAnsi="Arial" w:cs="Arial"/>
-          <w:color w:val="222222"/>
-          <w:shd w:val="clear" w:color="auto" w:fill="FFFFFF"/>
-        </w:rPr>
-        <w:t>polyploidisation</w:t>
+          <w:color w:val="FF0000"/>
+        </w:rPr>
+        <w:t>non insect</w:t>
       </w:r>
       <w:proofErr w:type="spellEnd"/>
       <w:r>
         <w:rPr>
-          <w:rFonts w:ascii="Arial" w:eastAsia="Times New Roman" w:hAnsi="Arial" w:cs="Arial"/>
-          <w:color w:val="222222"/>
-          <w:shd w:val="clear" w:color="auto" w:fill="FFFFFF"/>
-        </w:rPr>
-        <w:t xml:space="preserve"> occurred in Lepidoptera – the authors only highlight that there were ancient whole genome duplications (line 186-188) but even that has been debated (ref 41 in the manuscript). See also </w:t>
+          <w:color w:val="FF0000"/>
+        </w:rPr>
+        <w:t xml:space="preserve"> animals and the segregation behavior in all of these groups is largely similar.</w:t>
+      </w:r>
+    </w:p>
+    <w:p/>
+    <w:p/>
+    <w:p>
+      <w:pPr>
+        <w:rPr>
+          <w:rFonts w:ascii="Times New Roman" w:eastAsia="Times New Roman" w:hAnsi="Times New Roman" w:cs="Times New Roman"/>
+        </w:rPr>
+      </w:pPr>
+      <w:r>
+        <w:rPr>
+          <w:rFonts w:ascii="Arial" w:eastAsia="Times New Roman" w:hAnsi="Arial" w:cs="Arial"/>
+          <w:color w:val="222222"/>
+          <w:shd w:val="clear" w:color="auto" w:fill="FFFFFF"/>
+        </w:rPr>
+        <w:t>Second, the machinery for rate estimation is too opaque. In particular, the authors should provide a simplified version of the core likelihood equation that is being used.</w:t>
+      </w:r>
+    </w:p>
+    <w:p/>
+    <w:p>
+      <w:r>
+        <w:rPr>
+          <w:highlight w:val="yellow"/>
+        </w:rPr>
+        <w:t>XXX</w:t>
+      </w:r>
+    </w:p>
+    <w:p/>
+    <w:p>
+      <w:pPr>
+        <w:rPr>
+          <w:rFonts w:ascii="Times New Roman" w:eastAsia="Times New Roman" w:hAnsi="Times New Roman" w:cs="Times New Roman"/>
+        </w:rPr>
+      </w:pPr>
+      <w:r>
+        <w:rPr>
+          <w:rFonts w:ascii="Arial" w:eastAsia="Times New Roman" w:hAnsi="Arial" w:cs="Arial"/>
+          <w:color w:val="222222"/>
+          <w:shd w:val="clear" w:color="auto" w:fill="FFFFFF"/>
+        </w:rPr>
+        <w:t>Some clarification should be provided on how the polyploidization rate is estimated. In particular, would a polyploidization even be inferred when there is a doubling of chromosome number inferred in an ancestor? Presumably there is no other karyotypic signal identified. What signal in the phylogeny provides the support for these estimates? Some brief discussion would be helpful.</w:t>
+      </w:r>
+    </w:p>
+    <w:p/>
+    <w:p>
+      <w:r>
+        <w:rPr>
+          <w:highlight w:val="yellow"/>
+        </w:rPr>
+        <w:t>XXX</w:t>
+      </w:r>
+    </w:p>
+    <w:p/>
+    <w:p>
+      <w:pPr>
+        <w:rPr>
+          <w:rFonts w:ascii="Times New Roman" w:eastAsia="Times New Roman" w:hAnsi="Times New Roman" w:cs="Times New Roman"/>
+        </w:rPr>
+      </w:pPr>
+      <w:r>
+        <w:rPr>
+          <w:rFonts w:ascii="Arial" w:eastAsia="Times New Roman" w:hAnsi="Arial" w:cs="Arial"/>
+          <w:color w:val="222222"/>
+          <w:shd w:val="clear" w:color="auto" w:fill="FFFFFF"/>
+        </w:rPr>
+        <w:t xml:space="preserve">Finally, since the machinery for estimating fusion, fission and polyploidization rates is novel, it would be worth running some simulations on the tree that is being used, with </w:t>
+      </w:r>
+      <w:r>
+        <w:rPr>
+          <w:rFonts w:ascii="Arial" w:eastAsia="Times New Roman" w:hAnsi="Arial" w:cs="Arial"/>
+          <w:color w:val="222222"/>
+          <w:shd w:val="clear" w:color="auto" w:fill="FFFFFF"/>
+        </w:rPr>
+        <w:lastRenderedPageBreak/>
+        <w:t>fixed rates on subclades, followed by rate estimation on the simulated tip values for chromosome number. The degree to which the machinery used is good at estimating rates from simulated data is important to know.</w:t>
+      </w:r>
+    </w:p>
+    <w:p/>
+    <w:p>
+      <w:pPr>
+        <w:rPr>
+          <w:highlight w:val="yellow"/>
+        </w:rPr>
+      </w:pPr>
+      <w:r>
+        <w:rPr>
+          <w:highlight w:val="yellow"/>
+        </w:rPr>
+        <w:t>XXX</w:t>
+      </w:r>
+    </w:p>
+    <w:p>
+      <w:pPr>
+        <w:rPr>
+          <w:b/>
+        </w:rPr>
+      </w:pPr>
+      <w:r>
+        <w:rPr>
+          <w:b/>
+        </w:rPr>
+        <w:t>Reviewer 3</w:t>
+      </w:r>
+    </w:p>
+    <w:p/>
+    <w:p>
+      <w:r>
+        <w:t>My main concern about the paper is that not enough attention is devoted to the underlying</w:t>
+      </w:r>
+      <w:r>
+        <w:br/>
+        <w:t>HMM model, and to the differences in results between models with and without polyploidy.</w:t>
+      </w:r>
+      <w:r>
+        <w:br/>
+        <w:t>Although the model is explained in an earlier publication (Blackmon et al. 2019), the current</w:t>
+      </w:r>
+      <w:r>
+        <w:br/>
+        <w:t>manuscript would perhaps be easier to understand for the reader if at least a minimal</w:t>
+      </w:r>
+      <w:r>
+        <w:br/>
+        <w:t>conceptual schematic was provided, showing how the eight parameters of the full model are</w:t>
+      </w:r>
+      <w:r>
+        <w:br/>
+        <w:t>related to each other.</w:t>
+      </w:r>
+    </w:p>
+    <w:p/>
+    <w:p>
+      <w:r>
+        <w:rPr>
+          <w:highlight w:val="yellow"/>
+        </w:rPr>
+        <w:t>XXX</w:t>
+      </w:r>
+    </w:p>
+    <w:p/>
+    <w:p>
+      <w:r>
+        <w:t>In the order-level analysis, the exclusion of the polyploidy parameter</w:t>
+      </w:r>
+      <w:r>
+        <w:br/>
+        <w:t>leads to an opposite conclusion. The basic reason for it seems obvious and there is some</w:t>
+      </w:r>
+      <w:r>
+        <w:br/>
+        <w:t>discussion in lines 185-193. However, what is the relation between size of a clade, rate of</w:t>
+      </w:r>
+      <w:r>
+        <w:br/>
+        <w:t>polyploidy and number of chromosomes?</w:t>
+      </w:r>
+    </w:p>
+    <w:p/>
+    <w:p>
+      <w:r>
+        <w:rPr>
+          <w:highlight w:val="yellow"/>
+        </w:rPr>
+        <w:t>XXX</w:t>
+      </w:r>
+    </w:p>
+    <w:p/>
+    <w:p>
+      <w:r>
+        <w:t>Lines 188: “Even a small number of polyploidy events</w:t>
+      </w:r>
+      <w:r>
+        <w:br/>
+        <w:t>[…] could lead to much higher variance […]” – how small and how much higher?</w:t>
+      </w:r>
+      <w:r>
+        <w:br/>
+        <w:t>Furthermore, as multiple alternative explanations are provided in the Discussion, how difficult</w:t>
+      </w:r>
+      <w:r>
+        <w:br/>
+        <w:t>would it be to incorporate them into the current model? Since the authors offer “a way</w:t>
+      </w:r>
+      <w:r>
+        <w:br/>
+        <w:t>forward” (line 223 how close are we to evaluating other factors discussed? Are the data there?</w:t>
+      </w:r>
+    </w:p>
+    <w:p/>
+    <w:p>
+      <w:r>
+        <w:rPr>
+          <w:highlight w:val="yellow"/>
+        </w:rPr>
+        <w:t>XXX</w:t>
+      </w:r>
+    </w:p>
+    <w:p/>
+    <w:p>
+      <w:pPr>
+        <w:rPr>
+          <w:rFonts w:ascii="Times New Roman" w:eastAsia="Times New Roman" w:hAnsi="Times New Roman" w:cs="Times New Roman"/>
+        </w:rPr>
+      </w:pPr>
+      <w:r>
+        <w:rPr>
+          <w:rFonts w:ascii="Arial" w:eastAsia="Times New Roman" w:hAnsi="Arial" w:cs="Arial"/>
+          <w:color w:val="222222"/>
+          <w:shd w:val="clear" w:color="auto" w:fill="FFFFFF"/>
+        </w:rPr>
+        <w:t>4,393 are many species, but not that many among insects. How well are different clades</w:t>
+      </w:r>
+      <w:r>
+        <w:rPr>
+          <w:rFonts w:ascii="Arial" w:eastAsia="Times New Roman" w:hAnsi="Arial" w:cs="Arial"/>
+          <w:color w:val="222222"/>
+        </w:rPr>
+        <w:br/>
+      </w:r>
+      <w:r>
+        <w:rPr>
+          <w:rFonts w:ascii="Arial" w:eastAsia="Times New Roman" w:hAnsi="Arial" w:cs="Arial"/>
+          <w:color w:val="222222"/>
+          <w:shd w:val="clear" w:color="auto" w:fill="FFFFFF"/>
+        </w:rPr>
+        <w:t>represented? Is the distribution of sampled species relatively even across the</w:t>
+      </w:r>
+      <w:r>
+        <w:rPr>
+          <w:rFonts w:ascii="Arial" w:eastAsia="Times New Roman" w:hAnsi="Arial" w:cs="Arial"/>
+          <w:color w:val="222222"/>
+        </w:rPr>
+        <w:br/>
+      </w:r>
+      <w:r>
+        <w:rPr>
+          <w:rFonts w:ascii="Arial" w:eastAsia="Times New Roman" w:hAnsi="Arial" w:cs="Arial"/>
+          <w:color w:val="222222"/>
+          <w:shd w:val="clear" w:color="auto" w:fill="FFFFFF"/>
+        </w:rPr>
+        <w:t>phylogeny? Just something to clarify.</w:t>
+      </w:r>
+    </w:p>
+    <w:p/>
+    <w:p>
+      <w:pPr>
+        <w:rPr>
+          <w:highlight w:val="yellow"/>
+        </w:rPr>
+      </w:pPr>
+      <w:r>
+        <w:rPr>
+          <w:highlight w:val="yellow"/>
+        </w:rPr>
+        <w:t>XXX</w:t>
+      </w:r>
+    </w:p>
+    <w:p/>
+    <w:p>
+      <w:pPr>
+        <w:rPr>
+          <w:rFonts w:ascii="Times New Roman" w:eastAsia="Times New Roman" w:hAnsi="Times New Roman" w:cs="Times New Roman"/>
+        </w:rPr>
+      </w:pPr>
+      <w:r>
+        <w:rPr>
+          <w:rFonts w:ascii="Arial" w:eastAsia="Times New Roman" w:hAnsi="Arial" w:cs="Arial"/>
+          <w:color w:val="222222"/>
+          <w:shd w:val="clear" w:color="auto" w:fill="FFFFFF"/>
+        </w:rPr>
+        <w:t>line 101: what is the extent of difference between the two phylogenies? “Some clades”</w:t>
+      </w:r>
+      <w:r>
+        <w:rPr>
+          <w:rFonts w:ascii="Arial" w:eastAsia="Times New Roman" w:hAnsi="Arial" w:cs="Arial"/>
+          <w:color w:val="222222"/>
+        </w:rPr>
+        <w:br/>
+      </w:r>
+      <w:r>
+        <w:rPr>
+          <w:rFonts w:ascii="Arial" w:eastAsia="Times New Roman" w:hAnsi="Arial" w:cs="Arial"/>
+          <w:color w:val="222222"/>
+          <w:shd w:val="clear" w:color="auto" w:fill="FFFFFF"/>
+        </w:rPr>
+        <w:t>is vague.</w:t>
+      </w:r>
+    </w:p>
+    <w:p/>
+    <w:p>
+      <w:r>
+        <w:rPr>
+          <w:highlight w:val="yellow"/>
+        </w:rPr>
+        <w:t>XXX</w:t>
+      </w:r>
+    </w:p>
+    <w:p/>
+    <w:p>
+      <w:pPr>
+        <w:rPr>
+          <w:rFonts w:ascii="Times New Roman" w:eastAsia="Times New Roman" w:hAnsi="Times New Roman" w:cs="Times New Roman"/>
+        </w:rPr>
+      </w:pPr>
+      <w:r>
+        <w:rPr>
+          <w:rFonts w:ascii="Arial" w:eastAsia="Times New Roman" w:hAnsi="Arial" w:cs="Arial"/>
+          <w:color w:val="222222"/>
+          <w:shd w:val="clear" w:color="auto" w:fill="FFFFFF"/>
+        </w:rPr>
+        <w:t>Line 132-144: when discussing “</w:t>
       </w:r>
       <w:proofErr w:type="spellStart"/>
       <w:r>
@@ -178,7 +748,7 @@
           <w:color w:val="222222"/>
           <w:shd w:val="clear" w:color="auto" w:fill="FFFFFF"/>
         </w:rPr>
-        <w:t>Lukhtanov</w:t>
+        <w:t>intermdiate</w:t>
       </w:r>
       <w:proofErr w:type="spellEnd"/>
       <w:r>
@@ -187,584 +757,6 @@
           <w:color w:val="222222"/>
           <w:shd w:val="clear" w:color="auto" w:fill="FFFFFF"/>
         </w:rPr>
-        <w:t xml:space="preserve"> et al (2015, Proceedings of the Royal Society B).</w:t>
-      </w:r>
-    </w:p>
-    <w:p/>
-    <w:p>
-      <w:r>
-        <w:rPr>
-          <w:highlight w:val="yellow"/>
-        </w:rPr>
-        <w:t>XXX</w:t>
-      </w:r>
-    </w:p>
-    <w:p/>
-    <w:p>
-      <w:pPr>
-        <w:rPr>
-          <w:rFonts w:ascii="Times New Roman" w:eastAsia="Times New Roman" w:hAnsi="Times New Roman" w:cs="Times New Roman"/>
-        </w:rPr>
-      </w:pPr>
-      <w:r>
-        <w:rPr>
-          <w:rFonts w:ascii="Arial" w:eastAsia="Times New Roman" w:hAnsi="Arial" w:cs="Arial"/>
-          <w:color w:val="222222"/>
-          <w:shd w:val="clear" w:color="auto" w:fill="FFFFFF"/>
-        </w:rPr>
-        <w:t>Line 48 onwards: It is important to note that these processes described here, e.g. Robertsonian translocations, are based on monocentric chromosomes. I would suggest to expand this section to also indicate processes involved for holocentric chromosomes (reviewed in ref 21 in the manuscript).</w:t>
-      </w:r>
-    </w:p>
-    <w:p/>
-    <w:p>
-      <w:r>
-        <w:rPr>
-          <w:highlight w:val="yellow"/>
-        </w:rPr>
-        <w:t>XXX</w:t>
-      </w:r>
-    </w:p>
-    <w:p/>
-    <w:p>
-      <w:pPr>
-        <w:rPr>
-          <w:rFonts w:ascii="Times New Roman" w:eastAsia="Times New Roman" w:hAnsi="Times New Roman" w:cs="Times New Roman"/>
-        </w:rPr>
-      </w:pPr>
-      <w:r>
-        <w:rPr>
-          <w:rFonts w:ascii="Arial" w:eastAsia="Times New Roman" w:hAnsi="Arial" w:cs="Arial"/>
-          <w:color w:val="222222"/>
-          <w:shd w:val="clear" w:color="auto" w:fill="FFFFFF"/>
-        </w:rPr>
-        <w:t>Line 63: However, many species are often not variable at all in terms of chromosome numbers, such as Lepidoptera where most known species show a karyotype close to the putative ancestral state (ref 36 in the manuscript and De Vos et al. 2020).</w:t>
-      </w:r>
-    </w:p>
-    <w:p/>
-    <w:p>
-      <w:r>
-        <w:rPr>
-          <w:highlight w:val="yellow"/>
-        </w:rPr>
-        <w:lastRenderedPageBreak/>
-        <w:t>XXX</w:t>
-      </w:r>
-    </w:p>
-    <w:p/>
-    <w:p>
-      <w:pPr>
-        <w:rPr>
-          <w:rFonts w:ascii="Times New Roman" w:eastAsia="Times New Roman" w:hAnsi="Times New Roman" w:cs="Times New Roman"/>
-        </w:rPr>
-      </w:pPr>
-      <w:r>
-        <w:rPr>
-          <w:rFonts w:ascii="Arial" w:eastAsia="Times New Roman" w:hAnsi="Arial" w:cs="Arial"/>
-          <w:color w:val="222222"/>
-          <w:shd w:val="clear" w:color="auto" w:fill="FFFFFF"/>
-        </w:rPr>
-        <w:t xml:space="preserve">Line 70 onwards: This argument makes only sense if </w:t>
-      </w:r>
-      <w:proofErr w:type="spellStart"/>
-      <w:r>
-        <w:rPr>
-          <w:rFonts w:ascii="Arial" w:eastAsia="Times New Roman" w:hAnsi="Arial" w:cs="Arial"/>
-          <w:color w:val="222222"/>
-          <w:shd w:val="clear" w:color="auto" w:fill="FFFFFF"/>
-        </w:rPr>
-        <w:t>holocentricity</w:t>
-      </w:r>
-      <w:proofErr w:type="spellEnd"/>
-      <w:r>
-        <w:rPr>
-          <w:rFonts w:ascii="Arial" w:eastAsia="Times New Roman" w:hAnsi="Arial" w:cs="Arial"/>
-          <w:color w:val="222222"/>
-          <w:shd w:val="clear" w:color="auto" w:fill="FFFFFF"/>
-        </w:rPr>
-        <w:t xml:space="preserve"> would result in fission events, yet fusion is also possible.</w:t>
-      </w:r>
-    </w:p>
-    <w:p/>
-    <w:p>
-      <w:r>
-        <w:rPr>
-          <w:highlight w:val="yellow"/>
-        </w:rPr>
-        <w:t>XXX</w:t>
-      </w:r>
-    </w:p>
-    <w:p/>
-    <w:p>
-      <w:pPr>
-        <w:rPr>
-          <w:rFonts w:ascii="Times New Roman" w:eastAsia="Times New Roman" w:hAnsi="Times New Roman" w:cs="Times New Roman"/>
-        </w:rPr>
-      </w:pPr>
-      <w:r>
-        <w:rPr>
-          <w:rFonts w:ascii="Arial" w:eastAsia="Times New Roman" w:hAnsi="Arial" w:cs="Arial"/>
-          <w:color w:val="222222"/>
-          <w:shd w:val="clear" w:color="auto" w:fill="FFFFFF"/>
-        </w:rPr>
-        <w:t>Line 101: Perhaps remind the reader what rate you are looking at.</w:t>
-      </w:r>
-    </w:p>
-    <w:p/>
-    <w:p>
-      <w:r>
-        <w:rPr>
-          <w:highlight w:val="yellow"/>
-        </w:rPr>
-        <w:t>XXX</w:t>
-      </w:r>
-    </w:p>
-    <w:p/>
-    <w:p>
-      <w:pPr>
-        <w:rPr>
-          <w:rFonts w:ascii="Times New Roman" w:eastAsia="Times New Roman" w:hAnsi="Times New Roman" w:cs="Times New Roman"/>
-        </w:rPr>
-      </w:pPr>
-      <w:r>
-        <w:rPr>
-          <w:rFonts w:ascii="Arial" w:eastAsia="Times New Roman" w:hAnsi="Arial" w:cs="Arial"/>
-          <w:color w:val="222222"/>
-          <w:shd w:val="clear" w:color="auto" w:fill="FFFFFF"/>
-        </w:rPr>
-        <w:t xml:space="preserve">Line 106: Clarify that you refer to the tree of </w:t>
-      </w:r>
-      <w:proofErr w:type="spellStart"/>
-      <w:r>
-        <w:rPr>
-          <w:rFonts w:ascii="Arial" w:eastAsia="Times New Roman" w:hAnsi="Arial" w:cs="Arial"/>
-          <w:color w:val="222222"/>
-          <w:shd w:val="clear" w:color="auto" w:fill="FFFFFF"/>
-        </w:rPr>
-        <w:t>Misof</w:t>
-      </w:r>
-      <w:proofErr w:type="spellEnd"/>
-      <w:r>
-        <w:rPr>
-          <w:rFonts w:ascii="Arial" w:eastAsia="Times New Roman" w:hAnsi="Arial" w:cs="Arial"/>
-          <w:color w:val="222222"/>
-          <w:shd w:val="clear" w:color="auto" w:fill="FFFFFF"/>
-        </w:rPr>
-        <w:t xml:space="preserve"> et al.</w:t>
-      </w:r>
-    </w:p>
-    <w:p/>
-    <w:p>
-      <w:r>
-        <w:rPr>
-          <w:highlight w:val="yellow"/>
-        </w:rPr>
-        <w:t>XXX</w:t>
-      </w:r>
-    </w:p>
-    <w:p>
-      <w:pPr>
-        <w:rPr>
-          <w:b/>
-        </w:rPr>
-      </w:pPr>
-    </w:p>
-    <w:p>
-      <w:pPr>
-        <w:rPr>
-          <w:b/>
-        </w:rPr>
-      </w:pPr>
-    </w:p>
-    <w:p>
-      <w:pPr>
-        <w:rPr>
-          <w:b/>
-        </w:rPr>
-      </w:pPr>
-      <w:r>
-        <w:rPr>
-          <w:b/>
-        </w:rPr>
-        <w:t>Reviewer 2</w:t>
-      </w:r>
-    </w:p>
-    <w:p>
-      <w:pPr>
-        <w:rPr>
-          <w:b/>
-        </w:rPr>
-      </w:pPr>
-    </w:p>
-    <w:p>
-      <w:pPr>
-        <w:rPr>
-          <w:rFonts w:ascii="Times New Roman" w:eastAsia="Times New Roman" w:hAnsi="Times New Roman" w:cs="Times New Roman"/>
-        </w:rPr>
-      </w:pPr>
-      <w:r>
-        <w:rPr>
-          <w:rFonts w:ascii="Arial" w:eastAsia="Times New Roman" w:hAnsi="Arial" w:cs="Arial"/>
-          <w:color w:val="222222"/>
-          <w:shd w:val="clear" w:color="auto" w:fill="FFFFFF"/>
-        </w:rPr>
-        <w:t>First, the title conclusion is too broad given the scope of the paper. The title should be changed to:</w:t>
-      </w:r>
-      <w:r>
-        <w:rPr>
-          <w:rFonts w:ascii="Arial" w:eastAsia="Times New Roman" w:hAnsi="Arial" w:cs="Arial"/>
-          <w:color w:val="222222"/>
-        </w:rPr>
-        <w:br/>
-      </w:r>
-      <w:r>
-        <w:rPr>
-          <w:rFonts w:ascii="Arial" w:eastAsia="Times New Roman" w:hAnsi="Arial" w:cs="Arial"/>
-          <w:color w:val="222222"/>
-        </w:rPr>
-        <w:br/>
-      </w:r>
-      <w:r>
-        <w:rPr>
-          <w:rFonts w:ascii="Arial" w:eastAsia="Times New Roman" w:hAnsi="Arial" w:cs="Arial"/>
-          <w:color w:val="222222"/>
-          <w:shd w:val="clear" w:color="auto" w:fill="FFFFFF"/>
-        </w:rPr>
-        <w:t>Chromosome number evolves at equal rates in holocentric and monocentric insects.</w:t>
-      </w:r>
-    </w:p>
-    <w:p>
-      <w:pPr>
-        <w:rPr>
-          <w:b/>
-        </w:rPr>
-      </w:pPr>
-    </w:p>
-    <w:p>
-      <w:r>
-        <w:rPr>
-          <w:highlight w:val="yellow"/>
-        </w:rPr>
-        <w:t>XXX</w:t>
-      </w:r>
-    </w:p>
-    <w:p/>
-    <w:p>
-      <w:pPr>
-        <w:rPr>
-          <w:rFonts w:ascii="Times New Roman" w:eastAsia="Times New Roman" w:hAnsi="Times New Roman" w:cs="Times New Roman"/>
-        </w:rPr>
-      </w:pPr>
-      <w:r>
-        <w:rPr>
-          <w:rFonts w:ascii="Arial" w:eastAsia="Times New Roman" w:hAnsi="Arial" w:cs="Arial"/>
-          <w:color w:val="222222"/>
-          <w:shd w:val="clear" w:color="auto" w:fill="FFFFFF"/>
-        </w:rPr>
-        <w:t>Second, the machinery for rate estimation is too opaque. In particular, the authors should provide a simplified version of the core likelihood equation that is being used.</w:t>
-      </w:r>
-    </w:p>
-    <w:p/>
-    <w:p>
-      <w:r>
-        <w:rPr>
-          <w:highlight w:val="yellow"/>
-        </w:rPr>
-        <w:t>XXX</w:t>
-      </w:r>
-    </w:p>
-    <w:p/>
-    <w:p>
-      <w:pPr>
-        <w:rPr>
-          <w:rFonts w:ascii="Times New Roman" w:eastAsia="Times New Roman" w:hAnsi="Times New Roman" w:cs="Times New Roman"/>
-        </w:rPr>
-      </w:pPr>
-      <w:r>
-        <w:rPr>
-          <w:rFonts w:ascii="Arial" w:eastAsia="Times New Roman" w:hAnsi="Arial" w:cs="Arial"/>
-          <w:color w:val="222222"/>
-          <w:shd w:val="clear" w:color="auto" w:fill="FFFFFF"/>
-        </w:rPr>
-        <w:t>Some clarification should be provided on how the polyploidization rate is estimated. In particular, would a polyploidization even be inferred when there is a doubling of chromosome number inferred in an ancestor? Presumably there is no other karyotypic signal identified. What signal in the phylogeny provides the support for these estimates? Some brief discussion would be helpful.</w:t>
-      </w:r>
-    </w:p>
-    <w:p/>
-    <w:p>
-      <w:r>
-        <w:rPr>
-          <w:highlight w:val="yellow"/>
-        </w:rPr>
-        <w:t>XXX</w:t>
-      </w:r>
-    </w:p>
-    <w:p/>
-    <w:p>
-      <w:pPr>
-        <w:rPr>
-          <w:rFonts w:ascii="Times New Roman" w:eastAsia="Times New Roman" w:hAnsi="Times New Roman" w:cs="Times New Roman"/>
-        </w:rPr>
-      </w:pPr>
-      <w:r>
-        <w:rPr>
-          <w:rFonts w:ascii="Arial" w:eastAsia="Times New Roman" w:hAnsi="Arial" w:cs="Arial"/>
-          <w:color w:val="222222"/>
-          <w:shd w:val="clear" w:color="auto" w:fill="FFFFFF"/>
-        </w:rPr>
-        <w:t>Finally, since the machinery for estimating fusion, fission and polyploidization rates is novel, it would be worth running some simulations on the tree that is being used, with fixed rates on subclades, followed by rate estimation on the simulated tip values for chromosome number. The degree to which the machinery used is good at estimating rates from simulated data is important to know.</w:t>
-      </w:r>
-    </w:p>
-    <w:p/>
-    <w:p>
-      <w:pPr>
-        <w:rPr>
-          <w:highlight w:val="yellow"/>
-        </w:rPr>
-      </w:pPr>
-      <w:r>
-        <w:rPr>
-          <w:highlight w:val="yellow"/>
-        </w:rPr>
-        <w:t>XXX</w:t>
-      </w:r>
-    </w:p>
-    <w:p>
-      <w:pPr>
-        <w:rPr>
-          <w:b/>
-        </w:rPr>
-      </w:pPr>
-      <w:r>
-        <w:rPr>
-          <w:b/>
-        </w:rPr>
-        <w:lastRenderedPageBreak/>
-        <w:t>Reviewer 3</w:t>
-      </w:r>
-    </w:p>
-    <w:p/>
-    <w:p>
-      <w:r>
-        <w:t>My main concern about the paper is that not enough attention is devoted to the underlying</w:t>
-      </w:r>
-      <w:r>
-        <w:br/>
-        <w:t>HMM model, and to the differences in results between models with and without polyploidy.</w:t>
-      </w:r>
-      <w:r>
-        <w:br/>
-        <w:t>Although the model is explained in an earlier publication (Blackmon et al. 2019), the current</w:t>
-      </w:r>
-      <w:r>
-        <w:br/>
-        <w:t>manuscript would perhaps be easier to understand for the reader if at least a minimal</w:t>
-      </w:r>
-      <w:r>
-        <w:br/>
-        <w:t>conceptual schematic was provided, showing how the eight parameters of the full model are</w:t>
-      </w:r>
-      <w:r>
-        <w:br/>
-        <w:t>related to each other.</w:t>
-      </w:r>
-    </w:p>
-    <w:p/>
-    <w:p>
-      <w:r>
-        <w:rPr>
-          <w:highlight w:val="yellow"/>
-        </w:rPr>
-        <w:t>XXX</w:t>
-      </w:r>
-    </w:p>
-    <w:p/>
-    <w:p>
-      <w:r>
-        <w:t>In the order-level analysis, the exclusion of the polyploidy parameter</w:t>
-      </w:r>
-      <w:r>
-        <w:br/>
-        <w:t>leads to an opposite conclusion. The basic reason for it seems obvious and there is some</w:t>
-      </w:r>
-      <w:r>
-        <w:br/>
-        <w:t>discussion in lines 185-193. However, what is the relation between size of a clade, rate of</w:t>
-      </w:r>
-      <w:r>
-        <w:br/>
-        <w:t>polyploidy and number of chromosomes?</w:t>
-      </w:r>
-    </w:p>
-    <w:p/>
-    <w:p>
-      <w:r>
-        <w:rPr>
-          <w:highlight w:val="yellow"/>
-        </w:rPr>
-        <w:t>XXX</w:t>
-      </w:r>
-    </w:p>
-    <w:p/>
-    <w:p>
-      <w:r>
-        <w:t>Lines 188: “Even a small number of polyploidy events</w:t>
-      </w:r>
-      <w:r>
-        <w:br/>
-        <w:t>[…] could lead to much higher variance […]” – how small and how much higher?</w:t>
-      </w:r>
-      <w:r>
-        <w:br/>
-        <w:t>Furthermore, as multiple alternative explanations are provided in the Discussion, how difficult</w:t>
-      </w:r>
-      <w:r>
-        <w:br/>
-        <w:t>would it be to incorporate them into the current model? Since the authors offer “a way</w:t>
-      </w:r>
-      <w:r>
-        <w:br/>
-        <w:t>forward” (line 223 how close are we to evaluating other factors discussed? Are the data there?</w:t>
-      </w:r>
-    </w:p>
-    <w:p/>
-    <w:p>
-      <w:r>
-        <w:rPr>
-          <w:highlight w:val="yellow"/>
-        </w:rPr>
-        <w:t>XXX</w:t>
-      </w:r>
-    </w:p>
-    <w:p/>
-    <w:p>
-      <w:pPr>
-        <w:rPr>
-          <w:rFonts w:ascii="Times New Roman" w:eastAsia="Times New Roman" w:hAnsi="Times New Roman" w:cs="Times New Roman"/>
-        </w:rPr>
-      </w:pPr>
-      <w:r>
-        <w:rPr>
-          <w:rFonts w:ascii="Arial" w:eastAsia="Times New Roman" w:hAnsi="Arial" w:cs="Arial"/>
-          <w:color w:val="222222"/>
-          <w:shd w:val="clear" w:color="auto" w:fill="FFFFFF"/>
-        </w:rPr>
-        <w:t>4,393 are many species, but not that many among insects. How well are different clades</w:t>
-      </w:r>
-      <w:r>
-        <w:rPr>
-          <w:rFonts w:ascii="Arial" w:eastAsia="Times New Roman" w:hAnsi="Arial" w:cs="Arial"/>
-          <w:color w:val="222222"/>
-        </w:rPr>
-        <w:br/>
-      </w:r>
-      <w:r>
-        <w:rPr>
-          <w:rFonts w:ascii="Arial" w:eastAsia="Times New Roman" w:hAnsi="Arial" w:cs="Arial"/>
-          <w:color w:val="222222"/>
-          <w:shd w:val="clear" w:color="auto" w:fill="FFFFFF"/>
-        </w:rPr>
-        <w:t>represented? Is the distribution of sampled species relatively even across the</w:t>
-      </w:r>
-      <w:r>
-        <w:rPr>
-          <w:rFonts w:ascii="Arial" w:eastAsia="Times New Roman" w:hAnsi="Arial" w:cs="Arial"/>
-          <w:color w:val="222222"/>
-        </w:rPr>
-        <w:br/>
-      </w:r>
-      <w:r>
-        <w:rPr>
-          <w:rFonts w:ascii="Arial" w:eastAsia="Times New Roman" w:hAnsi="Arial" w:cs="Arial"/>
-          <w:color w:val="222222"/>
-          <w:shd w:val="clear" w:color="auto" w:fill="FFFFFF"/>
-        </w:rPr>
-        <w:t>phylogeny? Just something to clarify.</w:t>
-      </w:r>
-    </w:p>
-    <w:p/>
-    <w:p>
-      <w:pPr>
-        <w:rPr>
-          <w:highlight w:val="yellow"/>
-        </w:rPr>
-      </w:pPr>
-      <w:r>
-        <w:rPr>
-          <w:highlight w:val="yellow"/>
-        </w:rPr>
-        <w:t>XXX</w:t>
-      </w:r>
-    </w:p>
-    <w:p/>
-    <w:p>
-      <w:pPr>
-        <w:rPr>
-          <w:rFonts w:ascii="Times New Roman" w:eastAsia="Times New Roman" w:hAnsi="Times New Roman" w:cs="Times New Roman"/>
-        </w:rPr>
-      </w:pPr>
-      <w:r>
-        <w:rPr>
-          <w:rFonts w:ascii="Arial" w:eastAsia="Times New Roman" w:hAnsi="Arial" w:cs="Arial"/>
-          <w:color w:val="222222"/>
-          <w:shd w:val="clear" w:color="auto" w:fill="FFFFFF"/>
-        </w:rPr>
-        <w:t>line 101: what is the extent of difference between the two phylogenies? “Some clades”</w:t>
-      </w:r>
-      <w:r>
-        <w:rPr>
-          <w:rFonts w:ascii="Arial" w:eastAsia="Times New Roman" w:hAnsi="Arial" w:cs="Arial"/>
-          <w:color w:val="222222"/>
-        </w:rPr>
-        <w:br/>
-      </w:r>
-      <w:r>
-        <w:rPr>
-          <w:rFonts w:ascii="Arial" w:eastAsia="Times New Roman" w:hAnsi="Arial" w:cs="Arial"/>
-          <w:color w:val="222222"/>
-          <w:shd w:val="clear" w:color="auto" w:fill="FFFFFF"/>
-        </w:rPr>
-        <w:t>is vague.</w:t>
-      </w:r>
-    </w:p>
-    <w:p/>
-    <w:p>
-      <w:r>
-        <w:rPr>
-          <w:highlight w:val="yellow"/>
-        </w:rPr>
-        <w:t>XXX</w:t>
-      </w:r>
-    </w:p>
-    <w:p/>
-    <w:p>
-      <w:pPr>
-        <w:rPr>
-          <w:rFonts w:ascii="Times New Roman" w:eastAsia="Times New Roman" w:hAnsi="Times New Roman" w:cs="Times New Roman"/>
-        </w:rPr>
-      </w:pPr>
-      <w:r>
-        <w:rPr>
-          <w:rFonts w:ascii="Arial" w:eastAsia="Times New Roman" w:hAnsi="Arial" w:cs="Arial"/>
-          <w:color w:val="222222"/>
-          <w:shd w:val="clear" w:color="auto" w:fill="FFFFFF"/>
-        </w:rPr>
-        <w:t>Line 132-144: when discussing “</w:t>
-      </w:r>
-      <w:proofErr w:type="spellStart"/>
-      <w:r>
-        <w:rPr>
-          <w:rFonts w:ascii="Arial" w:eastAsia="Times New Roman" w:hAnsi="Arial" w:cs="Arial"/>
-          <w:color w:val="222222"/>
-          <w:shd w:val="clear" w:color="auto" w:fill="FFFFFF"/>
-        </w:rPr>
-        <w:t>intermdiate</w:t>
-      </w:r>
-      <w:proofErr w:type="spellEnd"/>
-      <w:r>
-        <w:rPr>
-          <w:rFonts w:ascii="Arial" w:eastAsia="Times New Roman" w:hAnsi="Arial" w:cs="Arial"/>
-          <w:color w:val="222222"/>
-          <w:shd w:val="clear" w:color="auto" w:fill="FFFFFF"/>
-        </w:rPr>
         <w:t>”, “lower” and so on rates, why not report</w:t>
       </w:r>
       <w:r>
@@ -814,7 +806,6 @@
         <w:rPr>
           <w:highlight w:val="yellow"/>
         </w:rPr>
-        <w:lastRenderedPageBreak/>
         <w:t>XXX</w:t>
       </w:r>
     </w:p>
@@ -1111,6 +1102,9 @@
       </w:r>
       <w:r>
         <w:br/>
+      </w:r>
+      <w:r>
+        <w:lastRenderedPageBreak/>
         <w:t>information on the guiding principles behind the model would be helpful to the reader.</w:t>
       </w:r>
       <w:r>
@@ -1131,13 +1125,10 @@
       </w:r>
     </w:p>
     <w:p>
-      <w:bookmarkStart w:id="0" w:name="_GoBack"/>
-      <w:bookmarkEnd w:id="0"/>
-      <w:r>
-        <w:rPr>
-          <w:highlight w:val="yellow"/>
-        </w:rPr>
-        <w:lastRenderedPageBreak/>
+      <w:r>
+        <w:rPr>
+          <w:highlight w:val="yellow"/>
+        </w:rPr>
         <w:t>XXX</w:t>
       </w:r>
     </w:p>
@@ -1166,7 +1157,7 @@
 </file>
 
 <file path=word/styles.xml><?xml version="1.0" encoding="utf-8"?>
-<w:styles xmlns:mc="http://schemas.openxmlformats.org/markup-compatibility/2006" xmlns:r="http://schemas.openxmlformats.org/officeDocument/2006/relationships" xmlns:w="http://schemas.openxmlformats.org/wordprocessingml/2006/main" xmlns:w14="http://schemas.microsoft.com/office/word/2010/wordml" xmlns:w15="http://schemas.microsoft.com/office/word/2012/wordml" xmlns:w16cid="http://schemas.microsoft.com/office/word/2016/wordml/cid" xmlns:w16se="http://schemas.microsoft.com/office/word/2015/wordml/symex" mc:Ignorable="w14 w15 w16se w16cid">
+<w:styles xmlns:mc="http://schemas.openxmlformats.org/markup-compatibility/2006" xmlns:r="http://schemas.openxmlformats.org/officeDocument/2006/relationships" xmlns:w="http://schemas.openxmlformats.org/wordprocessingml/2006/main" xmlns:w14="http://schemas.microsoft.com/office/word/2010/wordml" xmlns:w15="http://schemas.microsoft.com/office/word/2012/wordml" xmlns:w16cex="http://schemas.microsoft.com/office/word/2018/wordml/cex" xmlns:w16cid="http://schemas.microsoft.com/office/word/2016/wordml/cid" xmlns:w16="http://schemas.microsoft.com/office/word/2018/wordml" xmlns:w16se="http://schemas.microsoft.com/office/word/2015/wordml/symex" mc:Ignorable="w14 w15 w16se w16cid w16 w16cex">
   <w:docDefaults>
     <w:rPrDefault>
       <w:rPr>
@@ -1182,7 +1173,7 @@
       </w:pPr>
     </w:pPrDefault>
   </w:docDefaults>
-  <w:latentStyles w:defLockedState="0" w:defUIPriority="99" w:defSemiHidden="0" w:defUnhideWhenUsed="0" w:defQFormat="0" w:count="375">
+  <w:latentStyles w:defLockedState="0" w:defUIPriority="99" w:defSemiHidden="0" w:defUnhideWhenUsed="0" w:defQFormat="0" w:count="376">
     <w:lsdException w:name="Normal" w:uiPriority="0" w:qFormat="1"/>
     <w:lsdException w:name="heading 1" w:uiPriority="9" w:qFormat="1"/>
     <w:lsdException w:name="heading 2" w:semiHidden="1" w:uiPriority="9" w:unhideWhenUsed="1" w:qFormat="1"/>
@@ -1288,7 +1279,6 @@
     <w:lsdException w:name="HTML Sample" w:semiHidden="1" w:unhideWhenUsed="1"/>
     <w:lsdException w:name="HTML Typewriter" w:semiHidden="1" w:unhideWhenUsed="1"/>
     <w:lsdException w:name="HTML Variable" w:semiHidden="1" w:unhideWhenUsed="1"/>
-    <w:lsdException w:name="Normal Table" w:semiHidden="1" w:unhideWhenUsed="1"/>
     <w:lsdException w:name="annotation subject" w:semiHidden="1" w:unhideWhenUsed="1"/>
     <w:lsdException w:name="No List" w:semiHidden="1" w:unhideWhenUsed="1"/>
     <w:lsdException w:name="Outline List 1" w:semiHidden="1" w:unhideWhenUsed="1"/>
@@ -1335,10 +1325,8 @@
     <w:lsdException w:name="Table Subtle 2" w:semiHidden="1" w:unhideWhenUsed="1"/>
     <w:lsdException w:name="Table Web 1" w:semiHidden="1" w:unhideWhenUsed="1"/>
     <w:lsdException w:name="Table Web 2" w:semiHidden="1" w:unhideWhenUsed="1"/>
-    <w:lsdException w:name="Table Web 3" w:semiHidden="1" w:unhideWhenUsed="1"/>
     <w:lsdException w:name="Balloon Text" w:semiHidden="1" w:unhideWhenUsed="1"/>
     <w:lsdException w:name="Table Grid" w:uiPriority="39"/>
-    <w:lsdException w:name="Table Theme" w:semiHidden="1" w:unhideWhenUsed="1"/>
     <w:lsdException w:name="Placeholder Text" w:semiHidden="1"/>
     <w:lsdException w:name="No Spacing" w:uiPriority="1" w:qFormat="1"/>
     <w:lsdException w:name="Light Shading" w:uiPriority="60"/>
@@ -1558,6 +1546,7 @@
     <w:lsdException w:name="Smart Hyperlink" w:semiHidden="1" w:unhideWhenUsed="1"/>
     <w:lsdException w:name="Hashtag" w:semiHidden="1" w:unhideWhenUsed="1"/>
     <w:lsdException w:name="Unresolved Mention" w:semiHidden="1" w:unhideWhenUsed="1"/>
+    <w:lsdException w:name="Smart Link" w:semiHidden="1" w:unhideWhenUsed="1"/>
   </w:latentStyles>
   <w:style w:type="paragraph" w:default="1" w:styleId="Normal">
     <w:name w:val="Normal"/>
@@ -1570,6 +1559,7 @@
   <w:style w:type="character" w:default="1" w:styleId="DefaultParagraphFont">
     <w:name w:val="Default Paragraph Font"/>
     <w:uiPriority w:val="1"/>
+    <w:semiHidden/>
     <w:unhideWhenUsed/>
   </w:style>
   <w:style w:type="table" w:default="1" w:styleId="TableNormal">
@@ -1614,6 +1604,33 @@
     <w:rPr>
       <w:color w:val="605E5C"/>
       <w:shd w:val="clear" w:color="auto" w:fill="E1DFDD"/>
+    </w:rPr>
+  </w:style>
+  <w:style w:type="paragraph" w:styleId="BalloonText">
+    <w:name w:val="Balloon Text"/>
+    <w:basedOn w:val="Normal"/>
+    <w:link w:val="BalloonTextChar"/>
+    <w:uiPriority w:val="99"/>
+    <w:semiHidden/>
+    <w:unhideWhenUsed/>
+    <w:rsid w:val="009044A3"/>
+    <w:rPr>
+      <w:rFonts w:ascii="Times New Roman" w:hAnsi="Times New Roman" w:cs="Times New Roman"/>
+      <w:sz w:val="18"/>
+      <w:szCs w:val="18"/>
+    </w:rPr>
+  </w:style>
+  <w:style w:type="character" w:customStyle="1" w:styleId="BalloonTextChar">
+    <w:name w:val="Balloon Text Char"/>
+    <w:basedOn w:val="DefaultParagraphFont"/>
+    <w:link w:val="BalloonText"/>
+    <w:uiPriority w:val="99"/>
+    <w:semiHidden/>
+    <w:rsid w:val="009044A3"/>
+    <w:rPr>
+      <w:rFonts w:ascii="Times New Roman" w:hAnsi="Times New Roman" w:cs="Times New Roman"/>
+      <w:sz w:val="18"/>
+      <w:szCs w:val="18"/>
     </w:rPr>
   </w:style>
 </w:styles>

--- a/PLOS Genetics response.docx
+++ b/PLOS Genetics response.docx
@@ -1,6 +1,6 @@
 
 <file path=word/document.xml><?xml version="1.0" encoding="utf-8"?>
-<w:document xmlns:wpc="http://schemas.microsoft.com/office/word/2010/wordprocessingCanvas" xmlns:cx="http://schemas.microsoft.com/office/drawing/2014/chartex" xmlns:cx1="http://schemas.microsoft.com/office/drawing/2015/9/8/chartex" xmlns:cx2="http://schemas.microsoft.com/office/drawing/2015/10/21/chartex" xmlns:cx3="http://schemas.microsoft.com/office/drawing/2016/5/9/chartex" xmlns:cx4="http://schemas.microsoft.com/office/drawing/2016/5/10/chartex" xmlns:cx5="http://schemas.microsoft.com/office/drawing/2016/5/11/chartex" xmlns:cx6="http://schemas.microsoft.com/office/drawing/2016/5/12/chartex" xmlns:cx7="http://schemas.microsoft.com/office/drawing/2016/5/13/chartex" xmlns:cx8="http://schemas.microsoft.com/office/drawing/2016/5/14/chartex" xmlns:mc="http://schemas.openxmlformats.org/markup-compatibility/2006" xmlns:aink="http://schemas.microsoft.com/office/drawing/2016/ink" xmlns:am3d="http://schemas.microsoft.com/office/drawing/2017/model3d" xmlns:o="urn:schemas-microsoft-com:office:office" xmlns:r="http://schemas.openxmlformats.org/officeDocument/2006/relationships" xmlns:m="http://schemas.openxmlformats.org/officeDocument/2006/math" xmlns:v="urn:schemas-microsoft-com:vml" xmlns:wp14="http://schemas.microsoft.com/office/word/2010/wordprocessingDrawing" xmlns:wp="http://schemas.openxmlformats.org/drawingml/2006/wordprocessingDrawing" xmlns:w10="urn:schemas-microsoft-com:office:word" xmlns:w="http://schemas.openxmlformats.org/wordprocessingml/2006/main" xmlns:w14="http://schemas.microsoft.com/office/word/2010/wordml" xmlns:w15="http://schemas.microsoft.com/office/word/2012/wordml" xmlns:w16cex="http://schemas.microsoft.com/office/word/2018/wordml/cex" xmlns:w16cid="http://schemas.microsoft.com/office/word/2016/wordml/cid" xmlns:w16="http://schemas.microsoft.com/office/word/2018/wordml" xmlns:w16se="http://schemas.microsoft.com/office/word/2015/wordml/symex" xmlns:wpg="http://schemas.microsoft.com/office/word/2010/wordprocessingGroup" xmlns:wpi="http://schemas.microsoft.com/office/word/2010/wordprocessingInk" xmlns:wne="http://schemas.microsoft.com/office/word/2006/wordml" xmlns:wps="http://schemas.microsoft.com/office/word/2010/wordprocessingShape" mc:Ignorable="w14 w15 w16se w16cid w16 w16cex wp14">
+<w:document xmlns:wpc="http://schemas.microsoft.com/office/word/2010/wordprocessingCanvas" xmlns:cx="http://schemas.microsoft.com/office/drawing/2014/chartex" xmlns:cx1="http://schemas.microsoft.com/office/drawing/2015/9/8/chartex" xmlns:cx2="http://schemas.microsoft.com/office/drawing/2015/10/21/chartex" xmlns:cx3="http://schemas.microsoft.com/office/drawing/2016/5/9/chartex" xmlns:cx4="http://schemas.microsoft.com/office/drawing/2016/5/10/chartex" xmlns:cx5="http://schemas.microsoft.com/office/drawing/2016/5/11/chartex" xmlns:cx6="http://schemas.microsoft.com/office/drawing/2016/5/12/chartex" xmlns:cx7="http://schemas.microsoft.com/office/drawing/2016/5/13/chartex" xmlns:cx8="http://schemas.microsoft.com/office/drawing/2016/5/14/chartex" xmlns:mc="http://schemas.openxmlformats.org/markup-compatibility/2006" xmlns:aink="http://schemas.microsoft.com/office/drawing/2016/ink" xmlns:am3d="http://schemas.microsoft.com/office/drawing/2017/model3d" xmlns:o="urn:schemas-microsoft-com:office:office" xmlns:r="http://schemas.openxmlformats.org/officeDocument/2006/relationships" xmlns:m="http://schemas.openxmlformats.org/officeDocument/2006/math" xmlns:v="urn:schemas-microsoft-com:vml" xmlns:wp14="http://schemas.microsoft.com/office/word/2010/wordprocessingDrawing" xmlns:wp="http://schemas.openxmlformats.org/drawingml/2006/wordprocessingDrawing" xmlns:w10="urn:schemas-microsoft-com:office:word" xmlns:w="http://schemas.openxmlformats.org/wordprocessingml/2006/main" xmlns:w14="http://schemas.microsoft.com/office/word/2010/wordml" xmlns:w15="http://schemas.microsoft.com/office/word/2012/wordml" xmlns:w16cid="http://schemas.microsoft.com/office/word/2016/wordml/cid" xmlns:w16se="http://schemas.microsoft.com/office/word/2015/wordml/symex" xmlns:wpg="http://schemas.microsoft.com/office/word/2010/wordprocessingGroup" xmlns:wpi="http://schemas.microsoft.com/office/word/2010/wordprocessingInk" xmlns:wne="http://schemas.microsoft.com/office/word/2006/wordml" xmlns:wps="http://schemas.microsoft.com/office/word/2010/wordprocessingShape" mc:Ignorable="w14 w15 w16se w16cid wp14">
   <w:body>
     <w:p>
       <w:pPr>
@@ -92,6 +92,374 @@
         <w:rPr>
           <w:highlight w:val="yellow"/>
         </w:rPr>
+        <w:t>Previous study did not look at rates only differences in chromosome number; we take in all data for a comparison of holocentric and monocentric lineages.</w:t>
+      </w:r>
+    </w:p>
+    <w:p/>
+    <w:p>
+      <w:pPr>
+        <w:rPr>
+          <w:rFonts w:ascii="Times New Roman" w:eastAsia="Times New Roman" w:hAnsi="Times New Roman" w:cs="Times New Roman"/>
+        </w:rPr>
+      </w:pPr>
+      <w:r>
+        <w:rPr>
+          <w:rFonts w:ascii="Arial" w:eastAsia="Times New Roman" w:hAnsi="Arial" w:cs="Arial"/>
+          <w:color w:val="222222"/>
+          <w:shd w:val="clear" w:color="auto" w:fill="FFFFFF"/>
+        </w:rPr>
+        <w:t>Another potential issue I see is that chromosome numbers per genus can be very variable. The authors tried to get around with this by sampling from the distribution (lines 238/239), but how robust is this and how does such variation relate to the variation in R?</w:t>
+      </w:r>
+    </w:p>
+    <w:p/>
+    <w:p>
+      <w:r>
+        <w:rPr>
+          <w:highlight w:val="yellow"/>
+        </w:rPr>
+        <w:t>Papers with Sally; bootstrapping speaks to how this is a robust method as there is not large variation</w:t>
+      </w:r>
+    </w:p>
+    <w:p/>
+    <w:p>
+      <w:pPr>
+        <w:rPr>
+          <w:rFonts w:ascii="Times New Roman" w:eastAsia="Times New Roman" w:hAnsi="Times New Roman" w:cs="Times New Roman"/>
+        </w:rPr>
+      </w:pPr>
+      <w:r>
+        <w:rPr>
+          <w:rFonts w:ascii="Arial" w:eastAsia="Times New Roman" w:hAnsi="Arial" w:cs="Arial"/>
+          <w:color w:val="222222"/>
+          <w:shd w:val="clear" w:color="auto" w:fill="FFFFFF"/>
+        </w:rPr>
+        <w:t xml:space="preserve">Line 27: Here and throughout the manuscript it would be important to state in which orders polyploidy is common. It is for example highly debated if </w:t>
+      </w:r>
+      <w:proofErr w:type="spellStart"/>
+      <w:r>
+        <w:rPr>
+          <w:rFonts w:ascii="Arial" w:eastAsia="Times New Roman" w:hAnsi="Arial" w:cs="Arial"/>
+          <w:color w:val="222222"/>
+          <w:shd w:val="clear" w:color="auto" w:fill="FFFFFF"/>
+        </w:rPr>
+        <w:t>polyploidisation</w:t>
+      </w:r>
+      <w:proofErr w:type="spellEnd"/>
+      <w:r>
+        <w:rPr>
+          <w:rFonts w:ascii="Arial" w:eastAsia="Times New Roman" w:hAnsi="Arial" w:cs="Arial"/>
+          <w:color w:val="222222"/>
+          <w:shd w:val="clear" w:color="auto" w:fill="FFFFFF"/>
+        </w:rPr>
+        <w:t xml:space="preserve"> occurred in Lepidoptera – the authors only highlight that there were ancient whole genome duplications (line 186-188) but even that has been debated (ref 41 in the manuscript). See also </w:t>
+      </w:r>
+      <w:proofErr w:type="spellStart"/>
+      <w:r>
+        <w:rPr>
+          <w:rFonts w:ascii="Arial" w:eastAsia="Times New Roman" w:hAnsi="Arial" w:cs="Arial"/>
+          <w:color w:val="222222"/>
+          <w:shd w:val="clear" w:color="auto" w:fill="FFFFFF"/>
+        </w:rPr>
+        <w:t>Lukhtanov</w:t>
+      </w:r>
+      <w:proofErr w:type="spellEnd"/>
+      <w:r>
+        <w:rPr>
+          <w:rFonts w:ascii="Arial" w:eastAsia="Times New Roman" w:hAnsi="Arial" w:cs="Arial"/>
+          <w:color w:val="222222"/>
+          <w:shd w:val="clear" w:color="auto" w:fill="FFFFFF"/>
+        </w:rPr>
+        <w:t xml:space="preserve"> et al (2015, Proceedings of the Royal Society B).</w:t>
+      </w:r>
+    </w:p>
+    <w:p/>
+    <w:p>
+      <w:r>
+        <w:rPr>
+          <w:highlight w:val="yellow"/>
+        </w:rPr>
+        <w:t xml:space="preserve">We need to add </w:t>
+      </w:r>
+      <w:proofErr w:type="spellStart"/>
+      <w:r>
+        <w:rPr>
+          <w:highlight w:val="yellow"/>
+        </w:rPr>
+        <w:t>Lukhtanov</w:t>
+      </w:r>
+      <w:proofErr w:type="spellEnd"/>
+      <w:r>
+        <w:rPr>
+          <w:highlight w:val="yellow"/>
+        </w:rPr>
+        <w:t xml:space="preserve"> shows there isn’t. Look in Mike barker paper to see what orders have whole genome duplication. Add sentence. </w:t>
+      </w:r>
+    </w:p>
+    <w:p/>
+    <w:p>
+      <w:pPr>
+        <w:rPr>
+          <w:rFonts w:ascii="Times New Roman" w:eastAsia="Times New Roman" w:hAnsi="Times New Roman" w:cs="Times New Roman"/>
+        </w:rPr>
+      </w:pPr>
+      <w:r>
+        <w:rPr>
+          <w:rFonts w:ascii="Arial" w:eastAsia="Times New Roman" w:hAnsi="Arial" w:cs="Arial"/>
+          <w:color w:val="222222"/>
+          <w:shd w:val="clear" w:color="auto" w:fill="FFFFFF"/>
+        </w:rPr>
+        <w:t>Line 48 onwards: It is important to note that these processes described here, e.g. Robertsonian translocations, are based on monocentric chromosomes. I would suggest to expand this section to also indicate processes involved for holocentric chromosomes (reviewed in ref 21 in the manuscript).</w:t>
+      </w:r>
+    </w:p>
+    <w:p/>
+    <w:p>
+      <w:r>
+        <w:rPr>
+          <w:highlight w:val="yellow"/>
+        </w:rPr>
+        <w:t xml:space="preserve">Read the paper. In </w:t>
+      </w:r>
+      <w:proofErr w:type="spellStart"/>
+      <w:r>
+        <w:rPr>
+          <w:highlight w:val="yellow"/>
+        </w:rPr>
+        <w:t>hilicentric</w:t>
+      </w:r>
+      <w:proofErr w:type="spellEnd"/>
+      <w:r>
+        <w:rPr>
+          <w:highlight w:val="yellow"/>
+        </w:rPr>
+        <w:t xml:space="preserve"> species, simple fusions or fissions may be more common. See why this may not apply holocentric chromosomes? (</w:t>
+      </w:r>
+      <w:proofErr w:type="spellStart"/>
+      <w:r>
+        <w:rPr>
+          <w:highlight w:val="yellow"/>
+        </w:rPr>
+        <w:t>Expectaitons</w:t>
+      </w:r>
+      <w:proofErr w:type="spellEnd"/>
+      <w:r>
+        <w:rPr>
+          <w:highlight w:val="yellow"/>
+        </w:rPr>
+        <w:t xml:space="preserve"> about centromere position) </w:t>
+      </w:r>
+      <w:r>
+        <w:rPr>
+          <w:highlight w:val="yellow"/>
+        </w:rPr>
+        <w:sym w:font="Wingdings" w:char="F0E0"/>
+      </w:r>
+      <w:r>
+        <w:rPr>
+          <w:highlight w:val="yellow"/>
+        </w:rPr>
+        <w:t xml:space="preserve"> just say fusion and fission</w:t>
+      </w:r>
+    </w:p>
+    <w:p/>
+    <w:p>
+      <w:pPr>
+        <w:rPr>
+          <w:rFonts w:ascii="Times New Roman" w:eastAsia="Times New Roman" w:hAnsi="Times New Roman" w:cs="Times New Roman"/>
+        </w:rPr>
+      </w:pPr>
+      <w:r>
+        <w:rPr>
+          <w:rFonts w:ascii="Arial" w:eastAsia="Times New Roman" w:hAnsi="Arial" w:cs="Arial"/>
+          <w:color w:val="222222"/>
+          <w:shd w:val="clear" w:color="auto" w:fill="FFFFFF"/>
+        </w:rPr>
+        <w:t>Line 63: However, many species are often not variable at all in terms of chromosome numbers, such as Lepidoptera where most known species show a karyotype close to the putative ancestral state (ref 36 in the manuscript and De Vos et al. 2020).</w:t>
+      </w:r>
+    </w:p>
+    <w:p/>
+    <w:p>
+      <w:r>
+        <w:rPr>
+          <w:highlight w:val="yellow"/>
+        </w:rPr>
+        <w:t xml:space="preserve">We aren’t sure what the reviewer is taking issue, we agree that segregating variation in chromosome number is rare. We are giving examples where heterozygous individuals with chromosome number have been evaluated. </w:t>
+      </w:r>
+    </w:p>
+    <w:p/>
+    <w:p>
+      <w:pPr>
+        <w:rPr>
+          <w:rFonts w:ascii="Times New Roman" w:eastAsia="Times New Roman" w:hAnsi="Times New Roman" w:cs="Times New Roman"/>
+        </w:rPr>
+      </w:pPr>
+      <w:r>
+        <w:rPr>
+          <w:rFonts w:ascii="Arial" w:eastAsia="Times New Roman" w:hAnsi="Arial" w:cs="Arial"/>
+          <w:color w:val="222222"/>
+          <w:shd w:val="clear" w:color="auto" w:fill="FFFFFF"/>
+        </w:rPr>
+        <w:t>Line 70 onwards: This argument makes only sense if holocentricity would result in fission events, yet fusion is also possible.</w:t>
+      </w:r>
+    </w:p>
+    <w:p/>
+    <w:p>
+      <w:r>
+        <w:rPr>
+          <w:highlight w:val="yellow"/>
+        </w:rPr>
+        <w:t xml:space="preserve">First, even if fusions and fissions are both equally higher in holocentric lineages maximum chromosome number will on average increase. For instance, imagine a </w:t>
+      </w:r>
+      <w:proofErr w:type="spellStart"/>
+      <w:r>
+        <w:rPr>
+          <w:highlight w:val="yellow"/>
+        </w:rPr>
+        <w:t>Brownina</w:t>
+      </w:r>
+      <w:proofErr w:type="spellEnd"/>
+      <w:r>
+        <w:rPr>
+          <w:highlight w:val="yellow"/>
+        </w:rPr>
+        <w:t xml:space="preserve"> motion process where increases and decrease are equal and thought the expected value </w:t>
+      </w:r>
+      <w:proofErr w:type="spellStart"/>
+      <w:r>
+        <w:rPr>
+          <w:highlight w:val="yellow"/>
+        </w:rPr>
+        <w:t>remainas</w:t>
+      </w:r>
+      <w:proofErr w:type="spellEnd"/>
+      <w:r>
+        <w:rPr>
+          <w:highlight w:val="yellow"/>
+        </w:rPr>
+        <w:t xml:space="preserve"> constant the </w:t>
+      </w:r>
+      <w:proofErr w:type="spellStart"/>
+      <w:r>
+        <w:rPr>
+          <w:highlight w:val="yellow"/>
+        </w:rPr>
+        <w:t>maximumva</w:t>
+      </w:r>
+      <w:proofErr w:type="spellEnd"/>
+      <w:r>
+        <w:rPr>
+          <w:highlight w:val="yellow"/>
+        </w:rPr>
+        <w:t xml:space="preserve"> </w:t>
+      </w:r>
+      <w:proofErr w:type="spellStart"/>
+      <w:r>
+        <w:rPr>
+          <w:highlight w:val="yellow"/>
+        </w:rPr>
+        <w:t>lue</w:t>
+      </w:r>
+      <w:proofErr w:type="spellEnd"/>
+      <w:r>
+        <w:rPr>
+          <w:highlight w:val="yellow"/>
+        </w:rPr>
+        <w:t xml:space="preserve"> observed across many simulations will remain higher as </w:t>
+      </w:r>
+      <w:proofErr w:type="spellStart"/>
+      <w:r>
+        <w:rPr>
+          <w:highlight w:val="yellow"/>
+        </w:rPr>
+        <w:t>broanian</w:t>
+      </w:r>
+      <w:proofErr w:type="spellEnd"/>
+      <w:r>
+        <w:rPr>
+          <w:highlight w:val="yellow"/>
+        </w:rPr>
+        <w:t xml:space="preserve"> motion parameter increases. Second, much of the previous literature surrounding </w:t>
+      </w:r>
+      <w:proofErr w:type="spellStart"/>
+      <w:r>
+        <w:rPr>
+          <w:highlight w:val="yellow"/>
+        </w:rPr>
+        <w:t>holocentricity</w:t>
+      </w:r>
+      <w:proofErr w:type="spellEnd"/>
+      <w:r>
+        <w:rPr>
+          <w:highlight w:val="yellow"/>
+        </w:rPr>
+        <w:t xml:space="preserve"> has focused on the ability to segregate fragmented chromosomes (cite) Therefore, we focus in this paragraph on explanations for high chromosome number including one of our previous analyses. Finally, we agree that we might expect both rates to increase and that these rates are really much closer to what it is we are interested in. </w:t>
+      </w:r>
+      <w:proofErr w:type="spellStart"/>
+      <w:r>
+        <w:rPr>
+          <w:highlight w:val="yellow"/>
+        </w:rPr>
+        <w:t>iNdeed</w:t>
+      </w:r>
+      <w:proofErr w:type="spellEnd"/>
+      <w:r>
+        <w:rPr>
+          <w:highlight w:val="yellow"/>
+        </w:rPr>
+        <w:t xml:space="preserve"> being able to answer this question was </w:t>
+      </w:r>
+      <w:proofErr w:type="spellStart"/>
+      <w:r>
+        <w:rPr>
+          <w:highlight w:val="yellow"/>
+        </w:rPr>
+        <w:t>noe</w:t>
+      </w:r>
+      <w:proofErr w:type="spellEnd"/>
+      <w:r>
+        <w:rPr>
+          <w:highlight w:val="yellow"/>
+        </w:rPr>
+        <w:t xml:space="preserve"> of several motivating desires in the development of this </w:t>
+      </w:r>
+      <w:proofErr w:type="spellStart"/>
+      <w:r>
+        <w:rPr>
+          <w:highlight w:val="yellow"/>
+        </w:rPr>
+        <w:t>softeware</w:t>
+      </w:r>
+      <w:proofErr w:type="spellEnd"/>
+      <w:r>
+        <w:rPr>
+          <w:highlight w:val="yellow"/>
+        </w:rPr>
+        <w:t xml:space="preserve"> that we are now applying to this question. </w:t>
+      </w:r>
+      <w:bookmarkStart w:id="0" w:name="_GoBack"/>
+      <w:bookmarkEnd w:id="0"/>
+    </w:p>
+    <w:p/>
+    <w:p>
+      <w:pPr>
+        <w:rPr>
+          <w:rFonts w:ascii="Times New Roman" w:eastAsia="Times New Roman" w:hAnsi="Times New Roman" w:cs="Times New Roman"/>
+        </w:rPr>
+      </w:pPr>
+      <w:r>
+        <w:rPr>
+          <w:rFonts w:ascii="Arial" w:eastAsia="Times New Roman" w:hAnsi="Arial" w:cs="Arial"/>
+          <w:color w:val="222222"/>
+          <w:shd w:val="clear" w:color="auto" w:fill="FFFFFF"/>
+        </w:rPr>
+        <w:t>Line 101: Perhaps remind the reader what rate you are looking at.</w:t>
+      </w:r>
+    </w:p>
+    <w:p/>
+    <w:p>
+      <w:r>
+        <w:rPr>
+          <w:highlight w:val="yellow"/>
+        </w:rPr>
         <w:t>XXX</w:t>
       </w:r>
     </w:p>
@@ -108,7 +476,25 @@
           <w:color w:val="222222"/>
           <w:shd w:val="clear" w:color="auto" w:fill="FFFFFF"/>
         </w:rPr>
-        <w:t>Another potential issue I see is that chromosome numbers per genus can be very variable. The authors tried to get around with this by sampling from the distribution (lines 238/239), but how robust is this and how does such variation relate to the variation in R?</w:t>
+        <w:t xml:space="preserve">Line 106: Clarify that you refer to the tree of </w:t>
+      </w:r>
+      <w:proofErr w:type="spellStart"/>
+      <w:r>
+        <w:rPr>
+          <w:rFonts w:ascii="Arial" w:eastAsia="Times New Roman" w:hAnsi="Arial" w:cs="Arial"/>
+          <w:color w:val="222222"/>
+          <w:shd w:val="clear" w:color="auto" w:fill="FFFFFF"/>
+        </w:rPr>
+        <w:t>Misof</w:t>
+      </w:r>
+      <w:proofErr w:type="spellEnd"/>
+      <w:r>
+        <w:rPr>
+          <w:rFonts w:ascii="Arial" w:eastAsia="Times New Roman" w:hAnsi="Arial" w:cs="Arial"/>
+          <w:color w:val="222222"/>
+          <w:shd w:val="clear" w:color="auto" w:fill="FFFFFF"/>
+        </w:rPr>
+        <w:t xml:space="preserve"> et al.</w:t>
       </w:r>
     </w:p>
     <w:p/>
@@ -120,7 +506,40 @@
         <w:t>XXX</w:t>
       </w:r>
     </w:p>
-    <w:p/>
+    <w:p>
+      <w:pPr>
+        <w:rPr>
+          <w:b/>
+        </w:rPr>
+      </w:pPr>
+    </w:p>
+    <w:p>
+      <w:pPr>
+        <w:rPr>
+          <w:b/>
+        </w:rPr>
+      </w:pPr>
+    </w:p>
+    <w:p>
+      <w:pPr>
+        <w:rPr>
+          <w:b/>
+        </w:rPr>
+      </w:pPr>
+      <w:r>
+        <w:rPr>
+          <w:b/>
+        </w:rPr>
+        <w:t>Reviewer 2</w:t>
+      </w:r>
+    </w:p>
+    <w:p>
+      <w:pPr>
+        <w:rPr>
+          <w:b/>
+        </w:rPr>
+      </w:pPr>
+    </w:p>
     <w:p>
       <w:pPr>
         <w:rPr>
@@ -133,43 +552,378 @@
           <w:color w:val="222222"/>
           <w:shd w:val="clear" w:color="auto" w:fill="FFFFFF"/>
         </w:rPr>
-        <w:t xml:space="preserve">Line 27: Here and throughout the manuscript it would be important to state in which orders polyploidy is common. It is for example highly debated if </w:t>
-      </w:r>
-      <w:proofErr w:type="spellStart"/>
-      <w:r>
-        <w:rPr>
-          <w:rFonts w:ascii="Arial" w:eastAsia="Times New Roman" w:hAnsi="Arial" w:cs="Arial"/>
-          <w:color w:val="222222"/>
-          <w:shd w:val="clear" w:color="auto" w:fill="FFFFFF"/>
-        </w:rPr>
-        <w:t>polyploidisation</w:t>
-      </w:r>
-      <w:proofErr w:type="spellEnd"/>
-      <w:r>
-        <w:rPr>
-          <w:rFonts w:ascii="Arial" w:eastAsia="Times New Roman" w:hAnsi="Arial" w:cs="Arial"/>
-          <w:color w:val="222222"/>
-          <w:shd w:val="clear" w:color="auto" w:fill="FFFFFF"/>
-        </w:rPr>
-        <w:t xml:space="preserve"> occurred in Lepidoptera – the authors only highlight that there were ancient whole genome duplications (line 186-188) but even that has been debated (ref 41 in the manuscript). See also </w:t>
-      </w:r>
-      <w:proofErr w:type="spellStart"/>
-      <w:r>
-        <w:rPr>
-          <w:rFonts w:ascii="Arial" w:eastAsia="Times New Roman" w:hAnsi="Arial" w:cs="Arial"/>
-          <w:color w:val="222222"/>
-          <w:shd w:val="clear" w:color="auto" w:fill="FFFFFF"/>
-        </w:rPr>
-        <w:t>Lukhtanov</w:t>
-      </w:r>
-      <w:proofErr w:type="spellEnd"/>
-      <w:r>
-        <w:rPr>
-          <w:rFonts w:ascii="Arial" w:eastAsia="Times New Roman" w:hAnsi="Arial" w:cs="Arial"/>
-          <w:color w:val="222222"/>
-          <w:shd w:val="clear" w:color="auto" w:fill="FFFFFF"/>
-        </w:rPr>
-        <w:t xml:space="preserve"> et al (2015, Proceedings of the Royal Society B).</w:t>
+        <w:t>First, the title conclusion is too broad given the scope of the paper. The title should be changed to:</w:t>
+      </w:r>
+      <w:r>
+        <w:rPr>
+          <w:rFonts w:ascii="Arial" w:eastAsia="Times New Roman" w:hAnsi="Arial" w:cs="Arial"/>
+          <w:color w:val="222222"/>
+        </w:rPr>
+        <w:br/>
+      </w:r>
+      <w:r>
+        <w:rPr>
+          <w:rFonts w:ascii="Arial" w:eastAsia="Times New Roman" w:hAnsi="Arial" w:cs="Arial"/>
+          <w:color w:val="222222"/>
+        </w:rPr>
+        <w:br/>
+      </w:r>
+      <w:r>
+        <w:rPr>
+          <w:rFonts w:ascii="Arial" w:eastAsia="Times New Roman" w:hAnsi="Arial" w:cs="Arial"/>
+          <w:color w:val="222222"/>
+          <w:shd w:val="clear" w:color="auto" w:fill="FFFFFF"/>
+        </w:rPr>
+        <w:t>Chromosome number evolves at equal rates in holocentric and monocentric insects.</w:t>
+      </w:r>
+    </w:p>
+    <w:p>
+      <w:pPr>
+        <w:rPr>
+          <w:b/>
+        </w:rPr>
+      </w:pPr>
+    </w:p>
+    <w:p>
+      <w:pPr>
+        <w:rPr>
+          <w:color w:val="FF0000"/>
+        </w:rPr>
+      </w:pPr>
+      <w:r>
+        <w:rPr>
+          <w:color w:val="FF0000"/>
+        </w:rPr>
+        <w:t xml:space="preserve">We agree that the title was a bit broad originally. We have changed it to “Chromosome number evolves at equal rates in holocentric and monocentric clades”. We do not believe that it is necessary to specify insects in the title. The information that has informed our understanding of </w:t>
+      </w:r>
+      <w:r>
+        <w:rPr>
+          <w:color w:val="FF0000"/>
+        </w:rPr>
+        <w:lastRenderedPageBreak/>
+        <w:t xml:space="preserve">the differences in monocentric and holocentric chromosomes comes from both plants, insects, and </w:t>
+      </w:r>
+      <w:proofErr w:type="spellStart"/>
+      <w:r>
+        <w:rPr>
+          <w:color w:val="FF0000"/>
+        </w:rPr>
+        <w:t>non insect</w:t>
+      </w:r>
+      <w:proofErr w:type="spellEnd"/>
+      <w:r>
+        <w:rPr>
+          <w:color w:val="FF0000"/>
+        </w:rPr>
+        <w:t xml:space="preserve"> animals and the segregation behavior in all of these groups is largely similar.</w:t>
+      </w:r>
+    </w:p>
+    <w:p/>
+    <w:p/>
+    <w:p>
+      <w:pPr>
+        <w:rPr>
+          <w:rFonts w:ascii="Times New Roman" w:eastAsia="Times New Roman" w:hAnsi="Times New Roman" w:cs="Times New Roman"/>
+        </w:rPr>
+      </w:pPr>
+      <w:r>
+        <w:rPr>
+          <w:rFonts w:ascii="Arial" w:eastAsia="Times New Roman" w:hAnsi="Arial" w:cs="Arial"/>
+          <w:color w:val="222222"/>
+          <w:shd w:val="clear" w:color="auto" w:fill="FFFFFF"/>
+        </w:rPr>
+        <w:t>Second, the machinery for rate estimation is too opaque. In particular, the authors should provide a simplified version of the core likelihood equation that is being used.</w:t>
+      </w:r>
+    </w:p>
+    <w:p/>
+    <w:p>
+      <w:r>
+        <w:rPr>
+          <w:highlight w:val="yellow"/>
+        </w:rPr>
+        <w:t xml:space="preserve">Because this method has already been published, rather than including a likelihood equation, we decided to include a graphical depiction of the </w:t>
+      </w:r>
+      <w:proofErr w:type="spellStart"/>
+      <w:r>
+        <w:rPr>
+          <w:highlight w:val="yellow"/>
+        </w:rPr>
+        <w:t>markov</w:t>
+      </w:r>
+      <w:proofErr w:type="spellEnd"/>
+      <w:r>
+        <w:rPr>
+          <w:highlight w:val="yellow"/>
+        </w:rPr>
+        <w:t xml:space="preserve"> model being used (</w:t>
+      </w:r>
+      <w:proofErr w:type="spellStart"/>
+      <w:r>
+        <w:rPr>
+          <w:highlight w:val="yellow"/>
+        </w:rPr>
+        <w:t>supp</w:t>
+      </w:r>
+      <w:proofErr w:type="spellEnd"/>
+      <w:r>
+        <w:rPr>
+          <w:highlight w:val="yellow"/>
+        </w:rPr>
+        <w:t xml:space="preserve"> fig whatever number </w:t>
+      </w:r>
+      <w:proofErr w:type="spellStart"/>
+      <w:r>
+        <w:rPr>
+          <w:highlight w:val="yellow"/>
+        </w:rPr>
+        <w:t>prob</w:t>
+      </w:r>
+      <w:proofErr w:type="spellEnd"/>
+      <w:r>
+        <w:rPr>
+          <w:highlight w:val="yellow"/>
+        </w:rPr>
+        <w:t xml:space="preserve"> 2?)</w:t>
+      </w:r>
+    </w:p>
+    <w:p/>
+    <w:p>
+      <w:pPr>
+        <w:rPr>
+          <w:rFonts w:ascii="Times New Roman" w:eastAsia="Times New Roman" w:hAnsi="Times New Roman" w:cs="Times New Roman"/>
+        </w:rPr>
+      </w:pPr>
+      <w:r>
+        <w:rPr>
+          <w:rFonts w:ascii="Arial" w:eastAsia="Times New Roman" w:hAnsi="Arial" w:cs="Arial"/>
+          <w:color w:val="222222"/>
+          <w:shd w:val="clear" w:color="auto" w:fill="FFFFFF"/>
+        </w:rPr>
+        <w:t>Some clarification should be provided on how the polyploidization rate is estimated. In particular, would a polyploidization even be inferred when there is a doubling of chromosome number inferred in an ancestor? Presumably there is no other karyotypic signal identified. What signal in the phylogeny provides the support for these estimates? Some brief discussion would be helpful.</w:t>
+      </w:r>
+    </w:p>
+    <w:p/>
+    <w:p>
+      <w:pPr>
+        <w:rPr>
+          <w:highlight w:val="yellow"/>
+        </w:rPr>
+      </w:pPr>
+      <w:r>
+        <w:rPr>
+          <w:highlight w:val="yellow"/>
+        </w:rPr>
+        <w:t xml:space="preserve">As depicted in the figure above polyploidy provides a route for an immediate doubling of </w:t>
+      </w:r>
+      <w:proofErr w:type="spellStart"/>
+      <w:r>
+        <w:rPr>
+          <w:highlight w:val="yellow"/>
+        </w:rPr>
+        <w:t>chrmoosome</w:t>
+      </w:r>
+      <w:proofErr w:type="spellEnd"/>
+      <w:r>
+        <w:rPr>
+          <w:highlight w:val="yellow"/>
+        </w:rPr>
+        <w:t xml:space="preserve"> number. Because of this anytime the data suggests a very rapid transition from I to 2i chromosome it will support a higher rate of polyploidy. This approach to inferring polyploidy has been quite well studied (CITE </w:t>
+      </w:r>
+      <w:proofErr w:type="spellStart"/>
+      <w:r>
+        <w:rPr>
+          <w:highlight w:val="yellow"/>
+        </w:rPr>
+        <w:t>mayrose</w:t>
+      </w:r>
+      <w:proofErr w:type="spellEnd"/>
+      <w:r>
+        <w:rPr>
+          <w:highlight w:val="yellow"/>
+        </w:rPr>
+        <w:t xml:space="preserve"> 2010, </w:t>
+      </w:r>
+      <w:proofErr w:type="spellStart"/>
+      <w:r>
+        <w:rPr>
+          <w:highlight w:val="yellow"/>
+        </w:rPr>
+        <w:t>glick</w:t>
+      </w:r>
+      <w:proofErr w:type="spellEnd"/>
+      <w:r>
+        <w:rPr>
+          <w:highlight w:val="yellow"/>
+        </w:rPr>
+        <w:t xml:space="preserve"> 2015, </w:t>
+      </w:r>
+      <w:proofErr w:type="spellStart"/>
+      <w:r>
+        <w:rPr>
+          <w:highlight w:val="yellow"/>
+        </w:rPr>
+        <w:t>rosa</w:t>
+      </w:r>
+      <w:proofErr w:type="spellEnd"/>
+      <w:r>
+        <w:rPr>
+          <w:highlight w:val="yellow"/>
+        </w:rPr>
+        <w:t xml:space="preserve"> </w:t>
+      </w:r>
+      <w:proofErr w:type="spellStart"/>
+      <w:r>
+        <w:rPr>
+          <w:highlight w:val="yellow"/>
+        </w:rPr>
+        <w:t>zenil</w:t>
+      </w:r>
+      <w:proofErr w:type="spellEnd"/>
+      <w:r>
+        <w:rPr>
+          <w:highlight w:val="yellow"/>
+        </w:rPr>
+        <w:t xml:space="preserve"> </w:t>
+      </w:r>
+      <w:proofErr w:type="spellStart"/>
+      <w:r>
+        <w:rPr>
+          <w:highlight w:val="yellow"/>
+        </w:rPr>
+        <w:t>ferguson</w:t>
+      </w:r>
+      <w:proofErr w:type="spellEnd"/>
+      <w:r>
+        <w:rPr>
+          <w:highlight w:val="yellow"/>
+        </w:rPr>
+        <w:t xml:space="preserve"> 2018, Blackmon 2019, </w:t>
+      </w:r>
+      <w:proofErr w:type="spellStart"/>
+      <w:r>
+        <w:rPr>
+          <w:highlight w:val="yellow"/>
+        </w:rPr>
+        <w:t>freyman</w:t>
+      </w:r>
+      <w:proofErr w:type="spellEnd"/>
+      <w:r>
+        <w:rPr>
+          <w:highlight w:val="yellow"/>
+        </w:rPr>
+        <w:t xml:space="preserve"> 2017). We believe that the </w:t>
+      </w:r>
+      <w:proofErr w:type="spellStart"/>
+      <w:r>
+        <w:rPr>
+          <w:highlight w:val="yellow"/>
+        </w:rPr>
+        <w:t>incusion</w:t>
+      </w:r>
+      <w:proofErr w:type="spellEnd"/>
+      <w:r>
+        <w:rPr>
+          <w:highlight w:val="yellow"/>
+        </w:rPr>
+        <w:t xml:space="preserve"> of the </w:t>
+      </w:r>
+      <w:proofErr w:type="spellStart"/>
+      <w:r>
+        <w:rPr>
+          <w:highlight w:val="yellow"/>
+        </w:rPr>
+        <w:t>markov</w:t>
+      </w:r>
+      <w:proofErr w:type="spellEnd"/>
+      <w:r>
+        <w:rPr>
+          <w:highlight w:val="yellow"/>
+        </w:rPr>
+        <w:t xml:space="preserve"> model figure will make this easier for readers to understand.</w:t>
+      </w:r>
+    </w:p>
+    <w:p/>
+    <w:p>
+      <w:pPr>
+        <w:rPr>
+          <w:rFonts w:ascii="Times New Roman" w:eastAsia="Times New Roman" w:hAnsi="Times New Roman" w:cs="Times New Roman"/>
+        </w:rPr>
+      </w:pPr>
+      <w:r>
+        <w:rPr>
+          <w:rFonts w:ascii="Arial" w:eastAsia="Times New Roman" w:hAnsi="Arial" w:cs="Arial"/>
+          <w:color w:val="222222"/>
+          <w:shd w:val="clear" w:color="auto" w:fill="FFFFFF"/>
+        </w:rPr>
+        <w:t>Finally, since the machinery for estimating fusion, fission and polyploidization rates is novel, it would be worth running some simulations on the tree that is being used, with fixed rates on subclades, followed by rate estimation on the simulated tip values for chromosome number. The degree to which the machinery used is good at estimating rates from simulated data is important to know.</w:t>
+      </w:r>
+    </w:p>
+    <w:p/>
+    <w:p>
+      <w:pPr>
+        <w:rPr>
+          <w:highlight w:val="yellow"/>
+        </w:rPr>
+      </w:pPr>
+      <w:proofErr w:type="spellStart"/>
+      <w:r>
+        <w:rPr>
+          <w:highlight w:val="yellow"/>
+        </w:rPr>
+        <w:t>Its</w:t>
+      </w:r>
+      <w:proofErr w:type="spellEnd"/>
+      <w:r>
+        <w:rPr>
+          <w:highlight w:val="yellow"/>
+        </w:rPr>
+        <w:t xml:space="preserve"> not novel, in the 2019 paper.</w:t>
+      </w:r>
+    </w:p>
+    <w:p>
+      <w:pPr>
+        <w:rPr>
+          <w:b/>
+        </w:rPr>
+      </w:pPr>
+    </w:p>
+    <w:p>
+      <w:pPr>
+        <w:rPr>
+          <w:b/>
+        </w:rPr>
+      </w:pPr>
+      <w:r>
+        <w:rPr>
+          <w:b/>
+        </w:rPr>
+        <w:t>Reviewer 3</w:t>
+      </w:r>
+    </w:p>
+    <w:p/>
+    <w:p>
+      <w:r>
+        <w:t>My main concern about the paper is that not enough attention is devoted to the underlying</w:t>
+      </w:r>
+      <w:r>
+        <w:br/>
+        <w:t>HMM model, and to the differences in results between models with and without polyploidy.</w:t>
+      </w:r>
+      <w:r>
+        <w:br/>
+        <w:t>Although the model is explained in an earlier publication (Blackmon et al. 2019), the current</w:t>
+      </w:r>
+      <w:r>
+        <w:br/>
+        <w:t>manuscript would perhaps be easier to understand for the reader if at least a minimal</w:t>
+      </w:r>
+      <w:r>
+        <w:br/>
+        <w:t>conceptual schematic was provided, showing how the eight parameters of the full model are</w:t>
+      </w:r>
+      <w:r>
+        <w:br/>
+        <w:t>related to each other.</w:t>
       </w:r>
     </w:p>
     <w:p/>
@@ -183,6 +937,109 @@
     </w:p>
     <w:p/>
     <w:p>
+      <w:r>
+        <w:lastRenderedPageBreak/>
+        <w:t>In the order-level analysis, the exclusion of the polyploidy parameter</w:t>
+      </w:r>
+      <w:r>
+        <w:br/>
+        <w:t>leads to an opposite conclusion. The basic reason for it seems obvious and there is some</w:t>
+      </w:r>
+      <w:r>
+        <w:br/>
+        <w:t>discussion in lines 185-193. However, what is the relation between size of a clade, rate of</w:t>
+      </w:r>
+      <w:r>
+        <w:br/>
+        <w:t>polyploidy and number of chromosomes?</w:t>
+      </w:r>
+    </w:p>
+    <w:p/>
+    <w:p>
+      <w:r>
+        <w:rPr>
+          <w:highlight w:val="yellow"/>
+        </w:rPr>
+        <w:t>The conclusion that matters is holocentric/monocentric are higher regardless; only Lepidoptera is changing. Both analyses show both higher and lower rates in some monocentric species. We don’t see any consistent significant difference whether excluding or including polyploidy in the model. Figure 2 with HPD overlapping is important take home.</w:t>
+      </w:r>
+    </w:p>
+    <w:p/>
+    <w:p>
+      <w:r>
+        <w:t>Lines 188: “Even a small number of polyploidy events</w:t>
+      </w:r>
+      <w:r>
+        <w:br/>
+        <w:t>[…] could lead to much higher variance […]” – how small and how much higher?</w:t>
+      </w:r>
+    </w:p>
+    <w:p/>
+    <w:p>
+      <w:pPr>
+        <w:rPr>
+          <w:highlight w:val="yellow"/>
+        </w:rPr>
+      </w:pPr>
+      <w:r>
+        <w:rPr>
+          <w:highlight w:val="yellow"/>
+        </w:rPr>
+        <w:t xml:space="preserve">This is a general statement; how much and how much higher depends on the </w:t>
+      </w:r>
+      <w:proofErr w:type="spellStart"/>
+      <w:r>
+        <w:rPr>
+          <w:highlight w:val="yellow"/>
+        </w:rPr>
+        <w:t>phyogeny</w:t>
+      </w:r>
+      <w:proofErr w:type="spellEnd"/>
+      <w:r>
+        <w:rPr>
+          <w:highlight w:val="yellow"/>
+        </w:rPr>
+        <w:t xml:space="preserve"> it is occurring on;</w:t>
+      </w:r>
+    </w:p>
+    <w:p>
+      <w:r>
+        <w:br/>
+        <w:t>Furthermore, as multiple alternative explanations are provided in the Discussion, how difficult</w:t>
+      </w:r>
+      <w:r>
+        <w:br/>
+        <w:t>would it be to incorporate them into the current model? Since the authors offer “a way</w:t>
+      </w:r>
+      <w:r>
+        <w:br/>
+        <w:t>forward” (line 223 how close are we to evaluating other factors discussed? Are the data there?</w:t>
+      </w:r>
+    </w:p>
+    <w:p/>
+    <w:p>
+      <w:r>
+        <w:rPr>
+          <w:highlight w:val="yellow"/>
+        </w:rPr>
+        <w:t xml:space="preserve">when we talk about pop size, divergence time estimation, meiotic drive, </w:t>
+      </w:r>
+      <w:proofErr w:type="gramStart"/>
+      <w:r>
+        <w:rPr>
+          <w:highlight w:val="yellow"/>
+        </w:rPr>
+        <w:t>etc.,;</w:t>
+      </w:r>
+      <w:proofErr w:type="gramEnd"/>
+      <w:r>
+        <w:rPr>
+          <w:highlight w:val="yellow"/>
+        </w:rPr>
+        <w:t xml:space="preserve"> were there for binary traits but not there for traits that are truly continuous (ex: pop size); can discretize continuous variables. Low hanging fruit for people to analyze. </w:t>
+      </w:r>
+    </w:p>
+    <w:p/>
+    <w:p>
       <w:pPr>
         <w:rPr>
           <w:rFonts w:ascii="Times New Roman" w:eastAsia="Times New Roman" w:hAnsi="Times New Roman" w:cs="Times New Roman"/>
@@ -194,11 +1051,46 @@
           <w:color w:val="222222"/>
           <w:shd w:val="clear" w:color="auto" w:fill="FFFFFF"/>
         </w:rPr>
-        <w:t>Line 48 onwards: It is important to note that these processes described here, e.g. Robertsonian translocations, are based on monocentric chromosomes. I would suggest to expand this section to also indicate processes involved for holocentric chromosomes (reviewed in ref 21 in the manuscript).</w:t>
-      </w:r>
-    </w:p>
-    <w:p/>
-    <w:p>
+        <w:t>4,393 are many species, but not that many among insects. How well are different clades</w:t>
+      </w:r>
+      <w:r>
+        <w:rPr>
+          <w:rFonts w:ascii="Arial" w:eastAsia="Times New Roman" w:hAnsi="Arial" w:cs="Arial"/>
+          <w:color w:val="222222"/>
+        </w:rPr>
+        <w:br/>
+      </w:r>
+      <w:r>
+        <w:rPr>
+          <w:rFonts w:ascii="Arial" w:eastAsia="Times New Roman" w:hAnsi="Arial" w:cs="Arial"/>
+          <w:color w:val="222222"/>
+          <w:shd w:val="clear" w:color="auto" w:fill="FFFFFF"/>
+        </w:rPr>
+        <w:t>represented? Is the distribution of sampled species relatively even across the</w:t>
+      </w:r>
+      <w:r>
+        <w:rPr>
+          <w:rFonts w:ascii="Arial" w:eastAsia="Times New Roman" w:hAnsi="Arial" w:cs="Arial"/>
+          <w:color w:val="222222"/>
+        </w:rPr>
+        <w:br/>
+      </w:r>
+      <w:r>
+        <w:rPr>
+          <w:rFonts w:ascii="Arial" w:eastAsia="Times New Roman" w:hAnsi="Arial" w:cs="Arial"/>
+          <w:color w:val="222222"/>
+          <w:shd w:val="clear" w:color="auto" w:fill="FFFFFF"/>
+        </w:rPr>
+        <w:t>phylogeny? Just something to clarify.</w:t>
+      </w:r>
+    </w:p>
+    <w:p/>
+    <w:p>
+      <w:pPr>
+        <w:rPr>
+          <w:highlight w:val="yellow"/>
+        </w:rPr>
+      </w:pPr>
       <w:r>
         <w:rPr>
           <w:highlight w:val="yellow"/>
@@ -219,16 +1111,149 @@
           <w:color w:val="222222"/>
           <w:shd w:val="clear" w:color="auto" w:fill="FFFFFF"/>
         </w:rPr>
-        <w:t>Line 63: However, many species are often not variable at all in terms of chromosome numbers, such as Lepidoptera where most known species show a karyotype close to the putative ancestral state (ref 36 in the manuscript and De Vos et al. 2020).</w:t>
-      </w:r>
-    </w:p>
-    <w:p/>
-    <w:p>
-      <w:r>
-        <w:rPr>
-          <w:highlight w:val="yellow"/>
+        <w:t>line 101: what is the extent of difference between the two phylogenies? “Some clades”</w:t>
+      </w:r>
+      <w:r>
+        <w:rPr>
+          <w:rFonts w:ascii="Arial" w:eastAsia="Times New Roman" w:hAnsi="Arial" w:cs="Arial"/>
+          <w:color w:val="222222"/>
+        </w:rPr>
+        <w:br/>
+      </w:r>
+      <w:r>
+        <w:rPr>
+          <w:rFonts w:ascii="Arial" w:eastAsia="Times New Roman" w:hAnsi="Arial" w:cs="Arial"/>
+          <w:color w:val="222222"/>
+          <w:shd w:val="clear" w:color="auto" w:fill="FFFFFF"/>
+        </w:rPr>
+        <w:t>is vague.</w:t>
+      </w:r>
+    </w:p>
+    <w:p/>
+    <w:p>
+      <w:r>
+        <w:rPr>
+          <w:highlight w:val="yellow"/>
+        </w:rPr>
+        <w:t>XXX</w:t>
+      </w:r>
+    </w:p>
+    <w:p/>
+    <w:p>
+      <w:pPr>
+        <w:rPr>
+          <w:rFonts w:ascii="Times New Roman" w:eastAsia="Times New Roman" w:hAnsi="Times New Roman" w:cs="Times New Roman"/>
+        </w:rPr>
+      </w:pPr>
+      <w:r>
+        <w:rPr>
+          <w:rFonts w:ascii="Arial" w:eastAsia="Times New Roman" w:hAnsi="Arial" w:cs="Arial"/>
+          <w:color w:val="222222"/>
+          <w:shd w:val="clear" w:color="auto" w:fill="FFFFFF"/>
+        </w:rPr>
+        <w:t>Line 132-144: when discussing “</w:t>
+      </w:r>
+      <w:proofErr w:type="spellStart"/>
+      <w:r>
+        <w:rPr>
+          <w:rFonts w:ascii="Arial" w:eastAsia="Times New Roman" w:hAnsi="Arial" w:cs="Arial"/>
+          <w:color w:val="222222"/>
+          <w:shd w:val="clear" w:color="auto" w:fill="FFFFFF"/>
+        </w:rPr>
+        <w:t>intermdiate</w:t>
+      </w:r>
+      <w:proofErr w:type="spellEnd"/>
+      <w:r>
+        <w:rPr>
+          <w:rFonts w:ascii="Arial" w:eastAsia="Times New Roman" w:hAnsi="Arial" w:cs="Arial"/>
+          <w:color w:val="222222"/>
+          <w:shd w:val="clear" w:color="auto" w:fill="FFFFFF"/>
+        </w:rPr>
+        <w:t>”, “lower” and so on rates, why not report</w:t>
+      </w:r>
+      <w:r>
+        <w:rPr>
+          <w:rFonts w:ascii="Arial" w:eastAsia="Times New Roman" w:hAnsi="Arial" w:cs="Arial"/>
+          <w:color w:val="222222"/>
+        </w:rPr>
+        <w:br/>
+      </w:r>
+      <w:r>
+        <w:rPr>
+          <w:rFonts w:ascii="Arial" w:eastAsia="Times New Roman" w:hAnsi="Arial" w:cs="Arial"/>
+          <w:color w:val="222222"/>
+          <w:shd w:val="clear" w:color="auto" w:fill="FFFFFF"/>
+        </w:rPr>
+        <w:t>the means and/or confidence intervals of those?</w:t>
+      </w:r>
+    </w:p>
+    <w:p/>
+    <w:p>
+      <w:r>
+        <w:rPr>
+          <w:highlight w:val="yellow"/>
+        </w:rPr>
+        <w:t>XXX</w:t>
+      </w:r>
+    </w:p>
+    <w:p/>
+    <w:p>
+      <w:pPr>
+        <w:rPr>
+          <w:rFonts w:ascii="Times New Roman" w:eastAsia="Times New Roman" w:hAnsi="Times New Roman" w:cs="Times New Roman"/>
+        </w:rPr>
+      </w:pPr>
+      <w:r>
+        <w:rPr>
+          <w:rFonts w:ascii="Arial" w:eastAsia="Times New Roman" w:hAnsi="Arial" w:cs="Arial"/>
+          <w:color w:val="222222"/>
+          <w:shd w:val="clear" w:color="auto" w:fill="FFFFFF"/>
+        </w:rPr>
+        <w:t>Line 133: why is 20 the cutoff?</w:t>
+      </w:r>
+    </w:p>
+    <w:p/>
+    <w:p>
+      <w:r>
+        <w:rPr>
+          <w:highlight w:val="yellow"/>
+        </w:rPr>
+        <w:t>XXX</w:t>
+      </w:r>
+    </w:p>
+    <w:p/>
+    <w:p>
+      <w:pPr>
+        <w:rPr>
+          <w:rFonts w:ascii="Times New Roman" w:eastAsia="Times New Roman" w:hAnsi="Times New Roman" w:cs="Times New Roman"/>
+        </w:rPr>
+      </w:pPr>
+      <w:r>
+        <w:rPr>
+          <w:rFonts w:ascii="Arial" w:eastAsia="Times New Roman" w:hAnsi="Arial" w:cs="Arial"/>
+          <w:color w:val="222222"/>
+          <w:shd w:val="clear" w:color="auto" w:fill="FFFFFF"/>
         </w:rPr>
         <w:lastRenderedPageBreak/>
+        <w:t xml:space="preserve">line 143 </w:t>
+      </w:r>
+      <w:proofErr w:type="spellStart"/>
+      <w:r>
+        <w:rPr>
+          <w:rFonts w:ascii="Arial" w:eastAsia="Times New Roman" w:hAnsi="Arial" w:cs="Arial"/>
+          <w:color w:val="222222"/>
+          <w:shd w:val="clear" w:color="auto" w:fill="FFFFFF"/>
+        </w:rPr>
+        <w:t>takeN</w:t>
+      </w:r>
+      <w:proofErr w:type="spellEnd"/>
+    </w:p>
+    <w:p/>
+    <w:p>
+      <w:r>
+        <w:rPr>
+          <w:highlight w:val="yellow"/>
+        </w:rPr>
         <w:t>XXX</w:t>
       </w:r>
     </w:p>
@@ -245,11 +1270,230 @@
           <w:color w:val="222222"/>
           <w:shd w:val="clear" w:color="auto" w:fill="FFFFFF"/>
         </w:rPr>
-        <w:t>Line 70 onwards: This argument makes only sense if holocentricity would result in fission events, yet fusion is also possible.</w:t>
-      </w:r>
-    </w:p>
-    <w:p/>
-    <w:p>
+        <w:t xml:space="preserve">line 236: </w:t>
+      </w:r>
+      <w:proofErr w:type="gramStart"/>
+      <w:r>
+        <w:rPr>
+          <w:rFonts w:ascii="Arial" w:eastAsia="Times New Roman" w:hAnsi="Arial" w:cs="Arial"/>
+          <w:color w:val="222222"/>
+          <w:shd w:val="clear" w:color="auto" w:fill="FFFFFF"/>
+        </w:rPr>
+        <w:t>a 100 trees</w:t>
+      </w:r>
+      <w:proofErr w:type="gramEnd"/>
+      <w:r>
+        <w:rPr>
+          <w:rFonts w:ascii="Arial" w:eastAsia="Times New Roman" w:hAnsi="Arial" w:cs="Arial"/>
+          <w:color w:val="222222"/>
+          <w:shd w:val="clear" w:color="auto" w:fill="FFFFFF"/>
+        </w:rPr>
+        <w:t xml:space="preserve"> is not many for a posterior. How much variability Is there among</w:t>
+      </w:r>
+      <w:r>
+        <w:rPr>
+          <w:rFonts w:ascii="Arial" w:eastAsia="Times New Roman" w:hAnsi="Arial" w:cs="Arial"/>
+          <w:color w:val="222222"/>
+        </w:rPr>
+        <w:br/>
+      </w:r>
+      <w:r>
+        <w:rPr>
+          <w:rFonts w:ascii="Arial" w:eastAsia="Times New Roman" w:hAnsi="Arial" w:cs="Arial"/>
+          <w:color w:val="222222"/>
+          <w:shd w:val="clear" w:color="auto" w:fill="FFFFFF"/>
+        </w:rPr>
+        <w:t>them?</w:t>
+      </w:r>
+    </w:p>
+    <w:p/>
+    <w:p>
+      <w:pPr>
+        <w:rPr>
+          <w:highlight w:val="yellow"/>
+        </w:rPr>
+      </w:pPr>
+      <w:r>
+        <w:rPr>
+          <w:highlight w:val="yellow"/>
+        </w:rPr>
+        <w:t>Look at how much variability there is. Trees were randomly picked. If there was a bunch of variability among trees that impacted rate, because these were randomly chose we should see some variation in rate among the trees. If we did see a lot of variability among trees, we would be concerned we weren’t capturing a sample. We assume there is not a lot of variation and our results are in fact capturing the true values for the trees.</w:t>
+      </w:r>
+    </w:p>
+    <w:p/>
+    <w:p>
+      <w:pPr>
+        <w:rPr>
+          <w:highlight w:val="yellow"/>
+        </w:rPr>
+      </w:pPr>
+      <w:r>
+        <w:rPr>
+          <w:highlight w:val="yellow"/>
+        </w:rPr>
+        <w:t>If you see variation in rate estimates among trees, you would be concerned. However, if you see a general pattern among rate estimates that is smaller, you would worry less. We are comparing rates so it matters how much variation there is among trees for a given rate compared for variation between the rates. Because of the comparison, are they effecting the rates the same way, if so this is also not concerning.</w:t>
+      </w:r>
+    </w:p>
+    <w:p>
+      <w:pPr>
+        <w:rPr>
+          <w:highlight w:val="yellow"/>
+        </w:rPr>
+      </w:pPr>
+    </w:p>
+    <w:p>
+      <w:pPr>
+        <w:rPr>
+          <w:highlight w:val="yellow"/>
+        </w:rPr>
+      </w:pPr>
+      <w:r>
+        <w:rPr>
+          <w:highlight w:val="yellow"/>
+        </w:rPr>
+        <w:t>Looking at each of the trees for the results, we don’t see large regions of variation among the tree.</w:t>
+      </w:r>
+    </w:p>
+    <w:p>
+      <w:pPr>
+        <w:rPr>
+          <w:highlight w:val="yellow"/>
+        </w:rPr>
+      </w:pPr>
+      <w:r>
+        <w:rPr>
+          <w:highlight w:val="yellow"/>
+        </w:rPr>
+        <w:t xml:space="preserve">On the whole there is not a lot of variation among them. The analyses </w:t>
+      </w:r>
+      <w:proofErr w:type="gramStart"/>
+      <w:r>
+        <w:rPr>
+          <w:highlight w:val="yellow"/>
+        </w:rPr>
+        <w:t>shows</w:t>
+      </w:r>
+      <w:proofErr w:type="gramEnd"/>
+      <w:r>
+        <w:rPr>
+          <w:highlight w:val="yellow"/>
+        </w:rPr>
+        <w:t xml:space="preserve"> this is not enough to separate the two rates even though descending appears higher than ascending.</w:t>
+      </w:r>
+    </w:p>
+    <w:p>
+      <w:pPr>
+        <w:rPr>
+          <w:highlight w:val="yellow"/>
+        </w:rPr>
+      </w:pPr>
+    </w:p>
+    <w:p>
+      <w:pPr>
+        <w:rPr>
+          <w:highlight w:val="yellow"/>
+        </w:rPr>
+      </w:pPr>
+      <w:r>
+        <w:rPr>
+          <w:highlight w:val="yellow"/>
+        </w:rPr>
+        <w:t>We don’t see a pattern suggesting of something concerning when looking at the HPD for ascending and descending rates for each of the trees.</w:t>
+      </w:r>
+    </w:p>
+    <w:p/>
+    <w:p>
+      <w:r>
+        <w:rPr>
+          <w:highlight w:val="yellow"/>
+        </w:rPr>
+        <w:t xml:space="preserve">100 trees </w:t>
+      </w:r>
+      <w:proofErr w:type="gramStart"/>
+      <w:r>
+        <w:rPr>
+          <w:highlight w:val="yellow"/>
+        </w:rPr>
+        <w:t>is</w:t>
+      </w:r>
+      <w:proofErr w:type="gramEnd"/>
+      <w:r>
+        <w:rPr>
+          <w:highlight w:val="yellow"/>
+        </w:rPr>
+        <w:t xml:space="preserve"> a fairly typical number of trees to fix complex models to from a posterior (2 or 3 citations to papers from people recently, who do things not from our own lab, big name people); we looked at several things to assess how much our estimates varied form tree to tree and we found our estimate were generally consistent across tree</w:t>
+      </w:r>
+      <w:r>
+        <w:t xml:space="preserve"> </w:t>
+      </w:r>
+    </w:p>
+    <w:p/>
+    <w:p>
+      <w:r>
+        <w:rPr>
+          <w:highlight w:val="yellow"/>
+        </w:rPr>
+        <w:t>What we report in the paper is consistent among trees</w:t>
+      </w:r>
+      <w:r>
+        <w:rPr>
+          <w:highlight w:val="yellow"/>
+        </w:rPr>
+        <w:t xml:space="preserve">. No concerning variation among trees for both sets of trees; new script. </w:t>
+      </w:r>
+      <w:proofErr w:type="spellStart"/>
+      <w:r>
+        <w:rPr>
+          <w:highlight w:val="yellow"/>
+        </w:rPr>
+        <w:t>Github</w:t>
+      </w:r>
+      <w:proofErr w:type="spellEnd"/>
+      <w:r>
+        <w:rPr>
+          <w:highlight w:val="yellow"/>
+        </w:rPr>
+        <w:t xml:space="preserve"> has the script. </w:t>
+      </w:r>
+    </w:p>
+    <w:p/>
+    <w:p>
+      <w:pPr>
+        <w:rPr>
+          <w:rFonts w:ascii="Times New Roman" w:eastAsia="Times New Roman" w:hAnsi="Times New Roman" w:cs="Times New Roman"/>
+        </w:rPr>
+      </w:pPr>
+      <w:r>
+        <w:rPr>
+          <w:rFonts w:ascii="Arial" w:eastAsia="Times New Roman" w:hAnsi="Arial" w:cs="Arial"/>
+          <w:color w:val="222222"/>
+          <w:shd w:val="clear" w:color="auto" w:fill="FFFFFF"/>
+        </w:rPr>
+        <w:t>Lines 260-265: if high rates are not “biologically realistic” (BTW – is there a reference for</w:t>
+      </w:r>
+      <w:r>
+        <w:rPr>
+          <w:rFonts w:ascii="Arial" w:eastAsia="Times New Roman" w:hAnsi="Arial" w:cs="Arial"/>
+          <w:color w:val="222222"/>
+        </w:rPr>
+        <w:br/>
+      </w:r>
+      <w:r>
+        <w:rPr>
+          <w:rFonts w:ascii="Arial" w:eastAsia="Times New Roman" w:hAnsi="Arial" w:cs="Arial"/>
+          <w:color w:val="222222"/>
+          <w:shd w:val="clear" w:color="auto" w:fill="FFFFFF"/>
+        </w:rPr>
+        <w:t>this assumption?), why not limit the uniform prior to low rate values?</w:t>
+      </w:r>
+    </w:p>
+    <w:p/>
+    <w:p>
+      <w:pPr>
+        <w:rPr>
+          <w:highlight w:val="yellow"/>
+        </w:rPr>
+      </w:pPr>
       <w:r>
         <w:rPr>
           <w:highlight w:val="yellow"/>
@@ -270,16 +1514,16 @@
           <w:color w:val="222222"/>
           <w:shd w:val="clear" w:color="auto" w:fill="FFFFFF"/>
         </w:rPr>
-        <w:t>Line 101: Perhaps remind the reader what rate you are looking at.</w:t>
-      </w:r>
-    </w:p>
-    <w:p/>
-    <w:p>
-      <w:r>
-        <w:rPr>
-          <w:highlight w:val="yellow"/>
-        </w:rPr>
-        <w:t>XXX</w:t>
+        <w:t>Line 291: perhaps should be: “…statistic, where …”</w:t>
+      </w:r>
+    </w:p>
+    <w:p/>
+    <w:p>
+      <w:r>
+        <w:rPr>
+          <w:highlight w:val="yellow"/>
+        </w:rPr>
+        <w:t>Corrected</w:t>
       </w:r>
     </w:p>
     <w:p/>
@@ -295,696 +1539,7 @@
           <w:color w:val="222222"/>
           <w:shd w:val="clear" w:color="auto" w:fill="FFFFFF"/>
         </w:rPr>
-        <w:t xml:space="preserve">Line 106: Clarify that you refer to the tree of </w:t>
-      </w:r>
-      <w:proofErr w:type="spellStart"/>
-      <w:r>
-        <w:rPr>
-          <w:rFonts w:ascii="Arial" w:eastAsia="Times New Roman" w:hAnsi="Arial" w:cs="Arial"/>
-          <w:color w:val="222222"/>
-          <w:shd w:val="clear" w:color="auto" w:fill="FFFFFF"/>
-        </w:rPr>
-        <w:t>Misof</w:t>
-      </w:r>
-      <w:proofErr w:type="spellEnd"/>
-      <w:r>
-        <w:rPr>
-          <w:rFonts w:ascii="Arial" w:eastAsia="Times New Roman" w:hAnsi="Arial" w:cs="Arial"/>
-          <w:color w:val="222222"/>
-          <w:shd w:val="clear" w:color="auto" w:fill="FFFFFF"/>
-        </w:rPr>
-        <w:t xml:space="preserve"> et al.</w:t>
-      </w:r>
-    </w:p>
-    <w:p/>
-    <w:p>
-      <w:r>
-        <w:rPr>
-          <w:highlight w:val="yellow"/>
-        </w:rPr>
-        <w:t>XXX</w:t>
-      </w:r>
-    </w:p>
-    <w:p>
-      <w:pPr>
-        <w:rPr>
-          <w:b/>
-        </w:rPr>
-      </w:pPr>
-    </w:p>
-    <w:p>
-      <w:pPr>
-        <w:rPr>
-          <w:b/>
-        </w:rPr>
-      </w:pPr>
-    </w:p>
-    <w:p>
-      <w:pPr>
-        <w:rPr>
-          <w:b/>
-        </w:rPr>
-      </w:pPr>
-      <w:r>
-        <w:rPr>
-          <w:b/>
-        </w:rPr>
-        <w:t>Reviewer 2</w:t>
-      </w:r>
-    </w:p>
-    <w:p>
-      <w:pPr>
-        <w:rPr>
-          <w:b/>
-        </w:rPr>
-      </w:pPr>
-    </w:p>
-    <w:p>
-      <w:pPr>
-        <w:rPr>
-          <w:rFonts w:ascii="Times New Roman" w:eastAsia="Times New Roman" w:hAnsi="Times New Roman" w:cs="Times New Roman"/>
-        </w:rPr>
-      </w:pPr>
-      <w:r>
-        <w:rPr>
-          <w:rFonts w:ascii="Arial" w:eastAsia="Times New Roman" w:hAnsi="Arial" w:cs="Arial"/>
-          <w:color w:val="222222"/>
-          <w:shd w:val="clear" w:color="auto" w:fill="FFFFFF"/>
-        </w:rPr>
-        <w:t>First, the title conclusion is too broad given the scope of the paper. The title should be changed to:</w:t>
-      </w:r>
-      <w:r>
-        <w:rPr>
-          <w:rFonts w:ascii="Arial" w:eastAsia="Times New Roman" w:hAnsi="Arial" w:cs="Arial"/>
-          <w:color w:val="222222"/>
-        </w:rPr>
-        <w:br/>
-      </w:r>
-      <w:r>
-        <w:rPr>
-          <w:rFonts w:ascii="Arial" w:eastAsia="Times New Roman" w:hAnsi="Arial" w:cs="Arial"/>
-          <w:color w:val="222222"/>
-        </w:rPr>
-        <w:br/>
-      </w:r>
-      <w:r>
-        <w:rPr>
-          <w:rFonts w:ascii="Arial" w:eastAsia="Times New Roman" w:hAnsi="Arial" w:cs="Arial"/>
-          <w:color w:val="222222"/>
-          <w:shd w:val="clear" w:color="auto" w:fill="FFFFFF"/>
-        </w:rPr>
-        <w:t>Chromosome number evolves at equal rates in holocentric and monocentric insects.</w:t>
-      </w:r>
-    </w:p>
-    <w:p>
-      <w:pPr>
-        <w:rPr>
-          <w:b/>
-        </w:rPr>
-      </w:pPr>
-    </w:p>
-    <w:p>
-      <w:pPr>
-        <w:rPr>
-          <w:color w:val="FF0000"/>
-        </w:rPr>
-      </w:pPr>
-      <w:r>
-        <w:rPr>
-          <w:color w:val="FF0000"/>
-        </w:rPr>
-        <w:t xml:space="preserve">We agree that the title was a bit broad originally. We have changed it to “Chromosome number evolves at equal rates in holocentric and monocentric clades”. We do not believe that it is necessary to specify insects in the title. The information that has informed our understanding of the differences in monocentric and holocentric chromosomes comes from both plants, insects, and </w:t>
-      </w:r>
-      <w:proofErr w:type="spellStart"/>
-      <w:r>
-        <w:rPr>
-          <w:color w:val="FF0000"/>
-        </w:rPr>
-        <w:t>non insect</w:t>
-      </w:r>
-      <w:proofErr w:type="spellEnd"/>
-      <w:r>
-        <w:rPr>
-          <w:color w:val="FF0000"/>
-        </w:rPr>
-        <w:t xml:space="preserve"> animals and the segregation behavior in all of these groups is largely similar.</w:t>
-      </w:r>
-    </w:p>
-    <w:p/>
-    <w:p/>
-    <w:p>
-      <w:pPr>
-        <w:rPr>
-          <w:rFonts w:ascii="Times New Roman" w:eastAsia="Times New Roman" w:hAnsi="Times New Roman" w:cs="Times New Roman"/>
-        </w:rPr>
-      </w:pPr>
-      <w:r>
-        <w:rPr>
-          <w:rFonts w:ascii="Arial" w:eastAsia="Times New Roman" w:hAnsi="Arial" w:cs="Arial"/>
-          <w:color w:val="222222"/>
-          <w:shd w:val="clear" w:color="auto" w:fill="FFFFFF"/>
-        </w:rPr>
-        <w:t>Second, the machinery for rate estimation is too opaque. In particular, the authors should provide a simplified version of the core likelihood equation that is being used.</w:t>
-      </w:r>
-    </w:p>
-    <w:p/>
-    <w:p>
-      <w:r>
-        <w:rPr>
-          <w:highlight w:val="yellow"/>
-        </w:rPr>
-        <w:t>XXX</w:t>
-      </w:r>
-    </w:p>
-    <w:p/>
-    <w:p>
-      <w:pPr>
-        <w:rPr>
-          <w:rFonts w:ascii="Times New Roman" w:eastAsia="Times New Roman" w:hAnsi="Times New Roman" w:cs="Times New Roman"/>
-        </w:rPr>
-      </w:pPr>
-      <w:r>
-        <w:rPr>
-          <w:rFonts w:ascii="Arial" w:eastAsia="Times New Roman" w:hAnsi="Arial" w:cs="Arial"/>
-          <w:color w:val="222222"/>
-          <w:shd w:val="clear" w:color="auto" w:fill="FFFFFF"/>
-        </w:rPr>
-        <w:t>Some clarification should be provided on how the polyploidization rate is estimated. In particular, would a polyploidization even be inferred when there is a doubling of chromosome number inferred in an ancestor? Presumably there is no other karyotypic signal identified. What signal in the phylogeny provides the support for these estimates? Some brief discussion would be helpful.</w:t>
-      </w:r>
-    </w:p>
-    <w:p/>
-    <w:p>
-      <w:r>
-        <w:rPr>
-          <w:highlight w:val="yellow"/>
-        </w:rPr>
-        <w:t>XXX</w:t>
-      </w:r>
-    </w:p>
-    <w:p/>
-    <w:p>
-      <w:pPr>
-        <w:rPr>
-          <w:rFonts w:ascii="Times New Roman" w:eastAsia="Times New Roman" w:hAnsi="Times New Roman" w:cs="Times New Roman"/>
-        </w:rPr>
-      </w:pPr>
-      <w:r>
-        <w:rPr>
-          <w:rFonts w:ascii="Arial" w:eastAsia="Times New Roman" w:hAnsi="Arial" w:cs="Arial"/>
-          <w:color w:val="222222"/>
-          <w:shd w:val="clear" w:color="auto" w:fill="FFFFFF"/>
-        </w:rPr>
-        <w:t xml:space="preserve">Finally, since the machinery for estimating fusion, fission and polyploidization rates is novel, it would be worth running some simulations on the tree that is being used, with </w:t>
-      </w:r>
-      <w:r>
-        <w:rPr>
-          <w:rFonts w:ascii="Arial" w:eastAsia="Times New Roman" w:hAnsi="Arial" w:cs="Arial"/>
-          <w:color w:val="222222"/>
-          <w:shd w:val="clear" w:color="auto" w:fill="FFFFFF"/>
-        </w:rPr>
         <w:lastRenderedPageBreak/>
-        <w:t>fixed rates on subclades, followed by rate estimation on the simulated tip values for chromosome number. The degree to which the machinery used is good at estimating rates from simulated data is important to know.</w:t>
-      </w:r>
-    </w:p>
-    <w:p/>
-    <w:p>
-      <w:pPr>
-        <w:rPr>
-          <w:highlight w:val="yellow"/>
-        </w:rPr>
-      </w:pPr>
-      <w:r>
-        <w:rPr>
-          <w:highlight w:val="yellow"/>
-        </w:rPr>
-        <w:t>XXX</w:t>
-      </w:r>
-    </w:p>
-    <w:p>
-      <w:pPr>
-        <w:rPr>
-          <w:b/>
-        </w:rPr>
-      </w:pPr>
-      <w:r>
-        <w:rPr>
-          <w:b/>
-        </w:rPr>
-        <w:t>Reviewer 3</w:t>
-      </w:r>
-    </w:p>
-    <w:p/>
-    <w:p>
-      <w:r>
-        <w:t>My main concern about the paper is that not enough attention is devoted to the underlying</w:t>
-      </w:r>
-      <w:r>
-        <w:br/>
-        <w:t>HMM model, and to the differences in results between models with and without polyploidy.</w:t>
-      </w:r>
-      <w:r>
-        <w:br/>
-        <w:t>Although the model is explained in an earlier publication (Blackmon et al. 2019), the current</w:t>
-      </w:r>
-      <w:r>
-        <w:br/>
-        <w:t>manuscript would perhaps be easier to understand for the reader if at least a minimal</w:t>
-      </w:r>
-      <w:r>
-        <w:br/>
-        <w:t>conceptual schematic was provided, showing how the eight parameters of the full model are</w:t>
-      </w:r>
-      <w:r>
-        <w:br/>
-        <w:t>related to each other.</w:t>
-      </w:r>
-    </w:p>
-    <w:p/>
-    <w:p>
-      <w:r>
-        <w:rPr>
-          <w:highlight w:val="yellow"/>
-        </w:rPr>
-        <w:t>XXX</w:t>
-      </w:r>
-    </w:p>
-    <w:p/>
-    <w:p>
-      <w:r>
-        <w:t>In the order-level analysis, the exclusion of the polyploidy parameter</w:t>
-      </w:r>
-      <w:r>
-        <w:br/>
-        <w:t>leads to an opposite conclusion. The basic reason for it seems obvious and there is some</w:t>
-      </w:r>
-      <w:r>
-        <w:br/>
-        <w:t>discussion in lines 185-193. However, what is the relation between size of a clade, rate of</w:t>
-      </w:r>
-      <w:r>
-        <w:br/>
-        <w:t>polyploidy and number of chromosomes?</w:t>
-      </w:r>
-    </w:p>
-    <w:p/>
-    <w:p>
-      <w:r>
-        <w:rPr>
-          <w:highlight w:val="yellow"/>
-        </w:rPr>
-        <w:t>XXX</w:t>
-      </w:r>
-    </w:p>
-    <w:p/>
-    <w:p>
-      <w:r>
-        <w:t>Lines 188: “Even a small number of polyploidy events</w:t>
-      </w:r>
-      <w:r>
-        <w:br/>
-        <w:t>[…] could lead to much higher variance […]” – how small and how much higher?</w:t>
-      </w:r>
-      <w:r>
-        <w:br/>
-        <w:t>Furthermore, as multiple alternative explanations are provided in the Discussion, how difficult</w:t>
-      </w:r>
-      <w:r>
-        <w:br/>
-        <w:t>would it be to incorporate them into the current model? Since the authors offer “a way</w:t>
-      </w:r>
-      <w:r>
-        <w:br/>
-        <w:t>forward” (line 223 how close are we to evaluating other factors discussed? Are the data there?</w:t>
-      </w:r>
-    </w:p>
-    <w:p/>
-    <w:p>
-      <w:r>
-        <w:rPr>
-          <w:highlight w:val="yellow"/>
-        </w:rPr>
-        <w:t>XXX</w:t>
-      </w:r>
-    </w:p>
-    <w:p/>
-    <w:p>
-      <w:pPr>
-        <w:rPr>
-          <w:rFonts w:ascii="Times New Roman" w:eastAsia="Times New Roman" w:hAnsi="Times New Roman" w:cs="Times New Roman"/>
-        </w:rPr>
-      </w:pPr>
-      <w:r>
-        <w:rPr>
-          <w:rFonts w:ascii="Arial" w:eastAsia="Times New Roman" w:hAnsi="Arial" w:cs="Arial"/>
-          <w:color w:val="222222"/>
-          <w:shd w:val="clear" w:color="auto" w:fill="FFFFFF"/>
-        </w:rPr>
-        <w:t>4,393 are many species, but not that many among insects. How well are different clades</w:t>
-      </w:r>
-      <w:r>
-        <w:rPr>
-          <w:rFonts w:ascii="Arial" w:eastAsia="Times New Roman" w:hAnsi="Arial" w:cs="Arial"/>
-          <w:color w:val="222222"/>
-        </w:rPr>
-        <w:br/>
-      </w:r>
-      <w:r>
-        <w:rPr>
-          <w:rFonts w:ascii="Arial" w:eastAsia="Times New Roman" w:hAnsi="Arial" w:cs="Arial"/>
-          <w:color w:val="222222"/>
-          <w:shd w:val="clear" w:color="auto" w:fill="FFFFFF"/>
-        </w:rPr>
-        <w:t>represented? Is the distribution of sampled species relatively even across the</w:t>
-      </w:r>
-      <w:r>
-        <w:rPr>
-          <w:rFonts w:ascii="Arial" w:eastAsia="Times New Roman" w:hAnsi="Arial" w:cs="Arial"/>
-          <w:color w:val="222222"/>
-        </w:rPr>
-        <w:br/>
-      </w:r>
-      <w:r>
-        <w:rPr>
-          <w:rFonts w:ascii="Arial" w:eastAsia="Times New Roman" w:hAnsi="Arial" w:cs="Arial"/>
-          <w:color w:val="222222"/>
-          <w:shd w:val="clear" w:color="auto" w:fill="FFFFFF"/>
-        </w:rPr>
-        <w:t>phylogeny? Just something to clarify.</w:t>
-      </w:r>
-    </w:p>
-    <w:p/>
-    <w:p>
-      <w:pPr>
-        <w:rPr>
-          <w:highlight w:val="yellow"/>
-        </w:rPr>
-      </w:pPr>
-      <w:r>
-        <w:rPr>
-          <w:highlight w:val="yellow"/>
-        </w:rPr>
-        <w:t>XXX</w:t>
-      </w:r>
-    </w:p>
-    <w:p/>
-    <w:p>
-      <w:pPr>
-        <w:rPr>
-          <w:rFonts w:ascii="Times New Roman" w:eastAsia="Times New Roman" w:hAnsi="Times New Roman" w:cs="Times New Roman"/>
-        </w:rPr>
-      </w:pPr>
-      <w:r>
-        <w:rPr>
-          <w:rFonts w:ascii="Arial" w:eastAsia="Times New Roman" w:hAnsi="Arial" w:cs="Arial"/>
-          <w:color w:val="222222"/>
-          <w:shd w:val="clear" w:color="auto" w:fill="FFFFFF"/>
-        </w:rPr>
-        <w:t>line 101: what is the extent of difference between the two phylogenies? “Some clades”</w:t>
-      </w:r>
-      <w:r>
-        <w:rPr>
-          <w:rFonts w:ascii="Arial" w:eastAsia="Times New Roman" w:hAnsi="Arial" w:cs="Arial"/>
-          <w:color w:val="222222"/>
-        </w:rPr>
-        <w:br/>
-      </w:r>
-      <w:r>
-        <w:rPr>
-          <w:rFonts w:ascii="Arial" w:eastAsia="Times New Roman" w:hAnsi="Arial" w:cs="Arial"/>
-          <w:color w:val="222222"/>
-          <w:shd w:val="clear" w:color="auto" w:fill="FFFFFF"/>
-        </w:rPr>
-        <w:t>is vague.</w:t>
-      </w:r>
-    </w:p>
-    <w:p/>
-    <w:p>
-      <w:r>
-        <w:rPr>
-          <w:highlight w:val="yellow"/>
-        </w:rPr>
-        <w:t>XXX</w:t>
-      </w:r>
-    </w:p>
-    <w:p/>
-    <w:p>
-      <w:pPr>
-        <w:rPr>
-          <w:rFonts w:ascii="Times New Roman" w:eastAsia="Times New Roman" w:hAnsi="Times New Roman" w:cs="Times New Roman"/>
-        </w:rPr>
-      </w:pPr>
-      <w:r>
-        <w:rPr>
-          <w:rFonts w:ascii="Arial" w:eastAsia="Times New Roman" w:hAnsi="Arial" w:cs="Arial"/>
-          <w:color w:val="222222"/>
-          <w:shd w:val="clear" w:color="auto" w:fill="FFFFFF"/>
-        </w:rPr>
-        <w:t>Line 132-144: when discussing “</w:t>
-      </w:r>
-      <w:proofErr w:type="spellStart"/>
-      <w:r>
-        <w:rPr>
-          <w:rFonts w:ascii="Arial" w:eastAsia="Times New Roman" w:hAnsi="Arial" w:cs="Arial"/>
-          <w:color w:val="222222"/>
-          <w:shd w:val="clear" w:color="auto" w:fill="FFFFFF"/>
-        </w:rPr>
-        <w:t>intermdiate</w:t>
-      </w:r>
-      <w:proofErr w:type="spellEnd"/>
-      <w:r>
-        <w:rPr>
-          <w:rFonts w:ascii="Arial" w:eastAsia="Times New Roman" w:hAnsi="Arial" w:cs="Arial"/>
-          <w:color w:val="222222"/>
-          <w:shd w:val="clear" w:color="auto" w:fill="FFFFFF"/>
-        </w:rPr>
-        <w:t>”, “lower” and so on rates, why not report</w:t>
-      </w:r>
-      <w:r>
-        <w:rPr>
-          <w:rFonts w:ascii="Arial" w:eastAsia="Times New Roman" w:hAnsi="Arial" w:cs="Arial"/>
-          <w:color w:val="222222"/>
-        </w:rPr>
-        <w:br/>
-      </w:r>
-      <w:r>
-        <w:rPr>
-          <w:rFonts w:ascii="Arial" w:eastAsia="Times New Roman" w:hAnsi="Arial" w:cs="Arial"/>
-          <w:color w:val="222222"/>
-          <w:shd w:val="clear" w:color="auto" w:fill="FFFFFF"/>
-        </w:rPr>
-        <w:t>the means and/or confidence intervals of those?</w:t>
-      </w:r>
-    </w:p>
-    <w:p/>
-    <w:p>
-      <w:r>
-        <w:rPr>
-          <w:highlight w:val="yellow"/>
-        </w:rPr>
-        <w:t>XXX</w:t>
-      </w:r>
-    </w:p>
-    <w:p/>
-    <w:p>
-      <w:pPr>
-        <w:rPr>
-          <w:rFonts w:ascii="Times New Roman" w:eastAsia="Times New Roman" w:hAnsi="Times New Roman" w:cs="Times New Roman"/>
-        </w:rPr>
-      </w:pPr>
-      <w:r>
-        <w:rPr>
-          <w:rFonts w:ascii="Arial" w:eastAsia="Times New Roman" w:hAnsi="Arial" w:cs="Arial"/>
-          <w:color w:val="222222"/>
-          <w:shd w:val="clear" w:color="auto" w:fill="FFFFFF"/>
-        </w:rPr>
-        <w:t>Line 133: why is 20 the cutoff?</w:t>
-      </w:r>
-    </w:p>
-    <w:p/>
-    <w:p>
-      <w:r>
-        <w:rPr>
-          <w:highlight w:val="yellow"/>
-        </w:rPr>
-        <w:t>XXX</w:t>
-      </w:r>
-    </w:p>
-    <w:p/>
-    <w:p>
-      <w:pPr>
-        <w:rPr>
-          <w:rFonts w:ascii="Times New Roman" w:eastAsia="Times New Roman" w:hAnsi="Times New Roman" w:cs="Times New Roman"/>
-        </w:rPr>
-      </w:pPr>
-      <w:r>
-        <w:rPr>
-          <w:rFonts w:ascii="Arial" w:eastAsia="Times New Roman" w:hAnsi="Arial" w:cs="Arial"/>
-          <w:color w:val="222222"/>
-          <w:shd w:val="clear" w:color="auto" w:fill="FFFFFF"/>
-        </w:rPr>
-        <w:t xml:space="preserve">line 143 </w:t>
-      </w:r>
-      <w:proofErr w:type="spellStart"/>
-      <w:r>
-        <w:rPr>
-          <w:rFonts w:ascii="Arial" w:eastAsia="Times New Roman" w:hAnsi="Arial" w:cs="Arial"/>
-          <w:color w:val="222222"/>
-          <w:shd w:val="clear" w:color="auto" w:fill="FFFFFF"/>
-        </w:rPr>
-        <w:t>takeN</w:t>
-      </w:r>
-      <w:proofErr w:type="spellEnd"/>
-    </w:p>
-    <w:p/>
-    <w:p>
-      <w:r>
-        <w:rPr>
-          <w:highlight w:val="yellow"/>
-        </w:rPr>
-        <w:t>XXX</w:t>
-      </w:r>
-    </w:p>
-    <w:p/>
-    <w:p>
-      <w:pPr>
-        <w:rPr>
-          <w:rFonts w:ascii="Times New Roman" w:eastAsia="Times New Roman" w:hAnsi="Times New Roman" w:cs="Times New Roman"/>
-        </w:rPr>
-      </w:pPr>
-      <w:r>
-        <w:rPr>
-          <w:rFonts w:ascii="Arial" w:eastAsia="Times New Roman" w:hAnsi="Arial" w:cs="Arial"/>
-          <w:color w:val="222222"/>
-          <w:shd w:val="clear" w:color="auto" w:fill="FFFFFF"/>
-        </w:rPr>
-        <w:t xml:space="preserve">line 236: </w:t>
-      </w:r>
-      <w:proofErr w:type="gramStart"/>
-      <w:r>
-        <w:rPr>
-          <w:rFonts w:ascii="Arial" w:eastAsia="Times New Roman" w:hAnsi="Arial" w:cs="Arial"/>
-          <w:color w:val="222222"/>
-          <w:shd w:val="clear" w:color="auto" w:fill="FFFFFF"/>
-        </w:rPr>
-        <w:t>a 100 trees</w:t>
-      </w:r>
-      <w:proofErr w:type="gramEnd"/>
-      <w:r>
-        <w:rPr>
-          <w:rFonts w:ascii="Arial" w:eastAsia="Times New Roman" w:hAnsi="Arial" w:cs="Arial"/>
-          <w:color w:val="222222"/>
-          <w:shd w:val="clear" w:color="auto" w:fill="FFFFFF"/>
-        </w:rPr>
-        <w:t xml:space="preserve"> is not many for a posterior. How much variability Is there among</w:t>
-      </w:r>
-      <w:r>
-        <w:rPr>
-          <w:rFonts w:ascii="Arial" w:eastAsia="Times New Roman" w:hAnsi="Arial" w:cs="Arial"/>
-          <w:color w:val="222222"/>
-        </w:rPr>
-        <w:br/>
-      </w:r>
-      <w:r>
-        <w:rPr>
-          <w:rFonts w:ascii="Arial" w:eastAsia="Times New Roman" w:hAnsi="Arial" w:cs="Arial"/>
-          <w:color w:val="222222"/>
-          <w:shd w:val="clear" w:color="auto" w:fill="FFFFFF"/>
-        </w:rPr>
-        <w:t>them?</w:t>
-      </w:r>
-    </w:p>
-    <w:p/>
-    <w:p>
-      <w:r>
-        <w:rPr>
-          <w:highlight w:val="yellow"/>
-        </w:rPr>
-        <w:t>XXX</w:t>
-      </w:r>
-    </w:p>
-    <w:p/>
-    <w:p>
-      <w:pPr>
-        <w:rPr>
-          <w:rFonts w:ascii="Times New Roman" w:eastAsia="Times New Roman" w:hAnsi="Times New Roman" w:cs="Times New Roman"/>
-        </w:rPr>
-      </w:pPr>
-      <w:r>
-        <w:rPr>
-          <w:rFonts w:ascii="Arial" w:eastAsia="Times New Roman" w:hAnsi="Arial" w:cs="Arial"/>
-          <w:color w:val="222222"/>
-          <w:shd w:val="clear" w:color="auto" w:fill="FFFFFF"/>
-        </w:rPr>
-        <w:t>Lines 260-265: if high rates are not “biologically realistic” (BTW – is there a reference for</w:t>
-      </w:r>
-      <w:r>
-        <w:rPr>
-          <w:rFonts w:ascii="Arial" w:eastAsia="Times New Roman" w:hAnsi="Arial" w:cs="Arial"/>
-          <w:color w:val="222222"/>
-        </w:rPr>
-        <w:br/>
-      </w:r>
-      <w:r>
-        <w:rPr>
-          <w:rFonts w:ascii="Arial" w:eastAsia="Times New Roman" w:hAnsi="Arial" w:cs="Arial"/>
-          <w:color w:val="222222"/>
-          <w:shd w:val="clear" w:color="auto" w:fill="FFFFFF"/>
-        </w:rPr>
-        <w:t>this assumption?), why not limit the uniform prior to low rate values?</w:t>
-      </w:r>
-    </w:p>
-    <w:p/>
-    <w:p>
-      <w:pPr>
-        <w:rPr>
-          <w:highlight w:val="yellow"/>
-        </w:rPr>
-      </w:pPr>
-      <w:r>
-        <w:rPr>
-          <w:highlight w:val="yellow"/>
-        </w:rPr>
-        <w:t>XXX</w:t>
-      </w:r>
-    </w:p>
-    <w:p/>
-    <w:p>
-      <w:pPr>
-        <w:rPr>
-          <w:rFonts w:ascii="Times New Roman" w:eastAsia="Times New Roman" w:hAnsi="Times New Roman" w:cs="Times New Roman"/>
-        </w:rPr>
-      </w:pPr>
-      <w:r>
-        <w:rPr>
-          <w:rFonts w:ascii="Arial" w:eastAsia="Times New Roman" w:hAnsi="Arial" w:cs="Arial"/>
-          <w:color w:val="222222"/>
-          <w:shd w:val="clear" w:color="auto" w:fill="FFFFFF"/>
-        </w:rPr>
-        <w:t>Line 291: perhaps should be: “…statistic, where …”</w:t>
-      </w:r>
-    </w:p>
-    <w:p/>
-    <w:p>
-      <w:r>
-        <w:rPr>
-          <w:highlight w:val="yellow"/>
-        </w:rPr>
-        <w:t>XXX</w:t>
-      </w:r>
-    </w:p>
-    <w:p/>
-    <w:p>
-      <w:pPr>
-        <w:rPr>
-          <w:rFonts w:ascii="Times New Roman" w:eastAsia="Times New Roman" w:hAnsi="Times New Roman" w:cs="Times New Roman"/>
-        </w:rPr>
-      </w:pPr>
-      <w:r>
-        <w:rPr>
-          <w:rFonts w:ascii="Arial" w:eastAsia="Times New Roman" w:hAnsi="Arial" w:cs="Arial"/>
-          <w:color w:val="222222"/>
-          <w:shd w:val="clear" w:color="auto" w:fill="FFFFFF"/>
-        </w:rPr>
         <w:t>Line 293 – monocentric clades evolve slower?</w:t>
       </w:r>
     </w:p>
@@ -994,7 +1549,7 @@
         <w:rPr>
           <w:highlight w:val="yellow"/>
         </w:rPr>
-        <w:t>XXX</w:t>
+        <w:t>Corrected</w:t>
       </w:r>
     </w:p>
     <w:p/>
@@ -1040,57 +1595,24 @@
         <w:rPr>
           <w:highlight w:val="yellow"/>
         </w:rPr>
-        <w:t>XXX</w:t>
-      </w:r>
-    </w:p>
-    <w:p/>
-    <w:p>
-      <w:pPr>
-        <w:rPr>
-          <w:rFonts w:ascii="Times New Roman" w:eastAsia="Times New Roman" w:hAnsi="Times New Roman" w:cs="Times New Roman"/>
-        </w:rPr>
-      </w:pPr>
-      <w:r>
-        <w:rPr>
-          <w:rFonts w:ascii="Arial" w:eastAsia="Times New Roman" w:hAnsi="Arial" w:cs="Arial"/>
-          <w:color w:val="222222"/>
-          <w:shd w:val="clear" w:color="auto" w:fill="FFFFFF"/>
-        </w:rPr>
-        <w:t xml:space="preserve">100 trees </w:t>
-      </w:r>
-      <w:proofErr w:type="gramStart"/>
-      <w:r>
-        <w:rPr>
-          <w:rFonts w:ascii="Arial" w:eastAsia="Times New Roman" w:hAnsi="Arial" w:cs="Arial"/>
-          <w:color w:val="222222"/>
-          <w:shd w:val="clear" w:color="auto" w:fill="FFFFFF"/>
-        </w:rPr>
-        <w:t>is</w:t>
-      </w:r>
-      <w:proofErr w:type="gramEnd"/>
-      <w:r>
-        <w:rPr>
-          <w:rFonts w:ascii="Arial" w:eastAsia="Times New Roman" w:hAnsi="Arial" w:cs="Arial"/>
-          <w:color w:val="222222"/>
-          <w:shd w:val="clear" w:color="auto" w:fill="FFFFFF"/>
-        </w:rPr>
-        <w:t xml:space="preserve"> not much for posterior: how much variability was there in those anyway?</w:t>
-      </w:r>
-    </w:p>
-    <w:p/>
-    <w:p>
-      <w:pPr>
-        <w:rPr>
-          <w:highlight w:val="yellow"/>
-        </w:rPr>
-      </w:pPr>
-      <w:r>
-        <w:rPr>
-          <w:highlight w:val="yellow"/>
-        </w:rPr>
-        <w:t>XXX</w:t>
-      </w:r>
-    </w:p>
+        <w:t xml:space="preserve">Heath edited the </w:t>
+      </w:r>
+      <w:proofErr w:type="spellStart"/>
+      <w:r>
+        <w:rPr>
+          <w:highlight w:val="yellow"/>
+        </w:rPr>
+        <w:t>github</w:t>
+      </w:r>
+      <w:proofErr w:type="spellEnd"/>
+      <w:r>
+        <w:rPr>
+          <w:highlight w:val="yellow"/>
+        </w:rPr>
+        <w:t xml:space="preserve">, it now says XXX. The package had been updated and the read me was just not updated </w:t>
+      </w:r>
+    </w:p>
+    <w:p/>
     <w:p/>
     <w:p>
       <w:r>
@@ -1102,9 +1624,6 @@
       </w:r>
       <w:r>
         <w:br/>
-      </w:r>
-      <w:r>
-        <w:lastRenderedPageBreak/>
         <w:t>information on the guiding principles behind the model would be helpful to the reader.</w:t>
       </w:r>
       <w:r>
@@ -1129,7 +1648,22 @@
         <w:rPr>
           <w:highlight w:val="yellow"/>
         </w:rPr>
-        <w:t>XXX</w:t>
+        <w:br/>
+        <w:t xml:space="preserve">In the supplement, place another figure that better defines the model. Edit file for XY and neo XY to say monocentric and holocentric. Q01 on left, q10 on right. Extend out to include 21 for polyploidization. Heath sent a file. Supplement. In the </w:t>
+      </w:r>
+      <w:proofErr w:type="spellStart"/>
+      <w:r>
+        <w:rPr>
+          <w:highlight w:val="yellow"/>
+        </w:rPr>
+        <w:t>github</w:t>
+      </w:r>
+      <w:proofErr w:type="spellEnd"/>
+      <w:r>
+        <w:rPr>
+          <w:highlight w:val="yellow"/>
+        </w:rPr>
+        <w:t xml:space="preserve">. </w:t>
       </w:r>
     </w:p>
     <w:p/>
@@ -1157,7 +1691,7 @@
 </file>
 
 <file path=word/styles.xml><?xml version="1.0" encoding="utf-8"?>
-<w:styles xmlns:mc="http://schemas.openxmlformats.org/markup-compatibility/2006" xmlns:r="http://schemas.openxmlformats.org/officeDocument/2006/relationships" xmlns:w="http://schemas.openxmlformats.org/wordprocessingml/2006/main" xmlns:w14="http://schemas.microsoft.com/office/word/2010/wordml" xmlns:w15="http://schemas.microsoft.com/office/word/2012/wordml" xmlns:w16cex="http://schemas.microsoft.com/office/word/2018/wordml/cex" xmlns:w16cid="http://schemas.microsoft.com/office/word/2016/wordml/cid" xmlns:w16="http://schemas.microsoft.com/office/word/2018/wordml" xmlns:w16se="http://schemas.microsoft.com/office/word/2015/wordml/symex" mc:Ignorable="w14 w15 w16se w16cid w16 w16cex">
+<w:styles xmlns:mc="http://schemas.openxmlformats.org/markup-compatibility/2006" xmlns:r="http://schemas.openxmlformats.org/officeDocument/2006/relationships" xmlns:w="http://schemas.openxmlformats.org/wordprocessingml/2006/main" xmlns:w14="http://schemas.microsoft.com/office/word/2010/wordml" xmlns:w15="http://schemas.microsoft.com/office/word/2012/wordml" xmlns:w16cid="http://schemas.microsoft.com/office/word/2016/wordml/cid" xmlns:w16se="http://schemas.microsoft.com/office/word/2015/wordml/symex" mc:Ignorable="w14 w15 w16se w16cid">
   <w:docDefaults>
     <w:rPrDefault>
       <w:rPr>
@@ -1173,7 +1707,7 @@
       </w:pPr>
     </w:pPrDefault>
   </w:docDefaults>
-  <w:latentStyles w:defLockedState="0" w:defUIPriority="99" w:defSemiHidden="0" w:defUnhideWhenUsed="0" w:defQFormat="0" w:count="376">
+  <w:latentStyles w:defLockedState="0" w:defUIPriority="99" w:defSemiHidden="0" w:defUnhideWhenUsed="0" w:defQFormat="0" w:count="375">
     <w:lsdException w:name="Normal" w:uiPriority="0" w:qFormat="1"/>
     <w:lsdException w:name="heading 1" w:uiPriority="9" w:qFormat="1"/>
     <w:lsdException w:name="heading 2" w:semiHidden="1" w:uiPriority="9" w:unhideWhenUsed="1" w:qFormat="1"/>
@@ -1279,6 +1813,7 @@
     <w:lsdException w:name="HTML Sample" w:semiHidden="1" w:unhideWhenUsed="1"/>
     <w:lsdException w:name="HTML Typewriter" w:semiHidden="1" w:unhideWhenUsed="1"/>
     <w:lsdException w:name="HTML Variable" w:semiHidden="1" w:unhideWhenUsed="1"/>
+    <w:lsdException w:name="Normal Table" w:semiHidden="1" w:unhideWhenUsed="1"/>
     <w:lsdException w:name="annotation subject" w:semiHidden="1" w:unhideWhenUsed="1"/>
     <w:lsdException w:name="No List" w:semiHidden="1" w:unhideWhenUsed="1"/>
     <w:lsdException w:name="Outline List 1" w:semiHidden="1" w:unhideWhenUsed="1"/>
@@ -1325,8 +1860,10 @@
     <w:lsdException w:name="Table Subtle 2" w:semiHidden="1" w:unhideWhenUsed="1"/>
     <w:lsdException w:name="Table Web 1" w:semiHidden="1" w:unhideWhenUsed="1"/>
     <w:lsdException w:name="Table Web 2" w:semiHidden="1" w:unhideWhenUsed="1"/>
+    <w:lsdException w:name="Table Web 3" w:semiHidden="1" w:unhideWhenUsed="1"/>
     <w:lsdException w:name="Balloon Text" w:semiHidden="1" w:unhideWhenUsed="1"/>
     <w:lsdException w:name="Table Grid" w:uiPriority="39"/>
+    <w:lsdException w:name="Table Theme" w:semiHidden="1" w:unhideWhenUsed="1"/>
     <w:lsdException w:name="Placeholder Text" w:semiHidden="1"/>
     <w:lsdException w:name="No Spacing" w:uiPriority="1" w:qFormat="1"/>
     <w:lsdException w:name="Light Shading" w:uiPriority="60"/>
@@ -1546,7 +2083,6 @@
     <w:lsdException w:name="Smart Hyperlink" w:semiHidden="1" w:unhideWhenUsed="1"/>
     <w:lsdException w:name="Hashtag" w:semiHidden="1" w:unhideWhenUsed="1"/>
     <w:lsdException w:name="Unresolved Mention" w:semiHidden="1" w:unhideWhenUsed="1"/>
-    <w:lsdException w:name="Smart Link" w:semiHidden="1" w:unhideWhenUsed="1"/>
   </w:latentStyles>
   <w:style w:type="paragraph" w:default="1" w:styleId="Normal">
     <w:name w:val="Normal"/>

--- a/PLOS Genetics response.docx
+++ b/PLOS Genetics response.docx
@@ -278,165 +278,37 @@
     </w:p>
     <w:p/>
     <w:p>
-      <w:r>
-        <w:rPr>
-          <w:highlight w:val="yellow"/>
-        </w:rPr>
-        <w:t xml:space="preserve">We aren’t sure what the reviewer is taking issue, we agree that segregating variation in chromosome number is rare. We are giving examples where heterozygous individuals with chromosome number have been evaluated. </w:t>
-      </w:r>
-    </w:p>
-    <w:p/>
-    <w:p>
-      <w:pPr>
-        <w:rPr>
-          <w:rFonts w:ascii="Times New Roman" w:eastAsia="Times New Roman" w:hAnsi="Times New Roman" w:cs="Times New Roman"/>
-        </w:rPr>
-      </w:pPr>
-      <w:r>
-        <w:rPr>
-          <w:rFonts w:ascii="Arial" w:eastAsia="Times New Roman" w:hAnsi="Arial" w:cs="Arial"/>
-          <w:color w:val="222222"/>
-          <w:shd w:val="clear" w:color="auto" w:fill="FFFFFF"/>
-        </w:rPr>
-        <w:t>Line 70 onwards: This argument makes only sense if holocentricity would result in fission events, yet fusion is also possible.</w:t>
-      </w:r>
-    </w:p>
-    <w:p/>
-    <w:p>
-      <w:r>
-        <w:rPr>
-          <w:highlight w:val="yellow"/>
-        </w:rPr>
-        <w:t xml:space="preserve">First, even if fusions and fissions are both equally higher in holocentric lineages maximum chromosome number will on average increase. For instance, imagine a </w:t>
-      </w:r>
-      <w:proofErr w:type="spellStart"/>
-      <w:r>
-        <w:rPr>
-          <w:highlight w:val="yellow"/>
-        </w:rPr>
-        <w:t>Brownina</w:t>
-      </w:r>
-      <w:proofErr w:type="spellEnd"/>
-      <w:r>
-        <w:rPr>
-          <w:highlight w:val="yellow"/>
-        </w:rPr>
-        <w:t xml:space="preserve"> motion process where increases and decrease are equal and thought the expected value </w:t>
-      </w:r>
-      <w:proofErr w:type="spellStart"/>
-      <w:r>
-        <w:rPr>
-          <w:highlight w:val="yellow"/>
-        </w:rPr>
-        <w:t>remainas</w:t>
-      </w:r>
-      <w:proofErr w:type="spellEnd"/>
-      <w:r>
-        <w:rPr>
-          <w:highlight w:val="yellow"/>
-        </w:rPr>
-        <w:t xml:space="preserve"> constant the </w:t>
-      </w:r>
-      <w:proofErr w:type="spellStart"/>
-      <w:r>
-        <w:rPr>
-          <w:highlight w:val="yellow"/>
-        </w:rPr>
-        <w:t>maximumva</w:t>
-      </w:r>
-      <w:proofErr w:type="spellEnd"/>
-      <w:r>
-        <w:rPr>
-          <w:highlight w:val="yellow"/>
-        </w:rPr>
-        <w:t xml:space="preserve"> </w:t>
-      </w:r>
-      <w:proofErr w:type="spellStart"/>
-      <w:r>
-        <w:rPr>
-          <w:highlight w:val="yellow"/>
-        </w:rPr>
-        <w:t>lue</w:t>
-      </w:r>
-      <w:proofErr w:type="spellEnd"/>
-      <w:r>
-        <w:rPr>
-          <w:highlight w:val="yellow"/>
-        </w:rPr>
-        <w:t xml:space="preserve"> observed across many simulations will remain higher as </w:t>
-      </w:r>
-      <w:proofErr w:type="spellStart"/>
-      <w:r>
-        <w:rPr>
-          <w:highlight w:val="yellow"/>
-        </w:rPr>
-        <w:t>broanian</w:t>
-      </w:r>
-      <w:proofErr w:type="spellEnd"/>
-      <w:r>
-        <w:rPr>
-          <w:highlight w:val="yellow"/>
-        </w:rPr>
-        <w:t xml:space="preserve"> motion parameter increases. Second, much of the previous literature surrounding </w:t>
-      </w:r>
-      <w:proofErr w:type="spellStart"/>
-      <w:r>
-        <w:rPr>
-          <w:highlight w:val="yellow"/>
-        </w:rPr>
-        <w:t>holocentricity</w:t>
-      </w:r>
-      <w:proofErr w:type="spellEnd"/>
-      <w:r>
-        <w:rPr>
-          <w:highlight w:val="yellow"/>
-        </w:rPr>
-        <w:t xml:space="preserve"> has focused on the ability to segregate fragmented chromosomes (cite) Therefore, we focus in this paragraph on explanations for high chromosome number including one of our previous analyses. Finally, we agree that we might expect both rates to increase and that these rates are really much closer to what it is we are interested in. </w:t>
-      </w:r>
-      <w:proofErr w:type="spellStart"/>
-      <w:r>
-        <w:rPr>
-          <w:highlight w:val="yellow"/>
-        </w:rPr>
-        <w:t>iNdeed</w:t>
-      </w:r>
-      <w:proofErr w:type="spellEnd"/>
-      <w:r>
-        <w:rPr>
-          <w:highlight w:val="yellow"/>
-        </w:rPr>
-        <w:t xml:space="preserve"> being able to answer this question was </w:t>
-      </w:r>
-      <w:proofErr w:type="spellStart"/>
-      <w:r>
-        <w:rPr>
-          <w:highlight w:val="yellow"/>
-        </w:rPr>
-        <w:t>noe</w:t>
-      </w:r>
-      <w:proofErr w:type="spellEnd"/>
-      <w:r>
-        <w:rPr>
-          <w:highlight w:val="yellow"/>
-        </w:rPr>
-        <w:t xml:space="preserve"> of several motivating desires in the development of this </w:t>
-      </w:r>
-      <w:proofErr w:type="spellStart"/>
-      <w:r>
-        <w:rPr>
-          <w:highlight w:val="yellow"/>
-        </w:rPr>
-        <w:t>softeware</w:t>
-      </w:r>
-      <w:proofErr w:type="spellEnd"/>
-      <w:r>
-        <w:rPr>
-          <w:highlight w:val="yellow"/>
-        </w:rPr>
-        <w:t xml:space="preserve"> that we are now applying to this question. </w:t>
+      <w:pPr>
+        <w:rPr>
+          <w:color w:val="FF0000"/>
+        </w:rPr>
+      </w:pPr>
+      <w:r>
+        <w:rPr>
+          <w:color w:val="FF0000"/>
+        </w:rPr>
+        <w:t>We aren’t sure what the reviewer is taking issue, we agree that segregating variation in chromosome number is rare. We ar</w:t>
       </w:r>
       <w:bookmarkStart w:id="0" w:name="_GoBack"/>
       <w:bookmarkEnd w:id="0"/>
+      <w:r>
+        <w:rPr>
+          <w:color w:val="FF0000"/>
+        </w:rPr>
+        <w:t>e giving examples where individuals with</w:t>
+      </w:r>
+      <w:r>
+        <w:rPr>
+          <w:color w:val="FF0000"/>
+        </w:rPr>
+        <w:t xml:space="preserve"> heterozygous</w:t>
+      </w:r>
+      <w:r>
+        <w:rPr>
+          <w:color w:val="FF0000"/>
+        </w:rPr>
+        <w:t xml:space="preserve"> chromosome number have been evaluated. </w:t>
+      </w:r>
     </w:p>
     <w:p/>
     <w:p>
@@ -451,6 +323,122 @@
           <w:color w:val="222222"/>
           <w:shd w:val="clear" w:color="auto" w:fill="FFFFFF"/>
         </w:rPr>
+        <w:t>Line 70 onwards: This argument makes only sense if holocentricity would result in fission events, yet fusion is also possible.</w:t>
+      </w:r>
+    </w:p>
+    <w:p/>
+    <w:p>
+      <w:pPr>
+        <w:rPr>
+          <w:color w:val="FF0000"/>
+        </w:rPr>
+      </w:pPr>
+      <w:r>
+        <w:rPr>
+          <w:color w:val="FF0000"/>
+        </w:rPr>
+        <w:t xml:space="preserve">First, even if fusions and fissions are both equally higher in holocentric lineages maximum chromosome number will on average increase. For instance, imagine a </w:t>
+      </w:r>
+      <w:r>
+        <w:rPr>
+          <w:color w:val="FF0000"/>
+        </w:rPr>
+        <w:t>Brownian</w:t>
+      </w:r>
+      <w:r>
+        <w:rPr>
+          <w:color w:val="FF0000"/>
+        </w:rPr>
+        <w:t xml:space="preserve"> motion process where increases and decrease are equal and thought the expected value </w:t>
+      </w:r>
+      <w:r>
+        <w:rPr>
+          <w:color w:val="FF0000"/>
+        </w:rPr>
+        <w:t>remains</w:t>
+      </w:r>
+      <w:r>
+        <w:rPr>
+          <w:color w:val="FF0000"/>
+        </w:rPr>
+        <w:t xml:space="preserve"> constant the maximum</w:t>
+      </w:r>
+      <w:r>
+        <w:rPr>
+          <w:color w:val="FF0000"/>
+        </w:rPr>
+        <w:t xml:space="preserve"> </w:t>
+      </w:r>
+      <w:r>
+        <w:rPr>
+          <w:color w:val="FF0000"/>
+        </w:rPr>
+        <w:t xml:space="preserve">value observed across many simulations will remain higher as </w:t>
+      </w:r>
+      <w:r>
+        <w:rPr>
+          <w:color w:val="FF0000"/>
+        </w:rPr>
+        <w:t>Brownian</w:t>
+      </w:r>
+      <w:r>
+        <w:rPr>
+          <w:color w:val="FF0000"/>
+        </w:rPr>
+        <w:t xml:space="preserve"> motion parameter increases. Second, much of the previous literature surrounding holocentricity has focused on the ability to segregate fragmented chromosomes (cite) Therefore, we focus in this paragraph on explanations for high chromosome number including one of our previous analyses. Finally, we agree that we might expect both rates to increase and that these rates are really much closer to what it is we are interested in. </w:t>
+      </w:r>
+      <w:proofErr w:type="gramStart"/>
+      <w:r>
+        <w:rPr>
+          <w:color w:val="FF0000"/>
+        </w:rPr>
+        <w:t>Indeed</w:t>
+      </w:r>
+      <w:proofErr w:type="gramEnd"/>
+      <w:r>
+        <w:rPr>
+          <w:color w:val="FF0000"/>
+        </w:rPr>
+        <w:t xml:space="preserve"> being able to answer this question was </w:t>
+      </w:r>
+      <w:r>
+        <w:rPr>
+          <w:color w:val="FF0000"/>
+        </w:rPr>
+        <w:t>one</w:t>
+      </w:r>
+      <w:r>
+        <w:rPr>
+          <w:color w:val="FF0000"/>
+        </w:rPr>
+        <w:t xml:space="preserve"> of several motivating desires in the development of this </w:t>
+      </w:r>
+      <w:r>
+        <w:rPr>
+          <w:color w:val="FF0000"/>
+        </w:rPr>
+        <w:t>software</w:t>
+      </w:r>
+      <w:r>
+        <w:rPr>
+          <w:color w:val="FF0000"/>
+        </w:rPr>
+        <w:t xml:space="preserve"> that we are now applying to this question. </w:t>
+      </w:r>
+    </w:p>
+    <w:p/>
+    <w:p>
+      <w:pPr>
+        <w:rPr>
+          <w:rFonts w:ascii="Times New Roman" w:eastAsia="Times New Roman" w:hAnsi="Times New Roman" w:cs="Times New Roman"/>
+        </w:rPr>
+      </w:pPr>
+      <w:r>
+        <w:rPr>
+          <w:rFonts w:ascii="Arial" w:eastAsia="Times New Roman" w:hAnsi="Arial" w:cs="Arial"/>
+          <w:color w:val="222222"/>
+          <w:shd w:val="clear" w:color="auto" w:fill="FFFFFF"/>
+        </w:rPr>
         <w:t>Line 101: Perhaps remind the reader what rate you are looking at.</w:t>
       </w:r>
     </w:p>
@@ -499,11 +487,16 @@
     </w:p>
     <w:p/>
     <w:p>
-      <w:r>
-        <w:rPr>
-          <w:highlight w:val="yellow"/>
-        </w:rPr>
-        <w:t>XXX</w:t>
+      <w:pPr>
+        <w:rPr>
+          <w:color w:val="FF0000"/>
+        </w:rPr>
+      </w:pPr>
+      <w:r>
+        <w:rPr>
+          <w:color w:val="FF0000"/>
+        </w:rPr>
+        <w:t>Corrected</w:t>
       </w:r>
     </w:p>
     <w:p>
@@ -637,53 +630,329 @@
     </w:p>
     <w:p/>
     <w:p>
-      <w:r>
-        <w:rPr>
-          <w:highlight w:val="yellow"/>
+      <w:pPr>
+        <w:rPr>
+          <w:color w:val="FF0000"/>
+        </w:rPr>
+      </w:pPr>
+      <w:r>
+        <w:rPr>
+          <w:color w:val="FF0000"/>
         </w:rPr>
         <w:t xml:space="preserve">Because this method has already been published, rather than including a likelihood equation, we decided to include a graphical depiction of the </w:t>
       </w:r>
+      <w:r>
+        <w:rPr>
+          <w:color w:val="FF0000"/>
+        </w:rPr>
+        <w:t>M</w:t>
+      </w:r>
+      <w:r>
+        <w:rPr>
+          <w:color w:val="FF0000"/>
+        </w:rPr>
+        <w:t>arkov model being used (</w:t>
+      </w:r>
+      <w:r>
+        <w:rPr>
+          <w:color w:val="FF0000"/>
+        </w:rPr>
+        <w:t>Supplemental figure 2)</w:t>
+      </w:r>
+      <w:r>
+        <w:rPr>
+          <w:color w:val="FF0000"/>
+        </w:rPr>
+        <w:t>.</w:t>
+      </w:r>
+    </w:p>
+    <w:p>
+      <w:pPr>
+        <w:jc w:val="center"/>
+      </w:pPr>
+      <w:r>
+        <w:rPr>
+          <w:noProof/>
+        </w:rPr>
+        <w:drawing>
+          <wp:inline distT="0" distB="0" distL="0" distR="0" wp14:anchorId="2647B424" wp14:editId="387FE17D">
+            <wp:extent cx="2184400" cy="2019300"/>
+            <wp:effectExtent l="0" t="0" r="0" b="0"/>
+            <wp:docPr id="1" name="Picture 1"/>
+            <wp:cNvGraphicFramePr>
+              <a:graphicFrameLocks xmlns:a="http://schemas.openxmlformats.org/drawingml/2006/main" noChangeAspect="1"/>
+            </wp:cNvGraphicFramePr>
+            <a:graphic xmlns:a="http://schemas.openxmlformats.org/drawingml/2006/main">
+              <a:graphicData uri="http://schemas.openxmlformats.org/drawingml/2006/picture">
+                <pic:pic xmlns:pic="http://schemas.openxmlformats.org/drawingml/2006/picture">
+                  <pic:nvPicPr>
+                    <pic:cNvPr id="1" name="Screen Shot 2020-08-12 at 1.24.30 AM.png"/>
+                    <pic:cNvPicPr/>
+                  </pic:nvPicPr>
+                  <pic:blipFill rotWithShape="1">
+                    <a:blip r:embed="rId4">
+                      <a:extLst>
+                        <a:ext uri="{28A0092B-C50C-407E-A947-70E740481C1C}">
+                          <a14:useLocalDpi xmlns:a14="http://schemas.microsoft.com/office/drawing/2010/main" val="0"/>
+                        </a:ext>
+                      </a:extLst>
+                    </a:blip>
+                    <a:srcRect l="8145" t="9777" r="14027" b="19556"/>
+                    <a:stretch/>
+                  </pic:blipFill>
+                  <pic:spPr bwMode="auto">
+                    <a:xfrm>
+                      <a:off x="0" y="0"/>
+                      <a:ext cx="2184400" cy="2019300"/>
+                    </a:xfrm>
+                    <a:prstGeom prst="rect">
+                      <a:avLst/>
+                    </a:prstGeom>
+                    <a:ln>
+                      <a:noFill/>
+                    </a:ln>
+                    <a:extLst>
+                      <a:ext uri="{53640926-AAD7-44D8-BBD7-CCE9431645EC}">
+                        <a14:shadowObscured xmlns:a14="http://schemas.microsoft.com/office/drawing/2010/main"/>
+                      </a:ext>
+                    </a:extLst>
+                  </pic:spPr>
+                </pic:pic>
+              </a:graphicData>
+            </a:graphic>
+          </wp:inline>
+        </w:drawing>
+      </w:r>
+    </w:p>
+    <w:p/>
+    <w:p>
+      <w:pPr>
+        <w:rPr>
+          <w:rFonts w:ascii="Times New Roman" w:eastAsia="Times New Roman" w:hAnsi="Times New Roman" w:cs="Times New Roman"/>
+        </w:rPr>
+      </w:pPr>
+      <w:r>
+        <w:rPr>
+          <w:rFonts w:ascii="Arial" w:eastAsia="Times New Roman" w:hAnsi="Arial" w:cs="Arial"/>
+          <w:color w:val="222222"/>
+          <w:shd w:val="clear" w:color="auto" w:fill="FFFFFF"/>
+        </w:rPr>
+        <w:t>Some clarification should be provided on how the polyploidization rate is estimated. In particular, would a polyploidization even be inferred when there is a doubling of chromosome number inferred in an ancestor? Presumably there is no other karyotypic signal identified. What signal in the phylogeny provides the support for these estimates? Some brief discussion would be helpful.</w:t>
+      </w:r>
+    </w:p>
+    <w:p/>
+    <w:p>
+      <w:pPr>
+        <w:rPr>
+          <w:color w:val="FF0000"/>
+        </w:rPr>
+      </w:pPr>
+      <w:r>
+        <w:rPr>
+          <w:color w:val="FF0000"/>
+        </w:rPr>
+        <w:t xml:space="preserve">As depicted in the figure above polyploidy provides a route for an immediate doubling of </w:t>
+      </w:r>
+      <w:r>
+        <w:rPr>
+          <w:color w:val="FF0000"/>
+        </w:rPr>
+        <w:t>chromosome</w:t>
+      </w:r>
+      <w:r>
+        <w:rPr>
+          <w:color w:val="FF0000"/>
+        </w:rPr>
+        <w:t xml:space="preserve"> number. Because of this</w:t>
+      </w:r>
+      <w:r>
+        <w:rPr>
+          <w:color w:val="FF0000"/>
+        </w:rPr>
+        <w:t>,</w:t>
+      </w:r>
+      <w:r>
+        <w:rPr>
+          <w:color w:val="FF0000"/>
+        </w:rPr>
+        <w:t xml:space="preserve"> anytime the data suggests a very rapid transition from </w:t>
+      </w:r>
       <w:proofErr w:type="spellStart"/>
       <w:r>
         <w:rPr>
-          <w:highlight w:val="yellow"/>
-        </w:rPr>
-        <w:t>markov</w:t>
+          <w:color w:val="FF0000"/>
+        </w:rPr>
+        <w:t>i</w:t>
       </w:r>
       <w:proofErr w:type="spellEnd"/>
       <w:r>
         <w:rPr>
-          <w:highlight w:val="yellow"/>
-        </w:rPr>
-        <w:t xml:space="preserve"> model being used (</w:t>
+          <w:color w:val="FF0000"/>
+        </w:rPr>
+        <w:t xml:space="preserve"> </w:t>
+      </w:r>
+      <w:r>
+        <w:rPr>
+          <w:color w:val="FF0000"/>
+        </w:rPr>
+        <w:t>to 2i chromosome</w:t>
+      </w:r>
+      <w:r>
+        <w:rPr>
+          <w:color w:val="FF0000"/>
+        </w:rPr>
+        <w:t>s</w:t>
+      </w:r>
+      <w:r>
+        <w:rPr>
+          <w:color w:val="FF0000"/>
+        </w:rPr>
+        <w:t xml:space="preserve"> it will support a higher rate of polyploidy. This approach to inferring polyploidy has been quite well studied (</w:t>
+      </w:r>
+      <w:r>
+        <w:rPr>
+          <w:color w:val="FF0000"/>
+          <w:highlight w:val="yellow"/>
+        </w:rPr>
+        <w:t xml:space="preserve">CITE </w:t>
       </w:r>
       <w:proofErr w:type="spellStart"/>
       <w:r>
         <w:rPr>
-          <w:highlight w:val="yellow"/>
-        </w:rPr>
-        <w:t>supp</w:t>
+          <w:color w:val="FF0000"/>
+          <w:highlight w:val="yellow"/>
+        </w:rPr>
+        <w:t>mayrose</w:t>
       </w:r>
       <w:proofErr w:type="spellEnd"/>
       <w:r>
         <w:rPr>
-          <w:highlight w:val="yellow"/>
-        </w:rPr>
-        <w:t xml:space="preserve"> fig whatever number </w:t>
+          <w:color w:val="FF0000"/>
+          <w:highlight w:val="yellow"/>
+        </w:rPr>
+        <w:t xml:space="preserve"> 2010, </w:t>
       </w:r>
       <w:proofErr w:type="spellStart"/>
       <w:r>
         <w:rPr>
-          <w:highlight w:val="yellow"/>
-        </w:rPr>
-        <w:t>prob</w:t>
+          <w:color w:val="FF0000"/>
+          <w:highlight w:val="yellow"/>
+        </w:rPr>
+        <w:t>glick</w:t>
       </w:r>
       <w:proofErr w:type="spellEnd"/>
       <w:r>
         <w:rPr>
-          <w:highlight w:val="yellow"/>
-        </w:rPr>
-        <w:t xml:space="preserve"> 2?)</w:t>
+          <w:color w:val="FF0000"/>
+          <w:highlight w:val="yellow"/>
+        </w:rPr>
+        <w:t xml:space="preserve"> 2015, </w:t>
+      </w:r>
+      <w:proofErr w:type="spellStart"/>
+      <w:r>
+        <w:rPr>
+          <w:color w:val="FF0000"/>
+          <w:highlight w:val="yellow"/>
+        </w:rPr>
+        <w:t>rosa</w:t>
+      </w:r>
+      <w:proofErr w:type="spellEnd"/>
+      <w:r>
+        <w:rPr>
+          <w:color w:val="FF0000"/>
+          <w:highlight w:val="yellow"/>
+        </w:rPr>
+        <w:t xml:space="preserve"> </w:t>
+      </w:r>
+      <w:proofErr w:type="spellStart"/>
+      <w:r>
+        <w:rPr>
+          <w:color w:val="FF0000"/>
+          <w:highlight w:val="yellow"/>
+        </w:rPr>
+        <w:t>zenil</w:t>
+      </w:r>
+      <w:proofErr w:type="spellEnd"/>
+      <w:r>
+        <w:rPr>
+          <w:color w:val="FF0000"/>
+          <w:highlight w:val="yellow"/>
+        </w:rPr>
+        <w:t xml:space="preserve"> </w:t>
+      </w:r>
+      <w:proofErr w:type="spellStart"/>
+      <w:r>
+        <w:rPr>
+          <w:color w:val="FF0000"/>
+          <w:highlight w:val="yellow"/>
+        </w:rPr>
+        <w:t>ferguson</w:t>
+      </w:r>
+      <w:proofErr w:type="spellEnd"/>
+      <w:r>
+        <w:rPr>
+          <w:color w:val="FF0000"/>
+          <w:highlight w:val="yellow"/>
+        </w:rPr>
+        <w:t xml:space="preserve"> 2018, Blackmon 2019, </w:t>
+      </w:r>
+      <w:proofErr w:type="spellStart"/>
+      <w:r>
+        <w:rPr>
+          <w:color w:val="FF0000"/>
+          <w:highlight w:val="yellow"/>
+        </w:rPr>
+        <w:t>freyman</w:t>
+      </w:r>
+      <w:proofErr w:type="spellEnd"/>
+      <w:r>
+        <w:rPr>
+          <w:color w:val="FF0000"/>
+          <w:highlight w:val="yellow"/>
+        </w:rPr>
+        <w:t xml:space="preserve"> 2017</w:t>
+      </w:r>
+      <w:r>
+        <w:rPr>
+          <w:color w:val="FF0000"/>
+        </w:rPr>
+        <w:t xml:space="preserve">). We believe that the </w:t>
+      </w:r>
+      <w:r>
+        <w:rPr>
+          <w:color w:val="FF0000"/>
+        </w:rPr>
+        <w:t>inclusion</w:t>
+      </w:r>
+      <w:r>
+        <w:rPr>
+          <w:color w:val="FF0000"/>
+        </w:rPr>
+        <w:t xml:space="preserve"> of the </w:t>
+      </w:r>
+      <w:r>
+        <w:rPr>
+          <w:color w:val="FF0000"/>
+        </w:rPr>
+        <w:t>M</w:t>
+      </w:r>
+      <w:r>
+        <w:rPr>
+          <w:color w:val="FF0000"/>
+        </w:rPr>
+        <w:t>arkov model figure</w:t>
+      </w:r>
+      <w:r>
+        <w:rPr>
+          <w:color w:val="FF0000"/>
+        </w:rPr>
+        <w:t xml:space="preserve"> from above</w:t>
+      </w:r>
+      <w:r>
+        <w:rPr>
+          <w:color w:val="FF0000"/>
+        </w:rPr>
+        <w:t xml:space="preserve"> will make this easier for readers to understand.</w:t>
       </w:r>
     </w:p>
     <w:p/>
@@ -699,881 +968,830 @@
           <w:color w:val="222222"/>
           <w:shd w:val="clear" w:color="auto" w:fill="FFFFFF"/>
         </w:rPr>
-        <w:t>Some clarification should be provided on how the polyploidization rate is estimated. In particular, would a polyploidization even be inferred when there is a doubling of chromosome number inferred in an ancestor? Presumably there is no other karyotypic signal identified. What signal in the phylogeny provides the support for these estimates? Some brief discussion would be helpful.</w:t>
-      </w:r>
-    </w:p>
-    <w:p/>
-    <w:p>
-      <w:pPr>
-        <w:rPr>
-          <w:highlight w:val="yellow"/>
-        </w:rPr>
-      </w:pPr>
-      <w:r>
-        <w:rPr>
-          <w:highlight w:val="yellow"/>
-        </w:rPr>
-        <w:t xml:space="preserve">As depicted in the figure above polyploidy provides a route for an immediate doubling of </w:t>
+        <w:t>Finally, since the machinery for estimating fusion, fission and polyploidization rates is novel, it would be worth running some simulations on the tree that is being used, with fixed rates on subclades, followed by rate estimation on the simulated tip values for chromosome number. The degree to which the machinery used is good at estimating rates from simulated data is important to know.</w:t>
+      </w:r>
+    </w:p>
+    <w:p/>
+    <w:p>
+      <w:pPr>
+        <w:rPr>
+          <w:color w:val="FF0000"/>
+        </w:rPr>
+      </w:pPr>
+      <w:r>
+        <w:rPr>
+          <w:color w:val="FF0000"/>
+        </w:rPr>
+        <w:t xml:space="preserve">The model for estimating these rates is not novel and is already published in </w:t>
+      </w:r>
+      <w:r>
+        <w:rPr>
+          <w:color w:val="FF0000"/>
+          <w:highlight w:val="yellow"/>
+        </w:rPr>
+        <w:t>XXX</w:t>
+      </w:r>
+      <w:r>
+        <w:rPr>
+          <w:color w:val="FF0000"/>
+        </w:rPr>
+        <w:t xml:space="preserve">. This paper contains the simulations that are being suggested here. </w:t>
+      </w:r>
+    </w:p>
+    <w:p>
+      <w:pPr>
+        <w:rPr>
+          <w:b/>
+        </w:rPr>
+      </w:pPr>
+    </w:p>
+    <w:p>
+      <w:pPr>
+        <w:rPr>
+          <w:b/>
+        </w:rPr>
+      </w:pPr>
+      <w:r>
+        <w:rPr>
+          <w:b/>
+        </w:rPr>
+        <w:t>Reviewer 3</w:t>
+      </w:r>
+    </w:p>
+    <w:p/>
+    <w:p>
+      <w:r>
+        <w:t>My main concern about the paper is that not enough attention is devoted to the underlying</w:t>
+      </w:r>
+      <w:r>
+        <w:br/>
+        <w:t>HMM model, and to the differences in results between models with and without polyploidy.</w:t>
+      </w:r>
+      <w:r>
+        <w:br/>
+        <w:t>Although the model is explained in an earlier publication (Blackmon et al. 2019), the current</w:t>
+      </w:r>
+      <w:r>
+        <w:br/>
+        <w:t>manuscript would perhaps be easier to understand for the reader if at least a minimal</w:t>
+      </w:r>
+      <w:r>
+        <w:br/>
+        <w:t>conceptual schematic was provided, showing how the eight parameters of the full model are</w:t>
+      </w:r>
+      <w:r>
+        <w:br/>
+        <w:t>related to each other.</w:t>
+      </w:r>
+    </w:p>
+    <w:p/>
+    <w:p>
+      <w:pPr>
+        <w:rPr>
+          <w:color w:val="FF0000"/>
+        </w:rPr>
+      </w:pPr>
+      <w:r>
+        <w:rPr>
+          <w:color w:val="FF0000"/>
+        </w:rPr>
+        <w:t xml:space="preserve">The authors appreciate that more attention needs to be given to the underlying HMM model. Therefore, Supplemental Figure 2 has been added to the manuscript to better describe the model. </w:t>
+      </w:r>
+    </w:p>
+    <w:p/>
+    <w:p>
+      <w:r>
+        <w:t>In the order-level analysis, the exclusion of the polyploidy parameter</w:t>
+      </w:r>
+      <w:r>
+        <w:br/>
+        <w:t>leads to an opposite conclusion. The basic reason for it seems obvious and there is some</w:t>
+      </w:r>
+      <w:r>
+        <w:br/>
+        <w:t>discussion in lines 185-193. However, what is the relation between size of a clade, rate of</w:t>
+      </w:r>
+      <w:r>
+        <w:br/>
+        <w:t>polyploidy and number of chromosomes?</w:t>
+      </w:r>
+    </w:p>
+    <w:p/>
+    <w:p>
+      <w:r>
+        <w:rPr>
+          <w:highlight w:val="yellow"/>
+        </w:rPr>
+        <w:t>The conclusion that matters is holocentric/monocentric are higher regardless; only Lepidoptera is changing. Both analyses show both higher and lower rates in some monocentric species. We don’t see any consistent significant difference whether excluding or including polyploidy in the model. Figure 2 with HPD overlapping is important take home.</w:t>
+      </w:r>
+    </w:p>
+    <w:p/>
+    <w:p>
+      <w:r>
+        <w:t>Lines 188: “Even a small number of polyploidy events</w:t>
+      </w:r>
+      <w:r>
+        <w:br/>
+        <w:t>[…] could lead to much higher variance […]” – how small and how much higher?</w:t>
+      </w:r>
+    </w:p>
+    <w:p/>
+    <w:p>
+      <w:pPr>
+        <w:rPr>
+          <w:color w:val="FF0000"/>
+        </w:rPr>
+      </w:pPr>
+      <w:r>
+        <w:rPr>
+          <w:color w:val="FF0000"/>
+        </w:rPr>
+        <w:t>This is a general statement</w:t>
+      </w:r>
+      <w:r>
+        <w:rPr>
+          <w:color w:val="FF0000"/>
+        </w:rPr>
+        <w:t>.</w:t>
+      </w:r>
+      <w:r>
+        <w:rPr>
+          <w:color w:val="FF0000"/>
+        </w:rPr>
+        <w:t xml:space="preserve"> </w:t>
+      </w:r>
+      <w:r>
+        <w:rPr>
+          <w:color w:val="FF0000"/>
+        </w:rPr>
+        <w:t>H</w:t>
+      </w:r>
+      <w:r>
+        <w:rPr>
+          <w:color w:val="FF0000"/>
+        </w:rPr>
+        <w:t xml:space="preserve">ow </w:t>
+      </w:r>
+      <w:r>
+        <w:rPr>
+          <w:color w:val="FF0000"/>
+        </w:rPr>
+        <w:t>small</w:t>
+      </w:r>
+      <w:r>
+        <w:rPr>
+          <w:color w:val="FF0000"/>
+        </w:rPr>
+        <w:t xml:space="preserve"> and how much </w:t>
+      </w:r>
+      <w:r>
+        <w:rPr>
+          <w:color w:val="FF0000"/>
+        </w:rPr>
+        <w:t xml:space="preserve">will depend on the specific phylogeny that is being analyzed for any given situation. </w:t>
+      </w:r>
+    </w:p>
+    <w:p>
+      <w:r>
+        <w:br/>
+        <w:t>Furthermore, as multiple alternative explanations are provided in the Discussion, how difficult</w:t>
+      </w:r>
+      <w:r>
+        <w:br/>
+        <w:t>would it be to incorporate them into the current model? Since the authors offer “a way</w:t>
+      </w:r>
+      <w:r>
+        <w:br/>
+        <w:t>forward” (line 223 how close are we to evaluating other factors discussed? Are the data there?</w:t>
+      </w:r>
+    </w:p>
+    <w:p/>
+    <w:p>
+      <w:r>
+        <w:rPr>
+          <w:highlight w:val="yellow"/>
+        </w:rPr>
+        <w:t xml:space="preserve">when we talk about pop size, divergence time estimation, meiotic drive, </w:t>
+      </w:r>
+      <w:proofErr w:type="gramStart"/>
+      <w:r>
+        <w:rPr>
+          <w:highlight w:val="yellow"/>
+        </w:rPr>
+        <w:t>etc.,;</w:t>
+      </w:r>
+      <w:proofErr w:type="gramEnd"/>
+      <w:r>
+        <w:rPr>
+          <w:highlight w:val="yellow"/>
+        </w:rPr>
+        <w:t xml:space="preserve"> were there for binary traits but not there for traits that are truly continuous (ex: pop size); can discretize continuous variables. Low hanging fruit for people to analyze. </w:t>
+      </w:r>
+    </w:p>
+    <w:p/>
+    <w:p>
+      <w:pPr>
+        <w:rPr>
+          <w:rFonts w:ascii="Times New Roman" w:eastAsia="Times New Roman" w:hAnsi="Times New Roman" w:cs="Times New Roman"/>
+        </w:rPr>
+      </w:pPr>
+      <w:r>
+        <w:rPr>
+          <w:rFonts w:ascii="Arial" w:eastAsia="Times New Roman" w:hAnsi="Arial" w:cs="Arial"/>
+          <w:color w:val="222222"/>
+          <w:shd w:val="clear" w:color="auto" w:fill="FFFFFF"/>
+        </w:rPr>
+        <w:t>4,393 are many species, but not that many among insects. How well are different clades</w:t>
+      </w:r>
+      <w:r>
+        <w:rPr>
+          <w:rFonts w:ascii="Arial" w:eastAsia="Times New Roman" w:hAnsi="Arial" w:cs="Arial"/>
+          <w:color w:val="222222"/>
+        </w:rPr>
+        <w:br/>
+      </w:r>
+      <w:r>
+        <w:rPr>
+          <w:rFonts w:ascii="Arial" w:eastAsia="Times New Roman" w:hAnsi="Arial" w:cs="Arial"/>
+          <w:color w:val="222222"/>
+          <w:shd w:val="clear" w:color="auto" w:fill="FFFFFF"/>
+        </w:rPr>
+        <w:t>represented? Is the distribution of sampled species relatively even across the</w:t>
+      </w:r>
+      <w:r>
+        <w:rPr>
+          <w:rFonts w:ascii="Arial" w:eastAsia="Times New Roman" w:hAnsi="Arial" w:cs="Arial"/>
+          <w:color w:val="222222"/>
+        </w:rPr>
+        <w:br/>
+      </w:r>
+      <w:r>
+        <w:rPr>
+          <w:rFonts w:ascii="Arial" w:eastAsia="Times New Roman" w:hAnsi="Arial" w:cs="Arial"/>
+          <w:color w:val="222222"/>
+          <w:shd w:val="clear" w:color="auto" w:fill="FFFFFF"/>
+        </w:rPr>
+        <w:t>phylogeny? Just something to clarify.</w:t>
+      </w:r>
+    </w:p>
+    <w:p/>
+    <w:p>
+      <w:pPr>
+        <w:rPr>
+          <w:highlight w:val="yellow"/>
+        </w:rPr>
+      </w:pPr>
+      <w:r>
+        <w:rPr>
+          <w:highlight w:val="yellow"/>
+        </w:rPr>
+        <w:t>XXX</w:t>
+      </w:r>
+    </w:p>
+    <w:p/>
+    <w:p>
+      <w:pPr>
+        <w:rPr>
+          <w:rFonts w:ascii="Times New Roman" w:eastAsia="Times New Roman" w:hAnsi="Times New Roman" w:cs="Times New Roman"/>
+        </w:rPr>
+      </w:pPr>
+      <w:r>
+        <w:rPr>
+          <w:rFonts w:ascii="Arial" w:eastAsia="Times New Roman" w:hAnsi="Arial" w:cs="Arial"/>
+          <w:color w:val="222222"/>
+          <w:shd w:val="clear" w:color="auto" w:fill="FFFFFF"/>
+        </w:rPr>
+        <w:t>line 101: what is the extent of difference between the two phylogenies? “Some clades”</w:t>
+      </w:r>
+      <w:r>
+        <w:rPr>
+          <w:rFonts w:ascii="Arial" w:eastAsia="Times New Roman" w:hAnsi="Arial" w:cs="Arial"/>
+          <w:color w:val="222222"/>
+        </w:rPr>
+        <w:br/>
+      </w:r>
+      <w:r>
+        <w:rPr>
+          <w:rFonts w:ascii="Arial" w:eastAsia="Times New Roman" w:hAnsi="Arial" w:cs="Arial"/>
+          <w:color w:val="222222"/>
+          <w:shd w:val="clear" w:color="auto" w:fill="FFFFFF"/>
+        </w:rPr>
+        <w:t>is vague.</w:t>
+      </w:r>
+    </w:p>
+    <w:p/>
+    <w:p>
+      <w:r>
+        <w:rPr>
+          <w:highlight w:val="yellow"/>
+        </w:rPr>
+        <w:t>XXX</w:t>
+      </w:r>
+    </w:p>
+    <w:p/>
+    <w:p>
+      <w:pPr>
+        <w:rPr>
+          <w:rFonts w:ascii="Times New Roman" w:eastAsia="Times New Roman" w:hAnsi="Times New Roman" w:cs="Times New Roman"/>
+        </w:rPr>
+      </w:pPr>
+      <w:r>
+        <w:rPr>
+          <w:rFonts w:ascii="Arial" w:eastAsia="Times New Roman" w:hAnsi="Arial" w:cs="Arial"/>
+          <w:color w:val="222222"/>
+          <w:shd w:val="clear" w:color="auto" w:fill="FFFFFF"/>
+        </w:rPr>
+        <w:t>Line 132-144: when discussing “</w:t>
       </w:r>
       <w:proofErr w:type="spellStart"/>
       <w:r>
         <w:rPr>
-          <w:highlight w:val="yellow"/>
-        </w:rPr>
-        <w:t>chrmoosome</w:t>
+          <w:rFonts w:ascii="Arial" w:eastAsia="Times New Roman" w:hAnsi="Arial" w:cs="Arial"/>
+          <w:color w:val="222222"/>
+          <w:shd w:val="clear" w:color="auto" w:fill="FFFFFF"/>
+        </w:rPr>
+        <w:t>intermdiate</w:t>
       </w:r>
       <w:proofErr w:type="spellEnd"/>
       <w:r>
         <w:rPr>
-          <w:highlight w:val="yellow"/>
-        </w:rPr>
-        <w:t xml:space="preserve"> number. Because of this anytime the data suggests a very rapid transition from I to 2i chromosome it will support a higher rate of polyploidy. This approach to inferring polyploidy has been quite well studied (CITE </w:t>
+          <w:rFonts w:ascii="Arial" w:eastAsia="Times New Roman" w:hAnsi="Arial" w:cs="Arial"/>
+          <w:color w:val="222222"/>
+          <w:shd w:val="clear" w:color="auto" w:fill="FFFFFF"/>
+        </w:rPr>
+        <w:t>”, “lower” and so on rates, why not report</w:t>
+      </w:r>
+      <w:r>
+        <w:rPr>
+          <w:rFonts w:ascii="Arial" w:eastAsia="Times New Roman" w:hAnsi="Arial" w:cs="Arial"/>
+          <w:color w:val="222222"/>
+        </w:rPr>
+        <w:br/>
+      </w:r>
+      <w:r>
+        <w:rPr>
+          <w:rFonts w:ascii="Arial" w:eastAsia="Times New Roman" w:hAnsi="Arial" w:cs="Arial"/>
+          <w:color w:val="222222"/>
+          <w:shd w:val="clear" w:color="auto" w:fill="FFFFFF"/>
+        </w:rPr>
+        <w:t>the means and/or confidence intervals of those?</w:t>
+      </w:r>
+    </w:p>
+    <w:p/>
+    <w:p>
+      <w:r>
+        <w:rPr>
+          <w:highlight w:val="yellow"/>
+        </w:rPr>
+        <w:t>XXX</w:t>
+      </w:r>
+    </w:p>
+    <w:p/>
+    <w:p>
+      <w:pPr>
+        <w:rPr>
+          <w:rFonts w:ascii="Times New Roman" w:eastAsia="Times New Roman" w:hAnsi="Times New Roman" w:cs="Times New Roman"/>
+        </w:rPr>
+      </w:pPr>
+      <w:r>
+        <w:rPr>
+          <w:rFonts w:ascii="Arial" w:eastAsia="Times New Roman" w:hAnsi="Arial" w:cs="Arial"/>
+          <w:color w:val="222222"/>
+          <w:shd w:val="clear" w:color="auto" w:fill="FFFFFF"/>
+        </w:rPr>
+        <w:t>Line 133: why is 20 the cutoff?</w:t>
+      </w:r>
+    </w:p>
+    <w:p/>
+    <w:p>
+      <w:r>
+        <w:rPr>
+          <w:highlight w:val="yellow"/>
+        </w:rPr>
+        <w:t>XXX</w:t>
+      </w:r>
+    </w:p>
+    <w:p/>
+    <w:p>
+      <w:pPr>
+        <w:rPr>
+          <w:rFonts w:ascii="Times New Roman" w:eastAsia="Times New Roman" w:hAnsi="Times New Roman" w:cs="Times New Roman"/>
+        </w:rPr>
+      </w:pPr>
+      <w:r>
+        <w:rPr>
+          <w:rFonts w:ascii="Arial" w:eastAsia="Times New Roman" w:hAnsi="Arial" w:cs="Arial"/>
+          <w:color w:val="222222"/>
+          <w:shd w:val="clear" w:color="auto" w:fill="FFFFFF"/>
+        </w:rPr>
+        <w:t xml:space="preserve">line 143 </w:t>
       </w:r>
       <w:proofErr w:type="spellStart"/>
       <w:r>
         <w:rPr>
-          <w:highlight w:val="yellow"/>
-        </w:rPr>
-        <w:t>mayrose</w:t>
+          <w:rFonts w:ascii="Arial" w:eastAsia="Times New Roman" w:hAnsi="Arial" w:cs="Arial"/>
+          <w:color w:val="222222"/>
+          <w:shd w:val="clear" w:color="auto" w:fill="FFFFFF"/>
+        </w:rPr>
+        <w:t>takeN</w:t>
       </w:r>
       <w:proofErr w:type="spellEnd"/>
-      <w:r>
-        <w:rPr>
-          <w:highlight w:val="yellow"/>
-        </w:rPr>
-        <w:t xml:space="preserve"> 2010, </w:t>
+    </w:p>
+    <w:p/>
+    <w:p>
+      <w:r>
+        <w:rPr>
+          <w:color w:val="FF0000"/>
+        </w:rPr>
+        <w:t>Corrected</w:t>
+      </w:r>
+    </w:p>
+    <w:p/>
+    <w:p>
+      <w:pPr>
+        <w:rPr>
+          <w:rFonts w:ascii="Arial" w:eastAsia="Times New Roman" w:hAnsi="Arial" w:cs="Arial"/>
+          <w:color w:val="222222"/>
+          <w:shd w:val="clear" w:color="auto" w:fill="FFFFFF"/>
+        </w:rPr>
+      </w:pPr>
+      <w:r>
+        <w:rPr>
+          <w:rFonts w:ascii="Arial" w:eastAsia="Times New Roman" w:hAnsi="Arial" w:cs="Arial"/>
+          <w:color w:val="222222"/>
+          <w:shd w:val="clear" w:color="auto" w:fill="FFFFFF"/>
+        </w:rPr>
+        <w:t xml:space="preserve">line 236: </w:t>
+      </w:r>
+      <w:proofErr w:type="gramStart"/>
+      <w:r>
+        <w:rPr>
+          <w:rFonts w:ascii="Arial" w:eastAsia="Times New Roman" w:hAnsi="Arial" w:cs="Arial"/>
+          <w:color w:val="222222"/>
+          <w:shd w:val="clear" w:color="auto" w:fill="FFFFFF"/>
+        </w:rPr>
+        <w:t>a 100 trees</w:t>
+      </w:r>
+      <w:proofErr w:type="gramEnd"/>
+      <w:r>
+        <w:rPr>
+          <w:rFonts w:ascii="Arial" w:eastAsia="Times New Roman" w:hAnsi="Arial" w:cs="Arial"/>
+          <w:color w:val="222222"/>
+          <w:shd w:val="clear" w:color="auto" w:fill="FFFFFF"/>
+        </w:rPr>
+        <w:t xml:space="preserve"> is not many for a posterior. How much variability Is there among</w:t>
+      </w:r>
+      <w:r>
+        <w:rPr>
+          <w:rFonts w:ascii="Arial" w:eastAsia="Times New Roman" w:hAnsi="Arial" w:cs="Arial"/>
+          <w:color w:val="222222"/>
+        </w:rPr>
+        <w:br/>
+      </w:r>
+      <w:r>
+        <w:rPr>
+          <w:rFonts w:ascii="Arial" w:eastAsia="Times New Roman" w:hAnsi="Arial" w:cs="Arial"/>
+          <w:color w:val="222222"/>
+          <w:shd w:val="clear" w:color="auto" w:fill="FFFFFF"/>
+        </w:rPr>
+        <w:t>them?</w:t>
+      </w:r>
+    </w:p>
+    <w:p>
+      <w:pPr>
+        <w:rPr>
+          <w:rFonts w:ascii="Times New Roman" w:eastAsia="Times New Roman" w:hAnsi="Times New Roman" w:cs="Times New Roman"/>
+        </w:rPr>
+      </w:pPr>
+    </w:p>
+    <w:p>
+      <w:pPr>
+        <w:rPr>
+          <w:rFonts w:ascii="Times New Roman" w:eastAsia="Times New Roman" w:hAnsi="Times New Roman" w:cs="Times New Roman"/>
+          <w:color w:val="FF0000"/>
+        </w:rPr>
+      </w:pPr>
+      <w:r>
+        <w:rPr>
+          <w:rFonts w:ascii="Times New Roman" w:eastAsia="Times New Roman" w:hAnsi="Times New Roman" w:cs="Times New Roman"/>
+          <w:color w:val="FF0000"/>
+        </w:rPr>
+        <w:t xml:space="preserve">100 trees </w:t>
+      </w:r>
+      <w:proofErr w:type="gramStart"/>
+      <w:r>
+        <w:rPr>
+          <w:rFonts w:ascii="Times New Roman" w:eastAsia="Times New Roman" w:hAnsi="Times New Roman" w:cs="Times New Roman"/>
+          <w:color w:val="FF0000"/>
+        </w:rPr>
+        <w:t>is</w:t>
+      </w:r>
+      <w:proofErr w:type="gramEnd"/>
+      <w:r>
+        <w:rPr>
+          <w:rFonts w:ascii="Times New Roman" w:eastAsia="Times New Roman" w:hAnsi="Times New Roman" w:cs="Times New Roman"/>
+          <w:color w:val="FF0000"/>
+        </w:rPr>
+        <w:t xml:space="preserve"> a fairly typical number of trees to fit complex models from a posterior. Additionally, when looking at the variation among trees through several methods (bootstrapping, HPD) we </w:t>
+      </w:r>
+    </w:p>
+    <w:p/>
+    <w:p>
+      <w:pPr>
+        <w:rPr>
+          <w:highlight w:val="yellow"/>
+        </w:rPr>
+      </w:pPr>
+      <w:r>
+        <w:rPr>
+          <w:highlight w:val="yellow"/>
+        </w:rPr>
+        <w:t>Look at how much variability there is. Trees were randomly picked. If there was a bunch of variability among trees that impacted rate, because these were randomly chose we should see some variation in rate among the trees. If we did see a lot of variability among trees, we would be concerned we weren’t capturing a sample. We assume there is not a lot of variation and our results are in fact capturing the true values for the trees.</w:t>
+      </w:r>
+    </w:p>
+    <w:p/>
+    <w:p>
+      <w:pPr>
+        <w:rPr>
+          <w:highlight w:val="yellow"/>
+        </w:rPr>
+      </w:pPr>
+      <w:r>
+        <w:rPr>
+          <w:highlight w:val="yellow"/>
+        </w:rPr>
+        <w:t>If you see variation in rate estimates among trees, you would be concerned. However, if you see a general pattern among rate estimates that is smaller, you would worry less. We are comparing rates so it matters how much variation there is among trees for a given rate compared for variation between the rates. Because of the comparison, are they effecting the rates the same way, if so this is also not concerning.</w:t>
+      </w:r>
+    </w:p>
+    <w:p>
+      <w:pPr>
+        <w:rPr>
+          <w:highlight w:val="yellow"/>
+        </w:rPr>
+      </w:pPr>
+    </w:p>
+    <w:p>
+      <w:pPr>
+        <w:rPr>
+          <w:highlight w:val="yellow"/>
+        </w:rPr>
+      </w:pPr>
+      <w:r>
+        <w:rPr>
+          <w:highlight w:val="yellow"/>
+        </w:rPr>
+        <w:t>Looking at each of the trees for the results, we don’t see large regions of variation among the tree.</w:t>
+      </w:r>
+    </w:p>
+    <w:p>
+      <w:pPr>
+        <w:rPr>
+          <w:highlight w:val="yellow"/>
+        </w:rPr>
+      </w:pPr>
+      <w:r>
+        <w:rPr>
+          <w:highlight w:val="yellow"/>
+        </w:rPr>
+        <w:t xml:space="preserve">On the whole there is not a lot of variation among them. The analyses </w:t>
+      </w:r>
+      <w:proofErr w:type="gramStart"/>
+      <w:r>
+        <w:rPr>
+          <w:highlight w:val="yellow"/>
+        </w:rPr>
+        <w:t>shows</w:t>
+      </w:r>
+      <w:proofErr w:type="gramEnd"/>
+      <w:r>
+        <w:rPr>
+          <w:highlight w:val="yellow"/>
+        </w:rPr>
+        <w:t xml:space="preserve"> this is not enough to separate the two rates even though descending appears higher than ascending.</w:t>
+      </w:r>
+    </w:p>
+    <w:p>
+      <w:pPr>
+        <w:rPr>
+          <w:highlight w:val="yellow"/>
+        </w:rPr>
+      </w:pPr>
+    </w:p>
+    <w:p>
+      <w:pPr>
+        <w:rPr>
+          <w:highlight w:val="yellow"/>
+        </w:rPr>
+      </w:pPr>
+      <w:r>
+        <w:rPr>
+          <w:highlight w:val="yellow"/>
+        </w:rPr>
+        <w:t>We don’t see a pattern suggesting of something concerning when looking at the HPD for ascending and descending rates for each of the trees.</w:t>
+      </w:r>
+    </w:p>
+    <w:p/>
+    <w:p>
+      <w:r>
+        <w:rPr>
+          <w:highlight w:val="yellow"/>
+        </w:rPr>
+        <w:t xml:space="preserve">100 trees </w:t>
+      </w:r>
+      <w:proofErr w:type="gramStart"/>
+      <w:r>
+        <w:rPr>
+          <w:highlight w:val="yellow"/>
+        </w:rPr>
+        <w:t>is</w:t>
+      </w:r>
+      <w:proofErr w:type="gramEnd"/>
+      <w:r>
+        <w:rPr>
+          <w:highlight w:val="yellow"/>
+        </w:rPr>
+        <w:t xml:space="preserve"> a fairly typical number of trees to fix complex models to from a posterior (2 or 3 citations to papers from people recently, who do things not from our own lab, big name </w:t>
+      </w:r>
+      <w:r>
+        <w:rPr>
+          <w:highlight w:val="yellow"/>
+        </w:rPr>
+        <w:lastRenderedPageBreak/>
+        <w:t>people); we looked at several things to assess how much our estimates varied form tree to tree and we found our estimate were generally consistent across tree</w:t>
+      </w:r>
+      <w:r>
+        <w:t xml:space="preserve"> </w:t>
+      </w:r>
+    </w:p>
+    <w:p/>
+    <w:p>
+      <w:r>
+        <w:rPr>
+          <w:highlight w:val="yellow"/>
+        </w:rPr>
+        <w:t>What we report in the paper is consistent among trees</w:t>
+      </w:r>
+      <w:r>
+        <w:rPr>
+          <w:highlight w:val="yellow"/>
+        </w:rPr>
+        <w:t xml:space="preserve">. No concerning variation among trees for both sets of trees; new script. </w:t>
       </w:r>
       <w:proofErr w:type="spellStart"/>
       <w:r>
         <w:rPr>
           <w:highlight w:val="yellow"/>
         </w:rPr>
-        <w:t>glick</w:t>
+        <w:t>Github</w:t>
       </w:r>
       <w:proofErr w:type="spellEnd"/>
       <w:r>
         <w:rPr>
           <w:highlight w:val="yellow"/>
         </w:rPr>
-        <w:t xml:space="preserve"> 2015, </w:t>
+        <w:t xml:space="preserve"> has the script. </w:t>
+      </w:r>
+    </w:p>
+    <w:p/>
+    <w:p>
+      <w:pPr>
+        <w:rPr>
+          <w:rFonts w:ascii="Times New Roman" w:eastAsia="Times New Roman" w:hAnsi="Times New Roman" w:cs="Times New Roman"/>
+        </w:rPr>
+      </w:pPr>
+      <w:r>
+        <w:rPr>
+          <w:rFonts w:ascii="Arial" w:eastAsia="Times New Roman" w:hAnsi="Arial" w:cs="Arial"/>
+          <w:color w:val="222222"/>
+          <w:shd w:val="clear" w:color="auto" w:fill="FFFFFF"/>
+        </w:rPr>
+        <w:t>Lines 260-265: if high rates are not “biologically realistic” (BTW – is there a reference for</w:t>
+      </w:r>
+      <w:r>
+        <w:rPr>
+          <w:rFonts w:ascii="Arial" w:eastAsia="Times New Roman" w:hAnsi="Arial" w:cs="Arial"/>
+          <w:color w:val="222222"/>
+        </w:rPr>
+        <w:br/>
+      </w:r>
+      <w:r>
+        <w:rPr>
+          <w:rFonts w:ascii="Arial" w:eastAsia="Times New Roman" w:hAnsi="Arial" w:cs="Arial"/>
+          <w:color w:val="222222"/>
+          <w:shd w:val="clear" w:color="auto" w:fill="FFFFFF"/>
+        </w:rPr>
+        <w:t>this assumption?), why not limit the uniform prior to low rate values?</w:t>
+      </w:r>
+    </w:p>
+    <w:p/>
+    <w:p>
+      <w:pPr>
+        <w:rPr>
+          <w:color w:val="FF0000"/>
+        </w:rPr>
+      </w:pPr>
+      <w:r>
+        <w:rPr>
+          <w:color w:val="FF0000"/>
+        </w:rPr>
+        <w:t xml:space="preserve">We have added in a </w:t>
+      </w:r>
+      <w:r>
+        <w:rPr>
+          <w:color w:val="FF0000"/>
+          <w:highlight w:val="yellow"/>
+        </w:rPr>
+        <w:t>citation</w:t>
+      </w:r>
+      <w:r>
+        <w:rPr>
+          <w:color w:val="FF0000"/>
+        </w:rPr>
+        <w:t xml:space="preserve"> for why it would not be biologically realistic to see really high rates of evolution. Additionally, we did limit the uniform prior to favor low rate values as stated in lines 132-134.</w:t>
+      </w:r>
+    </w:p>
+    <w:p/>
+    <w:p>
+      <w:pPr>
+        <w:rPr>
+          <w:rFonts w:ascii="Times New Roman" w:eastAsia="Times New Roman" w:hAnsi="Times New Roman" w:cs="Times New Roman"/>
+        </w:rPr>
+      </w:pPr>
+      <w:r>
+        <w:rPr>
+          <w:rFonts w:ascii="Arial" w:eastAsia="Times New Roman" w:hAnsi="Arial" w:cs="Arial"/>
+          <w:color w:val="222222"/>
+          <w:shd w:val="clear" w:color="auto" w:fill="FFFFFF"/>
+        </w:rPr>
+        <w:t>Line 291: perhaps should be: “…statistic, where …”</w:t>
+      </w:r>
+    </w:p>
+    <w:p/>
+    <w:p>
+      <w:pPr>
+        <w:rPr>
+          <w:color w:val="FF0000"/>
+        </w:rPr>
+      </w:pPr>
+      <w:r>
+        <w:rPr>
+          <w:color w:val="FF0000"/>
+        </w:rPr>
+        <w:t>Corrected</w:t>
+      </w:r>
+    </w:p>
+    <w:p/>
+    <w:p>
+      <w:pPr>
+        <w:rPr>
+          <w:rFonts w:ascii="Times New Roman" w:eastAsia="Times New Roman" w:hAnsi="Times New Roman" w:cs="Times New Roman"/>
+        </w:rPr>
+      </w:pPr>
+      <w:r>
+        <w:rPr>
+          <w:rFonts w:ascii="Arial" w:eastAsia="Times New Roman" w:hAnsi="Arial" w:cs="Arial"/>
+          <w:color w:val="222222"/>
+          <w:shd w:val="clear" w:color="auto" w:fill="FFFFFF"/>
+        </w:rPr>
+        <w:t>Line 293 – monocentric clades evolve slower?</w:t>
+      </w:r>
+    </w:p>
+    <w:p/>
+    <w:p>
+      <w:pPr>
+        <w:rPr>
+          <w:color w:val="FF0000"/>
+        </w:rPr>
+      </w:pPr>
+      <w:r>
+        <w:rPr>
+          <w:color w:val="FF0000"/>
+        </w:rPr>
+        <w:t>Corrected</w:t>
+      </w:r>
+    </w:p>
+    <w:p/>
+    <w:p>
+      <w:r>
+        <w:t>The authors should be commended for reproducibility of the analysis. However, everything</w:t>
+      </w:r>
+      <w:r>
+        <w:br/>
+        <w:t xml:space="preserve">hinges on the R package </w:t>
       </w:r>
       <w:proofErr w:type="spellStart"/>
       <w:r>
-        <w:rPr>
-          <w:highlight w:val="yellow"/>
-        </w:rPr>
-        <w:t>rosa</w:t>
+        <w:t>chromePlus</w:t>
       </w:r>
       <w:proofErr w:type="spellEnd"/>
       <w:r>
-        <w:rPr>
-          <w:highlight w:val="yellow"/>
-        </w:rPr>
-        <w:t xml:space="preserve"> </w:t>
-      </w:r>
-      <w:proofErr w:type="spellStart"/>
-      <w:r>
-        <w:rPr>
-          <w:highlight w:val="yellow"/>
-        </w:rPr>
-        <w:t>zenil</w:t>
-      </w:r>
-      <w:proofErr w:type="spellEnd"/>
-      <w:r>
-        <w:rPr>
-          <w:highlight w:val="yellow"/>
-        </w:rPr>
-        <w:t xml:space="preserve"> </w:t>
-      </w:r>
-      <w:proofErr w:type="spellStart"/>
-      <w:r>
-        <w:rPr>
-          <w:highlight w:val="yellow"/>
-        </w:rPr>
-        <w:t>ferguson</w:t>
-      </w:r>
-      <w:proofErr w:type="spellEnd"/>
-      <w:r>
-        <w:rPr>
-          <w:highlight w:val="yellow"/>
-        </w:rPr>
-        <w:t xml:space="preserve"> 2018, Blackmon 2019, </w:t>
-      </w:r>
-      <w:proofErr w:type="spellStart"/>
-      <w:r>
-        <w:rPr>
-          <w:highlight w:val="yellow"/>
-        </w:rPr>
-        <w:t>freyman</w:t>
-      </w:r>
-      <w:proofErr w:type="spellEnd"/>
-      <w:r>
-        <w:rPr>
-          <w:highlight w:val="yellow"/>
-        </w:rPr>
-        <w:t xml:space="preserve"> 2017). We believe that the </w:t>
-      </w:r>
-      <w:proofErr w:type="spellStart"/>
-      <w:r>
-        <w:rPr>
-          <w:highlight w:val="yellow"/>
-        </w:rPr>
-        <w:t>incusion</w:t>
-      </w:r>
-      <w:proofErr w:type="spellEnd"/>
-      <w:r>
-        <w:rPr>
-          <w:highlight w:val="yellow"/>
-        </w:rPr>
-        <w:t xml:space="preserve"> of the </w:t>
-      </w:r>
-      <w:proofErr w:type="spellStart"/>
-      <w:r>
-        <w:rPr>
-          <w:highlight w:val="yellow"/>
-        </w:rPr>
-        <w:t>markov</w:t>
-      </w:r>
-      <w:proofErr w:type="spellEnd"/>
-      <w:r>
-        <w:rPr>
-          <w:highlight w:val="yellow"/>
-        </w:rPr>
-        <w:t xml:space="preserve"> model figure will make this easier for readers to understand.</w:t>
-      </w:r>
-    </w:p>
-    <w:p/>
-    <w:p>
-      <w:pPr>
-        <w:rPr>
-          <w:rFonts w:ascii="Times New Roman" w:eastAsia="Times New Roman" w:hAnsi="Times New Roman" w:cs="Times New Roman"/>
-        </w:rPr>
-      </w:pPr>
-      <w:r>
-        <w:rPr>
-          <w:rFonts w:ascii="Arial" w:eastAsia="Times New Roman" w:hAnsi="Arial" w:cs="Arial"/>
-          <w:color w:val="222222"/>
-          <w:shd w:val="clear" w:color="auto" w:fill="FFFFFF"/>
-        </w:rPr>
-        <w:t>Finally, since the machinery for estimating fusion, fission and polyploidization rates is novel, it would be worth running some simulations on the tree that is being used, with fixed rates on subclades, followed by rate estimation on the simulated tip values for chromosome number. The degree to which the machinery used is good at estimating rates from simulated data is important to know.</w:t>
-      </w:r>
-    </w:p>
-    <w:p/>
-    <w:p>
-      <w:pPr>
-        <w:rPr>
-          <w:highlight w:val="yellow"/>
-        </w:rPr>
-      </w:pPr>
-      <w:proofErr w:type="spellStart"/>
-      <w:r>
-        <w:rPr>
-          <w:highlight w:val="yellow"/>
-        </w:rPr>
-        <w:t>Its</w:t>
-      </w:r>
-      <w:proofErr w:type="spellEnd"/>
-      <w:r>
-        <w:rPr>
-          <w:highlight w:val="yellow"/>
-        </w:rPr>
-        <w:t xml:space="preserve"> not novel, in the 2019 paper.</w:t>
-      </w:r>
-    </w:p>
-    <w:p>
-      <w:pPr>
-        <w:rPr>
-          <w:b/>
-        </w:rPr>
-      </w:pPr>
-    </w:p>
-    <w:p>
-      <w:pPr>
-        <w:rPr>
-          <w:b/>
-        </w:rPr>
-      </w:pPr>
-      <w:r>
-        <w:rPr>
-          <w:b/>
-        </w:rPr>
-        <w:t>Reviewer 3</w:t>
-      </w:r>
-    </w:p>
-    <w:p/>
-    <w:p>
-      <w:r>
-        <w:t>My main concern about the paper is that not enough attention is devoted to the underlying</w:t>
-      </w:r>
-      <w:r>
-        <w:br/>
-        <w:t>HMM model, and to the differences in results between models with and without polyploidy.</w:t>
-      </w:r>
-      <w:r>
-        <w:br/>
-        <w:t>Although the model is explained in an earlier publication (Blackmon et al. 2019), the current</w:t>
-      </w:r>
-      <w:r>
-        <w:br/>
-        <w:t>manuscript would perhaps be easier to understand for the reader if at least a minimal</w:t>
-      </w:r>
-      <w:r>
-        <w:br/>
-        <w:t>conceptual schematic was provided, showing how the eight parameters of the full model are</w:t>
-      </w:r>
-      <w:r>
-        <w:br/>
-        <w:t>related to each other.</w:t>
-      </w:r>
-    </w:p>
-    <w:p/>
-    <w:p>
-      <w:r>
-        <w:rPr>
-          <w:highlight w:val="yellow"/>
-        </w:rPr>
-        <w:t>XXX</w:t>
-      </w:r>
-    </w:p>
-    <w:p/>
-    <w:p>
-      <w:r>
-        <w:lastRenderedPageBreak/>
-        <w:t>In the order-level analysis, the exclusion of the polyploidy parameter</w:t>
-      </w:r>
-      <w:r>
-        <w:br/>
-        <w:t>leads to an opposite conclusion. The basic reason for it seems obvious and there is some</w:t>
-      </w:r>
-      <w:r>
-        <w:br/>
-        <w:t>discussion in lines 185-193. However, what is the relation between size of a clade, rate of</w:t>
-      </w:r>
-      <w:r>
-        <w:br/>
-        <w:t>polyploidy and number of chromosomes?</w:t>
-      </w:r>
-    </w:p>
-    <w:p/>
-    <w:p>
-      <w:r>
-        <w:rPr>
-          <w:highlight w:val="yellow"/>
-        </w:rPr>
-        <w:t>The conclusion that matters is holocentric/monocentric are higher regardless; only Lepidoptera is changing. Both analyses show both higher and lower rates in some monocentric species. We don’t see any consistent significant difference whether excluding or including polyploidy in the model. Figure 2 with HPD overlapping is important take home.</w:t>
-      </w:r>
-    </w:p>
-    <w:p/>
-    <w:p>
-      <w:r>
-        <w:t>Lines 188: “Even a small number of polyploidy events</w:t>
-      </w:r>
-      <w:r>
-        <w:br/>
-        <w:t>[…] could lead to much higher variance […]” – how small and how much higher?</w:t>
-      </w:r>
-    </w:p>
-    <w:p/>
-    <w:p>
-      <w:pPr>
-        <w:rPr>
-          <w:highlight w:val="yellow"/>
-        </w:rPr>
-      </w:pPr>
-      <w:r>
-        <w:rPr>
-          <w:highlight w:val="yellow"/>
-        </w:rPr>
-        <w:t xml:space="preserve">This is a general statement; how much and how much higher depends on the </w:t>
-      </w:r>
-      <w:proofErr w:type="spellStart"/>
-      <w:r>
-        <w:rPr>
-          <w:highlight w:val="yellow"/>
-        </w:rPr>
-        <w:t>phyogeny</w:t>
-      </w:r>
-      <w:proofErr w:type="spellEnd"/>
-      <w:r>
-        <w:rPr>
-          <w:highlight w:val="yellow"/>
-        </w:rPr>
-        <w:t xml:space="preserve"> it is occurring on;</w:t>
-      </w:r>
-    </w:p>
-    <w:p>
-      <w:r>
-        <w:br/>
-        <w:t>Furthermore, as multiple alternative explanations are provided in the Discussion, how difficult</w:t>
-      </w:r>
-      <w:r>
-        <w:br/>
-        <w:t>would it be to incorporate them into the current model? Since the authors offer “a way</w:t>
-      </w:r>
-      <w:r>
-        <w:br/>
-        <w:t>forward” (line 223 how close are we to evaluating other factors discussed? Are the data there?</w:t>
-      </w:r>
-    </w:p>
-    <w:p/>
-    <w:p>
-      <w:r>
-        <w:rPr>
-          <w:highlight w:val="yellow"/>
-        </w:rPr>
-        <w:t xml:space="preserve">when we talk about pop size, divergence time estimation, meiotic drive, </w:t>
-      </w:r>
-      <w:proofErr w:type="gramStart"/>
-      <w:r>
-        <w:rPr>
-          <w:highlight w:val="yellow"/>
-        </w:rPr>
-        <w:t>etc.,;</w:t>
-      </w:r>
-      <w:proofErr w:type="gramEnd"/>
-      <w:r>
-        <w:rPr>
-          <w:highlight w:val="yellow"/>
-        </w:rPr>
-        <w:t xml:space="preserve"> were there for binary traits but not there for traits that are truly continuous (ex: pop size); can discretize continuous variables. Low hanging fruit for people to analyze. </w:t>
-      </w:r>
-    </w:p>
-    <w:p/>
-    <w:p>
-      <w:pPr>
-        <w:rPr>
-          <w:rFonts w:ascii="Times New Roman" w:eastAsia="Times New Roman" w:hAnsi="Times New Roman" w:cs="Times New Roman"/>
-        </w:rPr>
-      </w:pPr>
-      <w:r>
-        <w:rPr>
-          <w:rFonts w:ascii="Arial" w:eastAsia="Times New Roman" w:hAnsi="Arial" w:cs="Arial"/>
-          <w:color w:val="222222"/>
-          <w:shd w:val="clear" w:color="auto" w:fill="FFFFFF"/>
-        </w:rPr>
-        <w:t>4,393 are many species, but not that many among insects. How well are different clades</w:t>
-      </w:r>
-      <w:r>
-        <w:rPr>
-          <w:rFonts w:ascii="Arial" w:eastAsia="Times New Roman" w:hAnsi="Arial" w:cs="Arial"/>
-          <w:color w:val="222222"/>
-        </w:rPr>
-        <w:br/>
-      </w:r>
-      <w:r>
-        <w:rPr>
-          <w:rFonts w:ascii="Arial" w:eastAsia="Times New Roman" w:hAnsi="Arial" w:cs="Arial"/>
-          <w:color w:val="222222"/>
-          <w:shd w:val="clear" w:color="auto" w:fill="FFFFFF"/>
-        </w:rPr>
-        <w:t>represented? Is the distribution of sampled species relatively even across the</w:t>
-      </w:r>
-      <w:r>
-        <w:rPr>
-          <w:rFonts w:ascii="Arial" w:eastAsia="Times New Roman" w:hAnsi="Arial" w:cs="Arial"/>
-          <w:color w:val="222222"/>
-        </w:rPr>
-        <w:br/>
-      </w:r>
-      <w:r>
-        <w:rPr>
-          <w:rFonts w:ascii="Arial" w:eastAsia="Times New Roman" w:hAnsi="Arial" w:cs="Arial"/>
-          <w:color w:val="222222"/>
-          <w:shd w:val="clear" w:color="auto" w:fill="FFFFFF"/>
-        </w:rPr>
-        <w:t>phylogeny? Just something to clarify.</w:t>
-      </w:r>
-    </w:p>
-    <w:p/>
-    <w:p>
-      <w:pPr>
-        <w:rPr>
-          <w:highlight w:val="yellow"/>
-        </w:rPr>
-      </w:pPr>
-      <w:r>
-        <w:rPr>
-          <w:highlight w:val="yellow"/>
-        </w:rPr>
-        <w:t>XXX</w:t>
-      </w:r>
-    </w:p>
-    <w:p/>
-    <w:p>
-      <w:pPr>
-        <w:rPr>
-          <w:rFonts w:ascii="Times New Roman" w:eastAsia="Times New Roman" w:hAnsi="Times New Roman" w:cs="Times New Roman"/>
-        </w:rPr>
-      </w:pPr>
-      <w:r>
-        <w:rPr>
-          <w:rFonts w:ascii="Arial" w:eastAsia="Times New Roman" w:hAnsi="Arial" w:cs="Arial"/>
-          <w:color w:val="222222"/>
-          <w:shd w:val="clear" w:color="auto" w:fill="FFFFFF"/>
-        </w:rPr>
-        <w:t>line 101: what is the extent of difference between the two phylogenies? “Some clades”</w:t>
-      </w:r>
-      <w:r>
-        <w:rPr>
-          <w:rFonts w:ascii="Arial" w:eastAsia="Times New Roman" w:hAnsi="Arial" w:cs="Arial"/>
-          <w:color w:val="222222"/>
-        </w:rPr>
-        <w:br/>
-      </w:r>
-      <w:r>
-        <w:rPr>
-          <w:rFonts w:ascii="Arial" w:eastAsia="Times New Roman" w:hAnsi="Arial" w:cs="Arial"/>
-          <w:color w:val="222222"/>
-          <w:shd w:val="clear" w:color="auto" w:fill="FFFFFF"/>
-        </w:rPr>
-        <w:t>is vague.</w:t>
-      </w:r>
-    </w:p>
-    <w:p/>
-    <w:p>
-      <w:r>
-        <w:rPr>
-          <w:highlight w:val="yellow"/>
-        </w:rPr>
-        <w:t>XXX</w:t>
-      </w:r>
-    </w:p>
-    <w:p/>
-    <w:p>
-      <w:pPr>
-        <w:rPr>
-          <w:rFonts w:ascii="Times New Roman" w:eastAsia="Times New Roman" w:hAnsi="Times New Roman" w:cs="Times New Roman"/>
-        </w:rPr>
-      </w:pPr>
-      <w:r>
-        <w:rPr>
-          <w:rFonts w:ascii="Arial" w:eastAsia="Times New Roman" w:hAnsi="Arial" w:cs="Arial"/>
-          <w:color w:val="222222"/>
-          <w:shd w:val="clear" w:color="auto" w:fill="FFFFFF"/>
-        </w:rPr>
-        <w:t>Line 132-144: when discussing “</w:t>
-      </w:r>
-      <w:proofErr w:type="spellStart"/>
-      <w:r>
-        <w:rPr>
-          <w:rFonts w:ascii="Arial" w:eastAsia="Times New Roman" w:hAnsi="Arial" w:cs="Arial"/>
-          <w:color w:val="222222"/>
-          <w:shd w:val="clear" w:color="auto" w:fill="FFFFFF"/>
-        </w:rPr>
-        <w:t>intermdiate</w:t>
-      </w:r>
-      <w:proofErr w:type="spellEnd"/>
-      <w:r>
-        <w:rPr>
-          <w:rFonts w:ascii="Arial" w:eastAsia="Times New Roman" w:hAnsi="Arial" w:cs="Arial"/>
-          <w:color w:val="222222"/>
-          <w:shd w:val="clear" w:color="auto" w:fill="FFFFFF"/>
-        </w:rPr>
-        <w:t>”, “lower” and so on rates, why not report</w:t>
-      </w:r>
-      <w:r>
-        <w:rPr>
-          <w:rFonts w:ascii="Arial" w:eastAsia="Times New Roman" w:hAnsi="Arial" w:cs="Arial"/>
-          <w:color w:val="222222"/>
-        </w:rPr>
-        <w:br/>
-      </w:r>
-      <w:r>
-        <w:rPr>
-          <w:rFonts w:ascii="Arial" w:eastAsia="Times New Roman" w:hAnsi="Arial" w:cs="Arial"/>
-          <w:color w:val="222222"/>
-          <w:shd w:val="clear" w:color="auto" w:fill="FFFFFF"/>
-        </w:rPr>
-        <w:t>the means and/or confidence intervals of those?</w:t>
-      </w:r>
-    </w:p>
-    <w:p/>
-    <w:p>
-      <w:r>
-        <w:rPr>
-          <w:highlight w:val="yellow"/>
-        </w:rPr>
-        <w:t>XXX</w:t>
-      </w:r>
-    </w:p>
-    <w:p/>
-    <w:p>
-      <w:pPr>
-        <w:rPr>
-          <w:rFonts w:ascii="Times New Roman" w:eastAsia="Times New Roman" w:hAnsi="Times New Roman" w:cs="Times New Roman"/>
-        </w:rPr>
-      </w:pPr>
-      <w:r>
-        <w:rPr>
-          <w:rFonts w:ascii="Arial" w:eastAsia="Times New Roman" w:hAnsi="Arial" w:cs="Arial"/>
-          <w:color w:val="222222"/>
-          <w:shd w:val="clear" w:color="auto" w:fill="FFFFFF"/>
-        </w:rPr>
-        <w:t>Line 133: why is 20 the cutoff?</w:t>
-      </w:r>
-    </w:p>
-    <w:p/>
-    <w:p>
-      <w:r>
-        <w:rPr>
-          <w:highlight w:val="yellow"/>
-        </w:rPr>
-        <w:t>XXX</w:t>
-      </w:r>
-    </w:p>
-    <w:p/>
-    <w:p>
-      <w:pPr>
-        <w:rPr>
-          <w:rFonts w:ascii="Times New Roman" w:eastAsia="Times New Roman" w:hAnsi="Times New Roman" w:cs="Times New Roman"/>
-        </w:rPr>
-      </w:pPr>
-      <w:r>
-        <w:rPr>
-          <w:rFonts w:ascii="Arial" w:eastAsia="Times New Roman" w:hAnsi="Arial" w:cs="Arial"/>
-          <w:color w:val="222222"/>
-          <w:shd w:val="clear" w:color="auto" w:fill="FFFFFF"/>
-        </w:rPr>
-        <w:lastRenderedPageBreak/>
-        <w:t xml:space="preserve">line 143 </w:t>
-      </w:r>
-      <w:proofErr w:type="spellStart"/>
-      <w:r>
-        <w:rPr>
-          <w:rFonts w:ascii="Arial" w:eastAsia="Times New Roman" w:hAnsi="Arial" w:cs="Arial"/>
-          <w:color w:val="222222"/>
-          <w:shd w:val="clear" w:color="auto" w:fill="FFFFFF"/>
-        </w:rPr>
-        <w:t>takeN</w:t>
-      </w:r>
-      <w:proofErr w:type="spellEnd"/>
-    </w:p>
-    <w:p/>
-    <w:p>
-      <w:r>
-        <w:rPr>
-          <w:highlight w:val="yellow"/>
-        </w:rPr>
-        <w:t>XXX</w:t>
-      </w:r>
-    </w:p>
-    <w:p/>
-    <w:p>
-      <w:pPr>
-        <w:rPr>
-          <w:rFonts w:ascii="Times New Roman" w:eastAsia="Times New Roman" w:hAnsi="Times New Roman" w:cs="Times New Roman"/>
-        </w:rPr>
-      </w:pPr>
-      <w:r>
-        <w:rPr>
-          <w:rFonts w:ascii="Arial" w:eastAsia="Times New Roman" w:hAnsi="Arial" w:cs="Arial"/>
-          <w:color w:val="222222"/>
-          <w:shd w:val="clear" w:color="auto" w:fill="FFFFFF"/>
-        </w:rPr>
-        <w:t xml:space="preserve">line 236: </w:t>
-      </w:r>
-      <w:proofErr w:type="gramStart"/>
-      <w:r>
-        <w:rPr>
-          <w:rFonts w:ascii="Arial" w:eastAsia="Times New Roman" w:hAnsi="Arial" w:cs="Arial"/>
-          <w:color w:val="222222"/>
-          <w:shd w:val="clear" w:color="auto" w:fill="FFFFFF"/>
-        </w:rPr>
-        <w:t>a 100 trees</w:t>
-      </w:r>
-      <w:proofErr w:type="gramEnd"/>
-      <w:r>
-        <w:rPr>
-          <w:rFonts w:ascii="Arial" w:eastAsia="Times New Roman" w:hAnsi="Arial" w:cs="Arial"/>
-          <w:color w:val="222222"/>
-          <w:shd w:val="clear" w:color="auto" w:fill="FFFFFF"/>
-        </w:rPr>
-        <w:t xml:space="preserve"> is not many for a posterior. How much variability Is there among</w:t>
-      </w:r>
-      <w:r>
-        <w:rPr>
-          <w:rFonts w:ascii="Arial" w:eastAsia="Times New Roman" w:hAnsi="Arial" w:cs="Arial"/>
-          <w:color w:val="222222"/>
-        </w:rPr>
-        <w:br/>
-      </w:r>
-      <w:r>
-        <w:rPr>
-          <w:rFonts w:ascii="Arial" w:eastAsia="Times New Roman" w:hAnsi="Arial" w:cs="Arial"/>
-          <w:color w:val="222222"/>
-          <w:shd w:val="clear" w:color="auto" w:fill="FFFFFF"/>
-        </w:rPr>
-        <w:t>them?</w:t>
-      </w:r>
-    </w:p>
-    <w:p/>
-    <w:p>
-      <w:pPr>
-        <w:rPr>
-          <w:highlight w:val="yellow"/>
-        </w:rPr>
-      </w:pPr>
-      <w:r>
-        <w:rPr>
-          <w:highlight w:val="yellow"/>
-        </w:rPr>
-        <w:t>Look at how much variability there is. Trees were randomly picked. If there was a bunch of variability among trees that impacted rate, because these were randomly chose we should see some variation in rate among the trees. If we did see a lot of variability among trees, we would be concerned we weren’t capturing a sample. We assume there is not a lot of variation and our results are in fact capturing the true values for the trees.</w:t>
-      </w:r>
-    </w:p>
-    <w:p/>
-    <w:p>
-      <w:pPr>
-        <w:rPr>
-          <w:highlight w:val="yellow"/>
-        </w:rPr>
-      </w:pPr>
-      <w:r>
-        <w:rPr>
-          <w:highlight w:val="yellow"/>
-        </w:rPr>
-        <w:t>If you see variation in rate estimates among trees, you would be concerned. However, if you see a general pattern among rate estimates that is smaller, you would worry less. We are comparing rates so it matters how much variation there is among trees for a given rate compared for variation between the rates. Because of the comparison, are they effecting the rates the same way, if so this is also not concerning.</w:t>
-      </w:r>
-    </w:p>
-    <w:p>
-      <w:pPr>
-        <w:rPr>
-          <w:highlight w:val="yellow"/>
-        </w:rPr>
-      </w:pPr>
-    </w:p>
-    <w:p>
-      <w:pPr>
-        <w:rPr>
-          <w:highlight w:val="yellow"/>
-        </w:rPr>
-      </w:pPr>
-      <w:r>
-        <w:rPr>
-          <w:highlight w:val="yellow"/>
-        </w:rPr>
-        <w:t>Looking at each of the trees for the results, we don’t see large regions of variation among the tree.</w:t>
-      </w:r>
-    </w:p>
-    <w:p>
-      <w:pPr>
-        <w:rPr>
-          <w:highlight w:val="yellow"/>
-        </w:rPr>
-      </w:pPr>
-      <w:r>
-        <w:rPr>
-          <w:highlight w:val="yellow"/>
-        </w:rPr>
-        <w:t xml:space="preserve">On the whole there is not a lot of variation among them. The analyses </w:t>
-      </w:r>
-      <w:proofErr w:type="gramStart"/>
-      <w:r>
-        <w:rPr>
-          <w:highlight w:val="yellow"/>
-        </w:rPr>
-        <w:t>shows</w:t>
-      </w:r>
-      <w:proofErr w:type="gramEnd"/>
-      <w:r>
-        <w:rPr>
-          <w:highlight w:val="yellow"/>
-        </w:rPr>
-        <w:t xml:space="preserve"> this is not enough to separate the two rates even though descending appears higher than ascending.</w:t>
-      </w:r>
-    </w:p>
-    <w:p>
-      <w:pPr>
-        <w:rPr>
-          <w:highlight w:val="yellow"/>
-        </w:rPr>
-      </w:pPr>
-    </w:p>
-    <w:p>
-      <w:pPr>
-        <w:rPr>
-          <w:highlight w:val="yellow"/>
-        </w:rPr>
-      </w:pPr>
-      <w:r>
-        <w:rPr>
-          <w:highlight w:val="yellow"/>
-        </w:rPr>
-        <w:t>We don’t see a pattern suggesting of something concerning when looking at the HPD for ascending and descending rates for each of the trees.</w:t>
-      </w:r>
-    </w:p>
-    <w:p/>
-    <w:p>
-      <w:r>
-        <w:rPr>
-          <w:highlight w:val="yellow"/>
-        </w:rPr>
-        <w:t xml:space="preserve">100 trees </w:t>
-      </w:r>
-      <w:proofErr w:type="gramStart"/>
-      <w:r>
-        <w:rPr>
-          <w:highlight w:val="yellow"/>
-        </w:rPr>
-        <w:t>is</w:t>
-      </w:r>
-      <w:proofErr w:type="gramEnd"/>
-      <w:r>
-        <w:rPr>
-          <w:highlight w:val="yellow"/>
-        </w:rPr>
-        <w:t xml:space="preserve"> a fairly typical number of trees to fix complex models to from a posterior (2 or 3 citations to papers from people recently, who do things not from our own lab, big name people); we looked at several things to assess how much our estimates varied form tree to tree and we found our estimate were generally consistent across tree</w:t>
-      </w:r>
-      <w:r>
-        <w:t xml:space="preserve"> </w:t>
-      </w:r>
-    </w:p>
-    <w:p/>
-    <w:p>
-      <w:r>
-        <w:rPr>
-          <w:highlight w:val="yellow"/>
-        </w:rPr>
-        <w:t>What we report in the paper is consistent among trees</w:t>
-      </w:r>
-      <w:r>
-        <w:rPr>
-          <w:highlight w:val="yellow"/>
-        </w:rPr>
-        <w:t xml:space="preserve">. No concerning variation among trees for both sets of trees; new script. </w:t>
-      </w:r>
-      <w:proofErr w:type="spellStart"/>
-      <w:r>
-        <w:rPr>
-          <w:highlight w:val="yellow"/>
-        </w:rPr>
-        <w:t>Github</w:t>
-      </w:r>
-      <w:proofErr w:type="spellEnd"/>
-      <w:r>
-        <w:rPr>
-          <w:highlight w:val="yellow"/>
-        </w:rPr>
-        <w:t xml:space="preserve"> has the script. </w:t>
-      </w:r>
-    </w:p>
-    <w:p/>
-    <w:p>
-      <w:pPr>
-        <w:rPr>
-          <w:rFonts w:ascii="Times New Roman" w:eastAsia="Times New Roman" w:hAnsi="Times New Roman" w:cs="Times New Roman"/>
-        </w:rPr>
-      </w:pPr>
-      <w:r>
-        <w:rPr>
-          <w:rFonts w:ascii="Arial" w:eastAsia="Times New Roman" w:hAnsi="Arial" w:cs="Arial"/>
-          <w:color w:val="222222"/>
-          <w:shd w:val="clear" w:color="auto" w:fill="FFFFFF"/>
-        </w:rPr>
-        <w:t>Lines 260-265: if high rates are not “biologically realistic” (BTW – is there a reference for</w:t>
-      </w:r>
-      <w:r>
-        <w:rPr>
-          <w:rFonts w:ascii="Arial" w:eastAsia="Times New Roman" w:hAnsi="Arial" w:cs="Arial"/>
-          <w:color w:val="222222"/>
-        </w:rPr>
-        <w:br/>
-      </w:r>
-      <w:r>
-        <w:rPr>
-          <w:rFonts w:ascii="Arial" w:eastAsia="Times New Roman" w:hAnsi="Arial" w:cs="Arial"/>
-          <w:color w:val="222222"/>
-          <w:shd w:val="clear" w:color="auto" w:fill="FFFFFF"/>
-        </w:rPr>
-        <w:t>this assumption?), why not limit the uniform prior to low rate values?</w:t>
-      </w:r>
-    </w:p>
-    <w:p/>
-    <w:p>
-      <w:pPr>
-        <w:rPr>
-          <w:highlight w:val="yellow"/>
-        </w:rPr>
-      </w:pPr>
-      <w:r>
-        <w:rPr>
-          <w:highlight w:val="yellow"/>
-        </w:rPr>
-        <w:t>XXX</w:t>
-      </w:r>
-    </w:p>
-    <w:p/>
-    <w:p>
-      <w:pPr>
-        <w:rPr>
-          <w:rFonts w:ascii="Times New Roman" w:eastAsia="Times New Roman" w:hAnsi="Times New Roman" w:cs="Times New Roman"/>
-        </w:rPr>
-      </w:pPr>
-      <w:r>
-        <w:rPr>
-          <w:rFonts w:ascii="Arial" w:eastAsia="Times New Roman" w:hAnsi="Arial" w:cs="Arial"/>
-          <w:color w:val="222222"/>
-          <w:shd w:val="clear" w:color="auto" w:fill="FFFFFF"/>
-        </w:rPr>
-        <w:t>Line 291: perhaps should be: “…statistic, where …”</w:t>
-      </w:r>
-    </w:p>
-    <w:p/>
-    <w:p>
-      <w:r>
-        <w:rPr>
-          <w:highlight w:val="yellow"/>
-        </w:rPr>
-        <w:t>Corrected</w:t>
-      </w:r>
-    </w:p>
-    <w:p/>
-    <w:p>
-      <w:pPr>
-        <w:rPr>
-          <w:rFonts w:ascii="Times New Roman" w:eastAsia="Times New Roman" w:hAnsi="Times New Roman" w:cs="Times New Roman"/>
-        </w:rPr>
-      </w:pPr>
-      <w:r>
-        <w:rPr>
-          <w:rFonts w:ascii="Arial" w:eastAsia="Times New Roman" w:hAnsi="Arial" w:cs="Arial"/>
-          <w:color w:val="222222"/>
-          <w:shd w:val="clear" w:color="auto" w:fill="FFFFFF"/>
-        </w:rPr>
-        <w:lastRenderedPageBreak/>
-        <w:t>Line 293 – monocentric clades evolve slower?</w:t>
-      </w:r>
-    </w:p>
-    <w:p/>
-    <w:p>
-      <w:r>
-        <w:rPr>
-          <w:highlight w:val="yellow"/>
-        </w:rPr>
-        <w:t>Corrected</w:t>
-      </w:r>
-    </w:p>
-    <w:p/>
-    <w:p>
-      <w:r>
-        <w:t>The authors should be commended for reproducibility of the analysis. However, everything</w:t>
-      </w:r>
-      <w:r>
-        <w:br/>
-        <w:t xml:space="preserve">hinges on the R package </w:t>
-      </w:r>
-      <w:proofErr w:type="spellStart"/>
-      <w:r>
-        <w:t>chromePlus</w:t>
-      </w:r>
-      <w:proofErr w:type="spellEnd"/>
-      <w:r>
         <w:t>. Yet its repository</w:t>
       </w:r>
       <w:r>
         <w:br/>
         <w:t>(</w:t>
       </w:r>
-      <w:hyperlink r:id="rId4" w:tgtFrame="_blank" w:history="1">
+      <w:hyperlink r:id="rId5" w:tgtFrame="_blank" w:history="1">
         <w:r>
           <w:rPr>
             <w:rStyle w:val="Hyperlink"/>
@@ -1591,28 +1809,81 @@
     </w:p>
     <w:p/>
     <w:p>
-      <w:r>
-        <w:rPr>
-          <w:highlight w:val="yellow"/>
-        </w:rPr>
-        <w:t xml:space="preserve">Heath edited the </w:t>
-      </w:r>
+      <w:pPr>
+        <w:rPr>
+          <w:color w:val="FF0000"/>
+        </w:rPr>
+      </w:pPr>
+      <w:r>
+        <w:rPr>
+          <w:color w:val="FF0000"/>
+        </w:rPr>
+        <w:t>The readme for the GitHub repository had not been updated previously despite changes in the files and ultimately publication of the package. The package readme file has now been updated to “if you have questions or problems please let me know </w:t>
+      </w:r>
+      <w:hyperlink r:id="rId6" w:history="1">
+        <w:r>
+          <w:rPr>
+            <w:rStyle w:val="Hyperlink"/>
+            <w:color w:val="FF0000"/>
+          </w:rPr>
+          <w:t>coleoguy@gmail.com</w:t>
+        </w:r>
+      </w:hyperlink>
+      <w:r>
+        <w:rPr>
+          <w:color w:val="FF0000"/>
+        </w:rPr>
+        <w:t>.</w:t>
+      </w:r>
+    </w:p>
+    <w:p>
+      <w:pPr>
+        <w:rPr>
+          <w:color w:val="FF0000"/>
+        </w:rPr>
+      </w:pPr>
       <w:proofErr w:type="spellStart"/>
       <w:r>
         <w:rPr>
-          <w:highlight w:val="yellow"/>
-        </w:rPr>
-        <w:t>github</w:t>
+          <w:color w:val="FF0000"/>
+        </w:rPr>
+        <w:t>chromePlus</w:t>
       </w:r>
       <w:proofErr w:type="spellEnd"/>
       <w:r>
         <w:rPr>
-          <w:highlight w:val="yellow"/>
-        </w:rPr>
-        <w:t xml:space="preserve">, it now says XXX. The package had been updated and the read me was just not updated </w:t>
-      </w:r>
-    </w:p>
-    <w:p/>
+          <w:color w:val="FF0000"/>
+        </w:rPr>
+        <w:t xml:space="preserve"> should be cited as: Blackmon, H., Justison, J., </w:t>
+      </w:r>
+      <w:proofErr w:type="spellStart"/>
+      <w:r>
+        <w:rPr>
+          <w:color w:val="FF0000"/>
+        </w:rPr>
+        <w:t>Mayrose</w:t>
+      </w:r>
+      <w:proofErr w:type="spellEnd"/>
+      <w:r>
+        <w:rPr>
+          <w:color w:val="FF0000"/>
+        </w:rPr>
+        <w:t>, I. and Goldberg, E.E., 2019. Meiotic drive shapes rates of karyotype evolution in mammals. Evolution, 73(3), pp.511-523.</w:t>
+      </w:r>
+    </w:p>
+    <w:p>
+      <w:pPr>
+        <w:rPr>
+          <w:color w:val="FF0000"/>
+        </w:rPr>
+      </w:pPr>
+      <w:r>
+        <w:rPr>
+          <w:color w:val="FF0000"/>
+        </w:rPr>
+        <w:t>.”</w:t>
+      </w:r>
+    </w:p>
     <w:p/>
     <w:p>
       <w:r>
@@ -1644,26 +1915,29 @@
       </w:r>
     </w:p>
     <w:p>
-      <w:r>
-        <w:rPr>
-          <w:highlight w:val="yellow"/>
-        </w:rPr>
-        <w:br/>
-        <w:t xml:space="preserve">In the supplement, place another figure that better defines the model. Edit file for XY and neo XY to say monocentric and holocentric. Q01 on left, q10 on right. Extend out to include 21 for polyploidization. Heath sent a file. Supplement. In the </w:t>
-      </w:r>
-      <w:proofErr w:type="spellStart"/>
-      <w:r>
-        <w:rPr>
-          <w:highlight w:val="yellow"/>
-        </w:rPr>
-        <w:t>github</w:t>
-      </w:r>
-      <w:proofErr w:type="spellEnd"/>
-      <w:r>
-        <w:rPr>
-          <w:highlight w:val="yellow"/>
-        </w:rPr>
-        <w:t xml:space="preserve">. </w:t>
+      <w:pPr>
+        <w:rPr>
+          <w:highlight w:val="yellow"/>
+        </w:rPr>
+      </w:pPr>
+      <w:r>
+        <w:rPr>
+          <w:highlight w:val="yellow"/>
+        </w:rPr>
+        <w:br/>
+      </w:r>
+      <w:r>
+        <w:rPr>
+          <w:color w:val="FF0000"/>
+        </w:rPr>
+        <w:t xml:space="preserve">The authors have added clarification to the Markov model that is being used with the addition </w:t>
+      </w:r>
+      <w:r>
+        <w:rPr>
+          <w:color w:val="FF0000"/>
+        </w:rPr>
+        <w:lastRenderedPageBreak/>
+        <w:t xml:space="preserve">of Supplemental Figure 2. In addition, as stated above the readme file has been updated to reflect the publication of the package and confidence in future use. </w:t>
       </w:r>
     </w:p>
     <w:p/>
@@ -2095,7 +2369,6 @@
   <w:style w:type="character" w:default="1" w:styleId="DefaultParagraphFont">
     <w:name w:val="Default Paragraph Font"/>
     <w:uiPriority w:val="1"/>
-    <w:semiHidden/>
     <w:unhideWhenUsed/>
   </w:style>
   <w:style w:type="table" w:default="1" w:styleId="TableNormal">
@@ -2167,6 +2440,17 @@
       <w:rFonts w:ascii="Times New Roman" w:hAnsi="Times New Roman" w:cs="Times New Roman"/>
       <w:sz w:val="18"/>
       <w:szCs w:val="18"/>
+    </w:rPr>
+  </w:style>
+  <w:style w:type="paragraph" w:styleId="NormalWeb">
+    <w:name w:val="Normal (Web)"/>
+    <w:basedOn w:val="Normal"/>
+    <w:uiPriority w:val="99"/>
+    <w:semiHidden/>
+    <w:unhideWhenUsed/>
+    <w:rsid w:val="00D760A8"/>
+    <w:rPr>
+      <w:rFonts w:ascii="Times New Roman" w:hAnsi="Times New Roman" w:cs="Times New Roman"/>
     </w:rPr>
   </w:style>
 </w:styles>

--- a/PLOS Genetics response.docx
+++ b/PLOS Genetics response.docx
@@ -32,7 +32,7 @@
       <w:r>
         <w:rPr>
           <w:rFonts w:eastAsia="Times New Roman" w:cstheme="minorHAnsi"/>
-          <w:color w:val="000000"/>
+          <w:color w:val="FF0000"/>
         </w:rPr>
         <w:t>red</w:t>
       </w:r>
@@ -88,11 +88,438 @@
       </w:pPr>
     </w:p>
     <w:p>
+      <w:pPr>
+        <w:rPr>
+          <w:color w:val="FF0000"/>
+        </w:rPr>
+      </w:pPr>
+      <w:r>
+        <w:rPr>
+          <w:color w:val="FF0000"/>
+        </w:rPr>
+        <w:t>The main difference we see in our study and the previous study is the inclusion of rates of chromosome number evolution rather than the simple difference in chromosome number which we emphasize in lines 77-78 of the manuscript. In addition to this, we also do include all data for a comparison of holocentric and monocentric lineages. As clade are holocentric and monocentric on an order level this is why many comparisons are made at an order level however data is inclusive of all information available. Additionally, the authors do assess and discuss order level variation in lines 132-144 in addition to figure 3.</w:t>
+      </w:r>
+    </w:p>
+    <w:p/>
+    <w:p>
+      <w:pPr>
+        <w:rPr>
+          <w:rFonts w:ascii="Times New Roman" w:eastAsia="Times New Roman" w:hAnsi="Times New Roman" w:cs="Times New Roman"/>
+        </w:rPr>
+      </w:pPr>
+      <w:r>
+        <w:rPr>
+          <w:rFonts w:ascii="Arial" w:eastAsia="Times New Roman" w:hAnsi="Arial" w:cs="Arial"/>
+          <w:color w:val="222222"/>
+          <w:shd w:val="clear" w:color="auto" w:fill="FFFFFF"/>
+        </w:rPr>
+        <w:t>Another potential issue I see is that chromosome numbers per genus can be very variable. The authors tried to get around with this by sampling from the distribution (</w:t>
+      </w:r>
+      <w:commentRangeStart w:id="0"/>
+      <w:r>
+        <w:rPr>
+          <w:rFonts w:ascii="Arial" w:eastAsia="Times New Roman" w:hAnsi="Arial" w:cs="Arial"/>
+          <w:color w:val="222222"/>
+          <w:shd w:val="clear" w:color="auto" w:fill="FFFFFF"/>
+        </w:rPr>
+        <w:t>lines 238/239</w:t>
+      </w:r>
+      <w:commentRangeEnd w:id="0"/>
+      <w:r>
+        <w:rPr>
+          <w:rStyle w:val="CommentReference"/>
+        </w:rPr>
+        <w:commentReference w:id="0"/>
+      </w:r>
+      <w:r>
+        <w:rPr>
+          <w:rFonts w:ascii="Arial" w:eastAsia="Times New Roman" w:hAnsi="Arial" w:cs="Arial"/>
+          <w:color w:val="222222"/>
+          <w:shd w:val="clear" w:color="auto" w:fill="FFFFFF"/>
+        </w:rPr>
+        <w:t>), but how robust is this and how does such variation relate to the variation in R?</w:t>
+      </w:r>
+    </w:p>
+    <w:p/>
+    <w:p>
+      <w:pPr>
+        <w:rPr>
+          <w:color w:val="FF0000"/>
+        </w:rPr>
+      </w:pPr>
+      <w:r>
+        <w:rPr>
+          <w:color w:val="FF0000"/>
+        </w:rPr>
+        <w:t>The authors have added</w:t>
+      </w:r>
+      <w:r>
+        <w:rPr>
+          <w:color w:val="FF0000"/>
+        </w:rPr>
+        <w:t xml:space="preserve"> a</w:t>
+      </w:r>
+      <w:r>
+        <w:rPr>
+          <w:color w:val="FF0000"/>
+        </w:rPr>
+        <w:t xml:space="preserve"> citatios for </w:t>
+      </w:r>
+      <w:r>
+        <w:rPr>
+          <w:color w:val="FF0000"/>
+        </w:rPr>
+        <w:t>an</w:t>
+      </w:r>
+      <w:r>
+        <w:rPr>
+          <w:color w:val="FF0000"/>
+        </w:rPr>
+        <w:t>other paper that ha</w:t>
+      </w:r>
+      <w:r>
+        <w:rPr>
+          <w:color w:val="FF0000"/>
+        </w:rPr>
+        <w:t>s</w:t>
+      </w:r>
+      <w:r>
+        <w:rPr>
+          <w:color w:val="FF0000"/>
+        </w:rPr>
+        <w:t xml:space="preserve"> used this method</w:t>
+      </w:r>
+      <w:r>
+        <w:rPr>
+          <w:color w:val="FF0000"/>
+        </w:rPr>
+        <w:t xml:space="preserve"> </w:t>
+      </w:r>
+      <w:r>
+        <w:rPr>
+          <w:color w:val="FF0000"/>
+        </w:rPr>
+        <w:fldChar w:fldCharType="begin"/>
+      </w:r>
+      <w:r>
+        <w:rPr>
+          <w:color w:val="FF0000"/>
+        </w:rPr>
+        <w:instrText xml:space="preserve"> ADDIN EN.CITE &lt;EndNote&gt;&lt;Cite&gt;&lt;Author&gt;Gerstein&lt;/Author&gt;&lt;Year&gt;2006&lt;/Year&gt;&lt;RecNum&gt;462&lt;/RecNum&gt;&lt;DisplayText&gt;&lt;style size="10"&gt;[1]&lt;/style&gt;&lt;/DisplayText&gt;&lt;record&gt;&lt;rec-number&gt;462&lt;/rec-number&gt;&lt;foreign-keys&gt;&lt;key app="EN" db-id="psx5aavda22efleatx5vaweatapzwapastxd" timestamp="1597476525"&gt;462&lt;/key&gt;&lt;/foreign-keys&gt;&lt;ref-type name="Journal Article"&gt;17&lt;/ref-type&gt;&lt;contributors&gt;&lt;authors&gt;&lt;author&gt;Gerstein, Aleeza C&lt;/author&gt;&lt;author&gt;Chun, Hye-Jung E&lt;/author&gt;&lt;author&gt;Grant, Alex&lt;/author&gt;&lt;author&gt;Otto, Sarah P&lt;/author&gt;&lt;/authors&gt;&lt;/contributors&gt;&lt;titles&gt;&lt;title&gt;Genomic convergence toward diploidy in Saccharomyces cerevisiae&lt;/title&gt;&lt;secondary-title&gt;PLoS genetics&lt;/secondary-title&gt;&lt;/titles&gt;&lt;periodical&gt;&lt;full-title&gt;PLoS Genetics&lt;/full-title&gt;&lt;/periodical&gt;&lt;pages&gt;e145&lt;/pages&gt;&lt;volume&gt;2&lt;/volume&gt;&lt;number&gt;9&lt;/number&gt;&lt;dates&gt;&lt;year&gt;2006&lt;/year&gt;&lt;/dates&gt;&lt;isbn&gt;1553-7404&lt;/isbn&gt;&lt;urls&gt;&lt;/urls&gt;&lt;/record&gt;&lt;/Cite&gt;&lt;/EndNote&gt;</w:instrText>
+      </w:r>
+      <w:r>
+        <w:rPr>
+          <w:color w:val="FF0000"/>
+        </w:rPr>
+        <w:fldChar w:fldCharType="separate"/>
+      </w:r>
+      <w:r>
+        <w:rPr>
+          <w:noProof/>
+          <w:color w:val="FF0000"/>
+          <w:sz w:val="20"/>
+        </w:rPr>
+        <w:t>[1]</w:t>
+      </w:r>
+      <w:r>
+        <w:rPr>
+          <w:color w:val="FF0000"/>
+        </w:rPr>
+        <w:fldChar w:fldCharType="end"/>
+      </w:r>
+      <w:r>
+        <w:rPr>
+          <w:color w:val="FF0000"/>
+        </w:rPr>
+        <w:t xml:space="preserve">. Bootstrapping speaks to the robustness of this method as we do not see large variation in R. </w:t>
+      </w:r>
+    </w:p>
+    <w:p/>
+    <w:p>
+      <w:pPr>
+        <w:rPr>
+          <w:rFonts w:ascii="Times New Roman" w:eastAsia="Times New Roman" w:hAnsi="Times New Roman" w:cs="Times New Roman"/>
+        </w:rPr>
+      </w:pPr>
+      <w:r>
+        <w:rPr>
+          <w:rFonts w:ascii="Arial" w:eastAsia="Times New Roman" w:hAnsi="Arial" w:cs="Arial"/>
+          <w:color w:val="222222"/>
+          <w:shd w:val="clear" w:color="auto" w:fill="FFFFFF"/>
+        </w:rPr>
+        <w:t xml:space="preserve">Line 27: </w:t>
+      </w:r>
+      <w:commentRangeStart w:id="1"/>
+      <w:r>
+        <w:rPr>
+          <w:rFonts w:ascii="Arial" w:eastAsia="Times New Roman" w:hAnsi="Arial" w:cs="Arial"/>
+          <w:color w:val="222222"/>
+          <w:shd w:val="clear" w:color="auto" w:fill="FFFFFF"/>
+        </w:rPr>
+        <w:t>Here</w:t>
+      </w:r>
+      <w:commentRangeEnd w:id="1"/>
+      <w:r>
+        <w:rPr>
+          <w:rStyle w:val="CommentReference"/>
+        </w:rPr>
+        <w:commentReference w:id="1"/>
+      </w:r>
+      <w:r>
+        <w:rPr>
+          <w:rFonts w:ascii="Arial" w:eastAsia="Times New Roman" w:hAnsi="Arial" w:cs="Arial"/>
+          <w:color w:val="222222"/>
+          <w:shd w:val="clear" w:color="auto" w:fill="FFFFFF"/>
+        </w:rPr>
+        <w:t xml:space="preserve"> and throughout the manuscript it would be important to state in which orders polyploidy is common. It is for example highly debated if </w:t>
+      </w:r>
+      <w:proofErr w:type="spellStart"/>
+      <w:r>
+        <w:rPr>
+          <w:rFonts w:ascii="Arial" w:eastAsia="Times New Roman" w:hAnsi="Arial" w:cs="Arial"/>
+          <w:color w:val="222222"/>
+          <w:shd w:val="clear" w:color="auto" w:fill="FFFFFF"/>
+        </w:rPr>
+        <w:t>polyploidisation</w:t>
+      </w:r>
+      <w:proofErr w:type="spellEnd"/>
+      <w:r>
+        <w:rPr>
+          <w:rFonts w:ascii="Arial" w:eastAsia="Times New Roman" w:hAnsi="Arial" w:cs="Arial"/>
+          <w:color w:val="222222"/>
+          <w:shd w:val="clear" w:color="auto" w:fill="FFFFFF"/>
+        </w:rPr>
+        <w:t xml:space="preserve"> occurred in Lepidoptera – the authors only highlight that there were ancient whole genome duplications (line 186-188) but even that has been debated (ref 41 in the manuscript). See also </w:t>
+      </w:r>
+      <w:proofErr w:type="spellStart"/>
+      <w:r>
+        <w:rPr>
+          <w:rFonts w:ascii="Arial" w:eastAsia="Times New Roman" w:hAnsi="Arial" w:cs="Arial"/>
+          <w:color w:val="222222"/>
+          <w:shd w:val="clear" w:color="auto" w:fill="FFFFFF"/>
+        </w:rPr>
+        <w:t>Lukhtanov</w:t>
+      </w:r>
+      <w:proofErr w:type="spellEnd"/>
+      <w:r>
+        <w:rPr>
+          <w:rFonts w:ascii="Arial" w:eastAsia="Times New Roman" w:hAnsi="Arial" w:cs="Arial"/>
+          <w:color w:val="222222"/>
+          <w:shd w:val="clear" w:color="auto" w:fill="FFFFFF"/>
+        </w:rPr>
+        <w:t xml:space="preserve"> et al (2015, Proceedings of the Royal Society B).</w:t>
+      </w:r>
+    </w:p>
+    <w:p/>
+    <w:p>
+      <w:pPr>
+        <w:rPr>
+          <w:color w:val="FF0000"/>
+        </w:rPr>
+      </w:pPr>
+      <w:r>
+        <w:rPr>
+          <w:color w:val="FF0000"/>
+        </w:rPr>
+        <w:t xml:space="preserve">The authors agree that it would be beneficial to add those orders where WGD is common when discussing polyploidization in insects, therefore we have added the following to lines XX in the manuscript: “There is support for WGDs in 18 hexapod species encompassing 12 orders (Ephemeroptera, </w:t>
+      </w:r>
+      <w:proofErr w:type="spellStart"/>
+      <w:r>
+        <w:rPr>
+          <w:color w:val="FF0000"/>
+        </w:rPr>
+        <w:t>Zoraptera</w:t>
+      </w:r>
+      <w:proofErr w:type="spellEnd"/>
+      <w:r>
+        <w:rPr>
+          <w:color w:val="FF0000"/>
+        </w:rPr>
+        <w:t xml:space="preserve">, </w:t>
+      </w:r>
+      <w:proofErr w:type="spellStart"/>
+      <w:r>
+        <w:rPr>
+          <w:color w:val="FF0000"/>
+        </w:rPr>
+        <w:t>Plecoptera</w:t>
+      </w:r>
+      <w:proofErr w:type="spellEnd"/>
+      <w:r>
+        <w:rPr>
+          <w:color w:val="FF0000"/>
+        </w:rPr>
+        <w:t xml:space="preserve">, </w:t>
+      </w:r>
+      <w:proofErr w:type="spellStart"/>
+      <w:r>
+        <w:rPr>
+          <w:color w:val="FF0000"/>
+        </w:rPr>
+        <w:t>Embioptera</w:t>
+      </w:r>
+      <w:proofErr w:type="spellEnd"/>
+      <w:r>
+        <w:rPr>
+          <w:color w:val="FF0000"/>
+        </w:rPr>
+        <w:t xml:space="preserve">, </w:t>
+      </w:r>
+      <w:proofErr w:type="spellStart"/>
+      <w:r>
+        <w:rPr>
+          <w:color w:val="FF0000"/>
+        </w:rPr>
+        <w:t>Blattodea</w:t>
+      </w:r>
+      <w:proofErr w:type="spellEnd"/>
+      <w:r>
+        <w:rPr>
+          <w:color w:val="FF0000"/>
+        </w:rPr>
+        <w:t xml:space="preserve">, </w:t>
+      </w:r>
+      <w:proofErr w:type="spellStart"/>
+      <w:r>
+        <w:rPr>
+          <w:color w:val="FF0000"/>
+        </w:rPr>
+        <w:t>Thysanoptera</w:t>
+      </w:r>
+      <w:proofErr w:type="spellEnd"/>
+      <w:r>
+        <w:rPr>
+          <w:color w:val="FF0000"/>
+        </w:rPr>
+        <w:t xml:space="preserve">, </w:t>
+      </w:r>
+      <w:proofErr w:type="spellStart"/>
+      <w:r>
+        <w:rPr>
+          <w:color w:val="FF0000"/>
+        </w:rPr>
+        <w:t>Psocodea</w:t>
+      </w:r>
+      <w:proofErr w:type="spellEnd"/>
+      <w:r>
+        <w:rPr>
+          <w:color w:val="FF0000"/>
+        </w:rPr>
+        <w:t xml:space="preserve">, Hymenoptera, </w:t>
+      </w:r>
+      <w:proofErr w:type="spellStart"/>
+      <w:r>
+        <w:rPr>
+          <w:color w:val="FF0000"/>
+        </w:rPr>
+        <w:t>Coleoptera</w:t>
+      </w:r>
+      <w:proofErr w:type="spellEnd"/>
+      <w:r>
+        <w:rPr>
+          <w:color w:val="FF0000"/>
+        </w:rPr>
+        <w:t xml:space="preserve">, </w:t>
+      </w:r>
+      <w:proofErr w:type="spellStart"/>
+      <w:r>
+        <w:rPr>
+          <w:color w:val="FF0000"/>
+        </w:rPr>
+        <w:t>Trichoptera</w:t>
+      </w:r>
+      <w:proofErr w:type="spellEnd"/>
+      <w:r>
+        <w:rPr>
+          <w:color w:val="FF0000"/>
+        </w:rPr>
+        <w:t xml:space="preserve">, Lepidoptera, </w:t>
+      </w:r>
+      <w:proofErr w:type="spellStart"/>
+      <w:r>
+        <w:rPr>
+          <w:color w:val="FF0000"/>
+        </w:rPr>
+        <w:t>Diptera</w:t>
+      </w:r>
+      <w:proofErr w:type="spellEnd"/>
+      <w:r>
+        <w:rPr>
+          <w:color w:val="FF0000"/>
+        </w:rPr>
+        <w:t xml:space="preserve">). 5 of these 12 orders with WGDs </w:t>
+      </w:r>
+      <w:r>
+        <w:rPr>
+          <w:color w:val="FF0000"/>
+        </w:rPr>
+        <w:lastRenderedPageBreak/>
+        <w:t>are included in our study.” Additionally, the authors appreciate that there is a debate over polyploidization in Lepidoptera and have added the additional literature to the manuscript.</w:t>
+      </w:r>
+    </w:p>
+    <w:p/>
+    <w:p>
+      <w:pPr>
+        <w:rPr>
+          <w:rFonts w:ascii="Times New Roman" w:eastAsia="Times New Roman" w:hAnsi="Times New Roman" w:cs="Times New Roman"/>
+        </w:rPr>
+      </w:pPr>
+      <w:r>
+        <w:rPr>
+          <w:rFonts w:ascii="Arial" w:eastAsia="Times New Roman" w:hAnsi="Arial" w:cs="Arial"/>
+          <w:color w:val="222222"/>
+          <w:shd w:val="clear" w:color="auto" w:fill="FFFFFF"/>
+        </w:rPr>
+        <w:t>Line 48 onwards: It is important to note that these processes described here, e.g. Robertsonian translocations, are based on monocentric chromosomes. I would suggest to expand this section to also indicate processes involved for holocentric chromosomes (reviewed in ref 21 in the manuscript).</w:t>
+      </w:r>
+    </w:p>
+    <w:p/>
+    <w:p>
       <w:r>
         <w:rPr>
           <w:highlight w:val="yellow"/>
         </w:rPr>
-        <w:t>Previous study did not look at rates only differences in chromosome number; we take in all data for a comparison of holocentric and monocentric lineages.</w:t>
+        <w:t xml:space="preserve">Read the paper. In </w:t>
+      </w:r>
+      <w:proofErr w:type="spellStart"/>
+      <w:r>
+        <w:rPr>
+          <w:highlight w:val="yellow"/>
+        </w:rPr>
+        <w:t>hilicentric</w:t>
+      </w:r>
+      <w:proofErr w:type="spellEnd"/>
+      <w:r>
+        <w:rPr>
+          <w:highlight w:val="yellow"/>
+        </w:rPr>
+        <w:t xml:space="preserve"> species, simple fusions or fissions may be more common. See why this may not apply holocentric chromosomes? (</w:t>
+      </w:r>
+      <w:proofErr w:type="spellStart"/>
+      <w:r>
+        <w:rPr>
+          <w:highlight w:val="yellow"/>
+        </w:rPr>
+        <w:t>Expectaitons</w:t>
+      </w:r>
+      <w:proofErr w:type="spellEnd"/>
+      <w:r>
+        <w:rPr>
+          <w:highlight w:val="yellow"/>
+        </w:rPr>
+        <w:t xml:space="preserve"> about centromere position) </w:t>
+      </w:r>
+      <w:r>
+        <w:rPr>
+          <w:highlight w:val="yellow"/>
+        </w:rPr>
+        <w:sym w:font="Wingdings" w:char="F0E0"/>
+      </w:r>
+      <w:r>
+        <w:rPr>
+          <w:highlight w:val="yellow"/>
+        </w:rPr>
+        <w:t xml:space="preserve"> just say fusion and fission</w:t>
       </w:r>
     </w:p>
     <w:p/>
@@ -108,16 +535,33 @@
           <w:color w:val="222222"/>
           <w:shd w:val="clear" w:color="auto" w:fill="FFFFFF"/>
         </w:rPr>
-        <w:t>Another potential issue I see is that chromosome numbers per genus can be very variable. The authors tried to get around with this by sampling from the distribution (lines 238/239), but how robust is this and how does such variation relate to the variation in R?</w:t>
-      </w:r>
-    </w:p>
-    <w:p/>
-    <w:p>
-      <w:r>
-        <w:rPr>
-          <w:highlight w:val="yellow"/>
-        </w:rPr>
-        <w:t>Papers with Sally; bootstrapping speaks to how this is a robust method as there is not large variation</w:t>
+        <w:t>Line 63: However, many species are often not variable at all in terms of chromosome numbers, such as Lepidoptera where most known species show a karyotype close to the putative ancestral state (ref 36 in the manuscript and De Vos et al. 2020).</w:t>
+      </w:r>
+    </w:p>
+    <w:p/>
+    <w:p>
+      <w:pPr>
+        <w:rPr>
+          <w:color w:val="FF0000"/>
+        </w:rPr>
+      </w:pPr>
+      <w:r>
+        <w:rPr>
+          <w:color w:val="FF0000"/>
+        </w:rPr>
+        <w:t>We aren’t sure what the reviewer is taking issue, we agree that segregating variation in chromosome number is rare. We are giving examples where individuals with</w:t>
+      </w:r>
+      <w:r>
+        <w:rPr>
+          <w:color w:val="FF0000"/>
+        </w:rPr>
+        <w:t xml:space="preserve"> heterozygous</w:t>
+      </w:r>
+      <w:r>
+        <w:rPr>
+          <w:color w:val="FF0000"/>
+        </w:rPr>
+        <w:t xml:space="preserve"> chromosome number have been evaluated. </w:t>
       </w:r>
     </w:p>
     <w:p/>
@@ -133,7 +577,153 @@
           <w:color w:val="222222"/>
           <w:shd w:val="clear" w:color="auto" w:fill="FFFFFF"/>
         </w:rPr>
-        <w:t xml:space="preserve">Line 27: Here and throughout the manuscript it would be important to state in which orders polyploidy is common. It is for example highly debated if </w:t>
+        <w:t>Line 70 onwards: This argument makes only sense if holocentricity would result in fission events, yet fusion is also possible.</w:t>
+      </w:r>
+    </w:p>
+    <w:p/>
+    <w:p>
+      <w:pPr>
+        <w:rPr>
+          <w:color w:val="FF0000"/>
+        </w:rPr>
+      </w:pPr>
+      <w:r>
+        <w:rPr>
+          <w:color w:val="FF0000"/>
+        </w:rPr>
+        <w:t xml:space="preserve">First, even if fusions and fissions are both equally higher in holocentric lineages maximum chromosome number will on average increase. For instance, imagine a </w:t>
+      </w:r>
+      <w:r>
+        <w:rPr>
+          <w:color w:val="FF0000"/>
+        </w:rPr>
+        <w:t>Brownian</w:t>
+      </w:r>
+      <w:r>
+        <w:rPr>
+          <w:color w:val="FF0000"/>
+        </w:rPr>
+        <w:t xml:space="preserve"> motion process where increases and decrease are equal and thought the expected value </w:t>
+      </w:r>
+      <w:r>
+        <w:rPr>
+          <w:color w:val="FF0000"/>
+        </w:rPr>
+        <w:t>remains</w:t>
+      </w:r>
+      <w:r>
+        <w:rPr>
+          <w:color w:val="FF0000"/>
+        </w:rPr>
+        <w:t xml:space="preserve"> constant the maximum</w:t>
+      </w:r>
+      <w:r>
+        <w:rPr>
+          <w:color w:val="FF0000"/>
+        </w:rPr>
+        <w:t xml:space="preserve"> </w:t>
+      </w:r>
+      <w:r>
+        <w:rPr>
+          <w:color w:val="FF0000"/>
+        </w:rPr>
+        <w:t xml:space="preserve">value observed across many simulations will remain higher as </w:t>
+      </w:r>
+      <w:r>
+        <w:rPr>
+          <w:color w:val="FF0000"/>
+        </w:rPr>
+        <w:t>Brownian</w:t>
+      </w:r>
+      <w:r>
+        <w:rPr>
+          <w:color w:val="FF0000"/>
+        </w:rPr>
+        <w:t xml:space="preserve"> motion parameter increases. Second, much of the previous literature surrounding holocentricity has focused on the ability to segregate fragmented chromosomes (cite) Therefore, we focus in this paragraph on explanations for high chromosome number including one of our previous analyses. Finally, we agree that we might expect both rates to increase and that these rates are really much closer to what it is we are interested in. </w:t>
+      </w:r>
+      <w:proofErr w:type="gramStart"/>
+      <w:r>
+        <w:rPr>
+          <w:color w:val="FF0000"/>
+        </w:rPr>
+        <w:t>Indeed</w:t>
+      </w:r>
+      <w:proofErr w:type="gramEnd"/>
+      <w:r>
+        <w:rPr>
+          <w:color w:val="FF0000"/>
+        </w:rPr>
+        <w:t xml:space="preserve"> being able to answer this question was </w:t>
+      </w:r>
+      <w:r>
+        <w:rPr>
+          <w:color w:val="FF0000"/>
+        </w:rPr>
+        <w:t>one</w:t>
+      </w:r>
+      <w:r>
+        <w:rPr>
+          <w:color w:val="FF0000"/>
+        </w:rPr>
+        <w:t xml:space="preserve"> of several motivating desires in the development of this </w:t>
+      </w:r>
+      <w:r>
+        <w:rPr>
+          <w:color w:val="FF0000"/>
+        </w:rPr>
+        <w:t>software</w:t>
+      </w:r>
+      <w:r>
+        <w:rPr>
+          <w:color w:val="FF0000"/>
+        </w:rPr>
+        <w:t xml:space="preserve"> that we are now applying to this question. </w:t>
+      </w:r>
+    </w:p>
+    <w:p/>
+    <w:p>
+      <w:pPr>
+        <w:rPr>
+          <w:rFonts w:ascii="Times New Roman" w:eastAsia="Times New Roman" w:hAnsi="Times New Roman" w:cs="Times New Roman"/>
+        </w:rPr>
+      </w:pPr>
+      <w:r>
+        <w:rPr>
+          <w:rFonts w:ascii="Arial" w:eastAsia="Times New Roman" w:hAnsi="Arial" w:cs="Arial"/>
+          <w:color w:val="222222"/>
+          <w:shd w:val="clear" w:color="auto" w:fill="FFFFFF"/>
+        </w:rPr>
+        <w:t>Line 101: Perhaps remind the reader what rate you are looking at.</w:t>
+      </w:r>
+    </w:p>
+    <w:p/>
+    <w:p>
+      <w:pPr>
+        <w:rPr>
+          <w:color w:val="FF0000"/>
+        </w:rPr>
+      </w:pPr>
+      <w:r>
+        <w:rPr>
+          <w:color w:val="FF0000"/>
+        </w:rPr>
+        <w:t>Corrected</w:t>
+      </w:r>
+    </w:p>
+    <w:p/>
+    <w:p>
+      <w:pPr>
+        <w:rPr>
+          <w:rFonts w:ascii="Times New Roman" w:eastAsia="Times New Roman" w:hAnsi="Times New Roman" w:cs="Times New Roman"/>
+        </w:rPr>
+      </w:pPr>
+      <w:r>
+        <w:rPr>
+          <w:rFonts w:ascii="Arial" w:eastAsia="Times New Roman" w:hAnsi="Arial" w:cs="Arial"/>
+          <w:color w:val="222222"/>
+          <w:shd w:val="clear" w:color="auto" w:fill="FFFFFF"/>
+        </w:rPr>
+        <w:t xml:space="preserve">Line 106: Clarify that you refer to the tree of </w:t>
       </w:r>
       <w:proofErr w:type="spellStart"/>
       <w:r>
@@ -142,7 +732,7 @@
           <w:color w:val="222222"/>
           <w:shd w:val="clear" w:color="auto" w:fill="FFFFFF"/>
         </w:rPr>
-        <w:t>polyploidisation</w:t>
+        <w:t>Misof</w:t>
       </w:r>
       <w:proofErr w:type="spellEnd"/>
       <w:r>
@@ -151,51 +741,58 @@
           <w:color w:val="222222"/>
           <w:shd w:val="clear" w:color="auto" w:fill="FFFFFF"/>
         </w:rPr>
-        <w:t xml:space="preserve"> occurred in Lepidoptera – the authors only highlight that there were ancient whole genome duplications (line 186-188) but even that has been debated (ref 41 in the manuscript). See also </w:t>
-      </w:r>
-      <w:proofErr w:type="spellStart"/>
-      <w:r>
-        <w:rPr>
-          <w:rFonts w:ascii="Arial" w:eastAsia="Times New Roman" w:hAnsi="Arial" w:cs="Arial"/>
-          <w:color w:val="222222"/>
-          <w:shd w:val="clear" w:color="auto" w:fill="FFFFFF"/>
-        </w:rPr>
-        <w:t>Lukhtanov</w:t>
-      </w:r>
-      <w:proofErr w:type="spellEnd"/>
-      <w:r>
-        <w:rPr>
-          <w:rFonts w:ascii="Arial" w:eastAsia="Times New Roman" w:hAnsi="Arial" w:cs="Arial"/>
-          <w:color w:val="222222"/>
-          <w:shd w:val="clear" w:color="auto" w:fill="FFFFFF"/>
-        </w:rPr>
-        <w:t xml:space="preserve"> et al (2015, Proceedings of the Royal Society B).</w:t>
-      </w:r>
-    </w:p>
-    <w:p/>
-    <w:p>
-      <w:r>
-        <w:rPr>
-          <w:highlight w:val="yellow"/>
-        </w:rPr>
-        <w:t xml:space="preserve">We need to add </w:t>
-      </w:r>
-      <w:proofErr w:type="spellStart"/>
-      <w:r>
-        <w:rPr>
-          <w:highlight w:val="yellow"/>
-        </w:rPr>
-        <w:t>Lukhtanov</w:t>
-      </w:r>
-      <w:proofErr w:type="spellEnd"/>
-      <w:r>
-        <w:rPr>
-          <w:highlight w:val="yellow"/>
-        </w:rPr>
-        <w:t xml:space="preserve"> shows there isn’t. Look in Mike barker paper to see what orders have whole genome duplication. Add sentence. </w:t>
-      </w:r>
-    </w:p>
-    <w:p/>
+        <w:t xml:space="preserve"> et al.</w:t>
+      </w:r>
+    </w:p>
+    <w:p/>
+    <w:p>
+      <w:pPr>
+        <w:rPr>
+          <w:color w:val="FF0000"/>
+        </w:rPr>
+      </w:pPr>
+      <w:r>
+        <w:rPr>
+          <w:color w:val="FF0000"/>
+        </w:rPr>
+        <w:t>Corrected</w:t>
+      </w:r>
+    </w:p>
+    <w:p>
+      <w:pPr>
+        <w:rPr>
+          <w:b/>
+        </w:rPr>
+      </w:pPr>
+    </w:p>
+    <w:p>
+      <w:pPr>
+        <w:rPr>
+          <w:b/>
+        </w:rPr>
+      </w:pPr>
+    </w:p>
+    <w:p>
+      <w:pPr>
+        <w:rPr>
+          <w:b/>
+        </w:rPr>
+      </w:pPr>
+      <w:r>
+        <w:rPr>
+          <w:b/>
+        </w:rPr>
+        <w:lastRenderedPageBreak/>
+        <w:t>Reviewer 2</w:t>
+      </w:r>
+    </w:p>
+    <w:p>
+      <w:pPr>
+        <w:rPr>
+          <w:b/>
+        </w:rPr>
+      </w:pPr>
+    </w:p>
     <w:p>
       <w:pPr>
         <w:rPr>
@@ -208,295 +805,29 @@
           <w:color w:val="222222"/>
           <w:shd w:val="clear" w:color="auto" w:fill="FFFFFF"/>
         </w:rPr>
-        <w:t>Line 48 onwards: It is important to note that these processes described here, e.g. Robertsonian translocations, are based on monocentric chromosomes. I would suggest to expand this section to also indicate processes involved for holocentric chromosomes (reviewed in ref 21 in the manuscript).</w:t>
-      </w:r>
-    </w:p>
-    <w:p/>
-    <w:p>
-      <w:r>
-        <w:rPr>
-          <w:highlight w:val="yellow"/>
-        </w:rPr>
-        <w:t xml:space="preserve">Read the paper. In </w:t>
-      </w:r>
-      <w:proofErr w:type="spellStart"/>
-      <w:r>
-        <w:rPr>
-          <w:highlight w:val="yellow"/>
-        </w:rPr>
-        <w:t>hilicentric</w:t>
-      </w:r>
-      <w:proofErr w:type="spellEnd"/>
-      <w:r>
-        <w:rPr>
-          <w:highlight w:val="yellow"/>
-        </w:rPr>
-        <w:t xml:space="preserve"> species, simple fusions or fissions may be more common. See why this may not apply holocentric chromosomes? (</w:t>
-      </w:r>
-      <w:proofErr w:type="spellStart"/>
-      <w:r>
-        <w:rPr>
-          <w:highlight w:val="yellow"/>
-        </w:rPr>
-        <w:t>Expectaitons</w:t>
-      </w:r>
-      <w:proofErr w:type="spellEnd"/>
-      <w:r>
-        <w:rPr>
-          <w:highlight w:val="yellow"/>
-        </w:rPr>
-        <w:t xml:space="preserve"> about centromere position) </w:t>
-      </w:r>
-      <w:r>
-        <w:rPr>
-          <w:highlight w:val="yellow"/>
-        </w:rPr>
-        <w:sym w:font="Wingdings" w:char="F0E0"/>
-      </w:r>
-      <w:r>
-        <w:rPr>
-          <w:highlight w:val="yellow"/>
-        </w:rPr>
-        <w:t xml:space="preserve"> just say fusion and fission</w:t>
-      </w:r>
-    </w:p>
-    <w:p/>
-    <w:p>
-      <w:pPr>
-        <w:rPr>
-          <w:rFonts w:ascii="Times New Roman" w:eastAsia="Times New Roman" w:hAnsi="Times New Roman" w:cs="Times New Roman"/>
-        </w:rPr>
-      </w:pPr>
-      <w:r>
-        <w:rPr>
-          <w:rFonts w:ascii="Arial" w:eastAsia="Times New Roman" w:hAnsi="Arial" w:cs="Arial"/>
-          <w:color w:val="222222"/>
-          <w:shd w:val="clear" w:color="auto" w:fill="FFFFFF"/>
-        </w:rPr>
-        <w:t>Line 63: However, many species are often not variable at all in terms of chromosome numbers, such as Lepidoptera where most known species show a karyotype close to the putative ancestral state (ref 36 in the manuscript and De Vos et al. 2020).</w:t>
-      </w:r>
-    </w:p>
-    <w:p/>
-    <w:p>
-      <w:pPr>
-        <w:rPr>
-          <w:color w:val="FF0000"/>
-        </w:rPr>
-      </w:pPr>
-      <w:r>
-        <w:rPr>
-          <w:color w:val="FF0000"/>
-        </w:rPr>
-        <w:t>We aren’t sure what the reviewer is taking issue, we agree that segregating variation in chromosome number is rare. We ar</w:t>
-      </w:r>
-      <w:bookmarkStart w:id="0" w:name="_GoBack"/>
-      <w:bookmarkEnd w:id="0"/>
-      <w:r>
-        <w:rPr>
-          <w:color w:val="FF0000"/>
-        </w:rPr>
-        <w:t>e giving examples where individuals with</w:t>
-      </w:r>
-      <w:r>
-        <w:rPr>
-          <w:color w:val="FF0000"/>
-        </w:rPr>
-        <w:t xml:space="preserve"> heterozygous</w:t>
-      </w:r>
-      <w:r>
-        <w:rPr>
-          <w:color w:val="FF0000"/>
-        </w:rPr>
-        <w:t xml:space="preserve"> chromosome number have been evaluated. </w:t>
-      </w:r>
-    </w:p>
-    <w:p/>
-    <w:p>
-      <w:pPr>
-        <w:rPr>
-          <w:rFonts w:ascii="Times New Roman" w:eastAsia="Times New Roman" w:hAnsi="Times New Roman" w:cs="Times New Roman"/>
-        </w:rPr>
-      </w:pPr>
-      <w:r>
-        <w:rPr>
-          <w:rFonts w:ascii="Arial" w:eastAsia="Times New Roman" w:hAnsi="Arial" w:cs="Arial"/>
-          <w:color w:val="222222"/>
-          <w:shd w:val="clear" w:color="auto" w:fill="FFFFFF"/>
-        </w:rPr>
-        <w:t>Line 70 onwards: This argument makes only sense if holocentricity would result in fission events, yet fusion is also possible.</w:t>
-      </w:r>
-    </w:p>
-    <w:p/>
-    <w:p>
-      <w:pPr>
-        <w:rPr>
-          <w:color w:val="FF0000"/>
-        </w:rPr>
-      </w:pPr>
-      <w:r>
-        <w:rPr>
-          <w:color w:val="FF0000"/>
-        </w:rPr>
-        <w:t xml:space="preserve">First, even if fusions and fissions are both equally higher in holocentric lineages maximum chromosome number will on average increase. For instance, imagine a </w:t>
-      </w:r>
-      <w:r>
-        <w:rPr>
-          <w:color w:val="FF0000"/>
-        </w:rPr>
-        <w:t>Brownian</w:t>
-      </w:r>
-      <w:r>
-        <w:rPr>
-          <w:color w:val="FF0000"/>
-        </w:rPr>
-        <w:t xml:space="preserve"> motion process where increases and decrease are equal and thought the expected value </w:t>
-      </w:r>
-      <w:r>
-        <w:rPr>
-          <w:color w:val="FF0000"/>
-        </w:rPr>
-        <w:t>remains</w:t>
-      </w:r>
-      <w:r>
-        <w:rPr>
-          <w:color w:val="FF0000"/>
-        </w:rPr>
-        <w:t xml:space="preserve"> constant the maximum</w:t>
-      </w:r>
-      <w:r>
-        <w:rPr>
-          <w:color w:val="FF0000"/>
-        </w:rPr>
-        <w:t xml:space="preserve"> </w:t>
-      </w:r>
-      <w:r>
-        <w:rPr>
-          <w:color w:val="FF0000"/>
-        </w:rPr>
-        <w:t xml:space="preserve">value observed across many simulations will remain higher as </w:t>
-      </w:r>
-      <w:r>
-        <w:rPr>
-          <w:color w:val="FF0000"/>
-        </w:rPr>
-        <w:t>Brownian</w:t>
-      </w:r>
-      <w:r>
-        <w:rPr>
-          <w:color w:val="FF0000"/>
-        </w:rPr>
-        <w:t xml:space="preserve"> motion parameter increases. Second, much of the previous literature surrounding holocentricity has focused on the ability to segregate fragmented chromosomes (cite) Therefore, we focus in this paragraph on explanations for high chromosome number including one of our previous analyses. Finally, we agree that we might expect both rates to increase and that these rates are really much closer to what it is we are interested in. </w:t>
-      </w:r>
-      <w:proofErr w:type="gramStart"/>
-      <w:r>
-        <w:rPr>
-          <w:color w:val="FF0000"/>
-        </w:rPr>
-        <w:t>Indeed</w:t>
-      </w:r>
-      <w:proofErr w:type="gramEnd"/>
-      <w:r>
-        <w:rPr>
-          <w:color w:val="FF0000"/>
-        </w:rPr>
-        <w:t xml:space="preserve"> being able to answer this question was </w:t>
-      </w:r>
-      <w:r>
-        <w:rPr>
-          <w:color w:val="FF0000"/>
-        </w:rPr>
-        <w:t>one</w:t>
-      </w:r>
-      <w:r>
-        <w:rPr>
-          <w:color w:val="FF0000"/>
-        </w:rPr>
-        <w:t xml:space="preserve"> of several motivating desires in the development of this </w:t>
-      </w:r>
-      <w:r>
-        <w:rPr>
-          <w:color w:val="FF0000"/>
-        </w:rPr>
-        <w:t>software</w:t>
-      </w:r>
-      <w:r>
-        <w:rPr>
-          <w:color w:val="FF0000"/>
-        </w:rPr>
-        <w:t xml:space="preserve"> that we are now applying to this question. </w:t>
-      </w:r>
-    </w:p>
-    <w:p/>
-    <w:p>
-      <w:pPr>
-        <w:rPr>
-          <w:rFonts w:ascii="Times New Roman" w:eastAsia="Times New Roman" w:hAnsi="Times New Roman" w:cs="Times New Roman"/>
-        </w:rPr>
-      </w:pPr>
-      <w:r>
-        <w:rPr>
-          <w:rFonts w:ascii="Arial" w:eastAsia="Times New Roman" w:hAnsi="Arial" w:cs="Arial"/>
-          <w:color w:val="222222"/>
-          <w:shd w:val="clear" w:color="auto" w:fill="FFFFFF"/>
-        </w:rPr>
-        <w:t>Line 101: Perhaps remind the reader what rate you are looking at.</w:t>
-      </w:r>
-    </w:p>
-    <w:p/>
-    <w:p>
-      <w:r>
-        <w:rPr>
-          <w:highlight w:val="yellow"/>
-        </w:rPr>
-        <w:t>XXX</w:t>
-      </w:r>
-    </w:p>
-    <w:p/>
-    <w:p>
-      <w:pPr>
-        <w:rPr>
-          <w:rFonts w:ascii="Times New Roman" w:eastAsia="Times New Roman" w:hAnsi="Times New Roman" w:cs="Times New Roman"/>
-        </w:rPr>
-      </w:pPr>
-      <w:r>
-        <w:rPr>
-          <w:rFonts w:ascii="Arial" w:eastAsia="Times New Roman" w:hAnsi="Arial" w:cs="Arial"/>
-          <w:color w:val="222222"/>
-          <w:shd w:val="clear" w:color="auto" w:fill="FFFFFF"/>
-        </w:rPr>
-        <w:t xml:space="preserve">Line 106: Clarify that you refer to the tree of </w:t>
-      </w:r>
-      <w:proofErr w:type="spellStart"/>
-      <w:r>
-        <w:rPr>
-          <w:rFonts w:ascii="Arial" w:eastAsia="Times New Roman" w:hAnsi="Arial" w:cs="Arial"/>
-          <w:color w:val="222222"/>
-          <w:shd w:val="clear" w:color="auto" w:fill="FFFFFF"/>
-        </w:rPr>
-        <w:t>Misof</w:t>
-      </w:r>
-      <w:proofErr w:type="spellEnd"/>
-      <w:r>
-        <w:rPr>
-          <w:rFonts w:ascii="Arial" w:eastAsia="Times New Roman" w:hAnsi="Arial" w:cs="Arial"/>
-          <w:color w:val="222222"/>
-          <w:shd w:val="clear" w:color="auto" w:fill="FFFFFF"/>
-        </w:rPr>
-        <w:t xml:space="preserve"> et al.</w:t>
-      </w:r>
-    </w:p>
-    <w:p/>
-    <w:p>
-      <w:pPr>
-        <w:rPr>
-          <w:color w:val="FF0000"/>
-        </w:rPr>
-      </w:pPr>
-      <w:r>
-        <w:rPr>
-          <w:color w:val="FF0000"/>
-        </w:rPr>
-        <w:t>Corrected</w:t>
+        <w:t>First, the title conclusion is too broad given the scope of the paper. The title should be changed to:</w:t>
+      </w:r>
+      <w:r>
+        <w:rPr>
+          <w:rFonts w:ascii="Arial" w:eastAsia="Times New Roman" w:hAnsi="Arial" w:cs="Arial"/>
+          <w:color w:val="222222"/>
+        </w:rPr>
+        <w:br/>
+      </w:r>
+      <w:r>
+        <w:rPr>
+          <w:rFonts w:ascii="Arial" w:eastAsia="Times New Roman" w:hAnsi="Arial" w:cs="Arial"/>
+          <w:color w:val="222222"/>
+        </w:rPr>
+        <w:br/>
+      </w:r>
+      <w:r>
+        <w:rPr>
+          <w:rFonts w:ascii="Arial" w:eastAsia="Times New Roman" w:hAnsi="Arial" w:cs="Arial"/>
+          <w:color w:val="222222"/>
+          <w:shd w:val="clear" w:color="auto" w:fill="FFFFFF"/>
+        </w:rPr>
+        <w:t>Chromosome number evolves at equal rates in holocentric and monocentric insects.</w:t>
       </w:r>
     </w:p>
     <w:p>
@@ -509,92 +840,14 @@
     <w:p>
       <w:pPr>
         <w:rPr>
-          <w:b/>
-        </w:rPr>
-      </w:pPr>
-    </w:p>
-    <w:p>
-      <w:pPr>
-        <w:rPr>
-          <w:b/>
-        </w:rPr>
-      </w:pPr>
-      <w:r>
-        <w:rPr>
-          <w:b/>
-        </w:rPr>
-        <w:t>Reviewer 2</w:t>
-      </w:r>
-    </w:p>
-    <w:p>
-      <w:pPr>
-        <w:rPr>
-          <w:b/>
-        </w:rPr>
-      </w:pPr>
-    </w:p>
-    <w:p>
-      <w:pPr>
-        <w:rPr>
-          <w:rFonts w:ascii="Times New Roman" w:eastAsia="Times New Roman" w:hAnsi="Times New Roman" w:cs="Times New Roman"/>
-        </w:rPr>
-      </w:pPr>
-      <w:r>
-        <w:rPr>
-          <w:rFonts w:ascii="Arial" w:eastAsia="Times New Roman" w:hAnsi="Arial" w:cs="Arial"/>
-          <w:color w:val="222222"/>
-          <w:shd w:val="clear" w:color="auto" w:fill="FFFFFF"/>
-        </w:rPr>
-        <w:t>First, the title conclusion is too broad given the scope of the paper. The title should be changed to:</w:t>
-      </w:r>
-      <w:r>
-        <w:rPr>
-          <w:rFonts w:ascii="Arial" w:eastAsia="Times New Roman" w:hAnsi="Arial" w:cs="Arial"/>
-          <w:color w:val="222222"/>
-        </w:rPr>
-        <w:br/>
-      </w:r>
-      <w:r>
-        <w:rPr>
-          <w:rFonts w:ascii="Arial" w:eastAsia="Times New Roman" w:hAnsi="Arial" w:cs="Arial"/>
-          <w:color w:val="222222"/>
-        </w:rPr>
-        <w:br/>
-      </w:r>
-      <w:r>
-        <w:rPr>
-          <w:rFonts w:ascii="Arial" w:eastAsia="Times New Roman" w:hAnsi="Arial" w:cs="Arial"/>
-          <w:color w:val="222222"/>
-          <w:shd w:val="clear" w:color="auto" w:fill="FFFFFF"/>
-        </w:rPr>
-        <w:t>Chromosome number evolves at equal rates in holocentric and monocentric insects.</w:t>
-      </w:r>
-    </w:p>
-    <w:p>
-      <w:pPr>
-        <w:rPr>
-          <w:b/>
-        </w:rPr>
-      </w:pPr>
-    </w:p>
-    <w:p>
-      <w:pPr>
-        <w:rPr>
-          <w:color w:val="FF0000"/>
-        </w:rPr>
-      </w:pPr>
-      <w:r>
-        <w:rPr>
-          <w:color w:val="FF0000"/>
-        </w:rPr>
-        <w:t xml:space="preserve">We agree that the title was a bit broad originally. We have changed it to “Chromosome number evolves at equal rates in holocentric and monocentric clades”. We do not believe that it is necessary to specify insects in the title. The information that has informed our understanding of </w:t>
-      </w:r>
-      <w:r>
-        <w:rPr>
-          <w:color w:val="FF0000"/>
-        </w:rPr>
-        <w:lastRenderedPageBreak/>
-        <w:t xml:space="preserve">the differences in monocentric and holocentric chromosomes comes from both plants, insects, and </w:t>
+          <w:color w:val="FF0000"/>
+        </w:rPr>
+      </w:pPr>
+      <w:r>
+        <w:rPr>
+          <w:color w:val="FF0000"/>
+        </w:rPr>
+        <w:t xml:space="preserve">We agree that the title was a bit broad originally. We have changed it to “Chromosome number evolves at equal rates in holocentric and monocentric clades”. We do not believe that it is necessary to specify insects in the title. The information that has informed our understanding of the differences in monocentric and holocentric chromosomes comes from both plants, insects, and </w:t>
       </w:r>
       <w:proofErr w:type="spellStart"/>
       <w:r>
@@ -690,7 +943,7 @@
                     <pic:cNvPicPr/>
                   </pic:nvPicPr>
                   <pic:blipFill rotWithShape="1">
-                    <a:blip r:embed="rId4">
+                    <a:blip r:embed="rId7">
                       <a:extLst>
                         <a:ext uri="{28A0092B-C50C-407E-A947-70E740481C1C}">
                           <a14:useLocalDpi xmlns:a14="http://schemas.microsoft.com/office/drawing/2010/main" val="0"/>
@@ -807,189 +1060,335 @@
         <w:rPr>
           <w:color w:val="FF0000"/>
         </w:rPr>
-        <w:t xml:space="preserve"> it will support a higher rate of polyploidy. This approach to inferring polyploidy has been quite well studied (</w:t>
-      </w:r>
-      <w:r>
-        <w:rPr>
-          <w:color w:val="FF0000"/>
-          <w:highlight w:val="yellow"/>
-        </w:rPr>
-        <w:t xml:space="preserve">CITE </w:t>
-      </w:r>
-      <w:proofErr w:type="spellStart"/>
-      <w:r>
-        <w:rPr>
-          <w:color w:val="FF0000"/>
-          <w:highlight w:val="yellow"/>
-        </w:rPr>
-        <w:t>mayrose</w:t>
-      </w:r>
-      <w:proofErr w:type="spellEnd"/>
-      <w:r>
-        <w:rPr>
-          <w:color w:val="FF0000"/>
-          <w:highlight w:val="yellow"/>
-        </w:rPr>
-        <w:t xml:space="preserve"> 2010, </w:t>
-      </w:r>
-      <w:proofErr w:type="spellStart"/>
-      <w:r>
-        <w:rPr>
-          <w:color w:val="FF0000"/>
-          <w:highlight w:val="yellow"/>
-        </w:rPr>
-        <w:t>glick</w:t>
-      </w:r>
-      <w:proofErr w:type="spellEnd"/>
-      <w:r>
-        <w:rPr>
-          <w:color w:val="FF0000"/>
-          <w:highlight w:val="yellow"/>
-        </w:rPr>
-        <w:t xml:space="preserve"> 2015, </w:t>
-      </w:r>
-      <w:proofErr w:type="spellStart"/>
-      <w:r>
-        <w:rPr>
-          <w:color w:val="FF0000"/>
-          <w:highlight w:val="yellow"/>
-        </w:rPr>
-        <w:t>rosa</w:t>
-      </w:r>
-      <w:proofErr w:type="spellEnd"/>
-      <w:r>
-        <w:rPr>
-          <w:color w:val="FF0000"/>
-          <w:highlight w:val="yellow"/>
+        <w:t xml:space="preserve"> it will support a higher rate of polyploidy. This approach to inferring polyploidy has been quite well studied</w:t>
+      </w:r>
+      <w:r>
+        <w:rPr>
+          <w:color w:val="FF0000"/>
         </w:rPr>
         <w:t xml:space="preserve"> </w:t>
       </w:r>
-      <w:proofErr w:type="spellStart"/>
-      <w:r>
-        <w:rPr>
-          <w:color w:val="FF0000"/>
-          <w:highlight w:val="yellow"/>
-        </w:rPr>
-        <w:t>zenil</w:t>
-      </w:r>
-      <w:proofErr w:type="spellEnd"/>
-      <w:r>
-        <w:rPr>
-          <w:color w:val="FF0000"/>
-          <w:highlight w:val="yellow"/>
+      <w:r>
+        <w:rPr>
+          <w:color w:val="FF0000"/>
+        </w:rPr>
+        <w:fldChar w:fldCharType="begin">
+          <w:fldData xml:space="preserve">PEVuZE5vdGU+PENpdGU+PEF1dGhvcj5CbGFja21vbjwvQXV0aG9yPjxZZWFyPjIwMTk8L1llYXI+
+PFJlY051bT40NTU8L1JlY051bT48RGlzcGxheVRleHQ+PHN0eWxlIHNpemU9IjEwIj5bMi02XTwv
+c3R5bGU+PC9EaXNwbGF5VGV4dD48cmVjb3JkPjxyZWMtbnVtYmVyPjQ1NTwvcmVjLW51bWJlcj48
+Zm9yZWlnbi1rZXlzPjxrZXkgYXBwPSJFTiIgZGItaWQ9InBzeDVhYXZkYTIyZWZsZWF0eDV2YXdl
+YXRhcHp3YXBhc3R4ZCIgdGltZXN0YW1wPSIxNTk3NDY2NTY3IiBndWlkPSI1ZTBiMTQ5My0xMGE5
+LTQ3NTctYTNjMC1lM2M5ODVkYjk4MzQiPjQ1NTwva2V5PjwvZm9yZWlnbi1rZXlzPjxyZWYtdHlw
+ZSBuYW1lPSJKb3VybmFsIEFydGljbGUiPjE3PC9yZWYtdHlwZT48Y29udHJpYnV0b3JzPjxhdXRo
+b3JzPjxhdXRob3I+QmxhY2ttb24sIEhlYXRoPC9hdXRob3I+PGF1dGhvcj5KdXN0aXNvbiwgSm9z
+aHVhPC9hdXRob3I+PGF1dGhvcj5NYXlyb3NlLCBJdGF5PC9hdXRob3I+PGF1dGhvcj5Hb2xkYmVy
+ZywgRW1tYSBFPC9hdXRob3I+PC9hdXRob3JzPjwvY29udHJpYnV0b3JzPjx0aXRsZXM+PHRpdGxl
+Pk1laW90aWMgZHJpdmUgc2hhcGVzIHJhdGVzIG9mIGthcnlvdHlwZSBldm9sdXRpb24gaW4gbWFt
+bWFsczwvdGl0bGU+PHNlY29uZGFyeS10aXRsZT5Fdm9sdXRpb248L3NlY29uZGFyeS10aXRsZT48
+L3RpdGxlcz48cGVyaW9kaWNhbD48ZnVsbC10aXRsZT5Fdm9sdXRpb248L2Z1bGwtdGl0bGU+PGFi
+YnItMT5Fdm9sdXRpb248L2FiYnItMT48L3BlcmlvZGljYWw+PHBhZ2VzPjUxMS01MjM8L3BhZ2Vz
+Pjx2b2x1bWU+NzM8L3ZvbHVtZT48bnVtYmVyPjM8L251bWJlcj48ZGF0ZXM+PHllYXI+MjAxOTwv
+eWVhcj48L2RhdGVzPjxpc2JuPjAwMTQtMzgyMDwvaXNibj48dXJscz48L3VybHM+PC9yZWNvcmQ+
+PC9DaXRlPjxDaXRlPjxBdXRob3I+RnJleW1hbjwvQXV0aG9yPjxZZWFyPjIwMTg8L1llYXI+PFJl
+Y051bT40NTQ8L1JlY051bT48cmVjb3JkPjxyZWMtbnVtYmVyPjQ1NDwvcmVjLW51bWJlcj48Zm9y
+ZWlnbi1rZXlzPjxrZXkgYXBwPSJFTiIgZGItaWQ9InBzeDVhYXZkYTIyZWZsZWF0eDV2YXdlYXRh
+cHp3YXBhc3R4ZCIgdGltZXN0YW1wPSIxNTk3NDY2NTY3IiBndWlkPSJjZmI3MzhlMS1hMjlkLTQ2
+MzktYmU0Yy1mNTFhMTMwZWVkZjgiPjQ1NDwva2V5PjwvZm9yZWlnbi1rZXlzPjxyZWYtdHlwZSBu
+YW1lPSJKb3VybmFsIEFydGljbGUiPjE3PC9yZWYtdHlwZT48Y29udHJpYnV0b3JzPjxhdXRob3Jz
+PjxhdXRob3I+RnJleW1hbiwgV2lsbGlhbSBBPC9hdXRob3I+PGF1dGhvcj5Iw7ZobmEsIFNlYmFz
+dGlhbjwvYXV0aG9yPjwvYXV0aG9ycz48L2NvbnRyaWJ1dG9ycz48dGl0bGVzPjx0aXRsZT5DbGFk
+b2dlbmV0aWMgYW5kIGFuYWdlbmV0aWMgbW9kZWxzIG9mIGNocm9tb3NvbWUgbnVtYmVyIGV2b2x1
+dGlvbjogYSBCYXllc2lhbiBtb2RlbCBhdmVyYWdpbmcgYXBwcm9hY2g8L3RpdGxlPjxzZWNvbmRh
+cnktdGl0bGU+U3lzdGVtYXRpYyBCaW9sb2d5PC9zZWNvbmRhcnktdGl0bGU+PC90aXRsZXM+PHBl
+cmlvZGljYWw+PGZ1bGwtdGl0bGU+U3lzdGVtYXRpYyBiaW9sb2d5PC9mdWxsLXRpdGxlPjwvcGVy
+aW9kaWNhbD48cGFnZXM+MTk1LTIxNTwvcGFnZXM+PHZvbHVtZT42Nzwvdm9sdW1lPjxudW1iZXI+
+MjwvbnVtYmVyPjxkYXRlcz48eWVhcj4yMDE4PC95ZWFyPjwvZGF0ZXM+PGlzYm4+MTA2My01MTU3
+PC9pc2JuPjx1cmxzPjwvdXJscz48L3JlY29yZD48L0NpdGU+PENpdGU+PEF1dGhvcj5HbGljazwv
+QXV0aG9yPjxZZWFyPjIwMTQ8L1llYXI+PFJlY051bT40NTM8L1JlY051bT48cmVjb3JkPjxyZWMt
+bnVtYmVyPjQ1MzwvcmVjLW51bWJlcj48Zm9yZWlnbi1rZXlzPjxrZXkgYXBwPSJFTiIgZGItaWQ9
+InBzeDVhYXZkYTIyZWZsZWF0eDV2YXdlYXRhcHp3YXBhc3R4ZCIgdGltZXN0YW1wPSIxNTk3NDY2
+NTY2IiBndWlkPSI1MmY1ZjIyZi1kN2U1LTQxZDMtODEwMy1kMmU1OGZkMjg5MjkiPjQ1Mzwva2V5
+PjwvZm9yZWlnbi1rZXlzPjxyZWYtdHlwZSBuYW1lPSJKb3VybmFsIEFydGljbGUiPjE3PC9yZWYt
+dHlwZT48Y29udHJpYnV0b3JzPjxhdXRob3JzPjxhdXRob3I+R2xpY2ssIExpb3I8L2F1dGhvcj48
+YXV0aG9yPk1heXJvc2UsIEl0YXk8L2F1dGhvcj48L2F1dGhvcnM+PC9jb250cmlidXRvcnM+PHRp
+dGxlcz48dGl0bGU+Q2hyb21Fdm9sOiBhc3Nlc3NpbmcgdGhlIHBhdHRlcm4gb2YgY2hyb21vc29t
+ZSBudW1iZXIgZXZvbHV0aW9uIGFuZCB0aGUgaW5mZXJlbmNlIG9mIHBvbHlwbG9pZHkgYWxvbmcg
+YSBwaHlsb2dlbnk8L3RpdGxlPjxzZWNvbmRhcnktdGl0bGU+TW9sZWN1bGFyIEJpb2xvZ3kgYW5k
+IEV2b2x1dGlvbjwvc2Vjb25kYXJ5LXRpdGxlPjwvdGl0bGVzPjxwZXJpb2RpY2FsPjxmdWxsLXRp
+dGxlPk1vbGVjdWxhciBCaW9sb2d5IGFuZCBFdm9sdXRpb248L2Z1bGwtdGl0bGU+PC9wZXJpb2Rp
+Y2FsPjxwYWdlcz4xOTE0LTE5MjI8L3BhZ2VzPjx2b2x1bWU+MzE8L3ZvbHVtZT48bnVtYmVyPjc8
+L251bWJlcj48ZGF0ZXM+PHllYXI+MjAxNDwveWVhcj48L2RhdGVzPjxpc2JuPjE1MzctMTcxOTwv
+aXNibj48dXJscz48L3VybHM+PC9yZWNvcmQ+PC9DaXRlPjxDaXRlPjxBdXRob3I+TWF5cm9zZTwv
+QXV0aG9yPjxZZWFyPjIwMTA8L1llYXI+PFJlY051bT40NTc8L1JlY051bT48cmVjb3JkPjxyZWMt
+bnVtYmVyPjQ1NzwvcmVjLW51bWJlcj48Zm9yZWlnbi1rZXlzPjxrZXkgYXBwPSJFTiIgZGItaWQ9
+InBzeDVhYXZkYTIyZWZsZWF0eDV2YXdlYXRhcHp3YXBhc3R4ZCIgdGltZXN0YW1wPSIxNTk3NDY2
+NTY3IiBndWlkPSIxZDlhYzNhYy1jZTY3LTRjNGEtOTQ0MS00M2Q5MDg1ZGNhYjIiPjQ1Nzwva2V5
+PjwvZm9yZWlnbi1rZXlzPjxyZWYtdHlwZSBuYW1lPSJKb3VybmFsIEFydGljbGUiPjE3PC9yZWYt
+dHlwZT48Y29udHJpYnV0b3JzPjxhdXRob3JzPjxhdXRob3I+TWF5cm9zZSwgSXRheTwvYXV0aG9y
+PjxhdXRob3I+QmFya2VyLCBNaWNoYWVsIFM8L2F1dGhvcj48YXV0aG9yPk90dG8sIFNhcmFoIFA8
+L2F1dGhvcj48L2F1dGhvcnM+PC9jb250cmlidXRvcnM+PHRpdGxlcz48dGl0bGU+UHJvYmFiaWxp
+c3RpYyBtb2RlbHMgb2YgY2hyb21vc29tZSBudW1iZXIgZXZvbHV0aW9uIGFuZCB0aGUgaW5mZXJl
+bmNlIG9mIHBvbHlwbG9pZHk8L3RpdGxlPjxzZWNvbmRhcnktdGl0bGU+U3lzdGVtYXRpYyBiaW9s
+b2d5PC9zZWNvbmRhcnktdGl0bGU+PC90aXRsZXM+PHBlcmlvZGljYWw+PGZ1bGwtdGl0bGU+U3lz
+dGVtYXRpYyBiaW9sb2d5PC9mdWxsLXRpdGxlPjwvcGVyaW9kaWNhbD48cGFnZXM+MTMyLTE0NDwv
+cGFnZXM+PHZvbHVtZT41OTwvdm9sdW1lPjxudW1iZXI+MjwvbnVtYmVyPjxkYXRlcz48eWVhcj4y
+MDEwPC95ZWFyPjwvZGF0ZXM+PGlzYm4+MTA3Ni04MzZYPC9pc2JuPjx1cmxzPjwvdXJscz48L3Jl
+Y29yZD48L0NpdGU+PENpdGU+PEF1dGhvcj5aZW5pbOKAkEZlcmd1c29uPC9BdXRob3I+PFllYXI+
+MjAxODwvWWVhcj48UmVjTnVtPjQ1NjwvUmVjTnVtPjxyZWNvcmQ+PHJlYy1udW1iZXI+NDU2PC9y
+ZWMtbnVtYmVyPjxmb3JlaWduLWtleXM+PGtleSBhcHA9IkVOIiBkYi1pZD0icHN4NWFhdmRhMjJl
+ZmxlYXR4NXZhd2VhdGFwendhcGFzdHhkIiB0aW1lc3RhbXA9IjE1OTc0NjY1NjciIGd1aWQ9Ijgz
+ZTAzMzEzLTY3NTAtNDFiMi1hNWJhLWU3YWQxYmZhNTA1MyI+NDU2PC9rZXk+PC9mb3JlaWduLWtl
+eXM+PHJlZi10eXBlIG5hbWU9IkpvdXJuYWwgQXJ0aWNsZSI+MTc8L3JlZi10eXBlPjxjb250cmli
+dXRvcnM+PGF1dGhvcnM+PGF1dGhvcj5aZW5pbOKAkEZlcmd1c29uLCBSb3NhbmE8L2F1dGhvcj48
+YXV0aG9yPkJ1cmxlaWdoLCBKIEdvcmRvbjwvYXV0aG9yPjxhdXRob3I+UG9uY2lhbm8sIEpvc8Op
+IE1pZ3VlbDwvYXV0aG9yPjwvYXV0aG9ycz48L2NvbnRyaWJ1dG9ycz48dGl0bGVzPjx0aXRsZT5j
+aHJvbXBsb2lkOiBBbiBSIHBhY2thZ2UgZm9yIGNocm9tb3NvbWUgbnVtYmVyIGV2b2x1dGlvbiBh
+Y3Jvc3MgdGhlIHBsYW50IHRyZWUgb2YgbGlmZTwvdGl0bGU+PHNlY29uZGFyeS10aXRsZT5BcHBs
+aWNhdGlvbnMgaW4gcGxhbnQgc2NpZW5jZXM8L3NlY29uZGFyeS10aXRsZT48L3RpdGxlcz48cGVy
+aW9kaWNhbD48ZnVsbC10aXRsZT5BcHBsaWNhdGlvbnMgaW4gcGxhbnQgc2NpZW5jZXM8L2Z1bGwt
+dGl0bGU+PC9wZXJpb2RpY2FsPjx2b2x1bWU+Njwvdm9sdW1lPjxudW1iZXI+MzwvbnVtYmVyPjxk
+YXRlcz48eWVhcj4yMDE4PC95ZWFyPjwvZGF0ZXM+PGlzYm4+MjE2OC0wNDUwPC9pc2JuPjx1cmxz
+PjwvdXJscz48L3JlY29yZD48L0NpdGU+PC9FbmROb3RlPgB=
+</w:fldData>
+        </w:fldChar>
+      </w:r>
+      <w:r>
+        <w:rPr>
+          <w:color w:val="FF0000"/>
+        </w:rPr>
+        <w:instrText xml:space="preserve"> ADDIN EN.CITE </w:instrText>
+      </w:r>
+      <w:r>
+        <w:rPr>
+          <w:color w:val="FF0000"/>
+        </w:rPr>
+        <w:fldChar w:fldCharType="begin">
+          <w:fldData xml:space="preserve">PEVuZE5vdGU+PENpdGU+PEF1dGhvcj5CbGFja21vbjwvQXV0aG9yPjxZZWFyPjIwMTk8L1llYXI+
+PFJlY051bT40NTU8L1JlY051bT48RGlzcGxheVRleHQ+PHN0eWxlIHNpemU9IjEwIj5bMi02XTwv
+c3R5bGU+PC9EaXNwbGF5VGV4dD48cmVjb3JkPjxyZWMtbnVtYmVyPjQ1NTwvcmVjLW51bWJlcj48
+Zm9yZWlnbi1rZXlzPjxrZXkgYXBwPSJFTiIgZGItaWQ9InBzeDVhYXZkYTIyZWZsZWF0eDV2YXdl
+YXRhcHp3YXBhc3R4ZCIgdGltZXN0YW1wPSIxNTk3NDY2NTY3IiBndWlkPSI1ZTBiMTQ5My0xMGE5
+LTQ3NTctYTNjMC1lM2M5ODVkYjk4MzQiPjQ1NTwva2V5PjwvZm9yZWlnbi1rZXlzPjxyZWYtdHlw
+ZSBuYW1lPSJKb3VybmFsIEFydGljbGUiPjE3PC9yZWYtdHlwZT48Y29udHJpYnV0b3JzPjxhdXRo
+b3JzPjxhdXRob3I+QmxhY2ttb24sIEhlYXRoPC9hdXRob3I+PGF1dGhvcj5KdXN0aXNvbiwgSm9z
+aHVhPC9hdXRob3I+PGF1dGhvcj5NYXlyb3NlLCBJdGF5PC9hdXRob3I+PGF1dGhvcj5Hb2xkYmVy
+ZywgRW1tYSBFPC9hdXRob3I+PC9hdXRob3JzPjwvY29udHJpYnV0b3JzPjx0aXRsZXM+PHRpdGxl
+Pk1laW90aWMgZHJpdmUgc2hhcGVzIHJhdGVzIG9mIGthcnlvdHlwZSBldm9sdXRpb24gaW4gbWFt
+bWFsczwvdGl0bGU+PHNlY29uZGFyeS10aXRsZT5Fdm9sdXRpb248L3NlY29uZGFyeS10aXRsZT48
+L3RpdGxlcz48cGVyaW9kaWNhbD48ZnVsbC10aXRsZT5Fdm9sdXRpb248L2Z1bGwtdGl0bGU+PGFi
+YnItMT5Fdm9sdXRpb248L2FiYnItMT48L3BlcmlvZGljYWw+PHBhZ2VzPjUxMS01MjM8L3BhZ2Vz
+Pjx2b2x1bWU+NzM8L3ZvbHVtZT48bnVtYmVyPjM8L251bWJlcj48ZGF0ZXM+PHllYXI+MjAxOTwv
+eWVhcj48L2RhdGVzPjxpc2JuPjAwMTQtMzgyMDwvaXNibj48dXJscz48L3VybHM+PC9yZWNvcmQ+
+PC9DaXRlPjxDaXRlPjxBdXRob3I+RnJleW1hbjwvQXV0aG9yPjxZZWFyPjIwMTg8L1llYXI+PFJl
+Y051bT40NTQ8L1JlY051bT48cmVjb3JkPjxyZWMtbnVtYmVyPjQ1NDwvcmVjLW51bWJlcj48Zm9y
+ZWlnbi1rZXlzPjxrZXkgYXBwPSJFTiIgZGItaWQ9InBzeDVhYXZkYTIyZWZsZWF0eDV2YXdlYXRh
+cHp3YXBhc3R4ZCIgdGltZXN0YW1wPSIxNTk3NDY2NTY3IiBndWlkPSJjZmI3MzhlMS1hMjlkLTQ2
+MzktYmU0Yy1mNTFhMTMwZWVkZjgiPjQ1NDwva2V5PjwvZm9yZWlnbi1rZXlzPjxyZWYtdHlwZSBu
+YW1lPSJKb3VybmFsIEFydGljbGUiPjE3PC9yZWYtdHlwZT48Y29udHJpYnV0b3JzPjxhdXRob3Jz
+PjxhdXRob3I+RnJleW1hbiwgV2lsbGlhbSBBPC9hdXRob3I+PGF1dGhvcj5Iw7ZobmEsIFNlYmFz
+dGlhbjwvYXV0aG9yPjwvYXV0aG9ycz48L2NvbnRyaWJ1dG9ycz48dGl0bGVzPjx0aXRsZT5DbGFk
+b2dlbmV0aWMgYW5kIGFuYWdlbmV0aWMgbW9kZWxzIG9mIGNocm9tb3NvbWUgbnVtYmVyIGV2b2x1
+dGlvbjogYSBCYXllc2lhbiBtb2RlbCBhdmVyYWdpbmcgYXBwcm9hY2g8L3RpdGxlPjxzZWNvbmRh
+cnktdGl0bGU+U3lzdGVtYXRpYyBCaW9sb2d5PC9zZWNvbmRhcnktdGl0bGU+PC90aXRsZXM+PHBl
+cmlvZGljYWw+PGZ1bGwtdGl0bGU+U3lzdGVtYXRpYyBiaW9sb2d5PC9mdWxsLXRpdGxlPjwvcGVy
+aW9kaWNhbD48cGFnZXM+MTk1LTIxNTwvcGFnZXM+PHZvbHVtZT42Nzwvdm9sdW1lPjxudW1iZXI+
+MjwvbnVtYmVyPjxkYXRlcz48eWVhcj4yMDE4PC95ZWFyPjwvZGF0ZXM+PGlzYm4+MTA2My01MTU3
+PC9pc2JuPjx1cmxzPjwvdXJscz48L3JlY29yZD48L0NpdGU+PENpdGU+PEF1dGhvcj5HbGljazwv
+QXV0aG9yPjxZZWFyPjIwMTQ8L1llYXI+PFJlY051bT40NTM8L1JlY051bT48cmVjb3JkPjxyZWMt
+bnVtYmVyPjQ1MzwvcmVjLW51bWJlcj48Zm9yZWlnbi1rZXlzPjxrZXkgYXBwPSJFTiIgZGItaWQ9
+InBzeDVhYXZkYTIyZWZsZWF0eDV2YXdlYXRhcHp3YXBhc3R4ZCIgdGltZXN0YW1wPSIxNTk3NDY2
+NTY2IiBndWlkPSI1MmY1ZjIyZi1kN2U1LTQxZDMtODEwMy1kMmU1OGZkMjg5MjkiPjQ1Mzwva2V5
+PjwvZm9yZWlnbi1rZXlzPjxyZWYtdHlwZSBuYW1lPSJKb3VybmFsIEFydGljbGUiPjE3PC9yZWYt
+dHlwZT48Y29udHJpYnV0b3JzPjxhdXRob3JzPjxhdXRob3I+R2xpY2ssIExpb3I8L2F1dGhvcj48
+YXV0aG9yPk1heXJvc2UsIEl0YXk8L2F1dGhvcj48L2F1dGhvcnM+PC9jb250cmlidXRvcnM+PHRp
+dGxlcz48dGl0bGU+Q2hyb21Fdm9sOiBhc3Nlc3NpbmcgdGhlIHBhdHRlcm4gb2YgY2hyb21vc29t
+ZSBudW1iZXIgZXZvbHV0aW9uIGFuZCB0aGUgaW5mZXJlbmNlIG9mIHBvbHlwbG9pZHkgYWxvbmcg
+YSBwaHlsb2dlbnk8L3RpdGxlPjxzZWNvbmRhcnktdGl0bGU+TW9sZWN1bGFyIEJpb2xvZ3kgYW5k
+IEV2b2x1dGlvbjwvc2Vjb25kYXJ5LXRpdGxlPjwvdGl0bGVzPjxwZXJpb2RpY2FsPjxmdWxsLXRp
+dGxlPk1vbGVjdWxhciBCaW9sb2d5IGFuZCBFdm9sdXRpb248L2Z1bGwtdGl0bGU+PC9wZXJpb2Rp
+Y2FsPjxwYWdlcz4xOTE0LTE5MjI8L3BhZ2VzPjx2b2x1bWU+MzE8L3ZvbHVtZT48bnVtYmVyPjc8
+L251bWJlcj48ZGF0ZXM+PHllYXI+MjAxNDwveWVhcj48L2RhdGVzPjxpc2JuPjE1MzctMTcxOTwv
+aXNibj48dXJscz48L3VybHM+PC9yZWNvcmQ+PC9DaXRlPjxDaXRlPjxBdXRob3I+TWF5cm9zZTwv
+QXV0aG9yPjxZZWFyPjIwMTA8L1llYXI+PFJlY051bT40NTc8L1JlY051bT48cmVjb3JkPjxyZWMt
+bnVtYmVyPjQ1NzwvcmVjLW51bWJlcj48Zm9yZWlnbi1rZXlzPjxrZXkgYXBwPSJFTiIgZGItaWQ9
+InBzeDVhYXZkYTIyZWZsZWF0eDV2YXdlYXRhcHp3YXBhc3R4ZCIgdGltZXN0YW1wPSIxNTk3NDY2
+NTY3IiBndWlkPSIxZDlhYzNhYy1jZTY3LTRjNGEtOTQ0MS00M2Q5MDg1ZGNhYjIiPjQ1Nzwva2V5
+PjwvZm9yZWlnbi1rZXlzPjxyZWYtdHlwZSBuYW1lPSJKb3VybmFsIEFydGljbGUiPjE3PC9yZWYt
+dHlwZT48Y29udHJpYnV0b3JzPjxhdXRob3JzPjxhdXRob3I+TWF5cm9zZSwgSXRheTwvYXV0aG9y
+PjxhdXRob3I+QmFya2VyLCBNaWNoYWVsIFM8L2F1dGhvcj48YXV0aG9yPk90dG8sIFNhcmFoIFA8
+L2F1dGhvcj48L2F1dGhvcnM+PC9jb250cmlidXRvcnM+PHRpdGxlcz48dGl0bGU+UHJvYmFiaWxp
+c3RpYyBtb2RlbHMgb2YgY2hyb21vc29tZSBudW1iZXIgZXZvbHV0aW9uIGFuZCB0aGUgaW5mZXJl
+bmNlIG9mIHBvbHlwbG9pZHk8L3RpdGxlPjxzZWNvbmRhcnktdGl0bGU+U3lzdGVtYXRpYyBiaW9s
+b2d5PC9zZWNvbmRhcnktdGl0bGU+PC90aXRsZXM+PHBlcmlvZGljYWw+PGZ1bGwtdGl0bGU+U3lz
+dGVtYXRpYyBiaW9sb2d5PC9mdWxsLXRpdGxlPjwvcGVyaW9kaWNhbD48cGFnZXM+MTMyLTE0NDwv
+cGFnZXM+PHZvbHVtZT41OTwvdm9sdW1lPjxudW1iZXI+MjwvbnVtYmVyPjxkYXRlcz48eWVhcj4y
+MDEwPC95ZWFyPjwvZGF0ZXM+PGlzYm4+MTA3Ni04MzZYPC9pc2JuPjx1cmxzPjwvdXJscz48L3Jl
+Y29yZD48L0NpdGU+PENpdGU+PEF1dGhvcj5aZW5pbOKAkEZlcmd1c29uPC9BdXRob3I+PFllYXI+
+MjAxODwvWWVhcj48UmVjTnVtPjQ1NjwvUmVjTnVtPjxyZWNvcmQ+PHJlYy1udW1iZXI+NDU2PC9y
+ZWMtbnVtYmVyPjxmb3JlaWduLWtleXM+PGtleSBhcHA9IkVOIiBkYi1pZD0icHN4NWFhdmRhMjJl
+ZmxlYXR4NXZhd2VhdGFwendhcGFzdHhkIiB0aW1lc3RhbXA9IjE1OTc0NjY1NjciIGd1aWQ9Ijgz
+ZTAzMzEzLTY3NTAtNDFiMi1hNWJhLWU3YWQxYmZhNTA1MyI+NDU2PC9rZXk+PC9mb3JlaWduLWtl
+eXM+PHJlZi10eXBlIG5hbWU9IkpvdXJuYWwgQXJ0aWNsZSI+MTc8L3JlZi10eXBlPjxjb250cmli
+dXRvcnM+PGF1dGhvcnM+PGF1dGhvcj5aZW5pbOKAkEZlcmd1c29uLCBSb3NhbmE8L2F1dGhvcj48
+YXV0aG9yPkJ1cmxlaWdoLCBKIEdvcmRvbjwvYXV0aG9yPjxhdXRob3I+UG9uY2lhbm8sIEpvc8Op
+IE1pZ3VlbDwvYXV0aG9yPjwvYXV0aG9ycz48L2NvbnRyaWJ1dG9ycz48dGl0bGVzPjx0aXRsZT5j
+aHJvbXBsb2lkOiBBbiBSIHBhY2thZ2UgZm9yIGNocm9tb3NvbWUgbnVtYmVyIGV2b2x1dGlvbiBh
+Y3Jvc3MgdGhlIHBsYW50IHRyZWUgb2YgbGlmZTwvdGl0bGU+PHNlY29uZGFyeS10aXRsZT5BcHBs
+aWNhdGlvbnMgaW4gcGxhbnQgc2NpZW5jZXM8L3NlY29uZGFyeS10aXRsZT48L3RpdGxlcz48cGVy
+aW9kaWNhbD48ZnVsbC10aXRsZT5BcHBsaWNhdGlvbnMgaW4gcGxhbnQgc2NpZW5jZXM8L2Z1bGwt
+dGl0bGU+PC9wZXJpb2RpY2FsPjx2b2x1bWU+Njwvdm9sdW1lPjxudW1iZXI+MzwvbnVtYmVyPjxk
+YXRlcz48eWVhcj4yMDE4PC95ZWFyPjwvZGF0ZXM+PGlzYm4+MjE2OC0wNDUwPC9pc2JuPjx1cmxz
+PjwvdXJscz48L3JlY29yZD48L0NpdGU+PC9FbmROb3RlPgB=
+</w:fldData>
+        </w:fldChar>
+      </w:r>
+      <w:r>
+        <w:rPr>
+          <w:color w:val="FF0000"/>
+        </w:rPr>
+        <w:instrText xml:space="preserve"> ADDIN EN.CITE.DATA </w:instrText>
+      </w:r>
+      <w:r>
+        <w:rPr>
+          <w:color w:val="FF0000"/>
+        </w:rPr>
+      </w:r>
+      <w:r>
+        <w:rPr>
+          <w:color w:val="FF0000"/>
+        </w:rPr>
+        <w:fldChar w:fldCharType="end"/>
+      </w:r>
+      <w:r>
+        <w:rPr>
+          <w:color w:val="FF0000"/>
+        </w:rPr>
+        <w:fldChar w:fldCharType="separate"/>
+      </w:r>
+      <w:r>
+        <w:rPr>
+          <w:noProof/>
+          <w:color w:val="FF0000"/>
+          <w:sz w:val="20"/>
+        </w:rPr>
+        <w:t>[2-6]</w:t>
+      </w:r>
+      <w:r>
+        <w:rPr>
+          <w:color w:val="FF0000"/>
+        </w:rPr>
+        <w:fldChar w:fldCharType="end"/>
+      </w:r>
+      <w:r>
+        <w:rPr>
+          <w:color w:val="FF0000"/>
+        </w:rPr>
+        <w:t xml:space="preserve">. We believe that the </w:t>
+      </w:r>
+      <w:r>
+        <w:rPr>
+          <w:color w:val="FF0000"/>
+        </w:rPr>
+        <w:t>inclusion</w:t>
+      </w:r>
+      <w:r>
+        <w:rPr>
+          <w:color w:val="FF0000"/>
+        </w:rPr>
+        <w:t xml:space="preserve"> of the </w:t>
+      </w:r>
+      <w:r>
+        <w:rPr>
+          <w:color w:val="FF0000"/>
+        </w:rPr>
+        <w:t>M</w:t>
+      </w:r>
+      <w:r>
+        <w:rPr>
+          <w:color w:val="FF0000"/>
+        </w:rPr>
+        <w:t>arkov model figure</w:t>
+      </w:r>
+      <w:r>
+        <w:rPr>
+          <w:color w:val="FF0000"/>
+        </w:rPr>
+        <w:t xml:space="preserve"> from above</w:t>
+      </w:r>
+      <w:r>
+        <w:rPr>
+          <w:color w:val="FF0000"/>
+        </w:rPr>
+        <w:t xml:space="preserve"> will make this easier for readers to understand.</w:t>
+      </w:r>
+    </w:p>
+    <w:p/>
+    <w:p>
+      <w:pPr>
+        <w:rPr>
+          <w:rFonts w:ascii="Times New Roman" w:eastAsia="Times New Roman" w:hAnsi="Times New Roman" w:cs="Times New Roman"/>
+        </w:rPr>
+      </w:pPr>
+      <w:r>
+        <w:rPr>
+          <w:rFonts w:ascii="Arial" w:eastAsia="Times New Roman" w:hAnsi="Arial" w:cs="Arial"/>
+          <w:color w:val="222222"/>
+          <w:shd w:val="clear" w:color="auto" w:fill="FFFFFF"/>
+        </w:rPr>
+        <w:lastRenderedPageBreak/>
+        <w:t>Finally, since the machinery for estimating fusion, fission and polyploidization rates is novel, it would be worth running some simulations on the tree that is being used, with fixed rates on subclades, followed by rate estimation on the simulated tip values for chromosome number. The degree to which the machinery used is good at estimating rates from simulated data is important to know.</w:t>
+      </w:r>
+    </w:p>
+    <w:p/>
+    <w:p>
+      <w:pPr>
+        <w:rPr>
+          <w:color w:val="FF0000"/>
+        </w:rPr>
+      </w:pPr>
+      <w:r>
+        <w:rPr>
+          <w:color w:val="FF0000"/>
+        </w:rPr>
+        <w:t>The model for estimating these rates is not novel and is already published</w:t>
+      </w:r>
+      <w:r>
+        <w:rPr>
+          <w:color w:val="FF0000"/>
         </w:rPr>
         <w:t xml:space="preserve"> </w:t>
       </w:r>
-      <w:proofErr w:type="spellStart"/>
-      <w:r>
-        <w:rPr>
-          <w:color w:val="FF0000"/>
-          <w:highlight w:val="yellow"/>
-        </w:rPr>
-        <w:t>ferguson</w:t>
-      </w:r>
-      <w:proofErr w:type="spellEnd"/>
-      <w:r>
-        <w:rPr>
-          <w:color w:val="FF0000"/>
-          <w:highlight w:val="yellow"/>
-        </w:rPr>
-        <w:t xml:space="preserve"> 2018, Blackmon 2019, </w:t>
-      </w:r>
-      <w:proofErr w:type="spellStart"/>
-      <w:r>
-        <w:rPr>
-          <w:color w:val="FF0000"/>
-          <w:highlight w:val="yellow"/>
-        </w:rPr>
-        <w:t>freyman</w:t>
-      </w:r>
-      <w:proofErr w:type="spellEnd"/>
-      <w:r>
-        <w:rPr>
-          <w:color w:val="FF0000"/>
-          <w:highlight w:val="yellow"/>
-        </w:rPr>
-        <w:t xml:space="preserve"> 2017</w:t>
-      </w:r>
-      <w:r>
-        <w:rPr>
-          <w:color w:val="FF0000"/>
-        </w:rPr>
-        <w:t xml:space="preserve">). We believe that the </w:t>
-      </w:r>
-      <w:r>
-        <w:rPr>
-          <w:color w:val="FF0000"/>
-        </w:rPr>
-        <w:t>inclusion</w:t>
-      </w:r>
-      <w:r>
-        <w:rPr>
-          <w:color w:val="FF0000"/>
-        </w:rPr>
-        <w:t xml:space="preserve"> of the </w:t>
-      </w:r>
-      <w:r>
-        <w:rPr>
-          <w:color w:val="FF0000"/>
-        </w:rPr>
-        <w:t>M</w:t>
-      </w:r>
-      <w:r>
-        <w:rPr>
-          <w:color w:val="FF0000"/>
-        </w:rPr>
-        <w:t>arkov model figure</w:t>
-      </w:r>
-      <w:r>
-        <w:rPr>
-          <w:color w:val="FF0000"/>
-        </w:rPr>
-        <w:t xml:space="preserve"> from above</w:t>
-      </w:r>
-      <w:r>
-        <w:rPr>
-          <w:color w:val="FF0000"/>
-        </w:rPr>
-        <w:t xml:space="preserve"> will make this easier for readers to understand.</w:t>
-      </w:r>
-    </w:p>
-    <w:p/>
-    <w:p>
-      <w:pPr>
-        <w:rPr>
-          <w:rFonts w:ascii="Times New Roman" w:eastAsia="Times New Roman" w:hAnsi="Times New Roman" w:cs="Times New Roman"/>
-        </w:rPr>
-      </w:pPr>
-      <w:r>
-        <w:rPr>
-          <w:rFonts w:ascii="Arial" w:eastAsia="Times New Roman" w:hAnsi="Arial" w:cs="Arial"/>
-          <w:color w:val="222222"/>
-          <w:shd w:val="clear" w:color="auto" w:fill="FFFFFF"/>
-        </w:rPr>
-        <w:t>Finally, since the machinery for estimating fusion, fission and polyploidization rates is novel, it would be worth running some simulations on the tree that is being used, with fixed rates on subclades, followed by rate estimation on the simulated tip values for chromosome number. The degree to which the machinery used is good at estimating rates from simulated data is important to know.</w:t>
-      </w:r>
-    </w:p>
-    <w:p/>
-    <w:p>
-      <w:pPr>
-        <w:rPr>
-          <w:color w:val="FF0000"/>
-        </w:rPr>
-      </w:pPr>
-      <w:r>
-        <w:rPr>
-          <w:color w:val="FF0000"/>
-        </w:rPr>
-        <w:t xml:space="preserve">The model for estimating these rates is not novel and is already published in </w:t>
-      </w:r>
-      <w:r>
-        <w:rPr>
-          <w:color w:val="FF0000"/>
-          <w:highlight w:val="yellow"/>
-        </w:rPr>
-        <w:t>XXX</w:t>
+      <w:r>
+        <w:rPr>
+          <w:color w:val="FF0000"/>
+        </w:rPr>
+        <w:fldChar w:fldCharType="begin"/>
+      </w:r>
+      <w:r>
+        <w:rPr>
+          <w:color w:val="FF0000"/>
+        </w:rPr>
+        <w:instrText xml:space="preserve"> ADDIN EN.CITE &lt;EndNote&gt;&lt;Cite&gt;&lt;Author&gt;Blackmon&lt;/Author&gt;&lt;Year&gt;2019&lt;/Year&gt;&lt;RecNum&gt;455&lt;/RecNum&gt;&lt;DisplayText&gt;&lt;style size="10"&gt;[2]&lt;/style&gt;&lt;/DisplayText&gt;&lt;record&gt;&lt;rec-number&gt;455&lt;/rec-number&gt;&lt;foreign-keys&gt;&lt;key app="EN" db-id="psx5aavda22efleatx5vaweatapzwapastxd" timestamp="1597466567" guid="5e0b1493-10a9-4757-a3c0-e3c985db9834"&gt;455&lt;/key&gt;&lt;/foreign-keys&gt;&lt;ref-type name="Journal Article"&gt;17&lt;/ref-type&gt;&lt;contributors&gt;&lt;authors&gt;&lt;author&gt;Blackmon, Heath&lt;/author&gt;&lt;author&gt;Justison, Joshua&lt;/author&gt;&lt;author&gt;Mayrose, Itay&lt;/author&gt;&lt;author&gt;Goldberg, Emma E&lt;/author&gt;&lt;/authors&gt;&lt;/contributors&gt;&lt;titles&gt;&lt;title&gt;Meiotic drive shapes rates of karyotype evolution in mammals&lt;/title&gt;&lt;secondary-title&gt;Evolution&lt;/secondary-title&gt;&lt;/titles&gt;&lt;periodical&gt;&lt;full-title&gt;Evolution&lt;/full-title&gt;&lt;abbr-1&gt;Evolution&lt;/abbr-1&gt;&lt;/periodical&gt;&lt;pages&gt;511-523&lt;/pages&gt;&lt;volume&gt;73&lt;/volume&gt;&lt;number&gt;3&lt;/number&gt;&lt;dates&gt;&lt;year&gt;2019&lt;/year&gt;&lt;/dates&gt;&lt;isbn&gt;0014-3820&lt;/isbn&gt;&lt;urls&gt;&lt;/urls&gt;&lt;/record&gt;&lt;/Cite&gt;&lt;/EndNote&gt;</w:instrText>
+      </w:r>
+      <w:r>
+        <w:rPr>
+          <w:color w:val="FF0000"/>
+        </w:rPr>
+        <w:fldChar w:fldCharType="separate"/>
+      </w:r>
+      <w:r>
+        <w:rPr>
+          <w:noProof/>
+          <w:color w:val="FF0000"/>
+          <w:sz w:val="20"/>
+        </w:rPr>
+        <w:t>[2]</w:t>
+      </w:r>
+      <w:r>
+        <w:rPr>
+          <w:color w:val="FF0000"/>
+        </w:rPr>
+        <w:fldChar w:fldCharType="end"/>
       </w:r>
       <w:r>
         <w:rPr>
@@ -1051,6 +1450,7 @@
           <w:color w:val="FF0000"/>
         </w:rPr>
       </w:pPr>
+      <w:commentRangeStart w:id="2"/>
       <w:r>
         <w:rPr>
           <w:color w:val="FF0000"/>
@@ -1058,7 +1458,15 @@
         <w:t xml:space="preserve">The authors appreciate that more attention needs to be given to the underlying HMM model. Therefore, Supplemental Figure 2 has been added to the manuscript to better describe the model. </w:t>
       </w:r>
     </w:p>
-    <w:p/>
+    <w:commentRangeEnd w:id="2"/>
+    <w:p>
+      <w:r>
+        <w:rPr>
+          <w:rStyle w:val="CommentReference"/>
+        </w:rPr>
+        <w:commentReference w:id="2"/>
+      </w:r>
+    </w:p>
     <w:p>
       <w:r>
         <w:t>In the order-level analysis, the exclusion of the polyploidy parameter</w:t>
@@ -1075,14 +1483,21 @@
         <w:br/>
         <w:t>polyploidy and number of chromosomes?</w:t>
       </w:r>
-    </w:p>
-    <w:p/>
-    <w:p>
-      <w:r>
-        <w:rPr>
-          <w:highlight w:val="yellow"/>
-        </w:rPr>
-        <w:t>The conclusion that matters is holocentric/monocentric are higher regardless; only Lepidoptera is changing. Both analyses show both higher and lower rates in some monocentric species. We don’t see any consistent significant difference whether excluding or including polyploidy in the model. Figure 2 with HPD overlapping is important take home.</w:t>
+      <w:bookmarkStart w:id="3" w:name="_GoBack"/>
+      <w:bookmarkEnd w:id="3"/>
+    </w:p>
+    <w:p/>
+    <w:p>
+      <w:pPr>
+        <w:rPr>
+          <w:color w:val="FF0000"/>
+        </w:rPr>
+      </w:pPr>
+      <w:r>
+        <w:rPr>
+          <w:color w:val="FF0000"/>
+        </w:rPr>
+        <w:t xml:space="preserve">The authors have added a sentence into the discussion to reinforce the take home that while inclusion of this parameter is important and we see the difference when comparing with or without this parameter, it does not alter that the HPD is overlapping and there is not significant difference between the two traits. </w:t>
       </w:r>
     </w:p>
     <w:p/>
@@ -1167,541 +1582,728 @@
     </w:p>
     <w:p/>
     <w:p>
-      <w:r>
-        <w:rPr>
+      <w:pPr>
+        <w:rPr>
+          <w:color w:val="FF0000"/>
+        </w:rPr>
+      </w:pPr>
+      <w:r>
+        <w:rPr>
+          <w:color w:val="FF0000"/>
+        </w:rPr>
+        <w:t xml:space="preserve">The authors believe that while binary traits can currently be modelled, when discussing truly continuous traits such as population size, divergence time estimates, meiotic drive, etc. these </w:t>
+      </w:r>
+      <w:r>
+        <w:rPr>
+          <w:color w:val="FF0000"/>
+        </w:rPr>
+        <w:lastRenderedPageBreak/>
+        <w:t xml:space="preserve">may be a little more difficult. However, it is possible to discretize these continuous variables and with present data use this in the way we offer up as a way forward. </w:t>
+      </w:r>
+    </w:p>
+    <w:p/>
+    <w:p>
+      <w:pPr>
+        <w:rPr>
+          <w:rFonts w:ascii="Arial" w:eastAsia="Times New Roman" w:hAnsi="Arial" w:cs="Arial"/>
+          <w:color w:val="222222"/>
+          <w:shd w:val="clear" w:color="auto" w:fill="FFFFFF"/>
+        </w:rPr>
+      </w:pPr>
+      <w:r>
+        <w:rPr>
+          <w:rFonts w:ascii="Arial" w:eastAsia="Times New Roman" w:hAnsi="Arial" w:cs="Arial"/>
+          <w:color w:val="222222"/>
+          <w:shd w:val="clear" w:color="auto" w:fill="FFFFFF"/>
+        </w:rPr>
+        <w:t>4,393 are many species, but not that many among insects. How well are different clades</w:t>
+      </w:r>
+      <w:r>
+        <w:rPr>
+          <w:rFonts w:ascii="Arial" w:eastAsia="Times New Roman" w:hAnsi="Arial" w:cs="Arial"/>
+          <w:color w:val="222222"/>
+        </w:rPr>
+        <w:br/>
+      </w:r>
+      <w:r>
+        <w:rPr>
+          <w:rFonts w:ascii="Arial" w:eastAsia="Times New Roman" w:hAnsi="Arial" w:cs="Arial"/>
+          <w:color w:val="222222"/>
+          <w:shd w:val="clear" w:color="auto" w:fill="FFFFFF"/>
+        </w:rPr>
+        <w:t>represented? Is the distribution of sampled species relatively even across the</w:t>
+      </w:r>
+      <w:r>
+        <w:rPr>
+          <w:rFonts w:ascii="Arial" w:eastAsia="Times New Roman" w:hAnsi="Arial" w:cs="Arial"/>
+          <w:color w:val="222222"/>
+        </w:rPr>
+        <w:br/>
+      </w:r>
+      <w:r>
+        <w:rPr>
+          <w:rFonts w:ascii="Arial" w:eastAsia="Times New Roman" w:hAnsi="Arial" w:cs="Arial"/>
+          <w:color w:val="222222"/>
+          <w:shd w:val="clear" w:color="auto" w:fill="FFFFFF"/>
+        </w:rPr>
+        <w:t>phylogeny? Just something to clarify.</w:t>
+      </w:r>
+    </w:p>
+    <w:p/>
+    <w:p>
+      <w:pPr>
+        <w:rPr>
+          <w:color w:val="FF0000"/>
+        </w:rPr>
+      </w:pPr>
+      <w:r>
+        <w:rPr>
+          <w:color w:val="FF0000"/>
+        </w:rPr>
+        <w:t xml:space="preserve">In our study we used 4,393 species which is relatively small in comparison to the predicted ~900,000 insect species. However, </w:t>
+      </w:r>
+      <w:proofErr w:type="spellStart"/>
+      <w:r>
+        <w:rPr>
+          <w:color w:val="FF0000"/>
+        </w:rPr>
+        <w:t>this incl</w:t>
+      </w:r>
+      <w:proofErr w:type="spellEnd"/>
+      <w:r>
+        <w:rPr>
+          <w:color w:val="FF0000"/>
+        </w:rPr>
+        <w:t>udes 10 of 24 known insect orders where we have over 20 genera sampled. The authors have added the following in the manuscript (</w:t>
+      </w:r>
+      <w:r>
+        <w:rPr>
+          <w:color w:val="FF0000"/>
           <w:highlight w:val="yellow"/>
         </w:rPr>
-        <w:t xml:space="preserve">when we talk about pop size, divergence time estimation, meiotic drive, </w:t>
+        <w:t>line 189</w:t>
+      </w:r>
+      <w:r>
+        <w:rPr>
+          <w:color w:val="FF0000"/>
+        </w:rPr>
+        <w:t>) to cover this point: “The number of orders with sufficient data is small (10) in comparison to the size of this group (24). However, this is largely due to insufficient data present for the remaining orders.”</w:t>
+      </w:r>
+    </w:p>
+    <w:p/>
+    <w:p>
+      <w:pPr>
+        <w:rPr>
+          <w:rFonts w:ascii="Times New Roman" w:eastAsia="Times New Roman" w:hAnsi="Times New Roman" w:cs="Times New Roman"/>
+        </w:rPr>
+      </w:pPr>
+      <w:r>
+        <w:rPr>
+          <w:rFonts w:ascii="Arial" w:eastAsia="Times New Roman" w:hAnsi="Arial" w:cs="Arial"/>
+          <w:color w:val="222222"/>
+          <w:shd w:val="clear" w:color="auto" w:fill="FFFFFF"/>
+        </w:rPr>
+        <w:t>line 101: what is the extent of difference between the two phylogenies? “Some clades”</w:t>
+      </w:r>
+      <w:r>
+        <w:rPr>
+          <w:rFonts w:ascii="Arial" w:eastAsia="Times New Roman" w:hAnsi="Arial" w:cs="Arial"/>
+          <w:color w:val="222222"/>
+        </w:rPr>
+        <w:br/>
+      </w:r>
+      <w:r>
+        <w:rPr>
+          <w:rFonts w:ascii="Arial" w:eastAsia="Times New Roman" w:hAnsi="Arial" w:cs="Arial"/>
+          <w:color w:val="222222"/>
+          <w:shd w:val="clear" w:color="auto" w:fill="FFFFFF"/>
+        </w:rPr>
+        <w:t>is vague.</w:t>
+      </w:r>
+    </w:p>
+    <w:p/>
+    <w:p>
+      <w:pPr>
+        <w:rPr>
+          <w:color w:val="FF0000"/>
+        </w:rPr>
+      </w:pPr>
+      <w:r>
+        <w:rPr>
+          <w:color w:val="FF0000"/>
+        </w:rPr>
+        <w:t xml:space="preserve">We understand that this wording does vaguely describe the differences that could be seen among these two sets of trees. Therefore, the authors have updated the manuscript to include the clarification on how the trees differ in lines XXX. “The difference between these two trees is in the age estimates in older nodes. The </w:t>
+      </w:r>
+      <w:proofErr w:type="spellStart"/>
+      <w:r>
+        <w:rPr>
+          <w:color w:val="FF0000"/>
+        </w:rPr>
+        <w:t>Misof</w:t>
+      </w:r>
+      <w:proofErr w:type="spellEnd"/>
+      <w:r>
+        <w:rPr>
+          <w:color w:val="FF0000"/>
+        </w:rPr>
+        <w:t xml:space="preserve"> tree favors more recent branching events while the Rainford tree ages the nodes much later.”  </w:t>
+      </w:r>
+    </w:p>
+    <w:p/>
+    <w:p>
+      <w:pPr>
+        <w:rPr>
+          <w:rFonts w:ascii="Times New Roman" w:eastAsia="Times New Roman" w:hAnsi="Times New Roman" w:cs="Times New Roman"/>
+          <w:color w:val="FF0000"/>
+        </w:rPr>
+      </w:pPr>
+      <w:r>
+        <w:rPr>
+          <w:rFonts w:ascii="Arial" w:eastAsia="Times New Roman" w:hAnsi="Arial" w:cs="Arial"/>
+          <w:color w:val="222222"/>
+          <w:shd w:val="clear" w:color="auto" w:fill="FFFFFF"/>
+        </w:rPr>
+        <w:t>Line 132-144: when discussing “</w:t>
+      </w:r>
+      <w:proofErr w:type="spellStart"/>
+      <w:r>
+        <w:rPr>
+          <w:rFonts w:ascii="Arial" w:eastAsia="Times New Roman" w:hAnsi="Arial" w:cs="Arial"/>
+          <w:color w:val="222222"/>
+          <w:shd w:val="clear" w:color="auto" w:fill="FFFFFF"/>
+        </w:rPr>
+        <w:t>intermdiate</w:t>
+      </w:r>
+      <w:proofErr w:type="spellEnd"/>
+      <w:r>
+        <w:rPr>
+          <w:rFonts w:ascii="Arial" w:eastAsia="Times New Roman" w:hAnsi="Arial" w:cs="Arial"/>
+          <w:color w:val="222222"/>
+          <w:shd w:val="clear" w:color="auto" w:fill="FFFFFF"/>
+        </w:rPr>
+        <w:t>”, “lower” and so on rates, why not report</w:t>
+      </w:r>
+      <w:r>
+        <w:rPr>
+          <w:rFonts w:ascii="Arial" w:eastAsia="Times New Roman" w:hAnsi="Arial" w:cs="Arial"/>
+          <w:color w:val="222222"/>
+        </w:rPr>
+        <w:br/>
+      </w:r>
+      <w:r>
+        <w:rPr>
+          <w:rFonts w:ascii="Arial" w:eastAsia="Times New Roman" w:hAnsi="Arial" w:cs="Arial"/>
+          <w:color w:val="222222"/>
+          <w:shd w:val="clear" w:color="auto" w:fill="FFFFFF"/>
+        </w:rPr>
+        <w:t>the means and/or confidence intervals of those?</w:t>
+      </w:r>
+      <w:r>
+        <w:rPr>
+          <w:rFonts w:ascii="Arial" w:eastAsia="Times New Roman" w:hAnsi="Arial" w:cs="Arial"/>
+          <w:color w:val="222222"/>
+          <w:shd w:val="clear" w:color="auto" w:fill="FFFFFF"/>
+        </w:rPr>
+        <w:t xml:space="preserve"> </w:t>
+      </w:r>
+      <w:r>
+        <w:rPr>
+          <w:rFonts w:ascii="Arial" w:eastAsia="Times New Roman" w:hAnsi="Arial" w:cs="Arial"/>
+          <w:color w:val="FF0000"/>
+          <w:shd w:val="clear" w:color="auto" w:fill="FFFFFF"/>
+        </w:rPr>
+        <w:t>(183-195)</w:t>
+      </w:r>
+    </w:p>
+    <w:p/>
+    <w:p>
+      <w:r>
+        <w:rPr>
+          <w:highlight w:val="yellow"/>
+        </w:rPr>
+        <w:t>XXX</w:t>
+      </w:r>
+    </w:p>
+    <w:p/>
+    <w:p>
+      <w:pPr>
+        <w:rPr>
+          <w:rFonts w:ascii="Times New Roman" w:eastAsia="Times New Roman" w:hAnsi="Times New Roman" w:cs="Times New Roman"/>
+        </w:rPr>
+      </w:pPr>
+      <w:r>
+        <w:rPr>
+          <w:rFonts w:ascii="Arial" w:eastAsia="Times New Roman" w:hAnsi="Arial" w:cs="Arial"/>
+          <w:color w:val="222222"/>
+          <w:shd w:val="clear" w:color="auto" w:fill="FFFFFF"/>
+        </w:rPr>
+        <w:t>Line 133: why is 20 the cutoff?</w:t>
+      </w:r>
+    </w:p>
+    <w:p/>
+    <w:p>
+      <w:pPr>
+        <w:rPr>
+          <w:color w:val="FF0000"/>
+        </w:rPr>
+      </w:pPr>
+      <w:commentRangeStart w:id="4"/>
+      <w:r>
+        <w:rPr>
+          <w:color w:val="FF0000"/>
+        </w:rPr>
+        <w:t xml:space="preserve">Only using those orders with sampling over 20 allowed for accurate prediction of rates rather than bias due to </w:t>
+      </w:r>
+      <w:proofErr w:type="spellStart"/>
+      <w:r>
+        <w:rPr>
+          <w:color w:val="FF0000"/>
+        </w:rPr>
+        <w:t>undersampling</w:t>
+      </w:r>
+      <w:proofErr w:type="spellEnd"/>
+      <w:r>
+        <w:rPr>
+          <w:color w:val="FF0000"/>
+        </w:rPr>
+        <w:t>?</w:t>
+      </w:r>
+      <w:commentRangeEnd w:id="4"/>
+      <w:r>
+        <w:rPr>
+          <w:rStyle w:val="CommentReference"/>
+          <w:color w:val="FF0000"/>
+        </w:rPr>
+        <w:commentReference w:id="4"/>
+      </w:r>
+    </w:p>
+    <w:p/>
+    <w:p>
+      <w:pPr>
+        <w:rPr>
+          <w:rFonts w:ascii="Times New Roman" w:eastAsia="Times New Roman" w:hAnsi="Times New Roman" w:cs="Times New Roman"/>
+        </w:rPr>
+      </w:pPr>
+      <w:r>
+        <w:rPr>
+          <w:rFonts w:ascii="Arial" w:eastAsia="Times New Roman" w:hAnsi="Arial" w:cs="Arial"/>
+          <w:color w:val="222222"/>
+          <w:shd w:val="clear" w:color="auto" w:fill="FFFFFF"/>
+        </w:rPr>
+        <w:t xml:space="preserve">line 143 </w:t>
+      </w:r>
+      <w:proofErr w:type="spellStart"/>
+      <w:r>
+        <w:rPr>
+          <w:rFonts w:ascii="Arial" w:eastAsia="Times New Roman" w:hAnsi="Arial" w:cs="Arial"/>
+          <w:color w:val="222222"/>
+          <w:shd w:val="clear" w:color="auto" w:fill="FFFFFF"/>
+        </w:rPr>
+        <w:t>takeN</w:t>
+      </w:r>
+      <w:proofErr w:type="spellEnd"/>
+    </w:p>
+    <w:p/>
+    <w:p>
+      <w:r>
+        <w:rPr>
+          <w:color w:val="FF0000"/>
+        </w:rPr>
+        <w:t>Corrected</w:t>
+      </w:r>
+    </w:p>
+    <w:p/>
+    <w:p>
+      <w:pPr>
+        <w:rPr>
+          <w:rFonts w:ascii="Arial" w:eastAsia="Times New Roman" w:hAnsi="Arial" w:cs="Arial"/>
+          <w:color w:val="222222"/>
+          <w:shd w:val="clear" w:color="auto" w:fill="FFFFFF"/>
+        </w:rPr>
+      </w:pPr>
+      <w:r>
+        <w:rPr>
+          <w:rFonts w:ascii="Arial" w:eastAsia="Times New Roman" w:hAnsi="Arial" w:cs="Arial"/>
+          <w:color w:val="222222"/>
+          <w:shd w:val="clear" w:color="auto" w:fill="FFFFFF"/>
+        </w:rPr>
+        <w:t xml:space="preserve">line 236: </w:t>
       </w:r>
       <w:proofErr w:type="gramStart"/>
       <w:r>
         <w:rPr>
+          <w:rFonts w:ascii="Arial" w:eastAsia="Times New Roman" w:hAnsi="Arial" w:cs="Arial"/>
+          <w:color w:val="222222"/>
+          <w:shd w:val="clear" w:color="auto" w:fill="FFFFFF"/>
+        </w:rPr>
+        <w:t>a 100 trees</w:t>
+      </w:r>
+      <w:proofErr w:type="gramEnd"/>
+      <w:r>
+        <w:rPr>
+          <w:rFonts w:ascii="Arial" w:eastAsia="Times New Roman" w:hAnsi="Arial" w:cs="Arial"/>
+          <w:color w:val="222222"/>
+          <w:shd w:val="clear" w:color="auto" w:fill="FFFFFF"/>
+        </w:rPr>
+        <w:t xml:space="preserve"> is not many for a posterior. How much variability Is there among</w:t>
+      </w:r>
+      <w:r>
+        <w:rPr>
+          <w:rFonts w:ascii="Arial" w:eastAsia="Times New Roman" w:hAnsi="Arial" w:cs="Arial"/>
+          <w:color w:val="222222"/>
+        </w:rPr>
+        <w:br/>
+      </w:r>
+      <w:r>
+        <w:rPr>
+          <w:rFonts w:ascii="Arial" w:eastAsia="Times New Roman" w:hAnsi="Arial" w:cs="Arial"/>
+          <w:color w:val="222222"/>
+          <w:shd w:val="clear" w:color="auto" w:fill="FFFFFF"/>
+        </w:rPr>
+        <w:t>them?</w:t>
+      </w:r>
+    </w:p>
+    <w:p>
+      <w:pPr>
+        <w:rPr>
+          <w:rFonts w:ascii="Times New Roman" w:eastAsia="Times New Roman" w:hAnsi="Times New Roman" w:cs="Times New Roman"/>
+        </w:rPr>
+      </w:pPr>
+    </w:p>
+    <w:p>
+      <w:pPr>
+        <w:rPr>
+          <w:rFonts w:ascii="Times New Roman" w:eastAsia="Times New Roman" w:hAnsi="Times New Roman" w:cs="Times New Roman"/>
+          <w:color w:val="FF0000"/>
+        </w:rPr>
+      </w:pPr>
+      <w:r>
+        <w:rPr>
+          <w:rFonts w:ascii="Times New Roman" w:eastAsia="Times New Roman" w:hAnsi="Times New Roman" w:cs="Times New Roman"/>
+          <w:color w:val="FF0000"/>
+        </w:rPr>
+        <w:t xml:space="preserve">100 trees </w:t>
+      </w:r>
+      <w:proofErr w:type="gramStart"/>
+      <w:r>
+        <w:rPr>
+          <w:rFonts w:ascii="Times New Roman" w:eastAsia="Times New Roman" w:hAnsi="Times New Roman" w:cs="Times New Roman"/>
+          <w:color w:val="FF0000"/>
+        </w:rPr>
+        <w:t>is</w:t>
+      </w:r>
+      <w:proofErr w:type="gramEnd"/>
+      <w:r>
+        <w:rPr>
+          <w:rFonts w:ascii="Times New Roman" w:eastAsia="Times New Roman" w:hAnsi="Times New Roman" w:cs="Times New Roman"/>
+          <w:color w:val="FF0000"/>
+        </w:rPr>
+        <w:t xml:space="preserve"> a fairly typical number of trees to fit complex models from a posterior</w:t>
+      </w:r>
+      <w:r>
+        <w:rPr>
+          <w:rFonts w:ascii="Times New Roman" w:eastAsia="Times New Roman" w:hAnsi="Times New Roman" w:cs="Times New Roman"/>
+          <w:color w:val="FF0000"/>
+        </w:rPr>
+        <w:t xml:space="preserve"> </w:t>
+      </w:r>
+      <w:r>
+        <w:rPr>
+          <w:rFonts w:ascii="Times New Roman" w:eastAsia="Times New Roman" w:hAnsi="Times New Roman" w:cs="Times New Roman"/>
+          <w:color w:val="FF0000"/>
+        </w:rPr>
+        <w:fldChar w:fldCharType="begin">
+          <w:fldData xml:space="preserve">PEVuZE5vdGU+PENpdGU+PEF1dGhvcj5GaXR6Sm9objwvQXV0aG9yPjxZZWFyPjIwMTI8L1llYXI+
+PFJlY051bT40NjM8L1JlY051bT48RGlzcGxheVRleHQ+PHN0eWxlIHNpemU9IjEwIj5bNy0xMV08
+L3N0eWxlPjwvRGlzcGxheVRleHQ+PHJlY29yZD48cmVjLW51bWJlcj40NjM8L3JlYy1udW1iZXI+
+PGZvcmVpZ24ta2V5cz48a2V5IGFwcD0iRU4iIGRiLWlkPSJwc3g1YWF2ZGEyMmVmbGVhdHg1dmF3
+ZWF0YXB6d2FwYXN0eGQiIHRpbWVzdGFtcD0iMTU5NzQ3NjY3OSI+NDYzPC9rZXk+PC9mb3JlaWdu
+LWtleXM+PHJlZi10eXBlIG5hbWU9IkpvdXJuYWwgQXJ0aWNsZSI+MTc8L3JlZi10eXBlPjxjb250
+cmlidXRvcnM+PGF1dGhvcnM+PGF1dGhvcj5GaXR6Sm9obiwgUmljaGFyZCBHPC9hdXRob3I+PC9h
+dXRob3JzPjwvY29udHJpYnV0b3JzPjx0aXRsZXM+PHRpdGxlPkRpdmVyc2l0cmVlOiBjb21wYXJh
+dGl2ZSBwaHlsb2dlbmV0aWMgYW5hbHlzZXMgb2YgZGl2ZXJzaWZpY2F0aW9uIGluIFI8L3RpdGxl
+PjxzZWNvbmRhcnktdGl0bGU+TWV0aG9kcyBpbiBFY29sb2d5IGFuZCBFdm9sdXRpb248L3NlY29u
+ZGFyeS10aXRsZT48L3RpdGxlcz48cGVyaW9kaWNhbD48ZnVsbC10aXRsZT5NZXRob2RzIGluIGVj
+b2xvZ3kgYW5kIGV2b2x1dGlvbjwvZnVsbC10aXRsZT48L3BlcmlvZGljYWw+PHBhZ2VzPjEwODQt
+MTA5MjwvcGFnZXM+PHZvbHVtZT4zPC92b2x1bWU+PG51bWJlcj42PC9udW1iZXI+PGRhdGVzPjx5
+ZWFyPjIwMTI8L3llYXI+PC9kYXRlcz48aXNibj4yMDQxLTIxMFg8L2lzYm4+PHVybHM+PC91cmxz
+PjwvcmVjb3JkPjwvQ2l0ZT48Q2l0ZT48QXV0aG9yPkpvaG5zb248L0F1dGhvcj48WWVhcj4yMDEx
+PC9ZZWFyPjxSZWNOdW0+NDY1PC9SZWNOdW0+PHJlY29yZD48cmVjLW51bWJlcj40NjU8L3JlYy1u
+dW1iZXI+PGZvcmVpZ24ta2V5cz48a2V5IGFwcD0iRU4iIGRiLWlkPSJwc3g1YWF2ZGEyMmVmbGVh
+dHg1dmF3ZWF0YXB6d2FwYXN0eGQiIHRpbWVzdGFtcD0iMTU5NzQ3NjY4MCI+NDY1PC9rZXk+PC9m
+b3JlaWduLWtleXM+PHJlZi10eXBlIG5hbWU9IkpvdXJuYWwgQXJ0aWNsZSI+MTc8L3JlZi10eXBl
+Pjxjb250cmlidXRvcnM+PGF1dGhvcnM+PGF1dGhvcj5Kb2huc29uLCBNYXJjIFRKPC9hdXRob3I+
+PGF1dGhvcj5GaXR6Sm9obiwgUmljaGFyZCBHPC9hdXRob3I+PGF1dGhvcj5TbWl0aCwgU3RhY2V5
+IEQ8L2F1dGhvcj48YXV0aG9yPlJhdXNoZXIsIE1hcmsgRDwvYXV0aG9yPjxhdXRob3I+T3R0bywg
+U2FyYWggUDwvYXV0aG9yPjwvYXV0aG9ycz48L2NvbnRyaWJ1dG9ycz48dGl0bGVzPjx0aXRsZT5M
+b3NzIG9mIHNleHVhbCByZWNvbWJpbmF0aW9uIGFuZCBzZWdyZWdhdGlvbiBpcyBhc3NvY2lhdGVk
+IHdpdGggaW5jcmVhc2VkIGRpdmVyc2lmaWNhdGlvbiBpbiBldmVuaW5nIHByaW1yb3NlczwvdGl0
+bGU+PHNlY29uZGFyeS10aXRsZT5Fdm9sdXRpb246IEludGVybmF0aW9uYWwgSm91cm5hbCBvZiBP
+cmdhbmljIEV2b2x1dGlvbjwvc2Vjb25kYXJ5LXRpdGxlPjwvdGl0bGVzPjxwZXJpb2RpY2FsPjxm
+dWxsLXRpdGxlPkV2b2x1dGlvbjogSW50ZXJuYXRpb25hbCBKb3VybmFsIG9mIE9yZ2FuaWMgRXZv
+bHV0aW9uPC9mdWxsLXRpdGxlPjwvcGVyaW9kaWNhbD48cGFnZXM+MzIzMC0zMjQwPC9wYWdlcz48
+dm9sdW1lPjY1PC92b2x1bWU+PG51bWJlcj4xMTwvbnVtYmVyPjxkYXRlcz48eWVhcj4yMDExPC95
+ZWFyPjwvZGF0ZXM+PGlzYm4+MDAxNC0zODIwPC9pc2JuPjx1cmxzPjwvdXJscz48L3JlY29yZD48
+L0NpdGU+PENpdGU+PEF1dGhvcj5TYWJhdGg8L0F1dGhvcj48WWVhcj4yMDE2PC9ZZWFyPjxSZWNO
+dW0+NDY3PC9SZWNOdW0+PHJlY29yZD48cmVjLW51bWJlcj40Njc8L3JlYy1udW1iZXI+PGZvcmVp
+Z24ta2V5cz48a2V5IGFwcD0iRU4iIGRiLWlkPSJwc3g1YWF2ZGEyMmVmbGVhdHg1dmF3ZWF0YXB6
+d2FwYXN0eGQiIHRpbWVzdGFtcD0iMTU5NzQ3NjY4MSI+NDY3PC9rZXk+PC9mb3JlaWduLWtleXM+
+PHJlZi10eXBlIG5hbWU9IkpvdXJuYWwgQXJ0aWNsZSI+MTc8L3JlZi10eXBlPjxjb250cmlidXRv
+cnM+PGF1dGhvcnM+PGF1dGhvcj5TYWJhdGgsIE5pdjwvYXV0aG9yPjxhdXRob3I+R29sZGJlcmcs
+IEVtbWEgRTwvYXV0aG9yPjxhdXRob3I+R2xpY2ssIExpb3I8L2F1dGhvcj48YXV0aG9yPkVpbmhv
+cm4sIE1vc2hlPC9hdXRob3I+PGF1dGhvcj5Bc2htYW4sIFRpYeKAkEx5bm48L2F1dGhvcj48YXV0
+aG9yPk1pbmcsIFJheTwvYXV0aG9yPjxhdXRob3I+T3R0bywgU2FyYWggUDwvYXV0aG9yPjxhdXRo
+b3I+VmFtb3NpLCBKYW5hIEM8L2F1dGhvcj48YXV0aG9yPk1heXJvc2UsIEl0YXk8L2F1dGhvcj48
+L2F1dGhvcnM+PC9jb250cmlidXRvcnM+PHRpdGxlcz48dGl0bGU+RGlvZWN5IGRvZXMgbm90IGNv
+bnNpc3RlbnRseSBhY2NlbGVyYXRlIG9yIHNsb3cgbGluZWFnZSBkaXZlcnNpZmljYXRpb24gYWNy
+b3NzIG11bHRpcGxlIGdlbmVyYSBvZiBhbmdpb3NwZXJtczwvdGl0bGU+PHNlY29uZGFyeS10aXRs
+ZT5OZXcgUGh5dG9sb2dpc3Q8L3NlY29uZGFyeS10aXRsZT48L3RpdGxlcz48cGVyaW9kaWNhbD48
+ZnVsbC10aXRsZT5OZXcgUGh5dG9sb2dpc3Q8L2Z1bGwtdGl0bGU+PC9wZXJpb2RpY2FsPjxwYWdl
+cz4xMjkwLTEzMDA8L3BhZ2VzPjx2b2x1bWU+MjA5PC92b2x1bWU+PG51bWJlcj4zPC9udW1iZXI+
+PGRhdGVzPjx5ZWFyPjIwMTY8L3llYXI+PC9kYXRlcz48aXNibj4wMDI4LTY0Nlg8L2lzYm4+PHVy
+bHM+PC91cmxzPjwvcmVjb3JkPjwvQ2l0ZT48Q2l0ZT48QXV0aG9yPlNtaXRoPC9BdXRob3I+PFll
+YXI+MjAxNTwvWWVhcj48UmVjTnVtPjQ2NjwvUmVjTnVtPjxyZWNvcmQ+PHJlYy1udW1iZXI+NDY2
+PC9yZWMtbnVtYmVyPjxmb3JlaWduLWtleXM+PGtleSBhcHA9IkVOIiBkYi1pZD0icHN4NWFhdmRh
+MjJlZmxlYXR4NXZhd2VhdGFwendhcGFzdHhkIiB0aW1lc3RhbXA9IjE1OTc0NzY2ODEiPjQ2Njwv
+a2V5PjwvZm9yZWlnbi1rZXlzPjxyZWYtdHlwZSBuYW1lPSJKb3VybmFsIEFydGljbGUiPjE3PC9y
+ZWYtdHlwZT48Y29udHJpYnV0b3JzPjxhdXRob3JzPjxhdXRob3I+U21pdGgsIFN0YWNleSBEPC9h
+dXRob3I+PGF1dGhvcj5Hb2xkYmVyZywgRW1tYSBFPC9hdXRob3I+PC9hdXRob3JzPjwvY29udHJp
+YnV0b3JzPjx0aXRsZXM+PHRpdGxlPlRlbXBvIGFuZCBtb2RlIG9mIGZsb3dlciBjb2xvciBldm9s
+dXRpb248L3RpdGxlPjxzZWNvbmRhcnktdGl0bGU+QW1lcmljYW4gSm91cm5hbCBvZiBCb3Rhbnk8
+L3NlY29uZGFyeS10aXRsZT48L3RpdGxlcz48cGVyaW9kaWNhbD48ZnVsbC10aXRsZT5BbWVyaWNh
+biBqb3VybmFsIG9mIGJvdGFueTwvZnVsbC10aXRsZT48L3BlcmlvZGljYWw+PHBhZ2VzPjEwMTQt
+MTAyNTwvcGFnZXM+PHZvbHVtZT4xMDI8L3ZvbHVtZT48bnVtYmVyPjc8L251bWJlcj48ZGF0ZXM+
+PHllYXI+MjAxNTwveWVhcj48L2RhdGVzPjxpc2JuPjAwMDItOTEyMjwvaXNibj48dXJscz48L3Vy
+bHM+PC9yZWNvcmQ+PC9DaXRlPjxDaXRlPjxBdXRob3I+U21pdGg8L0F1dGhvcj48WWVhcj4yMDEw
+PC9ZZWFyPjxSZWNOdW0+NDY0PC9SZWNOdW0+PHJlY29yZD48cmVjLW51bWJlcj40NjQ8L3JlYy1u
+dW1iZXI+PGZvcmVpZ24ta2V5cz48a2V5IGFwcD0iRU4iIGRiLWlkPSJwc3g1YWF2ZGEyMmVmbGVh
+dHg1dmF3ZWF0YXB6d2FwYXN0eGQiIHRpbWVzdGFtcD0iMTU5NzQ3NjY4MCI+NDY0PC9rZXk+PC9m
+b3JlaWduLWtleXM+PHJlZi10eXBlIG5hbWU9IkpvdXJuYWwgQXJ0aWNsZSI+MTc8L3JlZi10eXBl
+Pjxjb250cmlidXRvcnM+PGF1dGhvcnM+PGF1dGhvcj5TbWl0aCwgU3RhY2V5IERlV2l0dDwvYXV0
+aG9yPjxhdXRob3I+TWlsbGVyLCBSaWNoYXJkIEU8L2F1dGhvcj48YXV0aG9yPk90dG8sIFNhcmFo
+IFA8L2F1dGhvcj48YXV0aG9yPkZpdHpKb2huLCBSaWNoYXJkIEc8L2F1dGhvcj48YXV0aG9yPlJh
+dXNoZXIsIE1hcmsgRDwvYXV0aG9yPjwvYXV0aG9ycz48L2NvbnRyaWJ1dG9ycz48dGl0bGVzPjx0
+aXRsZT5UaGUgZWZmZWN0cyBvZiBmbG93ZXIgY29sb3IgdHJhbnNpdGlvbnMgb24gZGl2ZXJzaWZp
+Y2F0aW9uIHJhdGVzIGluIG1vcm5pbmcgZ2xvcmllcyAoSXBvbW9lYSBzdWJnLiBRdWFtb2NsaXQs
+IENvbnZvbHZ1bGFjZWFlKTwvdGl0bGU+PC90aXRsZXM+PGRhdGVzPjx5ZWFyPjIwMTA8L3llYXI+
+PC9kYXRlcz48dXJscz48L3VybHM+PC9yZWNvcmQ+PC9DaXRlPjwvRW5kTm90ZT5=
+</w:fldData>
+        </w:fldChar>
+      </w:r>
+      <w:r>
+        <w:rPr>
+          <w:rFonts w:ascii="Times New Roman" w:eastAsia="Times New Roman" w:hAnsi="Times New Roman" w:cs="Times New Roman"/>
+          <w:color w:val="FF0000"/>
+        </w:rPr>
+        <w:instrText xml:space="preserve"> ADDIN EN.CITE </w:instrText>
+      </w:r>
+      <w:r>
+        <w:rPr>
+          <w:rFonts w:ascii="Times New Roman" w:eastAsia="Times New Roman" w:hAnsi="Times New Roman" w:cs="Times New Roman"/>
+          <w:color w:val="FF0000"/>
+        </w:rPr>
+        <w:fldChar w:fldCharType="begin">
+          <w:fldData xml:space="preserve">PEVuZE5vdGU+PENpdGU+PEF1dGhvcj5GaXR6Sm9objwvQXV0aG9yPjxZZWFyPjIwMTI8L1llYXI+
+PFJlY051bT40NjM8L1JlY051bT48RGlzcGxheVRleHQ+PHN0eWxlIHNpemU9IjEwIj5bNy0xMV08
+L3N0eWxlPjwvRGlzcGxheVRleHQ+PHJlY29yZD48cmVjLW51bWJlcj40NjM8L3JlYy1udW1iZXI+
+PGZvcmVpZ24ta2V5cz48a2V5IGFwcD0iRU4iIGRiLWlkPSJwc3g1YWF2ZGEyMmVmbGVhdHg1dmF3
+ZWF0YXB6d2FwYXN0eGQiIHRpbWVzdGFtcD0iMTU5NzQ3NjY3OSI+NDYzPC9rZXk+PC9mb3JlaWdu
+LWtleXM+PHJlZi10eXBlIG5hbWU9IkpvdXJuYWwgQXJ0aWNsZSI+MTc8L3JlZi10eXBlPjxjb250
+cmlidXRvcnM+PGF1dGhvcnM+PGF1dGhvcj5GaXR6Sm9obiwgUmljaGFyZCBHPC9hdXRob3I+PC9h
+dXRob3JzPjwvY29udHJpYnV0b3JzPjx0aXRsZXM+PHRpdGxlPkRpdmVyc2l0cmVlOiBjb21wYXJh
+dGl2ZSBwaHlsb2dlbmV0aWMgYW5hbHlzZXMgb2YgZGl2ZXJzaWZpY2F0aW9uIGluIFI8L3RpdGxl
+PjxzZWNvbmRhcnktdGl0bGU+TWV0aG9kcyBpbiBFY29sb2d5IGFuZCBFdm9sdXRpb248L3NlY29u
+ZGFyeS10aXRsZT48L3RpdGxlcz48cGVyaW9kaWNhbD48ZnVsbC10aXRsZT5NZXRob2RzIGluIGVj
+b2xvZ3kgYW5kIGV2b2x1dGlvbjwvZnVsbC10aXRsZT48L3BlcmlvZGljYWw+PHBhZ2VzPjEwODQt
+MTA5MjwvcGFnZXM+PHZvbHVtZT4zPC92b2x1bWU+PG51bWJlcj42PC9udW1iZXI+PGRhdGVzPjx5
+ZWFyPjIwMTI8L3llYXI+PC9kYXRlcz48aXNibj4yMDQxLTIxMFg8L2lzYm4+PHVybHM+PC91cmxz
+PjwvcmVjb3JkPjwvQ2l0ZT48Q2l0ZT48QXV0aG9yPkpvaG5zb248L0F1dGhvcj48WWVhcj4yMDEx
+PC9ZZWFyPjxSZWNOdW0+NDY1PC9SZWNOdW0+PHJlY29yZD48cmVjLW51bWJlcj40NjU8L3JlYy1u
+dW1iZXI+PGZvcmVpZ24ta2V5cz48a2V5IGFwcD0iRU4iIGRiLWlkPSJwc3g1YWF2ZGEyMmVmbGVh
+dHg1dmF3ZWF0YXB6d2FwYXN0eGQiIHRpbWVzdGFtcD0iMTU5NzQ3NjY4MCI+NDY1PC9rZXk+PC9m
+b3JlaWduLWtleXM+PHJlZi10eXBlIG5hbWU9IkpvdXJuYWwgQXJ0aWNsZSI+MTc8L3JlZi10eXBl
+Pjxjb250cmlidXRvcnM+PGF1dGhvcnM+PGF1dGhvcj5Kb2huc29uLCBNYXJjIFRKPC9hdXRob3I+
+PGF1dGhvcj5GaXR6Sm9obiwgUmljaGFyZCBHPC9hdXRob3I+PGF1dGhvcj5TbWl0aCwgU3RhY2V5
+IEQ8L2F1dGhvcj48YXV0aG9yPlJhdXNoZXIsIE1hcmsgRDwvYXV0aG9yPjxhdXRob3I+T3R0bywg
+U2FyYWggUDwvYXV0aG9yPjwvYXV0aG9ycz48L2NvbnRyaWJ1dG9ycz48dGl0bGVzPjx0aXRsZT5M
+b3NzIG9mIHNleHVhbCByZWNvbWJpbmF0aW9uIGFuZCBzZWdyZWdhdGlvbiBpcyBhc3NvY2lhdGVk
+IHdpdGggaW5jcmVhc2VkIGRpdmVyc2lmaWNhdGlvbiBpbiBldmVuaW5nIHByaW1yb3NlczwvdGl0
+bGU+PHNlY29uZGFyeS10aXRsZT5Fdm9sdXRpb246IEludGVybmF0aW9uYWwgSm91cm5hbCBvZiBP
+cmdhbmljIEV2b2x1dGlvbjwvc2Vjb25kYXJ5LXRpdGxlPjwvdGl0bGVzPjxwZXJpb2RpY2FsPjxm
+dWxsLXRpdGxlPkV2b2x1dGlvbjogSW50ZXJuYXRpb25hbCBKb3VybmFsIG9mIE9yZ2FuaWMgRXZv
+bHV0aW9uPC9mdWxsLXRpdGxlPjwvcGVyaW9kaWNhbD48cGFnZXM+MzIzMC0zMjQwPC9wYWdlcz48
+dm9sdW1lPjY1PC92b2x1bWU+PG51bWJlcj4xMTwvbnVtYmVyPjxkYXRlcz48eWVhcj4yMDExPC95
+ZWFyPjwvZGF0ZXM+PGlzYm4+MDAxNC0zODIwPC9pc2JuPjx1cmxzPjwvdXJscz48L3JlY29yZD48
+L0NpdGU+PENpdGU+PEF1dGhvcj5TYWJhdGg8L0F1dGhvcj48WWVhcj4yMDE2PC9ZZWFyPjxSZWNO
+dW0+NDY3PC9SZWNOdW0+PHJlY29yZD48cmVjLW51bWJlcj40Njc8L3JlYy1udW1iZXI+PGZvcmVp
+Z24ta2V5cz48a2V5IGFwcD0iRU4iIGRiLWlkPSJwc3g1YWF2ZGEyMmVmbGVhdHg1dmF3ZWF0YXB6
+d2FwYXN0eGQiIHRpbWVzdGFtcD0iMTU5NzQ3NjY4MSI+NDY3PC9rZXk+PC9mb3JlaWduLWtleXM+
+PHJlZi10eXBlIG5hbWU9IkpvdXJuYWwgQXJ0aWNsZSI+MTc8L3JlZi10eXBlPjxjb250cmlidXRv
+cnM+PGF1dGhvcnM+PGF1dGhvcj5TYWJhdGgsIE5pdjwvYXV0aG9yPjxhdXRob3I+R29sZGJlcmcs
+IEVtbWEgRTwvYXV0aG9yPjxhdXRob3I+R2xpY2ssIExpb3I8L2F1dGhvcj48YXV0aG9yPkVpbmhv
+cm4sIE1vc2hlPC9hdXRob3I+PGF1dGhvcj5Bc2htYW4sIFRpYeKAkEx5bm48L2F1dGhvcj48YXV0
+aG9yPk1pbmcsIFJheTwvYXV0aG9yPjxhdXRob3I+T3R0bywgU2FyYWggUDwvYXV0aG9yPjxhdXRo
+b3I+VmFtb3NpLCBKYW5hIEM8L2F1dGhvcj48YXV0aG9yPk1heXJvc2UsIEl0YXk8L2F1dGhvcj48
+L2F1dGhvcnM+PC9jb250cmlidXRvcnM+PHRpdGxlcz48dGl0bGU+RGlvZWN5IGRvZXMgbm90IGNv
+bnNpc3RlbnRseSBhY2NlbGVyYXRlIG9yIHNsb3cgbGluZWFnZSBkaXZlcnNpZmljYXRpb24gYWNy
+b3NzIG11bHRpcGxlIGdlbmVyYSBvZiBhbmdpb3NwZXJtczwvdGl0bGU+PHNlY29uZGFyeS10aXRs
+ZT5OZXcgUGh5dG9sb2dpc3Q8L3NlY29uZGFyeS10aXRsZT48L3RpdGxlcz48cGVyaW9kaWNhbD48
+ZnVsbC10aXRsZT5OZXcgUGh5dG9sb2dpc3Q8L2Z1bGwtdGl0bGU+PC9wZXJpb2RpY2FsPjxwYWdl
+cz4xMjkwLTEzMDA8L3BhZ2VzPjx2b2x1bWU+MjA5PC92b2x1bWU+PG51bWJlcj4zPC9udW1iZXI+
+PGRhdGVzPjx5ZWFyPjIwMTY8L3llYXI+PC9kYXRlcz48aXNibj4wMDI4LTY0Nlg8L2lzYm4+PHVy
+bHM+PC91cmxzPjwvcmVjb3JkPjwvQ2l0ZT48Q2l0ZT48QXV0aG9yPlNtaXRoPC9BdXRob3I+PFll
+YXI+MjAxNTwvWWVhcj48UmVjTnVtPjQ2NjwvUmVjTnVtPjxyZWNvcmQ+PHJlYy1udW1iZXI+NDY2
+PC9yZWMtbnVtYmVyPjxmb3JlaWduLWtleXM+PGtleSBhcHA9IkVOIiBkYi1pZD0icHN4NWFhdmRh
+MjJlZmxlYXR4NXZhd2VhdGFwendhcGFzdHhkIiB0aW1lc3RhbXA9IjE1OTc0NzY2ODEiPjQ2Njwv
+a2V5PjwvZm9yZWlnbi1rZXlzPjxyZWYtdHlwZSBuYW1lPSJKb3VybmFsIEFydGljbGUiPjE3PC9y
+ZWYtdHlwZT48Y29udHJpYnV0b3JzPjxhdXRob3JzPjxhdXRob3I+U21pdGgsIFN0YWNleSBEPC9h
+dXRob3I+PGF1dGhvcj5Hb2xkYmVyZywgRW1tYSBFPC9hdXRob3I+PC9hdXRob3JzPjwvY29udHJp
+YnV0b3JzPjx0aXRsZXM+PHRpdGxlPlRlbXBvIGFuZCBtb2RlIG9mIGZsb3dlciBjb2xvciBldm9s
+dXRpb248L3RpdGxlPjxzZWNvbmRhcnktdGl0bGU+QW1lcmljYW4gSm91cm5hbCBvZiBCb3Rhbnk8
+L3NlY29uZGFyeS10aXRsZT48L3RpdGxlcz48cGVyaW9kaWNhbD48ZnVsbC10aXRsZT5BbWVyaWNh
+biBqb3VybmFsIG9mIGJvdGFueTwvZnVsbC10aXRsZT48L3BlcmlvZGljYWw+PHBhZ2VzPjEwMTQt
+MTAyNTwvcGFnZXM+PHZvbHVtZT4xMDI8L3ZvbHVtZT48bnVtYmVyPjc8L251bWJlcj48ZGF0ZXM+
+PHllYXI+MjAxNTwveWVhcj48L2RhdGVzPjxpc2JuPjAwMDItOTEyMjwvaXNibj48dXJscz48L3Vy
+bHM+PC9yZWNvcmQ+PC9DaXRlPjxDaXRlPjxBdXRob3I+U21pdGg8L0F1dGhvcj48WWVhcj4yMDEw
+PC9ZZWFyPjxSZWNOdW0+NDY0PC9SZWNOdW0+PHJlY29yZD48cmVjLW51bWJlcj40NjQ8L3JlYy1u
+dW1iZXI+PGZvcmVpZ24ta2V5cz48a2V5IGFwcD0iRU4iIGRiLWlkPSJwc3g1YWF2ZGEyMmVmbGVh
+dHg1dmF3ZWF0YXB6d2FwYXN0eGQiIHRpbWVzdGFtcD0iMTU5NzQ3NjY4MCI+NDY0PC9rZXk+PC9m
+b3JlaWduLWtleXM+PHJlZi10eXBlIG5hbWU9IkpvdXJuYWwgQXJ0aWNsZSI+MTc8L3JlZi10eXBl
+Pjxjb250cmlidXRvcnM+PGF1dGhvcnM+PGF1dGhvcj5TbWl0aCwgU3RhY2V5IERlV2l0dDwvYXV0
+aG9yPjxhdXRob3I+TWlsbGVyLCBSaWNoYXJkIEU8L2F1dGhvcj48YXV0aG9yPk90dG8sIFNhcmFo
+IFA8L2F1dGhvcj48YXV0aG9yPkZpdHpKb2huLCBSaWNoYXJkIEc8L2F1dGhvcj48YXV0aG9yPlJh
+dXNoZXIsIE1hcmsgRDwvYXV0aG9yPjwvYXV0aG9ycz48L2NvbnRyaWJ1dG9ycz48dGl0bGVzPjx0
+aXRsZT5UaGUgZWZmZWN0cyBvZiBmbG93ZXIgY29sb3IgdHJhbnNpdGlvbnMgb24gZGl2ZXJzaWZp
+Y2F0aW9uIHJhdGVzIGluIG1vcm5pbmcgZ2xvcmllcyAoSXBvbW9lYSBzdWJnLiBRdWFtb2NsaXQs
+IENvbnZvbHZ1bGFjZWFlKTwvdGl0bGU+PC90aXRsZXM+PGRhdGVzPjx5ZWFyPjIwMTA8L3llYXI+
+PC9kYXRlcz48dXJscz48L3VybHM+PC9yZWNvcmQ+PC9DaXRlPjwvRW5kTm90ZT5=
+</w:fldData>
+        </w:fldChar>
+      </w:r>
+      <w:r>
+        <w:rPr>
+          <w:rFonts w:ascii="Times New Roman" w:eastAsia="Times New Roman" w:hAnsi="Times New Roman" w:cs="Times New Roman"/>
+          <w:color w:val="FF0000"/>
+        </w:rPr>
+        <w:instrText xml:space="preserve"> ADDIN EN.CITE.DATA </w:instrText>
+      </w:r>
+      <w:r>
+        <w:rPr>
+          <w:rFonts w:ascii="Times New Roman" w:eastAsia="Times New Roman" w:hAnsi="Times New Roman" w:cs="Times New Roman"/>
+          <w:color w:val="FF0000"/>
+        </w:rPr>
+      </w:r>
+      <w:r>
+        <w:rPr>
+          <w:rFonts w:ascii="Times New Roman" w:eastAsia="Times New Roman" w:hAnsi="Times New Roman" w:cs="Times New Roman"/>
+          <w:color w:val="FF0000"/>
+        </w:rPr>
+        <w:fldChar w:fldCharType="end"/>
+      </w:r>
+      <w:r>
+        <w:rPr>
+          <w:rFonts w:ascii="Times New Roman" w:eastAsia="Times New Roman" w:hAnsi="Times New Roman" w:cs="Times New Roman"/>
+          <w:color w:val="FF0000"/>
+        </w:rPr>
+        <w:fldChar w:fldCharType="separate"/>
+      </w:r>
+      <w:r>
+        <w:rPr>
+          <w:rFonts w:ascii="Times New Roman" w:eastAsia="Times New Roman" w:hAnsi="Times New Roman" w:cs="Times New Roman"/>
+          <w:noProof/>
+          <w:color w:val="FF0000"/>
+          <w:sz w:val="20"/>
+        </w:rPr>
+        <w:t>[7-11]</w:t>
+      </w:r>
+      <w:r>
+        <w:rPr>
+          <w:rFonts w:ascii="Times New Roman" w:eastAsia="Times New Roman" w:hAnsi="Times New Roman" w:cs="Times New Roman"/>
+          <w:color w:val="FF0000"/>
+        </w:rPr>
+        <w:fldChar w:fldCharType="end"/>
+      </w:r>
+      <w:r>
+        <w:rPr>
+          <w:rFonts w:ascii="Times New Roman" w:eastAsia="Times New Roman" w:hAnsi="Times New Roman" w:cs="Times New Roman"/>
+          <w:color w:val="FF0000"/>
+        </w:rPr>
+        <w:t>. Additionally,</w:t>
+      </w:r>
+      <w:r>
+        <w:rPr>
+          <w:rFonts w:ascii="Times New Roman" w:eastAsia="Times New Roman" w:hAnsi="Times New Roman" w:cs="Times New Roman"/>
+          <w:color w:val="FF0000"/>
+        </w:rPr>
+        <w:t xml:space="preserve"> when looking at the variation among trees through several methods (bootstrapping, HPD) we </w:t>
+      </w:r>
+      <w:r>
+        <w:rPr>
+          <w:rFonts w:ascii="Times New Roman" w:eastAsia="Times New Roman" w:hAnsi="Times New Roman" w:cs="Times New Roman"/>
+          <w:color w:val="FF0000"/>
+        </w:rPr>
+        <w:t xml:space="preserve">find that our estimates are generally consistent across trees. There is no concerning variation among trees. </w:t>
+      </w:r>
+    </w:p>
+    <w:p/>
+    <w:p>
+      <w:pPr>
+        <w:rPr>
+          <w:rFonts w:ascii="Times New Roman" w:eastAsia="Times New Roman" w:hAnsi="Times New Roman" w:cs="Times New Roman"/>
+        </w:rPr>
+      </w:pPr>
+      <w:r>
+        <w:rPr>
+          <w:rFonts w:ascii="Arial" w:eastAsia="Times New Roman" w:hAnsi="Arial" w:cs="Arial"/>
+          <w:color w:val="222222"/>
+          <w:shd w:val="clear" w:color="auto" w:fill="FFFFFF"/>
+        </w:rPr>
+        <w:lastRenderedPageBreak/>
+        <w:t>Lines 260-265: if high rates are not “biologically realistic” (BTW – is there a reference for</w:t>
+      </w:r>
+      <w:r>
+        <w:rPr>
+          <w:rFonts w:ascii="Arial" w:eastAsia="Times New Roman" w:hAnsi="Arial" w:cs="Arial"/>
+          <w:color w:val="222222"/>
+        </w:rPr>
+        <w:br/>
+      </w:r>
+      <w:r>
+        <w:rPr>
+          <w:rFonts w:ascii="Arial" w:eastAsia="Times New Roman" w:hAnsi="Arial" w:cs="Arial"/>
+          <w:color w:val="222222"/>
+          <w:shd w:val="clear" w:color="auto" w:fill="FFFFFF"/>
+        </w:rPr>
+        <w:t>this assumption?), why not limit the uniform prior to low rate values?</w:t>
+      </w:r>
+    </w:p>
+    <w:p/>
+    <w:p>
+      <w:pPr>
+        <w:rPr>
+          <w:color w:val="FF0000"/>
+        </w:rPr>
+      </w:pPr>
+      <w:r>
+        <w:rPr>
+          <w:color w:val="FF0000"/>
+        </w:rPr>
+        <w:t xml:space="preserve">We have added in a </w:t>
+      </w:r>
+      <w:commentRangeStart w:id="5"/>
+      <w:r>
+        <w:rPr>
+          <w:color w:val="FF0000"/>
           <w:highlight w:val="yellow"/>
         </w:rPr>
-        <w:t>etc.,;</w:t>
-      </w:r>
-      <w:proofErr w:type="gramEnd"/>
-      <w:r>
-        <w:rPr>
-          <w:highlight w:val="yellow"/>
-        </w:rPr>
-        <w:t xml:space="preserve"> were there for binary traits but not there for traits that are truly continuous (ex: pop size); can discretize continuous variables. Low hanging fruit for people to analyze. </w:t>
-      </w:r>
-    </w:p>
-    <w:p/>
-    <w:p>
-      <w:pPr>
-        <w:rPr>
-          <w:rFonts w:ascii="Times New Roman" w:eastAsia="Times New Roman" w:hAnsi="Times New Roman" w:cs="Times New Roman"/>
-        </w:rPr>
-      </w:pPr>
-      <w:r>
-        <w:rPr>
-          <w:rFonts w:ascii="Arial" w:eastAsia="Times New Roman" w:hAnsi="Arial" w:cs="Arial"/>
-          <w:color w:val="222222"/>
-          <w:shd w:val="clear" w:color="auto" w:fill="FFFFFF"/>
-        </w:rPr>
-        <w:t>4,393 are many species, but not that many among insects. How well are different clades</w:t>
-      </w:r>
-      <w:r>
-        <w:rPr>
-          <w:rFonts w:ascii="Arial" w:eastAsia="Times New Roman" w:hAnsi="Arial" w:cs="Arial"/>
-          <w:color w:val="222222"/>
-        </w:rPr>
-        <w:br/>
-      </w:r>
-      <w:r>
-        <w:rPr>
-          <w:rFonts w:ascii="Arial" w:eastAsia="Times New Roman" w:hAnsi="Arial" w:cs="Arial"/>
-          <w:color w:val="222222"/>
-          <w:shd w:val="clear" w:color="auto" w:fill="FFFFFF"/>
-        </w:rPr>
-        <w:t>represented? Is the distribution of sampled species relatively even across the</w:t>
-      </w:r>
-      <w:r>
-        <w:rPr>
-          <w:rFonts w:ascii="Arial" w:eastAsia="Times New Roman" w:hAnsi="Arial" w:cs="Arial"/>
-          <w:color w:val="222222"/>
-        </w:rPr>
-        <w:br/>
-      </w:r>
-      <w:r>
-        <w:rPr>
-          <w:rFonts w:ascii="Arial" w:eastAsia="Times New Roman" w:hAnsi="Arial" w:cs="Arial"/>
-          <w:color w:val="222222"/>
-          <w:shd w:val="clear" w:color="auto" w:fill="FFFFFF"/>
-        </w:rPr>
-        <w:t>phylogeny? Just something to clarify.</w:t>
-      </w:r>
-    </w:p>
-    <w:p/>
-    <w:p>
-      <w:pPr>
-        <w:rPr>
-          <w:highlight w:val="yellow"/>
-        </w:rPr>
-      </w:pPr>
-      <w:r>
-        <w:rPr>
-          <w:highlight w:val="yellow"/>
-        </w:rPr>
-        <w:t>XXX</w:t>
-      </w:r>
-    </w:p>
-    <w:p/>
-    <w:p>
-      <w:pPr>
-        <w:rPr>
-          <w:rFonts w:ascii="Times New Roman" w:eastAsia="Times New Roman" w:hAnsi="Times New Roman" w:cs="Times New Roman"/>
-        </w:rPr>
-      </w:pPr>
-      <w:r>
-        <w:rPr>
-          <w:rFonts w:ascii="Arial" w:eastAsia="Times New Roman" w:hAnsi="Arial" w:cs="Arial"/>
-          <w:color w:val="222222"/>
-          <w:shd w:val="clear" w:color="auto" w:fill="FFFFFF"/>
-        </w:rPr>
-        <w:t>line 101: what is the extent of difference between the two phylogenies? “Some clades”</w:t>
-      </w:r>
-      <w:r>
-        <w:rPr>
-          <w:rFonts w:ascii="Arial" w:eastAsia="Times New Roman" w:hAnsi="Arial" w:cs="Arial"/>
-          <w:color w:val="222222"/>
-        </w:rPr>
-        <w:br/>
-      </w:r>
-      <w:r>
-        <w:rPr>
-          <w:rFonts w:ascii="Arial" w:eastAsia="Times New Roman" w:hAnsi="Arial" w:cs="Arial"/>
-          <w:color w:val="222222"/>
-          <w:shd w:val="clear" w:color="auto" w:fill="FFFFFF"/>
-        </w:rPr>
-        <w:t>is vague.</w:t>
-      </w:r>
-    </w:p>
-    <w:p/>
-    <w:p>
-      <w:r>
-        <w:rPr>
-          <w:highlight w:val="yellow"/>
-        </w:rPr>
-        <w:t>XXX</w:t>
-      </w:r>
-    </w:p>
-    <w:p/>
-    <w:p>
-      <w:pPr>
-        <w:rPr>
-          <w:rFonts w:ascii="Times New Roman" w:eastAsia="Times New Roman" w:hAnsi="Times New Roman" w:cs="Times New Roman"/>
-        </w:rPr>
-      </w:pPr>
-      <w:r>
-        <w:rPr>
-          <w:rFonts w:ascii="Arial" w:eastAsia="Times New Roman" w:hAnsi="Arial" w:cs="Arial"/>
-          <w:color w:val="222222"/>
-          <w:shd w:val="clear" w:color="auto" w:fill="FFFFFF"/>
-        </w:rPr>
-        <w:t>Line 132-144: when discussing “</w:t>
-      </w:r>
-      <w:proofErr w:type="spellStart"/>
-      <w:r>
-        <w:rPr>
-          <w:rFonts w:ascii="Arial" w:eastAsia="Times New Roman" w:hAnsi="Arial" w:cs="Arial"/>
-          <w:color w:val="222222"/>
-          <w:shd w:val="clear" w:color="auto" w:fill="FFFFFF"/>
-        </w:rPr>
-        <w:t>intermdiate</w:t>
-      </w:r>
-      <w:proofErr w:type="spellEnd"/>
-      <w:r>
-        <w:rPr>
-          <w:rFonts w:ascii="Arial" w:eastAsia="Times New Roman" w:hAnsi="Arial" w:cs="Arial"/>
-          <w:color w:val="222222"/>
-          <w:shd w:val="clear" w:color="auto" w:fill="FFFFFF"/>
-        </w:rPr>
-        <w:t>”, “lower” and so on rates, why not report</w:t>
-      </w:r>
-      <w:r>
-        <w:rPr>
-          <w:rFonts w:ascii="Arial" w:eastAsia="Times New Roman" w:hAnsi="Arial" w:cs="Arial"/>
-          <w:color w:val="222222"/>
-        </w:rPr>
-        <w:br/>
-      </w:r>
-      <w:r>
-        <w:rPr>
-          <w:rFonts w:ascii="Arial" w:eastAsia="Times New Roman" w:hAnsi="Arial" w:cs="Arial"/>
-          <w:color w:val="222222"/>
-          <w:shd w:val="clear" w:color="auto" w:fill="FFFFFF"/>
-        </w:rPr>
-        <w:t>the means and/or confidence intervals of those?</w:t>
-      </w:r>
-    </w:p>
-    <w:p/>
-    <w:p>
-      <w:r>
-        <w:rPr>
-          <w:highlight w:val="yellow"/>
-        </w:rPr>
-        <w:t>XXX</w:t>
-      </w:r>
-    </w:p>
-    <w:p/>
-    <w:p>
-      <w:pPr>
-        <w:rPr>
-          <w:rFonts w:ascii="Times New Roman" w:eastAsia="Times New Roman" w:hAnsi="Times New Roman" w:cs="Times New Roman"/>
-        </w:rPr>
-      </w:pPr>
-      <w:r>
-        <w:rPr>
-          <w:rFonts w:ascii="Arial" w:eastAsia="Times New Roman" w:hAnsi="Arial" w:cs="Arial"/>
-          <w:color w:val="222222"/>
-          <w:shd w:val="clear" w:color="auto" w:fill="FFFFFF"/>
-        </w:rPr>
-        <w:t>Line 133: why is 20 the cutoff?</w:t>
-      </w:r>
-    </w:p>
-    <w:p/>
-    <w:p>
-      <w:r>
-        <w:rPr>
-          <w:highlight w:val="yellow"/>
-        </w:rPr>
-        <w:t>XXX</w:t>
-      </w:r>
-    </w:p>
-    <w:p/>
-    <w:p>
-      <w:pPr>
-        <w:rPr>
-          <w:rFonts w:ascii="Times New Roman" w:eastAsia="Times New Roman" w:hAnsi="Times New Roman" w:cs="Times New Roman"/>
-        </w:rPr>
-      </w:pPr>
-      <w:r>
-        <w:rPr>
-          <w:rFonts w:ascii="Arial" w:eastAsia="Times New Roman" w:hAnsi="Arial" w:cs="Arial"/>
-          <w:color w:val="222222"/>
-          <w:shd w:val="clear" w:color="auto" w:fill="FFFFFF"/>
-        </w:rPr>
-        <w:t xml:space="preserve">line 143 </w:t>
-      </w:r>
-      <w:proofErr w:type="spellStart"/>
-      <w:r>
-        <w:rPr>
-          <w:rFonts w:ascii="Arial" w:eastAsia="Times New Roman" w:hAnsi="Arial" w:cs="Arial"/>
-          <w:color w:val="222222"/>
-          <w:shd w:val="clear" w:color="auto" w:fill="FFFFFF"/>
-        </w:rPr>
-        <w:t>takeN</w:t>
-      </w:r>
-      <w:proofErr w:type="spellEnd"/>
-    </w:p>
-    <w:p/>
-    <w:p>
-      <w:r>
-        <w:rPr>
-          <w:color w:val="FF0000"/>
-        </w:rPr>
-        <w:t>Corrected</w:t>
-      </w:r>
-    </w:p>
-    <w:p/>
-    <w:p>
-      <w:pPr>
-        <w:rPr>
-          <w:rFonts w:ascii="Arial" w:eastAsia="Times New Roman" w:hAnsi="Arial" w:cs="Arial"/>
-          <w:color w:val="222222"/>
-          <w:shd w:val="clear" w:color="auto" w:fill="FFFFFF"/>
-        </w:rPr>
-      </w:pPr>
-      <w:r>
-        <w:rPr>
-          <w:rFonts w:ascii="Arial" w:eastAsia="Times New Roman" w:hAnsi="Arial" w:cs="Arial"/>
-          <w:color w:val="222222"/>
-          <w:shd w:val="clear" w:color="auto" w:fill="FFFFFF"/>
-        </w:rPr>
-        <w:t xml:space="preserve">line 236: </w:t>
-      </w:r>
-      <w:proofErr w:type="gramStart"/>
-      <w:r>
-        <w:rPr>
-          <w:rFonts w:ascii="Arial" w:eastAsia="Times New Roman" w:hAnsi="Arial" w:cs="Arial"/>
-          <w:color w:val="222222"/>
-          <w:shd w:val="clear" w:color="auto" w:fill="FFFFFF"/>
-        </w:rPr>
-        <w:t>a 100 trees</w:t>
-      </w:r>
-      <w:proofErr w:type="gramEnd"/>
-      <w:r>
-        <w:rPr>
-          <w:rFonts w:ascii="Arial" w:eastAsia="Times New Roman" w:hAnsi="Arial" w:cs="Arial"/>
-          <w:color w:val="222222"/>
-          <w:shd w:val="clear" w:color="auto" w:fill="FFFFFF"/>
-        </w:rPr>
-        <w:t xml:space="preserve"> is not many for a posterior. How much variability Is there among</w:t>
-      </w:r>
-      <w:r>
-        <w:rPr>
-          <w:rFonts w:ascii="Arial" w:eastAsia="Times New Roman" w:hAnsi="Arial" w:cs="Arial"/>
-          <w:color w:val="222222"/>
-        </w:rPr>
-        <w:br/>
-      </w:r>
-      <w:r>
-        <w:rPr>
-          <w:rFonts w:ascii="Arial" w:eastAsia="Times New Roman" w:hAnsi="Arial" w:cs="Arial"/>
-          <w:color w:val="222222"/>
-          <w:shd w:val="clear" w:color="auto" w:fill="FFFFFF"/>
-        </w:rPr>
-        <w:t>them?</w:t>
-      </w:r>
-    </w:p>
-    <w:p>
-      <w:pPr>
-        <w:rPr>
-          <w:rFonts w:ascii="Times New Roman" w:eastAsia="Times New Roman" w:hAnsi="Times New Roman" w:cs="Times New Roman"/>
-        </w:rPr>
-      </w:pPr>
-    </w:p>
-    <w:p>
-      <w:pPr>
-        <w:rPr>
-          <w:rFonts w:ascii="Times New Roman" w:eastAsia="Times New Roman" w:hAnsi="Times New Roman" w:cs="Times New Roman"/>
-          <w:color w:val="FF0000"/>
-        </w:rPr>
-      </w:pPr>
-      <w:r>
-        <w:rPr>
-          <w:rFonts w:ascii="Times New Roman" w:eastAsia="Times New Roman" w:hAnsi="Times New Roman" w:cs="Times New Roman"/>
-          <w:color w:val="FF0000"/>
-        </w:rPr>
-        <w:t xml:space="preserve">100 trees </w:t>
-      </w:r>
-      <w:proofErr w:type="gramStart"/>
-      <w:r>
-        <w:rPr>
-          <w:rFonts w:ascii="Times New Roman" w:eastAsia="Times New Roman" w:hAnsi="Times New Roman" w:cs="Times New Roman"/>
-          <w:color w:val="FF0000"/>
-        </w:rPr>
-        <w:t>is</w:t>
-      </w:r>
-      <w:proofErr w:type="gramEnd"/>
-      <w:r>
-        <w:rPr>
-          <w:rFonts w:ascii="Times New Roman" w:eastAsia="Times New Roman" w:hAnsi="Times New Roman" w:cs="Times New Roman"/>
-          <w:color w:val="FF0000"/>
-        </w:rPr>
-        <w:t xml:space="preserve"> a fairly typical number of trees to fit complex models from a posterior. Additionally, when looking at the variation among trees through several methods (bootstrapping, HPD) we </w:t>
-      </w:r>
-    </w:p>
-    <w:p/>
-    <w:p>
-      <w:pPr>
-        <w:rPr>
-          <w:highlight w:val="yellow"/>
-        </w:rPr>
-      </w:pPr>
-      <w:r>
-        <w:rPr>
-          <w:highlight w:val="yellow"/>
-        </w:rPr>
-        <w:t>Look at how much variability there is. Trees were randomly picked. If there was a bunch of variability among trees that impacted rate, because these were randomly chose we should see some variation in rate among the trees. If we did see a lot of variability among trees, we would be concerned we weren’t capturing a sample. We assume there is not a lot of variation and our results are in fact capturing the true values for the trees.</w:t>
-      </w:r>
-    </w:p>
-    <w:p/>
-    <w:p>
-      <w:pPr>
-        <w:rPr>
-          <w:highlight w:val="yellow"/>
-        </w:rPr>
-      </w:pPr>
-      <w:r>
-        <w:rPr>
-          <w:highlight w:val="yellow"/>
-        </w:rPr>
-        <w:t>If you see variation in rate estimates among trees, you would be concerned. However, if you see a general pattern among rate estimates that is smaller, you would worry less. We are comparing rates so it matters how much variation there is among trees for a given rate compared for variation between the rates. Because of the comparison, are they effecting the rates the same way, if so this is also not concerning.</w:t>
-      </w:r>
-    </w:p>
-    <w:p>
-      <w:pPr>
-        <w:rPr>
-          <w:highlight w:val="yellow"/>
-        </w:rPr>
-      </w:pPr>
-    </w:p>
-    <w:p>
-      <w:pPr>
-        <w:rPr>
-          <w:highlight w:val="yellow"/>
-        </w:rPr>
-      </w:pPr>
-      <w:r>
-        <w:rPr>
-          <w:highlight w:val="yellow"/>
-        </w:rPr>
-        <w:t>Looking at each of the trees for the results, we don’t see large regions of variation among the tree.</w:t>
-      </w:r>
-    </w:p>
-    <w:p>
-      <w:pPr>
-        <w:rPr>
-          <w:highlight w:val="yellow"/>
-        </w:rPr>
-      </w:pPr>
-      <w:r>
-        <w:rPr>
-          <w:highlight w:val="yellow"/>
-        </w:rPr>
-        <w:t xml:space="preserve">On the whole there is not a lot of variation among them. The analyses </w:t>
-      </w:r>
-      <w:proofErr w:type="gramStart"/>
-      <w:r>
-        <w:rPr>
-          <w:highlight w:val="yellow"/>
-        </w:rPr>
-        <w:t>shows</w:t>
-      </w:r>
-      <w:proofErr w:type="gramEnd"/>
-      <w:r>
-        <w:rPr>
-          <w:highlight w:val="yellow"/>
-        </w:rPr>
-        <w:t xml:space="preserve"> this is not enough to separate the two rates even though descending appears higher than ascending.</w:t>
-      </w:r>
-    </w:p>
-    <w:p>
-      <w:pPr>
-        <w:rPr>
-          <w:highlight w:val="yellow"/>
-        </w:rPr>
-      </w:pPr>
-    </w:p>
-    <w:p>
-      <w:pPr>
-        <w:rPr>
-          <w:highlight w:val="yellow"/>
-        </w:rPr>
-      </w:pPr>
-      <w:r>
-        <w:rPr>
-          <w:highlight w:val="yellow"/>
-        </w:rPr>
-        <w:t>We don’t see a pattern suggesting of something concerning when looking at the HPD for ascending and descending rates for each of the trees.</w:t>
-      </w:r>
-    </w:p>
-    <w:p/>
-    <w:p>
-      <w:r>
-        <w:rPr>
-          <w:highlight w:val="yellow"/>
-        </w:rPr>
-        <w:t xml:space="preserve">100 trees </w:t>
-      </w:r>
-      <w:proofErr w:type="gramStart"/>
-      <w:r>
-        <w:rPr>
-          <w:highlight w:val="yellow"/>
-        </w:rPr>
-        <w:t>is</w:t>
-      </w:r>
-      <w:proofErr w:type="gramEnd"/>
-      <w:r>
-        <w:rPr>
-          <w:highlight w:val="yellow"/>
-        </w:rPr>
-        <w:t xml:space="preserve"> a fairly typical number of trees to fix complex models to from a posterior (2 or 3 citations to papers from people recently, who do things not from our own lab, big name </w:t>
-      </w:r>
-      <w:r>
-        <w:rPr>
-          <w:highlight w:val="yellow"/>
-        </w:rPr>
-        <w:lastRenderedPageBreak/>
-        <w:t>people); we looked at several things to assess how much our estimates varied form tree to tree and we found our estimate were generally consistent across tree</w:t>
-      </w:r>
-      <w:r>
-        <w:t xml:space="preserve"> </w:t>
-      </w:r>
-    </w:p>
-    <w:p/>
-    <w:p>
-      <w:r>
-        <w:rPr>
-          <w:highlight w:val="yellow"/>
-        </w:rPr>
-        <w:t>What we report in the paper is consistent among trees</w:t>
-      </w:r>
-      <w:r>
-        <w:rPr>
-          <w:highlight w:val="yellow"/>
-        </w:rPr>
-        <w:t xml:space="preserve">. No concerning variation among trees for both sets of trees; new script. </w:t>
-      </w:r>
-      <w:proofErr w:type="spellStart"/>
-      <w:r>
-        <w:rPr>
-          <w:highlight w:val="yellow"/>
-        </w:rPr>
-        <w:t>Github</w:t>
-      </w:r>
-      <w:proofErr w:type="spellEnd"/>
-      <w:r>
-        <w:rPr>
-          <w:highlight w:val="yellow"/>
-        </w:rPr>
-        <w:t xml:space="preserve"> has the script. </w:t>
-      </w:r>
-    </w:p>
-    <w:p/>
-    <w:p>
-      <w:pPr>
-        <w:rPr>
-          <w:rFonts w:ascii="Times New Roman" w:eastAsia="Times New Roman" w:hAnsi="Times New Roman" w:cs="Times New Roman"/>
-        </w:rPr>
-      </w:pPr>
-      <w:r>
-        <w:rPr>
-          <w:rFonts w:ascii="Arial" w:eastAsia="Times New Roman" w:hAnsi="Arial" w:cs="Arial"/>
-          <w:color w:val="222222"/>
-          <w:shd w:val="clear" w:color="auto" w:fill="FFFFFF"/>
-        </w:rPr>
-        <w:t>Lines 260-265: if high rates are not “biologically realistic” (BTW – is there a reference for</w:t>
-      </w:r>
-      <w:r>
-        <w:rPr>
-          <w:rFonts w:ascii="Arial" w:eastAsia="Times New Roman" w:hAnsi="Arial" w:cs="Arial"/>
-          <w:color w:val="222222"/>
-        </w:rPr>
-        <w:br/>
-      </w:r>
-      <w:r>
-        <w:rPr>
-          <w:rFonts w:ascii="Arial" w:eastAsia="Times New Roman" w:hAnsi="Arial" w:cs="Arial"/>
-          <w:color w:val="222222"/>
-          <w:shd w:val="clear" w:color="auto" w:fill="FFFFFF"/>
-        </w:rPr>
-        <w:t>this assumption?), why not limit the uniform prior to low rate values?</w:t>
-      </w:r>
-    </w:p>
-    <w:p/>
-    <w:p>
-      <w:pPr>
-        <w:rPr>
-          <w:color w:val="FF0000"/>
-        </w:rPr>
-      </w:pPr>
-      <w:r>
-        <w:rPr>
-          <w:color w:val="FF0000"/>
-        </w:rPr>
-        <w:t xml:space="preserve">We have added in a </w:t>
-      </w:r>
-      <w:r>
-        <w:rPr>
-          <w:color w:val="FF0000"/>
-          <w:highlight w:val="yellow"/>
-        </w:rPr>
         <w:t>citation</w:t>
+      </w:r>
+      <w:commentRangeEnd w:id="5"/>
+      <w:r>
+        <w:rPr>
+          <w:rStyle w:val="CommentReference"/>
+        </w:rPr>
+        <w:commentReference w:id="5"/>
       </w:r>
       <w:r>
         <w:rPr>
@@ -1791,7 +2393,7 @@
         <w:br/>
         <w:t>(</w:t>
       </w:r>
-      <w:hyperlink r:id="rId5" w:tgtFrame="_blank" w:history="1">
+      <w:hyperlink r:id="rId8" w:tgtFrame="_blank" w:history="1">
         <w:r>
           <w:rPr>
             <w:rStyle w:val="Hyperlink"/>
@@ -1820,7 +2422,7 @@
         </w:rPr>
         <w:t>The readme for the GitHub repository had not been updated previously despite changes in the files and ultimately publication of the package. The package readme file has now been updated to “if you have questions or problems please let me know </w:t>
       </w:r>
-      <w:hyperlink r:id="rId6" w:history="1">
+      <w:hyperlink r:id="rId9" w:history="1">
         <w:r>
           <w:rPr>
             <w:rStyle w:val="Hyperlink"/>
@@ -1930,14 +2532,7 @@
         <w:rPr>
           <w:color w:val="FF0000"/>
         </w:rPr>
-        <w:t xml:space="preserve">The authors have added clarification to the Markov model that is being used with the addition </w:t>
-      </w:r>
-      <w:r>
-        <w:rPr>
-          <w:color w:val="FF0000"/>
-        </w:rPr>
-        <w:lastRenderedPageBreak/>
-        <w:t xml:space="preserve">of Supplemental Figure 2. In addition, as stated above the readme file has been updated to reflect the publication of the package and confidence in future use. </w:t>
+        <w:t xml:space="preserve">The authors have added clarification to the Markov model that is being used with the addition of Supplemental Figure 2. In addition, as stated above the readme file has been updated to reflect the publication of the package and confidence in future use. </w:t>
       </w:r>
     </w:p>
     <w:p/>
@@ -1953,6 +2548,629 @@
           <w:b/>
         </w:rPr>
       </w:pPr>
+    </w:p>
+    <w:p>
+      <w:pPr>
+        <w:rPr>
+          <w:b/>
+        </w:rPr>
+      </w:pPr>
+    </w:p>
+    <w:p>
+      <w:pPr>
+        <w:pStyle w:val="EndNoteBibliography"/>
+        <w:ind w:left="720" w:hanging="720"/>
+        <w:rPr>
+          <w:noProof/>
+        </w:rPr>
+      </w:pPr>
+      <w:r>
+        <w:rPr>
+          <w:b/>
+        </w:rPr>
+        <w:fldChar w:fldCharType="begin"/>
+      </w:r>
+      <w:r>
+        <w:rPr>
+          <w:b/>
+        </w:rPr>
+        <w:instrText xml:space="preserve"> ADDIN EN.REFLIST </w:instrText>
+      </w:r>
+      <w:r>
+        <w:rPr>
+          <w:b/>
+        </w:rPr>
+        <w:fldChar w:fldCharType="separate"/>
+      </w:r>
+      <w:r>
+        <w:rPr>
+          <w:noProof/>
+        </w:rPr>
+        <w:t>1.</w:t>
+      </w:r>
+      <w:r>
+        <w:rPr>
+          <w:noProof/>
+        </w:rPr>
+        <w:tab/>
+        <w:t xml:space="preserve">Gerstein, A.C.; Chun, H.-J.E.; Grant, A.; Otto, S.P. Genomic convergence toward diploidy in Saccharomyces cerevisiae. </w:t>
+      </w:r>
+      <w:r>
+        <w:rPr>
+          <w:i/>
+          <w:noProof/>
+        </w:rPr>
+        <w:t xml:space="preserve">PLoS genetics </w:t>
+      </w:r>
+      <w:r>
+        <w:rPr>
+          <w:b/>
+          <w:noProof/>
+        </w:rPr>
+        <w:t>2006</w:t>
+      </w:r>
+      <w:r>
+        <w:rPr>
+          <w:noProof/>
+        </w:rPr>
+        <w:t xml:space="preserve">, </w:t>
+      </w:r>
+      <w:r>
+        <w:rPr>
+          <w:i/>
+          <w:noProof/>
+        </w:rPr>
+        <w:t>2</w:t>
+      </w:r>
+      <w:r>
+        <w:rPr>
+          <w:noProof/>
+        </w:rPr>
+        <w:t>, e145.</w:t>
+      </w:r>
+    </w:p>
+    <w:p>
+      <w:pPr>
+        <w:pStyle w:val="EndNoteBibliography"/>
+        <w:ind w:left="720" w:hanging="720"/>
+        <w:rPr>
+          <w:noProof/>
+        </w:rPr>
+      </w:pPr>
+      <w:r>
+        <w:rPr>
+          <w:noProof/>
+        </w:rPr>
+        <w:t>2.</w:t>
+      </w:r>
+      <w:r>
+        <w:rPr>
+          <w:noProof/>
+        </w:rPr>
+        <w:tab/>
+        <w:t xml:space="preserve">Blackmon, H.; Justison, J.; Mayrose, I.; Goldberg, E.E. Meiotic drive shapes rates of karyotype evolution in mammals. </w:t>
+      </w:r>
+      <w:r>
+        <w:rPr>
+          <w:i/>
+          <w:noProof/>
+        </w:rPr>
+        <w:t xml:space="preserve">Evolution </w:t>
+      </w:r>
+      <w:r>
+        <w:rPr>
+          <w:b/>
+          <w:noProof/>
+        </w:rPr>
+        <w:t>2019</w:t>
+      </w:r>
+      <w:r>
+        <w:rPr>
+          <w:noProof/>
+        </w:rPr>
+        <w:t xml:space="preserve">, </w:t>
+      </w:r>
+      <w:r>
+        <w:rPr>
+          <w:i/>
+          <w:noProof/>
+        </w:rPr>
+        <w:t>73</w:t>
+      </w:r>
+      <w:r>
+        <w:rPr>
+          <w:noProof/>
+        </w:rPr>
+        <w:t>, 511-523.</w:t>
+      </w:r>
+    </w:p>
+    <w:p>
+      <w:pPr>
+        <w:pStyle w:val="EndNoteBibliography"/>
+        <w:ind w:left="720" w:hanging="720"/>
+        <w:rPr>
+          <w:noProof/>
+        </w:rPr>
+      </w:pPr>
+      <w:r>
+        <w:rPr>
+          <w:noProof/>
+        </w:rPr>
+        <w:t>3.</w:t>
+      </w:r>
+      <w:r>
+        <w:rPr>
+          <w:noProof/>
+        </w:rPr>
+        <w:tab/>
+        <w:t xml:space="preserve">Freyman, W.A.; Höhna, S. Cladogenetic and anagenetic models of chromosome number evolution: a Bayesian model averaging approach. </w:t>
+      </w:r>
+      <w:r>
+        <w:rPr>
+          <w:i/>
+          <w:noProof/>
+        </w:rPr>
+        <w:t xml:space="preserve">Systematic Biology </w:t>
+      </w:r>
+      <w:r>
+        <w:rPr>
+          <w:b/>
+          <w:noProof/>
+        </w:rPr>
+        <w:t>2018</w:t>
+      </w:r>
+      <w:r>
+        <w:rPr>
+          <w:noProof/>
+        </w:rPr>
+        <w:t xml:space="preserve">, </w:t>
+      </w:r>
+      <w:r>
+        <w:rPr>
+          <w:i/>
+          <w:noProof/>
+        </w:rPr>
+        <w:t>67</w:t>
+      </w:r>
+      <w:r>
+        <w:rPr>
+          <w:noProof/>
+        </w:rPr>
+        <w:t>, 195-215.</w:t>
+      </w:r>
+    </w:p>
+    <w:p>
+      <w:pPr>
+        <w:pStyle w:val="EndNoteBibliography"/>
+        <w:ind w:left="720" w:hanging="720"/>
+        <w:rPr>
+          <w:noProof/>
+        </w:rPr>
+      </w:pPr>
+      <w:r>
+        <w:rPr>
+          <w:noProof/>
+        </w:rPr>
+        <w:t>4.</w:t>
+      </w:r>
+      <w:r>
+        <w:rPr>
+          <w:noProof/>
+        </w:rPr>
+        <w:tab/>
+        <w:t xml:space="preserve">Glick, L.; Mayrose, I. ChromEvol: assessing the pattern of chromosome number evolution and the inference of polyploidy along a phylogeny. </w:t>
+      </w:r>
+      <w:r>
+        <w:rPr>
+          <w:i/>
+          <w:noProof/>
+        </w:rPr>
+        <w:t xml:space="preserve">Molecular Biology and Evolution </w:t>
+      </w:r>
+      <w:r>
+        <w:rPr>
+          <w:b/>
+          <w:noProof/>
+        </w:rPr>
+        <w:t>2014</w:t>
+      </w:r>
+      <w:r>
+        <w:rPr>
+          <w:noProof/>
+        </w:rPr>
+        <w:t xml:space="preserve">, </w:t>
+      </w:r>
+      <w:r>
+        <w:rPr>
+          <w:i/>
+          <w:noProof/>
+        </w:rPr>
+        <w:t>31</w:t>
+      </w:r>
+      <w:r>
+        <w:rPr>
+          <w:noProof/>
+        </w:rPr>
+        <w:t>, 1914-1922.</w:t>
+      </w:r>
+    </w:p>
+    <w:p>
+      <w:pPr>
+        <w:pStyle w:val="EndNoteBibliography"/>
+        <w:ind w:left="720" w:hanging="720"/>
+        <w:rPr>
+          <w:noProof/>
+        </w:rPr>
+      </w:pPr>
+      <w:r>
+        <w:rPr>
+          <w:noProof/>
+        </w:rPr>
+        <w:t>5.</w:t>
+      </w:r>
+      <w:r>
+        <w:rPr>
+          <w:noProof/>
+        </w:rPr>
+        <w:tab/>
+        <w:t xml:space="preserve">Mayrose, I.; Barker, M.S.; Otto, S.P. Probabilistic models of chromosome number evolution and the inference of polyploidy. </w:t>
+      </w:r>
+      <w:r>
+        <w:rPr>
+          <w:i/>
+          <w:noProof/>
+        </w:rPr>
+        <w:t xml:space="preserve">Systematic biology </w:t>
+      </w:r>
+      <w:r>
+        <w:rPr>
+          <w:b/>
+          <w:noProof/>
+        </w:rPr>
+        <w:t>2010</w:t>
+      </w:r>
+      <w:r>
+        <w:rPr>
+          <w:noProof/>
+        </w:rPr>
+        <w:t xml:space="preserve">, </w:t>
+      </w:r>
+      <w:r>
+        <w:rPr>
+          <w:i/>
+          <w:noProof/>
+        </w:rPr>
+        <w:t>59</w:t>
+      </w:r>
+      <w:r>
+        <w:rPr>
+          <w:noProof/>
+        </w:rPr>
+        <w:t>, 132-144.</w:t>
+      </w:r>
+    </w:p>
+    <w:p>
+      <w:pPr>
+        <w:pStyle w:val="EndNoteBibliography"/>
+        <w:ind w:left="720" w:hanging="720"/>
+        <w:rPr>
+          <w:noProof/>
+        </w:rPr>
+      </w:pPr>
+      <w:r>
+        <w:rPr>
+          <w:noProof/>
+        </w:rPr>
+        <w:t>6.</w:t>
+      </w:r>
+      <w:r>
+        <w:rPr>
+          <w:noProof/>
+        </w:rPr>
+        <w:tab/>
+        <w:t xml:space="preserve">Zenil‐Ferguson, R.; Burleigh, J.G.; Ponciano, J.M. chromploid: An R package for chromosome number evolution across the plant tree of life. </w:t>
+      </w:r>
+      <w:r>
+        <w:rPr>
+          <w:i/>
+          <w:noProof/>
+        </w:rPr>
+        <w:t xml:space="preserve">Applications in plant sciences </w:t>
+      </w:r>
+      <w:r>
+        <w:rPr>
+          <w:b/>
+          <w:noProof/>
+        </w:rPr>
+        <w:t>2018</w:t>
+      </w:r>
+      <w:r>
+        <w:rPr>
+          <w:noProof/>
+        </w:rPr>
+        <w:t xml:space="preserve">, </w:t>
+      </w:r>
+      <w:r>
+        <w:rPr>
+          <w:i/>
+          <w:noProof/>
+        </w:rPr>
+        <w:t>6</w:t>
+      </w:r>
+      <w:r>
+        <w:rPr>
+          <w:noProof/>
+        </w:rPr>
+        <w:t>.</w:t>
+      </w:r>
+    </w:p>
+    <w:p>
+      <w:pPr>
+        <w:pStyle w:val="EndNoteBibliography"/>
+        <w:ind w:left="720" w:hanging="720"/>
+        <w:rPr>
+          <w:noProof/>
+        </w:rPr>
+      </w:pPr>
+      <w:r>
+        <w:rPr>
+          <w:noProof/>
+        </w:rPr>
+        <w:t>7.</w:t>
+      </w:r>
+      <w:r>
+        <w:rPr>
+          <w:noProof/>
+        </w:rPr>
+        <w:tab/>
+        <w:t xml:space="preserve">FitzJohn, R.G. Diversitree: comparative phylogenetic analyses of diversification in R. </w:t>
+      </w:r>
+      <w:r>
+        <w:rPr>
+          <w:i/>
+          <w:noProof/>
+        </w:rPr>
+        <w:t xml:space="preserve">Methods in Ecology and Evolution </w:t>
+      </w:r>
+      <w:r>
+        <w:rPr>
+          <w:b/>
+          <w:noProof/>
+        </w:rPr>
+        <w:t>2012</w:t>
+      </w:r>
+      <w:r>
+        <w:rPr>
+          <w:noProof/>
+        </w:rPr>
+        <w:t xml:space="preserve">, </w:t>
+      </w:r>
+      <w:r>
+        <w:rPr>
+          <w:i/>
+          <w:noProof/>
+        </w:rPr>
+        <w:t>3</w:t>
+      </w:r>
+      <w:r>
+        <w:rPr>
+          <w:noProof/>
+        </w:rPr>
+        <w:t>, 1084-1092.</w:t>
+      </w:r>
+    </w:p>
+    <w:p>
+      <w:pPr>
+        <w:pStyle w:val="EndNoteBibliography"/>
+        <w:ind w:left="720" w:hanging="720"/>
+        <w:rPr>
+          <w:noProof/>
+        </w:rPr>
+      </w:pPr>
+      <w:r>
+        <w:rPr>
+          <w:noProof/>
+        </w:rPr>
+        <w:t>8.</w:t>
+      </w:r>
+      <w:r>
+        <w:rPr>
+          <w:noProof/>
+        </w:rPr>
+        <w:tab/>
+        <w:t xml:space="preserve">Johnson, M.T.; FitzJohn, R.G.; Smith, S.D.; Rausher, M.D.; Otto, S.P. Loss of sexual recombination and segregation is associated with increased diversification in evening primroses. </w:t>
+      </w:r>
+      <w:r>
+        <w:rPr>
+          <w:i/>
+          <w:noProof/>
+        </w:rPr>
+        <w:t xml:space="preserve">Evolution: International Journal of Organic Evolution </w:t>
+      </w:r>
+      <w:r>
+        <w:rPr>
+          <w:b/>
+          <w:noProof/>
+        </w:rPr>
+        <w:t>2011</w:t>
+      </w:r>
+      <w:r>
+        <w:rPr>
+          <w:noProof/>
+        </w:rPr>
+        <w:t xml:space="preserve">, </w:t>
+      </w:r>
+      <w:r>
+        <w:rPr>
+          <w:i/>
+          <w:noProof/>
+        </w:rPr>
+        <w:t>65</w:t>
+      </w:r>
+      <w:r>
+        <w:rPr>
+          <w:noProof/>
+        </w:rPr>
+        <w:t>, 3230-3240.</w:t>
+      </w:r>
+    </w:p>
+    <w:p>
+      <w:pPr>
+        <w:pStyle w:val="EndNoteBibliography"/>
+        <w:ind w:left="720" w:hanging="720"/>
+        <w:rPr>
+          <w:noProof/>
+        </w:rPr>
+      </w:pPr>
+      <w:r>
+        <w:rPr>
+          <w:noProof/>
+        </w:rPr>
+        <w:t>9.</w:t>
+      </w:r>
+      <w:r>
+        <w:rPr>
+          <w:noProof/>
+        </w:rPr>
+        <w:tab/>
+        <w:t xml:space="preserve">Sabath, N.; Goldberg, E.E.; Glick, L.; Einhorn, M.; Ashman, T.L.; Ming, R.; Otto, S.P.; Vamosi, J.C.; Mayrose, I. Dioecy does not consistently accelerate or slow lineage diversification across multiple genera of angiosperms. </w:t>
+      </w:r>
+      <w:r>
+        <w:rPr>
+          <w:i/>
+          <w:noProof/>
+        </w:rPr>
+        <w:t xml:space="preserve">New Phytologist </w:t>
+      </w:r>
+      <w:r>
+        <w:rPr>
+          <w:b/>
+          <w:noProof/>
+        </w:rPr>
+        <w:t>2016</w:t>
+      </w:r>
+      <w:r>
+        <w:rPr>
+          <w:noProof/>
+        </w:rPr>
+        <w:t xml:space="preserve">, </w:t>
+      </w:r>
+      <w:r>
+        <w:rPr>
+          <w:i/>
+          <w:noProof/>
+        </w:rPr>
+        <w:t>209</w:t>
+      </w:r>
+      <w:r>
+        <w:rPr>
+          <w:noProof/>
+        </w:rPr>
+        <w:t>, 1290-1300.</w:t>
+      </w:r>
+    </w:p>
+    <w:p>
+      <w:pPr>
+        <w:pStyle w:val="EndNoteBibliography"/>
+        <w:ind w:left="720" w:hanging="720"/>
+        <w:rPr>
+          <w:noProof/>
+        </w:rPr>
+      </w:pPr>
+      <w:r>
+        <w:rPr>
+          <w:noProof/>
+        </w:rPr>
+        <w:t>10.</w:t>
+      </w:r>
+      <w:r>
+        <w:rPr>
+          <w:noProof/>
+        </w:rPr>
+        <w:tab/>
+        <w:t xml:space="preserve">Smith, S.D.; Goldberg, E.E. Tempo and mode of flower color evolution. </w:t>
+      </w:r>
+      <w:r>
+        <w:rPr>
+          <w:i/>
+          <w:noProof/>
+        </w:rPr>
+        <w:t xml:space="preserve">American Journal of Botany </w:t>
+      </w:r>
+      <w:r>
+        <w:rPr>
+          <w:b/>
+          <w:noProof/>
+        </w:rPr>
+        <w:t>2015</w:t>
+      </w:r>
+      <w:r>
+        <w:rPr>
+          <w:noProof/>
+        </w:rPr>
+        <w:t xml:space="preserve">, </w:t>
+      </w:r>
+      <w:r>
+        <w:rPr>
+          <w:i/>
+          <w:noProof/>
+        </w:rPr>
+        <w:t>102</w:t>
+      </w:r>
+      <w:r>
+        <w:rPr>
+          <w:noProof/>
+        </w:rPr>
+        <w:t>, 1014-1025.</w:t>
+      </w:r>
+    </w:p>
+    <w:p>
+      <w:pPr>
+        <w:pStyle w:val="EndNoteBibliography"/>
+        <w:ind w:left="720" w:hanging="720"/>
+        <w:rPr>
+          <w:noProof/>
+        </w:rPr>
+      </w:pPr>
+      <w:r>
+        <w:rPr>
+          <w:noProof/>
+        </w:rPr>
+        <w:t>11.</w:t>
+      </w:r>
+      <w:r>
+        <w:rPr>
+          <w:noProof/>
+        </w:rPr>
+        <w:tab/>
+        <w:t xml:space="preserve">Smith, S.D.; Miller, R.E.; Otto, S.P.; FitzJohn, R.G.; Rausher, M.D. The effects of flower color transitions on diversification rates in morning glories (Ipomoea subg. Quamoclit, Convolvulaceae). </w:t>
+      </w:r>
+      <w:r>
+        <w:rPr>
+          <w:b/>
+          <w:noProof/>
+        </w:rPr>
+        <w:t>2010</w:t>
+      </w:r>
+      <w:r>
+        <w:rPr>
+          <w:noProof/>
+        </w:rPr>
+        <w:t>.</w:t>
+      </w:r>
+    </w:p>
+    <w:p>
+      <w:pPr>
+        <w:rPr>
+          <w:b/>
+        </w:rPr>
+      </w:pPr>
+      <w:r>
+        <w:rPr>
+          <w:b/>
+        </w:rPr>
+        <w:fldChar w:fldCharType="end"/>
+      </w:r>
     </w:p>
     <w:sectPr>
       <w:pgSz w:w="12240" w:h="15840"/>
@@ -1962,6 +3180,119 @@
     </w:sectPr>
   </w:body>
 </w:document>
+</file>
+
+<file path=word/comments.xml><?xml version="1.0" encoding="utf-8"?>
+<w:comments xmlns:wpc="http://schemas.microsoft.com/office/word/2010/wordprocessingCanvas" xmlns:cx="http://schemas.microsoft.com/office/drawing/2014/chartex" xmlns:cx1="http://schemas.microsoft.com/office/drawing/2015/9/8/chartex" xmlns:cx2="http://schemas.microsoft.com/office/drawing/2015/10/21/chartex" xmlns:cx3="http://schemas.microsoft.com/office/drawing/2016/5/9/chartex" xmlns:cx4="http://schemas.microsoft.com/office/drawing/2016/5/10/chartex" xmlns:cx5="http://schemas.microsoft.com/office/drawing/2016/5/11/chartex" xmlns:cx6="http://schemas.microsoft.com/office/drawing/2016/5/12/chartex" xmlns:cx7="http://schemas.microsoft.com/office/drawing/2016/5/13/chartex" xmlns:cx8="http://schemas.microsoft.com/office/drawing/2016/5/14/chartex" xmlns:mc="http://schemas.openxmlformats.org/markup-compatibility/2006" xmlns:aink="http://schemas.microsoft.com/office/drawing/2016/ink" xmlns:am3d="http://schemas.microsoft.com/office/drawing/2017/model3d" xmlns:o="urn:schemas-microsoft-com:office:office" xmlns:r="http://schemas.openxmlformats.org/officeDocument/2006/relationships" xmlns:m="http://schemas.openxmlformats.org/officeDocument/2006/math" xmlns:v="urn:schemas-microsoft-com:vml" xmlns:wp14="http://schemas.microsoft.com/office/word/2010/wordprocessingDrawing" xmlns:wp="http://schemas.openxmlformats.org/drawingml/2006/wordprocessingDrawing" xmlns:w10="urn:schemas-microsoft-com:office:word" xmlns:w="http://schemas.openxmlformats.org/wordprocessingml/2006/main" xmlns:w14="http://schemas.microsoft.com/office/word/2010/wordml" xmlns:w15="http://schemas.microsoft.com/office/word/2012/wordml" xmlns:w16cid="http://schemas.microsoft.com/office/word/2016/wordml/cid" xmlns:w16se="http://schemas.microsoft.com/office/word/2015/wordml/symex" xmlns:wpg="http://schemas.microsoft.com/office/word/2010/wordprocessingGroup" xmlns:wpi="http://schemas.microsoft.com/office/word/2010/wordprocessingInk" xmlns:wne="http://schemas.microsoft.com/office/word/2006/wordml" xmlns:wps="http://schemas.microsoft.com/office/word/2010/wordprocessingShape" mc:Ignorable="w14 w15 w16se w16cid wp14">
+  <w:comment w:id="0" w:author="Microsoft Office User" w:date="2020-08-15T02:03:00Z" w:initials="MOU">
+    <w:p>
+      <w:pPr>
+        <w:pStyle w:val="CommentText"/>
+      </w:pPr>
+      <w:r>
+        <w:rPr>
+          <w:rStyle w:val="CommentReference"/>
+        </w:rPr>
+        <w:annotationRef/>
+      </w:r>
+      <w:r>
+        <w:t>In this line we say described below, but the methods are actually at the end for this manuscript so should we change that?</w:t>
+      </w:r>
+    </w:p>
+  </w:comment>
+  <w:comment w:id="1" w:author="Microsoft Office User" w:date="2020-08-15T01:48:00Z" w:initials="MOU">
+    <w:p>
+      <w:pPr>
+        <w:pStyle w:val="CommentText"/>
+      </w:pPr>
+      <w:r>
+        <w:rPr>
+          <w:rStyle w:val="CommentReference"/>
+        </w:rPr>
+        <w:annotationRef/>
+      </w:r>
+      <w:r>
+        <w:t>Here is in the abstract. I don’t find that to be an appropriate place, I think the discussion is more appropriate where we talk about WGDs.</w:t>
+      </w:r>
+    </w:p>
+  </w:comment>
+  <w:comment w:id="2" w:author="Microsoft Office User" w:date="2020-08-15T01:11:00Z" w:initials="MOU">
+    <w:p>
+      <w:pPr>
+        <w:pStyle w:val="CommentText"/>
+      </w:pPr>
+      <w:r>
+        <w:rPr>
+          <w:rStyle w:val="CommentReference"/>
+        </w:rPr>
+        <w:annotationRef/>
+      </w:r>
+      <w:r>
+        <w:t>Where would be the ideal location to introduce this figure in the manuscript?</w:t>
+      </w:r>
+    </w:p>
+  </w:comment>
+  <w:comment w:id="4" w:author="Microsoft Office User" w:date="2020-08-15T00:39:00Z" w:initials="MOU">
+    <w:p>
+      <w:pPr>
+        <w:pStyle w:val="CommentText"/>
+      </w:pPr>
+      <w:r>
+        <w:rPr>
+          <w:rStyle w:val="CommentReference"/>
+        </w:rPr>
+        <w:annotationRef/>
+      </w:r>
+      <w:r>
+        <w:t>I’m not positive on why we chose 20, if it is arbitrary or it has significance</w:t>
+      </w:r>
+    </w:p>
+  </w:comment>
+  <w:comment w:id="5" w:author="Microsoft Office User" w:date="2020-08-15T02:41:00Z" w:initials="MOU">
+    <w:p>
+      <w:pPr>
+        <w:pStyle w:val="CommentText"/>
+      </w:pPr>
+      <w:r>
+        <w:rPr>
+          <w:rStyle w:val="CommentReference"/>
+        </w:rPr>
+        <w:annotationRef/>
+      </w:r>
+      <w:r>
+        <w:t>I couldn’t find a citation, I figured you might have one?</w:t>
+      </w:r>
+    </w:p>
+  </w:comment>
+</w:comments>
+</file>
+
+<file path=word/commentsExtended.xml><?xml version="1.0" encoding="utf-8"?>
+<w15:commentsEx xmlns:wpc="http://schemas.microsoft.com/office/word/2010/wordprocessingCanvas" xmlns:cx="http://schemas.microsoft.com/office/drawing/2014/chartex" xmlns:cx1="http://schemas.microsoft.com/office/drawing/2015/9/8/chartex" xmlns:cx2="http://schemas.microsoft.com/office/drawing/2015/10/21/chartex" xmlns:cx3="http://schemas.microsoft.com/office/drawing/2016/5/9/chartex" xmlns:cx4="http://schemas.microsoft.com/office/drawing/2016/5/10/chartex" xmlns:cx5="http://schemas.microsoft.com/office/drawing/2016/5/11/chartex" xmlns:cx6="http://schemas.microsoft.com/office/drawing/2016/5/12/chartex" xmlns:cx7="http://schemas.microsoft.com/office/drawing/2016/5/13/chartex" xmlns:cx8="http://schemas.microsoft.com/office/drawing/2016/5/14/chartex" xmlns:mc="http://schemas.openxmlformats.org/markup-compatibility/2006" xmlns:aink="http://schemas.microsoft.com/office/drawing/2016/ink" xmlns:am3d="http://schemas.microsoft.com/office/drawing/2017/model3d" xmlns:o="urn:schemas-microsoft-com:office:office" xmlns:r="http://schemas.openxmlformats.org/officeDocument/2006/relationships" xmlns:m="http://schemas.openxmlformats.org/officeDocument/2006/math" xmlns:v="urn:schemas-microsoft-com:vml" xmlns:wp14="http://schemas.microsoft.com/office/word/2010/wordprocessingDrawing" xmlns:wp="http://schemas.openxmlformats.org/drawingml/2006/wordprocessingDrawing" xmlns:w10="urn:schemas-microsoft-com:office:word" xmlns:w="http://schemas.openxmlformats.org/wordprocessingml/2006/main" xmlns:w14="http://schemas.microsoft.com/office/word/2010/wordml" xmlns:w15="http://schemas.microsoft.com/office/word/2012/wordml" xmlns:w16cid="http://schemas.microsoft.com/office/word/2016/wordml/cid" xmlns:w16se="http://schemas.microsoft.com/office/word/2015/wordml/symex" xmlns:wpg="http://schemas.microsoft.com/office/word/2010/wordprocessingGroup" xmlns:wpi="http://schemas.microsoft.com/office/word/2010/wordprocessingInk" xmlns:wne="http://schemas.microsoft.com/office/word/2006/wordml" xmlns:wps="http://schemas.microsoft.com/office/word/2010/wordprocessingShape" mc:Ignorable="w14 w15 w16se w16cid wp14">
+  <w15:commentEx w15:paraId="2AFB1744" w15:done="0"/>
+  <w15:commentEx w15:paraId="715F9A9C" w15:done="0"/>
+  <w15:commentEx w15:paraId="695184D1" w15:done="0"/>
+  <w15:commentEx w15:paraId="4667050A" w15:done="0"/>
+  <w15:commentEx w15:paraId="5FBFCDDD" w15:done="0"/>
+</w15:commentsEx>
+</file>
+
+<file path=word/commentsIds.xml><?xml version="1.0" encoding="utf-8"?>
+<w16cid:commentsIds xmlns:wpc="http://schemas.microsoft.com/office/word/2010/wordprocessingCanvas" xmlns:cx="http://schemas.microsoft.com/office/drawing/2014/chartex" xmlns:cx1="http://schemas.microsoft.com/office/drawing/2015/9/8/chartex" xmlns:cx2="http://schemas.microsoft.com/office/drawing/2015/10/21/chartex" xmlns:cx3="http://schemas.microsoft.com/office/drawing/2016/5/9/chartex" xmlns:cx4="http://schemas.microsoft.com/office/drawing/2016/5/10/chartex" xmlns:cx5="http://schemas.microsoft.com/office/drawing/2016/5/11/chartex" xmlns:cx6="http://schemas.microsoft.com/office/drawing/2016/5/12/chartex" xmlns:cx7="http://schemas.microsoft.com/office/drawing/2016/5/13/chartex" xmlns:cx8="http://schemas.microsoft.com/office/drawing/2016/5/14/chartex" xmlns:mc="http://schemas.openxmlformats.org/markup-compatibility/2006" xmlns:aink="http://schemas.microsoft.com/office/drawing/2016/ink" xmlns:am3d="http://schemas.microsoft.com/office/drawing/2017/model3d" xmlns:o="urn:schemas-microsoft-com:office:office" xmlns:r="http://schemas.openxmlformats.org/officeDocument/2006/relationships" xmlns:m="http://schemas.openxmlformats.org/officeDocument/2006/math" xmlns:v="urn:schemas-microsoft-com:vml" xmlns:wp14="http://schemas.microsoft.com/office/word/2010/wordprocessingDrawing" xmlns:wp="http://schemas.openxmlformats.org/drawingml/2006/wordprocessingDrawing" xmlns:w10="urn:schemas-microsoft-com:office:word" xmlns:w="http://schemas.openxmlformats.org/wordprocessingml/2006/main" xmlns:w14="http://schemas.microsoft.com/office/word/2010/wordml" xmlns:w15="http://schemas.microsoft.com/office/word/2012/wordml" xmlns:w16cid="http://schemas.microsoft.com/office/word/2016/wordml/cid" xmlns:w16se="http://schemas.microsoft.com/office/word/2015/wordml/symex" xmlns:wpg="http://schemas.microsoft.com/office/word/2010/wordprocessingGroup" xmlns:wpi="http://schemas.microsoft.com/office/word/2010/wordprocessingInk" xmlns:wne="http://schemas.microsoft.com/office/word/2006/wordml" xmlns:wps="http://schemas.microsoft.com/office/word/2010/wordprocessingShape" mc:Ignorable="w14 w15 w16se w16cid wp14">
+  <w16cid:commentId w16cid:paraId="2AFB1744" w16cid:durableId="22E1C0F1"/>
+  <w16cid:commentId w16cid:paraId="715F9A9C" w16cid:durableId="22E1BD85"/>
+  <w16cid:commentId w16cid:paraId="695184D1" w16cid:durableId="22E1B4D3"/>
+  <w16cid:commentId w16cid:paraId="4667050A" w16cid:durableId="22E1AD52"/>
+  <w16cid:commentId w16cid:paraId="5FBFCDDD" w16cid:durableId="22E1C9D4"/>
+</w16cid:commentsIds>
+</file>
+
+<file path=word/people.xml><?xml version="1.0" encoding="utf-8"?>
+<w15:people xmlns:wpc="http://schemas.microsoft.com/office/word/2010/wordprocessingCanvas" xmlns:cx="http://schemas.microsoft.com/office/drawing/2014/chartex" xmlns:cx1="http://schemas.microsoft.com/office/drawing/2015/9/8/chartex" xmlns:cx2="http://schemas.microsoft.com/office/drawing/2015/10/21/chartex" xmlns:cx3="http://schemas.microsoft.com/office/drawing/2016/5/9/chartex" xmlns:cx4="http://schemas.microsoft.com/office/drawing/2016/5/10/chartex" xmlns:cx5="http://schemas.microsoft.com/office/drawing/2016/5/11/chartex" xmlns:cx6="http://schemas.microsoft.com/office/drawing/2016/5/12/chartex" xmlns:cx7="http://schemas.microsoft.com/office/drawing/2016/5/13/chartex" xmlns:cx8="http://schemas.microsoft.com/office/drawing/2016/5/14/chartex" xmlns:mc="http://schemas.openxmlformats.org/markup-compatibility/2006" xmlns:aink="http://schemas.microsoft.com/office/drawing/2016/ink" xmlns:am3d="http://schemas.microsoft.com/office/drawing/2017/model3d" xmlns:o="urn:schemas-microsoft-com:office:office" xmlns:r="http://schemas.openxmlformats.org/officeDocument/2006/relationships" xmlns:m="http://schemas.openxmlformats.org/officeDocument/2006/math" xmlns:v="urn:schemas-microsoft-com:vml" xmlns:wp14="http://schemas.microsoft.com/office/word/2010/wordprocessingDrawing" xmlns:wp="http://schemas.openxmlformats.org/drawingml/2006/wordprocessingDrawing" xmlns:w10="urn:schemas-microsoft-com:office:word" xmlns:w="http://schemas.openxmlformats.org/wordprocessingml/2006/main" xmlns:w14="http://schemas.microsoft.com/office/word/2010/wordml" xmlns:w15="http://schemas.microsoft.com/office/word/2012/wordml" xmlns:w16cid="http://schemas.microsoft.com/office/word/2016/wordml/cid" xmlns:w16se="http://schemas.microsoft.com/office/word/2015/wordml/symex" xmlns:wpg="http://schemas.microsoft.com/office/word/2010/wordprocessingGroup" xmlns:wpi="http://schemas.microsoft.com/office/word/2010/wordprocessingInk" xmlns:wne="http://schemas.microsoft.com/office/word/2006/wordml" xmlns:wps="http://schemas.microsoft.com/office/word/2010/wordprocessingShape" mc:Ignorable="w14 w15 w16se w16cid wp14">
+  <w15:person w15:author="Microsoft Office User">
+    <w15:presenceInfo w15:providerId="None" w15:userId="Microsoft Office User"/>
+  </w15:person>
+</w15:people>
 </file>
 
 <file path=word/styles.xml><?xml version="1.0" encoding="utf-8"?>
@@ -2453,6 +3784,110 @@
       <w:rFonts w:ascii="Times New Roman" w:hAnsi="Times New Roman" w:cs="Times New Roman"/>
     </w:rPr>
   </w:style>
+  <w:style w:type="paragraph" w:customStyle="1" w:styleId="EndNoteBibliographyTitle">
+    <w:name w:val="EndNote Bibliography Title"/>
+    <w:basedOn w:val="Normal"/>
+    <w:link w:val="EndNoteBibliographyTitleChar"/>
+    <w:rsid w:val="00A02BAB"/>
+    <w:pPr>
+      <w:jc w:val="center"/>
+    </w:pPr>
+    <w:rPr>
+      <w:rFonts w:ascii="Calibri" w:hAnsi="Calibri" w:cs="Calibri"/>
+    </w:rPr>
+  </w:style>
+  <w:style w:type="character" w:customStyle="1" w:styleId="EndNoteBibliographyTitleChar">
+    <w:name w:val="EndNote Bibliography Title Char"/>
+    <w:basedOn w:val="DefaultParagraphFont"/>
+    <w:link w:val="EndNoteBibliographyTitle"/>
+    <w:rsid w:val="00A02BAB"/>
+    <w:rPr>
+      <w:rFonts w:ascii="Calibri" w:hAnsi="Calibri" w:cs="Calibri"/>
+    </w:rPr>
+  </w:style>
+  <w:style w:type="paragraph" w:customStyle="1" w:styleId="EndNoteBibliography">
+    <w:name w:val="EndNote Bibliography"/>
+    <w:basedOn w:val="Normal"/>
+    <w:link w:val="EndNoteBibliographyChar"/>
+    <w:rsid w:val="00A02BAB"/>
+    <w:rPr>
+      <w:rFonts w:ascii="Calibri" w:hAnsi="Calibri" w:cs="Calibri"/>
+    </w:rPr>
+  </w:style>
+  <w:style w:type="character" w:customStyle="1" w:styleId="EndNoteBibliographyChar">
+    <w:name w:val="EndNote Bibliography Char"/>
+    <w:basedOn w:val="DefaultParagraphFont"/>
+    <w:link w:val="EndNoteBibliography"/>
+    <w:rsid w:val="00A02BAB"/>
+    <w:rPr>
+      <w:rFonts w:ascii="Calibri" w:hAnsi="Calibri" w:cs="Calibri"/>
+    </w:rPr>
+  </w:style>
+  <w:style w:type="character" w:styleId="CommentReference">
+    <w:name w:val="annotation reference"/>
+    <w:basedOn w:val="DefaultParagraphFont"/>
+    <w:uiPriority w:val="99"/>
+    <w:semiHidden/>
+    <w:unhideWhenUsed/>
+    <w:rsid w:val="007413FE"/>
+    <w:rPr>
+      <w:sz w:val="16"/>
+      <w:szCs w:val="16"/>
+    </w:rPr>
+  </w:style>
+  <w:style w:type="paragraph" w:styleId="CommentText">
+    <w:name w:val="annotation text"/>
+    <w:basedOn w:val="Normal"/>
+    <w:link w:val="CommentTextChar"/>
+    <w:uiPriority w:val="99"/>
+    <w:semiHidden/>
+    <w:unhideWhenUsed/>
+    <w:rsid w:val="007413FE"/>
+    <w:rPr>
+      <w:sz w:val="20"/>
+      <w:szCs w:val="20"/>
+    </w:rPr>
+  </w:style>
+  <w:style w:type="character" w:customStyle="1" w:styleId="CommentTextChar">
+    <w:name w:val="Comment Text Char"/>
+    <w:basedOn w:val="DefaultParagraphFont"/>
+    <w:link w:val="CommentText"/>
+    <w:uiPriority w:val="99"/>
+    <w:semiHidden/>
+    <w:rsid w:val="007413FE"/>
+    <w:rPr>
+      <w:sz w:val="20"/>
+      <w:szCs w:val="20"/>
+    </w:rPr>
+  </w:style>
+  <w:style w:type="paragraph" w:styleId="CommentSubject">
+    <w:name w:val="annotation subject"/>
+    <w:basedOn w:val="CommentText"/>
+    <w:next w:val="CommentText"/>
+    <w:link w:val="CommentSubjectChar"/>
+    <w:uiPriority w:val="99"/>
+    <w:semiHidden/>
+    <w:unhideWhenUsed/>
+    <w:rsid w:val="007413FE"/>
+    <w:rPr>
+      <w:b/>
+      <w:bCs/>
+    </w:rPr>
+  </w:style>
+  <w:style w:type="character" w:customStyle="1" w:styleId="CommentSubjectChar">
+    <w:name w:val="Comment Subject Char"/>
+    <w:basedOn w:val="CommentTextChar"/>
+    <w:link w:val="CommentSubject"/>
+    <w:uiPriority w:val="99"/>
+    <w:semiHidden/>
+    <w:rsid w:val="007413FE"/>
+    <w:rPr>
+      <w:b/>
+      <w:bCs/>
+      <w:sz w:val="20"/>
+      <w:szCs w:val="20"/>
+    </w:rPr>
+  </w:style>
 </w:styles>
 </file>
 

--- a/PLOS Genetics response.docx
+++ b/PLOS Genetics response.docx
@@ -1,6 +1,6 @@
 
 <file path=word/document.xml><?xml version="1.0" encoding="utf-8"?>
-<w:document xmlns:wpc="http://schemas.microsoft.com/office/word/2010/wordprocessingCanvas" xmlns:cx="http://schemas.microsoft.com/office/drawing/2014/chartex" xmlns:cx1="http://schemas.microsoft.com/office/drawing/2015/9/8/chartex" xmlns:cx2="http://schemas.microsoft.com/office/drawing/2015/10/21/chartex" xmlns:cx3="http://schemas.microsoft.com/office/drawing/2016/5/9/chartex" xmlns:cx4="http://schemas.microsoft.com/office/drawing/2016/5/10/chartex" xmlns:cx5="http://schemas.microsoft.com/office/drawing/2016/5/11/chartex" xmlns:cx6="http://schemas.microsoft.com/office/drawing/2016/5/12/chartex" xmlns:cx7="http://schemas.microsoft.com/office/drawing/2016/5/13/chartex" xmlns:cx8="http://schemas.microsoft.com/office/drawing/2016/5/14/chartex" xmlns:mc="http://schemas.openxmlformats.org/markup-compatibility/2006" xmlns:aink="http://schemas.microsoft.com/office/drawing/2016/ink" xmlns:am3d="http://schemas.microsoft.com/office/drawing/2017/model3d" xmlns:o="urn:schemas-microsoft-com:office:office" xmlns:r="http://schemas.openxmlformats.org/officeDocument/2006/relationships" xmlns:m="http://schemas.openxmlformats.org/officeDocument/2006/math" xmlns:v="urn:schemas-microsoft-com:vml" xmlns:wp14="http://schemas.microsoft.com/office/word/2010/wordprocessingDrawing" xmlns:wp="http://schemas.openxmlformats.org/drawingml/2006/wordprocessingDrawing" xmlns:w10="urn:schemas-microsoft-com:office:word" xmlns:w="http://schemas.openxmlformats.org/wordprocessingml/2006/main" xmlns:w14="http://schemas.microsoft.com/office/word/2010/wordml" xmlns:w15="http://schemas.microsoft.com/office/word/2012/wordml" xmlns:w16cid="http://schemas.microsoft.com/office/word/2016/wordml/cid" xmlns:w16se="http://schemas.microsoft.com/office/word/2015/wordml/symex" xmlns:wpg="http://schemas.microsoft.com/office/word/2010/wordprocessingGroup" xmlns:wpi="http://schemas.microsoft.com/office/word/2010/wordprocessingInk" xmlns:wne="http://schemas.microsoft.com/office/word/2006/wordml" xmlns:wps="http://schemas.microsoft.com/office/word/2010/wordprocessingShape" mc:Ignorable="w14 w15 w16se w16cid wp14">
+<w:document xmlns:wpc="http://schemas.microsoft.com/office/word/2010/wordprocessingCanvas" xmlns:cx="http://schemas.microsoft.com/office/drawing/2014/chartex" xmlns:cx1="http://schemas.microsoft.com/office/drawing/2015/9/8/chartex" xmlns:cx2="http://schemas.microsoft.com/office/drawing/2015/10/21/chartex" xmlns:cx3="http://schemas.microsoft.com/office/drawing/2016/5/9/chartex" xmlns:cx4="http://schemas.microsoft.com/office/drawing/2016/5/10/chartex" xmlns:cx5="http://schemas.microsoft.com/office/drawing/2016/5/11/chartex" xmlns:cx6="http://schemas.microsoft.com/office/drawing/2016/5/12/chartex" xmlns:cx7="http://schemas.microsoft.com/office/drawing/2016/5/13/chartex" xmlns:cx8="http://schemas.microsoft.com/office/drawing/2016/5/14/chartex" xmlns:mc="http://schemas.openxmlformats.org/markup-compatibility/2006" xmlns:aink="http://schemas.microsoft.com/office/drawing/2016/ink" xmlns:am3d="http://schemas.microsoft.com/office/drawing/2017/model3d" xmlns:o="urn:schemas-microsoft-com:office:office" xmlns:r="http://schemas.openxmlformats.org/officeDocument/2006/relationships" xmlns:m="http://schemas.openxmlformats.org/officeDocument/2006/math" xmlns:v="urn:schemas-microsoft-com:vml" xmlns:wp14="http://schemas.microsoft.com/office/word/2010/wordprocessingDrawing" xmlns:wp="http://schemas.openxmlformats.org/drawingml/2006/wordprocessingDrawing" xmlns:w10="urn:schemas-microsoft-com:office:word" xmlns:w="http://schemas.openxmlformats.org/wordprocessingml/2006/main" xmlns:w14="http://schemas.microsoft.com/office/word/2010/wordml" xmlns:w15="http://schemas.microsoft.com/office/word/2012/wordml" xmlns:w16cex="http://schemas.microsoft.com/office/word/2018/wordml/cex" xmlns:w16cid="http://schemas.microsoft.com/office/word/2016/wordml/cid" xmlns:w16="http://schemas.microsoft.com/office/word/2018/wordml" xmlns:w16se="http://schemas.microsoft.com/office/word/2015/wordml/symex" xmlns:wpg="http://schemas.microsoft.com/office/word/2010/wordprocessingGroup" xmlns:wpi="http://schemas.microsoft.com/office/word/2010/wordprocessingInk" xmlns:wne="http://schemas.microsoft.com/office/word/2006/wordml" xmlns:wps="http://schemas.microsoft.com/office/word/2010/wordprocessingShape" mc:Ignorable="w14 w15 w16se w16cid w16 w16cex wp14">
   <w:body>
     <w:p>
       <w:pPr>
@@ -97,7 +97,255 @@
         <w:rPr>
           <w:color w:val="FF0000"/>
         </w:rPr>
-        <w:t>The main difference we see in our study and the previous study is the inclusion of rates of chromosome number evolution rather than the simple difference in chromosome number which we emphasize in lines 77-78 of the manuscript. In addition to this, we also do include all data for a comparison of holocentric and monocentric lineages. As clade are holocentric and monocentric on an order level this is why many comparisons are made at an order level however data is inclusive of all information available. Additionally, the authors do assess and discuss order level variation in lines 132-144 in addition to figure 3.</w:t>
+        <w:t xml:space="preserve">The </w:t>
+      </w:r>
+      <w:r>
+        <w:rPr>
+          <w:color w:val="FF0000"/>
+        </w:rPr>
+        <w:t xml:space="preserve">pervious study the reviewer mentions only assessed </w:t>
+      </w:r>
+      <w:r>
+        <w:rPr>
+          <w:color w:val="FF0000"/>
+        </w:rPr>
+        <w:t xml:space="preserve">simple difference in chromosome number </w:t>
+      </w:r>
+      <w:r>
+        <w:rPr>
+          <w:color w:val="FF0000"/>
+        </w:rPr>
+        <w:t>this is</w:t>
+      </w:r>
+      <w:r>
+        <w:rPr>
+          <w:color w:val="FF0000"/>
+        </w:rPr>
+        <w:t xml:space="preserve"> emphasize</w:t>
+      </w:r>
+      <w:r>
+        <w:rPr>
+          <w:color w:val="FF0000"/>
+        </w:rPr>
+        <w:t>d</w:t>
+      </w:r>
+      <w:r>
+        <w:rPr>
+          <w:color w:val="FF0000"/>
+        </w:rPr>
+        <w:t xml:space="preserve"> in lines 77-</w:t>
+      </w:r>
+      <w:r>
+        <w:rPr>
+          <w:color w:val="FF0000"/>
+        </w:rPr>
+        <w:t>80</w:t>
+      </w:r>
+      <w:r>
+        <w:rPr>
+          <w:color w:val="FF0000"/>
+        </w:rPr>
+        <w:t xml:space="preserve"> of the </w:t>
+      </w:r>
+      <w:r>
+        <w:rPr>
+          <w:color w:val="FF0000"/>
+        </w:rPr>
+        <w:t>introduction</w:t>
+      </w:r>
+      <w:r>
+        <w:rPr>
+          <w:color w:val="FF0000"/>
+        </w:rPr>
+        <w:t xml:space="preserve">. </w:t>
+      </w:r>
+    </w:p>
+    <w:p>
+      <w:pPr>
+        <w:rPr>
+          <w:rFonts w:cstheme="minorHAnsi"/>
+          <w:i/>
+          <w:iCs/>
+          <w:sz w:val="22"/>
+          <w:szCs w:val="22"/>
+        </w:rPr>
+      </w:pPr>
+    </w:p>
+    <w:p>
+      <w:pPr>
+        <w:rPr>
+          <w:i/>
+          <w:iCs/>
+          <w:color w:val="FF0000"/>
+        </w:rPr>
+      </w:pPr>
+      <w:r>
+        <w:rPr>
+          <w:rFonts w:cstheme="minorHAnsi"/>
+          <w:i/>
+          <w:iCs/>
+          <w:sz w:val="22"/>
+          <w:szCs w:val="22"/>
+        </w:rPr>
+        <w:t>“</w:t>
+      </w:r>
+      <w:r>
+        <w:rPr>
+          <w:rFonts w:cstheme="minorHAnsi"/>
+          <w:i/>
+          <w:iCs/>
+          <w:sz w:val="22"/>
+          <w:szCs w:val="22"/>
+        </w:rPr>
+        <w:t>This previous study was limited to an order level analysis and looked only for an absolute difference in chromosome number between monocentric and holocentric clades. A stronger test of the impact of holocentricity would be to investigate the rates of fusions, fissions, and polyploidy in clades with holocentric and monocentric chromosomes.</w:t>
+      </w:r>
+      <w:r>
+        <w:rPr>
+          <w:rFonts w:cstheme="minorHAnsi"/>
+          <w:i/>
+          <w:iCs/>
+          <w:sz w:val="22"/>
+          <w:szCs w:val="22"/>
+        </w:rPr>
+        <w:t>”</w:t>
+      </w:r>
+    </w:p>
+    <w:p>
+      <w:pPr>
+        <w:rPr>
+          <w:color w:val="FF0000"/>
+        </w:rPr>
+      </w:pPr>
+    </w:p>
+    <w:p>
+      <w:pPr>
+        <w:rPr>
+          <w:color w:val="FF0000"/>
+        </w:rPr>
+      </w:pPr>
+      <w:r>
+        <w:rPr>
+          <w:color w:val="FF0000"/>
+        </w:rPr>
+        <w:t xml:space="preserve">The study we present here uses a recently developed method of estimating rates of chromosome fissions and fusions </w:t>
+      </w:r>
+      <w:r>
+        <w:rPr>
+          <w:color w:val="FF0000"/>
+        </w:rPr>
+        <w:fldChar w:fldCharType="begin"/>
+      </w:r>
+      <w:r>
+        <w:rPr>
+          <w:color w:val="FF0000"/>
+        </w:rPr>
+        <w:instrText xml:space="preserve"> ADDIN EN.CITE &lt;EndNote&gt;&lt;Cite&gt;&lt;Author&gt;Blackmon&lt;/Author&gt;&lt;Year&gt;2019&lt;/Year&gt;&lt;RecNum&gt;2717&lt;/RecNum&gt;&lt;DisplayText&gt;&lt;style size="10"&gt;[1]&lt;/style&gt;&lt;/DisplayText&gt;&lt;record&gt;&lt;rec-number&gt;2717&lt;/rec-number&gt;&lt;foreign-keys&gt;&lt;key app="EN" db-id="20tzrfeaqpde50e5e2dvtwp7sr5fsss0txe9" timestamp="1554161149"&gt;2717&lt;/key&gt;&lt;/foreign-keys&gt;&lt;ref-type name="Journal Article"&gt;17&lt;/ref-type&gt;&lt;contributors&gt;&lt;authors&gt;&lt;author&gt;Blackmon, Heath&lt;/author&gt;&lt;author&gt;Justison, Joshua&lt;/author&gt;&lt;author&gt;Mayrose, Itay&lt;/author&gt;&lt;author&gt;Goldberg, Emma E&lt;/author&gt;&lt;/authors&gt;&lt;/contributors&gt;&lt;titles&gt;&lt;title&gt;Meiotic drive shapes rates of karyotype evolution in mammals&lt;/title&gt;&lt;secondary-title&gt;Evolution&lt;/secondary-title&gt;&lt;/titles&gt;&lt;periodical&gt;&lt;full-title&gt;Evolution&lt;/full-title&gt;&lt;/periodical&gt;&lt;pages&gt;511-523&lt;/pages&gt;&lt;volume&gt;73&lt;/volume&gt;&lt;number&gt;3&lt;/number&gt;&lt;dates&gt;&lt;year&gt;2019&lt;/year&gt;&lt;/dates&gt;&lt;isbn&gt;0014-3820&lt;/isbn&gt;&lt;urls&gt;&lt;/urls&gt;&lt;/record&gt;&lt;/Cite&gt;&lt;/EndNote&gt;</w:instrText>
+      </w:r>
+      <w:r>
+        <w:rPr>
+          <w:color w:val="FF0000"/>
+        </w:rPr>
+        <w:fldChar w:fldCharType="separate"/>
+      </w:r>
+      <w:r>
+        <w:rPr>
+          <w:noProof/>
+          <w:color w:val="FF0000"/>
+          <w:sz w:val="20"/>
+        </w:rPr>
+        <w:t>[1]</w:t>
+      </w:r>
+      <w:r>
+        <w:rPr>
+          <w:color w:val="FF0000"/>
+        </w:rPr>
+        <w:fldChar w:fldCharType="end"/>
+      </w:r>
+      <w:r>
+        <w:rPr>
+          <w:color w:val="FF0000"/>
+        </w:rPr>
+        <w:t>.</w:t>
+      </w:r>
+      <w:r>
+        <w:rPr>
+          <w:color w:val="FF0000"/>
+        </w:rPr>
+        <w:t xml:space="preserve"> </w:t>
+      </w:r>
+      <w:r>
+        <w:rPr>
+          <w:color w:val="FF0000"/>
+        </w:rPr>
+        <w:t>Since all</w:t>
+      </w:r>
+      <w:r>
+        <w:rPr>
+          <w:color w:val="FF0000"/>
+        </w:rPr>
+        <w:t xml:space="preserve"> clade</w:t>
+      </w:r>
+      <w:r>
+        <w:rPr>
+          <w:color w:val="FF0000"/>
+        </w:rPr>
+        <w:t>s</w:t>
+      </w:r>
+      <w:r>
+        <w:rPr>
+          <w:color w:val="FF0000"/>
+        </w:rPr>
+        <w:t xml:space="preserve"> are </w:t>
+      </w:r>
+      <w:r>
+        <w:rPr>
+          <w:color w:val="FF0000"/>
+        </w:rPr>
+        <w:t xml:space="preserve">monomorphic with regard to centromere type reviewing the data at an </w:t>
+      </w:r>
+      <w:r>
+        <w:rPr>
+          <w:color w:val="FF0000"/>
+        </w:rPr>
+        <w:t xml:space="preserve">order level </w:t>
+      </w:r>
+      <w:r>
+        <w:rPr>
+          <w:color w:val="FF0000"/>
+        </w:rPr>
+        <w:t>still seems appropriate (Figure 3) but this is done in addition to the insect wide analysis that incorporates all available data for all orders simultaneously (Figure 2)</w:t>
+      </w:r>
+      <w:r>
+        <w:rPr>
+          <w:color w:val="FF0000"/>
+        </w:rPr>
+        <w:t xml:space="preserve">. </w:t>
+      </w:r>
+    </w:p>
+    <w:p>
+      <w:pPr>
+        <w:rPr>
+          <w:color w:val="FF0000"/>
+        </w:rPr>
+      </w:pPr>
+    </w:p>
+    <w:p>
+      <w:pPr>
+        <w:rPr>
+          <w:color w:val="FF0000"/>
+        </w:rPr>
+      </w:pPr>
+      <w:r>
+        <w:rPr>
+          <w:color w:val="FF0000"/>
+        </w:rPr>
+        <w:t xml:space="preserve">With regard to variation within an order, we agree that this is an interesting idea. However, there is currently a lack of methods to evaluate rate variation within a phylogeny for the evolution of discrete traits. The only existing methods are </w:t>
+      </w:r>
+      <w:r>
+        <w:rPr>
+          <w:color w:val="FF0000"/>
+        </w:rPr>
+        <w:t xml:space="preserve">like the one we have applied here where the investigator must a priori provide a hypothesis about what groups of species are allowed to vary in rates of evolution (e.g. in the current study we allow holocentric and monocentric lineages to have different rates of evolution). We are currently in the process of developing comparative methods that would allow for a more agnostic approach to investigating regions of increased or decreased rates of evolution in discrete traits but it is still under heavy development and testing and is not ready to be applied to any empirical analyses. </w:t>
       </w:r>
     </w:p>
     <w:p/>
@@ -151,43 +399,363 @@
         <w:rPr>
           <w:color w:val="FF0000"/>
         </w:rPr>
-        <w:t>The authors have added</w:t>
-      </w:r>
-      <w:r>
-        <w:rPr>
-          <w:color w:val="FF0000"/>
-        </w:rPr>
-        <w:t xml:space="preserve"> a</w:t>
-      </w:r>
-      <w:r>
-        <w:rPr>
-          <w:color w:val="FF0000"/>
-        </w:rPr>
-        <w:t xml:space="preserve"> citatios for </w:t>
-      </w:r>
-      <w:r>
-        <w:rPr>
-          <w:color w:val="FF0000"/>
-        </w:rPr>
-        <w:t>an</w:t>
-      </w:r>
-      <w:r>
-        <w:rPr>
-          <w:color w:val="FF0000"/>
-        </w:rPr>
-        <w:t>other paper that ha</w:t>
-      </w:r>
-      <w:r>
-        <w:rPr>
-          <w:color w:val="FF0000"/>
-        </w:rPr>
-        <w:t>s</w:t>
-      </w:r>
-      <w:r>
-        <w:rPr>
-          <w:color w:val="FF0000"/>
-        </w:rPr>
-        <w:t xml:space="preserve"> used this method</w:t>
+        <w:t xml:space="preserve">The sampling approach that we use is relatively common </w:t>
+      </w:r>
+      <w:r>
+        <w:rPr>
+          <w:color w:val="FF0000"/>
+        </w:rPr>
+        <w:t xml:space="preserve">comparative analyses (CITATIONS). However, we were unable to find any actual tests of the degree to which this may impact our inferences. For this reason, we chose to perform a new analysis of our results to test the impact of this approach on our findings. Because we performed this sampling approach once for each tree from our posterior distribution, we reasoned that bootstrapping our MCMC results based on the tree being analyzed allows us to get some sense of the degree to which this sampling approach may lead to significantly different estimates of rates. In particular we looked to determine the number of </w:t>
+      </w:r>
+      <w:proofErr w:type="spellStart"/>
+      <w:r>
+        <w:rPr>
+          <w:color w:val="FF0000"/>
+        </w:rPr>
+        <w:t>boostrapped</w:t>
+      </w:r>
+      <w:proofErr w:type="spellEnd"/>
+      <w:r>
+        <w:rPr>
+          <w:color w:val="FF0000"/>
+        </w:rPr>
+        <w:t xml:space="preserve"> datasets that conflicted with our major finding that the credible interval </w:t>
+      </w:r>
+    </w:p>
+    <w:p/>
+    <w:p>
+      <w:pPr>
+        <w:rPr>
+          <w:rFonts w:ascii="Times New Roman" w:eastAsia="Times New Roman" w:hAnsi="Times New Roman" w:cs="Times New Roman"/>
+        </w:rPr>
+      </w:pPr>
+      <w:r>
+        <w:rPr>
+          <w:rFonts w:ascii="Arial" w:eastAsia="Times New Roman" w:hAnsi="Arial" w:cs="Arial"/>
+          <w:color w:val="222222"/>
+          <w:shd w:val="clear" w:color="auto" w:fill="FFFFFF"/>
+        </w:rPr>
+        <w:t xml:space="preserve">Line 27: </w:t>
+      </w:r>
+      <w:commentRangeStart w:id="1"/>
+      <w:r>
+        <w:rPr>
+          <w:rFonts w:ascii="Arial" w:eastAsia="Times New Roman" w:hAnsi="Arial" w:cs="Arial"/>
+          <w:color w:val="222222"/>
+          <w:shd w:val="clear" w:color="auto" w:fill="FFFFFF"/>
+        </w:rPr>
+        <w:t>Here</w:t>
+      </w:r>
+      <w:commentRangeEnd w:id="1"/>
+      <w:r>
+        <w:rPr>
+          <w:rStyle w:val="CommentReference"/>
+        </w:rPr>
+        <w:commentReference w:id="1"/>
+      </w:r>
+      <w:r>
+        <w:rPr>
+          <w:rFonts w:ascii="Arial" w:eastAsia="Times New Roman" w:hAnsi="Arial" w:cs="Arial"/>
+          <w:color w:val="222222"/>
+          <w:shd w:val="clear" w:color="auto" w:fill="FFFFFF"/>
+        </w:rPr>
+        <w:t xml:space="preserve"> and throughout the manuscript it would be important to state in which orders polyploidy is common. It is for example highly debated if </w:t>
+      </w:r>
+      <w:proofErr w:type="spellStart"/>
+      <w:r>
+        <w:rPr>
+          <w:rFonts w:ascii="Arial" w:eastAsia="Times New Roman" w:hAnsi="Arial" w:cs="Arial"/>
+          <w:color w:val="222222"/>
+          <w:shd w:val="clear" w:color="auto" w:fill="FFFFFF"/>
+        </w:rPr>
+        <w:t>polyploidisation</w:t>
+      </w:r>
+      <w:proofErr w:type="spellEnd"/>
+      <w:r>
+        <w:rPr>
+          <w:rFonts w:ascii="Arial" w:eastAsia="Times New Roman" w:hAnsi="Arial" w:cs="Arial"/>
+          <w:color w:val="222222"/>
+          <w:shd w:val="clear" w:color="auto" w:fill="FFFFFF"/>
+        </w:rPr>
+        <w:t xml:space="preserve"> occurred in Lepidoptera – the authors only highlight that there were ancient whole genome duplications (line 186-188) but even that has been debated (ref 41 in the manuscript). See also </w:t>
+      </w:r>
+      <w:proofErr w:type="spellStart"/>
+      <w:r>
+        <w:rPr>
+          <w:rFonts w:ascii="Arial" w:eastAsia="Times New Roman" w:hAnsi="Arial" w:cs="Arial"/>
+          <w:color w:val="222222"/>
+          <w:shd w:val="clear" w:color="auto" w:fill="FFFFFF"/>
+        </w:rPr>
+        <w:t>Lukhtanov</w:t>
+      </w:r>
+      <w:proofErr w:type="spellEnd"/>
+      <w:r>
+        <w:rPr>
+          <w:rFonts w:ascii="Arial" w:eastAsia="Times New Roman" w:hAnsi="Arial" w:cs="Arial"/>
+          <w:color w:val="222222"/>
+          <w:shd w:val="clear" w:color="auto" w:fill="FFFFFF"/>
+        </w:rPr>
+        <w:t xml:space="preserve"> et al (2015, Proceedings of the Royal Society B).</w:t>
+      </w:r>
+    </w:p>
+    <w:p/>
+    <w:p>
+      <w:pPr>
+        <w:rPr>
+          <w:color w:val="FF0000"/>
+        </w:rPr>
+      </w:pPr>
+      <w:r>
+        <w:rPr>
+          <w:color w:val="FF0000"/>
+        </w:rPr>
+        <w:t xml:space="preserve">The authors agree that it would be beneficial to add those orders where WGD is common when discussing polyploidization in insects, therefore we have added the following to lines XX in the manuscript: “There is support for WGDs in 18 hexapod species encompassing 12 orders (Ephemeroptera, </w:t>
+      </w:r>
+      <w:proofErr w:type="spellStart"/>
+      <w:r>
+        <w:rPr>
+          <w:color w:val="FF0000"/>
+        </w:rPr>
+        <w:t>Zoraptera</w:t>
+      </w:r>
+      <w:proofErr w:type="spellEnd"/>
+      <w:r>
+        <w:rPr>
+          <w:color w:val="FF0000"/>
+        </w:rPr>
+        <w:t xml:space="preserve">, </w:t>
+      </w:r>
+      <w:proofErr w:type="spellStart"/>
+      <w:r>
+        <w:rPr>
+          <w:color w:val="FF0000"/>
+        </w:rPr>
+        <w:t>Plecoptera</w:t>
+      </w:r>
+      <w:proofErr w:type="spellEnd"/>
+      <w:r>
+        <w:rPr>
+          <w:color w:val="FF0000"/>
+        </w:rPr>
+        <w:t xml:space="preserve">, </w:t>
+      </w:r>
+      <w:proofErr w:type="spellStart"/>
+      <w:r>
+        <w:rPr>
+          <w:color w:val="FF0000"/>
+        </w:rPr>
+        <w:t>Embioptera</w:t>
+      </w:r>
+      <w:proofErr w:type="spellEnd"/>
+      <w:r>
+        <w:rPr>
+          <w:color w:val="FF0000"/>
+        </w:rPr>
+        <w:t xml:space="preserve">, </w:t>
+      </w:r>
+      <w:proofErr w:type="spellStart"/>
+      <w:r>
+        <w:rPr>
+          <w:color w:val="FF0000"/>
+        </w:rPr>
+        <w:t>Blattodea</w:t>
+      </w:r>
+      <w:proofErr w:type="spellEnd"/>
+      <w:r>
+        <w:rPr>
+          <w:color w:val="FF0000"/>
+        </w:rPr>
+        <w:t xml:space="preserve">, Thysanoptera, </w:t>
+      </w:r>
+      <w:proofErr w:type="spellStart"/>
+      <w:r>
+        <w:rPr>
+          <w:color w:val="FF0000"/>
+        </w:rPr>
+        <w:t>Psocodea</w:t>
+      </w:r>
+      <w:proofErr w:type="spellEnd"/>
+      <w:r>
+        <w:rPr>
+          <w:color w:val="FF0000"/>
+        </w:rPr>
+        <w:t xml:space="preserve">, Hymenoptera, Coleoptera, </w:t>
+      </w:r>
+      <w:proofErr w:type="spellStart"/>
+      <w:r>
+        <w:rPr>
+          <w:color w:val="FF0000"/>
+        </w:rPr>
+        <w:t>Trichoptera</w:t>
+      </w:r>
+      <w:proofErr w:type="spellEnd"/>
+      <w:r>
+        <w:rPr>
+          <w:color w:val="FF0000"/>
+        </w:rPr>
+        <w:t>, Lepidoptera, Diptera). 5 of these 12 orders with WGDs are included in our study.” Additionally, the authors appreciate that there is a debate over polyploidization in Lepidoptera and have added the additional literature to the manuscript.</w:t>
+      </w:r>
+    </w:p>
+    <w:p/>
+    <w:p>
+      <w:pPr>
+        <w:rPr>
+          <w:rFonts w:ascii="Times New Roman" w:eastAsia="Times New Roman" w:hAnsi="Times New Roman" w:cs="Times New Roman"/>
+        </w:rPr>
+      </w:pPr>
+      <w:r>
+        <w:rPr>
+          <w:rFonts w:ascii="Arial" w:eastAsia="Times New Roman" w:hAnsi="Arial" w:cs="Arial"/>
+          <w:color w:val="222222"/>
+          <w:shd w:val="clear" w:color="auto" w:fill="FFFFFF"/>
+        </w:rPr>
+        <w:t>Line 48 onwards: It is important to note that these processes described here, e.g. Robertsonian translocations, are based on monocentric chromosomes. I would suggest to expand this section to also indicate processes involved for holocentric chromosomes (reviewed in ref 21 in the manuscript).</w:t>
+      </w:r>
+    </w:p>
+    <w:p/>
+    <w:p>
+      <w:r>
+        <w:rPr>
+          <w:highlight w:val="yellow"/>
+        </w:rPr>
+        <w:t xml:space="preserve">Read the paper. In </w:t>
+      </w:r>
+      <w:proofErr w:type="spellStart"/>
+      <w:r>
+        <w:rPr>
+          <w:highlight w:val="yellow"/>
+        </w:rPr>
+        <w:t>hilicentric</w:t>
+      </w:r>
+      <w:proofErr w:type="spellEnd"/>
+      <w:r>
+        <w:rPr>
+          <w:highlight w:val="yellow"/>
+        </w:rPr>
+        <w:t xml:space="preserve"> species, simple fusions or fissions may be more common. See why this may not apply holocentric chromosomes? (</w:t>
+      </w:r>
+      <w:proofErr w:type="spellStart"/>
+      <w:r>
+        <w:rPr>
+          <w:highlight w:val="yellow"/>
+        </w:rPr>
+        <w:t>Expectaitons</w:t>
+      </w:r>
+      <w:proofErr w:type="spellEnd"/>
+      <w:r>
+        <w:rPr>
+          <w:highlight w:val="yellow"/>
+        </w:rPr>
+        <w:t xml:space="preserve"> about centromere position) </w:t>
+      </w:r>
+      <w:r>
+        <w:rPr>
+          <w:highlight w:val="yellow"/>
+        </w:rPr>
+        <w:sym w:font="Wingdings" w:char="F0E0"/>
+      </w:r>
+      <w:r>
+        <w:rPr>
+          <w:highlight w:val="yellow"/>
+        </w:rPr>
+        <w:t xml:space="preserve"> just say fusion and fission</w:t>
+      </w:r>
+    </w:p>
+    <w:p/>
+    <w:p>
+      <w:pPr>
+        <w:rPr>
+          <w:rFonts w:ascii="Times New Roman" w:eastAsia="Times New Roman" w:hAnsi="Times New Roman" w:cs="Times New Roman"/>
+        </w:rPr>
+      </w:pPr>
+      <w:r>
+        <w:rPr>
+          <w:rFonts w:ascii="Arial" w:eastAsia="Times New Roman" w:hAnsi="Arial" w:cs="Arial"/>
+          <w:color w:val="222222"/>
+          <w:shd w:val="clear" w:color="auto" w:fill="FFFFFF"/>
+        </w:rPr>
+        <w:t>Line 63: However, many species are often not variable at all in terms of chromosome numbers, such as Lepidoptera where most known species show a karyotype close to the putative ancestral state (ref 36 in the manuscript and De Vos et al. 2020).</w:t>
+      </w:r>
+    </w:p>
+    <w:p/>
+    <w:p>
+      <w:pPr>
+        <w:rPr>
+          <w:color w:val="FF0000"/>
+        </w:rPr>
+      </w:pPr>
+      <w:r>
+        <w:rPr>
+          <w:color w:val="FF0000"/>
+        </w:rPr>
+        <w:t>We aren’t sure what the reviewer is taking issue, we agree that segregating variation in chromosome number is rare. We are giving examples where individuals with</w:t>
+      </w:r>
+      <w:r>
+        <w:rPr>
+          <w:color w:val="FF0000"/>
+        </w:rPr>
+        <w:t xml:space="preserve"> heterozygous</w:t>
+      </w:r>
+      <w:r>
+        <w:rPr>
+          <w:color w:val="FF0000"/>
+        </w:rPr>
+        <w:t xml:space="preserve"> chromosome number have been evaluated. </w:t>
+      </w:r>
+    </w:p>
+    <w:p/>
+    <w:p>
+      <w:pPr>
+        <w:rPr>
+          <w:rFonts w:ascii="Times New Roman" w:eastAsia="Times New Roman" w:hAnsi="Times New Roman" w:cs="Times New Roman"/>
+        </w:rPr>
+      </w:pPr>
+      <w:r>
+        <w:rPr>
+          <w:rFonts w:ascii="Arial" w:eastAsia="Times New Roman" w:hAnsi="Arial" w:cs="Arial"/>
+          <w:color w:val="222222"/>
+          <w:shd w:val="clear" w:color="auto" w:fill="FFFFFF"/>
+        </w:rPr>
+        <w:t>Line 70 onwards: This argument makes only sense if holocentricity would result in fission events, yet fusion is also possible.</w:t>
+      </w:r>
+    </w:p>
+    <w:p/>
+    <w:p>
+      <w:pPr>
+        <w:rPr>
+          <w:color w:val="FF0000"/>
+        </w:rPr>
+      </w:pPr>
+      <w:r>
+        <w:rPr>
+          <w:color w:val="FF0000"/>
+        </w:rPr>
+        <w:lastRenderedPageBreak/>
+        <w:t xml:space="preserve">First, even if fusions and fissions are both equally higher in holocentric lineages maximum chromosome number will on average increase. For instance, imagine a </w:t>
+      </w:r>
+      <w:r>
+        <w:rPr>
+          <w:color w:val="FF0000"/>
+        </w:rPr>
+        <w:t>Brownian</w:t>
+      </w:r>
+      <w:r>
+        <w:rPr>
+          <w:color w:val="FF0000"/>
+        </w:rPr>
+        <w:t xml:space="preserve"> motion process where increases and decrease are equal and thought the expected value </w:t>
+      </w:r>
+      <w:r>
+        <w:rPr>
+          <w:color w:val="FF0000"/>
+        </w:rPr>
+        <w:t>remains</w:t>
+      </w:r>
+      <w:r>
+        <w:rPr>
+          <w:color w:val="FF0000"/>
+        </w:rPr>
+        <w:t xml:space="preserve"> constant the maximum</w:t>
       </w:r>
       <w:r>
         <w:rPr>
@@ -199,39 +767,57 @@
         <w:rPr>
           <w:color w:val="FF0000"/>
         </w:rPr>
-        <w:fldChar w:fldCharType="begin"/>
-      </w:r>
-      <w:r>
-        <w:rPr>
-          <w:color w:val="FF0000"/>
-        </w:rPr>
-        <w:instrText xml:space="preserve"> ADDIN EN.CITE &lt;EndNote&gt;&lt;Cite&gt;&lt;Author&gt;Gerstein&lt;/Author&gt;&lt;Year&gt;2006&lt;/Year&gt;&lt;RecNum&gt;462&lt;/RecNum&gt;&lt;DisplayText&gt;&lt;style size="10"&gt;[1]&lt;/style&gt;&lt;/DisplayText&gt;&lt;record&gt;&lt;rec-number&gt;462&lt;/rec-number&gt;&lt;foreign-keys&gt;&lt;key app="EN" db-id="psx5aavda22efleatx5vaweatapzwapastxd" timestamp="1597476525"&gt;462&lt;/key&gt;&lt;/foreign-keys&gt;&lt;ref-type name="Journal Article"&gt;17&lt;/ref-type&gt;&lt;contributors&gt;&lt;authors&gt;&lt;author&gt;Gerstein, Aleeza C&lt;/author&gt;&lt;author&gt;Chun, Hye-Jung E&lt;/author&gt;&lt;author&gt;Grant, Alex&lt;/author&gt;&lt;author&gt;Otto, Sarah P&lt;/author&gt;&lt;/authors&gt;&lt;/contributors&gt;&lt;titles&gt;&lt;title&gt;Genomic convergence toward diploidy in Saccharomyces cerevisiae&lt;/title&gt;&lt;secondary-title&gt;PLoS genetics&lt;/secondary-title&gt;&lt;/titles&gt;&lt;periodical&gt;&lt;full-title&gt;PLoS Genetics&lt;/full-title&gt;&lt;/periodical&gt;&lt;pages&gt;e145&lt;/pages&gt;&lt;volume&gt;2&lt;/volume&gt;&lt;number&gt;9&lt;/number&gt;&lt;dates&gt;&lt;year&gt;2006&lt;/year&gt;&lt;/dates&gt;&lt;isbn&gt;1553-7404&lt;/isbn&gt;&lt;urls&gt;&lt;/urls&gt;&lt;/record&gt;&lt;/Cite&gt;&lt;/EndNote&gt;</w:instrText>
-      </w:r>
-      <w:r>
-        <w:rPr>
-          <w:color w:val="FF0000"/>
-        </w:rPr>
-        <w:fldChar w:fldCharType="separate"/>
-      </w:r>
-      <w:r>
-        <w:rPr>
-          <w:noProof/>
-          <w:color w:val="FF0000"/>
-          <w:sz w:val="20"/>
-        </w:rPr>
-        <w:t>[1]</w:t>
-      </w:r>
-      <w:r>
-        <w:rPr>
-          <w:color w:val="FF0000"/>
-        </w:rPr>
-        <w:fldChar w:fldCharType="end"/>
-      </w:r>
-      <w:r>
-        <w:rPr>
-          <w:color w:val="FF0000"/>
-        </w:rPr>
-        <w:t xml:space="preserve">. Bootstrapping speaks to the robustness of this method as we do not see large variation in R. </w:t>
+        <w:t xml:space="preserve">value observed across many simulations will remain higher as </w:t>
+      </w:r>
+      <w:r>
+        <w:rPr>
+          <w:color w:val="FF0000"/>
+        </w:rPr>
+        <w:t>Brownian</w:t>
+      </w:r>
+      <w:r>
+        <w:rPr>
+          <w:color w:val="FF0000"/>
+        </w:rPr>
+        <w:t xml:space="preserve"> motion parameter increases. Second, much of the previous literature surrounding holocentricity has focused on the ability to segregate fragmented chromosomes (cite) Therefore, we focus in this paragraph on explanations for high chromosome number including one of our previous analyses. Finally, we agree that we might expect both rates to increase and that these rates are really much closer to what it is we are interested in. </w:t>
+      </w:r>
+      <w:proofErr w:type="gramStart"/>
+      <w:r>
+        <w:rPr>
+          <w:color w:val="FF0000"/>
+        </w:rPr>
+        <w:t>Indeed</w:t>
+      </w:r>
+      <w:proofErr w:type="gramEnd"/>
+      <w:r>
+        <w:rPr>
+          <w:color w:val="FF0000"/>
+        </w:rPr>
+        <w:t xml:space="preserve"> being able to answer this question was </w:t>
+      </w:r>
+      <w:r>
+        <w:rPr>
+          <w:color w:val="FF0000"/>
+        </w:rPr>
+        <w:t>one</w:t>
+      </w:r>
+      <w:r>
+        <w:rPr>
+          <w:color w:val="FF0000"/>
+        </w:rPr>
+        <w:t xml:space="preserve"> of several motivating desires in the development of this </w:t>
+      </w:r>
+      <w:r>
+        <w:rPr>
+          <w:color w:val="FF0000"/>
+        </w:rPr>
+        <w:t>software</w:t>
+      </w:r>
+      <w:r>
+        <w:rPr>
+          <w:color w:val="FF0000"/>
+        </w:rPr>
+        <w:t xml:space="preserve"> that we are now applying to this question. </w:t>
       </w:r>
     </w:p>
     <w:p/>
@@ -247,31 +833,37 @@
           <w:color w:val="222222"/>
           <w:shd w:val="clear" w:color="auto" w:fill="FFFFFF"/>
         </w:rPr>
-        <w:t xml:space="preserve">Line 27: </w:t>
-      </w:r>
-      <w:commentRangeStart w:id="1"/>
-      <w:r>
-        <w:rPr>
-          <w:rFonts w:ascii="Arial" w:eastAsia="Times New Roman" w:hAnsi="Arial" w:cs="Arial"/>
-          <w:color w:val="222222"/>
-          <w:shd w:val="clear" w:color="auto" w:fill="FFFFFF"/>
-        </w:rPr>
-        <w:t>Here</w:t>
-      </w:r>
-      <w:commentRangeEnd w:id="1"/>
-      <w:r>
-        <w:rPr>
-          <w:rStyle w:val="CommentReference"/>
-        </w:rPr>
-        <w:commentReference w:id="1"/>
-      </w:r>
-      <w:r>
-        <w:rPr>
-          <w:rFonts w:ascii="Arial" w:eastAsia="Times New Roman" w:hAnsi="Arial" w:cs="Arial"/>
-          <w:color w:val="222222"/>
-          <w:shd w:val="clear" w:color="auto" w:fill="FFFFFF"/>
-        </w:rPr>
-        <w:t xml:space="preserve"> and throughout the manuscript it would be important to state in which orders polyploidy is common. It is for example highly debated if </w:t>
+        <w:t>Line 101: Perhaps remind the reader what rate you are looking at.</w:t>
+      </w:r>
+    </w:p>
+    <w:p/>
+    <w:p>
+      <w:pPr>
+        <w:rPr>
+          <w:color w:val="FF0000"/>
+        </w:rPr>
+      </w:pPr>
+      <w:r>
+        <w:rPr>
+          <w:color w:val="FF0000"/>
+        </w:rPr>
+        <w:t>Corrected</w:t>
+      </w:r>
+    </w:p>
+    <w:p/>
+    <w:p>
+      <w:pPr>
+        <w:rPr>
+          <w:rFonts w:ascii="Times New Roman" w:eastAsia="Times New Roman" w:hAnsi="Times New Roman" w:cs="Times New Roman"/>
+        </w:rPr>
+      </w:pPr>
+      <w:r>
+        <w:rPr>
+          <w:rFonts w:ascii="Arial" w:eastAsia="Times New Roman" w:hAnsi="Arial" w:cs="Arial"/>
+          <w:color w:val="222222"/>
+          <w:shd w:val="clear" w:color="auto" w:fill="FFFFFF"/>
+        </w:rPr>
+        <w:t xml:space="preserve">Line 106: Clarify that you refer to the tree of </w:t>
       </w:r>
       <w:proofErr w:type="spellStart"/>
       <w:r>
@@ -280,7 +872,7 @@
           <w:color w:val="222222"/>
           <w:shd w:val="clear" w:color="auto" w:fill="FFFFFF"/>
         </w:rPr>
-        <w:t>polyploidisation</w:t>
+        <w:t>Misof</w:t>
       </w:r>
       <w:proofErr w:type="spellEnd"/>
       <w:r>
@@ -289,644 +881,192 @@
           <w:color w:val="222222"/>
           <w:shd w:val="clear" w:color="auto" w:fill="FFFFFF"/>
         </w:rPr>
-        <w:t xml:space="preserve"> occurred in Lepidoptera – the authors only highlight that there were ancient whole genome duplications (line 186-188) but even that has been debated (ref 41 in the manuscript). See also </w:t>
+        <w:t xml:space="preserve"> et al.</w:t>
+      </w:r>
+    </w:p>
+    <w:p/>
+    <w:p>
+      <w:pPr>
+        <w:rPr>
+          <w:color w:val="FF0000"/>
+        </w:rPr>
+      </w:pPr>
+      <w:r>
+        <w:rPr>
+          <w:color w:val="FF0000"/>
+        </w:rPr>
+        <w:t>Corrected</w:t>
+      </w:r>
+    </w:p>
+    <w:p>
+      <w:pPr>
+        <w:rPr>
+          <w:b/>
+        </w:rPr>
+      </w:pPr>
+    </w:p>
+    <w:p>
+      <w:pPr>
+        <w:rPr>
+          <w:b/>
+        </w:rPr>
+      </w:pPr>
+    </w:p>
+    <w:p>
+      <w:pPr>
+        <w:rPr>
+          <w:b/>
+        </w:rPr>
+      </w:pPr>
+      <w:r>
+        <w:rPr>
+          <w:b/>
+        </w:rPr>
+        <w:t>Reviewer 2</w:t>
+      </w:r>
+    </w:p>
+    <w:p>
+      <w:pPr>
+        <w:rPr>
+          <w:b/>
+        </w:rPr>
+      </w:pPr>
+    </w:p>
+    <w:p>
+      <w:pPr>
+        <w:rPr>
+          <w:rFonts w:ascii="Times New Roman" w:eastAsia="Times New Roman" w:hAnsi="Times New Roman" w:cs="Times New Roman"/>
+        </w:rPr>
+      </w:pPr>
+      <w:r>
+        <w:rPr>
+          <w:rFonts w:ascii="Arial" w:eastAsia="Times New Roman" w:hAnsi="Arial" w:cs="Arial"/>
+          <w:color w:val="222222"/>
+          <w:shd w:val="clear" w:color="auto" w:fill="FFFFFF"/>
+        </w:rPr>
+        <w:t>First, the title conclusion is too broad given the scope of the paper. The title should be changed to:</w:t>
+      </w:r>
+      <w:r>
+        <w:rPr>
+          <w:rFonts w:ascii="Arial" w:eastAsia="Times New Roman" w:hAnsi="Arial" w:cs="Arial"/>
+          <w:color w:val="222222"/>
+        </w:rPr>
+        <w:br/>
+      </w:r>
+      <w:r>
+        <w:rPr>
+          <w:rFonts w:ascii="Arial" w:eastAsia="Times New Roman" w:hAnsi="Arial" w:cs="Arial"/>
+          <w:color w:val="222222"/>
+        </w:rPr>
+        <w:br/>
+      </w:r>
+      <w:r>
+        <w:rPr>
+          <w:rFonts w:ascii="Arial" w:eastAsia="Times New Roman" w:hAnsi="Arial" w:cs="Arial"/>
+          <w:color w:val="222222"/>
+          <w:shd w:val="clear" w:color="auto" w:fill="FFFFFF"/>
+        </w:rPr>
+        <w:t>Chromosome number evolves at equal rates in holocentric and monocentric insects.</w:t>
+      </w:r>
+    </w:p>
+    <w:p>
+      <w:pPr>
+        <w:rPr>
+          <w:b/>
+        </w:rPr>
+      </w:pPr>
+    </w:p>
+    <w:p>
+      <w:pPr>
+        <w:rPr>
+          <w:color w:val="FF0000"/>
+        </w:rPr>
+      </w:pPr>
+      <w:r>
+        <w:rPr>
+          <w:color w:val="FF0000"/>
+        </w:rPr>
+        <w:t xml:space="preserve">We agree that the title was a bit broad originally. We have changed it to “Chromosome number evolves at equal rates in holocentric and monocentric clades”. We do not believe that it is necessary to specify insects in the title. The information that has informed our understanding of the differences in monocentric and holocentric chromosomes comes from both plants, insects, and </w:t>
       </w:r>
       <w:proofErr w:type="spellStart"/>
       <w:r>
         <w:rPr>
-          <w:rFonts w:ascii="Arial" w:eastAsia="Times New Roman" w:hAnsi="Arial" w:cs="Arial"/>
-          <w:color w:val="222222"/>
-          <w:shd w:val="clear" w:color="auto" w:fill="FFFFFF"/>
-        </w:rPr>
-        <w:t>Lukhtanov</w:t>
+          <w:color w:val="FF0000"/>
+        </w:rPr>
+        <w:t>non insect</w:t>
       </w:r>
       <w:proofErr w:type="spellEnd"/>
       <w:r>
         <w:rPr>
-          <w:rFonts w:ascii="Arial" w:eastAsia="Times New Roman" w:hAnsi="Arial" w:cs="Arial"/>
-          <w:color w:val="222222"/>
-          <w:shd w:val="clear" w:color="auto" w:fill="FFFFFF"/>
-        </w:rPr>
-        <w:t xml:space="preserve"> et al (2015, Proceedings of the Royal Society B).</w:t>
-      </w:r>
-    </w:p>
-    <w:p/>
-    <w:p>
-      <w:pPr>
-        <w:rPr>
-          <w:color w:val="FF0000"/>
-        </w:rPr>
-      </w:pPr>
-      <w:r>
-        <w:rPr>
-          <w:color w:val="FF0000"/>
-        </w:rPr>
-        <w:t xml:space="preserve">The authors agree that it would be beneficial to add those orders where WGD is common when discussing polyploidization in insects, therefore we have added the following to lines XX in the manuscript: “There is support for WGDs in 18 hexapod species encompassing 12 orders (Ephemeroptera, </w:t>
-      </w:r>
-      <w:proofErr w:type="spellStart"/>
-      <w:r>
-        <w:rPr>
-          <w:color w:val="FF0000"/>
-        </w:rPr>
-        <w:t>Zoraptera</w:t>
-      </w:r>
-      <w:proofErr w:type="spellEnd"/>
-      <w:r>
-        <w:rPr>
-          <w:color w:val="FF0000"/>
-        </w:rPr>
-        <w:t xml:space="preserve">, </w:t>
-      </w:r>
-      <w:proofErr w:type="spellStart"/>
-      <w:r>
-        <w:rPr>
-          <w:color w:val="FF0000"/>
-        </w:rPr>
-        <w:t>Plecoptera</w:t>
-      </w:r>
-      <w:proofErr w:type="spellEnd"/>
-      <w:r>
-        <w:rPr>
-          <w:color w:val="FF0000"/>
-        </w:rPr>
-        <w:t xml:space="preserve">, </w:t>
-      </w:r>
-      <w:proofErr w:type="spellStart"/>
-      <w:r>
-        <w:rPr>
-          <w:color w:val="FF0000"/>
-        </w:rPr>
-        <w:t>Embioptera</w:t>
-      </w:r>
-      <w:proofErr w:type="spellEnd"/>
-      <w:r>
-        <w:rPr>
-          <w:color w:val="FF0000"/>
-        </w:rPr>
-        <w:t xml:space="preserve">, </w:t>
-      </w:r>
-      <w:proofErr w:type="spellStart"/>
-      <w:r>
-        <w:rPr>
-          <w:color w:val="FF0000"/>
-        </w:rPr>
-        <w:t>Blattodea</w:t>
-      </w:r>
-      <w:proofErr w:type="spellEnd"/>
-      <w:r>
-        <w:rPr>
-          <w:color w:val="FF0000"/>
-        </w:rPr>
-        <w:t xml:space="preserve">, </w:t>
-      </w:r>
-      <w:proofErr w:type="spellStart"/>
-      <w:r>
-        <w:rPr>
-          <w:color w:val="FF0000"/>
-        </w:rPr>
-        <w:t>Thysanoptera</w:t>
-      </w:r>
-      <w:proofErr w:type="spellEnd"/>
-      <w:r>
-        <w:rPr>
-          <w:color w:val="FF0000"/>
-        </w:rPr>
-        <w:t xml:space="preserve">, </w:t>
-      </w:r>
-      <w:proofErr w:type="spellStart"/>
-      <w:r>
-        <w:rPr>
-          <w:color w:val="FF0000"/>
-        </w:rPr>
-        <w:t>Psocodea</w:t>
-      </w:r>
-      <w:proofErr w:type="spellEnd"/>
-      <w:r>
-        <w:rPr>
-          <w:color w:val="FF0000"/>
-        </w:rPr>
-        <w:t xml:space="preserve">, Hymenoptera, </w:t>
-      </w:r>
-      <w:proofErr w:type="spellStart"/>
-      <w:r>
-        <w:rPr>
-          <w:color w:val="FF0000"/>
-        </w:rPr>
-        <w:t>Coleoptera</w:t>
-      </w:r>
-      <w:proofErr w:type="spellEnd"/>
-      <w:r>
-        <w:rPr>
-          <w:color w:val="FF0000"/>
-        </w:rPr>
-        <w:t xml:space="preserve">, </w:t>
-      </w:r>
-      <w:proofErr w:type="spellStart"/>
-      <w:r>
-        <w:rPr>
-          <w:color w:val="FF0000"/>
-        </w:rPr>
-        <w:t>Trichoptera</w:t>
-      </w:r>
-      <w:proofErr w:type="spellEnd"/>
-      <w:r>
-        <w:rPr>
-          <w:color w:val="FF0000"/>
-        </w:rPr>
-        <w:t xml:space="preserve">, Lepidoptera, </w:t>
-      </w:r>
-      <w:proofErr w:type="spellStart"/>
-      <w:r>
-        <w:rPr>
-          <w:color w:val="FF0000"/>
-        </w:rPr>
-        <w:t>Diptera</w:t>
-      </w:r>
-      <w:proofErr w:type="spellEnd"/>
-      <w:r>
-        <w:rPr>
-          <w:color w:val="FF0000"/>
-        </w:rPr>
-        <w:t xml:space="preserve">). 5 of these 12 orders with WGDs </w:t>
-      </w:r>
-      <w:r>
-        <w:rPr>
-          <w:color w:val="FF0000"/>
+          <w:color w:val="FF0000"/>
+        </w:rPr>
+        <w:t xml:space="preserve"> animals and the segregation behavior in all of these groups is largely similar.</w:t>
+      </w:r>
+    </w:p>
+    <w:p/>
+    <w:p/>
+    <w:p>
+      <w:pPr>
+        <w:rPr>
+          <w:rFonts w:ascii="Times New Roman" w:eastAsia="Times New Roman" w:hAnsi="Times New Roman" w:cs="Times New Roman"/>
+        </w:rPr>
+      </w:pPr>
+      <w:r>
+        <w:rPr>
+          <w:rFonts w:ascii="Arial" w:eastAsia="Times New Roman" w:hAnsi="Arial" w:cs="Arial"/>
+          <w:color w:val="222222"/>
+          <w:shd w:val="clear" w:color="auto" w:fill="FFFFFF"/>
+        </w:rPr>
+        <w:t>Second, the machinery for rate estimation is too opaque. In particular, the authors should provide a simplified version of the core likelihood equation that is being used.</w:t>
+      </w:r>
+    </w:p>
+    <w:p/>
+    <w:p>
+      <w:pPr>
+        <w:rPr>
+          <w:color w:val="FF0000"/>
+        </w:rPr>
+      </w:pPr>
+      <w:r>
+        <w:rPr>
+          <w:color w:val="FF0000"/>
+        </w:rPr>
+        <w:t xml:space="preserve">Because this method has already been published, rather than including a likelihood equation, we decided to include a graphical depiction of the </w:t>
+      </w:r>
+      <w:r>
+        <w:rPr>
+          <w:color w:val="FF0000"/>
+        </w:rPr>
+        <w:t>M</w:t>
+      </w:r>
+      <w:r>
+        <w:rPr>
+          <w:color w:val="FF0000"/>
+        </w:rPr>
+        <w:t>arkov model being used (</w:t>
+      </w:r>
+      <w:r>
+        <w:rPr>
+          <w:color w:val="FF0000"/>
+        </w:rPr>
+        <w:t>Supplemental figure 2)</w:t>
+      </w:r>
+      <w:r>
+        <w:rPr>
+          <w:color w:val="FF0000"/>
+        </w:rPr>
+        <w:t>.</w:t>
+      </w:r>
+    </w:p>
+    <w:p>
+      <w:pPr>
+        <w:jc w:val="center"/>
+      </w:pPr>
+      <w:r>
+        <w:rPr>
+          <w:noProof/>
         </w:rPr>
         <w:lastRenderedPageBreak/>
-        <w:t>are included in our study.” Additionally, the authors appreciate that there is a debate over polyploidization in Lepidoptera and have added the additional literature to the manuscript.</w:t>
-      </w:r>
-    </w:p>
-    <w:p/>
-    <w:p>
-      <w:pPr>
-        <w:rPr>
-          <w:rFonts w:ascii="Times New Roman" w:eastAsia="Times New Roman" w:hAnsi="Times New Roman" w:cs="Times New Roman"/>
-        </w:rPr>
-      </w:pPr>
-      <w:r>
-        <w:rPr>
-          <w:rFonts w:ascii="Arial" w:eastAsia="Times New Roman" w:hAnsi="Arial" w:cs="Arial"/>
-          <w:color w:val="222222"/>
-          <w:shd w:val="clear" w:color="auto" w:fill="FFFFFF"/>
-        </w:rPr>
-        <w:t>Line 48 onwards: It is important to note that these processes described here, e.g. Robertsonian translocations, are based on monocentric chromosomes. I would suggest to expand this section to also indicate processes involved for holocentric chromosomes (reviewed in ref 21 in the manuscript).</w:t>
-      </w:r>
-    </w:p>
-    <w:p/>
-    <w:p>
-      <w:r>
-        <w:rPr>
-          <w:highlight w:val="yellow"/>
-        </w:rPr>
-        <w:t xml:space="preserve">Read the paper. In </w:t>
-      </w:r>
-      <w:proofErr w:type="spellStart"/>
-      <w:r>
-        <w:rPr>
-          <w:highlight w:val="yellow"/>
-        </w:rPr>
-        <w:t>hilicentric</w:t>
-      </w:r>
-      <w:proofErr w:type="spellEnd"/>
-      <w:r>
-        <w:rPr>
-          <w:highlight w:val="yellow"/>
-        </w:rPr>
-        <w:t xml:space="preserve"> species, simple fusions or fissions may be more common. See why this may not apply holocentric chromosomes? (</w:t>
-      </w:r>
-      <w:proofErr w:type="spellStart"/>
-      <w:r>
-        <w:rPr>
-          <w:highlight w:val="yellow"/>
-        </w:rPr>
-        <w:t>Expectaitons</w:t>
-      </w:r>
-      <w:proofErr w:type="spellEnd"/>
-      <w:r>
-        <w:rPr>
-          <w:highlight w:val="yellow"/>
-        </w:rPr>
-        <w:t xml:space="preserve"> about centromere position) </w:t>
-      </w:r>
-      <w:r>
-        <w:rPr>
-          <w:highlight w:val="yellow"/>
-        </w:rPr>
-        <w:sym w:font="Wingdings" w:char="F0E0"/>
-      </w:r>
-      <w:r>
-        <w:rPr>
-          <w:highlight w:val="yellow"/>
-        </w:rPr>
-        <w:t xml:space="preserve"> just say fusion and fission</w:t>
-      </w:r>
-    </w:p>
-    <w:p/>
-    <w:p>
-      <w:pPr>
-        <w:rPr>
-          <w:rFonts w:ascii="Times New Roman" w:eastAsia="Times New Roman" w:hAnsi="Times New Roman" w:cs="Times New Roman"/>
-        </w:rPr>
-      </w:pPr>
-      <w:r>
-        <w:rPr>
-          <w:rFonts w:ascii="Arial" w:eastAsia="Times New Roman" w:hAnsi="Arial" w:cs="Arial"/>
-          <w:color w:val="222222"/>
-          <w:shd w:val="clear" w:color="auto" w:fill="FFFFFF"/>
-        </w:rPr>
-        <w:t>Line 63: However, many species are often not variable at all in terms of chromosome numbers, such as Lepidoptera where most known species show a karyotype close to the putative ancestral state (ref 36 in the manuscript and De Vos et al. 2020).</w:t>
-      </w:r>
-    </w:p>
-    <w:p/>
-    <w:p>
-      <w:pPr>
-        <w:rPr>
-          <w:color w:val="FF0000"/>
-        </w:rPr>
-      </w:pPr>
-      <w:r>
-        <w:rPr>
-          <w:color w:val="FF0000"/>
-        </w:rPr>
-        <w:t>We aren’t sure what the reviewer is taking issue, we agree that segregating variation in chromosome number is rare. We are giving examples where individuals with</w:t>
-      </w:r>
-      <w:r>
-        <w:rPr>
-          <w:color w:val="FF0000"/>
-        </w:rPr>
-        <w:t xml:space="preserve"> heterozygous</w:t>
-      </w:r>
-      <w:r>
-        <w:rPr>
-          <w:color w:val="FF0000"/>
-        </w:rPr>
-        <w:t xml:space="preserve"> chromosome number have been evaluated. </w:t>
-      </w:r>
-    </w:p>
-    <w:p/>
-    <w:p>
-      <w:pPr>
-        <w:rPr>
-          <w:rFonts w:ascii="Times New Roman" w:eastAsia="Times New Roman" w:hAnsi="Times New Roman" w:cs="Times New Roman"/>
-        </w:rPr>
-      </w:pPr>
-      <w:r>
-        <w:rPr>
-          <w:rFonts w:ascii="Arial" w:eastAsia="Times New Roman" w:hAnsi="Arial" w:cs="Arial"/>
-          <w:color w:val="222222"/>
-          <w:shd w:val="clear" w:color="auto" w:fill="FFFFFF"/>
-        </w:rPr>
-        <w:t>Line 70 onwards: This argument makes only sense if holocentricity would result in fission events, yet fusion is also possible.</w:t>
-      </w:r>
-    </w:p>
-    <w:p/>
-    <w:p>
-      <w:pPr>
-        <w:rPr>
-          <w:color w:val="FF0000"/>
-        </w:rPr>
-      </w:pPr>
-      <w:r>
-        <w:rPr>
-          <w:color w:val="FF0000"/>
-        </w:rPr>
-        <w:t xml:space="preserve">First, even if fusions and fissions are both equally higher in holocentric lineages maximum chromosome number will on average increase. For instance, imagine a </w:t>
-      </w:r>
-      <w:r>
-        <w:rPr>
-          <w:color w:val="FF0000"/>
-        </w:rPr>
-        <w:t>Brownian</w:t>
-      </w:r>
-      <w:r>
-        <w:rPr>
-          <w:color w:val="FF0000"/>
-        </w:rPr>
-        <w:t xml:space="preserve"> motion process where increases and decrease are equal and thought the expected value </w:t>
-      </w:r>
-      <w:r>
-        <w:rPr>
-          <w:color w:val="FF0000"/>
-        </w:rPr>
-        <w:t>remains</w:t>
-      </w:r>
-      <w:r>
-        <w:rPr>
-          <w:color w:val="FF0000"/>
-        </w:rPr>
-        <w:t xml:space="preserve"> constant the maximum</w:t>
-      </w:r>
-      <w:r>
-        <w:rPr>
-          <w:color w:val="FF0000"/>
-        </w:rPr>
-        <w:t xml:space="preserve"> </w:t>
-      </w:r>
-      <w:r>
-        <w:rPr>
-          <w:color w:val="FF0000"/>
-        </w:rPr>
-        <w:t xml:space="preserve">value observed across many simulations will remain higher as </w:t>
-      </w:r>
-      <w:r>
-        <w:rPr>
-          <w:color w:val="FF0000"/>
-        </w:rPr>
-        <w:t>Brownian</w:t>
-      </w:r>
-      <w:r>
-        <w:rPr>
-          <w:color w:val="FF0000"/>
-        </w:rPr>
-        <w:t xml:space="preserve"> motion parameter increases. Second, much of the previous literature surrounding holocentricity has focused on the ability to segregate fragmented chromosomes (cite) Therefore, we focus in this paragraph on explanations for high chromosome number including one of our previous analyses. Finally, we agree that we might expect both rates to increase and that these rates are really much closer to what it is we are interested in. </w:t>
-      </w:r>
-      <w:proofErr w:type="gramStart"/>
-      <w:r>
-        <w:rPr>
-          <w:color w:val="FF0000"/>
-        </w:rPr>
-        <w:t>Indeed</w:t>
-      </w:r>
-      <w:proofErr w:type="gramEnd"/>
-      <w:r>
-        <w:rPr>
-          <w:color w:val="FF0000"/>
-        </w:rPr>
-        <w:t xml:space="preserve"> being able to answer this question was </w:t>
-      </w:r>
-      <w:r>
-        <w:rPr>
-          <w:color w:val="FF0000"/>
-        </w:rPr>
-        <w:t>one</w:t>
-      </w:r>
-      <w:r>
-        <w:rPr>
-          <w:color w:val="FF0000"/>
-        </w:rPr>
-        <w:t xml:space="preserve"> of several motivating desires in the development of this </w:t>
-      </w:r>
-      <w:r>
-        <w:rPr>
-          <w:color w:val="FF0000"/>
-        </w:rPr>
-        <w:t>software</w:t>
-      </w:r>
-      <w:r>
-        <w:rPr>
-          <w:color w:val="FF0000"/>
-        </w:rPr>
-        <w:t xml:space="preserve"> that we are now applying to this question. </w:t>
-      </w:r>
-    </w:p>
-    <w:p/>
-    <w:p>
-      <w:pPr>
-        <w:rPr>
-          <w:rFonts w:ascii="Times New Roman" w:eastAsia="Times New Roman" w:hAnsi="Times New Roman" w:cs="Times New Roman"/>
-        </w:rPr>
-      </w:pPr>
-      <w:r>
-        <w:rPr>
-          <w:rFonts w:ascii="Arial" w:eastAsia="Times New Roman" w:hAnsi="Arial" w:cs="Arial"/>
-          <w:color w:val="222222"/>
-          <w:shd w:val="clear" w:color="auto" w:fill="FFFFFF"/>
-        </w:rPr>
-        <w:t>Line 101: Perhaps remind the reader what rate you are looking at.</w:t>
-      </w:r>
-    </w:p>
-    <w:p/>
-    <w:p>
-      <w:pPr>
-        <w:rPr>
-          <w:color w:val="FF0000"/>
-        </w:rPr>
-      </w:pPr>
-      <w:r>
-        <w:rPr>
-          <w:color w:val="FF0000"/>
-        </w:rPr>
-        <w:t>Corrected</w:t>
-      </w:r>
-    </w:p>
-    <w:p/>
-    <w:p>
-      <w:pPr>
-        <w:rPr>
-          <w:rFonts w:ascii="Times New Roman" w:eastAsia="Times New Roman" w:hAnsi="Times New Roman" w:cs="Times New Roman"/>
-        </w:rPr>
-      </w:pPr>
-      <w:r>
-        <w:rPr>
-          <w:rFonts w:ascii="Arial" w:eastAsia="Times New Roman" w:hAnsi="Arial" w:cs="Arial"/>
-          <w:color w:val="222222"/>
-          <w:shd w:val="clear" w:color="auto" w:fill="FFFFFF"/>
-        </w:rPr>
-        <w:t xml:space="preserve">Line 106: Clarify that you refer to the tree of </w:t>
-      </w:r>
-      <w:proofErr w:type="spellStart"/>
-      <w:r>
-        <w:rPr>
-          <w:rFonts w:ascii="Arial" w:eastAsia="Times New Roman" w:hAnsi="Arial" w:cs="Arial"/>
-          <w:color w:val="222222"/>
-          <w:shd w:val="clear" w:color="auto" w:fill="FFFFFF"/>
-        </w:rPr>
-        <w:t>Misof</w:t>
-      </w:r>
-      <w:proofErr w:type="spellEnd"/>
-      <w:r>
-        <w:rPr>
-          <w:rFonts w:ascii="Arial" w:eastAsia="Times New Roman" w:hAnsi="Arial" w:cs="Arial"/>
-          <w:color w:val="222222"/>
-          <w:shd w:val="clear" w:color="auto" w:fill="FFFFFF"/>
-        </w:rPr>
-        <w:t xml:space="preserve"> et al.</w:t>
-      </w:r>
-    </w:p>
-    <w:p/>
-    <w:p>
-      <w:pPr>
-        <w:rPr>
-          <w:color w:val="FF0000"/>
-        </w:rPr>
-      </w:pPr>
-      <w:r>
-        <w:rPr>
-          <w:color w:val="FF0000"/>
-        </w:rPr>
-        <w:t>Corrected</w:t>
-      </w:r>
-    </w:p>
-    <w:p>
-      <w:pPr>
-        <w:rPr>
-          <w:b/>
-        </w:rPr>
-      </w:pPr>
-    </w:p>
-    <w:p>
-      <w:pPr>
-        <w:rPr>
-          <w:b/>
-        </w:rPr>
-      </w:pPr>
-    </w:p>
-    <w:p>
-      <w:pPr>
-        <w:rPr>
-          <w:b/>
-        </w:rPr>
-      </w:pPr>
-      <w:r>
-        <w:rPr>
-          <w:b/>
-        </w:rPr>
-        <w:lastRenderedPageBreak/>
-        <w:t>Reviewer 2</w:t>
-      </w:r>
-    </w:p>
-    <w:p>
-      <w:pPr>
-        <w:rPr>
-          <w:b/>
-        </w:rPr>
-      </w:pPr>
-    </w:p>
-    <w:p>
-      <w:pPr>
-        <w:rPr>
-          <w:rFonts w:ascii="Times New Roman" w:eastAsia="Times New Roman" w:hAnsi="Times New Roman" w:cs="Times New Roman"/>
-        </w:rPr>
-      </w:pPr>
-      <w:r>
-        <w:rPr>
-          <w:rFonts w:ascii="Arial" w:eastAsia="Times New Roman" w:hAnsi="Arial" w:cs="Arial"/>
-          <w:color w:val="222222"/>
-          <w:shd w:val="clear" w:color="auto" w:fill="FFFFFF"/>
-        </w:rPr>
-        <w:t>First, the title conclusion is too broad given the scope of the paper. The title should be changed to:</w:t>
-      </w:r>
-      <w:r>
-        <w:rPr>
-          <w:rFonts w:ascii="Arial" w:eastAsia="Times New Roman" w:hAnsi="Arial" w:cs="Arial"/>
-          <w:color w:val="222222"/>
-        </w:rPr>
-        <w:br/>
-      </w:r>
-      <w:r>
-        <w:rPr>
-          <w:rFonts w:ascii="Arial" w:eastAsia="Times New Roman" w:hAnsi="Arial" w:cs="Arial"/>
-          <w:color w:val="222222"/>
-        </w:rPr>
-        <w:br/>
-      </w:r>
-      <w:r>
-        <w:rPr>
-          <w:rFonts w:ascii="Arial" w:eastAsia="Times New Roman" w:hAnsi="Arial" w:cs="Arial"/>
-          <w:color w:val="222222"/>
-          <w:shd w:val="clear" w:color="auto" w:fill="FFFFFF"/>
-        </w:rPr>
-        <w:t>Chromosome number evolves at equal rates in holocentric and monocentric insects.</w:t>
-      </w:r>
-    </w:p>
-    <w:p>
-      <w:pPr>
-        <w:rPr>
-          <w:b/>
-        </w:rPr>
-      </w:pPr>
-    </w:p>
-    <w:p>
-      <w:pPr>
-        <w:rPr>
-          <w:color w:val="FF0000"/>
-        </w:rPr>
-      </w:pPr>
-      <w:r>
-        <w:rPr>
-          <w:color w:val="FF0000"/>
-        </w:rPr>
-        <w:t xml:space="preserve">We agree that the title was a bit broad originally. We have changed it to “Chromosome number evolves at equal rates in holocentric and monocentric clades”. We do not believe that it is necessary to specify insects in the title. The information that has informed our understanding of the differences in monocentric and holocentric chromosomes comes from both plants, insects, and </w:t>
-      </w:r>
-      <w:proofErr w:type="spellStart"/>
-      <w:r>
-        <w:rPr>
-          <w:color w:val="FF0000"/>
-        </w:rPr>
-        <w:t>non insect</w:t>
-      </w:r>
-      <w:proofErr w:type="spellEnd"/>
-      <w:r>
-        <w:rPr>
-          <w:color w:val="FF0000"/>
-        </w:rPr>
-        <w:t xml:space="preserve"> animals and the segregation behavior in all of these groups is largely similar.</w:t>
-      </w:r>
-    </w:p>
-    <w:p/>
-    <w:p/>
-    <w:p>
-      <w:pPr>
-        <w:rPr>
-          <w:rFonts w:ascii="Times New Roman" w:eastAsia="Times New Roman" w:hAnsi="Times New Roman" w:cs="Times New Roman"/>
-        </w:rPr>
-      </w:pPr>
-      <w:r>
-        <w:rPr>
-          <w:rFonts w:ascii="Arial" w:eastAsia="Times New Roman" w:hAnsi="Arial" w:cs="Arial"/>
-          <w:color w:val="222222"/>
-          <w:shd w:val="clear" w:color="auto" w:fill="FFFFFF"/>
-        </w:rPr>
-        <w:t>Second, the machinery for rate estimation is too opaque. In particular, the authors should provide a simplified version of the core likelihood equation that is being used.</w:t>
-      </w:r>
-    </w:p>
-    <w:p/>
-    <w:p>
-      <w:pPr>
-        <w:rPr>
-          <w:color w:val="FF0000"/>
-        </w:rPr>
-      </w:pPr>
-      <w:r>
-        <w:rPr>
-          <w:color w:val="FF0000"/>
-        </w:rPr>
-        <w:t xml:space="preserve">Because this method has already been published, rather than including a likelihood equation, we decided to include a graphical depiction of the </w:t>
-      </w:r>
-      <w:r>
-        <w:rPr>
-          <w:color w:val="FF0000"/>
-        </w:rPr>
-        <w:t>M</w:t>
-      </w:r>
-      <w:r>
-        <w:rPr>
-          <w:color w:val="FF0000"/>
-        </w:rPr>
-        <w:t>arkov model being used (</w:t>
-      </w:r>
-      <w:r>
-        <w:rPr>
-          <w:color w:val="FF0000"/>
-        </w:rPr>
-        <w:t>Supplemental figure 2)</w:t>
-      </w:r>
-      <w:r>
-        <w:rPr>
-          <w:color w:val="FF0000"/>
-        </w:rPr>
-        <w:t>.</w:t>
-      </w:r>
-    </w:p>
-    <w:p>
-      <w:pPr>
-        <w:jc w:val="center"/>
-      </w:pPr>
-      <w:r>
-        <w:rPr>
-          <w:noProof/>
-        </w:rPr>
         <w:drawing>
           <wp:inline distT="0" distB="0" distL="0" distR="0" wp14:anchorId="2647B424" wp14:editId="387FE17D">
             <wp:extent cx="2184400" cy="2019300"/>
@@ -1074,7 +1214,7 @@
         </w:rPr>
         <w:fldChar w:fldCharType="begin">
           <w:fldData xml:space="preserve">PEVuZE5vdGU+PENpdGU+PEF1dGhvcj5CbGFja21vbjwvQXV0aG9yPjxZZWFyPjIwMTk8L1llYXI+
-PFJlY051bT40NTU8L1JlY051bT48RGlzcGxheVRleHQ+PHN0eWxlIHNpemU9IjEwIj5bMi02XTwv
+PFJlY051bT40NTU8L1JlY051bT48RGlzcGxheVRleHQ+PHN0eWxlIHNpemU9IjEwIj5bMS01XTwv
 c3R5bGU+PC9EaXNwbGF5VGV4dD48cmVjb3JkPjxyZWMtbnVtYmVyPjQ1NTwvcmVjLW51bWJlcj48
 Zm9yZWlnbi1rZXlzPjxrZXkgYXBwPSJFTiIgZGItaWQ9InBzeDVhYXZkYTIyZWZsZWF0eDV2YXdl
 YXRhcHp3YXBhc3R4ZCIgdGltZXN0YW1wPSIxNTk3NDY2NTY3IiBndWlkPSI1ZTBiMTQ5My0xMGE5
@@ -1164,7 +1304,7 @@
         </w:rPr>
         <w:fldChar w:fldCharType="begin">
           <w:fldData xml:space="preserve">PEVuZE5vdGU+PENpdGU+PEF1dGhvcj5CbGFja21vbjwvQXV0aG9yPjxZZWFyPjIwMTk8L1llYXI+
-PFJlY051bT40NTU8L1JlY051bT48RGlzcGxheVRleHQ+PHN0eWxlIHNpemU9IjEwIj5bMi02XTwv
+PFJlY051bT40NTU8L1JlY051bT48RGlzcGxheVRleHQ+PHN0eWxlIHNpemU9IjEwIj5bMS01XTwv
 c3R5bGU+PC9EaXNwbGF5VGV4dD48cmVjb3JkPjxyZWMtbnVtYmVyPjQ1NTwvcmVjLW51bWJlcj48
 Zm9yZWlnbi1rZXlzPjxrZXkgYXBwPSJFTiIgZGItaWQ9InBzeDVhYXZkYTIyZWZsZWF0eDV2YXdl
 YXRhcHp3YXBhc3R4ZCIgdGltZXN0YW1wPSIxNTk3NDY2NTY3IiBndWlkPSI1ZTBiMTQ5My0xMGE5
@@ -1271,7 +1411,7 @@
           <w:color w:val="FF0000"/>
           <w:sz w:val="20"/>
         </w:rPr>
-        <w:t>[2-6]</w:t>
+        <w:t>[1-5]</w:t>
       </w:r>
       <w:r>
         <w:rPr>
@@ -1335,7 +1475,6 @@
           <w:color w:val="222222"/>
           <w:shd w:val="clear" w:color="auto" w:fill="FFFFFF"/>
         </w:rPr>
-        <w:lastRenderedPageBreak/>
         <w:t>Finally, since the machinery for estimating fusion, fission and polyploidization rates is novel, it would be worth running some simulations on the tree that is being used, with fixed rates on subclades, followed by rate estimation on the simulated tip values for chromosome number. The degree to which the machinery used is good at estimating rates from simulated data is important to know.</w:t>
       </w:r>
     </w:p>
@@ -1368,7 +1507,7 @@
         <w:rPr>
           <w:color w:val="FF0000"/>
         </w:rPr>
-        <w:instrText xml:space="preserve"> ADDIN EN.CITE &lt;EndNote&gt;&lt;Cite&gt;&lt;Author&gt;Blackmon&lt;/Author&gt;&lt;Year&gt;2019&lt;/Year&gt;&lt;RecNum&gt;455&lt;/RecNum&gt;&lt;DisplayText&gt;&lt;style size="10"&gt;[2]&lt;/style&gt;&lt;/DisplayText&gt;&lt;record&gt;&lt;rec-number&gt;455&lt;/rec-number&gt;&lt;foreign-keys&gt;&lt;key app="EN" db-id="psx5aavda22efleatx5vaweatapzwapastxd" timestamp="1597466567" guid="5e0b1493-10a9-4757-a3c0-e3c985db9834"&gt;455&lt;/key&gt;&lt;/foreign-keys&gt;&lt;ref-type name="Journal Article"&gt;17&lt;/ref-type&gt;&lt;contributors&gt;&lt;authors&gt;&lt;author&gt;Blackmon, Heath&lt;/author&gt;&lt;author&gt;Justison, Joshua&lt;/author&gt;&lt;author&gt;Mayrose, Itay&lt;/author&gt;&lt;author&gt;Goldberg, Emma E&lt;/author&gt;&lt;/authors&gt;&lt;/contributors&gt;&lt;titles&gt;&lt;title&gt;Meiotic drive shapes rates of karyotype evolution in mammals&lt;/title&gt;&lt;secondary-title&gt;Evolution&lt;/secondary-title&gt;&lt;/titles&gt;&lt;periodical&gt;&lt;full-title&gt;Evolution&lt;/full-title&gt;&lt;abbr-1&gt;Evolution&lt;/abbr-1&gt;&lt;/periodical&gt;&lt;pages&gt;511-523&lt;/pages&gt;&lt;volume&gt;73&lt;/volume&gt;&lt;number&gt;3&lt;/number&gt;&lt;dates&gt;&lt;year&gt;2019&lt;/year&gt;&lt;/dates&gt;&lt;isbn&gt;0014-3820&lt;/isbn&gt;&lt;urls&gt;&lt;/urls&gt;&lt;/record&gt;&lt;/Cite&gt;&lt;/EndNote&gt;</w:instrText>
+        <w:instrText xml:space="preserve"> ADDIN EN.CITE &lt;EndNote&gt;&lt;Cite&gt;&lt;Author&gt;Blackmon&lt;/Author&gt;&lt;Year&gt;2019&lt;/Year&gt;&lt;RecNum&gt;455&lt;/RecNum&gt;&lt;DisplayText&gt;&lt;style size="10"&gt;[1]&lt;/style&gt;&lt;/DisplayText&gt;&lt;record&gt;&lt;rec-number&gt;455&lt;/rec-number&gt;&lt;foreign-keys&gt;&lt;key app="EN" db-id="psx5aavda22efleatx5vaweatapzwapastxd" timestamp="1597466567" guid="5e0b1493-10a9-4757-a3c0-e3c985db9834"&gt;455&lt;/key&gt;&lt;/foreign-keys&gt;&lt;ref-type name="Journal Article"&gt;17&lt;/ref-type&gt;&lt;contributors&gt;&lt;authors&gt;&lt;author&gt;Blackmon, Heath&lt;/author&gt;&lt;author&gt;Justison, Joshua&lt;/author&gt;&lt;author&gt;Mayrose, Itay&lt;/author&gt;&lt;author&gt;Goldberg, Emma E&lt;/author&gt;&lt;/authors&gt;&lt;/contributors&gt;&lt;titles&gt;&lt;title&gt;Meiotic drive shapes rates of karyotype evolution in mammals&lt;/title&gt;&lt;secondary-title&gt;Evolution&lt;/secondary-title&gt;&lt;/titles&gt;&lt;periodical&gt;&lt;full-title&gt;Evolution&lt;/full-title&gt;&lt;abbr-1&gt;Evolution&lt;/abbr-1&gt;&lt;/periodical&gt;&lt;pages&gt;511-523&lt;/pages&gt;&lt;volume&gt;73&lt;/volume&gt;&lt;number&gt;3&lt;/number&gt;&lt;dates&gt;&lt;year&gt;2019&lt;/year&gt;&lt;/dates&gt;&lt;isbn&gt;0014-3820&lt;/isbn&gt;&lt;urls&gt;&lt;/urls&gt;&lt;/record&gt;&lt;/Cite&gt;&lt;/EndNote&gt;</w:instrText>
       </w:r>
       <w:r>
         <w:rPr>
@@ -1382,7 +1521,7 @@
           <w:color w:val="FF0000"/>
           <w:sz w:val="20"/>
         </w:rPr>
-        <w:t>[2]</w:t>
+        <w:t>[1]</w:t>
       </w:r>
       <w:r>
         <w:rPr>
@@ -1455,6 +1594,7 @@
         <w:rPr>
           <w:color w:val="FF0000"/>
         </w:rPr>
+        <w:lastRenderedPageBreak/>
         <w:t xml:space="preserve">The authors appreciate that more attention needs to be given to the underlying HMM model. Therefore, Supplemental Figure 2 has been added to the manuscript to better describe the model. </w:t>
       </w:r>
     </w:p>
@@ -1483,8 +1623,6 @@
         <w:br/>
         <w:t>polyploidy and number of chromosomes?</w:t>
       </w:r>
-      <w:bookmarkStart w:id="3" w:name="_GoBack"/>
-      <w:bookmarkEnd w:id="3"/>
     </w:p>
     <w:p/>
     <w:p>
@@ -1591,32 +1729,177 @@
         <w:rPr>
           <w:color w:val="FF0000"/>
         </w:rPr>
-        <w:t xml:space="preserve">The authors believe that while binary traits can currently be modelled, when discussing truly continuous traits such as population size, divergence time estimates, meiotic drive, etc. these </w:t>
-      </w:r>
+        <w:t xml:space="preserve">The authors believe that while binary traits can currently be modelled, when discussing truly continuous traits such as population size, divergence time estimates, meiotic drive, etc. these may be a little more difficult. However, it is possible to discretize these continuous variables and with present data use this in the way we offer up as a way forward. </w:t>
+      </w:r>
+    </w:p>
+    <w:p/>
+    <w:p>
+      <w:pPr>
+        <w:rPr>
+          <w:rFonts w:ascii="Arial" w:eastAsia="Times New Roman" w:hAnsi="Arial" w:cs="Arial"/>
+          <w:color w:val="222222"/>
+          <w:shd w:val="clear" w:color="auto" w:fill="FFFFFF"/>
+        </w:rPr>
+      </w:pPr>
+      <w:r>
+        <w:rPr>
+          <w:rFonts w:ascii="Arial" w:eastAsia="Times New Roman" w:hAnsi="Arial" w:cs="Arial"/>
+          <w:color w:val="222222"/>
+          <w:shd w:val="clear" w:color="auto" w:fill="FFFFFF"/>
+        </w:rPr>
+        <w:t>4,393 are many species, but not that many among insects. How well are different clades</w:t>
+      </w:r>
+      <w:r>
+        <w:rPr>
+          <w:rFonts w:ascii="Arial" w:eastAsia="Times New Roman" w:hAnsi="Arial" w:cs="Arial"/>
+          <w:color w:val="222222"/>
+        </w:rPr>
+        <w:br/>
+      </w:r>
+      <w:r>
+        <w:rPr>
+          <w:rFonts w:ascii="Arial" w:eastAsia="Times New Roman" w:hAnsi="Arial" w:cs="Arial"/>
+          <w:color w:val="222222"/>
+          <w:shd w:val="clear" w:color="auto" w:fill="FFFFFF"/>
+        </w:rPr>
+        <w:t>represented? Is the distribution of sampled species relatively even across the</w:t>
+      </w:r>
+      <w:r>
+        <w:rPr>
+          <w:rFonts w:ascii="Arial" w:eastAsia="Times New Roman" w:hAnsi="Arial" w:cs="Arial"/>
+          <w:color w:val="222222"/>
+        </w:rPr>
+        <w:br/>
+      </w:r>
+      <w:r>
+        <w:rPr>
+          <w:rFonts w:ascii="Arial" w:eastAsia="Times New Roman" w:hAnsi="Arial" w:cs="Arial"/>
+          <w:color w:val="222222"/>
+          <w:shd w:val="clear" w:color="auto" w:fill="FFFFFF"/>
+        </w:rPr>
+        <w:t>phylogeny? Just something to clarify.</w:t>
+      </w:r>
+    </w:p>
+    <w:p/>
+    <w:p>
+      <w:pPr>
+        <w:rPr>
+          <w:color w:val="FF0000"/>
+        </w:rPr>
+      </w:pPr>
+      <w:r>
+        <w:rPr>
+          <w:color w:val="FF0000"/>
+        </w:rPr>
+        <w:t>In our study we used 4,393 species which is relatively small in comparison to the predicted ~900,000 insect species. However, this includes 10 of 24 known insect orders where we have over 20 genera sampled. The authors have added the following in the manuscript (</w:t>
+      </w:r>
+      <w:r>
+        <w:rPr>
+          <w:color w:val="FF0000"/>
+          <w:highlight w:val="yellow"/>
+        </w:rPr>
+        <w:t>line 189</w:t>
+      </w:r>
+      <w:r>
+        <w:rPr>
+          <w:color w:val="FF0000"/>
+        </w:rPr>
+        <w:t>) to cover this point: “The number of orders with sufficient data is small (10) in comparison to the size of this group (24). However, this is largely due to insufficient data present for the remaining orders.”</w:t>
+      </w:r>
+    </w:p>
+    <w:p/>
+    <w:p>
+      <w:pPr>
+        <w:rPr>
+          <w:rFonts w:ascii="Times New Roman" w:eastAsia="Times New Roman" w:hAnsi="Times New Roman" w:cs="Times New Roman"/>
+        </w:rPr>
+      </w:pPr>
+      <w:r>
+        <w:rPr>
+          <w:rFonts w:ascii="Arial" w:eastAsia="Times New Roman" w:hAnsi="Arial" w:cs="Arial"/>
+          <w:color w:val="222222"/>
+          <w:shd w:val="clear" w:color="auto" w:fill="FFFFFF"/>
+        </w:rPr>
+        <w:t>line 101: what is the extent of difference between the two phylogenies? “Some clades”</w:t>
+      </w:r>
+      <w:r>
+        <w:rPr>
+          <w:rFonts w:ascii="Arial" w:eastAsia="Times New Roman" w:hAnsi="Arial" w:cs="Arial"/>
+          <w:color w:val="222222"/>
+        </w:rPr>
+        <w:br/>
+      </w:r>
+      <w:r>
+        <w:rPr>
+          <w:rFonts w:ascii="Arial" w:eastAsia="Times New Roman" w:hAnsi="Arial" w:cs="Arial"/>
+          <w:color w:val="222222"/>
+          <w:shd w:val="clear" w:color="auto" w:fill="FFFFFF"/>
+        </w:rPr>
+        <w:t>is vague.</w:t>
+      </w:r>
+    </w:p>
+    <w:p/>
+    <w:p>
+      <w:pPr>
+        <w:rPr>
+          <w:color w:val="FF0000"/>
+        </w:rPr>
+      </w:pPr>
       <w:r>
         <w:rPr>
           <w:color w:val="FF0000"/>
         </w:rPr>
         <w:lastRenderedPageBreak/>
-        <w:t xml:space="preserve">may be a little more difficult. However, it is possible to discretize these continuous variables and with present data use this in the way we offer up as a way forward. </w:t>
-      </w:r>
-    </w:p>
-    <w:p/>
-    <w:p>
-      <w:pPr>
-        <w:rPr>
-          <w:rFonts w:ascii="Arial" w:eastAsia="Times New Roman" w:hAnsi="Arial" w:cs="Arial"/>
-          <w:color w:val="222222"/>
-          <w:shd w:val="clear" w:color="auto" w:fill="FFFFFF"/>
-        </w:rPr>
-      </w:pPr>
-      <w:r>
-        <w:rPr>
-          <w:rFonts w:ascii="Arial" w:eastAsia="Times New Roman" w:hAnsi="Arial" w:cs="Arial"/>
-          <w:color w:val="222222"/>
-          <w:shd w:val="clear" w:color="auto" w:fill="FFFFFF"/>
-        </w:rPr>
-        <w:t>4,393 are many species, but not that many among insects. How well are different clades</w:t>
+        <w:t xml:space="preserve">We understand that this wording does vaguely describe the differences that could be seen among these two sets of trees. Therefore, the authors have updated the manuscript to include the clarification on how the trees differ in lines XXX. “The difference between these two trees is in the age estimates in older nodes. The </w:t>
+      </w:r>
+      <w:proofErr w:type="spellStart"/>
+      <w:r>
+        <w:rPr>
+          <w:color w:val="FF0000"/>
+        </w:rPr>
+        <w:t>Misof</w:t>
+      </w:r>
+      <w:proofErr w:type="spellEnd"/>
+      <w:r>
+        <w:rPr>
+          <w:color w:val="FF0000"/>
+        </w:rPr>
+        <w:t xml:space="preserve"> tree favors more recent branching events while the Rainford tree ages the nodes much later.”  </w:t>
+      </w:r>
+    </w:p>
+    <w:p/>
+    <w:p>
+      <w:pPr>
+        <w:rPr>
+          <w:rFonts w:ascii="Times New Roman" w:eastAsia="Times New Roman" w:hAnsi="Times New Roman" w:cs="Times New Roman"/>
+          <w:color w:val="FF0000"/>
+        </w:rPr>
+      </w:pPr>
+      <w:r>
+        <w:rPr>
+          <w:rFonts w:ascii="Arial" w:eastAsia="Times New Roman" w:hAnsi="Arial" w:cs="Arial"/>
+          <w:color w:val="222222"/>
+          <w:shd w:val="clear" w:color="auto" w:fill="FFFFFF"/>
+        </w:rPr>
+        <w:t>Line 132-144: when discussing “</w:t>
+      </w:r>
+      <w:proofErr w:type="spellStart"/>
+      <w:r>
+        <w:rPr>
+          <w:rFonts w:ascii="Arial" w:eastAsia="Times New Roman" w:hAnsi="Arial" w:cs="Arial"/>
+          <w:color w:val="222222"/>
+          <w:shd w:val="clear" w:color="auto" w:fill="FFFFFF"/>
+        </w:rPr>
+        <w:t>intermdiate</w:t>
+      </w:r>
+      <w:proofErr w:type="spellEnd"/>
+      <w:r>
+        <w:rPr>
+          <w:rFonts w:ascii="Arial" w:eastAsia="Times New Roman" w:hAnsi="Arial" w:cs="Arial"/>
+          <w:color w:val="222222"/>
+          <w:shd w:val="clear" w:color="auto" w:fill="FFFFFF"/>
+        </w:rPr>
+        <w:t>”, “lower” and so on rates, why not report</w:t>
       </w:r>
       <w:r>
         <w:rPr>
@@ -1631,250 +1914,85 @@
           <w:color w:val="222222"/>
           <w:shd w:val="clear" w:color="auto" w:fill="FFFFFF"/>
         </w:rPr>
-        <w:t>represented? Is the distribution of sampled species relatively even across the</w:t>
-      </w:r>
-      <w:r>
-        <w:rPr>
-          <w:rFonts w:ascii="Arial" w:eastAsia="Times New Roman" w:hAnsi="Arial" w:cs="Arial"/>
-          <w:color w:val="222222"/>
-        </w:rPr>
-        <w:br/>
-      </w:r>
-      <w:r>
-        <w:rPr>
-          <w:rFonts w:ascii="Arial" w:eastAsia="Times New Roman" w:hAnsi="Arial" w:cs="Arial"/>
-          <w:color w:val="222222"/>
-          <w:shd w:val="clear" w:color="auto" w:fill="FFFFFF"/>
-        </w:rPr>
-        <w:t>phylogeny? Just something to clarify.</w:t>
-      </w:r>
-    </w:p>
-    <w:p/>
-    <w:p>
-      <w:pPr>
-        <w:rPr>
-          <w:color w:val="FF0000"/>
-        </w:rPr>
-      </w:pPr>
-      <w:r>
-        <w:rPr>
-          <w:color w:val="FF0000"/>
-        </w:rPr>
-        <w:t xml:space="preserve">In our study we used 4,393 species which is relatively small in comparison to the predicted ~900,000 insect species. However, </w:t>
+        <w:t>the means and/or confidence intervals of those?</w:t>
+      </w:r>
+      <w:r>
+        <w:rPr>
+          <w:rFonts w:ascii="Arial" w:eastAsia="Times New Roman" w:hAnsi="Arial" w:cs="Arial"/>
+          <w:color w:val="222222"/>
+          <w:shd w:val="clear" w:color="auto" w:fill="FFFFFF"/>
+        </w:rPr>
+        <w:t xml:space="preserve"> </w:t>
+      </w:r>
+      <w:r>
+        <w:rPr>
+          <w:rFonts w:ascii="Arial" w:eastAsia="Times New Roman" w:hAnsi="Arial" w:cs="Arial"/>
+          <w:color w:val="FF0000"/>
+          <w:shd w:val="clear" w:color="auto" w:fill="FFFFFF"/>
+        </w:rPr>
+        <w:t>(183-195)</w:t>
+      </w:r>
+    </w:p>
+    <w:p/>
+    <w:p>
+      <w:r>
+        <w:rPr>
+          <w:highlight w:val="yellow"/>
+        </w:rPr>
+        <w:t>XXX</w:t>
+      </w:r>
+    </w:p>
+    <w:p/>
+    <w:p>
+      <w:pPr>
+        <w:rPr>
+          <w:rFonts w:ascii="Times New Roman" w:eastAsia="Times New Roman" w:hAnsi="Times New Roman" w:cs="Times New Roman"/>
+        </w:rPr>
+      </w:pPr>
+      <w:r>
+        <w:rPr>
+          <w:rFonts w:ascii="Arial" w:eastAsia="Times New Roman" w:hAnsi="Arial" w:cs="Arial"/>
+          <w:color w:val="222222"/>
+          <w:shd w:val="clear" w:color="auto" w:fill="FFFFFF"/>
+        </w:rPr>
+        <w:t>Line 133: why is 20 the cutoff?</w:t>
+      </w:r>
+    </w:p>
+    <w:p/>
+    <w:p>
+      <w:pPr>
+        <w:rPr>
+          <w:color w:val="FF0000"/>
+        </w:rPr>
+      </w:pPr>
+      <w:commentRangeStart w:id="3"/>
+      <w:r>
+        <w:rPr>
+          <w:color w:val="FF0000"/>
+        </w:rPr>
+        <w:t xml:space="preserve">Only using those orders with sampling over 20 allowed for accurate prediction of rates rather than bias due to </w:t>
       </w:r>
       <w:proofErr w:type="spellStart"/>
       <w:r>
         <w:rPr>
           <w:color w:val="FF0000"/>
         </w:rPr>
-        <w:t>this incl</w:t>
+        <w:t>undersampling</w:t>
       </w:r>
       <w:proofErr w:type="spellEnd"/>
       <w:r>
         <w:rPr>
           <w:color w:val="FF0000"/>
         </w:rPr>
-        <w:t>udes 10 of 24 known insect orders where we have over 20 genera sampled. The authors have added the following in the manuscript (</w:t>
-      </w:r>
-      <w:r>
-        <w:rPr>
-          <w:color w:val="FF0000"/>
-          <w:highlight w:val="yellow"/>
-        </w:rPr>
-        <w:t>line 189</w:t>
-      </w:r>
-      <w:r>
-        <w:rPr>
-          <w:color w:val="FF0000"/>
-        </w:rPr>
-        <w:t>) to cover this point: “The number of orders with sufficient data is small (10) in comparison to the size of this group (24). However, this is largely due to insufficient data present for the remaining orders.”</w:t>
-      </w:r>
-    </w:p>
-    <w:p/>
-    <w:p>
-      <w:pPr>
-        <w:rPr>
-          <w:rFonts w:ascii="Times New Roman" w:eastAsia="Times New Roman" w:hAnsi="Times New Roman" w:cs="Times New Roman"/>
-        </w:rPr>
-      </w:pPr>
-      <w:r>
-        <w:rPr>
-          <w:rFonts w:ascii="Arial" w:eastAsia="Times New Roman" w:hAnsi="Arial" w:cs="Arial"/>
-          <w:color w:val="222222"/>
-          <w:shd w:val="clear" w:color="auto" w:fill="FFFFFF"/>
-        </w:rPr>
-        <w:t>line 101: what is the extent of difference between the two phylogenies? “Some clades”</w:t>
-      </w:r>
-      <w:r>
-        <w:rPr>
-          <w:rFonts w:ascii="Arial" w:eastAsia="Times New Roman" w:hAnsi="Arial" w:cs="Arial"/>
-          <w:color w:val="222222"/>
-        </w:rPr>
-        <w:br/>
-      </w:r>
-      <w:r>
-        <w:rPr>
-          <w:rFonts w:ascii="Arial" w:eastAsia="Times New Roman" w:hAnsi="Arial" w:cs="Arial"/>
-          <w:color w:val="222222"/>
-          <w:shd w:val="clear" w:color="auto" w:fill="FFFFFF"/>
-        </w:rPr>
-        <w:t>is vague.</w:t>
-      </w:r>
-    </w:p>
-    <w:p/>
-    <w:p>
-      <w:pPr>
-        <w:rPr>
-          <w:color w:val="FF0000"/>
-        </w:rPr>
-      </w:pPr>
-      <w:r>
-        <w:rPr>
-          <w:color w:val="FF0000"/>
-        </w:rPr>
-        <w:t xml:space="preserve">We understand that this wording does vaguely describe the differences that could be seen among these two sets of trees. Therefore, the authors have updated the manuscript to include the clarification on how the trees differ in lines XXX. “The difference between these two trees is in the age estimates in older nodes. The </w:t>
-      </w:r>
-      <w:proofErr w:type="spellStart"/>
-      <w:r>
-        <w:rPr>
-          <w:color w:val="FF0000"/>
-        </w:rPr>
-        <w:t>Misof</w:t>
-      </w:r>
-      <w:proofErr w:type="spellEnd"/>
-      <w:r>
-        <w:rPr>
-          <w:color w:val="FF0000"/>
-        </w:rPr>
-        <w:t xml:space="preserve"> tree favors more recent branching events while the Rainford tree ages the nodes much later.”  </w:t>
-      </w:r>
-    </w:p>
-    <w:p/>
-    <w:p>
-      <w:pPr>
-        <w:rPr>
-          <w:rFonts w:ascii="Times New Roman" w:eastAsia="Times New Roman" w:hAnsi="Times New Roman" w:cs="Times New Roman"/>
-          <w:color w:val="FF0000"/>
-        </w:rPr>
-      </w:pPr>
-      <w:r>
-        <w:rPr>
-          <w:rFonts w:ascii="Arial" w:eastAsia="Times New Roman" w:hAnsi="Arial" w:cs="Arial"/>
-          <w:color w:val="222222"/>
-          <w:shd w:val="clear" w:color="auto" w:fill="FFFFFF"/>
-        </w:rPr>
-        <w:t>Line 132-144: when discussing “</w:t>
-      </w:r>
-      <w:proofErr w:type="spellStart"/>
-      <w:r>
-        <w:rPr>
-          <w:rFonts w:ascii="Arial" w:eastAsia="Times New Roman" w:hAnsi="Arial" w:cs="Arial"/>
-          <w:color w:val="222222"/>
-          <w:shd w:val="clear" w:color="auto" w:fill="FFFFFF"/>
-        </w:rPr>
-        <w:t>intermdiate</w:t>
-      </w:r>
-      <w:proofErr w:type="spellEnd"/>
-      <w:r>
-        <w:rPr>
-          <w:rFonts w:ascii="Arial" w:eastAsia="Times New Roman" w:hAnsi="Arial" w:cs="Arial"/>
-          <w:color w:val="222222"/>
-          <w:shd w:val="clear" w:color="auto" w:fill="FFFFFF"/>
-        </w:rPr>
-        <w:t>”, “lower” and so on rates, why not report</w:t>
-      </w:r>
-      <w:r>
-        <w:rPr>
-          <w:rFonts w:ascii="Arial" w:eastAsia="Times New Roman" w:hAnsi="Arial" w:cs="Arial"/>
-          <w:color w:val="222222"/>
-        </w:rPr>
-        <w:br/>
-      </w:r>
-      <w:r>
-        <w:rPr>
-          <w:rFonts w:ascii="Arial" w:eastAsia="Times New Roman" w:hAnsi="Arial" w:cs="Arial"/>
-          <w:color w:val="222222"/>
-          <w:shd w:val="clear" w:color="auto" w:fill="FFFFFF"/>
-        </w:rPr>
-        <w:t>the means and/or confidence intervals of those?</w:t>
-      </w:r>
-      <w:r>
-        <w:rPr>
-          <w:rFonts w:ascii="Arial" w:eastAsia="Times New Roman" w:hAnsi="Arial" w:cs="Arial"/>
-          <w:color w:val="222222"/>
-          <w:shd w:val="clear" w:color="auto" w:fill="FFFFFF"/>
-        </w:rPr>
-        <w:t xml:space="preserve"> </w:t>
-      </w:r>
-      <w:r>
-        <w:rPr>
-          <w:rFonts w:ascii="Arial" w:eastAsia="Times New Roman" w:hAnsi="Arial" w:cs="Arial"/>
-          <w:color w:val="FF0000"/>
-          <w:shd w:val="clear" w:color="auto" w:fill="FFFFFF"/>
-        </w:rPr>
-        <w:t>(183-195)</w:t>
-      </w:r>
-    </w:p>
-    <w:p/>
-    <w:p>
-      <w:r>
-        <w:rPr>
-          <w:highlight w:val="yellow"/>
-        </w:rPr>
-        <w:t>XXX</w:t>
-      </w:r>
-    </w:p>
-    <w:p/>
-    <w:p>
-      <w:pPr>
-        <w:rPr>
-          <w:rFonts w:ascii="Times New Roman" w:eastAsia="Times New Roman" w:hAnsi="Times New Roman" w:cs="Times New Roman"/>
-        </w:rPr>
-      </w:pPr>
-      <w:r>
-        <w:rPr>
-          <w:rFonts w:ascii="Arial" w:eastAsia="Times New Roman" w:hAnsi="Arial" w:cs="Arial"/>
-          <w:color w:val="222222"/>
-          <w:shd w:val="clear" w:color="auto" w:fill="FFFFFF"/>
-        </w:rPr>
-        <w:t>Line 133: why is 20 the cutoff?</w:t>
-      </w:r>
-    </w:p>
-    <w:p/>
-    <w:p>
-      <w:pPr>
-        <w:rPr>
-          <w:color w:val="FF0000"/>
-        </w:rPr>
-      </w:pPr>
-      <w:commentRangeStart w:id="4"/>
-      <w:r>
-        <w:rPr>
-          <w:color w:val="FF0000"/>
-        </w:rPr>
-        <w:t xml:space="preserve">Only using those orders with sampling over 20 allowed for accurate prediction of rates rather than bias due to </w:t>
-      </w:r>
-      <w:proofErr w:type="spellStart"/>
-      <w:r>
-        <w:rPr>
-          <w:color w:val="FF0000"/>
-        </w:rPr>
-        <w:t>undersampling</w:t>
-      </w:r>
-      <w:proofErr w:type="spellEnd"/>
-      <w:r>
-        <w:rPr>
-          <w:color w:val="FF0000"/>
-        </w:rPr>
         <w:t>?</w:t>
       </w:r>
-      <w:commentRangeEnd w:id="4"/>
+      <w:commentRangeEnd w:id="3"/>
       <w:r>
         <w:rPr>
           <w:rStyle w:val="CommentReference"/>
           <w:color w:val="FF0000"/>
         </w:rPr>
-        <w:commentReference w:id="4"/>
+        <w:commentReference w:id="3"/>
       </w:r>
     </w:p>
     <w:p/>
@@ -2014,7 +2132,7 @@
         </w:rPr>
         <w:fldChar w:fldCharType="begin">
           <w:fldData xml:space="preserve">PEVuZE5vdGU+PENpdGU+PEF1dGhvcj5GaXR6Sm9objwvQXV0aG9yPjxZZWFyPjIwMTI8L1llYXI+
-PFJlY051bT40NjM8L1JlY051bT48RGlzcGxheVRleHQ+PHN0eWxlIHNpemU9IjEwIj5bNy0xMV08
+PFJlY051bT40NjM8L1JlY051bT48RGlzcGxheVRleHQ+PHN0eWxlIHNpemU9IjEwIj5bNi0xMF08
 L3N0eWxlPjwvRGlzcGxheVRleHQ+PHJlY29yZD48cmVjLW51bWJlcj40NjM8L3JlYy1udW1iZXI+
 PGZvcmVpZ24ta2V5cz48a2V5IGFwcD0iRU4iIGRiLWlkPSJwc3g1YWF2ZGEyMmVmbGVhdHg1dmF3
 ZWF0YXB6d2FwYXN0eGQiIHRpbWVzdGFtcD0iMTU5NzQ3NjY3OSI+NDYzPC9rZXk+PC9mb3JlaWdu
@@ -2104,7 +2222,7 @@
         </w:rPr>
         <w:fldChar w:fldCharType="begin">
           <w:fldData xml:space="preserve">PEVuZE5vdGU+PENpdGU+PEF1dGhvcj5GaXR6Sm9objwvQXV0aG9yPjxZZWFyPjIwMTI8L1llYXI+
-PFJlY051bT40NjM8L1JlY051bT48RGlzcGxheVRleHQ+PHN0eWxlIHNpemU9IjEwIj5bNy0xMV08
+PFJlY051bT40NjM8L1JlY051bT48RGlzcGxheVRleHQ+PHN0eWxlIHNpemU9IjEwIj5bNi0xMF08
 L3N0eWxlPjwvRGlzcGxheVRleHQ+PHJlY29yZD48cmVjLW51bWJlcj40NjM8L3JlYy1udW1iZXI+
 PGZvcmVpZ24ta2V5cz48a2V5IGFwcD0iRU4iIGRiLWlkPSJwc3g1YWF2ZGEyMmVmbGVhdHg1dmF3
 ZWF0YXB6d2FwYXN0eGQiIHRpbWVzdGFtcD0iMTU5NzQ3NjY3OSI+NDYzPC9rZXk+PC9mb3JlaWdu
@@ -2214,7 +2332,7 @@
           <w:color w:val="FF0000"/>
           <w:sz w:val="20"/>
         </w:rPr>
-        <w:t>[7-11]</w:t>
+        <w:t>[6-10]</w:t>
       </w:r>
       <w:r>
         <w:rPr>
@@ -2258,7 +2376,6 @@
           <w:color w:val="222222"/>
           <w:shd w:val="clear" w:color="auto" w:fill="FFFFFF"/>
         </w:rPr>
-        <w:lastRenderedPageBreak/>
         <w:t>Lines 260-265: if high rates are not “biologically realistic” (BTW – is there a reference for</w:t>
       </w:r>
       <w:r>
@@ -2290,7 +2407,7 @@
         </w:rPr>
         <w:t xml:space="preserve">We have added in a </w:t>
       </w:r>
-      <w:commentRangeStart w:id="5"/>
+      <w:commentRangeStart w:id="4"/>
       <w:r>
         <w:rPr>
           <w:color w:val="FF0000"/>
@@ -2298,12 +2415,12 @@
         </w:rPr>
         <w:t>citation</w:t>
       </w:r>
-      <w:commentRangeEnd w:id="5"/>
+      <w:commentRangeEnd w:id="4"/>
       <w:r>
         <w:rPr>
           <w:rStyle w:val="CommentReference"/>
         </w:rPr>
-        <w:commentReference w:id="5"/>
+        <w:commentReference w:id="4"/>
       </w:r>
       <w:r>
         <w:rPr>
@@ -2391,6 +2508,9 @@
       </w:r>
       <w:r>
         <w:br/>
+      </w:r>
+      <w:r>
+        <w:lastRenderedPageBreak/>
         <w:t>(</w:t>
       </w:r>
       <w:hyperlink r:id="rId8" w:tgtFrame="_blank" w:history="1">
@@ -2593,21 +2713,21 @@
           <w:noProof/>
         </w:rPr>
         <w:tab/>
-        <w:t xml:space="preserve">Gerstein, A.C.; Chun, H.-J.E.; Grant, A.; Otto, S.P. Genomic convergence toward diploidy in Saccharomyces cerevisiae. </w:t>
+        <w:t xml:space="preserve">Blackmon, H.; Justison, J.; Mayrose, I.; Goldberg, E.E. Meiotic drive shapes rates of karyotype evolution in mammals. </w:t>
       </w:r>
       <w:r>
         <w:rPr>
           <w:i/>
           <w:noProof/>
         </w:rPr>
-        <w:t xml:space="preserve">PLoS genetics </w:t>
+        <w:t xml:space="preserve">Evolution </w:t>
       </w:r>
       <w:r>
         <w:rPr>
           <w:b/>
           <w:noProof/>
         </w:rPr>
-        <w:t>2006</w:t>
+        <w:t>2019</w:t>
       </w:r>
       <w:r>
         <w:rPr>
@@ -2620,13 +2740,13 @@
           <w:i/>
           <w:noProof/>
         </w:rPr>
-        <w:t>2</w:t>
-      </w:r>
-      <w:r>
-        <w:rPr>
-          <w:noProof/>
-        </w:rPr>
-        <w:t>, e145.</w:t>
+        <w:t>73</w:t>
+      </w:r>
+      <w:r>
+        <w:rPr>
+          <w:noProof/>
+        </w:rPr>
+        <w:t>, 511-523.</w:t>
       </w:r>
     </w:p>
     <w:p>
@@ -2648,21 +2768,21 @@
           <w:noProof/>
         </w:rPr>
         <w:tab/>
-        <w:t xml:space="preserve">Blackmon, H.; Justison, J.; Mayrose, I.; Goldberg, E.E. Meiotic drive shapes rates of karyotype evolution in mammals. </w:t>
+        <w:t xml:space="preserve">Freyman, W.A.; Höhna, S. Cladogenetic and anagenetic models of chromosome number evolution: a Bayesian model averaging approach. </w:t>
       </w:r>
       <w:r>
         <w:rPr>
           <w:i/>
           <w:noProof/>
         </w:rPr>
-        <w:t xml:space="preserve">Evolution </w:t>
+        <w:t xml:space="preserve">Systematic Biology </w:t>
       </w:r>
       <w:r>
         <w:rPr>
           <w:b/>
           <w:noProof/>
         </w:rPr>
-        <w:t>2019</w:t>
+        <w:t>2018</w:t>
       </w:r>
       <w:r>
         <w:rPr>
@@ -2675,13 +2795,13 @@
           <w:i/>
           <w:noProof/>
         </w:rPr>
-        <w:t>73</w:t>
-      </w:r>
-      <w:r>
-        <w:rPr>
-          <w:noProof/>
-        </w:rPr>
-        <w:t>, 511-523.</w:t>
+        <w:t>67</w:t>
+      </w:r>
+      <w:r>
+        <w:rPr>
+          <w:noProof/>
+        </w:rPr>
+        <w:t>, 195-215.</w:t>
       </w:r>
     </w:p>
     <w:p>
@@ -2703,21 +2823,21 @@
           <w:noProof/>
         </w:rPr>
         <w:tab/>
-        <w:t xml:space="preserve">Freyman, W.A.; Höhna, S. Cladogenetic and anagenetic models of chromosome number evolution: a Bayesian model averaging approach. </w:t>
+        <w:t xml:space="preserve">Glick, L.; Mayrose, I. ChromEvol: assessing the pattern of chromosome number evolution and the inference of polyploidy along a phylogeny. </w:t>
       </w:r>
       <w:r>
         <w:rPr>
           <w:i/>
           <w:noProof/>
         </w:rPr>
-        <w:t xml:space="preserve">Systematic Biology </w:t>
+        <w:t xml:space="preserve">Molecular Biology and Evolution </w:t>
       </w:r>
       <w:r>
         <w:rPr>
           <w:b/>
           <w:noProof/>
         </w:rPr>
-        <w:t>2018</w:t>
+        <w:t>2014</w:t>
       </w:r>
       <w:r>
         <w:rPr>
@@ -2730,13 +2850,13 @@
           <w:i/>
           <w:noProof/>
         </w:rPr>
-        <w:t>67</w:t>
-      </w:r>
-      <w:r>
-        <w:rPr>
-          <w:noProof/>
-        </w:rPr>
-        <w:t>, 195-215.</w:t>
+        <w:t>31</w:t>
+      </w:r>
+      <w:r>
+        <w:rPr>
+          <w:noProof/>
+        </w:rPr>
+        <w:t>, 1914-1922.</w:t>
       </w:r>
     </w:p>
     <w:p>
@@ -2758,21 +2878,21 @@
           <w:noProof/>
         </w:rPr>
         <w:tab/>
-        <w:t xml:space="preserve">Glick, L.; Mayrose, I. ChromEvol: assessing the pattern of chromosome number evolution and the inference of polyploidy along a phylogeny. </w:t>
+        <w:t xml:space="preserve">Mayrose, I.; Barker, M.S.; Otto, S.P. Probabilistic models of chromosome number evolution and the inference of polyploidy. </w:t>
       </w:r>
       <w:r>
         <w:rPr>
           <w:i/>
           <w:noProof/>
         </w:rPr>
-        <w:t xml:space="preserve">Molecular Biology and Evolution </w:t>
+        <w:t xml:space="preserve">Systematic biology </w:t>
       </w:r>
       <w:r>
         <w:rPr>
           <w:b/>
           <w:noProof/>
         </w:rPr>
-        <w:t>2014</w:t>
+        <w:t>2010</w:t>
       </w:r>
       <w:r>
         <w:rPr>
@@ -2785,13 +2905,13 @@
           <w:i/>
           <w:noProof/>
         </w:rPr>
-        <w:t>31</w:t>
-      </w:r>
-      <w:r>
-        <w:rPr>
-          <w:noProof/>
-        </w:rPr>
-        <w:t>, 1914-1922.</w:t>
+        <w:t>59</w:t>
+      </w:r>
+      <w:r>
+        <w:rPr>
+          <w:noProof/>
+        </w:rPr>
+        <w:t>, 132-144.</w:t>
       </w:r>
     </w:p>
     <w:p>
@@ -2813,21 +2933,21 @@
           <w:noProof/>
         </w:rPr>
         <w:tab/>
-        <w:t xml:space="preserve">Mayrose, I.; Barker, M.S.; Otto, S.P. Probabilistic models of chromosome number evolution and the inference of polyploidy. </w:t>
+        <w:t xml:space="preserve">Zenil‐Ferguson, R.; Burleigh, J.G.; Ponciano, J.M. chromploid: An R package for chromosome number evolution across the plant tree of life. </w:t>
       </w:r>
       <w:r>
         <w:rPr>
           <w:i/>
           <w:noProof/>
         </w:rPr>
-        <w:t xml:space="preserve">Systematic biology </w:t>
+        <w:t xml:space="preserve">Applications in plant sciences </w:t>
       </w:r>
       <w:r>
         <w:rPr>
           <w:b/>
           <w:noProof/>
         </w:rPr>
-        <w:t>2010</w:t>
+        <w:t>2018</w:t>
       </w:r>
       <w:r>
         <w:rPr>
@@ -2840,13 +2960,13 @@
           <w:i/>
           <w:noProof/>
         </w:rPr>
-        <w:t>59</w:t>
-      </w:r>
-      <w:r>
-        <w:rPr>
-          <w:noProof/>
-        </w:rPr>
-        <w:t>, 132-144.</w:t>
+        <w:t>6</w:t>
+      </w:r>
+      <w:r>
+        <w:rPr>
+          <w:noProof/>
+        </w:rPr>
+        <w:t>.</w:t>
       </w:r>
     </w:p>
     <w:p>
@@ -2861,6 +2981,7 @@
         <w:rPr>
           <w:noProof/>
         </w:rPr>
+        <w:lastRenderedPageBreak/>
         <w:t>6.</w:t>
       </w:r>
       <w:r>
@@ -2868,21 +2989,21 @@
           <w:noProof/>
         </w:rPr>
         <w:tab/>
-        <w:t xml:space="preserve">Zenil‐Ferguson, R.; Burleigh, J.G.; Ponciano, J.M. chromploid: An R package for chromosome number evolution across the plant tree of life. </w:t>
+        <w:t xml:space="preserve">FitzJohn, R.G. Diversitree: comparative phylogenetic analyses of diversification in R. </w:t>
       </w:r>
       <w:r>
         <w:rPr>
           <w:i/>
           <w:noProof/>
         </w:rPr>
-        <w:t xml:space="preserve">Applications in plant sciences </w:t>
+        <w:t xml:space="preserve">Methods in Ecology and Evolution </w:t>
       </w:r>
       <w:r>
         <w:rPr>
           <w:b/>
           <w:noProof/>
         </w:rPr>
-        <w:t>2018</w:t>
+        <w:t>2012</w:t>
       </w:r>
       <w:r>
         <w:rPr>
@@ -2895,13 +3016,13 @@
           <w:i/>
           <w:noProof/>
         </w:rPr>
-        <w:t>6</w:t>
-      </w:r>
-      <w:r>
-        <w:rPr>
-          <w:noProof/>
-        </w:rPr>
-        <w:t>.</w:t>
+        <w:t>3</w:t>
+      </w:r>
+      <w:r>
+        <w:rPr>
+          <w:noProof/>
+        </w:rPr>
+        <w:t>, 1084-1092.</w:t>
       </w:r>
     </w:p>
     <w:p>
@@ -2923,21 +3044,21 @@
           <w:noProof/>
         </w:rPr>
         <w:tab/>
-        <w:t xml:space="preserve">FitzJohn, R.G. Diversitree: comparative phylogenetic analyses of diversification in R. </w:t>
+        <w:t xml:space="preserve">Johnson, M.T.; FitzJohn, R.G.; Smith, S.D.; Rausher, M.D.; Otto, S.P. Loss of sexual recombination and segregation is associated with increased diversification in evening primroses. </w:t>
       </w:r>
       <w:r>
         <w:rPr>
           <w:i/>
           <w:noProof/>
         </w:rPr>
-        <w:t xml:space="preserve">Methods in Ecology and Evolution </w:t>
+        <w:t xml:space="preserve">Evolution: International Journal of Organic Evolution </w:t>
       </w:r>
       <w:r>
         <w:rPr>
           <w:b/>
           <w:noProof/>
         </w:rPr>
-        <w:t>2012</w:t>
+        <w:t>2011</w:t>
       </w:r>
       <w:r>
         <w:rPr>
@@ -2950,13 +3071,13 @@
           <w:i/>
           <w:noProof/>
         </w:rPr>
-        <w:t>3</w:t>
-      </w:r>
-      <w:r>
-        <w:rPr>
-          <w:noProof/>
-        </w:rPr>
-        <w:t>, 1084-1092.</w:t>
+        <w:t>65</w:t>
+      </w:r>
+      <w:r>
+        <w:rPr>
+          <w:noProof/>
+        </w:rPr>
+        <w:t>, 3230-3240.</w:t>
       </w:r>
     </w:p>
     <w:p>
@@ -2978,21 +3099,21 @@
           <w:noProof/>
         </w:rPr>
         <w:tab/>
-        <w:t xml:space="preserve">Johnson, M.T.; FitzJohn, R.G.; Smith, S.D.; Rausher, M.D.; Otto, S.P. Loss of sexual recombination and segregation is associated with increased diversification in evening primroses. </w:t>
+        <w:t xml:space="preserve">Sabath, N.; Goldberg, E.E.; Glick, L.; Einhorn, M.; Ashman, T.L.; Ming, R.; Otto, S.P.; Vamosi, J.C.; Mayrose, I. Dioecy does not consistently accelerate or slow lineage diversification across multiple genera of angiosperms. </w:t>
       </w:r>
       <w:r>
         <w:rPr>
           <w:i/>
           <w:noProof/>
         </w:rPr>
-        <w:t xml:space="preserve">Evolution: International Journal of Organic Evolution </w:t>
+        <w:t xml:space="preserve">New Phytologist </w:t>
       </w:r>
       <w:r>
         <w:rPr>
           <w:b/>
           <w:noProof/>
         </w:rPr>
-        <w:t>2011</w:t>
+        <w:t>2016</w:t>
       </w:r>
       <w:r>
         <w:rPr>
@@ -3005,13 +3126,13 @@
           <w:i/>
           <w:noProof/>
         </w:rPr>
-        <w:t>65</w:t>
-      </w:r>
-      <w:r>
-        <w:rPr>
-          <w:noProof/>
-        </w:rPr>
-        <w:t>, 3230-3240.</w:t>
+        <w:t>209</w:t>
+      </w:r>
+      <w:r>
+        <w:rPr>
+          <w:noProof/>
+        </w:rPr>
+        <w:t>, 1290-1300.</w:t>
       </w:r>
     </w:p>
     <w:p>
@@ -3033,21 +3154,21 @@
           <w:noProof/>
         </w:rPr>
         <w:tab/>
-        <w:t xml:space="preserve">Sabath, N.; Goldberg, E.E.; Glick, L.; Einhorn, M.; Ashman, T.L.; Ming, R.; Otto, S.P.; Vamosi, J.C.; Mayrose, I. Dioecy does not consistently accelerate or slow lineage diversification across multiple genera of angiosperms. </w:t>
+        <w:t xml:space="preserve">Smith, S.D.; Goldberg, E.E. Tempo and mode of flower color evolution. </w:t>
       </w:r>
       <w:r>
         <w:rPr>
           <w:i/>
           <w:noProof/>
         </w:rPr>
-        <w:t xml:space="preserve">New Phytologist </w:t>
+        <w:t xml:space="preserve">American Journal of Botany </w:t>
       </w:r>
       <w:r>
         <w:rPr>
           <w:b/>
           <w:noProof/>
         </w:rPr>
-        <w:t>2016</w:t>
+        <w:t>2015</w:t>
       </w:r>
       <w:r>
         <w:rPr>
@@ -3060,13 +3181,13 @@
           <w:i/>
           <w:noProof/>
         </w:rPr>
-        <w:t>209</w:t>
-      </w:r>
-      <w:r>
-        <w:rPr>
-          <w:noProof/>
-        </w:rPr>
-        <w:t>, 1290-1300.</w:t>
+        <w:t>102</w:t>
+      </w:r>
+      <w:r>
+        <w:rPr>
+          <w:noProof/>
+        </w:rPr>
+        <w:t>, 1014-1025.</w:t>
       </w:r>
     </w:p>
     <w:p>
@@ -3082,61 +3203,6 @@
           <w:noProof/>
         </w:rPr>
         <w:t>10.</w:t>
-      </w:r>
-      <w:r>
-        <w:rPr>
-          <w:noProof/>
-        </w:rPr>
-        <w:tab/>
-        <w:t xml:space="preserve">Smith, S.D.; Goldberg, E.E. Tempo and mode of flower color evolution. </w:t>
-      </w:r>
-      <w:r>
-        <w:rPr>
-          <w:i/>
-          <w:noProof/>
-        </w:rPr>
-        <w:t xml:space="preserve">American Journal of Botany </w:t>
-      </w:r>
-      <w:r>
-        <w:rPr>
-          <w:b/>
-          <w:noProof/>
-        </w:rPr>
-        <w:t>2015</w:t>
-      </w:r>
-      <w:r>
-        <w:rPr>
-          <w:noProof/>
-        </w:rPr>
-        <w:t xml:space="preserve">, </w:t>
-      </w:r>
-      <w:r>
-        <w:rPr>
-          <w:i/>
-          <w:noProof/>
-        </w:rPr>
-        <w:t>102</w:t>
-      </w:r>
-      <w:r>
-        <w:rPr>
-          <w:noProof/>
-        </w:rPr>
-        <w:t>, 1014-1025.</w:t>
-      </w:r>
-    </w:p>
-    <w:p>
-      <w:pPr>
-        <w:pStyle w:val="EndNoteBibliography"/>
-        <w:ind w:left="720" w:hanging="720"/>
-        <w:rPr>
-          <w:noProof/>
-        </w:rPr>
-      </w:pPr>
-      <w:r>
-        <w:rPr>
-          <w:noProof/>
-        </w:rPr>
-        <w:t>11.</w:t>
       </w:r>
       <w:r>
         <w:rPr>
@@ -3183,7 +3249,7 @@
 </file>
 
 <file path=word/comments.xml><?xml version="1.0" encoding="utf-8"?>
-<w:comments xmlns:wpc="http://schemas.microsoft.com/office/word/2010/wordprocessingCanvas" xmlns:cx="http://schemas.microsoft.com/office/drawing/2014/chartex" xmlns:cx1="http://schemas.microsoft.com/office/drawing/2015/9/8/chartex" xmlns:cx2="http://schemas.microsoft.com/office/drawing/2015/10/21/chartex" xmlns:cx3="http://schemas.microsoft.com/office/drawing/2016/5/9/chartex" xmlns:cx4="http://schemas.microsoft.com/office/drawing/2016/5/10/chartex" xmlns:cx5="http://schemas.microsoft.com/office/drawing/2016/5/11/chartex" xmlns:cx6="http://schemas.microsoft.com/office/drawing/2016/5/12/chartex" xmlns:cx7="http://schemas.microsoft.com/office/drawing/2016/5/13/chartex" xmlns:cx8="http://schemas.microsoft.com/office/drawing/2016/5/14/chartex" xmlns:mc="http://schemas.openxmlformats.org/markup-compatibility/2006" xmlns:aink="http://schemas.microsoft.com/office/drawing/2016/ink" xmlns:am3d="http://schemas.microsoft.com/office/drawing/2017/model3d" xmlns:o="urn:schemas-microsoft-com:office:office" xmlns:r="http://schemas.openxmlformats.org/officeDocument/2006/relationships" xmlns:m="http://schemas.openxmlformats.org/officeDocument/2006/math" xmlns:v="urn:schemas-microsoft-com:vml" xmlns:wp14="http://schemas.microsoft.com/office/word/2010/wordprocessingDrawing" xmlns:wp="http://schemas.openxmlformats.org/drawingml/2006/wordprocessingDrawing" xmlns:w10="urn:schemas-microsoft-com:office:word" xmlns:w="http://schemas.openxmlformats.org/wordprocessingml/2006/main" xmlns:w14="http://schemas.microsoft.com/office/word/2010/wordml" xmlns:w15="http://schemas.microsoft.com/office/word/2012/wordml" xmlns:w16cid="http://schemas.microsoft.com/office/word/2016/wordml/cid" xmlns:w16se="http://schemas.microsoft.com/office/word/2015/wordml/symex" xmlns:wpg="http://schemas.microsoft.com/office/word/2010/wordprocessingGroup" xmlns:wpi="http://schemas.microsoft.com/office/word/2010/wordprocessingInk" xmlns:wne="http://schemas.microsoft.com/office/word/2006/wordml" xmlns:wps="http://schemas.microsoft.com/office/word/2010/wordprocessingShape" mc:Ignorable="w14 w15 w16se w16cid wp14">
+<w:comments xmlns:wpc="http://schemas.microsoft.com/office/word/2010/wordprocessingCanvas" xmlns:cx="http://schemas.microsoft.com/office/drawing/2014/chartex" xmlns:cx1="http://schemas.microsoft.com/office/drawing/2015/9/8/chartex" xmlns:cx2="http://schemas.microsoft.com/office/drawing/2015/10/21/chartex" xmlns:cx3="http://schemas.microsoft.com/office/drawing/2016/5/9/chartex" xmlns:cx4="http://schemas.microsoft.com/office/drawing/2016/5/10/chartex" xmlns:cx5="http://schemas.microsoft.com/office/drawing/2016/5/11/chartex" xmlns:cx6="http://schemas.microsoft.com/office/drawing/2016/5/12/chartex" xmlns:cx7="http://schemas.microsoft.com/office/drawing/2016/5/13/chartex" xmlns:cx8="http://schemas.microsoft.com/office/drawing/2016/5/14/chartex" xmlns:mc="http://schemas.openxmlformats.org/markup-compatibility/2006" xmlns:aink="http://schemas.microsoft.com/office/drawing/2016/ink" xmlns:am3d="http://schemas.microsoft.com/office/drawing/2017/model3d" xmlns:o="urn:schemas-microsoft-com:office:office" xmlns:r="http://schemas.openxmlformats.org/officeDocument/2006/relationships" xmlns:m="http://schemas.openxmlformats.org/officeDocument/2006/math" xmlns:v="urn:schemas-microsoft-com:vml" xmlns:wp14="http://schemas.microsoft.com/office/word/2010/wordprocessingDrawing" xmlns:wp="http://schemas.openxmlformats.org/drawingml/2006/wordprocessingDrawing" xmlns:w10="urn:schemas-microsoft-com:office:word" xmlns:w="http://schemas.openxmlformats.org/wordprocessingml/2006/main" xmlns:w14="http://schemas.microsoft.com/office/word/2010/wordml" xmlns:w15="http://schemas.microsoft.com/office/word/2012/wordml" xmlns:w16cex="http://schemas.microsoft.com/office/word/2018/wordml/cex" xmlns:w16cid="http://schemas.microsoft.com/office/word/2016/wordml/cid" xmlns:w16="http://schemas.microsoft.com/office/word/2018/wordml" xmlns:w16se="http://schemas.microsoft.com/office/word/2015/wordml/symex" xmlns:wpg="http://schemas.microsoft.com/office/word/2010/wordprocessingGroup" xmlns:wpi="http://schemas.microsoft.com/office/word/2010/wordprocessingInk" xmlns:wne="http://schemas.microsoft.com/office/word/2006/wordml" xmlns:wps="http://schemas.microsoft.com/office/word/2010/wordprocessingShape" mc:Ignorable="w14 w15 w16se w16cid w16 w16cex wp14">
   <w:comment w:id="0" w:author="Microsoft Office User" w:date="2020-08-15T02:03:00Z" w:initials="MOU">
     <w:p>
       <w:pPr>
@@ -3232,7 +3298,7 @@
       </w:r>
     </w:p>
   </w:comment>
-  <w:comment w:id="4" w:author="Microsoft Office User" w:date="2020-08-15T00:39:00Z" w:initials="MOU">
+  <w:comment w:id="3" w:author="Microsoft Office User" w:date="2020-08-15T00:39:00Z" w:initials="MOU">
     <w:p>
       <w:pPr>
         <w:pStyle w:val="CommentText"/>
@@ -3248,7 +3314,7 @@
       </w:r>
     </w:p>
   </w:comment>
-  <w:comment w:id="5" w:author="Microsoft Office User" w:date="2020-08-15T02:41:00Z" w:initials="MOU">
+  <w:comment w:id="4" w:author="Microsoft Office User" w:date="2020-08-15T02:41:00Z" w:initials="MOU">
     <w:p>
       <w:pPr>
         <w:pStyle w:val="CommentText"/>
@@ -3268,7 +3334,7 @@
 </file>
 
 <file path=word/commentsExtended.xml><?xml version="1.0" encoding="utf-8"?>
-<w15:commentsEx xmlns:wpc="http://schemas.microsoft.com/office/word/2010/wordprocessingCanvas" xmlns:cx="http://schemas.microsoft.com/office/drawing/2014/chartex" xmlns:cx1="http://schemas.microsoft.com/office/drawing/2015/9/8/chartex" xmlns:cx2="http://schemas.microsoft.com/office/drawing/2015/10/21/chartex" xmlns:cx3="http://schemas.microsoft.com/office/drawing/2016/5/9/chartex" xmlns:cx4="http://schemas.microsoft.com/office/drawing/2016/5/10/chartex" xmlns:cx5="http://schemas.microsoft.com/office/drawing/2016/5/11/chartex" xmlns:cx6="http://schemas.microsoft.com/office/drawing/2016/5/12/chartex" xmlns:cx7="http://schemas.microsoft.com/office/drawing/2016/5/13/chartex" xmlns:cx8="http://schemas.microsoft.com/office/drawing/2016/5/14/chartex" xmlns:mc="http://schemas.openxmlformats.org/markup-compatibility/2006" xmlns:aink="http://schemas.microsoft.com/office/drawing/2016/ink" xmlns:am3d="http://schemas.microsoft.com/office/drawing/2017/model3d" xmlns:o="urn:schemas-microsoft-com:office:office" xmlns:r="http://schemas.openxmlformats.org/officeDocument/2006/relationships" xmlns:m="http://schemas.openxmlformats.org/officeDocument/2006/math" xmlns:v="urn:schemas-microsoft-com:vml" xmlns:wp14="http://schemas.microsoft.com/office/word/2010/wordprocessingDrawing" xmlns:wp="http://schemas.openxmlformats.org/drawingml/2006/wordprocessingDrawing" xmlns:w10="urn:schemas-microsoft-com:office:word" xmlns:w="http://schemas.openxmlformats.org/wordprocessingml/2006/main" xmlns:w14="http://schemas.microsoft.com/office/word/2010/wordml" xmlns:w15="http://schemas.microsoft.com/office/word/2012/wordml" xmlns:w16cid="http://schemas.microsoft.com/office/word/2016/wordml/cid" xmlns:w16se="http://schemas.microsoft.com/office/word/2015/wordml/symex" xmlns:wpg="http://schemas.microsoft.com/office/word/2010/wordprocessingGroup" xmlns:wpi="http://schemas.microsoft.com/office/word/2010/wordprocessingInk" xmlns:wne="http://schemas.microsoft.com/office/word/2006/wordml" xmlns:wps="http://schemas.microsoft.com/office/word/2010/wordprocessingShape" mc:Ignorable="w14 w15 w16se w16cid wp14">
+<w15:commentsEx xmlns:wpc="http://schemas.microsoft.com/office/word/2010/wordprocessingCanvas" xmlns:cx="http://schemas.microsoft.com/office/drawing/2014/chartex" xmlns:cx1="http://schemas.microsoft.com/office/drawing/2015/9/8/chartex" xmlns:cx2="http://schemas.microsoft.com/office/drawing/2015/10/21/chartex" xmlns:cx3="http://schemas.microsoft.com/office/drawing/2016/5/9/chartex" xmlns:cx4="http://schemas.microsoft.com/office/drawing/2016/5/10/chartex" xmlns:cx5="http://schemas.microsoft.com/office/drawing/2016/5/11/chartex" xmlns:cx6="http://schemas.microsoft.com/office/drawing/2016/5/12/chartex" xmlns:cx7="http://schemas.microsoft.com/office/drawing/2016/5/13/chartex" xmlns:cx8="http://schemas.microsoft.com/office/drawing/2016/5/14/chartex" xmlns:mc="http://schemas.openxmlformats.org/markup-compatibility/2006" xmlns:aink="http://schemas.microsoft.com/office/drawing/2016/ink" xmlns:am3d="http://schemas.microsoft.com/office/drawing/2017/model3d" xmlns:o="urn:schemas-microsoft-com:office:office" xmlns:r="http://schemas.openxmlformats.org/officeDocument/2006/relationships" xmlns:m="http://schemas.openxmlformats.org/officeDocument/2006/math" xmlns:v="urn:schemas-microsoft-com:vml" xmlns:wp14="http://schemas.microsoft.com/office/word/2010/wordprocessingDrawing" xmlns:wp="http://schemas.openxmlformats.org/drawingml/2006/wordprocessingDrawing" xmlns:w10="urn:schemas-microsoft-com:office:word" xmlns:w="http://schemas.openxmlformats.org/wordprocessingml/2006/main" xmlns:w14="http://schemas.microsoft.com/office/word/2010/wordml" xmlns:w15="http://schemas.microsoft.com/office/word/2012/wordml" xmlns:w16cex="http://schemas.microsoft.com/office/word/2018/wordml/cex" xmlns:w16cid="http://schemas.microsoft.com/office/word/2016/wordml/cid" xmlns:w16="http://schemas.microsoft.com/office/word/2018/wordml" xmlns:w16se="http://schemas.microsoft.com/office/word/2015/wordml/symex" xmlns:wpg="http://schemas.microsoft.com/office/word/2010/wordprocessingGroup" xmlns:wpi="http://schemas.microsoft.com/office/word/2010/wordprocessingInk" xmlns:wne="http://schemas.microsoft.com/office/word/2006/wordml" xmlns:wps="http://schemas.microsoft.com/office/word/2010/wordprocessingShape" mc:Ignorable="w14 w15 w16se w16cid w16 w16cex wp14">
   <w15:commentEx w15:paraId="2AFB1744" w15:done="0"/>
   <w15:commentEx w15:paraId="715F9A9C" w15:done="0"/>
   <w15:commentEx w15:paraId="695184D1" w15:done="0"/>
@@ -3278,7 +3344,7 @@
 </file>
 
 <file path=word/commentsIds.xml><?xml version="1.0" encoding="utf-8"?>
-<w16cid:commentsIds xmlns:wpc="http://schemas.microsoft.com/office/word/2010/wordprocessingCanvas" xmlns:cx="http://schemas.microsoft.com/office/drawing/2014/chartex" xmlns:cx1="http://schemas.microsoft.com/office/drawing/2015/9/8/chartex" xmlns:cx2="http://schemas.microsoft.com/office/drawing/2015/10/21/chartex" xmlns:cx3="http://schemas.microsoft.com/office/drawing/2016/5/9/chartex" xmlns:cx4="http://schemas.microsoft.com/office/drawing/2016/5/10/chartex" xmlns:cx5="http://schemas.microsoft.com/office/drawing/2016/5/11/chartex" xmlns:cx6="http://schemas.microsoft.com/office/drawing/2016/5/12/chartex" xmlns:cx7="http://schemas.microsoft.com/office/drawing/2016/5/13/chartex" xmlns:cx8="http://schemas.microsoft.com/office/drawing/2016/5/14/chartex" xmlns:mc="http://schemas.openxmlformats.org/markup-compatibility/2006" xmlns:aink="http://schemas.microsoft.com/office/drawing/2016/ink" xmlns:am3d="http://schemas.microsoft.com/office/drawing/2017/model3d" xmlns:o="urn:schemas-microsoft-com:office:office" xmlns:r="http://schemas.openxmlformats.org/officeDocument/2006/relationships" xmlns:m="http://schemas.openxmlformats.org/officeDocument/2006/math" xmlns:v="urn:schemas-microsoft-com:vml" xmlns:wp14="http://schemas.microsoft.com/office/word/2010/wordprocessingDrawing" xmlns:wp="http://schemas.openxmlformats.org/drawingml/2006/wordprocessingDrawing" xmlns:w10="urn:schemas-microsoft-com:office:word" xmlns:w="http://schemas.openxmlformats.org/wordprocessingml/2006/main" xmlns:w14="http://schemas.microsoft.com/office/word/2010/wordml" xmlns:w15="http://schemas.microsoft.com/office/word/2012/wordml" xmlns:w16cid="http://schemas.microsoft.com/office/word/2016/wordml/cid" xmlns:w16se="http://schemas.microsoft.com/office/word/2015/wordml/symex" xmlns:wpg="http://schemas.microsoft.com/office/word/2010/wordprocessingGroup" xmlns:wpi="http://schemas.microsoft.com/office/word/2010/wordprocessingInk" xmlns:wne="http://schemas.microsoft.com/office/word/2006/wordml" xmlns:wps="http://schemas.microsoft.com/office/word/2010/wordprocessingShape" mc:Ignorable="w14 w15 w16se w16cid wp14">
+<w16cid:commentsIds xmlns:wpc="http://schemas.microsoft.com/office/word/2010/wordprocessingCanvas" xmlns:cx="http://schemas.microsoft.com/office/drawing/2014/chartex" xmlns:cx1="http://schemas.microsoft.com/office/drawing/2015/9/8/chartex" xmlns:cx2="http://schemas.microsoft.com/office/drawing/2015/10/21/chartex" xmlns:cx3="http://schemas.microsoft.com/office/drawing/2016/5/9/chartex" xmlns:cx4="http://schemas.microsoft.com/office/drawing/2016/5/10/chartex" xmlns:cx5="http://schemas.microsoft.com/office/drawing/2016/5/11/chartex" xmlns:cx6="http://schemas.microsoft.com/office/drawing/2016/5/12/chartex" xmlns:cx7="http://schemas.microsoft.com/office/drawing/2016/5/13/chartex" xmlns:cx8="http://schemas.microsoft.com/office/drawing/2016/5/14/chartex" xmlns:mc="http://schemas.openxmlformats.org/markup-compatibility/2006" xmlns:aink="http://schemas.microsoft.com/office/drawing/2016/ink" xmlns:am3d="http://schemas.microsoft.com/office/drawing/2017/model3d" xmlns:o="urn:schemas-microsoft-com:office:office" xmlns:r="http://schemas.openxmlformats.org/officeDocument/2006/relationships" xmlns:m="http://schemas.openxmlformats.org/officeDocument/2006/math" xmlns:v="urn:schemas-microsoft-com:vml" xmlns:wp14="http://schemas.microsoft.com/office/word/2010/wordprocessingDrawing" xmlns:wp="http://schemas.openxmlformats.org/drawingml/2006/wordprocessingDrawing" xmlns:w10="urn:schemas-microsoft-com:office:word" xmlns:w="http://schemas.openxmlformats.org/wordprocessingml/2006/main" xmlns:w14="http://schemas.microsoft.com/office/word/2010/wordml" xmlns:w15="http://schemas.microsoft.com/office/word/2012/wordml" xmlns:w16cex="http://schemas.microsoft.com/office/word/2018/wordml/cex" xmlns:w16cid="http://schemas.microsoft.com/office/word/2016/wordml/cid" xmlns:w16="http://schemas.microsoft.com/office/word/2018/wordml" xmlns:w16se="http://schemas.microsoft.com/office/word/2015/wordml/symex" xmlns:wpg="http://schemas.microsoft.com/office/word/2010/wordprocessingGroup" xmlns:wpi="http://schemas.microsoft.com/office/word/2010/wordprocessingInk" xmlns:wne="http://schemas.microsoft.com/office/word/2006/wordml" xmlns:wps="http://schemas.microsoft.com/office/word/2010/wordprocessingShape" mc:Ignorable="w14 w15 w16se w16cid w16 w16cex wp14">
   <w16cid:commentId w16cid:paraId="2AFB1744" w16cid:durableId="22E1C0F1"/>
   <w16cid:commentId w16cid:paraId="715F9A9C" w16cid:durableId="22E1BD85"/>
   <w16cid:commentId w16cid:paraId="695184D1" w16cid:durableId="22E1B4D3"/>
@@ -3288,7 +3354,7 @@
 </file>
 
 <file path=word/people.xml><?xml version="1.0" encoding="utf-8"?>
-<w15:people xmlns:wpc="http://schemas.microsoft.com/office/word/2010/wordprocessingCanvas" xmlns:cx="http://schemas.microsoft.com/office/drawing/2014/chartex" xmlns:cx1="http://schemas.microsoft.com/office/drawing/2015/9/8/chartex" xmlns:cx2="http://schemas.microsoft.com/office/drawing/2015/10/21/chartex" xmlns:cx3="http://schemas.microsoft.com/office/drawing/2016/5/9/chartex" xmlns:cx4="http://schemas.microsoft.com/office/drawing/2016/5/10/chartex" xmlns:cx5="http://schemas.microsoft.com/office/drawing/2016/5/11/chartex" xmlns:cx6="http://schemas.microsoft.com/office/drawing/2016/5/12/chartex" xmlns:cx7="http://schemas.microsoft.com/office/drawing/2016/5/13/chartex" xmlns:cx8="http://schemas.microsoft.com/office/drawing/2016/5/14/chartex" xmlns:mc="http://schemas.openxmlformats.org/markup-compatibility/2006" xmlns:aink="http://schemas.microsoft.com/office/drawing/2016/ink" xmlns:am3d="http://schemas.microsoft.com/office/drawing/2017/model3d" xmlns:o="urn:schemas-microsoft-com:office:office" xmlns:r="http://schemas.openxmlformats.org/officeDocument/2006/relationships" xmlns:m="http://schemas.openxmlformats.org/officeDocument/2006/math" xmlns:v="urn:schemas-microsoft-com:vml" xmlns:wp14="http://schemas.microsoft.com/office/word/2010/wordprocessingDrawing" xmlns:wp="http://schemas.openxmlformats.org/drawingml/2006/wordprocessingDrawing" xmlns:w10="urn:schemas-microsoft-com:office:word" xmlns:w="http://schemas.openxmlformats.org/wordprocessingml/2006/main" xmlns:w14="http://schemas.microsoft.com/office/word/2010/wordml" xmlns:w15="http://schemas.microsoft.com/office/word/2012/wordml" xmlns:w16cid="http://schemas.microsoft.com/office/word/2016/wordml/cid" xmlns:w16se="http://schemas.microsoft.com/office/word/2015/wordml/symex" xmlns:wpg="http://schemas.microsoft.com/office/word/2010/wordprocessingGroup" xmlns:wpi="http://schemas.microsoft.com/office/word/2010/wordprocessingInk" xmlns:wne="http://schemas.microsoft.com/office/word/2006/wordml" xmlns:wps="http://schemas.microsoft.com/office/word/2010/wordprocessingShape" mc:Ignorable="w14 w15 w16se w16cid wp14">
+<w15:people xmlns:wpc="http://schemas.microsoft.com/office/word/2010/wordprocessingCanvas" xmlns:cx="http://schemas.microsoft.com/office/drawing/2014/chartex" xmlns:cx1="http://schemas.microsoft.com/office/drawing/2015/9/8/chartex" xmlns:cx2="http://schemas.microsoft.com/office/drawing/2015/10/21/chartex" xmlns:cx3="http://schemas.microsoft.com/office/drawing/2016/5/9/chartex" xmlns:cx4="http://schemas.microsoft.com/office/drawing/2016/5/10/chartex" xmlns:cx5="http://schemas.microsoft.com/office/drawing/2016/5/11/chartex" xmlns:cx6="http://schemas.microsoft.com/office/drawing/2016/5/12/chartex" xmlns:cx7="http://schemas.microsoft.com/office/drawing/2016/5/13/chartex" xmlns:cx8="http://schemas.microsoft.com/office/drawing/2016/5/14/chartex" xmlns:mc="http://schemas.openxmlformats.org/markup-compatibility/2006" xmlns:aink="http://schemas.microsoft.com/office/drawing/2016/ink" xmlns:am3d="http://schemas.microsoft.com/office/drawing/2017/model3d" xmlns:o="urn:schemas-microsoft-com:office:office" xmlns:r="http://schemas.openxmlformats.org/officeDocument/2006/relationships" xmlns:m="http://schemas.openxmlformats.org/officeDocument/2006/math" xmlns:v="urn:schemas-microsoft-com:vml" xmlns:wp14="http://schemas.microsoft.com/office/word/2010/wordprocessingDrawing" xmlns:wp="http://schemas.openxmlformats.org/drawingml/2006/wordprocessingDrawing" xmlns:w10="urn:schemas-microsoft-com:office:word" xmlns:w="http://schemas.openxmlformats.org/wordprocessingml/2006/main" xmlns:w14="http://schemas.microsoft.com/office/word/2010/wordml" xmlns:w15="http://schemas.microsoft.com/office/word/2012/wordml" xmlns:w16cex="http://schemas.microsoft.com/office/word/2018/wordml/cex" xmlns:w16cid="http://schemas.microsoft.com/office/word/2016/wordml/cid" xmlns:w16="http://schemas.microsoft.com/office/word/2018/wordml" xmlns:w16se="http://schemas.microsoft.com/office/word/2015/wordml/symex" xmlns:wpg="http://schemas.microsoft.com/office/word/2010/wordprocessingGroup" xmlns:wpi="http://schemas.microsoft.com/office/word/2010/wordprocessingInk" xmlns:wne="http://schemas.microsoft.com/office/word/2006/wordml" xmlns:wps="http://schemas.microsoft.com/office/word/2010/wordprocessingShape" mc:Ignorable="w14 w15 w16se w16cid w16 w16cex wp14">
   <w15:person w15:author="Microsoft Office User">
     <w15:presenceInfo w15:providerId="None" w15:userId="Microsoft Office User"/>
   </w15:person>
@@ -3296,7 +3362,7 @@
 </file>
 
 <file path=word/styles.xml><?xml version="1.0" encoding="utf-8"?>
-<w:styles xmlns:mc="http://schemas.openxmlformats.org/markup-compatibility/2006" xmlns:r="http://schemas.openxmlformats.org/officeDocument/2006/relationships" xmlns:w="http://schemas.openxmlformats.org/wordprocessingml/2006/main" xmlns:w14="http://schemas.microsoft.com/office/word/2010/wordml" xmlns:w15="http://schemas.microsoft.com/office/word/2012/wordml" xmlns:w16cid="http://schemas.microsoft.com/office/word/2016/wordml/cid" xmlns:w16se="http://schemas.microsoft.com/office/word/2015/wordml/symex" mc:Ignorable="w14 w15 w16se w16cid">
+<w:styles xmlns:mc="http://schemas.openxmlformats.org/markup-compatibility/2006" xmlns:r="http://schemas.openxmlformats.org/officeDocument/2006/relationships" xmlns:w="http://schemas.openxmlformats.org/wordprocessingml/2006/main" xmlns:w14="http://schemas.microsoft.com/office/word/2010/wordml" xmlns:w15="http://schemas.microsoft.com/office/word/2012/wordml" xmlns:w16cex="http://schemas.microsoft.com/office/word/2018/wordml/cex" xmlns:w16cid="http://schemas.microsoft.com/office/word/2016/wordml/cid" xmlns:w16="http://schemas.microsoft.com/office/word/2018/wordml" xmlns:w16se="http://schemas.microsoft.com/office/word/2015/wordml/symex" mc:Ignorable="w14 w15 w16se w16cid w16 w16cex">
   <w:docDefaults>
     <w:rPrDefault>
       <w:rPr>
@@ -3312,7 +3378,7 @@
       </w:pPr>
     </w:pPrDefault>
   </w:docDefaults>
-  <w:latentStyles w:defLockedState="0" w:defUIPriority="99" w:defSemiHidden="0" w:defUnhideWhenUsed="0" w:defQFormat="0" w:count="375">
+  <w:latentStyles w:defLockedState="0" w:defUIPriority="99" w:defSemiHidden="0" w:defUnhideWhenUsed="0" w:defQFormat="0" w:count="376">
     <w:lsdException w:name="Normal" w:uiPriority="0" w:qFormat="1"/>
     <w:lsdException w:name="heading 1" w:uiPriority="9" w:qFormat="1"/>
     <w:lsdException w:name="heading 2" w:semiHidden="1" w:uiPriority="9" w:unhideWhenUsed="1" w:qFormat="1"/>
@@ -3418,7 +3484,6 @@
     <w:lsdException w:name="HTML Sample" w:semiHidden="1" w:unhideWhenUsed="1"/>
     <w:lsdException w:name="HTML Typewriter" w:semiHidden="1" w:unhideWhenUsed="1"/>
     <w:lsdException w:name="HTML Variable" w:semiHidden="1" w:unhideWhenUsed="1"/>
-    <w:lsdException w:name="Normal Table" w:semiHidden="1" w:unhideWhenUsed="1"/>
     <w:lsdException w:name="annotation subject" w:semiHidden="1" w:unhideWhenUsed="1"/>
     <w:lsdException w:name="No List" w:semiHidden="1" w:unhideWhenUsed="1"/>
     <w:lsdException w:name="Outline List 1" w:semiHidden="1" w:unhideWhenUsed="1"/>
@@ -3465,10 +3530,8 @@
     <w:lsdException w:name="Table Subtle 2" w:semiHidden="1" w:unhideWhenUsed="1"/>
     <w:lsdException w:name="Table Web 1" w:semiHidden="1" w:unhideWhenUsed="1"/>
     <w:lsdException w:name="Table Web 2" w:semiHidden="1" w:unhideWhenUsed="1"/>
-    <w:lsdException w:name="Table Web 3" w:semiHidden="1" w:unhideWhenUsed="1"/>
     <w:lsdException w:name="Balloon Text" w:semiHidden="1" w:unhideWhenUsed="1"/>
     <w:lsdException w:name="Table Grid" w:uiPriority="39"/>
-    <w:lsdException w:name="Table Theme" w:semiHidden="1" w:unhideWhenUsed="1"/>
     <w:lsdException w:name="Placeholder Text" w:semiHidden="1"/>
     <w:lsdException w:name="No Spacing" w:uiPriority="1" w:qFormat="1"/>
     <w:lsdException w:name="Light Shading" w:uiPriority="60"/>
@@ -3688,6 +3751,7 @@
     <w:lsdException w:name="Smart Hyperlink" w:semiHidden="1" w:unhideWhenUsed="1"/>
     <w:lsdException w:name="Hashtag" w:semiHidden="1" w:unhideWhenUsed="1"/>
     <w:lsdException w:name="Unresolved Mention" w:semiHidden="1" w:unhideWhenUsed="1"/>
+    <w:lsdException w:name="Smart Link" w:semiHidden="1" w:unhideWhenUsed="1"/>
   </w:latentStyles>
   <w:style w:type="paragraph" w:default="1" w:styleId="Normal">
     <w:name w:val="Normal"/>

--- a/PLOS Genetics response.docx
+++ b/PLOS Genetics response.docx
@@ -53,7 +53,16 @@
           <w:sz w:val="22"/>
           <w:szCs w:val="22"/>
         </w:rPr>
-        <w:t>  </w:t>
+        <w:t> </w:t>
+      </w:r>
+      <w:r>
+        <w:rPr>
+          <w:rFonts w:eastAsia="Times New Roman" w:cstheme="minorHAnsi"/>
+          <w:color w:val="000000"/>
+          <w:sz w:val="22"/>
+          <w:szCs w:val="22"/>
+        </w:rPr>
+        <w:t>To ease discussion of the comments we have numbered each comment with the reviewer number a decimal and then a comment number.</w:t>
       </w:r>
     </w:p>
     <w:p>
@@ -105,6 +114,28 @@
       <w:r>
         <w:rPr>
           <w:rFonts w:eastAsia="Times New Roman" w:cstheme="minorHAnsi"/>
+          <w:b/>
+          <w:bCs/>
+          <w:color w:val="222222"/>
+          <w:sz w:val="22"/>
+          <w:szCs w:val="22"/>
+          <w:shd w:val="clear" w:color="auto" w:fill="FFFFFF"/>
+        </w:rPr>
+        <w:t>1.1</w:t>
+      </w:r>
+      <w:r>
+        <w:rPr>
+          <w:rFonts w:eastAsia="Times New Roman" w:cstheme="minorHAnsi"/>
+          <w:color w:val="222222"/>
+          <w:sz w:val="22"/>
+          <w:szCs w:val="22"/>
+          <w:shd w:val="clear" w:color="auto" w:fill="FFFFFF"/>
+        </w:rPr>
+        <w:t xml:space="preserve"> </w:t>
+      </w:r>
+      <w:r>
+        <w:rPr>
+          <w:rFonts w:eastAsia="Times New Roman" w:cstheme="minorHAnsi"/>
           <w:color w:val="222222"/>
           <w:sz w:val="22"/>
           <w:szCs w:val="22"/>
@@ -183,25 +214,6 @@
       <w:pPr>
         <w:rPr>
           <w:rFonts w:cstheme="minorHAnsi"/>
-          <w:color w:val="C00000"/>
-          <w:sz w:val="22"/>
-          <w:szCs w:val="22"/>
-        </w:rPr>
-      </w:pPr>
-      <w:r>
-        <w:rPr>
-          <w:rFonts w:cstheme="minorHAnsi"/>
-          <w:color w:val="C00000"/>
-          <w:sz w:val="22"/>
-          <w:szCs w:val="22"/>
-        </w:rPr>
-        <w:t xml:space="preserve">Lines XXX. </w:t>
-      </w:r>
-    </w:p>
-    <w:p>
-      <w:pPr>
-        <w:rPr>
-          <w:rFonts w:cstheme="minorHAnsi"/>
           <w:i/>
           <w:iCs/>
           <w:color w:val="C00000"/>
@@ -209,9 +221,7 @@
           <w:szCs w:val="22"/>
         </w:rPr>
       </w:pPr>
-    </w:p>
-    <w:p>
-      <w:pPr>
+      <w:r>
         <w:rPr>
           <w:rFonts w:cstheme="minorHAnsi"/>
           <w:i/>
@@ -220,7 +230,8 @@
           <w:sz w:val="22"/>
           <w:szCs w:val="22"/>
         </w:rPr>
-      </w:pPr>
+        <w:t>“</w:t>
+      </w:r>
       <w:r>
         <w:rPr>
           <w:rFonts w:cstheme="minorHAnsi"/>
@@ -230,7 +241,7 @@
           <w:sz w:val="22"/>
           <w:szCs w:val="22"/>
         </w:rPr>
-        <w:t>“</w:t>
+        <w:t>This previous study was limited to an order level analysis and only tested whether the mean chromosome number among monocentric and holocentric clades was different.</w:t>
       </w:r>
       <w:r>
         <w:rPr>
@@ -241,9 +252,58 @@
           <w:sz w:val="22"/>
           <w:szCs w:val="22"/>
         </w:rPr>
-        <w:t>This previous study was limited to an order level analysis and only tested whether the mean chromosome number among monocentric and holocentric clades was different.</w:t>
-      </w:r>
-      <w:r>
+        <w:t>”</w:t>
+      </w:r>
+    </w:p>
+    <w:p>
+      <w:pPr>
+        <w:rPr>
+          <w:rFonts w:cstheme="minorHAnsi"/>
+          <w:color w:val="C00000"/>
+          <w:sz w:val="22"/>
+          <w:szCs w:val="22"/>
+        </w:rPr>
+      </w:pPr>
+    </w:p>
+    <w:p>
+      <w:pPr>
+        <w:rPr>
+          <w:rFonts w:cstheme="minorHAnsi"/>
+          <w:color w:val="C00000"/>
+          <w:sz w:val="22"/>
+          <w:szCs w:val="22"/>
+        </w:rPr>
+      </w:pPr>
+      <w:r>
+        <w:rPr>
+          <w:rFonts w:cstheme="minorHAnsi"/>
+          <w:color w:val="C00000"/>
+          <w:sz w:val="22"/>
+          <w:szCs w:val="22"/>
+        </w:rPr>
+        <w:t xml:space="preserve">Lines </w:t>
+      </w:r>
+      <w:r>
+        <w:rPr>
+          <w:rFonts w:cstheme="minorHAnsi"/>
+          <w:color w:val="C00000"/>
+          <w:sz w:val="22"/>
+          <w:szCs w:val="22"/>
+        </w:rPr>
+        <w:t>81-83</w:t>
+      </w:r>
+      <w:r>
+        <w:rPr>
+          <w:rFonts w:cstheme="minorHAnsi"/>
+          <w:color w:val="C00000"/>
+          <w:sz w:val="22"/>
+          <w:szCs w:val="22"/>
+        </w:rPr>
+        <w:t xml:space="preserve">. </w:t>
+      </w:r>
+    </w:p>
+    <w:p>
+      <w:pPr>
         <w:rPr>
           <w:rFonts w:cstheme="minorHAnsi"/>
           <w:i/>
@@ -252,17 +312,6 @@
           <w:sz w:val="22"/>
           <w:szCs w:val="22"/>
         </w:rPr>
-        <w:t>”</w:t>
-      </w:r>
-    </w:p>
-    <w:p>
-      <w:pPr>
-        <w:rPr>
-          <w:rFonts w:cstheme="minorHAnsi"/>
-          <w:color w:val="C00000"/>
-          <w:sz w:val="22"/>
-          <w:szCs w:val="22"/>
-        </w:rPr>
       </w:pPr>
     </w:p>
     <w:p>
@@ -478,6 +527,28 @@
       <w:r>
         <w:rPr>
           <w:rFonts w:eastAsia="Times New Roman" w:cstheme="minorHAnsi"/>
+          <w:b/>
+          <w:bCs/>
+          <w:color w:val="222222"/>
+          <w:sz w:val="22"/>
+          <w:szCs w:val="22"/>
+          <w:shd w:val="clear" w:color="auto" w:fill="FFFFFF"/>
+        </w:rPr>
+        <w:t>1.2</w:t>
+      </w:r>
+      <w:r>
+        <w:rPr>
+          <w:rFonts w:eastAsia="Times New Roman" w:cstheme="minorHAnsi"/>
+          <w:color w:val="222222"/>
+          <w:sz w:val="22"/>
+          <w:szCs w:val="22"/>
+          <w:shd w:val="clear" w:color="auto" w:fill="FFFFFF"/>
+        </w:rPr>
+        <w:t xml:space="preserve"> </w:t>
+      </w:r>
+      <w:r>
+        <w:rPr>
+          <w:rFonts w:eastAsia="Times New Roman" w:cstheme="minorHAnsi"/>
           <w:color w:val="222222"/>
           <w:sz w:val="22"/>
           <w:szCs w:val="22"/>
@@ -538,7 +609,62 @@
           <w:sz w:val="22"/>
           <w:szCs w:val="22"/>
         </w:rPr>
-        <w:t xml:space="preserve"> However, we were unable to find any robust analysis that shows how it might impact inferences of this type. We chose to perform a bootstrap analysis to test for sensitivity to sampling of chromosome number and for the use of only 100 trees from the posterior distribution. This analysis is now included in the supplemental material:</w:t>
+        <w:t xml:space="preserve"> However, we were unable to find any robust analysis that shows how it might impact inferences of this type. </w:t>
+      </w:r>
+      <w:r>
+        <w:rPr>
+          <w:rFonts w:cstheme="minorHAnsi"/>
+          <w:color w:val="C00000"/>
+          <w:sz w:val="22"/>
+          <w:szCs w:val="22"/>
+        </w:rPr>
+        <w:t>Therefor</w:t>
+      </w:r>
+      <w:r>
+        <w:rPr>
+          <w:rFonts w:cstheme="minorHAnsi"/>
+          <w:color w:val="C00000"/>
+          <w:sz w:val="22"/>
+          <w:szCs w:val="22"/>
+        </w:rPr>
+        <w:t>e,</w:t>
+      </w:r>
+      <w:r>
+        <w:rPr>
+          <w:rFonts w:cstheme="minorHAnsi"/>
+          <w:color w:val="C00000"/>
+          <w:sz w:val="22"/>
+          <w:szCs w:val="22"/>
+        </w:rPr>
+        <w:t xml:space="preserve"> </w:t>
+      </w:r>
+      <w:r>
+        <w:rPr>
+          <w:rFonts w:cstheme="minorHAnsi"/>
+          <w:color w:val="C00000"/>
+          <w:sz w:val="22"/>
+          <w:szCs w:val="22"/>
+        </w:rPr>
+        <w:t xml:space="preserve">we </w:t>
+      </w:r>
+      <w:r>
+        <w:rPr>
+          <w:rFonts w:cstheme="minorHAnsi"/>
+          <w:color w:val="C00000"/>
+          <w:sz w:val="22"/>
+          <w:szCs w:val="22"/>
+        </w:rPr>
+        <w:t xml:space="preserve">chose to perform a bootstrap analysis to test for sensitivity to sampling of chromosome number and for </w:t>
+      </w:r>
+      <w:r>
+        <w:rPr>
+          <w:rFonts w:cstheme="minorHAnsi"/>
+          <w:color w:val="C00000"/>
+          <w:sz w:val="22"/>
+          <w:szCs w:val="22"/>
+        </w:rPr>
+        <w:lastRenderedPageBreak/>
+        <w:t>the use of only 100 trees from the posterior distribution. This analysis is now included in the supplemental material:</w:t>
       </w:r>
     </w:p>
     <w:p>
@@ -1292,6 +1418,29 @@
       <w:r>
         <w:rPr>
           <w:rFonts w:eastAsia="Times New Roman" w:cstheme="minorHAnsi"/>
+          <w:b/>
+          <w:bCs/>
+          <w:color w:val="222222"/>
+          <w:sz w:val="22"/>
+          <w:szCs w:val="22"/>
+          <w:shd w:val="clear" w:color="auto" w:fill="FFFFFF"/>
+        </w:rPr>
+        <w:lastRenderedPageBreak/>
+        <w:t>1.3</w:t>
+      </w:r>
+      <w:r>
+        <w:rPr>
+          <w:rFonts w:eastAsia="Times New Roman" w:cstheme="minorHAnsi"/>
+          <w:color w:val="222222"/>
+          <w:sz w:val="22"/>
+          <w:szCs w:val="22"/>
+          <w:shd w:val="clear" w:color="auto" w:fill="FFFFFF"/>
+        </w:rPr>
+        <w:t xml:space="preserve"> </w:t>
+      </w:r>
+      <w:r>
+        <w:rPr>
+          <w:rFonts w:eastAsia="Times New Roman" w:cstheme="minorHAnsi"/>
           <w:color w:val="222222"/>
           <w:sz w:val="22"/>
           <w:szCs w:val="22"/>
@@ -1319,18 +1468,7 @@
           <w:szCs w:val="22"/>
           <w:shd w:val="clear" w:color="auto" w:fill="FFFFFF"/>
         </w:rPr>
-        <w:t xml:space="preserve"> occurred in Lepidoptera – the authors </w:t>
-      </w:r>
-      <w:r>
-        <w:rPr>
-          <w:rFonts w:eastAsia="Times New Roman" w:cstheme="minorHAnsi"/>
-          <w:color w:val="222222"/>
-          <w:sz w:val="22"/>
-          <w:szCs w:val="22"/>
-          <w:shd w:val="clear" w:color="auto" w:fill="FFFFFF"/>
-        </w:rPr>
-        <w:lastRenderedPageBreak/>
-        <w:t xml:space="preserve">only highlight that there were ancient whole genome duplications (line 186-188) but even that has been debated (ref 41 in the manuscript). See also </w:t>
+        <w:t xml:space="preserve"> occurred in Lepidoptera – the authors only highlight that there were ancient whole genome duplications (line 186-188) but even that has been debated (ref 41 in the manuscript). See also </w:t>
       </w:r>
       <w:proofErr w:type="spellStart"/>
       <w:r>
@@ -1379,208 +1517,314 @@
           <w:color w:val="C00000"/>
           <w:sz w:val="22"/>
           <w:szCs w:val="22"/>
-          <w:highlight w:val="yellow"/>
-        </w:rPr>
-        <w:t>We</w:t>
-      </w:r>
-      <w:r>
-        <w:rPr>
-          <w:rFonts w:cstheme="minorHAnsi"/>
-          <w:color w:val="C00000"/>
-          <w:sz w:val="22"/>
-          <w:szCs w:val="22"/>
-          <w:highlight w:val="yellow"/>
-        </w:rPr>
-        <w:t xml:space="preserve"> agree that it would be beneficial to add those orders where WGD is common when discussing polyploidization in insects, therefore we have added the following to lines XX in the manuscript: “There is support for WGDs in 18 hexapod species encompassing 12 orders (Ephemeroptera, </w:t>
-      </w:r>
-      <w:proofErr w:type="spellStart"/>
-      <w:r>
-        <w:rPr>
-          <w:rFonts w:cstheme="minorHAnsi"/>
-          <w:color w:val="C00000"/>
-          <w:sz w:val="22"/>
-          <w:szCs w:val="22"/>
-          <w:highlight w:val="yellow"/>
-        </w:rPr>
-        <w:t>Zoraptera</w:t>
-      </w:r>
-      <w:proofErr w:type="spellEnd"/>
-      <w:r>
-        <w:rPr>
-          <w:rFonts w:cstheme="minorHAnsi"/>
-          <w:color w:val="C00000"/>
-          <w:sz w:val="22"/>
-          <w:szCs w:val="22"/>
-          <w:highlight w:val="yellow"/>
-        </w:rPr>
-        <w:t xml:space="preserve">, </w:t>
-      </w:r>
-      <w:proofErr w:type="spellStart"/>
-      <w:r>
-        <w:rPr>
-          <w:rFonts w:cstheme="minorHAnsi"/>
-          <w:color w:val="C00000"/>
-          <w:sz w:val="22"/>
-          <w:szCs w:val="22"/>
-          <w:highlight w:val="yellow"/>
-        </w:rPr>
-        <w:t>Plecoptera</w:t>
-      </w:r>
-      <w:proofErr w:type="spellEnd"/>
-      <w:r>
-        <w:rPr>
-          <w:rFonts w:cstheme="minorHAnsi"/>
-          <w:color w:val="C00000"/>
-          <w:sz w:val="22"/>
-          <w:szCs w:val="22"/>
-          <w:highlight w:val="yellow"/>
-        </w:rPr>
-        <w:t xml:space="preserve">, </w:t>
-      </w:r>
-      <w:proofErr w:type="spellStart"/>
-      <w:r>
-        <w:rPr>
-          <w:rFonts w:cstheme="minorHAnsi"/>
-          <w:color w:val="C00000"/>
-          <w:sz w:val="22"/>
-          <w:szCs w:val="22"/>
-          <w:highlight w:val="yellow"/>
-        </w:rPr>
-        <w:t>Embioptera</w:t>
-      </w:r>
-      <w:proofErr w:type="spellEnd"/>
-      <w:r>
-        <w:rPr>
-          <w:rFonts w:cstheme="minorHAnsi"/>
-          <w:color w:val="C00000"/>
-          <w:sz w:val="22"/>
-          <w:szCs w:val="22"/>
-          <w:highlight w:val="yellow"/>
-        </w:rPr>
-        <w:t xml:space="preserve">, </w:t>
-      </w:r>
-      <w:proofErr w:type="spellStart"/>
-      <w:r>
-        <w:rPr>
-          <w:rFonts w:cstheme="minorHAnsi"/>
-          <w:color w:val="C00000"/>
-          <w:sz w:val="22"/>
-          <w:szCs w:val="22"/>
-          <w:highlight w:val="yellow"/>
-        </w:rPr>
-        <w:t>Blattodea</w:t>
-      </w:r>
-      <w:proofErr w:type="spellEnd"/>
-      <w:r>
-        <w:rPr>
-          <w:rFonts w:cstheme="minorHAnsi"/>
-          <w:color w:val="C00000"/>
-          <w:sz w:val="22"/>
-          <w:szCs w:val="22"/>
-          <w:highlight w:val="yellow"/>
-        </w:rPr>
-        <w:t xml:space="preserve">, Thysanoptera, </w:t>
-      </w:r>
-      <w:proofErr w:type="spellStart"/>
-      <w:r>
-        <w:rPr>
-          <w:rFonts w:cstheme="minorHAnsi"/>
-          <w:color w:val="C00000"/>
-          <w:sz w:val="22"/>
-          <w:szCs w:val="22"/>
-          <w:highlight w:val="yellow"/>
-        </w:rPr>
-        <w:t>Psocodea</w:t>
-      </w:r>
-      <w:proofErr w:type="spellEnd"/>
-      <w:r>
-        <w:rPr>
-          <w:rFonts w:cstheme="minorHAnsi"/>
-          <w:color w:val="C00000"/>
-          <w:sz w:val="22"/>
-          <w:szCs w:val="22"/>
-          <w:highlight w:val="yellow"/>
-        </w:rPr>
-        <w:t xml:space="preserve">, Hymenoptera, Coleoptera, </w:t>
-      </w:r>
-      <w:proofErr w:type="spellStart"/>
-      <w:r>
-        <w:rPr>
-          <w:rFonts w:cstheme="minorHAnsi"/>
-          <w:color w:val="C00000"/>
-          <w:sz w:val="22"/>
-          <w:szCs w:val="22"/>
-          <w:highlight w:val="yellow"/>
-        </w:rPr>
-        <w:t>Trichoptera</w:t>
-      </w:r>
-      <w:proofErr w:type="spellEnd"/>
-      <w:r>
-        <w:rPr>
-          <w:rFonts w:cstheme="minorHAnsi"/>
-          <w:color w:val="C00000"/>
-          <w:sz w:val="22"/>
-          <w:szCs w:val="22"/>
-          <w:highlight w:val="yellow"/>
-        </w:rPr>
-        <w:t>, Lepidoptera, Diptera). 5 of these 12 orders with WGDs are included in our study.” Additionally, the authors appreciate that there is a debate over polyploidization in Lepidoptera and have added the additional literature to the manuscript.</w:t>
-      </w:r>
-    </w:p>
-    <w:p>
-      <w:pPr>
-        <w:rPr>
-          <w:rFonts w:cstheme="minorHAnsi"/>
-          <w:sz w:val="22"/>
-          <w:szCs w:val="22"/>
-        </w:rPr>
-      </w:pPr>
-    </w:p>
-    <w:p>
-      <w:pPr>
-        <w:rPr>
-          <w:rFonts w:eastAsia="Times New Roman" w:cstheme="minorHAnsi"/>
-          <w:sz w:val="22"/>
-          <w:szCs w:val="22"/>
-        </w:rPr>
-      </w:pPr>
-      <w:r>
-        <w:rPr>
-          <w:rFonts w:eastAsia="Times New Roman" w:cstheme="minorHAnsi"/>
-          <w:color w:val="222222"/>
-          <w:sz w:val="22"/>
-          <w:szCs w:val="22"/>
-          <w:shd w:val="clear" w:color="auto" w:fill="FFFFFF"/>
-        </w:rPr>
-        <w:t>Line 48 onwards: It is important to note that these processes described here, e.g. Robertsonian translocations, are based on monocentric chromosomes. I would suggest to expand this section to also indicate processes involved for holocentric chromosomes (reviewed in ref 21 in the manuscript).</w:t>
-      </w:r>
-    </w:p>
-    <w:p>
-      <w:pPr>
-        <w:rPr>
-          <w:rFonts w:cstheme="minorHAnsi"/>
-          <w:sz w:val="22"/>
-          <w:szCs w:val="22"/>
-        </w:rPr>
-      </w:pPr>
-    </w:p>
-    <w:p>
-      <w:pPr>
-        <w:rPr>
-          <w:rFonts w:cstheme="minorHAnsi"/>
-          <w:color w:val="C00000"/>
-          <w:sz w:val="22"/>
-          <w:szCs w:val="22"/>
-        </w:rPr>
-      </w:pPr>
-      <w:r>
-        <w:rPr>
-          <w:rFonts w:cstheme="minorHAnsi"/>
-          <w:color w:val="C00000"/>
-          <w:sz w:val="22"/>
-          <w:szCs w:val="22"/>
-        </w:rPr>
-        <w:t>This is a good point, Robertsonian translocations are defined by the position of the translocation relative to the centromere and thus are not possible in a species with holocentric chromosomes. We have reworked the text in this region to make it inclusive of various processes.</w:t>
-      </w:r>
+        </w:rPr>
+        <w:t xml:space="preserve">We agree that the question of the </w:t>
+      </w:r>
+      <w:r>
+        <w:rPr>
+          <w:rFonts w:cstheme="minorHAnsi"/>
+          <w:color w:val="C00000"/>
+          <w:sz w:val="22"/>
+          <w:szCs w:val="22"/>
+        </w:rPr>
+        <w:t>frequency</w:t>
+      </w:r>
+      <w:r>
+        <w:rPr>
+          <w:rFonts w:cstheme="minorHAnsi"/>
+          <w:color w:val="C00000"/>
+          <w:sz w:val="22"/>
+          <w:szCs w:val="22"/>
+        </w:rPr>
+        <w:t xml:space="preserve"> and influence of polyploidy is an important one. </w:t>
+      </w:r>
+      <w:r>
+        <w:rPr>
+          <w:rFonts w:cstheme="minorHAnsi"/>
+          <w:color w:val="C00000"/>
+          <w:sz w:val="22"/>
+          <w:szCs w:val="22"/>
+        </w:rPr>
+        <w:t xml:space="preserve">In our manuscript we provide citations for four papers that a focused solely or largely inferring the role of polyploidy in insects and hexapods </w:t>
+      </w:r>
+      <w:r>
+        <w:rPr>
+          <w:rFonts w:cstheme="minorHAnsi"/>
+          <w:color w:val="C00000"/>
+          <w:sz w:val="22"/>
+          <w:szCs w:val="22"/>
+        </w:rPr>
+        <w:fldChar w:fldCharType="begin">
+          <w:fldData xml:space="preserve">PEVuZE5vdGU+PENpdGU+PEF1dGhvcj5LYW5kdWw8L0F1dGhvcj48WWVhcj4yMDA3PC9ZZWFyPjxS
+ZWNOdW0+MjM0MjwvUmVjTnVtPjxEaXNwbGF5VGV4dD48c3R5bGUgc2l6ZT0iMTAiPlsyLTVdPC9z
+dHlsZT48L0Rpc3BsYXlUZXh0PjxyZWNvcmQ+PHJlYy1udW1iZXI+MjM0MjwvcmVjLW51bWJlcj48
+Zm9yZWlnbi1rZXlzPjxrZXkgYXBwPSJFTiIgZGItaWQ9IjIwdHpyZmVhcXBkZTUwZTVlMmR2dHdw
+N3NyNWZzc3MwdHhlOSIgdGltZXN0YW1wPSIxNDUyNjE5NTMwIj4yMzQyPC9rZXk+PC9mb3JlaWdu
+LWtleXM+PHJlZi10eXBlIG5hbWU9IkpvdXJuYWwgQXJ0aWNsZSI+MTc8L3JlZi10eXBlPjxjb250
+cmlidXRvcnM+PGF1dGhvcnM+PGF1dGhvcj5LYW5kdWwsIE4uIFAuPC9hdXRob3I+PGF1dGhvcj5M
+dWtodGFub3YsIFYuIEEuPC9hdXRob3I+PGF1dGhvcj5QaWVyY2UsIE4uIEUuPC9hdXRob3I+PC9h
+dXRob3JzPjwvY29udHJpYnV0b3JzPjxhdXRoLWFkZHJlc3M+RGVwYXJ0bWVudCBvZiBPcmdhbmlz
+bWljIGFuZCBFdm9sdXRpb25hcnkgQmlvbG9neSwgSGFydmFyZCBVbml2ZXJzaXR5LCAyNiBPeGZv
+cmQgU3RyZWV0LCBDYW1icmlkZ2UsIE1hc3NhY2h1c2V0dHMgMDIxMzgsIFVTQS4ga2FuZHVsM0Bn
+bWFpbC5jb208L2F1dGgtYWRkcmVzcz48dGl0bGVzPjx0aXRsZT5LYXJ5b3R5cGljIGRpdmVyc2l0
+eSBhbmQgc3BlY2lhdGlvbiBpbiBBZ3JvZGlhZXR1cyBidXR0ZXJmbGllczwvdGl0bGU+PHNlY29u
+ZGFyeS10aXRsZT5Fdm9sdXRpb248L3NlY29uZGFyeS10aXRsZT48YWx0LXRpdGxlPkV2b2x1dGlv
+bjsgaW50ZXJuYXRpb25hbCBqb3VybmFsIG9mIG9yZ2FuaWMgZXZvbHV0aW9uPC9hbHQtdGl0bGU+
+PC90aXRsZXM+PHBlcmlvZGljYWw+PGZ1bGwtdGl0bGU+RXZvbHV0aW9uPC9mdWxsLXRpdGxlPjwv
+cGVyaW9kaWNhbD48cGFnZXM+NTQ2LTU5PC9wYWdlcz48dm9sdW1lPjYxPC92b2x1bWU+PG51bWJl
+cj4zPC9udW1iZXI+PGtleXdvcmRzPjxrZXl3b3JkPkFuaW1hbHM8L2tleXdvcmQ+PGtleXdvcmQ+
+QnV0dGVyZmxpZXMvY2xhc3NpZmljYXRpb24vKmdlbmV0aWNzPC9rZXl3b3JkPjxrZXl3b3JkPkNo
+cm9tb3NvbWUgTWFwcGluZzwva2V5d29yZD48a2V5d29yZD5HZW5lcywgTWl0b2Nob25kcmlhbDwv
+a2V5d29yZD48a2V5d29yZD4qR2VuZXRpYyBTcGVjaWF0aW9uPC9rZXl3b3JkPjxrZXl3b3JkPipH
+ZW5ldGljIFZhcmlhdGlvbjwva2V5d29yZD48a2V5d29yZD4qS2FyeW90eXBpbmc8L2tleXdvcmQ+
+PGtleXdvcmQ+UGh5bG9nZW55PC9rZXl3b3JkPjwva2V5d29yZHM+PGRhdGVzPjx5ZWFyPjIwMDc8
+L3llYXI+PHB1Yi1kYXRlcz48ZGF0ZT5NYXI8L2RhdGU+PC9wdWItZGF0ZXM+PC9kYXRlcz48aXNi
+bj4wMDE0LTM4MjAgKFByaW50KSYjeEQ7MDAxNC0zODIwIChMaW5raW5nKTwvaXNibj48YWNjZXNz
+aW9uLW51bT4xNzM0ODkxOTwvYWNjZXNzaW9uLW51bT48dXJscz48cmVsYXRlZC11cmxzPjx1cmw+
+aHR0cDovL3d3dy5uY2JpLm5sbS5uaWguZ292L3B1Ym1lZC8xNzM0ODkxOTwvdXJsPjwvcmVsYXRl
+ZC11cmxzPjwvdXJscz48ZWxlY3Ryb25pYy1yZXNvdXJjZS1udW0+MTAuMTExMS9qLjE1NTgtNTY0
+Ni4yMDA3LjAwMDQ2Lng8L2VsZWN0cm9uaWMtcmVzb3VyY2UtbnVtPjwvcmVjb3JkPjwvQ2l0ZT48
+Q2l0ZT48QXV0aG9yPkxpPC9BdXRob3I+PFllYXI+MjAxODwvWWVhcj48UmVjTnVtPjI4MjU8L1Jl
+Y051bT48cmVjb3JkPjxyZWMtbnVtYmVyPjI4MjU8L3JlYy1udW1iZXI+PGZvcmVpZ24ta2V5cz48
+a2V5IGFwcD0iRU4iIGRiLWlkPSIyMHR6cmZlYXFwZGU1MGU1ZTJkdnR3cDdzcjVmc3NzMHR4ZTki
+IHRpbWVzdGFtcD0iMTU5MDAwNzY1NSI+MjgyNTwva2V5PjwvZm9yZWlnbi1rZXlzPjxyZWYtdHlw
+ZSBuYW1lPSJKb3VybmFsIEFydGljbGUiPjE3PC9yZWYtdHlwZT48Y29udHJpYnV0b3JzPjxhdXRo
+b3JzPjxhdXRob3I+TGksIFpoZW5nPC9hdXRob3I+PGF1dGhvcj5UaWxleSwgR2VvcmdlIFA8L2F1
+dGhvcj48YXV0aG9yPkdhbHVza2EsIFNhbGx5IFI8L2F1dGhvcj48YXV0aG9yPlJlYXJkb24sIENo
+cmlzIFI8L2F1dGhvcj48YXV0aG9yPktpZGRlciwgVGhvbWFzIEk8L2F1dGhvcj48YXV0aG9yPlJ1
+bmRlbGwsIFJlYmVjY2EgSjwvYXV0aG9yPjxhdXRob3I+QmFya2VyLCBNaWNoYWVsIFM8L2F1dGhv
+cj48L2F1dGhvcnM+PC9jb250cmlidXRvcnM+PHRpdGxlcz48dGl0bGU+TXVsdGlwbGUgbGFyZ2Ut
+c2NhbGUgZ2VuZSBhbmQgZ2Vub21lIGR1cGxpY2F0aW9ucyBkdXJpbmcgdGhlIGV2b2x1dGlvbiBv
+ZiBoZXhhcG9kczwvdGl0bGU+PHNlY29uZGFyeS10aXRsZT5Qcm9jZWVkaW5ncyBvZiB0aGUgTmF0
+aW9uYWwgQWNhZGVteSBvZiBTY2llbmNlczwvc2Vjb25kYXJ5LXRpdGxlPjwvdGl0bGVzPjxwZXJp
+b2RpY2FsPjxmdWxsLXRpdGxlPlByb2NlZWRpbmdzIG9mIHRoZSBOYXRpb25hbCBBY2FkZW15IG9m
+IFNjaWVuY2VzPC9mdWxsLXRpdGxlPjwvcGVyaW9kaWNhbD48cGFnZXM+NDcxMy00NzE4PC9wYWdl
+cz48dm9sdW1lPjExNTwvdm9sdW1lPjxudW1iZXI+MTg8L251bWJlcj48ZGF0ZXM+PHllYXI+MjAx
+ODwveWVhcj48L2RhdGVzPjxpc2JuPjAwMjctODQyNDwvaXNibj48dXJscz48L3VybHM+PC9yZWNv
+cmQ+PC9DaXRlPjxDaXRlPjxBdXRob3I+TGk8L0F1dGhvcj48WWVhcj4yMDE5PC9ZZWFyPjxSZWNO
+dW0+MjgyNzwvUmVjTnVtPjxyZWNvcmQ+PHJlYy1udW1iZXI+MjgyNzwvcmVjLW51bWJlcj48Zm9y
+ZWlnbi1rZXlzPjxrZXkgYXBwPSJFTiIgZGItaWQ9IjIwdHpyZmVhcXBkZTUwZTVlMmR2dHdwN3Ny
+NWZzc3MwdHhlOSIgdGltZXN0YW1wPSIxNTkwMDA3ODEzIj4yODI3PC9rZXk+PC9mb3JlaWduLWtl
+eXM+PHJlZi10eXBlIG5hbWU9IkpvdXJuYWwgQXJ0aWNsZSI+MTc8L3JlZi10eXBlPjxjb250cmli
+dXRvcnM+PGF1dGhvcnM+PGF1dGhvcj5MaSwgWmhlbmc8L2F1dGhvcj48YXV0aG9yPlRpbGV5LCBH
+ZW9yZ2UgUDwvYXV0aG9yPjxhdXRob3I+UnVuZGVsbCwgUmViZWNjYSBKPC9hdXRob3I+PGF1dGhv
+cj5CYXJrZXIsIE1pY2hhZWwgUzwvYXV0aG9yPjwvYXV0aG9ycz48L2NvbnRyaWJ1dG9ycz48dGl0
+bGVzPjx0aXRsZT5SZXBseSB0byBOYWthdGFuaSBhbmQgTWNMeXNhZ2h0OiBhbmFseXppbmcgZGVl
+cCBkdXBsaWNhdGlvbiBldmVudHM8L3RpdGxlPjxzZWNvbmRhcnktdGl0bGU+UHJvY2VlZGluZ3Mg
+b2YgdGhlIE5hdGlvbmFsIEFjYWRlbXkgb2YgU2NpZW5jZXM8L3NlY29uZGFyeS10aXRsZT48L3Rp
+dGxlcz48cGVyaW9kaWNhbD48ZnVsbC10aXRsZT5Qcm9jZWVkaW5ncyBvZiB0aGUgTmF0aW9uYWwg
+QWNhZGVteSBvZiBTY2llbmNlczwvZnVsbC10aXRsZT48L3BlcmlvZGljYWw+PHBhZ2VzPjE4MTkt
+MTgyMDwvcGFnZXM+PHZvbHVtZT4xMTY8L3ZvbHVtZT48bnVtYmVyPjY8L251bWJlcj48ZGF0ZXM+
+PHllYXI+MjAxOTwveWVhcj48L2RhdGVzPjxpc2JuPjAwMjctODQyNDwvaXNibj48dXJscz48L3Vy
+bHM+PC9yZWNvcmQ+PC9DaXRlPjxDaXRlPjxBdXRob3I+TmFrYXRhbmk8L0F1dGhvcj48WWVhcj4y
+MDE5PC9ZZWFyPjxSZWNOdW0+MjgyNjwvUmVjTnVtPjxyZWNvcmQ+PHJlYy1udW1iZXI+MjgyNjwv
+cmVjLW51bWJlcj48Zm9yZWlnbi1rZXlzPjxrZXkgYXBwPSJFTiIgZGItaWQ9IjIwdHpyZmVhcXBk
+ZTUwZTVlMmR2dHdwN3NyNWZzc3MwdHhlOSIgdGltZXN0YW1wPSIxNTkwMDA3Njg3Ij4yODI2PC9r
+ZXk+PC9mb3JlaWduLWtleXM+PHJlZi10eXBlIG5hbWU9IkpvdXJuYWwgQXJ0aWNsZSI+MTc8L3Jl
+Zi10eXBlPjxjb250cmlidXRvcnM+PGF1dGhvcnM+PGF1dGhvcj5OYWthdGFuaSwgWW9pY2hpcm88
+L2F1dGhvcj48YXV0aG9yPk1jTHlzYWdodCwgQW9pZmU8L2F1dGhvcj48L2F1dGhvcnM+PC9jb250
+cmlidXRvcnM+PHRpdGxlcz48dGl0bGU+TWFjcm9zeW50ZW55IGFuYWx5c2lzIHNob3dzIHRoZSBh
+YnNlbmNlIG9mIGFuY2llbnQgd2hvbGUtZ2Vub21lIGR1cGxpY2F0aW9uIGluIGxlcGlkb3B0ZXJh
+biBpbnNlY3RzPC90aXRsZT48c2Vjb25kYXJ5LXRpdGxlPlByb2NlZWRpbmdzIG9mIHRoZSBOYXRp
+b25hbCBBY2FkZW15IG9mIFNjaWVuY2VzPC9zZWNvbmRhcnktdGl0bGU+PC90aXRsZXM+PHBlcmlv
+ZGljYWw+PGZ1bGwtdGl0bGU+UHJvY2VlZGluZ3Mgb2YgdGhlIE5hdGlvbmFsIEFjYWRlbXkgb2Yg
+U2NpZW5jZXM8L2Z1bGwtdGl0bGU+PC9wZXJpb2RpY2FsPjxwYWdlcz4xODE2LTE4MTg8L3BhZ2Vz
+Pjx2b2x1bWU+MTE2PC92b2x1bWU+PG51bWJlcj42PC9udW1iZXI+PGRhdGVzPjx5ZWFyPjIwMTk8
+L3llYXI+PC9kYXRlcz48aXNibj4wMDI3LTg0MjQ8L2lzYm4+PHVybHM+PC91cmxzPjwvcmVjb3Jk
+PjwvQ2l0ZT48L0VuZE5vdGU+
+</w:fldData>
+        </w:fldChar>
+      </w:r>
+      <w:r>
+        <w:rPr>
+          <w:rFonts w:cstheme="minorHAnsi"/>
+          <w:color w:val="C00000"/>
+          <w:sz w:val="22"/>
+          <w:szCs w:val="22"/>
+        </w:rPr>
+        <w:instrText xml:space="preserve"> ADDIN EN.CITE </w:instrText>
+      </w:r>
+      <w:r>
+        <w:rPr>
+          <w:rFonts w:cstheme="minorHAnsi"/>
+          <w:color w:val="C00000"/>
+          <w:sz w:val="22"/>
+          <w:szCs w:val="22"/>
+        </w:rPr>
+        <w:fldChar w:fldCharType="begin">
+          <w:fldData xml:space="preserve">PEVuZE5vdGU+PENpdGU+PEF1dGhvcj5LYW5kdWw8L0F1dGhvcj48WWVhcj4yMDA3PC9ZZWFyPjxS
+ZWNOdW0+MjM0MjwvUmVjTnVtPjxEaXNwbGF5VGV4dD48c3R5bGUgc2l6ZT0iMTAiPlsyLTVdPC9z
+dHlsZT48L0Rpc3BsYXlUZXh0PjxyZWNvcmQ+PHJlYy1udW1iZXI+MjM0MjwvcmVjLW51bWJlcj48
+Zm9yZWlnbi1rZXlzPjxrZXkgYXBwPSJFTiIgZGItaWQ9IjIwdHpyZmVhcXBkZTUwZTVlMmR2dHdw
+N3NyNWZzc3MwdHhlOSIgdGltZXN0YW1wPSIxNDUyNjE5NTMwIj4yMzQyPC9rZXk+PC9mb3JlaWdu
+LWtleXM+PHJlZi10eXBlIG5hbWU9IkpvdXJuYWwgQXJ0aWNsZSI+MTc8L3JlZi10eXBlPjxjb250
+cmlidXRvcnM+PGF1dGhvcnM+PGF1dGhvcj5LYW5kdWwsIE4uIFAuPC9hdXRob3I+PGF1dGhvcj5M
+dWtodGFub3YsIFYuIEEuPC9hdXRob3I+PGF1dGhvcj5QaWVyY2UsIE4uIEUuPC9hdXRob3I+PC9h
+dXRob3JzPjwvY29udHJpYnV0b3JzPjxhdXRoLWFkZHJlc3M+RGVwYXJ0bWVudCBvZiBPcmdhbmlz
+bWljIGFuZCBFdm9sdXRpb25hcnkgQmlvbG9neSwgSGFydmFyZCBVbml2ZXJzaXR5LCAyNiBPeGZv
+cmQgU3RyZWV0LCBDYW1icmlkZ2UsIE1hc3NhY2h1c2V0dHMgMDIxMzgsIFVTQS4ga2FuZHVsM0Bn
+bWFpbC5jb208L2F1dGgtYWRkcmVzcz48dGl0bGVzPjx0aXRsZT5LYXJ5b3R5cGljIGRpdmVyc2l0
+eSBhbmQgc3BlY2lhdGlvbiBpbiBBZ3JvZGlhZXR1cyBidXR0ZXJmbGllczwvdGl0bGU+PHNlY29u
+ZGFyeS10aXRsZT5Fdm9sdXRpb248L3NlY29uZGFyeS10aXRsZT48YWx0LXRpdGxlPkV2b2x1dGlv
+bjsgaW50ZXJuYXRpb25hbCBqb3VybmFsIG9mIG9yZ2FuaWMgZXZvbHV0aW9uPC9hbHQtdGl0bGU+
+PC90aXRsZXM+PHBlcmlvZGljYWw+PGZ1bGwtdGl0bGU+RXZvbHV0aW9uPC9mdWxsLXRpdGxlPjwv
+cGVyaW9kaWNhbD48cGFnZXM+NTQ2LTU5PC9wYWdlcz48dm9sdW1lPjYxPC92b2x1bWU+PG51bWJl
+cj4zPC9udW1iZXI+PGtleXdvcmRzPjxrZXl3b3JkPkFuaW1hbHM8L2tleXdvcmQ+PGtleXdvcmQ+
+QnV0dGVyZmxpZXMvY2xhc3NpZmljYXRpb24vKmdlbmV0aWNzPC9rZXl3b3JkPjxrZXl3b3JkPkNo
+cm9tb3NvbWUgTWFwcGluZzwva2V5d29yZD48a2V5d29yZD5HZW5lcywgTWl0b2Nob25kcmlhbDwv
+a2V5d29yZD48a2V5d29yZD4qR2VuZXRpYyBTcGVjaWF0aW9uPC9rZXl3b3JkPjxrZXl3b3JkPipH
+ZW5ldGljIFZhcmlhdGlvbjwva2V5d29yZD48a2V5d29yZD4qS2FyeW90eXBpbmc8L2tleXdvcmQ+
+PGtleXdvcmQ+UGh5bG9nZW55PC9rZXl3b3JkPjwva2V5d29yZHM+PGRhdGVzPjx5ZWFyPjIwMDc8
+L3llYXI+PHB1Yi1kYXRlcz48ZGF0ZT5NYXI8L2RhdGU+PC9wdWItZGF0ZXM+PC9kYXRlcz48aXNi
+bj4wMDE0LTM4MjAgKFByaW50KSYjeEQ7MDAxNC0zODIwIChMaW5raW5nKTwvaXNibj48YWNjZXNz
+aW9uLW51bT4xNzM0ODkxOTwvYWNjZXNzaW9uLW51bT48dXJscz48cmVsYXRlZC11cmxzPjx1cmw+
+aHR0cDovL3d3dy5uY2JpLm5sbS5uaWguZ292L3B1Ym1lZC8xNzM0ODkxOTwvdXJsPjwvcmVsYXRl
+ZC11cmxzPjwvdXJscz48ZWxlY3Ryb25pYy1yZXNvdXJjZS1udW0+MTAuMTExMS9qLjE1NTgtNTY0
+Ni4yMDA3LjAwMDQ2Lng8L2VsZWN0cm9uaWMtcmVzb3VyY2UtbnVtPjwvcmVjb3JkPjwvQ2l0ZT48
+Q2l0ZT48QXV0aG9yPkxpPC9BdXRob3I+PFllYXI+MjAxODwvWWVhcj48UmVjTnVtPjI4MjU8L1Jl
+Y051bT48cmVjb3JkPjxyZWMtbnVtYmVyPjI4MjU8L3JlYy1udW1iZXI+PGZvcmVpZ24ta2V5cz48
+a2V5IGFwcD0iRU4iIGRiLWlkPSIyMHR6cmZlYXFwZGU1MGU1ZTJkdnR3cDdzcjVmc3NzMHR4ZTki
+IHRpbWVzdGFtcD0iMTU5MDAwNzY1NSI+MjgyNTwva2V5PjwvZm9yZWlnbi1rZXlzPjxyZWYtdHlw
+ZSBuYW1lPSJKb3VybmFsIEFydGljbGUiPjE3PC9yZWYtdHlwZT48Y29udHJpYnV0b3JzPjxhdXRo
+b3JzPjxhdXRob3I+TGksIFpoZW5nPC9hdXRob3I+PGF1dGhvcj5UaWxleSwgR2VvcmdlIFA8L2F1
+dGhvcj48YXV0aG9yPkdhbHVza2EsIFNhbGx5IFI8L2F1dGhvcj48YXV0aG9yPlJlYXJkb24sIENo
+cmlzIFI8L2F1dGhvcj48YXV0aG9yPktpZGRlciwgVGhvbWFzIEk8L2F1dGhvcj48YXV0aG9yPlJ1
+bmRlbGwsIFJlYmVjY2EgSjwvYXV0aG9yPjxhdXRob3I+QmFya2VyLCBNaWNoYWVsIFM8L2F1dGhv
+cj48L2F1dGhvcnM+PC9jb250cmlidXRvcnM+PHRpdGxlcz48dGl0bGU+TXVsdGlwbGUgbGFyZ2Ut
+c2NhbGUgZ2VuZSBhbmQgZ2Vub21lIGR1cGxpY2F0aW9ucyBkdXJpbmcgdGhlIGV2b2x1dGlvbiBv
+ZiBoZXhhcG9kczwvdGl0bGU+PHNlY29uZGFyeS10aXRsZT5Qcm9jZWVkaW5ncyBvZiB0aGUgTmF0
+aW9uYWwgQWNhZGVteSBvZiBTY2llbmNlczwvc2Vjb25kYXJ5LXRpdGxlPjwvdGl0bGVzPjxwZXJp
+b2RpY2FsPjxmdWxsLXRpdGxlPlByb2NlZWRpbmdzIG9mIHRoZSBOYXRpb25hbCBBY2FkZW15IG9m
+IFNjaWVuY2VzPC9mdWxsLXRpdGxlPjwvcGVyaW9kaWNhbD48cGFnZXM+NDcxMy00NzE4PC9wYWdl
+cz48dm9sdW1lPjExNTwvdm9sdW1lPjxudW1iZXI+MTg8L251bWJlcj48ZGF0ZXM+PHllYXI+MjAx
+ODwveWVhcj48L2RhdGVzPjxpc2JuPjAwMjctODQyNDwvaXNibj48dXJscz48L3VybHM+PC9yZWNv
+cmQ+PC9DaXRlPjxDaXRlPjxBdXRob3I+TGk8L0F1dGhvcj48WWVhcj4yMDE5PC9ZZWFyPjxSZWNO
+dW0+MjgyNzwvUmVjTnVtPjxyZWNvcmQ+PHJlYy1udW1iZXI+MjgyNzwvcmVjLW51bWJlcj48Zm9y
+ZWlnbi1rZXlzPjxrZXkgYXBwPSJFTiIgZGItaWQ9IjIwdHpyZmVhcXBkZTUwZTVlMmR2dHdwN3Ny
+NWZzc3MwdHhlOSIgdGltZXN0YW1wPSIxNTkwMDA3ODEzIj4yODI3PC9rZXk+PC9mb3JlaWduLWtl
+eXM+PHJlZi10eXBlIG5hbWU9IkpvdXJuYWwgQXJ0aWNsZSI+MTc8L3JlZi10eXBlPjxjb250cmli
+dXRvcnM+PGF1dGhvcnM+PGF1dGhvcj5MaSwgWmhlbmc8L2F1dGhvcj48YXV0aG9yPlRpbGV5LCBH
+ZW9yZ2UgUDwvYXV0aG9yPjxhdXRob3I+UnVuZGVsbCwgUmViZWNjYSBKPC9hdXRob3I+PGF1dGhv
+cj5CYXJrZXIsIE1pY2hhZWwgUzwvYXV0aG9yPjwvYXV0aG9ycz48L2NvbnRyaWJ1dG9ycz48dGl0
+bGVzPjx0aXRsZT5SZXBseSB0byBOYWthdGFuaSBhbmQgTWNMeXNhZ2h0OiBhbmFseXppbmcgZGVl
+cCBkdXBsaWNhdGlvbiBldmVudHM8L3RpdGxlPjxzZWNvbmRhcnktdGl0bGU+UHJvY2VlZGluZ3Mg
+b2YgdGhlIE5hdGlvbmFsIEFjYWRlbXkgb2YgU2NpZW5jZXM8L3NlY29uZGFyeS10aXRsZT48L3Rp
+dGxlcz48cGVyaW9kaWNhbD48ZnVsbC10aXRsZT5Qcm9jZWVkaW5ncyBvZiB0aGUgTmF0aW9uYWwg
+QWNhZGVteSBvZiBTY2llbmNlczwvZnVsbC10aXRsZT48L3BlcmlvZGljYWw+PHBhZ2VzPjE4MTkt
+MTgyMDwvcGFnZXM+PHZvbHVtZT4xMTY8L3ZvbHVtZT48bnVtYmVyPjY8L251bWJlcj48ZGF0ZXM+
+PHllYXI+MjAxOTwveWVhcj48L2RhdGVzPjxpc2JuPjAwMjctODQyNDwvaXNibj48dXJscz48L3Vy
+bHM+PC9yZWNvcmQ+PC9DaXRlPjxDaXRlPjxBdXRob3I+TmFrYXRhbmk8L0F1dGhvcj48WWVhcj4y
+MDE5PC9ZZWFyPjxSZWNOdW0+MjgyNjwvUmVjTnVtPjxyZWNvcmQ+PHJlYy1udW1iZXI+MjgyNjwv
+cmVjLW51bWJlcj48Zm9yZWlnbi1rZXlzPjxrZXkgYXBwPSJFTiIgZGItaWQ9IjIwdHpyZmVhcXBk
+ZTUwZTVlMmR2dHdwN3NyNWZzc3MwdHhlOSIgdGltZXN0YW1wPSIxNTkwMDA3Njg3Ij4yODI2PC9r
+ZXk+PC9mb3JlaWduLWtleXM+PHJlZi10eXBlIG5hbWU9IkpvdXJuYWwgQXJ0aWNsZSI+MTc8L3Jl
+Zi10eXBlPjxjb250cmlidXRvcnM+PGF1dGhvcnM+PGF1dGhvcj5OYWthdGFuaSwgWW9pY2hpcm88
+L2F1dGhvcj48YXV0aG9yPk1jTHlzYWdodCwgQW9pZmU8L2F1dGhvcj48L2F1dGhvcnM+PC9jb250
+cmlidXRvcnM+PHRpdGxlcz48dGl0bGU+TWFjcm9zeW50ZW55IGFuYWx5c2lzIHNob3dzIHRoZSBh
+YnNlbmNlIG9mIGFuY2llbnQgd2hvbGUtZ2Vub21lIGR1cGxpY2F0aW9uIGluIGxlcGlkb3B0ZXJh
+biBpbnNlY3RzPC90aXRsZT48c2Vjb25kYXJ5LXRpdGxlPlByb2NlZWRpbmdzIG9mIHRoZSBOYXRp
+b25hbCBBY2FkZW15IG9mIFNjaWVuY2VzPC9zZWNvbmRhcnktdGl0bGU+PC90aXRsZXM+PHBlcmlv
+ZGljYWw+PGZ1bGwtdGl0bGU+UHJvY2VlZGluZ3Mgb2YgdGhlIE5hdGlvbmFsIEFjYWRlbXkgb2Yg
+U2NpZW5jZXM8L2Z1bGwtdGl0bGU+PC9wZXJpb2RpY2FsPjxwYWdlcz4xODE2LTE4MTg8L3BhZ2Vz
+Pjx2b2x1bWU+MTE2PC92b2x1bWU+PG51bWJlcj42PC9udW1iZXI+PGRhdGVzPjx5ZWFyPjIwMTk8
+L3llYXI+PC9kYXRlcz48aXNibj4wMDI3LTg0MjQ8L2lzYm4+PHVybHM+PC91cmxzPjwvcmVjb3Jk
+PjwvQ2l0ZT48L0VuZE5vdGU+
+</w:fldData>
+        </w:fldChar>
+      </w:r>
+      <w:r>
+        <w:rPr>
+          <w:rFonts w:cstheme="minorHAnsi"/>
+          <w:color w:val="C00000"/>
+          <w:sz w:val="22"/>
+          <w:szCs w:val="22"/>
+        </w:rPr>
+        <w:instrText xml:space="preserve"> ADDIN EN.CITE.DATA </w:instrText>
+      </w:r>
+      <w:r>
+        <w:rPr>
+          <w:rFonts w:cstheme="minorHAnsi"/>
+          <w:color w:val="C00000"/>
+          <w:sz w:val="22"/>
+          <w:szCs w:val="22"/>
+        </w:rPr>
+      </w:r>
+      <w:r>
+        <w:rPr>
+          <w:rFonts w:cstheme="minorHAnsi"/>
+          <w:color w:val="C00000"/>
+          <w:sz w:val="22"/>
+          <w:szCs w:val="22"/>
+        </w:rPr>
+        <w:fldChar w:fldCharType="end"/>
+      </w:r>
+      <w:r>
+        <w:rPr>
+          <w:rFonts w:cstheme="minorHAnsi"/>
+          <w:color w:val="C00000"/>
+          <w:sz w:val="22"/>
+          <w:szCs w:val="22"/>
+        </w:rPr>
+        <w:fldChar w:fldCharType="separate"/>
+      </w:r>
+      <w:r>
+        <w:rPr>
+          <w:rFonts w:cstheme="minorHAnsi"/>
+          <w:noProof/>
+          <w:color w:val="C00000"/>
+          <w:sz w:val="20"/>
+          <w:szCs w:val="22"/>
+        </w:rPr>
+        <w:t>[2-5]</w:t>
+      </w:r>
+      <w:r>
+        <w:rPr>
+          <w:rFonts w:cstheme="minorHAnsi"/>
+          <w:color w:val="C00000"/>
+          <w:sz w:val="22"/>
+          <w:szCs w:val="22"/>
+        </w:rPr>
+        <w:fldChar w:fldCharType="end"/>
+      </w:r>
+      <w:r>
+        <w:rPr>
+          <w:rFonts w:cstheme="minorHAnsi"/>
+          <w:color w:val="C00000"/>
+          <w:sz w:val="22"/>
+          <w:szCs w:val="22"/>
+        </w:rPr>
+        <w:t xml:space="preserve">. Three of these papers are in the last two years and present findings that are in conflict with one another. For this </w:t>
+      </w:r>
+      <w:proofErr w:type="gramStart"/>
+      <w:r>
+        <w:rPr>
+          <w:rFonts w:cstheme="minorHAnsi"/>
+          <w:color w:val="C00000"/>
+          <w:sz w:val="22"/>
+          <w:szCs w:val="22"/>
+        </w:rPr>
+        <w:t>reason</w:t>
+      </w:r>
+      <w:proofErr w:type="gramEnd"/>
+      <w:r>
+        <w:rPr>
+          <w:rFonts w:cstheme="minorHAnsi"/>
+          <w:color w:val="C00000"/>
+          <w:sz w:val="22"/>
+          <w:szCs w:val="22"/>
+        </w:rPr>
+        <w:t xml:space="preserve"> we reworked our discussion of polyploidy to indicate that some recent studies have suggested as many as 18 orders may have ancient polyploidy events, but we also present the fact that other recent studies have challenged these findings.</w:t>
+      </w:r>
+    </w:p>
+    <w:p>
+      <w:pPr>
+        <w:rPr>
+          <w:rFonts w:cstheme="minorHAnsi"/>
+          <w:color w:val="C00000"/>
+          <w:sz w:val="22"/>
+          <w:szCs w:val="22"/>
+        </w:rPr>
+      </w:pPr>
     </w:p>
     <w:p>
       <w:pPr>
@@ -1605,18 +1849,16 @@
       </w:pPr>
       <w:r>
         <w:rPr>
-          <w:rFonts w:cstheme="minorHAnsi"/>
           <w:i/>
           <w:iCs/>
           <w:color w:val="C00000"/>
           <w:sz w:val="22"/>
           <w:szCs w:val="22"/>
         </w:rPr>
-        <w:t xml:space="preserve">First, translocations followed by the possible loss of a small fragments of one chromosome can decrease chromosome number (e.g. Robertsonian translocation in monocentric species) </w:t>
-      </w:r>
-      <w:r>
-        <w:rPr>
-          <w:rFonts w:cstheme="minorHAnsi"/>
+        <w:t xml:space="preserve">The frequency and impact of polyploid in insect genome evolution is still widely debated. Some analyses for instance those based on distribution of ages among paralogs suggest many whole or at least large scale duplication events in at least 18 orders </w:t>
+      </w:r>
+      <w:r>
+        <w:rPr>
           <w:i/>
           <w:iCs/>
           <w:color w:val="C00000"/>
@@ -1627,18 +1869,16 @@
       </w:r>
       <w:r>
         <w:rPr>
-          <w:rFonts w:cstheme="minorHAnsi"/>
           <w:i/>
           <w:iCs/>
           <w:color w:val="C00000"/>
           <w:sz w:val="22"/>
           <w:szCs w:val="22"/>
         </w:rPr>
-        <w:instrText xml:space="preserve"> ADDIN EN.CITE &lt;EndNote&gt;&lt;Cite&gt;&lt;Author&gt;Garagna&lt;/Author&gt;&lt;Year&gt;1995&lt;/Year&gt;&lt;RecNum&gt;2842&lt;/RecNum&gt;&lt;DisplayText&gt;&lt;style size="10"&gt;[2]&lt;/style&gt;&lt;/DisplayText&gt;&lt;record&gt;&lt;rec-number&gt;2842&lt;/rec-number&gt;&lt;foreign-keys&gt;&lt;key app="EN" db-id="20tzrfeaqpde50e5e2dvtwp7sr5fsss0txe9" timestamp="1591570887"&gt;2842&lt;/key&gt;&lt;/foreign-keys&gt;&lt;ref-type name="Journal Article"&gt;17&lt;/ref-type&gt;&lt;contributors&gt;&lt;authors&gt;&lt;author&gt;Garagna, Silvia&lt;/author&gt;&lt;author&gt;Broccoli, Dominique&lt;/author&gt;&lt;author&gt;Redi, Carlo Alberto&lt;/author&gt;&lt;author&gt;Searle, Jeremy B&lt;/author&gt;&lt;author&gt;Cooke, Howard J&lt;/author&gt;&lt;author&gt;Capanna, Ernesto&lt;/author&gt;&lt;/authors&gt;&lt;/contributors&gt;&lt;titles&gt;&lt;title&gt;Robertsonian metacentrics of the house mouse lose telomeric sequences but retain some minor satellite DNA in the pericentromeric area&lt;/title&gt;&lt;secondary-title&gt;Chromosoma&lt;/secondary-title&gt;&lt;/titles&gt;&lt;periodical&gt;&lt;full-title&gt;Chromosoma&lt;/full-title&gt;&lt;abbr-1&gt;Chromosoma&lt;/abbr-1&gt;&lt;/periodical&gt;&lt;pages&gt;685-692&lt;/pages&gt;&lt;volume&gt;103&lt;/volume&gt;&lt;number&gt;10&lt;/number&gt;&lt;dates&gt;&lt;year&gt;1995&lt;/year&gt;&lt;/dates&gt;&lt;isbn&gt;0009-5915&lt;/isbn&gt;&lt;urls&gt;&lt;/urls&gt;&lt;/record&gt;&lt;/Cite&gt;&lt;/EndNote&gt;</w:instrText>
-      </w:r>
-      <w:r>
-        <w:rPr>
-          <w:rFonts w:cstheme="minorHAnsi"/>
+        <w:instrText xml:space="preserve"> ADDIN EN.CITE &lt;EndNote&gt;&lt;Cite&gt;&lt;Author&gt;Li&lt;/Author&gt;&lt;Year&gt;2018&lt;/Year&gt;&lt;RecNum&gt;2825&lt;/RecNum&gt;&lt;DisplayText&gt;&lt;style size="10"&gt;[3,4]&lt;/style&gt;&lt;/DisplayText&gt;&lt;record&gt;&lt;rec-number&gt;2825&lt;/rec-number&gt;&lt;foreign-keys&gt;&lt;key app="EN" db-id="20tzrfeaqpde50e5e2dvtwp7sr5fsss0txe9" timestamp="1590007655"&gt;2825&lt;/key&gt;&lt;/foreign-keys&gt;&lt;ref-type name="Journal Article"&gt;17&lt;/ref-type&gt;&lt;contributors&gt;&lt;authors&gt;&lt;author&gt;Li, Zheng&lt;/author&gt;&lt;author&gt;Tiley, George P&lt;/author&gt;&lt;author&gt;Galuska, Sally R&lt;/author&gt;&lt;author&gt;Reardon, Chris R&lt;/author&gt;&lt;author&gt;Kidder, Thomas I&lt;/author&gt;&lt;author&gt;Rundell, Rebecca J&lt;/author&gt;&lt;author&gt;Barker, Michael S&lt;/author&gt;&lt;/authors&gt;&lt;/contributors&gt;&lt;titles&gt;&lt;title&gt;Multiple large-scale gene and genome duplications during the evolution of hexapods&lt;/title&gt;&lt;secondary-title&gt;Proceedings of the National Academy of Sciences&lt;/secondary-title&gt;&lt;/titles&gt;&lt;periodical&gt;&lt;full-title&gt;Proceedings of the National Academy of Sciences&lt;/full-title&gt;&lt;/periodical&gt;&lt;pages&gt;4713-4718&lt;/pages&gt;&lt;volume&gt;115&lt;/volume&gt;&lt;number&gt;18&lt;/number&gt;&lt;dates&gt;&lt;year&gt;2018&lt;/year&gt;&lt;/dates&gt;&lt;isbn&gt;0027-8424&lt;/isbn&gt;&lt;urls&gt;&lt;/urls&gt;&lt;/record&gt;&lt;/Cite&gt;&lt;Cite&gt;&lt;Author&gt;Li&lt;/Author&gt;&lt;Year&gt;2019&lt;/Year&gt;&lt;RecNum&gt;2827&lt;/RecNum&gt;&lt;record&gt;&lt;rec-number&gt;2827&lt;/rec-number&gt;&lt;foreign-keys&gt;&lt;key app="EN" db-id="20tzrfeaqpde50e5e2dvtwp7sr5fsss0txe9" timestamp="1590007813"&gt;2827&lt;/key&gt;&lt;/foreign-keys&gt;&lt;ref-type name="Journal Article"&gt;17&lt;/ref-type&gt;&lt;contributors&gt;&lt;authors&gt;&lt;author&gt;Li, Zheng&lt;/author&gt;&lt;author&gt;Tiley, George P&lt;/author&gt;&lt;author&gt;Rundell, Rebecca J&lt;/author&gt;&lt;author&gt;Barker, Michael S&lt;/author&gt;&lt;/authors&gt;&lt;/contributors&gt;&lt;titles&gt;&lt;title&gt;Reply to Nakatani and McLysaght: analyzing deep duplication events&lt;/title&gt;&lt;secondary-title&gt;Proceedings of the National Academy of Sciences&lt;/secondary-title&gt;&lt;/titles&gt;&lt;periodical&gt;&lt;full-title&gt;Proceedings of the National Academy of Sciences&lt;/full-title&gt;&lt;/periodical&gt;&lt;pages&gt;1819-1820&lt;/pages&gt;&lt;volume&gt;116&lt;/volume&gt;&lt;number&gt;6&lt;/number&gt;&lt;dates&gt;&lt;year&gt;2019&lt;/year&gt;&lt;/dates&gt;&lt;isbn&gt;0027-8424&lt;/isbn&gt;&lt;urls&gt;&lt;/urls&gt;&lt;/record&gt;&lt;/Cite&gt;&lt;/EndNote&gt;</w:instrText>
+      </w:r>
+      <w:r>
+        <w:rPr>
           <w:i/>
           <w:iCs/>
           <w:color w:val="C00000"/>
@@ -1649,19 +1889,17 @@
       </w:r>
       <w:r>
         <w:rPr>
-          <w:rFonts w:cstheme="minorHAnsi"/>
           <w:i/>
           <w:iCs/>
           <w:noProof/>
           <w:color w:val="C00000"/>
-          <w:sz w:val="22"/>
-          <w:szCs w:val="22"/>
-        </w:rPr>
-        <w:t>[2]</w:t>
-      </w:r>
-      <w:r>
-        <w:rPr>
-          <w:rFonts w:cstheme="minorHAnsi"/>
+          <w:sz w:val="20"/>
+          <w:szCs w:val="22"/>
+        </w:rPr>
+        <w:t>[3,4]</w:t>
+      </w:r>
+      <w:r>
+        <w:rPr>
           <w:i/>
           <w:iCs/>
           <w:color w:val="C00000"/>
@@ -1672,13 +1910,225 @@
       </w:r>
       <w:r>
         <w:rPr>
-          <w:rFonts w:cstheme="minorHAnsi"/>
           <w:i/>
           <w:iCs/>
           <w:color w:val="C00000"/>
           <w:sz w:val="22"/>
           <w:szCs w:val="22"/>
         </w:rPr>
+        <w:t xml:space="preserve">. </w:t>
+      </w:r>
+      <w:r>
+        <w:rPr>
+          <w:rFonts w:cstheme="minorHAnsi"/>
+          <w:i/>
+          <w:iCs/>
+          <w:color w:val="C00000"/>
+          <w:sz w:val="22"/>
+          <w:szCs w:val="22"/>
+        </w:rPr>
+        <w:t>In contrast, analyses based on synteny suggest fewer whole genome duplication events</w:t>
+      </w:r>
+      <w:r>
+        <w:rPr>
+          <w:rFonts w:cstheme="minorHAnsi"/>
+          <w:i/>
+          <w:iCs/>
+          <w:color w:val="C00000"/>
+          <w:sz w:val="22"/>
+          <w:szCs w:val="22"/>
+        </w:rPr>
+        <w:fldChar w:fldCharType="begin">
+          <w:fldData xml:space="preserve">PEVuZE5vdGU+PENpdGU+PEF1dGhvcj5LYW5kdWw8L0F1dGhvcj48WWVhcj4yMDA3PC9ZZWFyPjxS
+ZWNOdW0+MjM0MjwvUmVjTnVtPjxEaXNwbGF5VGV4dD48c3R5bGUgc2l6ZT0iMTAiPlsyLDVdPC9z
+dHlsZT48L0Rpc3BsYXlUZXh0PjxyZWNvcmQ+PHJlYy1udW1iZXI+MjM0MjwvcmVjLW51bWJlcj48
+Zm9yZWlnbi1rZXlzPjxrZXkgYXBwPSJFTiIgZGItaWQ9IjIwdHpyZmVhcXBkZTUwZTVlMmR2dHdw
+N3NyNWZzc3MwdHhlOSIgdGltZXN0YW1wPSIxNDUyNjE5NTMwIj4yMzQyPC9rZXk+PC9mb3JlaWdu
+LWtleXM+PHJlZi10eXBlIG5hbWU9IkpvdXJuYWwgQXJ0aWNsZSI+MTc8L3JlZi10eXBlPjxjb250
+cmlidXRvcnM+PGF1dGhvcnM+PGF1dGhvcj5LYW5kdWwsIE4uIFAuPC9hdXRob3I+PGF1dGhvcj5M
+dWtodGFub3YsIFYuIEEuPC9hdXRob3I+PGF1dGhvcj5QaWVyY2UsIE4uIEUuPC9hdXRob3I+PC9h
+dXRob3JzPjwvY29udHJpYnV0b3JzPjxhdXRoLWFkZHJlc3M+RGVwYXJ0bWVudCBvZiBPcmdhbmlz
+bWljIGFuZCBFdm9sdXRpb25hcnkgQmlvbG9neSwgSGFydmFyZCBVbml2ZXJzaXR5LCAyNiBPeGZv
+cmQgU3RyZWV0LCBDYW1icmlkZ2UsIE1hc3NhY2h1c2V0dHMgMDIxMzgsIFVTQS4ga2FuZHVsM0Bn
+bWFpbC5jb208L2F1dGgtYWRkcmVzcz48dGl0bGVzPjx0aXRsZT5LYXJ5b3R5cGljIGRpdmVyc2l0
+eSBhbmQgc3BlY2lhdGlvbiBpbiBBZ3JvZGlhZXR1cyBidXR0ZXJmbGllczwvdGl0bGU+PHNlY29u
+ZGFyeS10aXRsZT5Fdm9sdXRpb248L3NlY29uZGFyeS10aXRsZT48YWx0LXRpdGxlPkV2b2x1dGlv
+bjsgaW50ZXJuYXRpb25hbCBqb3VybmFsIG9mIG9yZ2FuaWMgZXZvbHV0aW9uPC9hbHQtdGl0bGU+
+PC90aXRsZXM+PHBlcmlvZGljYWw+PGZ1bGwtdGl0bGU+RXZvbHV0aW9uPC9mdWxsLXRpdGxlPjwv
+cGVyaW9kaWNhbD48cGFnZXM+NTQ2LTU5PC9wYWdlcz48dm9sdW1lPjYxPC92b2x1bWU+PG51bWJl
+cj4zPC9udW1iZXI+PGtleXdvcmRzPjxrZXl3b3JkPkFuaW1hbHM8L2tleXdvcmQ+PGtleXdvcmQ+
+QnV0dGVyZmxpZXMvY2xhc3NpZmljYXRpb24vKmdlbmV0aWNzPC9rZXl3b3JkPjxrZXl3b3JkPkNo
+cm9tb3NvbWUgTWFwcGluZzwva2V5d29yZD48a2V5d29yZD5HZW5lcywgTWl0b2Nob25kcmlhbDwv
+a2V5d29yZD48a2V5d29yZD4qR2VuZXRpYyBTcGVjaWF0aW9uPC9rZXl3b3JkPjxrZXl3b3JkPipH
+ZW5ldGljIFZhcmlhdGlvbjwva2V5d29yZD48a2V5d29yZD4qS2FyeW90eXBpbmc8L2tleXdvcmQ+
+PGtleXdvcmQ+UGh5bG9nZW55PC9rZXl3b3JkPjwva2V5d29yZHM+PGRhdGVzPjx5ZWFyPjIwMDc8
+L3llYXI+PHB1Yi1kYXRlcz48ZGF0ZT5NYXI8L2RhdGU+PC9wdWItZGF0ZXM+PC9kYXRlcz48aXNi
+bj4wMDE0LTM4MjAgKFByaW50KSYjeEQ7MDAxNC0zODIwIChMaW5raW5nKTwvaXNibj48YWNjZXNz
+aW9uLW51bT4xNzM0ODkxOTwvYWNjZXNzaW9uLW51bT48dXJscz48cmVsYXRlZC11cmxzPjx1cmw+
+aHR0cDovL3d3dy5uY2JpLm5sbS5uaWguZ292L3B1Ym1lZC8xNzM0ODkxOTwvdXJsPjwvcmVsYXRl
+ZC11cmxzPjwvdXJscz48ZWxlY3Ryb25pYy1yZXNvdXJjZS1udW0+MTAuMTExMS9qLjE1NTgtNTY0
+Ni4yMDA3LjAwMDQ2Lng8L2VsZWN0cm9uaWMtcmVzb3VyY2UtbnVtPjwvcmVjb3JkPjwvQ2l0ZT48
+Q2l0ZT48QXV0aG9yPk5ha2F0YW5pPC9BdXRob3I+PFllYXI+MjAxOTwvWWVhcj48UmVjTnVtPjI4
+MjY8L1JlY051bT48cmVjb3JkPjxyZWMtbnVtYmVyPjI4MjY8L3JlYy1udW1iZXI+PGZvcmVpZ24t
+a2V5cz48a2V5IGFwcD0iRU4iIGRiLWlkPSIyMHR6cmZlYXFwZGU1MGU1ZTJkdnR3cDdzcjVmc3Nz
+MHR4ZTkiIHRpbWVzdGFtcD0iMTU5MDAwNzY4NyI+MjgyNjwva2V5PjwvZm9yZWlnbi1rZXlzPjxy
+ZWYtdHlwZSBuYW1lPSJKb3VybmFsIEFydGljbGUiPjE3PC9yZWYtdHlwZT48Y29udHJpYnV0b3Jz
+PjxhdXRob3JzPjxhdXRob3I+TmFrYXRhbmksIFlvaWNoaXJvPC9hdXRob3I+PGF1dGhvcj5NY0x5
+c2FnaHQsIEFvaWZlPC9hdXRob3I+PC9hdXRob3JzPjwvY29udHJpYnV0b3JzPjx0aXRsZXM+PHRp
+dGxlPk1hY3Jvc3ludGVueSBhbmFseXNpcyBzaG93cyB0aGUgYWJzZW5jZSBvZiBhbmNpZW50IHdo
+b2xlLWdlbm9tZSBkdXBsaWNhdGlvbiBpbiBsZXBpZG9wdGVyYW4gaW5zZWN0czwvdGl0bGU+PHNl
+Y29uZGFyeS10aXRsZT5Qcm9jZWVkaW5ncyBvZiB0aGUgTmF0aW9uYWwgQWNhZGVteSBvZiBTY2ll
+bmNlczwvc2Vjb25kYXJ5LXRpdGxlPjwvdGl0bGVzPjxwZXJpb2RpY2FsPjxmdWxsLXRpdGxlPlBy
+b2NlZWRpbmdzIG9mIHRoZSBOYXRpb25hbCBBY2FkZW15IG9mIFNjaWVuY2VzPC9mdWxsLXRpdGxl
+PjwvcGVyaW9kaWNhbD48cGFnZXM+MTgxNi0xODE4PC9wYWdlcz48dm9sdW1lPjExNjwvdm9sdW1l
+PjxudW1iZXI+NjwvbnVtYmVyPjxkYXRlcz48eWVhcj4yMDE5PC95ZWFyPjwvZGF0ZXM+PGlzYm4+
+MDAyNy04NDI0PC9pc2JuPjx1cmxzPjwvdXJscz48L3JlY29yZD48L0NpdGU+PC9FbmROb3RlPn==
+</w:fldData>
+        </w:fldChar>
+      </w:r>
+      <w:r>
+        <w:rPr>
+          <w:rFonts w:cstheme="minorHAnsi"/>
+          <w:i/>
+          <w:iCs/>
+          <w:color w:val="C00000"/>
+          <w:sz w:val="22"/>
+          <w:szCs w:val="22"/>
+        </w:rPr>
+        <w:instrText xml:space="preserve"> ADDIN EN.CITE </w:instrText>
+      </w:r>
+      <w:r>
+        <w:rPr>
+          <w:rFonts w:cstheme="minorHAnsi"/>
+          <w:i/>
+          <w:iCs/>
+          <w:color w:val="C00000"/>
+          <w:sz w:val="22"/>
+          <w:szCs w:val="22"/>
+        </w:rPr>
+        <w:fldChar w:fldCharType="begin">
+          <w:fldData xml:space="preserve">PEVuZE5vdGU+PENpdGU+PEF1dGhvcj5LYW5kdWw8L0F1dGhvcj48WWVhcj4yMDA3PC9ZZWFyPjxS
+ZWNOdW0+MjM0MjwvUmVjTnVtPjxEaXNwbGF5VGV4dD48c3R5bGUgc2l6ZT0iMTAiPlsyLDVdPC9z
+dHlsZT48L0Rpc3BsYXlUZXh0PjxyZWNvcmQ+PHJlYy1udW1iZXI+MjM0MjwvcmVjLW51bWJlcj48
+Zm9yZWlnbi1rZXlzPjxrZXkgYXBwPSJFTiIgZGItaWQ9IjIwdHpyZmVhcXBkZTUwZTVlMmR2dHdw
+N3NyNWZzc3MwdHhlOSIgdGltZXN0YW1wPSIxNDUyNjE5NTMwIj4yMzQyPC9rZXk+PC9mb3JlaWdu
+LWtleXM+PHJlZi10eXBlIG5hbWU9IkpvdXJuYWwgQXJ0aWNsZSI+MTc8L3JlZi10eXBlPjxjb250
+cmlidXRvcnM+PGF1dGhvcnM+PGF1dGhvcj5LYW5kdWwsIE4uIFAuPC9hdXRob3I+PGF1dGhvcj5M
+dWtodGFub3YsIFYuIEEuPC9hdXRob3I+PGF1dGhvcj5QaWVyY2UsIE4uIEUuPC9hdXRob3I+PC9h
+dXRob3JzPjwvY29udHJpYnV0b3JzPjxhdXRoLWFkZHJlc3M+RGVwYXJ0bWVudCBvZiBPcmdhbmlz
+bWljIGFuZCBFdm9sdXRpb25hcnkgQmlvbG9neSwgSGFydmFyZCBVbml2ZXJzaXR5LCAyNiBPeGZv
+cmQgU3RyZWV0LCBDYW1icmlkZ2UsIE1hc3NhY2h1c2V0dHMgMDIxMzgsIFVTQS4ga2FuZHVsM0Bn
+bWFpbC5jb208L2F1dGgtYWRkcmVzcz48dGl0bGVzPjx0aXRsZT5LYXJ5b3R5cGljIGRpdmVyc2l0
+eSBhbmQgc3BlY2lhdGlvbiBpbiBBZ3JvZGlhZXR1cyBidXR0ZXJmbGllczwvdGl0bGU+PHNlY29u
+ZGFyeS10aXRsZT5Fdm9sdXRpb248L3NlY29uZGFyeS10aXRsZT48YWx0LXRpdGxlPkV2b2x1dGlv
+bjsgaW50ZXJuYXRpb25hbCBqb3VybmFsIG9mIG9yZ2FuaWMgZXZvbHV0aW9uPC9hbHQtdGl0bGU+
+PC90aXRsZXM+PHBlcmlvZGljYWw+PGZ1bGwtdGl0bGU+RXZvbHV0aW9uPC9mdWxsLXRpdGxlPjwv
+cGVyaW9kaWNhbD48cGFnZXM+NTQ2LTU5PC9wYWdlcz48dm9sdW1lPjYxPC92b2x1bWU+PG51bWJl
+cj4zPC9udW1iZXI+PGtleXdvcmRzPjxrZXl3b3JkPkFuaW1hbHM8L2tleXdvcmQ+PGtleXdvcmQ+
+QnV0dGVyZmxpZXMvY2xhc3NpZmljYXRpb24vKmdlbmV0aWNzPC9rZXl3b3JkPjxrZXl3b3JkPkNo
+cm9tb3NvbWUgTWFwcGluZzwva2V5d29yZD48a2V5d29yZD5HZW5lcywgTWl0b2Nob25kcmlhbDwv
+a2V5d29yZD48a2V5d29yZD4qR2VuZXRpYyBTcGVjaWF0aW9uPC9rZXl3b3JkPjxrZXl3b3JkPipH
+ZW5ldGljIFZhcmlhdGlvbjwva2V5d29yZD48a2V5d29yZD4qS2FyeW90eXBpbmc8L2tleXdvcmQ+
+PGtleXdvcmQ+UGh5bG9nZW55PC9rZXl3b3JkPjwva2V5d29yZHM+PGRhdGVzPjx5ZWFyPjIwMDc8
+L3llYXI+PHB1Yi1kYXRlcz48ZGF0ZT5NYXI8L2RhdGU+PC9wdWItZGF0ZXM+PC9kYXRlcz48aXNi
+bj4wMDE0LTM4MjAgKFByaW50KSYjeEQ7MDAxNC0zODIwIChMaW5raW5nKTwvaXNibj48YWNjZXNz
+aW9uLW51bT4xNzM0ODkxOTwvYWNjZXNzaW9uLW51bT48dXJscz48cmVsYXRlZC11cmxzPjx1cmw+
+aHR0cDovL3d3dy5uY2JpLm5sbS5uaWguZ292L3B1Ym1lZC8xNzM0ODkxOTwvdXJsPjwvcmVsYXRl
+ZC11cmxzPjwvdXJscz48ZWxlY3Ryb25pYy1yZXNvdXJjZS1udW0+MTAuMTExMS9qLjE1NTgtNTY0
+Ni4yMDA3LjAwMDQ2Lng8L2VsZWN0cm9uaWMtcmVzb3VyY2UtbnVtPjwvcmVjb3JkPjwvQ2l0ZT48
+Q2l0ZT48QXV0aG9yPk5ha2F0YW5pPC9BdXRob3I+PFllYXI+MjAxOTwvWWVhcj48UmVjTnVtPjI4
+MjY8L1JlY051bT48cmVjb3JkPjxyZWMtbnVtYmVyPjI4MjY8L3JlYy1udW1iZXI+PGZvcmVpZ24t
+a2V5cz48a2V5IGFwcD0iRU4iIGRiLWlkPSIyMHR6cmZlYXFwZGU1MGU1ZTJkdnR3cDdzcjVmc3Nz
+MHR4ZTkiIHRpbWVzdGFtcD0iMTU5MDAwNzY4NyI+MjgyNjwva2V5PjwvZm9yZWlnbi1rZXlzPjxy
+ZWYtdHlwZSBuYW1lPSJKb3VybmFsIEFydGljbGUiPjE3PC9yZWYtdHlwZT48Y29udHJpYnV0b3Jz
+PjxhdXRob3JzPjxhdXRob3I+TmFrYXRhbmksIFlvaWNoaXJvPC9hdXRob3I+PGF1dGhvcj5NY0x5
+c2FnaHQsIEFvaWZlPC9hdXRob3I+PC9hdXRob3JzPjwvY29udHJpYnV0b3JzPjx0aXRsZXM+PHRp
+dGxlPk1hY3Jvc3ludGVueSBhbmFseXNpcyBzaG93cyB0aGUgYWJzZW5jZSBvZiBhbmNpZW50IHdo
+b2xlLWdlbm9tZSBkdXBsaWNhdGlvbiBpbiBsZXBpZG9wdGVyYW4gaW5zZWN0czwvdGl0bGU+PHNl
+Y29uZGFyeS10aXRsZT5Qcm9jZWVkaW5ncyBvZiB0aGUgTmF0aW9uYWwgQWNhZGVteSBvZiBTY2ll
+bmNlczwvc2Vjb25kYXJ5LXRpdGxlPjwvdGl0bGVzPjxwZXJpb2RpY2FsPjxmdWxsLXRpdGxlPlBy
+b2NlZWRpbmdzIG9mIHRoZSBOYXRpb25hbCBBY2FkZW15IG9mIFNjaWVuY2VzPC9mdWxsLXRpdGxl
+PjwvcGVyaW9kaWNhbD48cGFnZXM+MTgxNi0xODE4PC9wYWdlcz48dm9sdW1lPjExNjwvdm9sdW1l
+PjxudW1iZXI+NjwvbnVtYmVyPjxkYXRlcz48eWVhcj4yMDE5PC95ZWFyPjwvZGF0ZXM+PGlzYm4+
+MDAyNy04NDI0PC9pc2JuPjx1cmxzPjwvdXJscz48L3JlY29yZD48L0NpdGU+PC9FbmROb3RlPn==
+</w:fldData>
+        </w:fldChar>
+      </w:r>
+      <w:r>
+        <w:rPr>
+          <w:rFonts w:cstheme="minorHAnsi"/>
+          <w:i/>
+          <w:iCs/>
+          <w:color w:val="C00000"/>
+          <w:sz w:val="22"/>
+          <w:szCs w:val="22"/>
+        </w:rPr>
+        <w:instrText xml:space="preserve"> ADDIN EN.CITE.DATA </w:instrText>
+      </w:r>
+      <w:r>
+        <w:rPr>
+          <w:rFonts w:cstheme="minorHAnsi"/>
+          <w:i/>
+          <w:iCs/>
+          <w:color w:val="C00000"/>
+          <w:sz w:val="22"/>
+          <w:szCs w:val="22"/>
+        </w:rPr>
+      </w:r>
+      <w:r>
+        <w:rPr>
+          <w:rFonts w:cstheme="minorHAnsi"/>
+          <w:i/>
+          <w:iCs/>
+          <w:color w:val="C00000"/>
+          <w:sz w:val="22"/>
+          <w:szCs w:val="22"/>
+        </w:rPr>
+        <w:fldChar w:fldCharType="end"/>
+      </w:r>
+      <w:r>
+        <w:rPr>
+          <w:rFonts w:cstheme="minorHAnsi"/>
+          <w:i/>
+          <w:iCs/>
+          <w:color w:val="C00000"/>
+          <w:sz w:val="22"/>
+          <w:szCs w:val="22"/>
+        </w:rPr>
+        <w:fldChar w:fldCharType="separate"/>
+      </w:r>
+      <w:r>
+        <w:rPr>
+          <w:rFonts w:cstheme="minorHAnsi"/>
+          <w:i/>
+          <w:iCs/>
+          <w:noProof/>
+          <w:color w:val="C00000"/>
+          <w:sz w:val="20"/>
+          <w:szCs w:val="22"/>
+        </w:rPr>
+        <w:t>[2,5]</w:t>
+      </w:r>
+      <w:r>
+        <w:rPr>
+          <w:rFonts w:cstheme="minorHAnsi"/>
+          <w:i/>
+          <w:iCs/>
+          <w:color w:val="C00000"/>
+          <w:sz w:val="22"/>
+          <w:szCs w:val="22"/>
+        </w:rPr>
+        <w:fldChar w:fldCharType="end"/>
+      </w:r>
+      <w:r>
+        <w:rPr>
+          <w:rFonts w:cstheme="minorHAnsi"/>
+          <w:i/>
+          <w:iCs/>
+          <w:color w:val="C00000"/>
+          <w:sz w:val="22"/>
+          <w:szCs w:val="22"/>
+        </w:rPr>
         <w:t>.</w:t>
       </w:r>
     </w:p>
@@ -1708,6 +2158,214 @@
           <w:sz w:val="22"/>
           <w:szCs w:val="22"/>
         </w:rPr>
+        <w:t>Lines XXX</w:t>
+      </w:r>
+    </w:p>
+    <w:p>
+      <w:pPr>
+        <w:rPr>
+          <w:rFonts w:cstheme="minorHAnsi"/>
+          <w:color w:val="C00000"/>
+          <w:sz w:val="22"/>
+          <w:szCs w:val="22"/>
+        </w:rPr>
+      </w:pPr>
+    </w:p>
+    <w:p>
+      <w:pPr>
+        <w:rPr>
+          <w:rFonts w:eastAsia="Times New Roman" w:cstheme="minorHAnsi"/>
+          <w:sz w:val="22"/>
+          <w:szCs w:val="22"/>
+        </w:rPr>
+      </w:pPr>
+      <w:r>
+        <w:rPr>
+          <w:rFonts w:eastAsia="Times New Roman" w:cstheme="minorHAnsi"/>
+          <w:b/>
+          <w:bCs/>
+          <w:color w:val="222222"/>
+          <w:sz w:val="22"/>
+          <w:szCs w:val="22"/>
+          <w:shd w:val="clear" w:color="auto" w:fill="FFFFFF"/>
+        </w:rPr>
+        <w:t>1.4</w:t>
+      </w:r>
+      <w:r>
+        <w:rPr>
+          <w:rFonts w:eastAsia="Times New Roman" w:cstheme="minorHAnsi"/>
+          <w:color w:val="222222"/>
+          <w:sz w:val="22"/>
+          <w:szCs w:val="22"/>
+          <w:shd w:val="clear" w:color="auto" w:fill="FFFFFF"/>
+        </w:rPr>
+        <w:t xml:space="preserve"> </w:t>
+      </w:r>
+      <w:r>
+        <w:rPr>
+          <w:rFonts w:eastAsia="Times New Roman" w:cstheme="minorHAnsi"/>
+          <w:color w:val="222222"/>
+          <w:sz w:val="22"/>
+          <w:szCs w:val="22"/>
+          <w:shd w:val="clear" w:color="auto" w:fill="FFFFFF"/>
+        </w:rPr>
+        <w:t>Line 48 onwards: It is important to note that these processes described here, e.g. Robertsonian translocations, are based on monocentric chromosomes. I would suggest to expand this section to also indicate processes involved for holocentric chromosomes (reviewed in ref 21 in the manuscript).</w:t>
+      </w:r>
+    </w:p>
+    <w:p>
+      <w:pPr>
+        <w:rPr>
+          <w:rFonts w:cstheme="minorHAnsi"/>
+          <w:sz w:val="22"/>
+          <w:szCs w:val="22"/>
+        </w:rPr>
+      </w:pPr>
+    </w:p>
+    <w:p>
+      <w:pPr>
+        <w:rPr>
+          <w:rFonts w:cstheme="minorHAnsi"/>
+          <w:color w:val="C00000"/>
+          <w:sz w:val="22"/>
+          <w:szCs w:val="22"/>
+        </w:rPr>
+      </w:pPr>
+      <w:r>
+        <w:rPr>
+          <w:rFonts w:cstheme="minorHAnsi"/>
+          <w:color w:val="C00000"/>
+          <w:sz w:val="22"/>
+          <w:szCs w:val="22"/>
+        </w:rPr>
+        <w:t>This is a good point, Robertsonian translocations are defined by the position of the translocation relative to the centromere and thus are not possible in a species with holocentric chromosomes. We have reworked the text in this region to make it inclusive of various processes.</w:t>
+      </w:r>
+    </w:p>
+    <w:p>
+      <w:pPr>
+        <w:rPr>
+          <w:rFonts w:cstheme="minorHAnsi"/>
+          <w:color w:val="C00000"/>
+          <w:sz w:val="22"/>
+          <w:szCs w:val="22"/>
+        </w:rPr>
+      </w:pPr>
+    </w:p>
+    <w:p>
+      <w:pPr>
+        <w:rPr>
+          <w:rFonts w:cstheme="minorHAnsi"/>
+          <w:i/>
+          <w:iCs/>
+          <w:color w:val="C00000"/>
+          <w:sz w:val="22"/>
+          <w:szCs w:val="22"/>
+        </w:rPr>
+      </w:pPr>
+      <w:r>
+        <w:rPr>
+          <w:rFonts w:cstheme="minorHAnsi"/>
+          <w:i/>
+          <w:iCs/>
+          <w:color w:val="C00000"/>
+          <w:sz w:val="22"/>
+          <w:szCs w:val="22"/>
+        </w:rPr>
+        <w:t xml:space="preserve">First, translocations followed by the possible loss of a small fragments of one chromosome can decrease chromosome number (e.g. Robertsonian translocation in monocentric species) </w:t>
+      </w:r>
+      <w:r>
+        <w:rPr>
+          <w:rFonts w:cstheme="minorHAnsi"/>
+          <w:i/>
+          <w:iCs/>
+          <w:color w:val="C00000"/>
+          <w:sz w:val="22"/>
+          <w:szCs w:val="22"/>
+        </w:rPr>
+        <w:fldChar w:fldCharType="begin"/>
+      </w:r>
+      <w:r>
+        <w:rPr>
+          <w:rFonts w:cstheme="minorHAnsi"/>
+          <w:i/>
+          <w:iCs/>
+          <w:color w:val="C00000"/>
+          <w:sz w:val="22"/>
+          <w:szCs w:val="22"/>
+        </w:rPr>
+        <w:instrText xml:space="preserve"> ADDIN EN.CITE &lt;EndNote&gt;&lt;Cite&gt;&lt;Author&gt;Garagna&lt;/Author&gt;&lt;Year&gt;1995&lt;/Year&gt;&lt;RecNum&gt;2842&lt;/RecNum&gt;&lt;DisplayText&gt;&lt;style size="10"&gt;[6]&lt;/style&gt;&lt;/DisplayText&gt;&lt;record&gt;&lt;rec-number&gt;2842&lt;/rec-number&gt;&lt;foreign-keys&gt;&lt;key app="EN" db-id="20tzrfeaqpde50e5e2dvtwp7sr5fsss0txe9" timestamp="1591570887"&gt;2842&lt;/key&gt;&lt;/foreign-keys&gt;&lt;ref-type name="Journal Article"&gt;17&lt;/ref-type&gt;&lt;contributors&gt;&lt;authors&gt;&lt;author&gt;Garagna, Silvia&lt;/author&gt;&lt;author&gt;Broccoli, Dominique&lt;/author&gt;&lt;author&gt;Redi, Carlo Alberto&lt;/author&gt;&lt;author&gt;Searle, Jeremy B&lt;/author&gt;&lt;author&gt;Cooke, Howard J&lt;/author&gt;&lt;author&gt;Capanna, Ernesto&lt;/author&gt;&lt;/authors&gt;&lt;/contributors&gt;&lt;titles&gt;&lt;title&gt;Robertsonian metacentrics of the house mouse lose telomeric sequences but retain some minor satellite DNA in the pericentromeric area&lt;/title&gt;&lt;secondary-title&gt;Chromosoma&lt;/secondary-title&gt;&lt;/titles&gt;&lt;periodical&gt;&lt;full-title&gt;Chromosoma&lt;/full-title&gt;&lt;abbr-1&gt;Chromosoma&lt;/abbr-1&gt;&lt;/periodical&gt;&lt;pages&gt;685-692&lt;/pages&gt;&lt;volume&gt;103&lt;/volume&gt;&lt;number&gt;10&lt;/number&gt;&lt;dates&gt;&lt;year&gt;1995&lt;/year&gt;&lt;/dates&gt;&lt;isbn&gt;0009-5915&lt;/isbn&gt;&lt;urls&gt;&lt;/urls&gt;&lt;/record&gt;&lt;/Cite&gt;&lt;/EndNote&gt;</w:instrText>
+      </w:r>
+      <w:r>
+        <w:rPr>
+          <w:rFonts w:cstheme="minorHAnsi"/>
+          <w:i/>
+          <w:iCs/>
+          <w:color w:val="C00000"/>
+          <w:sz w:val="22"/>
+          <w:szCs w:val="22"/>
+        </w:rPr>
+        <w:fldChar w:fldCharType="separate"/>
+      </w:r>
+      <w:r>
+        <w:rPr>
+          <w:rFonts w:cstheme="minorHAnsi"/>
+          <w:i/>
+          <w:iCs/>
+          <w:noProof/>
+          <w:color w:val="C00000"/>
+          <w:sz w:val="20"/>
+          <w:szCs w:val="22"/>
+        </w:rPr>
+        <w:t>[6]</w:t>
+      </w:r>
+      <w:r>
+        <w:rPr>
+          <w:rFonts w:cstheme="minorHAnsi"/>
+          <w:i/>
+          <w:iCs/>
+          <w:color w:val="C00000"/>
+          <w:sz w:val="22"/>
+          <w:szCs w:val="22"/>
+        </w:rPr>
+        <w:fldChar w:fldCharType="end"/>
+      </w:r>
+      <w:r>
+        <w:rPr>
+          <w:rFonts w:cstheme="minorHAnsi"/>
+          <w:i/>
+          <w:iCs/>
+          <w:color w:val="C00000"/>
+          <w:sz w:val="22"/>
+          <w:szCs w:val="22"/>
+        </w:rPr>
+        <w:t>.</w:t>
+      </w:r>
+    </w:p>
+    <w:p>
+      <w:pPr>
+        <w:rPr>
+          <w:rFonts w:cstheme="minorHAnsi"/>
+          <w:color w:val="C00000"/>
+          <w:sz w:val="22"/>
+          <w:szCs w:val="22"/>
+        </w:rPr>
+      </w:pPr>
+    </w:p>
+    <w:p>
+      <w:pPr>
+        <w:rPr>
+          <w:rFonts w:cstheme="minorHAnsi"/>
+          <w:color w:val="C00000"/>
+          <w:sz w:val="22"/>
+          <w:szCs w:val="22"/>
+        </w:rPr>
+      </w:pPr>
+      <w:r>
+        <w:rPr>
+          <w:rFonts w:cstheme="minorHAnsi"/>
+          <w:color w:val="C00000"/>
+          <w:sz w:val="22"/>
+          <w:szCs w:val="22"/>
+        </w:rPr>
         <w:t>Lines XXXX</w:t>
       </w:r>
     </w:p>
@@ -1731,6 +2389,28 @@
       <w:r>
         <w:rPr>
           <w:rFonts w:eastAsia="Times New Roman" w:cstheme="minorHAnsi"/>
+          <w:b/>
+          <w:bCs/>
+          <w:color w:val="222222"/>
+          <w:sz w:val="22"/>
+          <w:szCs w:val="22"/>
+          <w:shd w:val="clear" w:color="auto" w:fill="FFFFFF"/>
+        </w:rPr>
+        <w:t>1.5</w:t>
+      </w:r>
+      <w:r>
+        <w:rPr>
+          <w:rFonts w:eastAsia="Times New Roman" w:cstheme="minorHAnsi"/>
+          <w:color w:val="222222"/>
+          <w:sz w:val="22"/>
+          <w:szCs w:val="22"/>
+          <w:shd w:val="clear" w:color="auto" w:fill="FFFFFF"/>
+        </w:rPr>
+        <w:t xml:space="preserve"> </w:t>
+      </w:r>
+      <w:r>
+        <w:rPr>
+          <w:rFonts w:eastAsia="Times New Roman" w:cstheme="minorHAnsi"/>
           <w:color w:val="222222"/>
           <w:sz w:val="22"/>
           <w:szCs w:val="22"/>
@@ -1877,6 +2557,18 @@
       <w:r>
         <w:rPr>
           <w:rFonts w:eastAsia="Times New Roman" w:cstheme="minorHAnsi"/>
+          <w:b/>
+          <w:bCs/>
+          <w:color w:val="222222"/>
+          <w:sz w:val="22"/>
+          <w:szCs w:val="22"/>
+          <w:shd w:val="clear" w:color="auto" w:fill="FFFFFF"/>
+        </w:rPr>
+        <w:t xml:space="preserve">1.6 </w:t>
+      </w:r>
+      <w:r>
+        <w:rPr>
+          <w:rFonts w:eastAsia="Times New Roman" w:cstheme="minorHAnsi"/>
           <w:color w:val="222222"/>
           <w:sz w:val="22"/>
           <w:szCs w:val="22"/>
@@ -1910,6 +2602,7 @@
           <w:sz w:val="22"/>
           <w:szCs w:val="22"/>
         </w:rPr>
+        <w:lastRenderedPageBreak/>
         <w:t>We disagree with the reviewer</w:t>
       </w:r>
       <w:r>
@@ -2398,7 +3091,25 @@
           <w:sz w:val="22"/>
           <w:szCs w:val="22"/>
         </w:rPr>
-        <w:t># we will simulate 100 datasets with</w:t>
+        <w:t># we will simulate 10</w:t>
+      </w:r>
+      <w:r>
+        <w:rPr>
+          <w:rFonts w:cstheme="minorHAnsi"/>
+          <w:color w:val="C00000"/>
+          <w:sz w:val="22"/>
+          <w:szCs w:val="22"/>
+        </w:rPr>
+        <w:t>0</w:t>
+      </w:r>
+      <w:r>
+        <w:rPr>
+          <w:rFonts w:cstheme="minorHAnsi"/>
+          <w:color w:val="C00000"/>
+          <w:sz w:val="22"/>
+          <w:szCs w:val="22"/>
+        </w:rPr>
+        <w:t>0 datasets with</w:t>
       </w:r>
     </w:p>
     <w:p>
@@ -2456,7 +3167,25 @@
           <w:sz w:val="22"/>
           <w:szCs w:val="22"/>
         </w:rPr>
-        <w:t># and an additional 100 datasets with</w:t>
+        <w:t># and an additional 10</w:t>
+      </w:r>
+      <w:r>
+        <w:rPr>
+          <w:rFonts w:cstheme="minorHAnsi"/>
+          <w:color w:val="C00000"/>
+          <w:sz w:val="22"/>
+          <w:szCs w:val="22"/>
+        </w:rPr>
+        <w:t>0</w:t>
+      </w:r>
+      <w:r>
+        <w:rPr>
+          <w:rFonts w:cstheme="minorHAnsi"/>
+          <w:color w:val="C00000"/>
+          <w:sz w:val="22"/>
+          <w:szCs w:val="22"/>
+        </w:rPr>
+        <w:t>0 datasets with</w:t>
       </w:r>
     </w:p>
     <w:p>
@@ -3762,7 +4491,6 @@
         </w:rPr>
         <w:t xml:space="preserve">Therefore, we focus in this paragraph on explanations for high chromosome number including one of our previous analyses. Finally, we agree that we might expect both rates to increase and that these rates are really much closer to what it is we are interested in. </w:t>
       </w:r>
-      <w:proofErr w:type="gramStart"/>
       <w:r>
         <w:rPr>
           <w:rFonts w:cstheme="minorHAnsi"/>
@@ -3772,7 +4500,15 @@
         </w:rPr>
         <w:t>Indeed</w:t>
       </w:r>
-      <w:proofErr w:type="gramEnd"/>
+      <w:r>
+        <w:rPr>
+          <w:rFonts w:cstheme="minorHAnsi"/>
+          <w:color w:val="C00000"/>
+          <w:sz w:val="22"/>
+          <w:szCs w:val="22"/>
+        </w:rPr>
+        <w:t>,</w:t>
+      </w:r>
       <w:r>
         <w:rPr>
           <w:rFonts w:cstheme="minorHAnsi"/>
@@ -3840,6 +4576,18 @@
       <w:r>
         <w:rPr>
           <w:rFonts w:eastAsia="Times New Roman" w:cstheme="minorHAnsi"/>
+          <w:b/>
+          <w:bCs/>
+          <w:color w:val="222222"/>
+          <w:sz w:val="22"/>
+          <w:szCs w:val="22"/>
+          <w:shd w:val="clear" w:color="auto" w:fill="FFFFFF"/>
+        </w:rPr>
+        <w:t xml:space="preserve">1.7 </w:t>
+      </w:r>
+      <w:r>
+        <w:rPr>
+          <w:rFonts w:eastAsia="Times New Roman" w:cstheme="minorHAnsi"/>
           <w:color w:val="222222"/>
           <w:sz w:val="22"/>
           <w:szCs w:val="22"/>
@@ -3896,6 +4644,42 @@
       <w:r>
         <w:rPr>
           <w:rFonts w:eastAsia="Times New Roman" w:cstheme="minorHAnsi"/>
+          <w:b/>
+          <w:bCs/>
+          <w:color w:val="222222"/>
+          <w:sz w:val="22"/>
+          <w:szCs w:val="22"/>
+          <w:shd w:val="clear" w:color="auto" w:fill="FFFFFF"/>
+        </w:rPr>
+        <w:t>1.</w:t>
+      </w:r>
+      <w:r>
+        <w:rPr>
+          <w:rFonts w:eastAsia="Times New Roman" w:cstheme="minorHAnsi"/>
+          <w:b/>
+          <w:bCs/>
+          <w:color w:val="222222"/>
+          <w:sz w:val="22"/>
+          <w:szCs w:val="22"/>
+          <w:shd w:val="clear" w:color="auto" w:fill="FFFFFF"/>
+        </w:rPr>
+        <w:t>8</w:t>
+      </w:r>
+      <w:r>
+        <w:rPr>
+          <w:rFonts w:eastAsia="Times New Roman" w:cstheme="minorHAnsi"/>
+          <w:b/>
+          <w:bCs/>
+          <w:color w:val="222222"/>
+          <w:sz w:val="22"/>
+          <w:szCs w:val="22"/>
+          <w:shd w:val="clear" w:color="auto" w:fill="FFFFFF"/>
+        </w:rPr>
+        <w:t xml:space="preserve"> </w:t>
+      </w:r>
+      <w:r>
+        <w:rPr>
+          <w:rFonts w:eastAsia="Times New Roman" w:cstheme="minorHAnsi"/>
           <w:color w:val="222222"/>
           <w:sz w:val="22"/>
           <w:szCs w:val="22"/>
@@ -4012,6 +4796,30 @@
           <w:szCs w:val="22"/>
         </w:rPr>
       </w:pPr>
+      <w:r>
+        <w:rPr>
+          <w:rFonts w:eastAsia="Times New Roman" w:cstheme="minorHAnsi"/>
+          <w:b/>
+          <w:bCs/>
+          <w:color w:val="222222"/>
+          <w:sz w:val="22"/>
+          <w:szCs w:val="22"/>
+          <w:shd w:val="clear" w:color="auto" w:fill="FFFFFF"/>
+        </w:rPr>
+        <w:t>2.1</w:t>
+      </w:r>
+      <w:r>
+        <w:rPr>
+          <w:rFonts w:eastAsia="Times New Roman" w:cstheme="minorHAnsi"/>
+          <w:b/>
+          <w:bCs/>
+          <w:color w:val="222222"/>
+          <w:sz w:val="22"/>
+          <w:szCs w:val="22"/>
+          <w:shd w:val="clear" w:color="auto" w:fill="FFFFFF"/>
+        </w:rPr>
+        <w:t xml:space="preserve"> </w:t>
+      </w:r>
       <w:r>
         <w:rPr>
           <w:rFonts w:eastAsia="Times New Roman" w:cstheme="minorHAnsi"/>
@@ -4165,29 +4973,55 @@
       <w:pPr>
         <w:rPr>
           <w:rFonts w:cstheme="minorHAnsi"/>
-          <w:color w:val="C00000"/>
-          <w:sz w:val="22"/>
-          <w:szCs w:val="22"/>
-        </w:rPr>
-      </w:pPr>
-    </w:p>
-    <w:p>
-      <w:pPr>
-        <w:rPr>
-          <w:rFonts w:cstheme="minorHAnsi"/>
-          <w:sz w:val="22"/>
-          <w:szCs w:val="22"/>
-        </w:rPr>
-      </w:pPr>
-    </w:p>
-    <w:p>
-      <w:pPr>
-        <w:rPr>
-          <w:rFonts w:eastAsia="Times New Roman" w:cstheme="minorHAnsi"/>
-          <w:sz w:val="22"/>
-          <w:szCs w:val="22"/>
-        </w:rPr>
-      </w:pPr>
+          <w:sz w:val="22"/>
+          <w:szCs w:val="22"/>
+        </w:rPr>
+      </w:pPr>
+    </w:p>
+    <w:p>
+      <w:pPr>
+        <w:rPr>
+          <w:rFonts w:eastAsia="Times New Roman" w:cstheme="minorHAnsi"/>
+          <w:sz w:val="22"/>
+          <w:szCs w:val="22"/>
+        </w:rPr>
+      </w:pPr>
+      <w:r>
+        <w:rPr>
+          <w:rFonts w:eastAsia="Times New Roman" w:cstheme="minorHAnsi"/>
+          <w:b/>
+          <w:bCs/>
+          <w:color w:val="222222"/>
+          <w:sz w:val="22"/>
+          <w:szCs w:val="22"/>
+          <w:shd w:val="clear" w:color="auto" w:fill="FFFFFF"/>
+        </w:rPr>
+        <w:t>2.</w:t>
+      </w:r>
+      <w:r>
+        <w:rPr>
+          <w:rFonts w:eastAsia="Times New Roman" w:cstheme="minorHAnsi"/>
+          <w:b/>
+          <w:bCs/>
+          <w:color w:val="222222"/>
+          <w:sz w:val="22"/>
+          <w:szCs w:val="22"/>
+          <w:shd w:val="clear" w:color="auto" w:fill="FFFFFF"/>
+        </w:rPr>
+        <w:t>2</w:t>
+      </w:r>
+      <w:r>
+        <w:rPr>
+          <w:rFonts w:eastAsia="Times New Roman" w:cstheme="minorHAnsi"/>
+          <w:b/>
+          <w:bCs/>
+          <w:color w:val="222222"/>
+          <w:sz w:val="22"/>
+          <w:szCs w:val="22"/>
+          <w:shd w:val="clear" w:color="auto" w:fill="FFFFFF"/>
+        </w:rPr>
+        <w:t xml:space="preserve"> </w:t>
+      </w:r>
       <w:r>
         <w:rPr>
           <w:rFonts w:eastAsia="Times New Roman" w:cstheme="minorHAnsi"/>
@@ -4378,7 +5212,29 @@
           <w:sz w:val="22"/>
           <w:szCs w:val="22"/>
         </w:rPr>
-        <w:t xml:space="preserve">chromosome and either monocentric or holocentric chromosomes. A lineage can make four possible transitions: </w:t>
+        <w:t>chromosome</w:t>
+      </w:r>
+      <w:r>
+        <w:rPr>
+          <w:rFonts w:cstheme="minorHAnsi"/>
+          <w:i/>
+          <w:iCs/>
+          <w:color w:val="C00000"/>
+          <w:sz w:val="22"/>
+          <w:szCs w:val="22"/>
+        </w:rPr>
+        <w:t>s</w:t>
+      </w:r>
+      <w:r>
+        <w:rPr>
+          <w:rFonts w:cstheme="minorHAnsi"/>
+          <w:i/>
+          <w:iCs/>
+          <w:color w:val="C00000"/>
+          <w:sz w:val="22"/>
+          <w:szCs w:val="22"/>
+        </w:rPr>
+        <w:t xml:space="preserve"> and either monocentric or holocentric chromosomes. A lineage can make four possible transitions: </w:t>
       </w:r>
       <m:oMath>
         <m:r>
@@ -4510,31 +5366,55 @@
       <w:pPr>
         <w:rPr>
           <w:rFonts w:cstheme="minorHAnsi"/>
-          <w:i/>
-          <w:iCs/>
-          <w:color w:val="C00000"/>
-          <w:sz w:val="22"/>
-          <w:szCs w:val="22"/>
-        </w:rPr>
-      </w:pPr>
-    </w:p>
-    <w:p>
-      <w:pPr>
-        <w:rPr>
-          <w:rFonts w:cstheme="minorHAnsi"/>
-          <w:sz w:val="22"/>
-          <w:szCs w:val="22"/>
-        </w:rPr>
-      </w:pPr>
-    </w:p>
-    <w:p>
-      <w:pPr>
-        <w:rPr>
-          <w:rFonts w:eastAsia="Times New Roman" w:cstheme="minorHAnsi"/>
-          <w:sz w:val="22"/>
-          <w:szCs w:val="22"/>
-        </w:rPr>
-      </w:pPr>
+          <w:sz w:val="22"/>
+          <w:szCs w:val="22"/>
+        </w:rPr>
+      </w:pPr>
+    </w:p>
+    <w:p>
+      <w:pPr>
+        <w:rPr>
+          <w:rFonts w:eastAsia="Times New Roman" w:cstheme="minorHAnsi"/>
+          <w:sz w:val="22"/>
+          <w:szCs w:val="22"/>
+        </w:rPr>
+      </w:pPr>
+      <w:r>
+        <w:rPr>
+          <w:rFonts w:eastAsia="Times New Roman" w:cstheme="minorHAnsi"/>
+          <w:b/>
+          <w:bCs/>
+          <w:color w:val="222222"/>
+          <w:sz w:val="22"/>
+          <w:szCs w:val="22"/>
+          <w:shd w:val="clear" w:color="auto" w:fill="FFFFFF"/>
+        </w:rPr>
+        <w:t>2.</w:t>
+      </w:r>
+      <w:r>
+        <w:rPr>
+          <w:rFonts w:eastAsia="Times New Roman" w:cstheme="minorHAnsi"/>
+          <w:b/>
+          <w:bCs/>
+          <w:color w:val="222222"/>
+          <w:sz w:val="22"/>
+          <w:szCs w:val="22"/>
+          <w:shd w:val="clear" w:color="auto" w:fill="FFFFFF"/>
+        </w:rPr>
+        <w:t>3</w:t>
+      </w:r>
+      <w:r>
+        <w:rPr>
+          <w:rFonts w:eastAsia="Times New Roman" w:cstheme="minorHAnsi"/>
+          <w:b/>
+          <w:bCs/>
+          <w:color w:val="222222"/>
+          <w:sz w:val="22"/>
+          <w:szCs w:val="22"/>
+          <w:shd w:val="clear" w:color="auto" w:fill="FFFFFF"/>
+        </w:rPr>
+        <w:t xml:space="preserve"> </w:t>
+      </w:r>
       <w:r>
         <w:rPr>
           <w:rFonts w:eastAsia="Times New Roman" w:cstheme="minorHAnsi"/>
@@ -4674,81 +5554,81 @@
         </w:rPr>
         <w:fldChar w:fldCharType="begin">
           <w:fldData xml:space="preserve">PEVuZE5vdGU+PENpdGU+PEF1dGhvcj5CbGFja21vbjwvQXV0aG9yPjxZZWFyPjIwMTk8L1llYXI+
-PFJlY051bT40NTU8L1JlY051bT48RGlzcGxheVRleHQ+PHN0eWxlIHNpemU9IjEwIj5bMSwzLTZd
-PC9zdHlsZT48L0Rpc3BsYXlUZXh0PjxyZWNvcmQ+PHJlYy1udW1iZXI+NDU1PC9yZWMtbnVtYmVy
-Pjxmb3JlaWduLWtleXM+PGtleSBhcHA9IkVOIiBkYi1pZD0icHN4NWFhdmRhMjJlZmxlYXR4NXZh
-d2VhdGFwendhcGFzdHhkIiB0aW1lc3RhbXA9IjE1OTc0NjY1NjciIGd1aWQ9IjVlMGIxNDkzLTEw
-YTktNDc1Ny1hM2MwLWUzYzk4NWRiOTgzNCI+NDU1PC9rZXk+PC9mb3JlaWduLWtleXM+PHJlZi10
-eXBlIG5hbWU9IkpvdXJuYWwgQXJ0aWNsZSI+MTc8L3JlZi10eXBlPjxjb250cmlidXRvcnM+PGF1
-dGhvcnM+PGF1dGhvcj5CbGFja21vbiwgSGVhdGg8L2F1dGhvcj48YXV0aG9yPkp1c3Rpc29uLCBK
-b3NodWE8L2F1dGhvcj48YXV0aG9yPk1heXJvc2UsIEl0YXk8L2F1dGhvcj48YXV0aG9yPkdvbGRi
-ZXJnLCBFbW1hIEU8L2F1dGhvcj48L2F1dGhvcnM+PC9jb250cmlidXRvcnM+PHRpdGxlcz48dGl0
-bGU+TWVpb3RpYyBkcml2ZSBzaGFwZXMgcmF0ZXMgb2Yga2FyeW90eXBlIGV2b2x1dGlvbiBpbiBt
-YW1tYWxzPC90aXRsZT48c2Vjb25kYXJ5LXRpdGxlPkV2b2x1dGlvbjwvc2Vjb25kYXJ5LXRpdGxl
-PjwvdGl0bGVzPjxwZXJpb2RpY2FsPjxmdWxsLXRpdGxlPkV2b2x1dGlvbjwvZnVsbC10aXRsZT48
-YWJici0xPkV2b2x1dGlvbjwvYWJici0xPjwvcGVyaW9kaWNhbD48cGFnZXM+NTExLTUyMzwvcGFn
-ZXM+PHZvbHVtZT43Mzwvdm9sdW1lPjxudW1iZXI+MzwvbnVtYmVyPjxkYXRlcz48eWVhcj4yMDE5
-PC95ZWFyPjwvZGF0ZXM+PGlzYm4+MDAxNC0zODIwPC9pc2JuPjx1cmxzPjwvdXJscz48L3JlY29y
-ZD48L0NpdGU+PENpdGU+PEF1dGhvcj5GcmV5bWFuPC9BdXRob3I+PFllYXI+MjAxODwvWWVhcj48
-UmVjTnVtPjQ1NDwvUmVjTnVtPjxyZWNvcmQ+PHJlYy1udW1iZXI+NDU0PC9yZWMtbnVtYmVyPjxm
-b3JlaWduLWtleXM+PGtleSBhcHA9IkVOIiBkYi1pZD0icHN4NWFhdmRhMjJlZmxlYXR4NXZhd2Vh
-dGFwendhcGFzdHhkIiB0aW1lc3RhbXA9IjE1OTc0NjY1NjciIGd1aWQ9ImNmYjczOGUxLWEyOWQt
-NDYzOS1iZTRjLWY1MWExMzBlZWRmOCI+NDU0PC9rZXk+PC9mb3JlaWduLWtleXM+PHJlZi10eXBl
-IG5hbWU9IkpvdXJuYWwgQXJ0aWNsZSI+MTc8L3JlZi10eXBlPjxjb250cmlidXRvcnM+PGF1dGhv
-cnM+PGF1dGhvcj5GcmV5bWFuLCBXaWxsaWFtIEE8L2F1dGhvcj48YXV0aG9yPkjDtmhuYSwgU2Vi
-YXN0aWFuPC9hdXRob3I+PC9hdXRob3JzPjwvY29udHJpYnV0b3JzPjx0aXRsZXM+PHRpdGxlPkNs
-YWRvZ2VuZXRpYyBhbmQgYW5hZ2VuZXRpYyBtb2RlbHMgb2YgY2hyb21vc29tZSBudW1iZXIgZXZv
-bHV0aW9uOiBhIEJheWVzaWFuIG1vZGVsIGF2ZXJhZ2luZyBhcHByb2FjaDwvdGl0bGU+PHNlY29u
-ZGFyeS10aXRsZT5TeXN0ZW1hdGljIEJpb2xvZ3k8L3NlY29uZGFyeS10aXRsZT48L3RpdGxlcz48
-cGVyaW9kaWNhbD48ZnVsbC10aXRsZT5TeXN0ZW1hdGljIGJpb2xvZ3k8L2Z1bGwtdGl0bGU+PC9w
-ZXJpb2RpY2FsPjxwYWdlcz4xOTUtMjE1PC9wYWdlcz48dm9sdW1lPjY3PC92b2x1bWU+PG51bWJl
-cj4yPC9udW1iZXI+PGRhdGVzPjx5ZWFyPjIwMTg8L3llYXI+PC9kYXRlcz48aXNibj4xMDYzLTUx
-NTc8L2lzYm4+PHVybHM+PC91cmxzPjwvcmVjb3JkPjwvQ2l0ZT48Q2l0ZT48QXV0aG9yPkdsaWNr
-PC9BdXRob3I+PFllYXI+MjAxNDwvWWVhcj48UmVjTnVtPjQ1MzwvUmVjTnVtPjxyZWNvcmQ+PHJl
-Yy1udW1iZXI+NDUzPC9yZWMtbnVtYmVyPjxmb3JlaWduLWtleXM+PGtleSBhcHA9IkVOIiBkYi1p
-ZD0icHN4NWFhdmRhMjJlZmxlYXR4NXZhd2VhdGFwendhcGFzdHhkIiB0aW1lc3RhbXA9IjE1OTc0
-NjY1NjYiIGd1aWQ9IjUyZjVmMjJmLWQ3ZTUtNDFkMy04MTAzLWQyZTU4ZmQyODkyOSI+NDUzPC9r
-ZXk+PC9mb3JlaWduLWtleXM+PHJlZi10eXBlIG5hbWU9IkpvdXJuYWwgQXJ0aWNsZSI+MTc8L3Jl
-Zi10eXBlPjxjb250cmlidXRvcnM+PGF1dGhvcnM+PGF1dGhvcj5HbGljaywgTGlvcjwvYXV0aG9y
-PjxhdXRob3I+TWF5cm9zZSwgSXRheTwvYXV0aG9yPjwvYXV0aG9ycz48L2NvbnRyaWJ1dG9ycz48
-dGl0bGVzPjx0aXRsZT5DaHJvbUV2b2w6IGFzc2Vzc2luZyB0aGUgcGF0dGVybiBvZiBjaHJvbW9z
-b21lIG51bWJlciBldm9sdXRpb24gYW5kIHRoZSBpbmZlcmVuY2Ugb2YgcG9seXBsb2lkeSBhbG9u
-ZyBhIHBoeWxvZ2VueTwvdGl0bGU+PHNlY29uZGFyeS10aXRsZT5Nb2xlY3VsYXIgQmlvbG9neSBh
-bmQgRXZvbHV0aW9uPC9zZWNvbmRhcnktdGl0bGU+PC90aXRsZXM+PHBlcmlvZGljYWw+PGZ1bGwt
-dGl0bGU+TW9sZWN1bGFyIEJpb2xvZ3kgYW5kIEV2b2x1dGlvbjwvZnVsbC10aXRsZT48L3Blcmlv
-ZGljYWw+PHBhZ2VzPjE5MTQtMTkyMjwvcGFnZXM+PHZvbHVtZT4zMTwvdm9sdW1lPjxudW1iZXI+
-NzwvbnVtYmVyPjxkYXRlcz48eWVhcj4yMDE0PC95ZWFyPjwvZGF0ZXM+PGlzYm4+MTUzNy0xNzE5
-PC9pc2JuPjx1cmxzPjwvdXJscz48L3JlY29yZD48L0NpdGU+PENpdGU+PEF1dGhvcj5NYXlyb3Nl
-PC9BdXRob3I+PFllYXI+MjAxMDwvWWVhcj48UmVjTnVtPjQ1NzwvUmVjTnVtPjxyZWNvcmQ+PHJl
-Yy1udW1iZXI+NDU3PC9yZWMtbnVtYmVyPjxmb3JlaWduLWtleXM+PGtleSBhcHA9IkVOIiBkYi1p
-ZD0icHN4NWFhdmRhMjJlZmxlYXR4NXZhd2VhdGFwendhcGFzdHhkIiB0aW1lc3RhbXA9IjE1OTc0
-NjY1NjciIGd1aWQ9IjFkOWFjM2FjLWNlNjctNGM0YS05NDQxLTQzZDkwODVkY2FiMiI+NDU3PC9r
-ZXk+PC9mb3JlaWduLWtleXM+PHJlZi10eXBlIG5hbWU9IkpvdXJuYWwgQXJ0aWNsZSI+MTc8L3Jl
-Zi10eXBlPjxjb250cmlidXRvcnM+PGF1dGhvcnM+PGF1dGhvcj5NYXlyb3NlLCBJdGF5PC9hdXRo
-b3I+PGF1dGhvcj5CYXJrZXIsIE1pY2hhZWwgUzwvYXV0aG9yPjxhdXRob3I+T3R0bywgU2FyYWgg
-UDwvYXV0aG9yPjwvYXV0aG9ycz48L2NvbnRyaWJ1dG9ycz48dGl0bGVzPjx0aXRsZT5Qcm9iYWJp
-bGlzdGljIG1vZGVscyBvZiBjaHJvbW9zb21lIG51bWJlciBldm9sdXRpb24gYW5kIHRoZSBpbmZl
-cmVuY2Ugb2YgcG9seXBsb2lkeTwvdGl0bGU+PHNlY29uZGFyeS10aXRsZT5TeXN0ZW1hdGljIGJp
-b2xvZ3k8L3NlY29uZGFyeS10aXRsZT48L3RpdGxlcz48cGVyaW9kaWNhbD48ZnVsbC10aXRsZT5T
-eXN0ZW1hdGljIGJpb2xvZ3k8L2Z1bGwtdGl0bGU+PC9wZXJpb2RpY2FsPjxwYWdlcz4xMzItMTQ0
-PC9wYWdlcz48dm9sdW1lPjU5PC92b2x1bWU+PG51bWJlcj4yPC9udW1iZXI+PGRhdGVzPjx5ZWFy
-PjIwMTA8L3llYXI+PC9kYXRlcz48aXNibj4xMDc2LTgzNlg8L2lzYm4+PHVybHM+PC91cmxzPjwv
-cmVjb3JkPjwvQ2l0ZT48Q2l0ZT48QXV0aG9yPlplbmls4oCQRmVyZ3Vzb248L0F1dGhvcj48WWVh
-cj4yMDE4PC9ZZWFyPjxSZWNOdW0+NDU2PC9SZWNOdW0+PHJlY29yZD48cmVjLW51bWJlcj40NTY8
-L3JlYy1udW1iZXI+PGZvcmVpZ24ta2V5cz48a2V5IGFwcD0iRU4iIGRiLWlkPSJwc3g1YWF2ZGEy
-MmVmbGVhdHg1dmF3ZWF0YXB6d2FwYXN0eGQiIHRpbWVzdGFtcD0iMTU5NzQ2NjU2NyIgZ3VpZD0i
-ODNlMDMzMTMtNjc1MC00MWIyLWE1YmEtZTdhZDFiZmE1MDUzIj40NTY8L2tleT48L2ZvcmVpZ24t
-a2V5cz48cmVmLXR5cGUgbmFtZT0iSm91cm5hbCBBcnRpY2xlIj4xNzwvcmVmLXR5cGU+PGNvbnRy
-aWJ1dG9ycz48YXV0aG9ycz48YXV0aG9yPlplbmls4oCQRmVyZ3Vzb24sIFJvc2FuYTwvYXV0aG9y
-PjxhdXRob3I+QnVybGVpZ2gsIEogR29yZG9uPC9hdXRob3I+PGF1dGhvcj5Qb25jaWFubywgSm9z
-w6kgTWlndWVsPC9hdXRob3I+PC9hdXRob3JzPjwvY29udHJpYnV0b3JzPjx0aXRsZXM+PHRpdGxl
-PmNocm9tcGxvaWQ6IEFuIFIgcGFja2FnZSBmb3IgY2hyb21vc29tZSBudW1iZXIgZXZvbHV0aW9u
-IGFjcm9zcyB0aGUgcGxhbnQgdHJlZSBvZiBsaWZlPC90aXRsZT48c2Vjb25kYXJ5LXRpdGxlPkFw
-cGxpY2F0aW9ucyBpbiBwbGFudCBzY2llbmNlczwvc2Vjb25kYXJ5LXRpdGxlPjwvdGl0bGVzPjxw
-ZXJpb2RpY2FsPjxmdWxsLXRpdGxlPkFwcGxpY2F0aW9ucyBpbiBwbGFudCBzY2llbmNlczwvZnVs
-bC10aXRsZT48L3BlcmlvZGljYWw+PHZvbHVtZT42PC92b2x1bWU+PG51bWJlcj4zPC9udW1iZXI+
-PGRhdGVzPjx5ZWFyPjIwMTg8L3llYXI+PC9kYXRlcz48aXNibj4yMTY4LTA0NTA8L2lzYm4+PHVy
-bHM+PC91cmxzPjwvcmVjb3JkPjwvQ2l0ZT48L0VuZE5vdGU+AG==
+PFJlY051bT40NTU8L1JlY051bT48RGlzcGxheVRleHQ+PHN0eWxlIHNpemU9IjEwIj5bMSw3LTEw
+XTwvc3R5bGU+PC9EaXNwbGF5VGV4dD48cmVjb3JkPjxyZWMtbnVtYmVyPjQ1NTwvcmVjLW51bWJl
+cj48Zm9yZWlnbi1rZXlzPjxrZXkgYXBwPSJFTiIgZGItaWQ9InBzeDVhYXZkYTIyZWZsZWF0eDV2
+YXdlYXRhcHp3YXBhc3R4ZCIgdGltZXN0YW1wPSIxNTk3NDY2NTY3IiBndWlkPSI1ZTBiMTQ5My0x
+MGE5LTQ3NTctYTNjMC1lM2M5ODVkYjk4MzQiPjQ1NTwva2V5PjwvZm9yZWlnbi1rZXlzPjxyZWYt
+dHlwZSBuYW1lPSJKb3VybmFsIEFydGljbGUiPjE3PC9yZWYtdHlwZT48Y29udHJpYnV0b3JzPjxh
+dXRob3JzPjxhdXRob3I+QmxhY2ttb24sIEhlYXRoPC9hdXRob3I+PGF1dGhvcj5KdXN0aXNvbiwg
+Sm9zaHVhPC9hdXRob3I+PGF1dGhvcj5NYXlyb3NlLCBJdGF5PC9hdXRob3I+PGF1dGhvcj5Hb2xk
+YmVyZywgRW1tYSBFPC9hdXRob3I+PC9hdXRob3JzPjwvY29udHJpYnV0b3JzPjx0aXRsZXM+PHRp
+dGxlPk1laW90aWMgZHJpdmUgc2hhcGVzIHJhdGVzIG9mIGthcnlvdHlwZSBldm9sdXRpb24gaW4g
+bWFtbWFsczwvdGl0bGU+PHNlY29uZGFyeS10aXRsZT5Fdm9sdXRpb248L3NlY29uZGFyeS10aXRs
+ZT48L3RpdGxlcz48cGVyaW9kaWNhbD48ZnVsbC10aXRsZT5Fdm9sdXRpb248L2Z1bGwtdGl0bGU+
+PGFiYnItMT5Fdm9sdXRpb248L2FiYnItMT48L3BlcmlvZGljYWw+PHBhZ2VzPjUxMS01MjM8L3Bh
+Z2VzPjx2b2x1bWU+NzM8L3ZvbHVtZT48bnVtYmVyPjM8L251bWJlcj48ZGF0ZXM+PHllYXI+MjAx
+OTwveWVhcj48L2RhdGVzPjxpc2JuPjAwMTQtMzgyMDwvaXNibj48dXJscz48L3VybHM+PC9yZWNv
+cmQ+PC9DaXRlPjxDaXRlPjxBdXRob3I+RnJleW1hbjwvQXV0aG9yPjxZZWFyPjIwMTg8L1llYXI+
+PFJlY051bT40NTQ8L1JlY051bT48cmVjb3JkPjxyZWMtbnVtYmVyPjQ1NDwvcmVjLW51bWJlcj48
+Zm9yZWlnbi1rZXlzPjxrZXkgYXBwPSJFTiIgZGItaWQ9InBzeDVhYXZkYTIyZWZsZWF0eDV2YXdl
+YXRhcHp3YXBhc3R4ZCIgdGltZXN0YW1wPSIxNTk3NDY2NTY3IiBndWlkPSJjZmI3MzhlMS1hMjlk
+LTQ2MzktYmU0Yy1mNTFhMTMwZWVkZjgiPjQ1NDwva2V5PjwvZm9yZWlnbi1rZXlzPjxyZWYtdHlw
+ZSBuYW1lPSJKb3VybmFsIEFydGljbGUiPjE3PC9yZWYtdHlwZT48Y29udHJpYnV0b3JzPjxhdXRo
+b3JzPjxhdXRob3I+RnJleW1hbiwgV2lsbGlhbSBBPC9hdXRob3I+PGF1dGhvcj5Iw7ZobmEsIFNl
+YmFzdGlhbjwvYXV0aG9yPjwvYXV0aG9ycz48L2NvbnRyaWJ1dG9ycz48dGl0bGVzPjx0aXRsZT5D
+bGFkb2dlbmV0aWMgYW5kIGFuYWdlbmV0aWMgbW9kZWxzIG9mIGNocm9tb3NvbWUgbnVtYmVyIGV2
+b2x1dGlvbjogYSBCYXllc2lhbiBtb2RlbCBhdmVyYWdpbmcgYXBwcm9hY2g8L3RpdGxlPjxzZWNv
+bmRhcnktdGl0bGU+U3lzdGVtYXRpYyBCaW9sb2d5PC9zZWNvbmRhcnktdGl0bGU+PC90aXRsZXM+
+PHBlcmlvZGljYWw+PGZ1bGwtdGl0bGU+U3lzdGVtYXRpYyBiaW9sb2d5PC9mdWxsLXRpdGxlPjwv
+cGVyaW9kaWNhbD48cGFnZXM+MTk1LTIxNTwvcGFnZXM+PHZvbHVtZT42Nzwvdm9sdW1lPjxudW1i
+ZXI+MjwvbnVtYmVyPjxkYXRlcz48eWVhcj4yMDE4PC95ZWFyPjwvZGF0ZXM+PGlzYm4+MTA2My01
+MTU3PC9pc2JuPjx1cmxzPjwvdXJscz48L3JlY29yZD48L0NpdGU+PENpdGU+PEF1dGhvcj5HbGlj
+azwvQXV0aG9yPjxZZWFyPjIwMTQ8L1llYXI+PFJlY051bT40NTM8L1JlY051bT48cmVjb3JkPjxy
+ZWMtbnVtYmVyPjQ1MzwvcmVjLW51bWJlcj48Zm9yZWlnbi1rZXlzPjxrZXkgYXBwPSJFTiIgZGIt
+aWQ9InBzeDVhYXZkYTIyZWZsZWF0eDV2YXdlYXRhcHp3YXBhc3R4ZCIgdGltZXN0YW1wPSIxNTk3
+NDY2NTY2IiBndWlkPSI1MmY1ZjIyZi1kN2U1LTQxZDMtODEwMy1kMmU1OGZkMjg5MjkiPjQ1Mzwv
+a2V5PjwvZm9yZWlnbi1rZXlzPjxyZWYtdHlwZSBuYW1lPSJKb3VybmFsIEFydGljbGUiPjE3PC9y
+ZWYtdHlwZT48Y29udHJpYnV0b3JzPjxhdXRob3JzPjxhdXRob3I+R2xpY2ssIExpb3I8L2F1dGhv
+cj48YXV0aG9yPk1heXJvc2UsIEl0YXk8L2F1dGhvcj48L2F1dGhvcnM+PC9jb250cmlidXRvcnM+
+PHRpdGxlcz48dGl0bGU+Q2hyb21Fdm9sOiBhc3Nlc3NpbmcgdGhlIHBhdHRlcm4gb2YgY2hyb21v
+c29tZSBudW1iZXIgZXZvbHV0aW9uIGFuZCB0aGUgaW5mZXJlbmNlIG9mIHBvbHlwbG9pZHkgYWxv
+bmcgYSBwaHlsb2dlbnk8L3RpdGxlPjxzZWNvbmRhcnktdGl0bGU+TW9sZWN1bGFyIEJpb2xvZ3kg
+YW5kIEV2b2x1dGlvbjwvc2Vjb25kYXJ5LXRpdGxlPjwvdGl0bGVzPjxwZXJpb2RpY2FsPjxmdWxs
+LXRpdGxlPk1vbGVjdWxhciBCaW9sb2d5IGFuZCBFdm9sdXRpb248L2Z1bGwtdGl0bGU+PC9wZXJp
+b2RpY2FsPjxwYWdlcz4xOTE0LTE5MjI8L3BhZ2VzPjx2b2x1bWU+MzE8L3ZvbHVtZT48bnVtYmVy
+Pjc8L251bWJlcj48ZGF0ZXM+PHllYXI+MjAxNDwveWVhcj48L2RhdGVzPjxpc2JuPjE1MzctMTcx
+OTwvaXNibj48dXJscz48L3VybHM+PC9yZWNvcmQ+PC9DaXRlPjxDaXRlPjxBdXRob3I+TWF5cm9z
+ZTwvQXV0aG9yPjxZZWFyPjIwMTA8L1llYXI+PFJlY051bT40NTc8L1JlY051bT48cmVjb3JkPjxy
+ZWMtbnVtYmVyPjQ1NzwvcmVjLW51bWJlcj48Zm9yZWlnbi1rZXlzPjxrZXkgYXBwPSJFTiIgZGIt
+aWQ9InBzeDVhYXZkYTIyZWZsZWF0eDV2YXdlYXRhcHp3YXBhc3R4ZCIgdGltZXN0YW1wPSIxNTk3
+NDY2NTY3IiBndWlkPSIxZDlhYzNhYy1jZTY3LTRjNGEtOTQ0MS00M2Q5MDg1ZGNhYjIiPjQ1Nzwv
+a2V5PjwvZm9yZWlnbi1rZXlzPjxyZWYtdHlwZSBuYW1lPSJKb3VybmFsIEFydGljbGUiPjE3PC9y
+ZWYtdHlwZT48Y29udHJpYnV0b3JzPjxhdXRob3JzPjxhdXRob3I+TWF5cm9zZSwgSXRheTwvYXV0
+aG9yPjxhdXRob3I+QmFya2VyLCBNaWNoYWVsIFM8L2F1dGhvcj48YXV0aG9yPk90dG8sIFNhcmFo
+IFA8L2F1dGhvcj48L2F1dGhvcnM+PC9jb250cmlidXRvcnM+PHRpdGxlcz48dGl0bGU+UHJvYmFi
+aWxpc3RpYyBtb2RlbHMgb2YgY2hyb21vc29tZSBudW1iZXIgZXZvbHV0aW9uIGFuZCB0aGUgaW5m
+ZXJlbmNlIG9mIHBvbHlwbG9pZHk8L3RpdGxlPjxzZWNvbmRhcnktdGl0bGU+U3lzdGVtYXRpYyBi
+aW9sb2d5PC9zZWNvbmRhcnktdGl0bGU+PC90aXRsZXM+PHBlcmlvZGljYWw+PGZ1bGwtdGl0bGU+
+U3lzdGVtYXRpYyBiaW9sb2d5PC9mdWxsLXRpdGxlPjwvcGVyaW9kaWNhbD48cGFnZXM+MTMyLTE0
+NDwvcGFnZXM+PHZvbHVtZT41OTwvdm9sdW1lPjxudW1iZXI+MjwvbnVtYmVyPjxkYXRlcz48eWVh
+cj4yMDEwPC95ZWFyPjwvZGF0ZXM+PGlzYm4+MTA3Ni04MzZYPC9pc2JuPjx1cmxzPjwvdXJscz48
+L3JlY29yZD48L0NpdGU+PENpdGU+PEF1dGhvcj5aZW5pbOKAkEZlcmd1c29uPC9BdXRob3I+PFll
+YXI+MjAxODwvWWVhcj48UmVjTnVtPjQ1NjwvUmVjTnVtPjxyZWNvcmQ+PHJlYy1udW1iZXI+NDU2
+PC9yZWMtbnVtYmVyPjxmb3JlaWduLWtleXM+PGtleSBhcHA9IkVOIiBkYi1pZD0icHN4NWFhdmRh
+MjJlZmxlYXR4NXZhd2VhdGFwendhcGFzdHhkIiB0aW1lc3RhbXA9IjE1OTc0NjY1NjciIGd1aWQ9
+IjgzZTAzMzEzLTY3NTAtNDFiMi1hNWJhLWU3YWQxYmZhNTA1MyI+NDU2PC9rZXk+PC9mb3JlaWdu
+LWtleXM+PHJlZi10eXBlIG5hbWU9IkpvdXJuYWwgQXJ0aWNsZSI+MTc8L3JlZi10eXBlPjxjb250
+cmlidXRvcnM+PGF1dGhvcnM+PGF1dGhvcj5aZW5pbOKAkEZlcmd1c29uLCBSb3NhbmE8L2F1dGhv
+cj48YXV0aG9yPkJ1cmxlaWdoLCBKIEdvcmRvbjwvYXV0aG9yPjxhdXRob3I+UG9uY2lhbm8sIEpv
+c8OpIE1pZ3VlbDwvYXV0aG9yPjwvYXV0aG9ycz48L2NvbnRyaWJ1dG9ycz48dGl0bGVzPjx0aXRs
+ZT5jaHJvbXBsb2lkOiBBbiBSIHBhY2thZ2UgZm9yIGNocm9tb3NvbWUgbnVtYmVyIGV2b2x1dGlv
+biBhY3Jvc3MgdGhlIHBsYW50IHRyZWUgb2YgbGlmZTwvdGl0bGU+PHNlY29uZGFyeS10aXRsZT5B
+cHBsaWNhdGlvbnMgaW4gcGxhbnQgc2NpZW5jZXM8L3NlY29uZGFyeS10aXRsZT48L3RpdGxlcz48
+cGVyaW9kaWNhbD48ZnVsbC10aXRsZT5BcHBsaWNhdGlvbnMgaW4gcGxhbnQgc2NpZW5jZXM8L2Z1
+bGwtdGl0bGU+PC9wZXJpb2RpY2FsPjx2b2x1bWU+Njwvdm9sdW1lPjxudW1iZXI+MzwvbnVtYmVy
+PjxkYXRlcz48eWVhcj4yMDE4PC95ZWFyPjwvZGF0ZXM+PGlzYm4+MjE2OC0wNDUwPC9pc2JuPjx1
+cmxzPjwvdXJscz48L3JlY29yZD48L0NpdGU+PC9FbmROb3RlPn==
 </w:fldData>
         </w:fldChar>
       </w:r>
@@ -4770,81 +5650,81 @@
         </w:rPr>
         <w:fldChar w:fldCharType="begin">
           <w:fldData xml:space="preserve">PEVuZE5vdGU+PENpdGU+PEF1dGhvcj5CbGFja21vbjwvQXV0aG9yPjxZZWFyPjIwMTk8L1llYXI+
-PFJlY051bT40NTU8L1JlY051bT48RGlzcGxheVRleHQ+PHN0eWxlIHNpemU9IjEwIj5bMSwzLTZd
-PC9zdHlsZT48L0Rpc3BsYXlUZXh0PjxyZWNvcmQ+PHJlYy1udW1iZXI+NDU1PC9yZWMtbnVtYmVy
-Pjxmb3JlaWduLWtleXM+PGtleSBhcHA9IkVOIiBkYi1pZD0icHN4NWFhdmRhMjJlZmxlYXR4NXZh
-d2VhdGFwendhcGFzdHhkIiB0aW1lc3RhbXA9IjE1OTc0NjY1NjciIGd1aWQ9IjVlMGIxNDkzLTEw
-YTktNDc1Ny1hM2MwLWUzYzk4NWRiOTgzNCI+NDU1PC9rZXk+PC9mb3JlaWduLWtleXM+PHJlZi10
-eXBlIG5hbWU9IkpvdXJuYWwgQXJ0aWNsZSI+MTc8L3JlZi10eXBlPjxjb250cmlidXRvcnM+PGF1
-dGhvcnM+PGF1dGhvcj5CbGFja21vbiwgSGVhdGg8L2F1dGhvcj48YXV0aG9yPkp1c3Rpc29uLCBK
-b3NodWE8L2F1dGhvcj48YXV0aG9yPk1heXJvc2UsIEl0YXk8L2F1dGhvcj48YXV0aG9yPkdvbGRi
-ZXJnLCBFbW1hIEU8L2F1dGhvcj48L2F1dGhvcnM+PC9jb250cmlidXRvcnM+PHRpdGxlcz48dGl0
-bGU+TWVpb3RpYyBkcml2ZSBzaGFwZXMgcmF0ZXMgb2Yga2FyeW90eXBlIGV2b2x1dGlvbiBpbiBt
-YW1tYWxzPC90aXRsZT48c2Vjb25kYXJ5LXRpdGxlPkV2b2x1dGlvbjwvc2Vjb25kYXJ5LXRpdGxl
-PjwvdGl0bGVzPjxwZXJpb2RpY2FsPjxmdWxsLXRpdGxlPkV2b2x1dGlvbjwvZnVsbC10aXRsZT48
-YWJici0xPkV2b2x1dGlvbjwvYWJici0xPjwvcGVyaW9kaWNhbD48cGFnZXM+NTExLTUyMzwvcGFn
-ZXM+PHZvbHVtZT43Mzwvdm9sdW1lPjxudW1iZXI+MzwvbnVtYmVyPjxkYXRlcz48eWVhcj4yMDE5
-PC95ZWFyPjwvZGF0ZXM+PGlzYm4+MDAxNC0zODIwPC9pc2JuPjx1cmxzPjwvdXJscz48L3JlY29y
-ZD48L0NpdGU+PENpdGU+PEF1dGhvcj5GcmV5bWFuPC9BdXRob3I+PFllYXI+MjAxODwvWWVhcj48
-UmVjTnVtPjQ1NDwvUmVjTnVtPjxyZWNvcmQ+PHJlYy1udW1iZXI+NDU0PC9yZWMtbnVtYmVyPjxm
-b3JlaWduLWtleXM+PGtleSBhcHA9IkVOIiBkYi1pZD0icHN4NWFhdmRhMjJlZmxlYXR4NXZhd2Vh
-dGFwendhcGFzdHhkIiB0aW1lc3RhbXA9IjE1OTc0NjY1NjciIGd1aWQ9ImNmYjczOGUxLWEyOWQt
-NDYzOS1iZTRjLWY1MWExMzBlZWRmOCI+NDU0PC9rZXk+PC9mb3JlaWduLWtleXM+PHJlZi10eXBl
-IG5hbWU9IkpvdXJuYWwgQXJ0aWNsZSI+MTc8L3JlZi10eXBlPjxjb250cmlidXRvcnM+PGF1dGhv
-cnM+PGF1dGhvcj5GcmV5bWFuLCBXaWxsaWFtIEE8L2F1dGhvcj48YXV0aG9yPkjDtmhuYSwgU2Vi
-YXN0aWFuPC9hdXRob3I+PC9hdXRob3JzPjwvY29udHJpYnV0b3JzPjx0aXRsZXM+PHRpdGxlPkNs
-YWRvZ2VuZXRpYyBhbmQgYW5hZ2VuZXRpYyBtb2RlbHMgb2YgY2hyb21vc29tZSBudW1iZXIgZXZv
-bHV0aW9uOiBhIEJheWVzaWFuIG1vZGVsIGF2ZXJhZ2luZyBhcHByb2FjaDwvdGl0bGU+PHNlY29u
-ZGFyeS10aXRsZT5TeXN0ZW1hdGljIEJpb2xvZ3k8L3NlY29uZGFyeS10aXRsZT48L3RpdGxlcz48
-cGVyaW9kaWNhbD48ZnVsbC10aXRsZT5TeXN0ZW1hdGljIGJpb2xvZ3k8L2Z1bGwtdGl0bGU+PC9w
-ZXJpb2RpY2FsPjxwYWdlcz4xOTUtMjE1PC9wYWdlcz48dm9sdW1lPjY3PC92b2x1bWU+PG51bWJl
-cj4yPC9udW1iZXI+PGRhdGVzPjx5ZWFyPjIwMTg8L3llYXI+PC9kYXRlcz48aXNibj4xMDYzLTUx
-NTc8L2lzYm4+PHVybHM+PC91cmxzPjwvcmVjb3JkPjwvQ2l0ZT48Q2l0ZT48QXV0aG9yPkdsaWNr
-PC9BdXRob3I+PFllYXI+MjAxNDwvWWVhcj48UmVjTnVtPjQ1MzwvUmVjTnVtPjxyZWNvcmQ+PHJl
-Yy1udW1iZXI+NDUzPC9yZWMtbnVtYmVyPjxmb3JlaWduLWtleXM+PGtleSBhcHA9IkVOIiBkYi1p
-ZD0icHN4NWFhdmRhMjJlZmxlYXR4NXZhd2VhdGFwendhcGFzdHhkIiB0aW1lc3RhbXA9IjE1OTc0
-NjY1NjYiIGd1aWQ9IjUyZjVmMjJmLWQ3ZTUtNDFkMy04MTAzLWQyZTU4ZmQyODkyOSI+NDUzPC9r
-ZXk+PC9mb3JlaWduLWtleXM+PHJlZi10eXBlIG5hbWU9IkpvdXJuYWwgQXJ0aWNsZSI+MTc8L3Jl
-Zi10eXBlPjxjb250cmlidXRvcnM+PGF1dGhvcnM+PGF1dGhvcj5HbGljaywgTGlvcjwvYXV0aG9y
-PjxhdXRob3I+TWF5cm9zZSwgSXRheTwvYXV0aG9yPjwvYXV0aG9ycz48L2NvbnRyaWJ1dG9ycz48
-dGl0bGVzPjx0aXRsZT5DaHJvbUV2b2w6IGFzc2Vzc2luZyB0aGUgcGF0dGVybiBvZiBjaHJvbW9z
-b21lIG51bWJlciBldm9sdXRpb24gYW5kIHRoZSBpbmZlcmVuY2Ugb2YgcG9seXBsb2lkeSBhbG9u
-ZyBhIHBoeWxvZ2VueTwvdGl0bGU+PHNlY29uZGFyeS10aXRsZT5Nb2xlY3VsYXIgQmlvbG9neSBh
-bmQgRXZvbHV0aW9uPC9zZWNvbmRhcnktdGl0bGU+PC90aXRsZXM+PHBlcmlvZGljYWw+PGZ1bGwt
-dGl0bGU+TW9sZWN1bGFyIEJpb2xvZ3kgYW5kIEV2b2x1dGlvbjwvZnVsbC10aXRsZT48L3Blcmlv
-ZGljYWw+PHBhZ2VzPjE5MTQtMTkyMjwvcGFnZXM+PHZvbHVtZT4zMTwvdm9sdW1lPjxudW1iZXI+
-NzwvbnVtYmVyPjxkYXRlcz48eWVhcj4yMDE0PC95ZWFyPjwvZGF0ZXM+PGlzYm4+MTUzNy0xNzE5
-PC9pc2JuPjx1cmxzPjwvdXJscz48L3JlY29yZD48L0NpdGU+PENpdGU+PEF1dGhvcj5NYXlyb3Nl
-PC9BdXRob3I+PFllYXI+MjAxMDwvWWVhcj48UmVjTnVtPjQ1NzwvUmVjTnVtPjxyZWNvcmQ+PHJl
-Yy1udW1iZXI+NDU3PC9yZWMtbnVtYmVyPjxmb3JlaWduLWtleXM+PGtleSBhcHA9IkVOIiBkYi1p
-ZD0icHN4NWFhdmRhMjJlZmxlYXR4NXZhd2VhdGFwendhcGFzdHhkIiB0aW1lc3RhbXA9IjE1OTc0
-NjY1NjciIGd1aWQ9IjFkOWFjM2FjLWNlNjctNGM0YS05NDQxLTQzZDkwODVkY2FiMiI+NDU3PC9r
-ZXk+PC9mb3JlaWduLWtleXM+PHJlZi10eXBlIG5hbWU9IkpvdXJuYWwgQXJ0aWNsZSI+MTc8L3Jl
-Zi10eXBlPjxjb250cmlidXRvcnM+PGF1dGhvcnM+PGF1dGhvcj5NYXlyb3NlLCBJdGF5PC9hdXRo
-b3I+PGF1dGhvcj5CYXJrZXIsIE1pY2hhZWwgUzwvYXV0aG9yPjxhdXRob3I+T3R0bywgU2FyYWgg
-UDwvYXV0aG9yPjwvYXV0aG9ycz48L2NvbnRyaWJ1dG9ycz48dGl0bGVzPjx0aXRsZT5Qcm9iYWJp
-bGlzdGljIG1vZGVscyBvZiBjaHJvbW9zb21lIG51bWJlciBldm9sdXRpb24gYW5kIHRoZSBpbmZl
-cmVuY2Ugb2YgcG9seXBsb2lkeTwvdGl0bGU+PHNlY29uZGFyeS10aXRsZT5TeXN0ZW1hdGljIGJp
-b2xvZ3k8L3NlY29uZGFyeS10aXRsZT48L3RpdGxlcz48cGVyaW9kaWNhbD48ZnVsbC10aXRsZT5T
-eXN0ZW1hdGljIGJpb2xvZ3k8L2Z1bGwtdGl0bGU+PC9wZXJpb2RpY2FsPjxwYWdlcz4xMzItMTQ0
-PC9wYWdlcz48dm9sdW1lPjU5PC92b2x1bWU+PG51bWJlcj4yPC9udW1iZXI+PGRhdGVzPjx5ZWFy
-PjIwMTA8L3llYXI+PC9kYXRlcz48aXNibj4xMDc2LTgzNlg8L2lzYm4+PHVybHM+PC91cmxzPjwv
-cmVjb3JkPjwvQ2l0ZT48Q2l0ZT48QXV0aG9yPlplbmls4oCQRmVyZ3Vzb248L0F1dGhvcj48WWVh
-cj4yMDE4PC9ZZWFyPjxSZWNOdW0+NDU2PC9SZWNOdW0+PHJlY29yZD48cmVjLW51bWJlcj40NTY8
-L3JlYy1udW1iZXI+PGZvcmVpZ24ta2V5cz48a2V5IGFwcD0iRU4iIGRiLWlkPSJwc3g1YWF2ZGEy
-MmVmbGVhdHg1dmF3ZWF0YXB6d2FwYXN0eGQiIHRpbWVzdGFtcD0iMTU5NzQ2NjU2NyIgZ3VpZD0i
-ODNlMDMzMTMtNjc1MC00MWIyLWE1YmEtZTdhZDFiZmE1MDUzIj40NTY8L2tleT48L2ZvcmVpZ24t
-a2V5cz48cmVmLXR5cGUgbmFtZT0iSm91cm5hbCBBcnRpY2xlIj4xNzwvcmVmLXR5cGU+PGNvbnRy
-aWJ1dG9ycz48YXV0aG9ycz48YXV0aG9yPlplbmls4oCQRmVyZ3Vzb24sIFJvc2FuYTwvYXV0aG9y
-PjxhdXRob3I+QnVybGVpZ2gsIEogR29yZG9uPC9hdXRob3I+PGF1dGhvcj5Qb25jaWFubywgSm9z
-w6kgTWlndWVsPC9hdXRob3I+PC9hdXRob3JzPjwvY29udHJpYnV0b3JzPjx0aXRsZXM+PHRpdGxl
-PmNocm9tcGxvaWQ6IEFuIFIgcGFja2FnZSBmb3IgY2hyb21vc29tZSBudW1iZXIgZXZvbHV0aW9u
-IGFjcm9zcyB0aGUgcGxhbnQgdHJlZSBvZiBsaWZlPC90aXRsZT48c2Vjb25kYXJ5LXRpdGxlPkFw
-cGxpY2F0aW9ucyBpbiBwbGFudCBzY2llbmNlczwvc2Vjb25kYXJ5LXRpdGxlPjwvdGl0bGVzPjxw
-ZXJpb2RpY2FsPjxmdWxsLXRpdGxlPkFwcGxpY2F0aW9ucyBpbiBwbGFudCBzY2llbmNlczwvZnVs
-bC10aXRsZT48L3BlcmlvZGljYWw+PHZvbHVtZT42PC92b2x1bWU+PG51bWJlcj4zPC9udW1iZXI+
-PGRhdGVzPjx5ZWFyPjIwMTg8L3llYXI+PC9kYXRlcz48aXNibj4yMTY4LTA0NTA8L2lzYm4+PHVy
-bHM+PC91cmxzPjwvcmVjb3JkPjwvQ2l0ZT48L0VuZE5vdGU+AG==
+PFJlY051bT40NTU8L1JlY051bT48RGlzcGxheVRleHQ+PHN0eWxlIHNpemU9IjEwIj5bMSw3LTEw
+XTwvc3R5bGU+PC9EaXNwbGF5VGV4dD48cmVjb3JkPjxyZWMtbnVtYmVyPjQ1NTwvcmVjLW51bWJl
+cj48Zm9yZWlnbi1rZXlzPjxrZXkgYXBwPSJFTiIgZGItaWQ9InBzeDVhYXZkYTIyZWZsZWF0eDV2
+YXdlYXRhcHp3YXBhc3R4ZCIgdGltZXN0YW1wPSIxNTk3NDY2NTY3IiBndWlkPSI1ZTBiMTQ5My0x
+MGE5LTQ3NTctYTNjMC1lM2M5ODVkYjk4MzQiPjQ1NTwva2V5PjwvZm9yZWlnbi1rZXlzPjxyZWYt
+dHlwZSBuYW1lPSJKb3VybmFsIEFydGljbGUiPjE3PC9yZWYtdHlwZT48Y29udHJpYnV0b3JzPjxh
+dXRob3JzPjxhdXRob3I+QmxhY2ttb24sIEhlYXRoPC9hdXRob3I+PGF1dGhvcj5KdXN0aXNvbiwg
+Sm9zaHVhPC9hdXRob3I+PGF1dGhvcj5NYXlyb3NlLCBJdGF5PC9hdXRob3I+PGF1dGhvcj5Hb2xk
+YmVyZywgRW1tYSBFPC9hdXRob3I+PC9hdXRob3JzPjwvY29udHJpYnV0b3JzPjx0aXRsZXM+PHRp
+dGxlPk1laW90aWMgZHJpdmUgc2hhcGVzIHJhdGVzIG9mIGthcnlvdHlwZSBldm9sdXRpb24gaW4g
+bWFtbWFsczwvdGl0bGU+PHNlY29uZGFyeS10aXRsZT5Fdm9sdXRpb248L3NlY29uZGFyeS10aXRs
+ZT48L3RpdGxlcz48cGVyaW9kaWNhbD48ZnVsbC10aXRsZT5Fdm9sdXRpb248L2Z1bGwtdGl0bGU+
+PGFiYnItMT5Fdm9sdXRpb248L2FiYnItMT48L3BlcmlvZGljYWw+PHBhZ2VzPjUxMS01MjM8L3Bh
+Z2VzPjx2b2x1bWU+NzM8L3ZvbHVtZT48bnVtYmVyPjM8L251bWJlcj48ZGF0ZXM+PHllYXI+MjAx
+OTwveWVhcj48L2RhdGVzPjxpc2JuPjAwMTQtMzgyMDwvaXNibj48dXJscz48L3VybHM+PC9yZWNv
+cmQ+PC9DaXRlPjxDaXRlPjxBdXRob3I+RnJleW1hbjwvQXV0aG9yPjxZZWFyPjIwMTg8L1llYXI+
+PFJlY051bT40NTQ8L1JlY051bT48cmVjb3JkPjxyZWMtbnVtYmVyPjQ1NDwvcmVjLW51bWJlcj48
+Zm9yZWlnbi1rZXlzPjxrZXkgYXBwPSJFTiIgZGItaWQ9InBzeDVhYXZkYTIyZWZsZWF0eDV2YXdl
+YXRhcHp3YXBhc3R4ZCIgdGltZXN0YW1wPSIxNTk3NDY2NTY3IiBndWlkPSJjZmI3MzhlMS1hMjlk
+LTQ2MzktYmU0Yy1mNTFhMTMwZWVkZjgiPjQ1NDwva2V5PjwvZm9yZWlnbi1rZXlzPjxyZWYtdHlw
+ZSBuYW1lPSJKb3VybmFsIEFydGljbGUiPjE3PC9yZWYtdHlwZT48Y29udHJpYnV0b3JzPjxhdXRo
+b3JzPjxhdXRob3I+RnJleW1hbiwgV2lsbGlhbSBBPC9hdXRob3I+PGF1dGhvcj5Iw7ZobmEsIFNl
+YmFzdGlhbjwvYXV0aG9yPjwvYXV0aG9ycz48L2NvbnRyaWJ1dG9ycz48dGl0bGVzPjx0aXRsZT5D
+bGFkb2dlbmV0aWMgYW5kIGFuYWdlbmV0aWMgbW9kZWxzIG9mIGNocm9tb3NvbWUgbnVtYmVyIGV2
+b2x1dGlvbjogYSBCYXllc2lhbiBtb2RlbCBhdmVyYWdpbmcgYXBwcm9hY2g8L3RpdGxlPjxzZWNv
+bmRhcnktdGl0bGU+U3lzdGVtYXRpYyBCaW9sb2d5PC9zZWNvbmRhcnktdGl0bGU+PC90aXRsZXM+
+PHBlcmlvZGljYWw+PGZ1bGwtdGl0bGU+U3lzdGVtYXRpYyBiaW9sb2d5PC9mdWxsLXRpdGxlPjwv
+cGVyaW9kaWNhbD48cGFnZXM+MTk1LTIxNTwvcGFnZXM+PHZvbHVtZT42Nzwvdm9sdW1lPjxudW1i
+ZXI+MjwvbnVtYmVyPjxkYXRlcz48eWVhcj4yMDE4PC95ZWFyPjwvZGF0ZXM+PGlzYm4+MTA2My01
+MTU3PC9pc2JuPjx1cmxzPjwvdXJscz48L3JlY29yZD48L0NpdGU+PENpdGU+PEF1dGhvcj5HbGlj
+azwvQXV0aG9yPjxZZWFyPjIwMTQ8L1llYXI+PFJlY051bT40NTM8L1JlY051bT48cmVjb3JkPjxy
+ZWMtbnVtYmVyPjQ1MzwvcmVjLW51bWJlcj48Zm9yZWlnbi1rZXlzPjxrZXkgYXBwPSJFTiIgZGIt
+aWQ9InBzeDVhYXZkYTIyZWZsZWF0eDV2YXdlYXRhcHp3YXBhc3R4ZCIgdGltZXN0YW1wPSIxNTk3
+NDY2NTY2IiBndWlkPSI1MmY1ZjIyZi1kN2U1LTQxZDMtODEwMy1kMmU1OGZkMjg5MjkiPjQ1Mzwv
+a2V5PjwvZm9yZWlnbi1rZXlzPjxyZWYtdHlwZSBuYW1lPSJKb3VybmFsIEFydGljbGUiPjE3PC9y
+ZWYtdHlwZT48Y29udHJpYnV0b3JzPjxhdXRob3JzPjxhdXRob3I+R2xpY2ssIExpb3I8L2F1dGhv
+cj48YXV0aG9yPk1heXJvc2UsIEl0YXk8L2F1dGhvcj48L2F1dGhvcnM+PC9jb250cmlidXRvcnM+
+PHRpdGxlcz48dGl0bGU+Q2hyb21Fdm9sOiBhc3Nlc3NpbmcgdGhlIHBhdHRlcm4gb2YgY2hyb21v
+c29tZSBudW1iZXIgZXZvbHV0aW9uIGFuZCB0aGUgaW5mZXJlbmNlIG9mIHBvbHlwbG9pZHkgYWxv
+bmcgYSBwaHlsb2dlbnk8L3RpdGxlPjxzZWNvbmRhcnktdGl0bGU+TW9sZWN1bGFyIEJpb2xvZ3kg
+YW5kIEV2b2x1dGlvbjwvc2Vjb25kYXJ5LXRpdGxlPjwvdGl0bGVzPjxwZXJpb2RpY2FsPjxmdWxs
+LXRpdGxlPk1vbGVjdWxhciBCaW9sb2d5IGFuZCBFdm9sdXRpb248L2Z1bGwtdGl0bGU+PC9wZXJp
+b2RpY2FsPjxwYWdlcz4xOTE0LTE5MjI8L3BhZ2VzPjx2b2x1bWU+MzE8L3ZvbHVtZT48bnVtYmVy
+Pjc8L251bWJlcj48ZGF0ZXM+PHllYXI+MjAxNDwveWVhcj48L2RhdGVzPjxpc2JuPjE1MzctMTcx
+OTwvaXNibj48dXJscz48L3VybHM+PC9yZWNvcmQ+PC9DaXRlPjxDaXRlPjxBdXRob3I+TWF5cm9z
+ZTwvQXV0aG9yPjxZZWFyPjIwMTA8L1llYXI+PFJlY051bT40NTc8L1JlY051bT48cmVjb3JkPjxy
+ZWMtbnVtYmVyPjQ1NzwvcmVjLW51bWJlcj48Zm9yZWlnbi1rZXlzPjxrZXkgYXBwPSJFTiIgZGIt
+aWQ9InBzeDVhYXZkYTIyZWZsZWF0eDV2YXdlYXRhcHp3YXBhc3R4ZCIgdGltZXN0YW1wPSIxNTk3
+NDY2NTY3IiBndWlkPSIxZDlhYzNhYy1jZTY3LTRjNGEtOTQ0MS00M2Q5MDg1ZGNhYjIiPjQ1Nzwv
+a2V5PjwvZm9yZWlnbi1rZXlzPjxyZWYtdHlwZSBuYW1lPSJKb3VybmFsIEFydGljbGUiPjE3PC9y
+ZWYtdHlwZT48Y29udHJpYnV0b3JzPjxhdXRob3JzPjxhdXRob3I+TWF5cm9zZSwgSXRheTwvYXV0
+aG9yPjxhdXRob3I+QmFya2VyLCBNaWNoYWVsIFM8L2F1dGhvcj48YXV0aG9yPk90dG8sIFNhcmFo
+IFA8L2F1dGhvcj48L2F1dGhvcnM+PC9jb250cmlidXRvcnM+PHRpdGxlcz48dGl0bGU+UHJvYmFi
+aWxpc3RpYyBtb2RlbHMgb2YgY2hyb21vc29tZSBudW1iZXIgZXZvbHV0aW9uIGFuZCB0aGUgaW5m
+ZXJlbmNlIG9mIHBvbHlwbG9pZHk8L3RpdGxlPjxzZWNvbmRhcnktdGl0bGU+U3lzdGVtYXRpYyBi
+aW9sb2d5PC9zZWNvbmRhcnktdGl0bGU+PC90aXRsZXM+PHBlcmlvZGljYWw+PGZ1bGwtdGl0bGU+
+U3lzdGVtYXRpYyBiaW9sb2d5PC9mdWxsLXRpdGxlPjwvcGVyaW9kaWNhbD48cGFnZXM+MTMyLTE0
+NDwvcGFnZXM+PHZvbHVtZT41OTwvdm9sdW1lPjxudW1iZXI+MjwvbnVtYmVyPjxkYXRlcz48eWVh
+cj4yMDEwPC95ZWFyPjwvZGF0ZXM+PGlzYm4+MTA3Ni04MzZYPC9pc2JuPjx1cmxzPjwvdXJscz48
+L3JlY29yZD48L0NpdGU+PENpdGU+PEF1dGhvcj5aZW5pbOKAkEZlcmd1c29uPC9BdXRob3I+PFll
+YXI+MjAxODwvWWVhcj48UmVjTnVtPjQ1NjwvUmVjTnVtPjxyZWNvcmQ+PHJlYy1udW1iZXI+NDU2
+PC9yZWMtbnVtYmVyPjxmb3JlaWduLWtleXM+PGtleSBhcHA9IkVOIiBkYi1pZD0icHN4NWFhdmRh
+MjJlZmxlYXR4NXZhd2VhdGFwendhcGFzdHhkIiB0aW1lc3RhbXA9IjE1OTc0NjY1NjciIGd1aWQ9
+IjgzZTAzMzEzLTY3NTAtNDFiMi1hNWJhLWU3YWQxYmZhNTA1MyI+NDU2PC9rZXk+PC9mb3JlaWdu
+LWtleXM+PHJlZi10eXBlIG5hbWU9IkpvdXJuYWwgQXJ0aWNsZSI+MTc8L3JlZi10eXBlPjxjb250
+cmlidXRvcnM+PGF1dGhvcnM+PGF1dGhvcj5aZW5pbOKAkEZlcmd1c29uLCBSb3NhbmE8L2F1dGhv
+cj48YXV0aG9yPkJ1cmxlaWdoLCBKIEdvcmRvbjwvYXV0aG9yPjxhdXRob3I+UG9uY2lhbm8sIEpv
+c8OpIE1pZ3VlbDwvYXV0aG9yPjwvYXV0aG9ycz48L2NvbnRyaWJ1dG9ycz48dGl0bGVzPjx0aXRs
+ZT5jaHJvbXBsb2lkOiBBbiBSIHBhY2thZ2UgZm9yIGNocm9tb3NvbWUgbnVtYmVyIGV2b2x1dGlv
+biBhY3Jvc3MgdGhlIHBsYW50IHRyZWUgb2YgbGlmZTwvdGl0bGU+PHNlY29uZGFyeS10aXRsZT5B
+cHBsaWNhdGlvbnMgaW4gcGxhbnQgc2NpZW5jZXM8L3NlY29uZGFyeS10aXRsZT48L3RpdGxlcz48
+cGVyaW9kaWNhbD48ZnVsbC10aXRsZT5BcHBsaWNhdGlvbnMgaW4gcGxhbnQgc2NpZW5jZXM8L2Z1
+bGwtdGl0bGU+PC9wZXJpb2RpY2FsPjx2b2x1bWU+Njwvdm9sdW1lPjxudW1iZXI+MzwvbnVtYmVy
+PjxkYXRlcz48eWVhcj4yMDE4PC95ZWFyPjwvZGF0ZXM+PGlzYm4+MjE2OC0wNDUwPC9pc2JuPjx1
+cmxzPjwvdXJscz48L3JlY29yZD48L0NpdGU+PC9FbmROb3RlPn==
 </w:fldData>
         </w:fldChar>
       </w:r>
@@ -4888,10 +5768,10 @@
           <w:rFonts w:cstheme="minorHAnsi"/>
           <w:noProof/>
           <w:color w:val="C00000"/>
-          <w:sz w:val="22"/>
-          <w:szCs w:val="22"/>
-        </w:rPr>
-        <w:t>[1,3-6]</w:t>
+          <w:sz w:val="20"/>
+          <w:szCs w:val="22"/>
+        </w:rPr>
+        <w:t>[1,7-10]</w:t>
       </w:r>
       <w:r>
         <w:rPr>
@@ -4986,23 +5866,48 @@
       <w:r>
         <w:rPr>
           <w:rFonts w:eastAsia="Times New Roman" w:cstheme="minorHAnsi"/>
-          <w:color w:val="222222"/>
-          <w:sz w:val="22"/>
-          <w:szCs w:val="22"/>
-          <w:shd w:val="clear" w:color="auto" w:fill="FFFFFF"/>
-        </w:rPr>
-        <w:t xml:space="preserve">Finally, since the machinery for estimating fusion, fission and polyploidization rates is novel, it would be worth running some simulations on the tree that is being used, with fixed rates on subclades, followed </w:t>
-      </w:r>
-      <w:r>
-        <w:rPr>
-          <w:rFonts w:eastAsia="Times New Roman" w:cstheme="minorHAnsi"/>
-          <w:color w:val="222222"/>
-          <w:sz w:val="22"/>
-          <w:szCs w:val="22"/>
-          <w:shd w:val="clear" w:color="auto" w:fill="FFFFFF"/>
-        </w:rPr>
-        <w:lastRenderedPageBreak/>
-        <w:t>by rate estimation on the simulated tip values for chromosome number. The degree to which the machinery used is good at estimating rates from simulated data is important to know.</w:t>
+          <w:b/>
+          <w:bCs/>
+          <w:color w:val="222222"/>
+          <w:sz w:val="22"/>
+          <w:szCs w:val="22"/>
+          <w:shd w:val="clear" w:color="auto" w:fill="FFFFFF"/>
+        </w:rPr>
+        <w:t>2.</w:t>
+      </w:r>
+      <w:r>
+        <w:rPr>
+          <w:rFonts w:eastAsia="Times New Roman" w:cstheme="minorHAnsi"/>
+          <w:b/>
+          <w:bCs/>
+          <w:color w:val="222222"/>
+          <w:sz w:val="22"/>
+          <w:szCs w:val="22"/>
+          <w:shd w:val="clear" w:color="auto" w:fill="FFFFFF"/>
+        </w:rPr>
+        <w:t>4</w:t>
+      </w:r>
+      <w:r>
+        <w:rPr>
+          <w:rFonts w:eastAsia="Times New Roman" w:cstheme="minorHAnsi"/>
+          <w:b/>
+          <w:bCs/>
+          <w:color w:val="222222"/>
+          <w:sz w:val="22"/>
+          <w:szCs w:val="22"/>
+          <w:shd w:val="clear" w:color="auto" w:fill="FFFFFF"/>
+        </w:rPr>
+        <w:t xml:space="preserve"> </w:t>
+      </w:r>
+      <w:r>
+        <w:rPr>
+          <w:rFonts w:eastAsia="Times New Roman" w:cstheme="minorHAnsi"/>
+          <w:color w:val="222222"/>
+          <w:sz w:val="22"/>
+          <w:szCs w:val="22"/>
+          <w:shd w:val="clear" w:color="auto" w:fill="FFFFFF"/>
+        </w:rPr>
+        <w:t>Finally, since the machinery for estimating fusion, fission and polyploidization rates is novel, it would be worth running some simulations on the tree that is being used, with fixed rates on subclades, followed by rate estimation on the simulated tip values for chromosome number. The degree to which the machinery used is good at estimating rates from simulated data is important to know.</w:t>
       </w:r>
     </w:p>
     <w:p>
@@ -5143,6 +6048,42 @@
           <w:szCs w:val="22"/>
         </w:rPr>
       </w:pPr>
+      <w:r>
+        <w:rPr>
+          <w:rFonts w:eastAsia="Times New Roman" w:cstheme="minorHAnsi"/>
+          <w:b/>
+          <w:bCs/>
+          <w:color w:val="222222"/>
+          <w:sz w:val="22"/>
+          <w:szCs w:val="22"/>
+          <w:shd w:val="clear" w:color="auto" w:fill="FFFFFF"/>
+        </w:rPr>
+        <w:t>3</w:t>
+      </w:r>
+      <w:r>
+        <w:rPr>
+          <w:rFonts w:eastAsia="Times New Roman" w:cstheme="minorHAnsi"/>
+          <w:b/>
+          <w:bCs/>
+          <w:color w:val="222222"/>
+          <w:sz w:val="22"/>
+          <w:szCs w:val="22"/>
+          <w:shd w:val="clear" w:color="auto" w:fill="FFFFFF"/>
+        </w:rPr>
+        <w:t>.1</w:t>
+      </w:r>
+      <w:r>
+        <w:rPr>
+          <w:rFonts w:eastAsia="Times New Roman" w:cstheme="minorHAnsi"/>
+          <w:b/>
+          <w:bCs/>
+          <w:color w:val="222222"/>
+          <w:sz w:val="22"/>
+          <w:szCs w:val="22"/>
+          <w:shd w:val="clear" w:color="auto" w:fill="FFFFFF"/>
+        </w:rPr>
+        <w:t xml:space="preserve"> </w:t>
+      </w:r>
       <w:r>
         <w:rPr>
           <w:rFonts w:cstheme="minorHAnsi"/>
@@ -5280,6 +6221,42 @@
       </w:pPr>
       <w:r>
         <w:rPr>
+          <w:rFonts w:eastAsia="Times New Roman" w:cstheme="minorHAnsi"/>
+          <w:b/>
+          <w:bCs/>
+          <w:color w:val="222222"/>
+          <w:sz w:val="22"/>
+          <w:szCs w:val="22"/>
+          <w:shd w:val="clear" w:color="auto" w:fill="FFFFFF"/>
+        </w:rPr>
+        <w:t>3.</w:t>
+      </w:r>
+      <w:r>
+        <w:rPr>
+          <w:rFonts w:eastAsia="Times New Roman" w:cstheme="minorHAnsi"/>
+          <w:b/>
+          <w:bCs/>
+          <w:color w:val="222222"/>
+          <w:sz w:val="22"/>
+          <w:szCs w:val="22"/>
+          <w:shd w:val="clear" w:color="auto" w:fill="FFFFFF"/>
+        </w:rPr>
+        <w:t>2</w:t>
+      </w:r>
+      <w:r>
+        <w:rPr>
+          <w:rFonts w:eastAsia="Times New Roman" w:cstheme="minorHAnsi"/>
+          <w:b/>
+          <w:bCs/>
+          <w:color w:val="222222"/>
+          <w:sz w:val="22"/>
+          <w:szCs w:val="22"/>
+          <w:shd w:val="clear" w:color="auto" w:fill="FFFFFF"/>
+        </w:rPr>
+        <w:t xml:space="preserve"> </w:t>
+      </w:r>
+      <w:r>
+        <w:rPr>
           <w:rFonts w:cstheme="minorHAnsi"/>
           <w:sz w:val="22"/>
           <w:szCs w:val="22"/>
@@ -5339,7 +6316,16 @@
           <w:sz w:val="22"/>
           <w:szCs w:val="22"/>
         </w:rPr>
-        <w:t xml:space="preserve">The authors have added a sentence into the discussion to reinforce the take home that while inclusion of this parameter is important and we see difference when </w:t>
+        <w:t>We have edited the</w:t>
+      </w:r>
+      <w:r>
+        <w:rPr>
+          <w:rFonts w:cstheme="minorHAnsi"/>
+          <w:color w:val="C00000"/>
+          <w:sz w:val="22"/>
+          <w:szCs w:val="22"/>
+        </w:rPr>
+        <w:t xml:space="preserve"> discussion to reinforce the take home that while inclusion of this parameter is important and we see difference when </w:t>
       </w:r>
       <w:r>
         <w:rPr>
@@ -5471,6 +6457,42 @@
       </w:pPr>
       <w:r>
         <w:rPr>
+          <w:rFonts w:eastAsia="Times New Roman" w:cstheme="minorHAnsi"/>
+          <w:b/>
+          <w:bCs/>
+          <w:color w:val="222222"/>
+          <w:sz w:val="22"/>
+          <w:szCs w:val="22"/>
+          <w:shd w:val="clear" w:color="auto" w:fill="FFFFFF"/>
+        </w:rPr>
+        <w:t>3.</w:t>
+      </w:r>
+      <w:r>
+        <w:rPr>
+          <w:rFonts w:eastAsia="Times New Roman" w:cstheme="minorHAnsi"/>
+          <w:b/>
+          <w:bCs/>
+          <w:color w:val="222222"/>
+          <w:sz w:val="22"/>
+          <w:szCs w:val="22"/>
+          <w:shd w:val="clear" w:color="auto" w:fill="FFFFFF"/>
+        </w:rPr>
+        <w:t>3</w:t>
+      </w:r>
+      <w:r>
+        <w:rPr>
+          <w:rFonts w:eastAsia="Times New Roman" w:cstheme="minorHAnsi"/>
+          <w:b/>
+          <w:bCs/>
+          <w:color w:val="222222"/>
+          <w:sz w:val="22"/>
+          <w:szCs w:val="22"/>
+          <w:shd w:val="clear" w:color="auto" w:fill="FFFFFF"/>
+        </w:rPr>
+        <w:t xml:space="preserve"> </w:t>
+      </w:r>
+      <w:r>
+        <w:rPr>
           <w:rFonts w:cstheme="minorHAnsi"/>
           <w:sz w:val="22"/>
           <w:szCs w:val="22"/>
@@ -5575,16 +6597,52 @@
           <w:sz w:val="22"/>
           <w:szCs w:val="22"/>
         </w:rPr>
-        <w:t xml:space="preserve">will depend on the specific phylogeny that is being analyzed for </w:t>
-      </w:r>
-      <w:r>
-        <w:rPr>
-          <w:rFonts w:cstheme="minorHAnsi"/>
-          <w:color w:val="C00000"/>
-          <w:sz w:val="22"/>
-          <w:szCs w:val="22"/>
-        </w:rPr>
-        <w:t>the starting chromosome number and the rate of other types of chromosomal mutations</w:t>
+        <w:t>will depend on the specific phylogeny that is being analyzed</w:t>
+      </w:r>
+      <w:r>
+        <w:rPr>
+          <w:rFonts w:cstheme="minorHAnsi"/>
+          <w:color w:val="C00000"/>
+          <w:sz w:val="22"/>
+          <w:szCs w:val="22"/>
+        </w:rPr>
+        <w:t>,</w:t>
+      </w:r>
+      <w:r>
+        <w:rPr>
+          <w:rFonts w:cstheme="minorHAnsi"/>
+          <w:color w:val="C00000"/>
+          <w:sz w:val="22"/>
+          <w:szCs w:val="22"/>
+        </w:rPr>
+        <w:t xml:space="preserve"> </w:t>
+      </w:r>
+      <w:r>
+        <w:rPr>
+          <w:rFonts w:cstheme="minorHAnsi"/>
+          <w:color w:val="C00000"/>
+          <w:sz w:val="22"/>
+          <w:szCs w:val="22"/>
+        </w:rPr>
+        <w:t>the starting chromosome number</w:t>
+      </w:r>
+      <w:r>
+        <w:rPr>
+          <w:rFonts w:cstheme="minorHAnsi"/>
+          <w:color w:val="C00000"/>
+          <w:sz w:val="22"/>
+          <w:szCs w:val="22"/>
+        </w:rPr>
+        <w:t>,</w:t>
+      </w:r>
+      <w:r>
+        <w:rPr>
+          <w:rFonts w:cstheme="minorHAnsi"/>
+          <w:color w:val="C00000"/>
+          <w:sz w:val="22"/>
+          <w:szCs w:val="22"/>
+        </w:rPr>
+        <w:t xml:space="preserve"> and the rate of other types of chromosomal mutations</w:t>
       </w:r>
       <w:r>
         <w:rPr>
@@ -5629,6 +6687,49 @@
           <w:szCs w:val="22"/>
         </w:rPr>
         <w:br/>
+      </w:r>
+      <w:r>
+        <w:rPr>
+          <w:rFonts w:eastAsia="Times New Roman" w:cstheme="minorHAnsi"/>
+          <w:b/>
+          <w:bCs/>
+          <w:color w:val="222222"/>
+          <w:sz w:val="22"/>
+          <w:szCs w:val="22"/>
+          <w:shd w:val="clear" w:color="auto" w:fill="FFFFFF"/>
+        </w:rPr>
+        <w:t>3.</w:t>
+      </w:r>
+      <w:r>
+        <w:rPr>
+          <w:rFonts w:eastAsia="Times New Roman" w:cstheme="minorHAnsi"/>
+          <w:b/>
+          <w:bCs/>
+          <w:color w:val="222222"/>
+          <w:sz w:val="22"/>
+          <w:szCs w:val="22"/>
+          <w:shd w:val="clear" w:color="auto" w:fill="FFFFFF"/>
+        </w:rPr>
+        <w:t>4</w:t>
+      </w:r>
+      <w:r>
+        <w:rPr>
+          <w:rFonts w:eastAsia="Times New Roman" w:cstheme="minorHAnsi"/>
+          <w:b/>
+          <w:bCs/>
+          <w:color w:val="222222"/>
+          <w:sz w:val="22"/>
+          <w:szCs w:val="22"/>
+          <w:shd w:val="clear" w:color="auto" w:fill="FFFFFF"/>
+        </w:rPr>
+        <w:t xml:space="preserve"> </w:t>
+      </w:r>
+      <w:r>
+        <w:rPr>
+          <w:rFonts w:cstheme="minorHAnsi"/>
+          <w:sz w:val="22"/>
+          <w:szCs w:val="22"/>
+        </w:rPr>
         <w:t>Furthermore, as multiple alternative explanations are provided in the Discussion, how difficult</w:t>
       </w:r>
       <w:r>
@@ -5675,26 +6776,35 @@
           <w:sz w:val="22"/>
           <w:szCs w:val="22"/>
         </w:rPr>
+        <w:t>The software that we are using was created with this goal in mind and for</w:t>
+      </w:r>
+      <w:r>
+        <w:rPr>
+          <w:rFonts w:cstheme="minorHAnsi"/>
+          <w:color w:val="C00000"/>
+          <w:sz w:val="22"/>
+          <w:szCs w:val="22"/>
+        </w:rPr>
+        <w:t xml:space="preserve"> binary traits </w:t>
+      </w:r>
+      <w:r>
+        <w:rPr>
+          <w:rFonts w:cstheme="minorHAnsi"/>
+          <w:color w:val="C00000"/>
+          <w:sz w:val="22"/>
+          <w:szCs w:val="22"/>
+        </w:rPr>
+        <w:t xml:space="preserve">like the one studied here we can move forward (we have multiple projects in the lab doing just this). However, for </w:t>
+      </w:r>
+      <w:r>
+        <w:rPr>
+          <w:rFonts w:cstheme="minorHAnsi"/>
+          <w:color w:val="C00000"/>
+          <w:sz w:val="22"/>
+          <w:szCs w:val="22"/>
+        </w:rPr>
         <w:lastRenderedPageBreak/>
-        <w:t>The software that we are using was created with this goal in mind and for</w:t>
-      </w:r>
-      <w:r>
-        <w:rPr>
-          <w:rFonts w:cstheme="minorHAnsi"/>
-          <w:color w:val="C00000"/>
-          <w:sz w:val="22"/>
-          <w:szCs w:val="22"/>
-        </w:rPr>
-        <w:t xml:space="preserve"> binary traits </w:t>
-      </w:r>
-      <w:r>
-        <w:rPr>
-          <w:rFonts w:cstheme="minorHAnsi"/>
-          <w:color w:val="C00000"/>
-          <w:sz w:val="22"/>
-          <w:szCs w:val="22"/>
-        </w:rPr>
-        <w:t xml:space="preserve">like the one studied here we can move forward (we have multiple projects in the lab doing just this). However, for some traits that are </w:t>
+        <w:t xml:space="preserve">some traits that are </w:t>
       </w:r>
       <w:r>
         <w:rPr>
@@ -5820,6 +6930,42 @@
       <w:r>
         <w:rPr>
           <w:rFonts w:eastAsia="Times New Roman" w:cstheme="minorHAnsi"/>
+          <w:b/>
+          <w:bCs/>
+          <w:color w:val="222222"/>
+          <w:sz w:val="22"/>
+          <w:szCs w:val="22"/>
+          <w:shd w:val="clear" w:color="auto" w:fill="FFFFFF"/>
+        </w:rPr>
+        <w:t>3.</w:t>
+      </w:r>
+      <w:r>
+        <w:rPr>
+          <w:rFonts w:eastAsia="Times New Roman" w:cstheme="minorHAnsi"/>
+          <w:b/>
+          <w:bCs/>
+          <w:color w:val="222222"/>
+          <w:sz w:val="22"/>
+          <w:szCs w:val="22"/>
+          <w:shd w:val="clear" w:color="auto" w:fill="FFFFFF"/>
+        </w:rPr>
+        <w:t>5</w:t>
+      </w:r>
+      <w:r>
+        <w:rPr>
+          <w:rFonts w:eastAsia="Times New Roman" w:cstheme="minorHAnsi"/>
+          <w:b/>
+          <w:bCs/>
+          <w:color w:val="222222"/>
+          <w:sz w:val="22"/>
+          <w:szCs w:val="22"/>
+          <w:shd w:val="clear" w:color="auto" w:fill="FFFFFF"/>
+        </w:rPr>
+        <w:t xml:space="preserve"> </w:t>
+      </w:r>
+      <w:r>
+        <w:rPr>
+          <w:rFonts w:eastAsia="Times New Roman" w:cstheme="minorHAnsi"/>
           <w:color w:val="222222"/>
           <w:sz w:val="22"/>
           <w:szCs w:val="22"/>
@@ -5893,6 +7039,136 @@
         </w:rPr>
         <w:t xml:space="preserve">The number of species for which genetic and cytogenetic data are available generally show some correlation with number of extant species. </w:t>
       </w:r>
+      <w:r>
+        <w:rPr>
+          <w:rFonts w:cstheme="minorHAnsi"/>
+          <w:color w:val="C00000"/>
+          <w:sz w:val="22"/>
+          <w:szCs w:val="22"/>
+        </w:rPr>
+        <w:t>We have included the number of species for which data was available in supplemental table 1.</w:t>
+      </w:r>
+    </w:p>
+    <w:p>
+      <w:pPr>
+        <w:rPr>
+          <w:rFonts w:cstheme="minorHAnsi"/>
+          <w:color w:val="C00000"/>
+          <w:sz w:val="22"/>
+          <w:szCs w:val="22"/>
+        </w:rPr>
+      </w:pPr>
+    </w:p>
+    <w:p>
+      <w:pPr>
+        <w:rPr>
+          <w:rFonts w:eastAsia="Times New Roman" w:cstheme="minorHAnsi"/>
+          <w:sz w:val="22"/>
+          <w:szCs w:val="22"/>
+        </w:rPr>
+      </w:pPr>
+      <w:r>
+        <w:rPr>
+          <w:rFonts w:eastAsia="Times New Roman" w:cstheme="minorHAnsi"/>
+          <w:b/>
+          <w:bCs/>
+          <w:color w:val="222222"/>
+          <w:sz w:val="22"/>
+          <w:szCs w:val="22"/>
+          <w:shd w:val="clear" w:color="auto" w:fill="FFFFFF"/>
+        </w:rPr>
+        <w:t>3.</w:t>
+      </w:r>
+      <w:r>
+        <w:rPr>
+          <w:rFonts w:eastAsia="Times New Roman" w:cstheme="minorHAnsi"/>
+          <w:b/>
+          <w:bCs/>
+          <w:color w:val="222222"/>
+          <w:sz w:val="22"/>
+          <w:szCs w:val="22"/>
+          <w:shd w:val="clear" w:color="auto" w:fill="FFFFFF"/>
+        </w:rPr>
+        <w:t>6</w:t>
+      </w:r>
+      <w:r>
+        <w:rPr>
+          <w:rFonts w:eastAsia="Times New Roman" w:cstheme="minorHAnsi"/>
+          <w:b/>
+          <w:bCs/>
+          <w:color w:val="222222"/>
+          <w:sz w:val="22"/>
+          <w:szCs w:val="22"/>
+          <w:shd w:val="clear" w:color="auto" w:fill="FFFFFF"/>
+        </w:rPr>
+        <w:t xml:space="preserve"> </w:t>
+      </w:r>
+      <w:r>
+        <w:rPr>
+          <w:rFonts w:eastAsia="Times New Roman" w:cstheme="minorHAnsi"/>
+          <w:color w:val="222222"/>
+          <w:sz w:val="22"/>
+          <w:szCs w:val="22"/>
+          <w:shd w:val="clear" w:color="auto" w:fill="FFFFFF"/>
+        </w:rPr>
+        <w:t>line 101: what is the extent of difference between the two phylogenies? “Some clades”</w:t>
+      </w:r>
+      <w:r>
+        <w:rPr>
+          <w:rFonts w:eastAsia="Times New Roman" w:cstheme="minorHAnsi"/>
+          <w:color w:val="222222"/>
+          <w:sz w:val="22"/>
+          <w:szCs w:val="22"/>
+        </w:rPr>
+        <w:br/>
+      </w:r>
+      <w:r>
+        <w:rPr>
+          <w:rFonts w:eastAsia="Times New Roman" w:cstheme="minorHAnsi"/>
+          <w:color w:val="222222"/>
+          <w:sz w:val="22"/>
+          <w:szCs w:val="22"/>
+          <w:shd w:val="clear" w:color="auto" w:fill="FFFFFF"/>
+        </w:rPr>
+        <w:t>is vague.</w:t>
+      </w:r>
+    </w:p>
+    <w:p>
+      <w:pPr>
+        <w:rPr>
+          <w:rFonts w:cstheme="minorHAnsi"/>
+          <w:sz w:val="22"/>
+          <w:szCs w:val="22"/>
+        </w:rPr>
+      </w:pPr>
+    </w:p>
+    <w:p>
+      <w:pPr>
+        <w:rPr>
+          <w:rFonts w:cstheme="minorHAnsi"/>
+          <w:color w:val="C00000"/>
+          <w:sz w:val="22"/>
+          <w:szCs w:val="22"/>
+        </w:rPr>
+      </w:pPr>
+      <w:r>
+        <w:rPr>
+          <w:rFonts w:cstheme="minorHAnsi"/>
+          <w:color w:val="C00000"/>
+          <w:sz w:val="22"/>
+          <w:szCs w:val="22"/>
+        </w:rPr>
+        <w:t>We have edited our text to clarify this point</w:t>
+      </w:r>
+      <w:r>
+        <w:rPr>
+          <w:rFonts w:cstheme="minorHAnsi"/>
+          <w:color w:val="C00000"/>
+          <w:sz w:val="22"/>
+          <w:szCs w:val="22"/>
+        </w:rPr>
+        <w:t>.</w:t>
+      </w:r>
     </w:p>
     <w:p>
       <w:pPr>
@@ -5912,7 +7188,6 @@
           <w:iCs/>
           <w:color w:val="C00000"/>
           <w:sz w:val="22"/>
-          <w:szCs w:val="22"/>
         </w:rPr>
       </w:pPr>
       <w:r>
@@ -5922,15 +7197,60 @@
           <w:iCs/>
           <w:color w:val="C00000"/>
           <w:sz w:val="22"/>
-          <w:szCs w:val="22"/>
-        </w:rPr>
-        <w:t>The number of orders with sufficient data is small (10) in comparison to the size of this group (24). However, this is largely due to insufficient data present for the remaining orders.</w:t>
-      </w:r>
-    </w:p>
-    <w:p>
-      <w:pPr>
-        <w:rPr>
-          <w:rFonts w:cstheme="minorHAnsi"/>
+        </w:rPr>
+        <w:t xml:space="preserve">The primary difference between these two trees is in the estimate of branch lengths. The </w:t>
+      </w:r>
+      <w:proofErr w:type="spellStart"/>
+      <w:r>
+        <w:rPr>
+          <w:rFonts w:cstheme="minorHAnsi"/>
+          <w:i/>
+          <w:iCs/>
+          <w:color w:val="C00000"/>
+          <w:sz w:val="22"/>
+        </w:rPr>
+        <w:t>Misof</w:t>
+      </w:r>
+      <w:proofErr w:type="spellEnd"/>
+      <w:r>
+        <w:rPr>
+          <w:rFonts w:cstheme="minorHAnsi"/>
+          <w:i/>
+          <w:iCs/>
+          <w:color w:val="C00000"/>
+          <w:sz w:val="22"/>
+        </w:rPr>
+        <w:t xml:space="preserve"> backbone favors more recent branching events than does the Rainford backbone. The total branch length of trees using the Rainford backbone are approximately 25% greater than those using the </w:t>
+      </w:r>
+      <w:proofErr w:type="spellStart"/>
+      <w:r>
+        <w:rPr>
+          <w:rFonts w:cstheme="minorHAnsi"/>
+          <w:i/>
+          <w:iCs/>
+          <w:color w:val="C00000"/>
+          <w:sz w:val="22"/>
+        </w:rPr>
+        <w:t>Misof</w:t>
+      </w:r>
+      <w:proofErr w:type="spellEnd"/>
+      <w:r>
+        <w:rPr>
+          <w:rFonts w:cstheme="minorHAnsi"/>
+          <w:i/>
+          <w:iCs/>
+          <w:color w:val="C00000"/>
+          <w:sz w:val="22"/>
+        </w:rPr>
+        <w:t xml:space="preserve"> backbone.  </w:t>
+      </w:r>
+    </w:p>
+    <w:p>
+      <w:pPr>
+        <w:rPr>
+          <w:rFonts w:cstheme="minorHAnsi"/>
+          <w:i/>
+          <w:iCs/>
           <w:color w:val="C00000"/>
           <w:sz w:val="22"/>
           <w:szCs w:val="22"/>
@@ -5955,34 +7275,101 @@
         </w:rPr>
         <w:t xml:space="preserve">Lines XXX. </w:t>
       </w:r>
-    </w:p>
-    <w:p>
-      <w:pPr>
-        <w:rPr>
-          <w:rFonts w:cstheme="minorHAnsi"/>
-          <w:color w:val="C00000"/>
-          <w:sz w:val="22"/>
-          <w:szCs w:val="22"/>
-        </w:rPr>
-      </w:pPr>
-    </w:p>
-    <w:p>
-      <w:pPr>
-        <w:rPr>
-          <w:rFonts w:eastAsia="Times New Roman" w:cstheme="minorHAnsi"/>
-          <w:sz w:val="22"/>
-          <w:szCs w:val="22"/>
-        </w:rPr>
-      </w:pPr>
-      <w:r>
-        <w:rPr>
-          <w:rFonts w:eastAsia="Times New Roman" w:cstheme="minorHAnsi"/>
-          <w:color w:val="222222"/>
-          <w:sz w:val="22"/>
-          <w:szCs w:val="22"/>
-          <w:shd w:val="clear" w:color="auto" w:fill="FFFFFF"/>
-        </w:rPr>
-        <w:t>line 101: what is the extent of difference between the two phylogenies? “Some clades”</w:t>
+      <w:r>
+        <w:rPr>
+          <w:rFonts w:cstheme="minorHAnsi"/>
+          <w:color w:val="C00000"/>
+          <w:sz w:val="22"/>
+          <w:szCs w:val="22"/>
+        </w:rPr>
+        <w:t xml:space="preserve"> </w:t>
+      </w:r>
+    </w:p>
+    <w:p>
+      <w:pPr>
+        <w:rPr>
+          <w:rFonts w:cstheme="minorHAnsi"/>
+          <w:sz w:val="22"/>
+          <w:szCs w:val="22"/>
+        </w:rPr>
+      </w:pPr>
+    </w:p>
+    <w:p>
+      <w:pPr>
+        <w:rPr>
+          <w:rFonts w:eastAsia="Times New Roman" w:cstheme="minorHAnsi"/>
+          <w:color w:val="FF0000"/>
+          <w:sz w:val="22"/>
+          <w:szCs w:val="22"/>
+        </w:rPr>
+      </w:pPr>
+      <w:r>
+        <w:rPr>
+          <w:rFonts w:eastAsia="Times New Roman" w:cstheme="minorHAnsi"/>
+          <w:b/>
+          <w:bCs/>
+          <w:color w:val="222222"/>
+          <w:sz w:val="22"/>
+          <w:szCs w:val="22"/>
+          <w:shd w:val="clear" w:color="auto" w:fill="FFFFFF"/>
+        </w:rPr>
+        <w:t>3.</w:t>
+      </w:r>
+      <w:r>
+        <w:rPr>
+          <w:rFonts w:eastAsia="Times New Roman" w:cstheme="minorHAnsi"/>
+          <w:b/>
+          <w:bCs/>
+          <w:color w:val="222222"/>
+          <w:sz w:val="22"/>
+          <w:szCs w:val="22"/>
+          <w:shd w:val="clear" w:color="auto" w:fill="FFFFFF"/>
+        </w:rPr>
+        <w:t>7</w:t>
+      </w:r>
+      <w:r>
+        <w:rPr>
+          <w:rFonts w:eastAsia="Times New Roman" w:cstheme="minorHAnsi"/>
+          <w:b/>
+          <w:bCs/>
+          <w:color w:val="222222"/>
+          <w:sz w:val="22"/>
+          <w:szCs w:val="22"/>
+          <w:shd w:val="clear" w:color="auto" w:fill="FFFFFF"/>
+        </w:rPr>
+        <w:t xml:space="preserve"> </w:t>
+      </w:r>
+      <w:r>
+        <w:rPr>
+          <w:rFonts w:eastAsia="Times New Roman" w:cstheme="minorHAnsi"/>
+          <w:color w:val="222222"/>
+          <w:sz w:val="22"/>
+          <w:szCs w:val="22"/>
+          <w:shd w:val="clear" w:color="auto" w:fill="FFFFFF"/>
+        </w:rPr>
+        <w:t>Line 132-144: when discussing “</w:t>
+      </w:r>
+      <w:proofErr w:type="spellStart"/>
+      <w:r>
+        <w:rPr>
+          <w:rFonts w:eastAsia="Times New Roman" w:cstheme="minorHAnsi"/>
+          <w:color w:val="222222"/>
+          <w:sz w:val="22"/>
+          <w:szCs w:val="22"/>
+          <w:shd w:val="clear" w:color="auto" w:fill="FFFFFF"/>
+        </w:rPr>
+        <w:t>intermdiate</w:t>
+      </w:r>
+      <w:proofErr w:type="spellEnd"/>
+      <w:r>
+        <w:rPr>
+          <w:rFonts w:eastAsia="Times New Roman" w:cstheme="minorHAnsi"/>
+          <w:color w:val="222222"/>
+          <w:sz w:val="22"/>
+          <w:szCs w:val="22"/>
+          <w:shd w:val="clear" w:color="auto" w:fill="FFFFFF"/>
+        </w:rPr>
+        <w:t>”, “lower” and so on rates, why not report</w:t>
       </w:r>
       <w:r>
         <w:rPr>
@@ -6001,39 +7388,370 @@
           <w:szCs w:val="22"/>
           <w:shd w:val="clear" w:color="auto" w:fill="FFFFFF"/>
         </w:rPr>
-        <w:t>is vague.</w:t>
-      </w:r>
-    </w:p>
-    <w:p>
-      <w:pPr>
-        <w:rPr>
-          <w:rFonts w:cstheme="minorHAnsi"/>
-          <w:sz w:val="22"/>
-          <w:szCs w:val="22"/>
-        </w:rPr>
-      </w:pPr>
-    </w:p>
-    <w:p>
-      <w:pPr>
-        <w:rPr>
-          <w:rFonts w:cstheme="minorHAnsi"/>
-          <w:color w:val="C00000"/>
-          <w:sz w:val="22"/>
-          <w:szCs w:val="22"/>
-        </w:rPr>
-      </w:pPr>
-      <w:r>
-        <w:rPr>
-          <w:rFonts w:cstheme="minorHAnsi"/>
-          <w:color w:val="C00000"/>
-          <w:sz w:val="22"/>
-          <w:szCs w:val="22"/>
-        </w:rPr>
-        <w:t>We understand that this wording does vaguely describe the differences that could be seen among these two sets of trees. Therefore, the authors have updated the manuscript to include the clarification on how the trees differ</w:t>
-      </w:r>
-      <w:r>
-        <w:rPr>
-          <w:rFonts w:cstheme="minorHAnsi"/>
+        <w:t>the means and/or confidence intervals of those?</w:t>
+      </w:r>
+      <w:r>
+        <w:rPr>
+          <w:rFonts w:eastAsia="Times New Roman" w:cstheme="minorHAnsi"/>
+          <w:color w:val="222222"/>
+          <w:sz w:val="22"/>
+          <w:szCs w:val="22"/>
+          <w:shd w:val="clear" w:color="auto" w:fill="FFFFFF"/>
+        </w:rPr>
+        <w:t xml:space="preserve"> </w:t>
+      </w:r>
+    </w:p>
+    <w:p>
+      <w:pPr>
+        <w:rPr>
+          <w:rFonts w:cstheme="minorHAnsi"/>
+          <w:sz w:val="22"/>
+          <w:szCs w:val="22"/>
+        </w:rPr>
+      </w:pPr>
+    </w:p>
+    <w:p>
+      <w:pPr>
+        <w:rPr>
+          <w:rFonts w:cstheme="minorHAnsi"/>
+          <w:color w:val="C00000"/>
+          <w:sz w:val="22"/>
+          <w:szCs w:val="22"/>
+        </w:rPr>
+      </w:pPr>
+      <w:r>
+        <w:rPr>
+          <w:rFonts w:cstheme="minorHAnsi"/>
+          <w:color w:val="C00000"/>
+          <w:sz w:val="22"/>
+          <w:szCs w:val="22"/>
+        </w:rPr>
+        <w:t xml:space="preserve">To maintain the ease with which the manuscript can be read we are maintaining this verbiage in the text. We believe that it is the relative comparisons that are most important in evaluating the results. However, these values should certainly be easy for the reader to access if they want to dig into it. In that vein beside plotting them in figures 2 and 3 </w:t>
+      </w:r>
+      <w:r>
+        <w:rPr>
+          <w:rFonts w:cstheme="minorHAnsi"/>
+          <w:color w:val="C00000"/>
+          <w:sz w:val="22"/>
+          <w:szCs w:val="22"/>
+          <w:highlight w:val="yellow"/>
+        </w:rPr>
+        <w:t xml:space="preserve">we have added supplemental table </w:t>
+      </w:r>
+      <w:r>
+        <w:rPr>
+          <w:rFonts w:cstheme="minorHAnsi"/>
+          <w:color w:val="C00000"/>
+          <w:sz w:val="22"/>
+          <w:szCs w:val="22"/>
+          <w:highlight w:val="yellow"/>
+        </w:rPr>
+        <w:t xml:space="preserve">1 </w:t>
+      </w:r>
+      <w:r>
+        <w:rPr>
+          <w:rFonts w:cstheme="minorHAnsi"/>
+          <w:color w:val="C00000"/>
+          <w:sz w:val="22"/>
+          <w:szCs w:val="22"/>
+          <w:highlight w:val="yellow"/>
+        </w:rPr>
+        <w:t>that reports all of the credible intervals for each of the analyses discussed in this section and plotted in these two figures</w:t>
+      </w:r>
+    </w:p>
+    <w:p>
+      <w:pPr>
+        <w:rPr>
+          <w:rFonts w:cstheme="minorHAnsi"/>
+          <w:color w:val="C00000"/>
+          <w:sz w:val="22"/>
+          <w:szCs w:val="22"/>
+        </w:rPr>
+      </w:pPr>
+    </w:p>
+    <w:p>
+      <w:pPr>
+        <w:rPr>
+          <w:rFonts w:cstheme="minorHAnsi"/>
+          <w:i/>
+          <w:iCs/>
+          <w:color w:val="C00000"/>
+          <w:sz w:val="22"/>
+          <w:szCs w:val="22"/>
+        </w:rPr>
+      </w:pPr>
+      <w:r>
+        <w:rPr>
+          <w:rFonts w:cstheme="minorHAnsi"/>
+          <w:i/>
+          <w:iCs/>
+          <w:color w:val="C00000"/>
+          <w:sz w:val="22"/>
+          <w:szCs w:val="22"/>
+          <w:highlight w:val="yellow"/>
+        </w:rPr>
+        <w:t>Insert Table here</w:t>
+      </w:r>
+    </w:p>
+    <w:p>
+      <w:pPr>
+        <w:rPr>
+          <w:rFonts w:cstheme="minorHAnsi"/>
+          <w:sz w:val="22"/>
+          <w:szCs w:val="22"/>
+        </w:rPr>
+      </w:pPr>
+    </w:p>
+    <w:p>
+      <w:pPr>
+        <w:rPr>
+          <w:rFonts w:eastAsia="Times New Roman" w:cstheme="minorHAnsi"/>
+          <w:sz w:val="22"/>
+          <w:szCs w:val="22"/>
+        </w:rPr>
+      </w:pPr>
+      <w:r>
+        <w:rPr>
+          <w:rFonts w:eastAsia="Times New Roman" w:cstheme="minorHAnsi"/>
+          <w:b/>
+          <w:bCs/>
+          <w:color w:val="222222"/>
+          <w:sz w:val="22"/>
+          <w:szCs w:val="22"/>
+          <w:shd w:val="clear" w:color="auto" w:fill="FFFFFF"/>
+        </w:rPr>
+        <w:t>3.</w:t>
+      </w:r>
+      <w:r>
+        <w:rPr>
+          <w:rFonts w:eastAsia="Times New Roman" w:cstheme="minorHAnsi"/>
+          <w:b/>
+          <w:bCs/>
+          <w:color w:val="222222"/>
+          <w:sz w:val="22"/>
+          <w:szCs w:val="22"/>
+          <w:shd w:val="clear" w:color="auto" w:fill="FFFFFF"/>
+        </w:rPr>
+        <w:t>8</w:t>
+      </w:r>
+      <w:r>
+        <w:rPr>
+          <w:rFonts w:eastAsia="Times New Roman" w:cstheme="minorHAnsi"/>
+          <w:b/>
+          <w:bCs/>
+          <w:color w:val="222222"/>
+          <w:sz w:val="22"/>
+          <w:szCs w:val="22"/>
+          <w:shd w:val="clear" w:color="auto" w:fill="FFFFFF"/>
+        </w:rPr>
+        <w:t xml:space="preserve"> </w:t>
+      </w:r>
+      <w:r>
+        <w:rPr>
+          <w:rFonts w:eastAsia="Times New Roman" w:cstheme="minorHAnsi"/>
+          <w:color w:val="222222"/>
+          <w:sz w:val="22"/>
+          <w:szCs w:val="22"/>
+          <w:shd w:val="clear" w:color="auto" w:fill="FFFFFF"/>
+        </w:rPr>
+        <w:t>Line 133: why is 20 the cutoff?</w:t>
+      </w:r>
+    </w:p>
+    <w:p>
+      <w:pPr>
+        <w:rPr>
+          <w:rFonts w:cstheme="minorHAnsi"/>
+          <w:sz w:val="22"/>
+          <w:szCs w:val="22"/>
+        </w:rPr>
+      </w:pPr>
+    </w:p>
+    <w:p>
+      <w:pPr>
+        <w:rPr>
+          <w:rFonts w:cstheme="minorHAnsi"/>
+          <w:color w:val="C00000"/>
+          <w:sz w:val="22"/>
+          <w:szCs w:val="22"/>
+        </w:rPr>
+      </w:pPr>
+      <w:r>
+        <w:rPr>
+          <w:rFonts w:cstheme="minorHAnsi"/>
+          <w:color w:val="C00000"/>
+          <w:sz w:val="22"/>
+          <w:szCs w:val="22"/>
+        </w:rPr>
+        <w:t xml:space="preserve">There is no generally accepted rule as to the number of taxa required to fit this type of </w:t>
+      </w:r>
+      <w:proofErr w:type="gramStart"/>
+      <w:r>
+        <w:rPr>
+          <w:rFonts w:cstheme="minorHAnsi"/>
+          <w:color w:val="C00000"/>
+          <w:sz w:val="22"/>
+          <w:szCs w:val="22"/>
+        </w:rPr>
+        <w:t>model</w:t>
+      </w:r>
+      <w:proofErr w:type="gramEnd"/>
+      <w:r>
+        <w:rPr>
+          <w:rFonts w:cstheme="minorHAnsi"/>
+          <w:color w:val="C00000"/>
+          <w:sz w:val="22"/>
+          <w:szCs w:val="22"/>
+        </w:rPr>
+        <w:t xml:space="preserve"> we chose 20 because </w:t>
+      </w:r>
+      <w:r>
+        <w:rPr>
+          <w:rFonts w:cstheme="minorHAnsi"/>
+          <w:color w:val="C00000"/>
+          <w:sz w:val="22"/>
+          <w:szCs w:val="22"/>
+        </w:rPr>
+        <w:t>past studies have</w:t>
+      </w:r>
+      <w:r>
+        <w:rPr>
+          <w:rFonts w:cstheme="minorHAnsi"/>
+          <w:color w:val="C00000"/>
+          <w:sz w:val="22"/>
+          <w:szCs w:val="22"/>
+        </w:rPr>
+        <w:t xml:space="preserve"> shown that trying to estimate rates </w:t>
+      </w:r>
+      <w:r>
+        <w:rPr>
+          <w:rFonts w:cstheme="minorHAnsi"/>
+          <w:color w:val="C00000"/>
+          <w:sz w:val="22"/>
+          <w:szCs w:val="22"/>
+        </w:rPr>
+        <w:t>for smaller datasets</w:t>
+      </w:r>
+      <w:r>
+        <w:rPr>
+          <w:rFonts w:cstheme="minorHAnsi"/>
+          <w:color w:val="C00000"/>
+          <w:sz w:val="22"/>
+          <w:szCs w:val="22"/>
+        </w:rPr>
+        <w:t xml:space="preserve"> will often though not always lead to </w:t>
+      </w:r>
+      <w:r>
+        <w:rPr>
+          <w:rFonts w:cstheme="minorHAnsi"/>
+          <w:color w:val="C00000"/>
+          <w:sz w:val="22"/>
+          <w:szCs w:val="22"/>
+        </w:rPr>
+        <w:t>extremely high variance in rate estimates that are largely uninformative.</w:t>
+      </w:r>
+      <w:r>
+        <w:rPr>
+          <w:rFonts w:cstheme="minorHAnsi"/>
+          <w:color w:val="C00000"/>
+          <w:sz w:val="22"/>
+          <w:szCs w:val="22"/>
+        </w:rPr>
+        <w:t xml:space="preserve"> We have clarified this in the manuscript:</w:t>
+      </w:r>
+    </w:p>
+    <w:p>
+      <w:pPr>
+        <w:rPr>
+          <w:rFonts w:cstheme="minorHAnsi"/>
+          <w:color w:val="C00000"/>
+          <w:sz w:val="22"/>
+          <w:szCs w:val="22"/>
+        </w:rPr>
+      </w:pPr>
+    </w:p>
+    <w:p>
+      <w:pPr>
+        <w:rPr>
+          <w:rFonts w:cstheme="minorHAnsi"/>
+          <w:i/>
+          <w:iCs/>
+          <w:color w:val="C00000"/>
+          <w:sz w:val="22"/>
+          <w:szCs w:val="22"/>
+        </w:rPr>
+      </w:pPr>
+      <w:r>
+        <w:rPr>
+          <w:rFonts w:cstheme="minorHAnsi"/>
+          <w:i/>
+          <w:iCs/>
+          <w:color w:val="C00000"/>
+          <w:sz w:val="22"/>
+          <w:szCs w:val="22"/>
+        </w:rPr>
+        <w:t xml:space="preserve">The cutoff of 20 was chosen based on previous work that showed that with smaller phylogenies the ability to reliably infer rates decreases </w:t>
+      </w:r>
+      <w:r>
+        <w:rPr>
+          <w:rFonts w:cstheme="minorHAnsi"/>
+          <w:i/>
+          <w:iCs/>
+          <w:color w:val="C00000"/>
+          <w:sz w:val="22"/>
+          <w:szCs w:val="22"/>
+        </w:rPr>
+        <w:fldChar w:fldCharType="begin"/>
+      </w:r>
+      <w:r>
+        <w:rPr>
+          <w:rFonts w:cstheme="minorHAnsi"/>
+          <w:i/>
+          <w:iCs/>
+          <w:color w:val="C00000"/>
+          <w:sz w:val="22"/>
+          <w:szCs w:val="22"/>
+        </w:rPr>
+        <w:instrText xml:space="preserve"> ADDIN EN.CITE &lt;EndNote&gt;&lt;Cite&gt;&lt;Author&gt;Blackmon&lt;/Author&gt;&lt;Year&gt;2019&lt;/Year&gt;&lt;RecNum&gt;2717&lt;/RecNum&gt;&lt;DisplayText&gt;&lt;style size="10"&gt;[1]&lt;/style&gt;&lt;/DisplayText&gt;&lt;record&gt;&lt;rec-number&gt;2717&lt;/rec-number&gt;&lt;foreign-keys&gt;&lt;key app="EN" db-id="20tzrfeaqpde50e5e2dvtwp7sr5fsss0txe9" timestamp="1554161149"&gt;2717&lt;/key&gt;&lt;/foreign-keys&gt;&lt;ref-type name="Journal Article"&gt;17&lt;/ref-type&gt;&lt;contributors&gt;&lt;authors&gt;&lt;author&gt;Blackmon, Heath&lt;/author&gt;&lt;author&gt;Justison, Joshua&lt;/author&gt;&lt;author&gt;Mayrose, Itay&lt;/author&gt;&lt;author&gt;Goldberg, Emma E&lt;/author&gt;&lt;/authors&gt;&lt;/contributors&gt;&lt;titles&gt;&lt;title&gt;Meiotic drive shapes rates of karyotype evolution in mammals&lt;/title&gt;&lt;secondary-title&gt;Evolution&lt;/secondary-title&gt;&lt;/titles&gt;&lt;periodical&gt;&lt;full-title&gt;Evolution&lt;/full-title&gt;&lt;/periodical&gt;&lt;pages&gt;511-523&lt;/pages&gt;&lt;volume&gt;73&lt;/volume&gt;&lt;number&gt;3&lt;/number&gt;&lt;dates&gt;&lt;year&gt;2019&lt;/year&gt;&lt;/dates&gt;&lt;isbn&gt;0014-3820&lt;/isbn&gt;&lt;urls&gt;&lt;/urls&gt;&lt;/record&gt;&lt;/Cite&gt;&lt;/EndNote&gt;</w:instrText>
+      </w:r>
+      <w:r>
+        <w:rPr>
+          <w:rFonts w:cstheme="minorHAnsi"/>
+          <w:i/>
+          <w:iCs/>
+          <w:color w:val="C00000"/>
+          <w:sz w:val="22"/>
+          <w:szCs w:val="22"/>
+        </w:rPr>
+        <w:fldChar w:fldCharType="separate"/>
+      </w:r>
+      <w:r>
+        <w:rPr>
+          <w:rFonts w:cstheme="minorHAnsi"/>
+          <w:i/>
+          <w:iCs/>
+          <w:noProof/>
+          <w:color w:val="C00000"/>
+          <w:sz w:val="20"/>
+          <w:szCs w:val="22"/>
+        </w:rPr>
+        <w:t>[1]</w:t>
+      </w:r>
+      <w:r>
+        <w:rPr>
+          <w:rFonts w:cstheme="minorHAnsi"/>
+          <w:i/>
+          <w:iCs/>
+          <w:color w:val="C00000"/>
+          <w:sz w:val="22"/>
+          <w:szCs w:val="22"/>
+        </w:rPr>
+        <w:fldChar w:fldCharType="end"/>
+      </w:r>
+      <w:r>
+        <w:rPr>
+          <w:rFonts w:cstheme="minorHAnsi"/>
+          <w:i/>
+          <w:iCs/>
           <w:color w:val="C00000"/>
           <w:sz w:val="22"/>
           <w:szCs w:val="22"/>
@@ -6045,369 +7763,718 @@
       <w:pPr>
         <w:rPr>
           <w:rFonts w:cstheme="minorHAnsi"/>
-          <w:color w:val="C00000"/>
-          <w:sz w:val="22"/>
-          <w:szCs w:val="22"/>
-        </w:rPr>
-      </w:pPr>
-    </w:p>
-    <w:p>
-      <w:pPr>
-        <w:rPr>
-          <w:rFonts w:cstheme="minorHAnsi"/>
-          <w:color w:val="C00000"/>
-          <w:sz w:val="22"/>
-          <w:szCs w:val="22"/>
-        </w:rPr>
-      </w:pPr>
-      <w:r>
-        <w:rPr>
-          <w:rFonts w:cstheme="minorHAnsi"/>
-          <w:color w:val="C00000"/>
-          <w:sz w:val="22"/>
-          <w:szCs w:val="22"/>
-          <w:highlight w:val="yellow"/>
-        </w:rPr>
-        <w:t xml:space="preserve">The difference between these two trees is in the age estimates in older nodes. The </w:t>
+          <w:i/>
+          <w:iCs/>
+          <w:color w:val="C00000"/>
+          <w:sz w:val="22"/>
+          <w:szCs w:val="22"/>
+        </w:rPr>
+      </w:pPr>
+    </w:p>
+    <w:p>
+      <w:pPr>
+        <w:rPr>
+          <w:rFonts w:cstheme="minorHAnsi"/>
+          <w:color w:val="C00000"/>
+          <w:sz w:val="22"/>
+          <w:szCs w:val="22"/>
+        </w:rPr>
+      </w:pPr>
+      <w:r>
+        <w:rPr>
+          <w:rFonts w:cstheme="minorHAnsi"/>
+          <w:color w:val="C00000"/>
+          <w:sz w:val="22"/>
+          <w:szCs w:val="22"/>
+        </w:rPr>
+        <w:t>Lines 162-163</w:t>
+      </w:r>
+    </w:p>
+    <w:p>
+      <w:pPr>
+        <w:rPr>
+          <w:rFonts w:cstheme="minorHAnsi"/>
+          <w:sz w:val="22"/>
+          <w:szCs w:val="22"/>
+        </w:rPr>
+      </w:pPr>
+    </w:p>
+    <w:p>
+      <w:pPr>
+        <w:rPr>
+          <w:rFonts w:eastAsia="Times New Roman" w:cstheme="minorHAnsi"/>
+          <w:sz w:val="22"/>
+          <w:szCs w:val="22"/>
+        </w:rPr>
+      </w:pPr>
+      <w:r>
+        <w:rPr>
+          <w:rFonts w:eastAsia="Times New Roman" w:cstheme="minorHAnsi"/>
+          <w:b/>
+          <w:bCs/>
+          <w:color w:val="222222"/>
+          <w:sz w:val="22"/>
+          <w:szCs w:val="22"/>
+          <w:shd w:val="clear" w:color="auto" w:fill="FFFFFF"/>
+        </w:rPr>
+        <w:t>3.</w:t>
+      </w:r>
+      <w:r>
+        <w:rPr>
+          <w:rFonts w:eastAsia="Times New Roman" w:cstheme="minorHAnsi"/>
+          <w:b/>
+          <w:bCs/>
+          <w:color w:val="222222"/>
+          <w:sz w:val="22"/>
+          <w:szCs w:val="22"/>
+          <w:shd w:val="clear" w:color="auto" w:fill="FFFFFF"/>
+        </w:rPr>
+        <w:t>9</w:t>
+      </w:r>
+      <w:r>
+        <w:rPr>
+          <w:rFonts w:eastAsia="Times New Roman" w:cstheme="minorHAnsi"/>
+          <w:b/>
+          <w:bCs/>
+          <w:color w:val="222222"/>
+          <w:sz w:val="22"/>
+          <w:szCs w:val="22"/>
+          <w:shd w:val="clear" w:color="auto" w:fill="FFFFFF"/>
+        </w:rPr>
+        <w:t xml:space="preserve"> </w:t>
+      </w:r>
+      <w:r>
+        <w:rPr>
+          <w:rFonts w:eastAsia="Times New Roman" w:cstheme="minorHAnsi"/>
+          <w:color w:val="222222"/>
+          <w:sz w:val="22"/>
+          <w:szCs w:val="22"/>
+          <w:shd w:val="clear" w:color="auto" w:fill="FFFFFF"/>
+        </w:rPr>
+        <w:t xml:space="preserve">line 143 </w:t>
       </w:r>
       <w:proofErr w:type="spellStart"/>
       <w:r>
         <w:rPr>
-          <w:rFonts w:cstheme="minorHAnsi"/>
-          <w:color w:val="C00000"/>
-          <w:sz w:val="22"/>
-          <w:szCs w:val="22"/>
-          <w:highlight w:val="yellow"/>
-        </w:rPr>
-        <w:t>Misof</w:t>
+          <w:rFonts w:eastAsia="Times New Roman" w:cstheme="minorHAnsi"/>
+          <w:color w:val="222222"/>
+          <w:sz w:val="22"/>
+          <w:szCs w:val="22"/>
+          <w:shd w:val="clear" w:color="auto" w:fill="FFFFFF"/>
+        </w:rPr>
+        <w:t>takeN</w:t>
       </w:r>
       <w:proofErr w:type="spellEnd"/>
-      <w:r>
-        <w:rPr>
-          <w:rFonts w:cstheme="minorHAnsi"/>
-          <w:color w:val="C00000"/>
-          <w:sz w:val="22"/>
-          <w:szCs w:val="22"/>
-          <w:highlight w:val="yellow"/>
-        </w:rPr>
-        <w:t xml:space="preserve"> tree favors more recent branching events while the Rainford tree ages the nodes much later.</w:t>
-      </w:r>
-    </w:p>
-    <w:p>
-      <w:pPr>
-        <w:rPr>
-          <w:rFonts w:cstheme="minorHAnsi"/>
-          <w:color w:val="C00000"/>
-          <w:sz w:val="22"/>
-          <w:szCs w:val="22"/>
-        </w:rPr>
-      </w:pPr>
-    </w:p>
-    <w:p>
-      <w:pPr>
-        <w:rPr>
-          <w:rFonts w:cstheme="minorHAnsi"/>
-          <w:color w:val="C00000"/>
-          <w:sz w:val="22"/>
-          <w:szCs w:val="22"/>
-        </w:rPr>
-      </w:pPr>
-      <w:r>
-        <w:rPr>
-          <w:rFonts w:cstheme="minorHAnsi"/>
-          <w:color w:val="C00000"/>
-          <w:sz w:val="22"/>
-          <w:szCs w:val="22"/>
-        </w:rPr>
-        <w:t xml:space="preserve">Lines XXX. </w:t>
-      </w:r>
-      <w:r>
-        <w:rPr>
-          <w:rFonts w:cstheme="minorHAnsi"/>
-          <w:color w:val="C00000"/>
-          <w:sz w:val="22"/>
-          <w:szCs w:val="22"/>
+    </w:p>
+    <w:p>
+      <w:pPr>
+        <w:rPr>
+          <w:rFonts w:cstheme="minorHAnsi"/>
+          <w:sz w:val="22"/>
+          <w:szCs w:val="22"/>
+        </w:rPr>
+      </w:pPr>
+    </w:p>
+    <w:p>
+      <w:pPr>
+        <w:rPr>
+          <w:rFonts w:cstheme="minorHAnsi"/>
+          <w:color w:val="C00000"/>
+          <w:sz w:val="22"/>
+          <w:szCs w:val="22"/>
+        </w:rPr>
+      </w:pPr>
+      <w:r>
+        <w:rPr>
+          <w:rFonts w:cstheme="minorHAnsi"/>
+          <w:color w:val="C00000"/>
+          <w:sz w:val="22"/>
+          <w:szCs w:val="22"/>
+        </w:rPr>
+        <w:lastRenderedPageBreak/>
+        <w:t>Corrected</w:t>
+      </w:r>
+    </w:p>
+    <w:p>
+      <w:pPr>
+        <w:rPr>
+          <w:rFonts w:cstheme="minorHAnsi"/>
+          <w:sz w:val="22"/>
+          <w:szCs w:val="22"/>
+        </w:rPr>
+      </w:pPr>
+    </w:p>
+    <w:p>
+      <w:pPr>
+        <w:rPr>
+          <w:rFonts w:eastAsia="Times New Roman" w:cstheme="minorHAnsi"/>
+          <w:color w:val="222222"/>
+          <w:sz w:val="22"/>
+          <w:szCs w:val="22"/>
+          <w:shd w:val="clear" w:color="auto" w:fill="FFFFFF"/>
+        </w:rPr>
+      </w:pPr>
+      <w:r>
+        <w:rPr>
+          <w:rFonts w:eastAsia="Times New Roman" w:cstheme="minorHAnsi"/>
+          <w:b/>
+          <w:bCs/>
+          <w:color w:val="222222"/>
+          <w:sz w:val="22"/>
+          <w:szCs w:val="22"/>
+          <w:shd w:val="clear" w:color="auto" w:fill="FFFFFF"/>
+        </w:rPr>
+        <w:t>3.1</w:t>
+      </w:r>
+      <w:r>
+        <w:rPr>
+          <w:rFonts w:eastAsia="Times New Roman" w:cstheme="minorHAnsi"/>
+          <w:b/>
+          <w:bCs/>
+          <w:color w:val="222222"/>
+          <w:sz w:val="22"/>
+          <w:szCs w:val="22"/>
+          <w:shd w:val="clear" w:color="auto" w:fill="FFFFFF"/>
+        </w:rPr>
+        <w:t>0</w:t>
+      </w:r>
+      <w:r>
+        <w:rPr>
+          <w:rFonts w:eastAsia="Times New Roman" w:cstheme="minorHAnsi"/>
+          <w:b/>
+          <w:bCs/>
+          <w:color w:val="222222"/>
+          <w:sz w:val="22"/>
+          <w:szCs w:val="22"/>
+          <w:shd w:val="clear" w:color="auto" w:fill="FFFFFF"/>
         </w:rPr>
         <w:t xml:space="preserve"> </w:t>
       </w:r>
-    </w:p>
-    <w:p>
-      <w:pPr>
-        <w:rPr>
-          <w:rFonts w:cstheme="minorHAnsi"/>
-          <w:sz w:val="22"/>
-          <w:szCs w:val="22"/>
-        </w:rPr>
-      </w:pPr>
-    </w:p>
-    <w:p>
-      <w:pPr>
-        <w:rPr>
-          <w:rFonts w:eastAsia="Times New Roman" w:cstheme="minorHAnsi"/>
-          <w:color w:val="FF0000"/>
-          <w:sz w:val="22"/>
-          <w:szCs w:val="22"/>
-        </w:rPr>
-      </w:pPr>
-      <w:r>
-        <w:rPr>
-          <w:rFonts w:eastAsia="Times New Roman" w:cstheme="minorHAnsi"/>
-          <w:color w:val="222222"/>
-          <w:sz w:val="22"/>
-          <w:szCs w:val="22"/>
-          <w:shd w:val="clear" w:color="auto" w:fill="FFFFFF"/>
-        </w:rPr>
-        <w:t>Line 132-144: when discussing “</w:t>
+      <w:r>
+        <w:rPr>
+          <w:rFonts w:eastAsia="Times New Roman" w:cstheme="minorHAnsi"/>
+          <w:color w:val="222222"/>
+          <w:sz w:val="22"/>
+          <w:szCs w:val="22"/>
+          <w:shd w:val="clear" w:color="auto" w:fill="FFFFFF"/>
+        </w:rPr>
+        <w:t xml:space="preserve">line 236: </w:t>
+      </w:r>
+      <w:proofErr w:type="gramStart"/>
+      <w:r>
+        <w:rPr>
+          <w:rFonts w:eastAsia="Times New Roman" w:cstheme="minorHAnsi"/>
+          <w:color w:val="222222"/>
+          <w:sz w:val="22"/>
+          <w:szCs w:val="22"/>
+          <w:shd w:val="clear" w:color="auto" w:fill="FFFFFF"/>
+        </w:rPr>
+        <w:t>a 100 trees</w:t>
+      </w:r>
+      <w:proofErr w:type="gramEnd"/>
+      <w:r>
+        <w:rPr>
+          <w:rFonts w:eastAsia="Times New Roman" w:cstheme="minorHAnsi"/>
+          <w:color w:val="222222"/>
+          <w:sz w:val="22"/>
+          <w:szCs w:val="22"/>
+          <w:shd w:val="clear" w:color="auto" w:fill="FFFFFF"/>
+        </w:rPr>
+        <w:t xml:space="preserve"> is not many for a posterior. How much variability Is there among</w:t>
+      </w:r>
+      <w:r>
+        <w:rPr>
+          <w:rFonts w:eastAsia="Times New Roman" w:cstheme="minorHAnsi"/>
+          <w:color w:val="222222"/>
+          <w:sz w:val="22"/>
+          <w:szCs w:val="22"/>
+        </w:rPr>
+        <w:br/>
+      </w:r>
+      <w:r>
+        <w:rPr>
+          <w:rFonts w:eastAsia="Times New Roman" w:cstheme="minorHAnsi"/>
+          <w:color w:val="222222"/>
+          <w:sz w:val="22"/>
+          <w:szCs w:val="22"/>
+          <w:shd w:val="clear" w:color="auto" w:fill="FFFFFF"/>
+        </w:rPr>
+        <w:t>them?</w:t>
+      </w:r>
+    </w:p>
+    <w:p>
+      <w:pPr>
+        <w:rPr>
+          <w:rFonts w:eastAsia="Times New Roman" w:cstheme="minorHAnsi"/>
+          <w:sz w:val="22"/>
+          <w:szCs w:val="22"/>
+        </w:rPr>
+      </w:pPr>
+    </w:p>
+    <w:p>
+      <w:pPr>
+        <w:rPr>
+          <w:rFonts w:eastAsia="Times New Roman" w:cstheme="minorHAnsi"/>
+          <w:color w:val="C00000"/>
+          <w:sz w:val="22"/>
+          <w:szCs w:val="22"/>
+        </w:rPr>
+      </w:pPr>
+      <w:r>
+        <w:rPr>
+          <w:rFonts w:eastAsia="Times New Roman" w:cstheme="minorHAnsi"/>
+          <w:color w:val="C00000"/>
+          <w:sz w:val="22"/>
+          <w:szCs w:val="22"/>
+        </w:rPr>
+        <w:t xml:space="preserve">In response to this and comment </w:t>
+      </w:r>
+      <w:r>
+        <w:rPr>
+          <w:rFonts w:eastAsia="Times New Roman" w:cstheme="minorHAnsi"/>
+          <w:color w:val="C00000"/>
+          <w:sz w:val="22"/>
+          <w:szCs w:val="22"/>
+        </w:rPr>
+        <w:t xml:space="preserve">1.2 above </w:t>
+      </w:r>
+      <w:r>
+        <w:rPr>
+          <w:rFonts w:eastAsia="Times New Roman" w:cstheme="minorHAnsi"/>
+          <w:color w:val="C00000"/>
+          <w:sz w:val="22"/>
+          <w:szCs w:val="22"/>
+        </w:rPr>
+        <w:t xml:space="preserve">we have </w:t>
+      </w:r>
+      <w:r>
+        <w:rPr>
+          <w:rFonts w:eastAsia="Times New Roman" w:cstheme="minorHAnsi"/>
+          <w:color w:val="C00000"/>
+          <w:sz w:val="22"/>
+          <w:szCs w:val="22"/>
+        </w:rPr>
+        <w:t>performed</w:t>
+      </w:r>
+      <w:r>
+        <w:rPr>
+          <w:rFonts w:eastAsia="Times New Roman" w:cstheme="minorHAnsi"/>
+          <w:color w:val="C00000"/>
+          <w:sz w:val="22"/>
+          <w:szCs w:val="22"/>
+        </w:rPr>
+        <w:t xml:space="preserve"> a bootstrapping study</w:t>
+      </w:r>
+      <w:r>
+        <w:rPr>
+          <w:rFonts w:eastAsia="Times New Roman" w:cstheme="minorHAnsi"/>
+          <w:color w:val="C00000"/>
+          <w:sz w:val="22"/>
+          <w:szCs w:val="22"/>
+        </w:rPr>
+        <w:t xml:space="preserve"> that is mentioned briefly in the body of the manuscript and described fully in the supplemental materials</w:t>
+      </w:r>
+      <w:r>
+        <w:rPr>
+          <w:rFonts w:eastAsia="Times New Roman" w:cstheme="minorHAnsi"/>
+          <w:color w:val="C00000"/>
+          <w:sz w:val="22"/>
+          <w:szCs w:val="22"/>
+        </w:rPr>
+        <w:t>.</w:t>
+      </w:r>
+      <w:r>
+        <w:rPr>
+          <w:rFonts w:eastAsia="Times New Roman" w:cstheme="minorHAnsi"/>
+          <w:color w:val="C00000"/>
+          <w:sz w:val="22"/>
+          <w:szCs w:val="22"/>
+        </w:rPr>
+        <w:t xml:space="preserve"> Our finding based on this was that variability among phylogenies has little impact on the analyses performed in this paper.</w:t>
+      </w:r>
+    </w:p>
+    <w:p>
+      <w:pPr>
+        <w:rPr>
+          <w:rFonts w:eastAsia="Times New Roman" w:cstheme="minorHAnsi"/>
+          <w:color w:val="C00000"/>
+          <w:sz w:val="22"/>
+          <w:szCs w:val="22"/>
+        </w:rPr>
+      </w:pPr>
+    </w:p>
+    <w:p>
+      <w:pPr>
+        <w:rPr>
+          <w:rFonts w:eastAsia="Times New Roman" w:cstheme="minorHAnsi"/>
+          <w:color w:val="C00000"/>
+          <w:sz w:val="22"/>
+          <w:szCs w:val="22"/>
+        </w:rPr>
+      </w:pPr>
+      <w:r>
+        <w:rPr>
+          <w:rFonts w:eastAsia="Times New Roman" w:cstheme="minorHAnsi"/>
+          <w:color w:val="C00000"/>
+          <w:sz w:val="22"/>
+          <w:szCs w:val="22"/>
+        </w:rPr>
+        <w:t>Lines XXX, XXXX, XXXX</w:t>
+      </w:r>
+      <w:r>
+        <w:rPr>
+          <w:rFonts w:eastAsia="Times New Roman" w:cstheme="minorHAnsi"/>
+          <w:color w:val="C00000"/>
+          <w:sz w:val="22"/>
+          <w:szCs w:val="22"/>
+        </w:rPr>
+        <w:t xml:space="preserve"> </w:t>
+      </w:r>
+    </w:p>
+    <w:p>
+      <w:pPr>
+        <w:rPr>
+          <w:rFonts w:cstheme="minorHAnsi"/>
+          <w:sz w:val="22"/>
+          <w:szCs w:val="22"/>
+        </w:rPr>
+      </w:pPr>
+    </w:p>
+    <w:p>
+      <w:pPr>
+        <w:rPr>
+          <w:rFonts w:eastAsia="Times New Roman" w:cstheme="minorHAnsi"/>
+          <w:sz w:val="22"/>
+          <w:szCs w:val="22"/>
+        </w:rPr>
+      </w:pPr>
+      <w:r>
+        <w:rPr>
+          <w:rFonts w:eastAsia="Times New Roman" w:cstheme="minorHAnsi"/>
+          <w:b/>
+          <w:bCs/>
+          <w:color w:val="222222"/>
+          <w:sz w:val="22"/>
+          <w:szCs w:val="22"/>
+          <w:shd w:val="clear" w:color="auto" w:fill="FFFFFF"/>
+        </w:rPr>
+        <w:t>3.1</w:t>
+      </w:r>
+      <w:r>
+        <w:rPr>
+          <w:rFonts w:eastAsia="Times New Roman" w:cstheme="minorHAnsi"/>
+          <w:b/>
+          <w:bCs/>
+          <w:color w:val="222222"/>
+          <w:sz w:val="22"/>
+          <w:szCs w:val="22"/>
+          <w:shd w:val="clear" w:color="auto" w:fill="FFFFFF"/>
+        </w:rPr>
+        <w:t>1</w:t>
+      </w:r>
+      <w:r>
+        <w:rPr>
+          <w:rFonts w:eastAsia="Times New Roman" w:cstheme="minorHAnsi"/>
+          <w:b/>
+          <w:bCs/>
+          <w:color w:val="222222"/>
+          <w:sz w:val="22"/>
+          <w:szCs w:val="22"/>
+          <w:shd w:val="clear" w:color="auto" w:fill="FFFFFF"/>
+        </w:rPr>
+        <w:t xml:space="preserve"> </w:t>
+      </w:r>
+      <w:r>
+        <w:rPr>
+          <w:rFonts w:eastAsia="Times New Roman" w:cstheme="minorHAnsi"/>
+          <w:color w:val="222222"/>
+          <w:sz w:val="22"/>
+          <w:szCs w:val="22"/>
+          <w:shd w:val="clear" w:color="auto" w:fill="FFFFFF"/>
+        </w:rPr>
+        <w:t>Lines 260-265: if high rates are not “biologically realistic” (BTW – is there a reference for</w:t>
+      </w:r>
+      <w:r>
+        <w:rPr>
+          <w:rFonts w:eastAsia="Times New Roman" w:cstheme="minorHAnsi"/>
+          <w:color w:val="222222"/>
+          <w:sz w:val="22"/>
+          <w:szCs w:val="22"/>
+        </w:rPr>
+        <w:br/>
+      </w:r>
+      <w:r>
+        <w:rPr>
+          <w:rFonts w:eastAsia="Times New Roman" w:cstheme="minorHAnsi"/>
+          <w:color w:val="222222"/>
+          <w:sz w:val="22"/>
+          <w:szCs w:val="22"/>
+          <w:shd w:val="clear" w:color="auto" w:fill="FFFFFF"/>
+        </w:rPr>
+        <w:t>this assumption?), why not limit the uniform prior to low rate values?</w:t>
+      </w:r>
+    </w:p>
+    <w:p>
+      <w:pPr>
+        <w:rPr>
+          <w:rFonts w:cstheme="minorHAnsi"/>
+          <w:sz w:val="22"/>
+          <w:szCs w:val="22"/>
+        </w:rPr>
+      </w:pPr>
+    </w:p>
+    <w:p>
+      <w:pPr>
+        <w:rPr>
+          <w:rFonts w:cstheme="minorHAnsi"/>
+          <w:color w:val="C00000"/>
+          <w:sz w:val="22"/>
+          <w:szCs w:val="22"/>
+        </w:rPr>
+      </w:pPr>
+      <w:r>
+        <w:rPr>
+          <w:rFonts w:cstheme="minorHAnsi"/>
+          <w:color w:val="C00000"/>
+          <w:sz w:val="22"/>
+          <w:szCs w:val="22"/>
+        </w:rPr>
+        <w:t xml:space="preserve">An exponential prior has the advantage of still allowing much higher rates if the data strongly suggest that higher rates are favored (it simply puts more probability on lower rates). This is favorable because it does not require the user to pick a cutoff value and decide what an acceptable maximum rate will be. This is also the standard approach that is implemented in analyses with </w:t>
       </w:r>
       <w:proofErr w:type="spellStart"/>
       <w:r>
         <w:rPr>
-          <w:rFonts w:eastAsia="Times New Roman" w:cstheme="minorHAnsi"/>
-          <w:color w:val="222222"/>
-          <w:sz w:val="22"/>
-          <w:szCs w:val="22"/>
-          <w:shd w:val="clear" w:color="auto" w:fill="FFFFFF"/>
-        </w:rPr>
-        <w:t>intermdiate</w:t>
+          <w:rFonts w:cstheme="minorHAnsi"/>
+          <w:color w:val="C00000"/>
+          <w:sz w:val="22"/>
+          <w:szCs w:val="22"/>
+        </w:rPr>
+        <w:t>diversitree</w:t>
       </w:r>
       <w:proofErr w:type="spellEnd"/>
       <w:r>
         <w:rPr>
-          <w:rFonts w:eastAsia="Times New Roman" w:cstheme="minorHAnsi"/>
-          <w:color w:val="222222"/>
-          <w:sz w:val="22"/>
-          <w:szCs w:val="22"/>
-          <w:shd w:val="clear" w:color="auto" w:fill="FFFFFF"/>
-        </w:rPr>
-        <w:t>”, “lower” and so on rates, why not report</w:t>
-      </w:r>
-      <w:r>
-        <w:rPr>
-          <w:rFonts w:eastAsia="Times New Roman" w:cstheme="minorHAnsi"/>
-          <w:color w:val="222222"/>
-          <w:sz w:val="22"/>
-          <w:szCs w:val="22"/>
-        </w:rPr>
-        <w:br/>
-      </w:r>
-      <w:r>
-        <w:rPr>
-          <w:rFonts w:eastAsia="Times New Roman" w:cstheme="minorHAnsi"/>
-          <w:color w:val="222222"/>
-          <w:sz w:val="22"/>
-          <w:szCs w:val="22"/>
-          <w:shd w:val="clear" w:color="auto" w:fill="FFFFFF"/>
-        </w:rPr>
-        <w:t>the means and/or confidence intervals of those?</w:t>
-      </w:r>
-      <w:r>
-        <w:rPr>
-          <w:rFonts w:eastAsia="Times New Roman" w:cstheme="minorHAnsi"/>
-          <w:color w:val="222222"/>
-          <w:sz w:val="22"/>
-          <w:szCs w:val="22"/>
-          <w:shd w:val="clear" w:color="auto" w:fill="FFFFFF"/>
+          <w:rFonts w:cstheme="minorHAnsi"/>
+          <w:color w:val="C00000"/>
+          <w:sz w:val="22"/>
+          <w:szCs w:val="22"/>
+        </w:rPr>
+        <w:t xml:space="preserve"> and </w:t>
+      </w:r>
+      <w:proofErr w:type="spellStart"/>
+      <w:r>
+        <w:rPr>
+          <w:rFonts w:cstheme="minorHAnsi"/>
+          <w:color w:val="C00000"/>
+          <w:sz w:val="22"/>
+          <w:szCs w:val="22"/>
+        </w:rPr>
+        <w:t>chromePlus</w:t>
+      </w:r>
+      <w:proofErr w:type="spellEnd"/>
+      <w:r>
+        <w:rPr>
+          <w:rFonts w:cstheme="minorHAnsi"/>
+          <w:color w:val="C00000"/>
+          <w:sz w:val="22"/>
+          <w:szCs w:val="22"/>
+        </w:rPr>
+        <w:t>.</w:t>
+      </w:r>
+    </w:p>
+    <w:p>
+      <w:pPr>
+        <w:rPr>
+          <w:rFonts w:cstheme="minorHAnsi"/>
+          <w:color w:val="C00000"/>
+          <w:sz w:val="22"/>
+          <w:szCs w:val="22"/>
+        </w:rPr>
+      </w:pPr>
+    </w:p>
+    <w:p>
+      <w:pPr>
+        <w:rPr>
+          <w:rFonts w:cstheme="minorHAnsi"/>
+          <w:color w:val="C00000"/>
+          <w:sz w:val="22"/>
+          <w:szCs w:val="22"/>
+        </w:rPr>
+      </w:pPr>
+      <w:r>
+        <w:rPr>
+          <w:rFonts w:cstheme="minorHAnsi"/>
+          <w:color w:val="C00000"/>
+          <w:sz w:val="22"/>
+          <w:szCs w:val="22"/>
+        </w:rPr>
+        <w:t xml:space="preserve">With regard to biologically realistic, when Markov models are applied to discrete characters one way that model fitting can fail is when the optimization algorithm begins using very high rates. Effectively allowing for 1000s of state changes on every branch of the tree. In these regions of parameter space there is a ridge in the likelihood surface that corresponds to sets of rates that are proportional to tip states. Here is a hypothetical that might make this more concrete. Imagine we have a </w:t>
+      </w:r>
+      <w:proofErr w:type="gramStart"/>
+      <w:r>
+        <w:rPr>
+          <w:rFonts w:cstheme="minorHAnsi"/>
+          <w:color w:val="C00000"/>
+          <w:sz w:val="22"/>
+          <w:szCs w:val="22"/>
+        </w:rPr>
+        <w:t>two state</w:t>
+      </w:r>
+      <w:proofErr w:type="gramEnd"/>
+      <w:r>
+        <w:rPr>
+          <w:rFonts w:cstheme="minorHAnsi"/>
+          <w:color w:val="C00000"/>
+          <w:sz w:val="22"/>
+          <w:szCs w:val="22"/>
         </w:rPr>
         <w:t xml:space="preserve"> </w:t>
       </w:r>
-    </w:p>
-    <w:p>
-      <w:pPr>
-        <w:rPr>
-          <w:rFonts w:cstheme="minorHAnsi"/>
-          <w:sz w:val="22"/>
-          <w:szCs w:val="22"/>
-        </w:rPr>
-      </w:pPr>
-    </w:p>
-    <w:p>
-      <w:pPr>
-        <w:rPr>
-          <w:rFonts w:cstheme="minorHAnsi"/>
-          <w:color w:val="C00000"/>
-          <w:sz w:val="22"/>
-          <w:szCs w:val="22"/>
-        </w:rPr>
-      </w:pPr>
-      <w:r>
-        <w:rPr>
-          <w:rFonts w:cstheme="minorHAnsi"/>
-          <w:color w:val="C00000"/>
-          <w:sz w:val="22"/>
-          <w:szCs w:val="22"/>
-        </w:rPr>
-        <w:t xml:space="preserve">To maintain the ease with which the manuscript can be read we are maintaining this verbiage in the text. We believe that it is the relative comparisons that are most important in evaluating the results. However, these values should certainly be easy for the reader to access if they want to dig into it. In that vein beside plotting them in figures 2 and 3 </w:t>
-      </w:r>
-      <w:r>
-        <w:rPr>
-          <w:rFonts w:cstheme="minorHAnsi"/>
-          <w:color w:val="C00000"/>
-          <w:sz w:val="22"/>
-          <w:szCs w:val="22"/>
-          <w:highlight w:val="yellow"/>
-        </w:rPr>
-        <w:t>we have added a supplemental table that reports all of the credible intervals for each of the analyses discussed in this section and plotted in these two figures</w:t>
-      </w:r>
-    </w:p>
-    <w:p>
-      <w:pPr>
-        <w:rPr>
-          <w:rFonts w:cstheme="minorHAnsi"/>
-          <w:color w:val="C00000"/>
-          <w:sz w:val="22"/>
-          <w:szCs w:val="22"/>
-        </w:rPr>
-      </w:pPr>
-    </w:p>
-    <w:p>
-      <w:pPr>
-        <w:rPr>
-          <w:rFonts w:cstheme="minorHAnsi"/>
-          <w:i/>
-          <w:iCs/>
-          <w:color w:val="C00000"/>
-          <w:sz w:val="22"/>
-          <w:szCs w:val="22"/>
-        </w:rPr>
-      </w:pPr>
-      <w:r>
-        <w:rPr>
-          <w:rFonts w:cstheme="minorHAnsi"/>
-          <w:i/>
-          <w:iCs/>
-          <w:color w:val="C00000"/>
-          <w:sz w:val="22"/>
-          <w:szCs w:val="22"/>
-          <w:highlight w:val="yellow"/>
-        </w:rPr>
-        <w:t>Insert Table here</w:t>
-      </w:r>
-    </w:p>
-    <w:p>
-      <w:pPr>
-        <w:rPr>
-          <w:rFonts w:cstheme="minorHAnsi"/>
-          <w:sz w:val="22"/>
-          <w:szCs w:val="22"/>
-        </w:rPr>
-      </w:pPr>
-    </w:p>
-    <w:p>
-      <w:pPr>
-        <w:rPr>
-          <w:rFonts w:eastAsia="Times New Roman" w:cstheme="minorHAnsi"/>
-          <w:sz w:val="22"/>
-          <w:szCs w:val="22"/>
-        </w:rPr>
-      </w:pPr>
-      <w:r>
-        <w:rPr>
-          <w:rFonts w:eastAsia="Times New Roman" w:cstheme="minorHAnsi"/>
-          <w:color w:val="222222"/>
-          <w:sz w:val="22"/>
-          <w:szCs w:val="22"/>
-          <w:shd w:val="clear" w:color="auto" w:fill="FFFFFF"/>
-        </w:rPr>
-        <w:t>Line 133: why is 20 the cutoff?</w:t>
-      </w:r>
-    </w:p>
-    <w:p>
-      <w:pPr>
-        <w:rPr>
-          <w:rFonts w:cstheme="minorHAnsi"/>
-          <w:sz w:val="22"/>
-          <w:szCs w:val="22"/>
-        </w:rPr>
-      </w:pPr>
-    </w:p>
-    <w:p>
-      <w:pPr>
-        <w:rPr>
-          <w:rFonts w:cstheme="minorHAnsi"/>
-          <w:color w:val="C00000"/>
-          <w:sz w:val="22"/>
-          <w:szCs w:val="22"/>
-        </w:rPr>
-      </w:pPr>
-      <w:r>
-        <w:rPr>
-          <w:rFonts w:cstheme="minorHAnsi"/>
-          <w:color w:val="C00000"/>
-          <w:sz w:val="22"/>
-          <w:szCs w:val="22"/>
-        </w:rPr>
-        <w:t xml:space="preserve">There is no generally accepted rule as to the number of taxa required to fit this type of </w:t>
-      </w:r>
-      <w:proofErr w:type="gramStart"/>
-      <w:r>
-        <w:rPr>
-          <w:rFonts w:cstheme="minorHAnsi"/>
-          <w:color w:val="C00000"/>
-          <w:sz w:val="22"/>
-          <w:szCs w:val="22"/>
-        </w:rPr>
-        <w:t>model</w:t>
-      </w:r>
-      <w:proofErr w:type="gramEnd"/>
-      <w:r>
-        <w:rPr>
-          <w:rFonts w:cstheme="minorHAnsi"/>
-          <w:color w:val="C00000"/>
-          <w:sz w:val="22"/>
-          <w:szCs w:val="22"/>
-        </w:rPr>
-        <w:t xml:space="preserve"> we chose 20 because past experience has shown that trying to estimate rates for clades smaller than this will often though not always lead to </w:t>
-      </w:r>
-      <w:r>
-        <w:rPr>
-          <w:rFonts w:cstheme="minorHAnsi"/>
-          <w:color w:val="C00000"/>
-          <w:sz w:val="22"/>
-          <w:szCs w:val="22"/>
-        </w:rPr>
-        <w:t>extremely high variance in rate estimates that are largely uninformative.</w:t>
-      </w:r>
-    </w:p>
-    <w:p>
-      <w:pPr>
-        <w:rPr>
-          <w:rFonts w:cstheme="minorHAnsi"/>
-          <w:sz w:val="22"/>
-          <w:szCs w:val="22"/>
-        </w:rPr>
-      </w:pPr>
-    </w:p>
-    <w:p>
-      <w:pPr>
-        <w:rPr>
-          <w:rFonts w:eastAsia="Times New Roman" w:cstheme="minorHAnsi"/>
-          <w:sz w:val="22"/>
-          <w:szCs w:val="22"/>
-        </w:rPr>
-      </w:pPr>
-      <w:r>
-        <w:rPr>
-          <w:rFonts w:eastAsia="Times New Roman" w:cstheme="minorHAnsi"/>
-          <w:color w:val="222222"/>
-          <w:sz w:val="22"/>
-          <w:szCs w:val="22"/>
-          <w:shd w:val="clear" w:color="auto" w:fill="FFFFFF"/>
-        </w:rPr>
-        <w:lastRenderedPageBreak/>
-        <w:t xml:space="preserve">line 143 </w:t>
-      </w:r>
-      <w:proofErr w:type="spellStart"/>
-      <w:r>
-        <w:rPr>
-          <w:rFonts w:eastAsia="Times New Roman" w:cstheme="minorHAnsi"/>
-          <w:color w:val="222222"/>
-          <w:sz w:val="22"/>
-          <w:szCs w:val="22"/>
-          <w:shd w:val="clear" w:color="auto" w:fill="FFFFFF"/>
-        </w:rPr>
-        <w:t>takeN</w:t>
-      </w:r>
-      <w:proofErr w:type="spellEnd"/>
+      <w:r>
+        <w:rPr>
+          <w:rFonts w:cstheme="minorHAnsi"/>
+          <w:color w:val="C00000"/>
+          <w:sz w:val="22"/>
+          <w:szCs w:val="22"/>
+        </w:rPr>
+        <w:t xml:space="preserve">character with states </w:t>
+      </w:r>
+      <w:r>
+        <w:rPr>
+          <w:rFonts w:cstheme="minorHAnsi"/>
+          <w:color w:val="C00000"/>
+          <w:sz w:val="22"/>
+          <w:szCs w:val="22"/>
+        </w:rPr>
+        <w:t>A</w:t>
+      </w:r>
+      <w:r>
+        <w:rPr>
+          <w:rFonts w:cstheme="minorHAnsi"/>
+          <w:color w:val="C00000"/>
+          <w:sz w:val="22"/>
+          <w:szCs w:val="22"/>
+        </w:rPr>
+        <w:t xml:space="preserve"> and </w:t>
+      </w:r>
+      <w:r>
+        <w:rPr>
+          <w:rFonts w:cstheme="minorHAnsi"/>
+          <w:color w:val="C00000"/>
+          <w:sz w:val="22"/>
+          <w:szCs w:val="22"/>
+        </w:rPr>
+        <w:t xml:space="preserve">B </w:t>
+      </w:r>
+      <w:r>
+        <w:rPr>
+          <w:rFonts w:cstheme="minorHAnsi"/>
+          <w:color w:val="C00000"/>
+          <w:sz w:val="22"/>
+          <w:szCs w:val="22"/>
+        </w:rPr>
+        <w:t xml:space="preserve">with equal rates of transition (rate = 0.1). The extant species are </w:t>
+      </w:r>
+      <w:r>
+        <w:rPr>
+          <w:rFonts w:cstheme="minorHAnsi"/>
+          <w:color w:val="C00000"/>
+          <w:sz w:val="22"/>
+          <w:szCs w:val="22"/>
+        </w:rPr>
+        <w:t xml:space="preserve">observed 60% state A and 40% state B. </w:t>
+      </w:r>
+      <w:r>
+        <w:rPr>
+          <w:rFonts w:cstheme="minorHAnsi"/>
+          <w:color w:val="C00000"/>
+          <w:sz w:val="22"/>
+          <w:szCs w:val="22"/>
+        </w:rPr>
+        <w:t>There will normally be a global optimum where both of the rates are approximately 0.1. However, at very high rates say in the thousands any pairing of rates where the transition rate into A is 1.5 times the transition rate into B will l</w:t>
+      </w:r>
+      <w:r>
+        <w:rPr>
+          <w:rFonts w:cstheme="minorHAnsi"/>
+          <w:color w:val="C00000"/>
+          <w:sz w:val="22"/>
+          <w:szCs w:val="22"/>
+        </w:rPr>
+        <w:t>ay</w:t>
+      </w:r>
+      <w:r>
+        <w:rPr>
+          <w:rFonts w:cstheme="minorHAnsi"/>
+          <w:color w:val="C00000"/>
+          <w:sz w:val="22"/>
+          <w:szCs w:val="22"/>
+        </w:rPr>
+        <w:t xml:space="preserve"> on a likelihood ridge that forms a local optimum. Though this behavior is well known in the field and often taught we are not familiar with any publication that discusses this behavior in detail.</w:t>
+      </w:r>
+    </w:p>
+    <w:p>
+      <w:pPr>
+        <w:rPr>
+          <w:rFonts w:cstheme="minorHAnsi"/>
+          <w:sz w:val="22"/>
+          <w:szCs w:val="22"/>
+        </w:rPr>
+      </w:pPr>
+    </w:p>
+    <w:p>
+      <w:pPr>
+        <w:rPr>
+          <w:rFonts w:eastAsia="Times New Roman" w:cstheme="minorHAnsi"/>
+          <w:sz w:val="22"/>
+          <w:szCs w:val="22"/>
+        </w:rPr>
+      </w:pPr>
+      <w:r>
+        <w:rPr>
+          <w:rFonts w:eastAsia="Times New Roman" w:cstheme="minorHAnsi"/>
+          <w:b/>
+          <w:bCs/>
+          <w:color w:val="222222"/>
+          <w:sz w:val="22"/>
+          <w:szCs w:val="22"/>
+          <w:shd w:val="clear" w:color="auto" w:fill="FFFFFF"/>
+        </w:rPr>
+        <w:t>3.1</w:t>
+      </w:r>
+      <w:r>
+        <w:rPr>
+          <w:rFonts w:eastAsia="Times New Roman" w:cstheme="minorHAnsi"/>
+          <w:b/>
+          <w:bCs/>
+          <w:color w:val="222222"/>
+          <w:sz w:val="22"/>
+          <w:szCs w:val="22"/>
+          <w:shd w:val="clear" w:color="auto" w:fill="FFFFFF"/>
+        </w:rPr>
+        <w:t>2</w:t>
+      </w:r>
+      <w:r>
+        <w:rPr>
+          <w:rFonts w:eastAsia="Times New Roman" w:cstheme="minorHAnsi"/>
+          <w:b/>
+          <w:bCs/>
+          <w:color w:val="222222"/>
+          <w:sz w:val="22"/>
+          <w:szCs w:val="22"/>
+          <w:shd w:val="clear" w:color="auto" w:fill="FFFFFF"/>
+        </w:rPr>
+        <w:t xml:space="preserve"> </w:t>
+      </w:r>
+      <w:r>
+        <w:rPr>
+          <w:rFonts w:eastAsia="Times New Roman" w:cstheme="minorHAnsi"/>
+          <w:color w:val="222222"/>
+          <w:sz w:val="22"/>
+          <w:szCs w:val="22"/>
+          <w:shd w:val="clear" w:color="auto" w:fill="FFFFFF"/>
+        </w:rPr>
+        <w:t>Line 291: perhaps should be: “…statistic, where …”</w:t>
+      </w:r>
     </w:p>
     <w:p>
       <w:pPr>
@@ -6450,383 +8517,55 @@
       <w:pPr>
         <w:rPr>
           <w:rFonts w:eastAsia="Times New Roman" w:cstheme="minorHAnsi"/>
-          <w:color w:val="222222"/>
-          <w:sz w:val="22"/>
-          <w:szCs w:val="22"/>
-          <w:shd w:val="clear" w:color="auto" w:fill="FFFFFF"/>
-        </w:rPr>
-      </w:pPr>
-      <w:r>
-        <w:rPr>
-          <w:rFonts w:eastAsia="Times New Roman" w:cstheme="minorHAnsi"/>
-          <w:color w:val="222222"/>
-          <w:sz w:val="22"/>
-          <w:szCs w:val="22"/>
-          <w:shd w:val="clear" w:color="auto" w:fill="FFFFFF"/>
-        </w:rPr>
-        <w:t xml:space="preserve">line 236: </w:t>
-      </w:r>
-      <w:proofErr w:type="gramStart"/>
-      <w:r>
-        <w:rPr>
-          <w:rFonts w:eastAsia="Times New Roman" w:cstheme="minorHAnsi"/>
-          <w:color w:val="222222"/>
-          <w:sz w:val="22"/>
-          <w:szCs w:val="22"/>
-          <w:shd w:val="clear" w:color="auto" w:fill="FFFFFF"/>
-        </w:rPr>
-        <w:t>a 100 trees</w:t>
-      </w:r>
-      <w:proofErr w:type="gramEnd"/>
-      <w:r>
-        <w:rPr>
-          <w:rFonts w:eastAsia="Times New Roman" w:cstheme="minorHAnsi"/>
-          <w:color w:val="222222"/>
-          <w:sz w:val="22"/>
-          <w:szCs w:val="22"/>
-          <w:shd w:val="clear" w:color="auto" w:fill="FFFFFF"/>
-        </w:rPr>
-        <w:t xml:space="preserve"> is not many for a posterior. How much variability Is there among</w:t>
-      </w:r>
-      <w:r>
-        <w:rPr>
-          <w:rFonts w:eastAsia="Times New Roman" w:cstheme="minorHAnsi"/>
-          <w:color w:val="222222"/>
-          <w:sz w:val="22"/>
-          <w:szCs w:val="22"/>
-        </w:rPr>
-        <w:br/>
-      </w:r>
-      <w:r>
-        <w:rPr>
-          <w:rFonts w:eastAsia="Times New Roman" w:cstheme="minorHAnsi"/>
-          <w:color w:val="222222"/>
-          <w:sz w:val="22"/>
-          <w:szCs w:val="22"/>
-          <w:shd w:val="clear" w:color="auto" w:fill="FFFFFF"/>
-        </w:rPr>
-        <w:t>them?</w:t>
-      </w:r>
-    </w:p>
-    <w:p>
-      <w:pPr>
-        <w:rPr>
-          <w:rFonts w:eastAsia="Times New Roman" w:cstheme="minorHAnsi"/>
-          <w:sz w:val="22"/>
-          <w:szCs w:val="22"/>
-        </w:rPr>
-      </w:pPr>
-    </w:p>
-    <w:p>
-      <w:pPr>
-        <w:rPr>
-          <w:rFonts w:eastAsia="Times New Roman" w:cstheme="minorHAnsi"/>
-          <w:color w:val="C00000"/>
-          <w:sz w:val="22"/>
-          <w:szCs w:val="22"/>
-        </w:rPr>
-      </w:pPr>
-      <w:r>
-        <w:rPr>
-          <w:rFonts w:eastAsia="Times New Roman" w:cstheme="minorHAnsi"/>
-          <w:color w:val="C00000"/>
-          <w:sz w:val="22"/>
-          <w:szCs w:val="22"/>
-        </w:rPr>
-        <w:t xml:space="preserve">In response to this and a comment from another reviewer we have </w:t>
-      </w:r>
-      <w:r>
-        <w:rPr>
-          <w:rFonts w:eastAsia="Times New Roman" w:cstheme="minorHAnsi"/>
-          <w:color w:val="C00000"/>
-          <w:sz w:val="22"/>
-          <w:szCs w:val="22"/>
-        </w:rPr>
-        <w:t>performed</w:t>
-      </w:r>
-      <w:r>
-        <w:rPr>
-          <w:rFonts w:eastAsia="Times New Roman" w:cstheme="minorHAnsi"/>
-          <w:color w:val="C00000"/>
-          <w:sz w:val="22"/>
-          <w:szCs w:val="22"/>
-        </w:rPr>
-        <w:t xml:space="preserve"> a bootstrapping study</w:t>
-      </w:r>
-      <w:r>
-        <w:rPr>
-          <w:rFonts w:eastAsia="Times New Roman" w:cstheme="minorHAnsi"/>
-          <w:color w:val="C00000"/>
-          <w:sz w:val="22"/>
-          <w:szCs w:val="22"/>
-        </w:rPr>
-        <w:t xml:space="preserve"> that is mentioned briefly in the body of the manuscript and described fully in the supplemental materials</w:t>
-      </w:r>
-      <w:r>
-        <w:rPr>
-          <w:rFonts w:eastAsia="Times New Roman" w:cstheme="minorHAnsi"/>
-          <w:color w:val="C00000"/>
-          <w:sz w:val="22"/>
-          <w:szCs w:val="22"/>
-        </w:rPr>
-        <w:t>.</w:t>
-      </w:r>
-    </w:p>
-    <w:p>
-      <w:pPr>
-        <w:rPr>
-          <w:rFonts w:eastAsia="Times New Roman" w:cstheme="minorHAnsi"/>
-          <w:color w:val="C00000"/>
-          <w:sz w:val="22"/>
-          <w:szCs w:val="22"/>
-        </w:rPr>
-      </w:pPr>
-    </w:p>
-    <w:p>
-      <w:pPr>
-        <w:rPr>
-          <w:rFonts w:eastAsia="Times New Roman" w:cstheme="minorHAnsi"/>
-          <w:color w:val="C00000"/>
-          <w:sz w:val="22"/>
-          <w:szCs w:val="22"/>
-        </w:rPr>
-      </w:pPr>
-      <w:r>
-        <w:rPr>
-          <w:rFonts w:eastAsia="Times New Roman" w:cstheme="minorHAnsi"/>
-          <w:color w:val="C00000"/>
-          <w:sz w:val="22"/>
-          <w:szCs w:val="22"/>
-        </w:rPr>
-        <w:t>Lines XXX, XXXX, XXXX</w:t>
-      </w:r>
-      <w:r>
-        <w:rPr>
-          <w:rFonts w:eastAsia="Times New Roman" w:cstheme="minorHAnsi"/>
-          <w:color w:val="C00000"/>
-          <w:sz w:val="22"/>
-          <w:szCs w:val="22"/>
+          <w:sz w:val="22"/>
+          <w:szCs w:val="22"/>
+        </w:rPr>
+      </w:pPr>
+      <w:r>
+        <w:rPr>
+          <w:rFonts w:eastAsia="Times New Roman" w:cstheme="minorHAnsi"/>
+          <w:b/>
+          <w:bCs/>
+          <w:color w:val="222222"/>
+          <w:sz w:val="22"/>
+          <w:szCs w:val="22"/>
+          <w:shd w:val="clear" w:color="auto" w:fill="FFFFFF"/>
+        </w:rPr>
+        <w:t>3.1</w:t>
+      </w:r>
+      <w:r>
+        <w:rPr>
+          <w:rFonts w:eastAsia="Times New Roman" w:cstheme="minorHAnsi"/>
+          <w:b/>
+          <w:bCs/>
+          <w:color w:val="222222"/>
+          <w:sz w:val="22"/>
+          <w:szCs w:val="22"/>
+          <w:shd w:val="clear" w:color="auto" w:fill="FFFFFF"/>
+        </w:rPr>
+        <w:t>3</w:t>
+      </w:r>
+      <w:r>
+        <w:rPr>
+          <w:rFonts w:eastAsia="Times New Roman" w:cstheme="minorHAnsi"/>
+          <w:b/>
+          <w:bCs/>
+          <w:color w:val="222222"/>
+          <w:sz w:val="22"/>
+          <w:szCs w:val="22"/>
+          <w:shd w:val="clear" w:color="auto" w:fill="FFFFFF"/>
         </w:rPr>
         <w:t xml:space="preserve"> </w:t>
       </w:r>
-    </w:p>
-    <w:p>
-      <w:pPr>
-        <w:rPr>
-          <w:rFonts w:cstheme="minorHAnsi"/>
-          <w:sz w:val="22"/>
-          <w:szCs w:val="22"/>
-        </w:rPr>
-      </w:pPr>
-    </w:p>
-    <w:p>
-      <w:pPr>
-        <w:rPr>
-          <w:rFonts w:eastAsia="Times New Roman" w:cstheme="minorHAnsi"/>
-          <w:sz w:val="22"/>
-          <w:szCs w:val="22"/>
-        </w:rPr>
-      </w:pPr>
-      <w:r>
-        <w:rPr>
-          <w:rFonts w:eastAsia="Times New Roman" w:cstheme="minorHAnsi"/>
-          <w:color w:val="222222"/>
-          <w:sz w:val="22"/>
-          <w:szCs w:val="22"/>
-          <w:shd w:val="clear" w:color="auto" w:fill="FFFFFF"/>
-        </w:rPr>
-        <w:t>Lines 260-265: if high rates are not “biologically realistic” (BTW – is there a reference for</w:t>
-      </w:r>
-      <w:r>
-        <w:rPr>
-          <w:rFonts w:eastAsia="Times New Roman" w:cstheme="minorHAnsi"/>
-          <w:color w:val="222222"/>
-          <w:sz w:val="22"/>
-          <w:szCs w:val="22"/>
-        </w:rPr>
-        <w:br/>
-      </w:r>
-      <w:r>
-        <w:rPr>
-          <w:rFonts w:eastAsia="Times New Roman" w:cstheme="minorHAnsi"/>
-          <w:color w:val="222222"/>
-          <w:sz w:val="22"/>
-          <w:szCs w:val="22"/>
-          <w:shd w:val="clear" w:color="auto" w:fill="FFFFFF"/>
-        </w:rPr>
-        <w:t>this assumption?), why not limit the uniform prior to low rate values?</w:t>
-      </w:r>
-    </w:p>
-    <w:p>
-      <w:pPr>
-        <w:rPr>
-          <w:rFonts w:cstheme="minorHAnsi"/>
-          <w:sz w:val="22"/>
-          <w:szCs w:val="22"/>
-        </w:rPr>
-      </w:pPr>
-    </w:p>
-    <w:p>
-      <w:pPr>
-        <w:rPr>
-          <w:rFonts w:cstheme="minorHAnsi"/>
-          <w:color w:val="C00000"/>
-          <w:sz w:val="22"/>
-          <w:szCs w:val="22"/>
-        </w:rPr>
-      </w:pPr>
-      <w:r>
-        <w:rPr>
-          <w:rFonts w:cstheme="minorHAnsi"/>
-          <w:color w:val="C00000"/>
-          <w:sz w:val="22"/>
-          <w:szCs w:val="22"/>
-        </w:rPr>
-        <w:t xml:space="preserve">An exponential prior has the advantage of still allowing much higher rates if the data strongly suggest that higher rates are favored (it simply puts more probability on lower rates). This is favorable because it does not require the user to pick a cutoff value and decide what an acceptable maximum rate will be. This is also the standard approach that is implemented in analyses with </w:t>
-      </w:r>
-      <w:proofErr w:type="spellStart"/>
-      <w:r>
-        <w:rPr>
-          <w:rFonts w:cstheme="minorHAnsi"/>
-          <w:color w:val="C00000"/>
-          <w:sz w:val="22"/>
-          <w:szCs w:val="22"/>
-        </w:rPr>
-        <w:t>diversitree</w:t>
-      </w:r>
-      <w:proofErr w:type="spellEnd"/>
-      <w:r>
-        <w:rPr>
-          <w:rFonts w:cstheme="minorHAnsi"/>
-          <w:color w:val="C00000"/>
-          <w:sz w:val="22"/>
-          <w:szCs w:val="22"/>
-        </w:rPr>
-        <w:t xml:space="preserve"> and </w:t>
-      </w:r>
-      <w:proofErr w:type="spellStart"/>
-      <w:r>
-        <w:rPr>
-          <w:rFonts w:cstheme="minorHAnsi"/>
-          <w:color w:val="C00000"/>
-          <w:sz w:val="22"/>
-          <w:szCs w:val="22"/>
-        </w:rPr>
-        <w:t>chromePlus</w:t>
-      </w:r>
-      <w:proofErr w:type="spellEnd"/>
-      <w:r>
-        <w:rPr>
-          <w:rFonts w:cstheme="minorHAnsi"/>
-          <w:color w:val="C00000"/>
-          <w:sz w:val="22"/>
-          <w:szCs w:val="22"/>
-        </w:rPr>
-        <w:t>.</w:t>
-      </w:r>
-    </w:p>
-    <w:p>
-      <w:pPr>
-        <w:rPr>
-          <w:rFonts w:cstheme="minorHAnsi"/>
-          <w:color w:val="C00000"/>
-          <w:sz w:val="22"/>
-          <w:szCs w:val="22"/>
-        </w:rPr>
-      </w:pPr>
-    </w:p>
-    <w:p>
-      <w:pPr>
-        <w:rPr>
-          <w:rFonts w:cstheme="minorHAnsi"/>
-          <w:color w:val="C00000"/>
-          <w:sz w:val="22"/>
-          <w:szCs w:val="22"/>
-        </w:rPr>
-      </w:pPr>
-      <w:r>
-        <w:rPr>
-          <w:rFonts w:cstheme="minorHAnsi"/>
-          <w:color w:val="C00000"/>
-          <w:sz w:val="22"/>
-          <w:szCs w:val="22"/>
-        </w:rPr>
-        <w:t>With regard to biologically realistic, when Markov models are applied to discrete characters one way that model fitting can fail is when the optimization algorithm begins using very high rates. Effectively allowing for 1000s of state changes on every branch of the tree. In these regions of parameter space there is a ridge in the likelihood surface that corresponds to sets of rates that are proportional to tip states. Here is a hypothetical that might make this more concrete. Imagine we have a two state (</w:t>
-      </w:r>
-      <w:proofErr w:type="gramStart"/>
-      <w:r>
-        <w:rPr>
-          <w:rFonts w:cstheme="minorHAnsi"/>
-          <w:color w:val="C00000"/>
-          <w:sz w:val="22"/>
-          <w:szCs w:val="22"/>
-        </w:rPr>
-        <w:t>A,B</w:t>
-      </w:r>
-      <w:proofErr w:type="gramEnd"/>
-      <w:r>
-        <w:rPr>
-          <w:rFonts w:cstheme="minorHAnsi"/>
-          <w:color w:val="C00000"/>
-          <w:sz w:val="22"/>
-          <w:szCs w:val="22"/>
-        </w:rPr>
-        <w:t xml:space="preserve">) </w:t>
-      </w:r>
-      <w:r>
-        <w:rPr>
-          <w:rFonts w:cstheme="minorHAnsi"/>
-          <w:color w:val="C00000"/>
-          <w:sz w:val="22"/>
-          <w:szCs w:val="22"/>
-        </w:rPr>
-        <w:t xml:space="preserve">with equal rates of transition (rate = 0.1). The extant species are </w:t>
-      </w:r>
-      <w:r>
-        <w:rPr>
-          <w:rFonts w:cstheme="minorHAnsi"/>
-          <w:color w:val="C00000"/>
-          <w:sz w:val="22"/>
-          <w:szCs w:val="22"/>
-        </w:rPr>
-        <w:t xml:space="preserve">observed 60% state A and 40% state B. </w:t>
-      </w:r>
-      <w:r>
-        <w:rPr>
-          <w:rFonts w:cstheme="minorHAnsi"/>
-          <w:color w:val="C00000"/>
-          <w:sz w:val="22"/>
-          <w:szCs w:val="22"/>
-        </w:rPr>
-        <w:t>There will normally be a global optimum where both of the rates are approximately 0.1. However, at very high rates say in the tens of thousands any pairing of rates where the transition rate into A is 1.5 times the transition rate into B will lie on a likelihood ridge that forms a local optimum. Though this behavior is well known in the field and often taught we are not familiar with any publication that discusses this behavior in detail.</w:t>
-      </w:r>
-    </w:p>
-    <w:p>
-      <w:pPr>
-        <w:rPr>
-          <w:rFonts w:cstheme="minorHAnsi"/>
-          <w:sz w:val="22"/>
-          <w:szCs w:val="22"/>
-        </w:rPr>
-      </w:pPr>
-    </w:p>
-    <w:p>
-      <w:pPr>
-        <w:rPr>
-          <w:rFonts w:eastAsia="Times New Roman" w:cstheme="minorHAnsi"/>
-          <w:sz w:val="22"/>
-          <w:szCs w:val="22"/>
-        </w:rPr>
-      </w:pPr>
-      <w:r>
-        <w:rPr>
-          <w:rFonts w:eastAsia="Times New Roman" w:cstheme="minorHAnsi"/>
-          <w:color w:val="222222"/>
-          <w:sz w:val="22"/>
-          <w:szCs w:val="22"/>
-          <w:shd w:val="clear" w:color="auto" w:fill="FFFFFF"/>
-        </w:rPr>
-        <w:t>Line 291: perhaps should be: “…statistic, where …”</w:t>
+      <w:r>
+        <w:rPr>
+          <w:rFonts w:eastAsia="Times New Roman" w:cstheme="minorHAnsi"/>
+          <w:color w:val="222222"/>
+          <w:sz w:val="22"/>
+          <w:szCs w:val="22"/>
+          <w:shd w:val="clear" w:color="auto" w:fill="FFFFFF"/>
+        </w:rPr>
+        <w:t>Line 293 – monocentric clades evolve slower?</w:t>
       </w:r>
     </w:p>
     <w:p>
@@ -6869,67 +8608,47 @@
     <w:p>
       <w:pPr>
         <w:rPr>
-          <w:rFonts w:eastAsia="Times New Roman" w:cstheme="minorHAnsi"/>
-          <w:sz w:val="22"/>
-          <w:szCs w:val="22"/>
-        </w:rPr>
-      </w:pPr>
-      <w:r>
-        <w:rPr>
-          <w:rFonts w:eastAsia="Times New Roman" w:cstheme="minorHAnsi"/>
-          <w:color w:val="222222"/>
-          <w:sz w:val="22"/>
-          <w:szCs w:val="22"/>
-          <w:shd w:val="clear" w:color="auto" w:fill="FFFFFF"/>
-        </w:rPr>
-        <w:t>Line 293 – monocentric clades evolve slower?</w:t>
-      </w:r>
-    </w:p>
-    <w:p>
-      <w:pPr>
-        <w:rPr>
-          <w:rFonts w:cstheme="minorHAnsi"/>
-          <w:sz w:val="22"/>
-          <w:szCs w:val="22"/>
-        </w:rPr>
-      </w:pPr>
-    </w:p>
-    <w:p>
-      <w:pPr>
-        <w:rPr>
-          <w:rFonts w:cstheme="minorHAnsi"/>
-          <w:color w:val="C00000"/>
-          <w:sz w:val="22"/>
-          <w:szCs w:val="22"/>
-        </w:rPr>
-      </w:pPr>
-      <w:r>
-        <w:rPr>
-          <w:rFonts w:cstheme="minorHAnsi"/>
-          <w:color w:val="C00000"/>
-          <w:sz w:val="22"/>
-          <w:szCs w:val="22"/>
-        </w:rPr>
-        <w:t>Corrected</w:t>
-      </w:r>
-    </w:p>
-    <w:p>
-      <w:pPr>
-        <w:rPr>
-          <w:rFonts w:cstheme="minorHAnsi"/>
-          <w:sz w:val="22"/>
-          <w:szCs w:val="22"/>
-        </w:rPr>
-      </w:pPr>
-    </w:p>
-    <w:p>
-      <w:pPr>
-        <w:rPr>
-          <w:rFonts w:cstheme="minorHAnsi"/>
-          <w:sz w:val="22"/>
-          <w:szCs w:val="22"/>
-        </w:rPr>
-      </w:pPr>
+          <w:rFonts w:cstheme="minorHAnsi"/>
+          <w:sz w:val="22"/>
+          <w:szCs w:val="22"/>
+        </w:rPr>
+      </w:pPr>
+      <w:r>
+        <w:rPr>
+          <w:rFonts w:eastAsia="Times New Roman" w:cstheme="minorHAnsi"/>
+          <w:b/>
+          <w:bCs/>
+          <w:color w:val="222222"/>
+          <w:sz w:val="22"/>
+          <w:szCs w:val="22"/>
+          <w:shd w:val="clear" w:color="auto" w:fill="FFFFFF"/>
+        </w:rPr>
+        <w:t>3.1</w:t>
+      </w:r>
+      <w:r>
+        <w:rPr>
+          <w:rFonts w:eastAsia="Times New Roman" w:cstheme="minorHAnsi"/>
+          <w:b/>
+          <w:bCs/>
+          <w:color w:val="222222"/>
+          <w:sz w:val="22"/>
+          <w:szCs w:val="22"/>
+          <w:shd w:val="clear" w:color="auto" w:fill="FFFFFF"/>
+        </w:rPr>
+        <w:t>4</w:t>
+      </w:r>
+      <w:r>
+        <w:rPr>
+          <w:rFonts w:eastAsia="Times New Roman" w:cstheme="minorHAnsi"/>
+          <w:b/>
+          <w:bCs/>
+          <w:color w:val="222222"/>
+          <w:sz w:val="22"/>
+          <w:szCs w:val="22"/>
+          <w:shd w:val="clear" w:color="auto" w:fill="FFFFFF"/>
+        </w:rPr>
+        <w:t xml:space="preserve"> </w:t>
+      </w:r>
       <w:r>
         <w:rPr>
           <w:rFonts w:cstheme="minorHAnsi"/>
@@ -7072,7 +8791,6 @@
           <w:sz w:val="22"/>
           <w:szCs w:val="22"/>
         </w:rPr>
-        <w:lastRenderedPageBreak/>
         <w:t>I</w:t>
       </w:r>
       <w:r>
@@ -7216,6 +8934,42 @@
       </w:pPr>
       <w:r>
         <w:rPr>
+          <w:rFonts w:eastAsia="Times New Roman" w:cstheme="minorHAnsi"/>
+          <w:b/>
+          <w:bCs/>
+          <w:color w:val="222222"/>
+          <w:sz w:val="22"/>
+          <w:szCs w:val="22"/>
+          <w:shd w:val="clear" w:color="auto" w:fill="FFFFFF"/>
+        </w:rPr>
+        <w:t>3.1</w:t>
+      </w:r>
+      <w:r>
+        <w:rPr>
+          <w:rFonts w:eastAsia="Times New Roman" w:cstheme="minorHAnsi"/>
+          <w:b/>
+          <w:bCs/>
+          <w:color w:val="222222"/>
+          <w:sz w:val="22"/>
+          <w:szCs w:val="22"/>
+          <w:shd w:val="clear" w:color="auto" w:fill="FFFFFF"/>
+        </w:rPr>
+        <w:t>5</w:t>
+      </w:r>
+      <w:r>
+        <w:rPr>
+          <w:rFonts w:eastAsia="Times New Roman" w:cstheme="minorHAnsi"/>
+          <w:b/>
+          <w:bCs/>
+          <w:color w:val="222222"/>
+          <w:sz w:val="22"/>
+          <w:szCs w:val="22"/>
+          <w:shd w:val="clear" w:color="auto" w:fill="FFFFFF"/>
+        </w:rPr>
+        <w:t xml:space="preserve"> </w:t>
+      </w:r>
+      <w:r>
+        <w:rPr>
           <w:rFonts w:cstheme="minorHAnsi"/>
           <w:sz w:val="22"/>
           <w:szCs w:val="22"/>
@@ -7303,71 +9057,17 @@
           <w:sz w:val="22"/>
           <w:szCs w:val="22"/>
         </w:rPr>
-        <w:t xml:space="preserve">The authors have added clarification to the Markov model that is being used with the addition of Supplemental Figure 2. In addition, as stated above the readme file has been updated to reflect the publication of the package and confidence in future use. </w:t>
-      </w:r>
-    </w:p>
-    <w:p>
-      <w:pPr>
-        <w:rPr>
-          <w:rFonts w:cstheme="minorHAnsi"/>
-          <w:sz w:val="22"/>
-          <w:szCs w:val="22"/>
-        </w:rPr>
-      </w:pPr>
-    </w:p>
-    <w:p>
-      <w:pPr>
-        <w:rPr>
-          <w:rFonts w:cstheme="minorHAnsi"/>
-          <w:sz w:val="22"/>
-          <w:szCs w:val="22"/>
-        </w:rPr>
-      </w:pPr>
-    </w:p>
-    <w:p>
-      <w:pPr>
-        <w:rPr>
-          <w:rFonts w:cstheme="minorHAnsi"/>
-          <w:sz w:val="22"/>
-          <w:szCs w:val="22"/>
-        </w:rPr>
-      </w:pPr>
-    </w:p>
-    <w:p>
-      <w:pPr>
-        <w:rPr>
-          <w:rFonts w:cstheme="minorHAnsi"/>
-          <w:sz w:val="22"/>
-          <w:szCs w:val="22"/>
-        </w:rPr>
-      </w:pPr>
-    </w:p>
-    <w:p>
-      <w:pPr>
-        <w:rPr>
-          <w:rFonts w:cstheme="minorHAnsi"/>
-          <w:sz w:val="22"/>
-          <w:szCs w:val="22"/>
-        </w:rPr>
-      </w:pPr>
-    </w:p>
-    <w:p>
-      <w:pPr>
-        <w:rPr>
-          <w:rFonts w:cstheme="minorHAnsi"/>
-          <w:sz w:val="22"/>
-          <w:szCs w:val="22"/>
-        </w:rPr>
-      </w:pPr>
-    </w:p>
-    <w:p>
-      <w:pPr>
-        <w:rPr>
-          <w:rFonts w:cstheme="minorHAnsi"/>
-          <w:sz w:val="22"/>
-          <w:szCs w:val="22"/>
-        </w:rPr>
-      </w:pPr>
+        <w:t>In response to comment 2.2 we</w:t>
+      </w:r>
+      <w:r>
+        <w:rPr>
+          <w:rFonts w:cstheme="minorHAnsi"/>
+          <w:color w:val="C00000"/>
+          <w:sz w:val="22"/>
+          <w:szCs w:val="22"/>
+        </w:rPr>
+        <w:t xml:space="preserve"> have added clarification to the Markov model that is being used with the addition of Supplemental Figure 2. In addition, as stated above the readme file has been updated to reflect the publication of the package and confidence in future use. </w:t>
+      </w:r>
     </w:p>
     <w:p>
       <w:pPr>
@@ -7394,10 +9094,7 @@
         <w:pStyle w:val="EndNoteBibliography"/>
         <w:ind w:left="720" w:hanging="720"/>
         <w:rPr>
-          <w:rFonts w:asciiTheme="minorHAnsi" w:hAnsiTheme="minorHAnsi" w:cstheme="minorHAnsi"/>
           <w:noProof/>
-          <w:sz w:val="22"/>
-          <w:szCs w:val="22"/>
         </w:rPr>
       </w:pPr>
       <w:r>
@@ -7429,68 +9126,47 @@
       </w:r>
       <w:r>
         <w:rPr>
-          <w:rFonts w:asciiTheme="minorHAnsi" w:hAnsiTheme="minorHAnsi" w:cstheme="minorHAnsi"/>
           <w:noProof/>
-          <w:sz w:val="22"/>
-          <w:szCs w:val="22"/>
         </w:rPr>
         <w:t>1.</w:t>
       </w:r>
       <w:r>
         <w:rPr>
-          <w:rFonts w:asciiTheme="minorHAnsi" w:hAnsiTheme="minorHAnsi" w:cstheme="minorHAnsi"/>
           <w:noProof/>
-          <w:sz w:val="22"/>
-          <w:szCs w:val="22"/>
         </w:rPr>
         <w:tab/>
         <w:t xml:space="preserve">Blackmon, H.; Justison, J.; Mayrose, I.; Goldberg, E.E. Meiotic drive shapes rates of karyotype evolution in mammals. </w:t>
       </w:r>
       <w:r>
         <w:rPr>
-          <w:rFonts w:asciiTheme="minorHAnsi" w:hAnsiTheme="minorHAnsi" w:cstheme="minorHAnsi"/>
           <w:i/>
           <w:noProof/>
-          <w:sz w:val="22"/>
-          <w:szCs w:val="22"/>
         </w:rPr>
         <w:t xml:space="preserve">Evolution </w:t>
       </w:r>
       <w:r>
         <w:rPr>
-          <w:rFonts w:asciiTheme="minorHAnsi" w:hAnsiTheme="minorHAnsi" w:cstheme="minorHAnsi"/>
           <w:b/>
           <w:noProof/>
-          <w:sz w:val="22"/>
-          <w:szCs w:val="22"/>
         </w:rPr>
         <w:t>2019</w:t>
       </w:r>
       <w:r>
         <w:rPr>
-          <w:rFonts w:asciiTheme="minorHAnsi" w:hAnsiTheme="minorHAnsi" w:cstheme="minorHAnsi"/>
           <w:noProof/>
-          <w:sz w:val="22"/>
-          <w:szCs w:val="22"/>
         </w:rPr>
         <w:t xml:space="preserve">, </w:t>
       </w:r>
       <w:r>
         <w:rPr>
-          <w:rFonts w:asciiTheme="minorHAnsi" w:hAnsiTheme="minorHAnsi" w:cstheme="minorHAnsi"/>
           <w:i/>
           <w:noProof/>
-          <w:sz w:val="22"/>
-          <w:szCs w:val="22"/>
         </w:rPr>
         <w:t>73</w:t>
       </w:r>
       <w:r>
         <w:rPr>
-          <w:rFonts w:asciiTheme="minorHAnsi" w:hAnsiTheme="minorHAnsi" w:cstheme="minorHAnsi"/>
           <w:noProof/>
-          <w:sz w:val="22"/>
-          <w:szCs w:val="22"/>
         </w:rPr>
         <w:t>, 511-523.</w:t>
       </w:r>
@@ -7500,76 +9176,272 @@
         <w:pStyle w:val="EndNoteBibliography"/>
         <w:ind w:left="720" w:hanging="720"/>
         <w:rPr>
-          <w:rFonts w:asciiTheme="minorHAnsi" w:hAnsiTheme="minorHAnsi" w:cstheme="minorHAnsi"/>
           <w:noProof/>
-          <w:sz w:val="22"/>
-          <w:szCs w:val="22"/>
-        </w:rPr>
-      </w:pPr>
-      <w:r>
-        <w:rPr>
-          <w:rFonts w:asciiTheme="minorHAnsi" w:hAnsiTheme="minorHAnsi" w:cstheme="minorHAnsi"/>
+        </w:rPr>
+      </w:pPr>
+      <w:r>
+        <w:rPr>
           <w:noProof/>
-          <w:sz w:val="22"/>
-          <w:szCs w:val="22"/>
         </w:rPr>
         <w:t>2.</w:t>
       </w:r>
       <w:r>
         <w:rPr>
-          <w:rFonts w:asciiTheme="minorHAnsi" w:hAnsiTheme="minorHAnsi" w:cstheme="minorHAnsi"/>
           <w:noProof/>
-          <w:sz w:val="22"/>
-          <w:szCs w:val="22"/>
+        </w:rPr>
+        <w:tab/>
+        <w:t xml:space="preserve">Kandul, N.P.; Lukhtanov, V.A.; Pierce, N.E. Karyotypic diversity and speciation in Agrodiaetus butterflies. </w:t>
+      </w:r>
+      <w:r>
+        <w:rPr>
+          <w:i/>
+          <w:noProof/>
+        </w:rPr>
+        <w:t xml:space="preserve">Evolution </w:t>
+      </w:r>
+      <w:r>
+        <w:rPr>
+          <w:b/>
+          <w:noProof/>
+        </w:rPr>
+        <w:t>2007</w:t>
+      </w:r>
+      <w:r>
+        <w:rPr>
+          <w:noProof/>
+        </w:rPr>
+        <w:t xml:space="preserve">, </w:t>
+      </w:r>
+      <w:r>
+        <w:rPr>
+          <w:i/>
+          <w:noProof/>
+        </w:rPr>
+        <w:t>61</w:t>
+      </w:r>
+      <w:r>
+        <w:rPr>
+          <w:noProof/>
+        </w:rPr>
+        <w:t>, 546-559, doi:10.1111/j.1558-5646.2007.00046.x.</w:t>
+      </w:r>
+    </w:p>
+    <w:p>
+      <w:pPr>
+        <w:pStyle w:val="EndNoteBibliography"/>
+        <w:ind w:left="720" w:hanging="720"/>
+        <w:rPr>
+          <w:noProof/>
+        </w:rPr>
+      </w:pPr>
+      <w:r>
+        <w:rPr>
+          <w:noProof/>
+        </w:rPr>
+        <w:t>3.</w:t>
+      </w:r>
+      <w:r>
+        <w:rPr>
+          <w:noProof/>
+        </w:rPr>
+        <w:tab/>
+        <w:t xml:space="preserve">Li, Z.; Tiley, G.P.; Galuska, S.R.; Reardon, C.R.; Kidder, T.I.; Rundell, R.J.; Barker, M.S. Multiple large-scale gene and genome duplications during the evolution of hexapods. </w:t>
+      </w:r>
+      <w:r>
+        <w:rPr>
+          <w:i/>
+          <w:noProof/>
+        </w:rPr>
+        <w:t xml:space="preserve">Proceedings of the National Academy of Sciences </w:t>
+      </w:r>
+      <w:r>
+        <w:rPr>
+          <w:b/>
+          <w:noProof/>
+        </w:rPr>
+        <w:t>2018</w:t>
+      </w:r>
+      <w:r>
+        <w:rPr>
+          <w:noProof/>
+        </w:rPr>
+        <w:t xml:space="preserve">, </w:t>
+      </w:r>
+      <w:r>
+        <w:rPr>
+          <w:i/>
+          <w:noProof/>
+        </w:rPr>
+        <w:t>115</w:t>
+      </w:r>
+      <w:r>
+        <w:rPr>
+          <w:noProof/>
+        </w:rPr>
+        <w:t>, 4713-4718.</w:t>
+      </w:r>
+    </w:p>
+    <w:p>
+      <w:pPr>
+        <w:pStyle w:val="EndNoteBibliography"/>
+        <w:ind w:left="720" w:hanging="720"/>
+        <w:rPr>
+          <w:noProof/>
+        </w:rPr>
+      </w:pPr>
+      <w:r>
+        <w:rPr>
+          <w:noProof/>
+        </w:rPr>
+        <w:t>4.</w:t>
+      </w:r>
+      <w:r>
+        <w:rPr>
+          <w:noProof/>
+        </w:rPr>
+        <w:tab/>
+        <w:t xml:space="preserve">Li, Z.; Tiley, G.P.; Rundell, R.J.; Barker, M.S. Reply to Nakatani and McLysaght: analyzing deep duplication events. </w:t>
+      </w:r>
+      <w:r>
+        <w:rPr>
+          <w:i/>
+          <w:noProof/>
+        </w:rPr>
+        <w:t xml:space="preserve">Proceedings of the National Academy of Sciences </w:t>
+      </w:r>
+      <w:r>
+        <w:rPr>
+          <w:b/>
+          <w:noProof/>
+        </w:rPr>
+        <w:t>2019</w:t>
+      </w:r>
+      <w:r>
+        <w:rPr>
+          <w:noProof/>
+        </w:rPr>
+        <w:t xml:space="preserve">, </w:t>
+      </w:r>
+      <w:r>
+        <w:rPr>
+          <w:i/>
+          <w:noProof/>
+        </w:rPr>
+        <w:t>116</w:t>
+      </w:r>
+      <w:r>
+        <w:rPr>
+          <w:noProof/>
+        </w:rPr>
+        <w:t>, 1819-1820.</w:t>
+      </w:r>
+    </w:p>
+    <w:p>
+      <w:pPr>
+        <w:pStyle w:val="EndNoteBibliography"/>
+        <w:ind w:left="720" w:hanging="720"/>
+        <w:rPr>
+          <w:noProof/>
+        </w:rPr>
+      </w:pPr>
+      <w:r>
+        <w:rPr>
+          <w:noProof/>
+        </w:rPr>
+        <w:t>5.</w:t>
+      </w:r>
+      <w:r>
+        <w:rPr>
+          <w:noProof/>
+        </w:rPr>
+        <w:tab/>
+        <w:t xml:space="preserve">Nakatani, Y.; McLysaght, A. Macrosynteny analysis shows the absence of ancient whole-genome duplication in lepidopteran insects. </w:t>
+      </w:r>
+      <w:r>
+        <w:rPr>
+          <w:i/>
+          <w:noProof/>
+        </w:rPr>
+        <w:t xml:space="preserve">Proceedings of the National Academy of Sciences </w:t>
+      </w:r>
+      <w:r>
+        <w:rPr>
+          <w:b/>
+          <w:noProof/>
+        </w:rPr>
+        <w:t>2019</w:t>
+      </w:r>
+      <w:r>
+        <w:rPr>
+          <w:noProof/>
+        </w:rPr>
+        <w:t xml:space="preserve">, </w:t>
+      </w:r>
+      <w:r>
+        <w:rPr>
+          <w:i/>
+          <w:noProof/>
+        </w:rPr>
+        <w:t>116</w:t>
+      </w:r>
+      <w:r>
+        <w:rPr>
+          <w:noProof/>
+        </w:rPr>
+        <w:t>, 1816-1818.</w:t>
+      </w:r>
+    </w:p>
+    <w:p>
+      <w:pPr>
+        <w:pStyle w:val="EndNoteBibliography"/>
+        <w:ind w:left="720" w:hanging="720"/>
+        <w:rPr>
+          <w:noProof/>
+        </w:rPr>
+      </w:pPr>
+      <w:r>
+        <w:rPr>
+          <w:noProof/>
+        </w:rPr>
+        <w:t>6.</w:t>
+      </w:r>
+      <w:r>
+        <w:rPr>
+          <w:noProof/>
         </w:rPr>
         <w:tab/>
         <w:t xml:space="preserve">Garagna, S.; Broccoli, D.; Redi, C.A.; Searle, J.B.; Cooke, H.J.; Capanna, E. Robertsonian metacentrics of the house mouse lose telomeric sequences but retain some minor satellite DNA in the pericentromeric area. </w:t>
       </w:r>
       <w:r>
         <w:rPr>
-          <w:rFonts w:asciiTheme="minorHAnsi" w:hAnsiTheme="minorHAnsi" w:cstheme="minorHAnsi"/>
           <w:i/>
           <w:noProof/>
-          <w:sz w:val="22"/>
-          <w:szCs w:val="22"/>
         </w:rPr>
         <w:t xml:space="preserve">Chromosoma </w:t>
       </w:r>
       <w:r>
         <w:rPr>
-          <w:rFonts w:asciiTheme="minorHAnsi" w:hAnsiTheme="minorHAnsi" w:cstheme="minorHAnsi"/>
           <w:b/>
           <w:noProof/>
-          <w:sz w:val="22"/>
-          <w:szCs w:val="22"/>
         </w:rPr>
         <w:t>1995</w:t>
       </w:r>
       <w:r>
         <w:rPr>
-          <w:rFonts w:asciiTheme="minorHAnsi" w:hAnsiTheme="minorHAnsi" w:cstheme="minorHAnsi"/>
           <w:noProof/>
-          <w:sz w:val="22"/>
-          <w:szCs w:val="22"/>
         </w:rPr>
         <w:t xml:space="preserve">, </w:t>
       </w:r>
       <w:r>
         <w:rPr>
-          <w:rFonts w:asciiTheme="minorHAnsi" w:hAnsiTheme="minorHAnsi" w:cstheme="minorHAnsi"/>
           <w:i/>
           <w:noProof/>
-          <w:sz w:val="22"/>
-          <w:szCs w:val="22"/>
         </w:rPr>
         <w:t>103</w:t>
       </w:r>
       <w:r>
         <w:rPr>
-          <w:rFonts w:asciiTheme="minorHAnsi" w:hAnsiTheme="minorHAnsi" w:cstheme="minorHAnsi"/>
           <w:noProof/>
-          <w:sz w:val="22"/>
-          <w:szCs w:val="22"/>
         </w:rPr>
         <w:t>, 685-692.</w:t>
       </w:r>
@@ -7579,76 +9451,52 @@
         <w:pStyle w:val="EndNoteBibliography"/>
         <w:ind w:left="720" w:hanging="720"/>
         <w:rPr>
-          <w:rFonts w:asciiTheme="minorHAnsi" w:hAnsiTheme="minorHAnsi" w:cstheme="minorHAnsi"/>
           <w:noProof/>
-          <w:sz w:val="22"/>
-          <w:szCs w:val="22"/>
-        </w:rPr>
-      </w:pPr>
-      <w:r>
-        <w:rPr>
-          <w:rFonts w:asciiTheme="minorHAnsi" w:hAnsiTheme="minorHAnsi" w:cstheme="minorHAnsi"/>
+        </w:rPr>
+      </w:pPr>
+      <w:r>
+        <w:rPr>
           <w:noProof/>
-          <w:sz w:val="22"/>
-          <w:szCs w:val="22"/>
-        </w:rPr>
-        <w:t>3.</w:t>
-      </w:r>
-      <w:r>
-        <w:rPr>
-          <w:rFonts w:asciiTheme="minorHAnsi" w:hAnsiTheme="minorHAnsi" w:cstheme="minorHAnsi"/>
+        </w:rPr>
+        <w:t>7.</w:t>
+      </w:r>
+      <w:r>
+        <w:rPr>
           <w:noProof/>
-          <w:sz w:val="22"/>
-          <w:szCs w:val="22"/>
         </w:rPr>
         <w:tab/>
         <w:t xml:space="preserve">Freyman, W.A.; Höhna, S. Cladogenetic and anagenetic models of chromosome number evolution: a Bayesian model averaging approach. </w:t>
       </w:r>
       <w:r>
         <w:rPr>
-          <w:rFonts w:asciiTheme="minorHAnsi" w:hAnsiTheme="minorHAnsi" w:cstheme="minorHAnsi"/>
           <w:i/>
           <w:noProof/>
-          <w:sz w:val="22"/>
-          <w:szCs w:val="22"/>
         </w:rPr>
         <w:t xml:space="preserve">Systematic Biology </w:t>
       </w:r>
       <w:r>
         <w:rPr>
-          <w:rFonts w:asciiTheme="minorHAnsi" w:hAnsiTheme="minorHAnsi" w:cstheme="minorHAnsi"/>
           <w:b/>
           <w:noProof/>
-          <w:sz w:val="22"/>
-          <w:szCs w:val="22"/>
         </w:rPr>
         <w:t>2018</w:t>
       </w:r>
       <w:r>
         <w:rPr>
-          <w:rFonts w:asciiTheme="minorHAnsi" w:hAnsiTheme="minorHAnsi" w:cstheme="minorHAnsi"/>
           <w:noProof/>
-          <w:sz w:val="22"/>
-          <w:szCs w:val="22"/>
         </w:rPr>
         <w:t xml:space="preserve">, </w:t>
       </w:r>
       <w:r>
         <w:rPr>
-          <w:rFonts w:asciiTheme="minorHAnsi" w:hAnsiTheme="minorHAnsi" w:cstheme="minorHAnsi"/>
           <w:i/>
           <w:noProof/>
-          <w:sz w:val="22"/>
-          <w:szCs w:val="22"/>
         </w:rPr>
         <w:t>67</w:t>
       </w:r>
       <w:r>
         <w:rPr>
-          <w:rFonts w:asciiTheme="minorHAnsi" w:hAnsiTheme="minorHAnsi" w:cstheme="minorHAnsi"/>
           <w:noProof/>
-          <w:sz w:val="22"/>
-          <w:szCs w:val="22"/>
         </w:rPr>
         <w:t>, 195-215.</w:t>
       </w:r>
@@ -7658,76 +9506,52 @@
         <w:pStyle w:val="EndNoteBibliography"/>
         <w:ind w:left="720" w:hanging="720"/>
         <w:rPr>
-          <w:rFonts w:asciiTheme="minorHAnsi" w:hAnsiTheme="minorHAnsi" w:cstheme="minorHAnsi"/>
           <w:noProof/>
-          <w:sz w:val="22"/>
-          <w:szCs w:val="22"/>
-        </w:rPr>
-      </w:pPr>
-      <w:r>
-        <w:rPr>
-          <w:rFonts w:asciiTheme="minorHAnsi" w:hAnsiTheme="minorHAnsi" w:cstheme="minorHAnsi"/>
+        </w:rPr>
+      </w:pPr>
+      <w:r>
+        <w:rPr>
           <w:noProof/>
-          <w:sz w:val="22"/>
-          <w:szCs w:val="22"/>
-        </w:rPr>
-        <w:t>4.</w:t>
-      </w:r>
-      <w:r>
-        <w:rPr>
-          <w:rFonts w:asciiTheme="minorHAnsi" w:hAnsiTheme="minorHAnsi" w:cstheme="minorHAnsi"/>
+        </w:rPr>
+        <w:t>8.</w:t>
+      </w:r>
+      <w:r>
+        <w:rPr>
           <w:noProof/>
-          <w:sz w:val="22"/>
-          <w:szCs w:val="22"/>
         </w:rPr>
         <w:tab/>
         <w:t xml:space="preserve">Glick, L.; Mayrose, I. ChromEvol: assessing the pattern of chromosome number evolution and the inference of polyploidy along a phylogeny. </w:t>
       </w:r>
       <w:r>
         <w:rPr>
-          <w:rFonts w:asciiTheme="minorHAnsi" w:hAnsiTheme="minorHAnsi" w:cstheme="minorHAnsi"/>
           <w:i/>
           <w:noProof/>
-          <w:sz w:val="22"/>
-          <w:szCs w:val="22"/>
         </w:rPr>
         <w:t xml:space="preserve">Molecular Biology and Evolution </w:t>
       </w:r>
       <w:r>
         <w:rPr>
-          <w:rFonts w:asciiTheme="minorHAnsi" w:hAnsiTheme="minorHAnsi" w:cstheme="minorHAnsi"/>
           <w:b/>
           <w:noProof/>
-          <w:sz w:val="22"/>
-          <w:szCs w:val="22"/>
         </w:rPr>
         <w:t>2014</w:t>
       </w:r>
       <w:r>
         <w:rPr>
-          <w:rFonts w:asciiTheme="minorHAnsi" w:hAnsiTheme="minorHAnsi" w:cstheme="minorHAnsi"/>
           <w:noProof/>
-          <w:sz w:val="22"/>
-          <w:szCs w:val="22"/>
         </w:rPr>
         <w:t xml:space="preserve">, </w:t>
       </w:r>
       <w:r>
         <w:rPr>
-          <w:rFonts w:asciiTheme="minorHAnsi" w:hAnsiTheme="minorHAnsi" w:cstheme="minorHAnsi"/>
           <w:i/>
           <w:noProof/>
-          <w:sz w:val="22"/>
-          <w:szCs w:val="22"/>
         </w:rPr>
         <w:t>31</w:t>
       </w:r>
       <w:r>
         <w:rPr>
-          <w:rFonts w:asciiTheme="minorHAnsi" w:hAnsiTheme="minorHAnsi" w:cstheme="minorHAnsi"/>
           <w:noProof/>
-          <w:sz w:val="22"/>
-          <w:szCs w:val="22"/>
         </w:rPr>
         <w:t>, 1914-1922.</w:t>
       </w:r>
@@ -7737,76 +9561,52 @@
         <w:pStyle w:val="EndNoteBibliography"/>
         <w:ind w:left="720" w:hanging="720"/>
         <w:rPr>
-          <w:rFonts w:asciiTheme="minorHAnsi" w:hAnsiTheme="minorHAnsi" w:cstheme="minorHAnsi"/>
           <w:noProof/>
-          <w:sz w:val="22"/>
-          <w:szCs w:val="22"/>
-        </w:rPr>
-      </w:pPr>
-      <w:r>
-        <w:rPr>
-          <w:rFonts w:asciiTheme="minorHAnsi" w:hAnsiTheme="minorHAnsi" w:cstheme="minorHAnsi"/>
+        </w:rPr>
+      </w:pPr>
+      <w:r>
+        <w:rPr>
           <w:noProof/>
-          <w:sz w:val="22"/>
-          <w:szCs w:val="22"/>
-        </w:rPr>
-        <w:t>5.</w:t>
-      </w:r>
-      <w:r>
-        <w:rPr>
-          <w:rFonts w:asciiTheme="minorHAnsi" w:hAnsiTheme="minorHAnsi" w:cstheme="minorHAnsi"/>
+        </w:rPr>
+        <w:t>9.</w:t>
+      </w:r>
+      <w:r>
+        <w:rPr>
           <w:noProof/>
-          <w:sz w:val="22"/>
-          <w:szCs w:val="22"/>
         </w:rPr>
         <w:tab/>
         <w:t xml:space="preserve">Mayrose, I.; Barker, M.S.; Otto, S.P. Probabilistic models of chromosome number evolution and the inference of polyploidy. </w:t>
       </w:r>
       <w:r>
         <w:rPr>
-          <w:rFonts w:asciiTheme="minorHAnsi" w:hAnsiTheme="minorHAnsi" w:cstheme="minorHAnsi"/>
           <w:i/>
           <w:noProof/>
-          <w:sz w:val="22"/>
-          <w:szCs w:val="22"/>
         </w:rPr>
         <w:t xml:space="preserve">Systematic biology </w:t>
       </w:r>
       <w:r>
         <w:rPr>
-          <w:rFonts w:asciiTheme="minorHAnsi" w:hAnsiTheme="minorHAnsi" w:cstheme="minorHAnsi"/>
           <w:b/>
           <w:noProof/>
-          <w:sz w:val="22"/>
-          <w:szCs w:val="22"/>
         </w:rPr>
         <w:t>2010</w:t>
       </w:r>
       <w:r>
         <w:rPr>
-          <w:rFonts w:asciiTheme="minorHAnsi" w:hAnsiTheme="minorHAnsi" w:cstheme="minorHAnsi"/>
           <w:noProof/>
-          <w:sz w:val="22"/>
-          <w:szCs w:val="22"/>
         </w:rPr>
         <w:t xml:space="preserve">, </w:t>
       </w:r>
       <w:r>
         <w:rPr>
-          <w:rFonts w:asciiTheme="minorHAnsi" w:hAnsiTheme="minorHAnsi" w:cstheme="minorHAnsi"/>
           <w:i/>
           <w:noProof/>
-          <w:sz w:val="22"/>
-          <w:szCs w:val="22"/>
         </w:rPr>
         <w:t>59</w:t>
       </w:r>
       <w:r>
         <w:rPr>
-          <w:rFonts w:asciiTheme="minorHAnsi" w:hAnsiTheme="minorHAnsi" w:cstheme="minorHAnsi"/>
           <w:noProof/>
-          <w:sz w:val="22"/>
-          <w:szCs w:val="22"/>
         </w:rPr>
         <w:t>, 132-144.</w:t>
       </w:r>
@@ -7816,76 +9616,53 @@
         <w:pStyle w:val="EndNoteBibliography"/>
         <w:ind w:left="720" w:hanging="720"/>
         <w:rPr>
-          <w:rFonts w:asciiTheme="minorHAnsi" w:hAnsiTheme="minorHAnsi" w:cstheme="minorHAnsi"/>
           <w:noProof/>
-          <w:sz w:val="22"/>
-          <w:szCs w:val="22"/>
-        </w:rPr>
-      </w:pPr>
-      <w:r>
-        <w:rPr>
-          <w:rFonts w:asciiTheme="minorHAnsi" w:hAnsiTheme="minorHAnsi" w:cstheme="minorHAnsi"/>
+        </w:rPr>
+      </w:pPr>
+      <w:r>
+        <w:rPr>
           <w:noProof/>
-          <w:sz w:val="22"/>
-          <w:szCs w:val="22"/>
-        </w:rPr>
-        <w:t>6.</w:t>
-      </w:r>
-      <w:r>
-        <w:rPr>
-          <w:rFonts w:asciiTheme="minorHAnsi" w:hAnsiTheme="minorHAnsi" w:cstheme="minorHAnsi"/>
+        </w:rPr>
+        <w:lastRenderedPageBreak/>
+        <w:t>10.</w:t>
+      </w:r>
+      <w:r>
+        <w:rPr>
           <w:noProof/>
-          <w:sz w:val="22"/>
-          <w:szCs w:val="22"/>
         </w:rPr>
         <w:tab/>
         <w:t xml:space="preserve">Zenil‐Ferguson, R.; Burleigh, J.G.; Ponciano, J.M. chromploid: An R package for chromosome number evolution across the plant tree of life. </w:t>
       </w:r>
       <w:r>
         <w:rPr>
-          <w:rFonts w:asciiTheme="minorHAnsi" w:hAnsiTheme="minorHAnsi" w:cstheme="minorHAnsi"/>
           <w:i/>
           <w:noProof/>
-          <w:sz w:val="22"/>
-          <w:szCs w:val="22"/>
         </w:rPr>
         <w:t xml:space="preserve">Applications in plant sciences </w:t>
       </w:r>
       <w:r>
         <w:rPr>
-          <w:rFonts w:asciiTheme="minorHAnsi" w:hAnsiTheme="minorHAnsi" w:cstheme="minorHAnsi"/>
           <w:b/>
           <w:noProof/>
-          <w:sz w:val="22"/>
-          <w:szCs w:val="22"/>
         </w:rPr>
         <w:t>2018</w:t>
       </w:r>
       <w:r>
         <w:rPr>
-          <w:rFonts w:asciiTheme="minorHAnsi" w:hAnsiTheme="minorHAnsi" w:cstheme="minorHAnsi"/>
           <w:noProof/>
-          <w:sz w:val="22"/>
-          <w:szCs w:val="22"/>
         </w:rPr>
         <w:t xml:space="preserve">, </w:t>
       </w:r>
       <w:r>
         <w:rPr>
-          <w:rFonts w:asciiTheme="minorHAnsi" w:hAnsiTheme="minorHAnsi" w:cstheme="minorHAnsi"/>
           <w:i/>
           <w:noProof/>
-          <w:sz w:val="22"/>
-          <w:szCs w:val="22"/>
         </w:rPr>
         <w:t>6</w:t>
       </w:r>
       <w:r>
         <w:rPr>
-          <w:rFonts w:asciiTheme="minorHAnsi" w:hAnsiTheme="minorHAnsi" w:cstheme="minorHAnsi"/>
           <w:noProof/>
-          <w:sz w:val="22"/>
-          <w:szCs w:val="22"/>
         </w:rPr>
         <w:t>.</w:t>
       </w:r>

--- a/PLOS Genetics response.docx
+++ b/PLOS Genetics response.docx
@@ -1,6 +1,6 @@
 
 <file path=word/document.xml><?xml version="1.0" encoding="utf-8"?>
-<w:document xmlns:wpc="http://schemas.microsoft.com/office/word/2010/wordprocessingCanvas" xmlns:cx="http://schemas.microsoft.com/office/drawing/2014/chartex" xmlns:cx1="http://schemas.microsoft.com/office/drawing/2015/9/8/chartex" xmlns:cx2="http://schemas.microsoft.com/office/drawing/2015/10/21/chartex" xmlns:cx3="http://schemas.microsoft.com/office/drawing/2016/5/9/chartex" xmlns:cx4="http://schemas.microsoft.com/office/drawing/2016/5/10/chartex" xmlns:cx5="http://schemas.microsoft.com/office/drawing/2016/5/11/chartex" xmlns:cx6="http://schemas.microsoft.com/office/drawing/2016/5/12/chartex" xmlns:cx7="http://schemas.microsoft.com/office/drawing/2016/5/13/chartex" xmlns:cx8="http://schemas.microsoft.com/office/drawing/2016/5/14/chartex" xmlns:mc="http://schemas.openxmlformats.org/markup-compatibility/2006" xmlns:aink="http://schemas.microsoft.com/office/drawing/2016/ink" xmlns:am3d="http://schemas.microsoft.com/office/drawing/2017/model3d" xmlns:o="urn:schemas-microsoft-com:office:office" xmlns:r="http://schemas.openxmlformats.org/officeDocument/2006/relationships" xmlns:m="http://schemas.openxmlformats.org/officeDocument/2006/math" xmlns:v="urn:schemas-microsoft-com:vml" xmlns:wp14="http://schemas.microsoft.com/office/word/2010/wordprocessingDrawing" xmlns:wp="http://schemas.openxmlformats.org/drawingml/2006/wordprocessingDrawing" xmlns:w10="urn:schemas-microsoft-com:office:word" xmlns:w="http://schemas.openxmlformats.org/wordprocessingml/2006/main" xmlns:w14="http://schemas.microsoft.com/office/word/2010/wordml" xmlns:w15="http://schemas.microsoft.com/office/word/2012/wordml" xmlns:w16cid="http://schemas.microsoft.com/office/word/2016/wordml/cid" xmlns:w16se="http://schemas.microsoft.com/office/word/2015/wordml/symex" xmlns:wpg="http://schemas.microsoft.com/office/word/2010/wordprocessingGroup" xmlns:wpi="http://schemas.microsoft.com/office/word/2010/wordprocessingInk" xmlns:wne="http://schemas.microsoft.com/office/word/2006/wordml" xmlns:wps="http://schemas.microsoft.com/office/word/2010/wordprocessingShape" mc:Ignorable="w14 w15 w16se w16cid wp14">
+<w:document xmlns:wpc="http://schemas.microsoft.com/office/word/2010/wordprocessingCanvas" xmlns:cx="http://schemas.microsoft.com/office/drawing/2014/chartex" xmlns:cx1="http://schemas.microsoft.com/office/drawing/2015/9/8/chartex" xmlns:cx2="http://schemas.microsoft.com/office/drawing/2015/10/21/chartex" xmlns:cx3="http://schemas.microsoft.com/office/drawing/2016/5/9/chartex" xmlns:cx4="http://schemas.microsoft.com/office/drawing/2016/5/10/chartex" xmlns:cx5="http://schemas.microsoft.com/office/drawing/2016/5/11/chartex" xmlns:cx6="http://schemas.microsoft.com/office/drawing/2016/5/12/chartex" xmlns:cx7="http://schemas.microsoft.com/office/drawing/2016/5/13/chartex" xmlns:cx8="http://schemas.microsoft.com/office/drawing/2016/5/14/chartex" xmlns:mc="http://schemas.openxmlformats.org/markup-compatibility/2006" xmlns:aink="http://schemas.microsoft.com/office/drawing/2016/ink" xmlns:am3d="http://schemas.microsoft.com/office/drawing/2017/model3d" xmlns:o="urn:schemas-microsoft-com:office:office" xmlns:r="http://schemas.openxmlformats.org/officeDocument/2006/relationships" xmlns:m="http://schemas.openxmlformats.org/officeDocument/2006/math" xmlns:v="urn:schemas-microsoft-com:vml" xmlns:wp14="http://schemas.microsoft.com/office/word/2010/wordprocessingDrawing" xmlns:wp="http://schemas.openxmlformats.org/drawingml/2006/wordprocessingDrawing" xmlns:w10="urn:schemas-microsoft-com:office:word" xmlns:w="http://schemas.openxmlformats.org/wordprocessingml/2006/main" xmlns:w14="http://schemas.microsoft.com/office/word/2010/wordml" xmlns:w15="http://schemas.microsoft.com/office/word/2012/wordml" xmlns:w16cex="http://schemas.microsoft.com/office/word/2018/wordml/cex" xmlns:w16cid="http://schemas.microsoft.com/office/word/2016/wordml/cid" xmlns:w16="http://schemas.microsoft.com/office/word/2018/wordml" xmlns:w16se="http://schemas.microsoft.com/office/word/2015/wordml/symex" xmlns:wpg="http://schemas.microsoft.com/office/word/2010/wordprocessingGroup" xmlns:wpi="http://schemas.microsoft.com/office/word/2010/wordprocessingInk" xmlns:wne="http://schemas.microsoft.com/office/word/2006/wordml" xmlns:wps="http://schemas.microsoft.com/office/word/2010/wordprocessingShape" mc:Ignorable="w14 w15 w16se w16cid w16 w16cex wp14">
   <w:body>
     <w:p>
       <w:pPr>
@@ -53,7 +53,16 @@
           <w:sz w:val="22"/>
           <w:szCs w:val="22"/>
         </w:rPr>
-        <w:t>  </w:t>
+        <w:t> </w:t>
+      </w:r>
+      <w:r>
+        <w:rPr>
+          <w:rFonts w:eastAsia="Times New Roman" w:cstheme="minorHAnsi"/>
+          <w:color w:val="000000"/>
+          <w:sz w:val="22"/>
+          <w:szCs w:val="22"/>
+        </w:rPr>
+        <w:t>To ease discussion of the comments we have numbered each comment with the reviewer number a decimal and then a comment number.</w:t>
       </w:r>
     </w:p>
     <w:p>
@@ -102,6 +111,18 @@
           <w:szCs w:val="22"/>
         </w:rPr>
       </w:pPr>
+      <w:r>
+        <w:rPr>
+          <w:rFonts w:eastAsia="Times New Roman" w:cstheme="minorHAnsi"/>
+          <w:b/>
+          <w:bCs/>
+          <w:color w:val="222222"/>
+          <w:sz w:val="22"/>
+          <w:szCs w:val="22"/>
+          <w:shd w:val="clear" w:color="auto" w:fill="FFFFFF"/>
+        </w:rPr>
+        <w:t>1.1</w:t>
+      </w:r>
       <w:r>
         <w:rPr>
           <w:rFonts w:eastAsia="Times New Roman" w:cstheme="minorHAnsi"/>
@@ -110,6 +131,16 @@
           <w:szCs w:val="22"/>
           <w:shd w:val="clear" w:color="auto" w:fill="FFFFFF"/>
         </w:rPr>
+        <w:t xml:space="preserve"> </w:t>
+      </w:r>
+      <w:r>
+        <w:rPr>
+          <w:rFonts w:eastAsia="Times New Roman" w:cstheme="minorHAnsi"/>
+          <w:color w:val="222222"/>
+          <w:sz w:val="22"/>
+          <w:szCs w:val="22"/>
+          <w:shd w:val="clear" w:color="auto" w:fill="FFFFFF"/>
+        </w:rPr>
         <w:t>A main issue is that the authors praise their current study to go deeper than a former study that looked at the impact of holocentricity at the level of orders (line 75) and indeed the authors use several genera per order. However, the results amalgamate the inferences again to an order level (same in the abstract - line 26). It would be important to assess and discuss the variation within each order also because such variation may provide hints about the underlying processes. This has been shown for Lepidoptera in De Vos et al. (2020 Philosophical Transactions of the Royal Society B) where the authors compared rates of speciation in relation to chromosomal variation.</w:t>
       </w:r>
     </w:p>
@@ -178,25 +209,6 @@
           <w:szCs w:val="22"/>
         </w:rPr>
       </w:pPr>
-    </w:p>
-    <w:p>
-      <w:pPr>
-        <w:rPr>
-          <w:rFonts w:cstheme="minorHAnsi"/>
-          <w:color w:val="C00000"/>
-          <w:sz w:val="22"/>
-          <w:szCs w:val="22"/>
-        </w:rPr>
-      </w:pPr>
-      <w:r>
-        <w:rPr>
-          <w:rFonts w:cstheme="minorHAnsi"/>
-          <w:color w:val="C00000"/>
-          <w:sz w:val="22"/>
-          <w:szCs w:val="22"/>
-        </w:rPr>
-        <w:t xml:space="preserve">Lines XXX. </w:t>
-      </w:r>
     </w:p>
     <w:p>
       <w:pPr>
@@ -209,9 +221,7 @@
           <w:szCs w:val="22"/>
         </w:rPr>
       </w:pPr>
-    </w:p>
-    <w:p>
-      <w:pPr>
+      <w:r>
         <w:rPr>
           <w:rFonts w:cstheme="minorHAnsi"/>
           <w:i/>
@@ -220,8 +230,58 @@
           <w:sz w:val="22"/>
           <w:szCs w:val="22"/>
         </w:rPr>
-      </w:pPr>
-      <w:r>
+        <w:t>This previous study was limited to an order level analysis and only tested whether the mean chromosome number among monocentric and holocentric clades was different.</w:t>
+      </w:r>
+    </w:p>
+    <w:p>
+      <w:pPr>
+        <w:rPr>
+          <w:rFonts w:cstheme="minorHAnsi"/>
+          <w:color w:val="C00000"/>
+          <w:sz w:val="22"/>
+          <w:szCs w:val="22"/>
+        </w:rPr>
+      </w:pPr>
+    </w:p>
+    <w:p>
+      <w:pPr>
+        <w:rPr>
+          <w:rFonts w:cstheme="minorHAnsi"/>
+          <w:color w:val="C00000"/>
+          <w:sz w:val="22"/>
+          <w:szCs w:val="22"/>
+        </w:rPr>
+      </w:pPr>
+      <w:r>
+        <w:rPr>
+          <w:rFonts w:cstheme="minorHAnsi"/>
+          <w:color w:val="C00000"/>
+          <w:sz w:val="22"/>
+          <w:szCs w:val="22"/>
+        </w:rPr>
+        <w:t xml:space="preserve">Lines </w:t>
+      </w:r>
+      <w:r>
+        <w:rPr>
+          <w:rFonts w:cstheme="minorHAnsi"/>
+          <w:color w:val="C00000"/>
+          <w:sz w:val="22"/>
+          <w:szCs w:val="22"/>
+        </w:rPr>
+        <w:t>81-83</w:t>
+      </w:r>
+      <w:r>
+        <w:rPr>
+          <w:rFonts w:cstheme="minorHAnsi"/>
+          <w:color w:val="C00000"/>
+          <w:sz w:val="22"/>
+          <w:szCs w:val="22"/>
+        </w:rPr>
+        <w:t xml:space="preserve">. </w:t>
+      </w:r>
+    </w:p>
+    <w:p>
+      <w:pPr>
         <w:rPr>
           <w:rFonts w:cstheme="minorHAnsi"/>
           <w:i/>
@@ -230,9 +290,373 @@
           <w:sz w:val="22"/>
           <w:szCs w:val="22"/>
         </w:rPr>
-        <w:t>“</w:t>
-      </w:r>
-      <w:r>
+      </w:pPr>
+    </w:p>
+    <w:p>
+      <w:pPr>
+        <w:rPr>
+          <w:rFonts w:cstheme="minorHAnsi"/>
+          <w:color w:val="C00000"/>
+          <w:sz w:val="22"/>
+          <w:szCs w:val="22"/>
+        </w:rPr>
+      </w:pPr>
+      <w:r>
+        <w:rPr>
+          <w:rFonts w:cstheme="minorHAnsi"/>
+          <w:color w:val="C00000"/>
+          <w:sz w:val="22"/>
+          <w:szCs w:val="22"/>
+        </w:rPr>
+        <w:t xml:space="preserve">The study we present here uses a recently developed method of estimating rates of chromosome fissions and fusions </w:t>
+      </w:r>
+      <w:r>
+        <w:rPr>
+          <w:rFonts w:cstheme="minorHAnsi"/>
+          <w:color w:val="C00000"/>
+          <w:sz w:val="22"/>
+          <w:szCs w:val="22"/>
+        </w:rPr>
+        <w:fldChar w:fldCharType="begin"/>
+      </w:r>
+      <w:r>
+        <w:rPr>
+          <w:rFonts w:cstheme="minorHAnsi"/>
+          <w:color w:val="C00000"/>
+          <w:sz w:val="22"/>
+          <w:szCs w:val="22"/>
+        </w:rPr>
+        <w:instrText xml:space="preserve"> ADDIN EN.CITE &lt;EndNote&gt;&lt;Cite&gt;&lt;Author&gt;Blackmon&lt;/Author&gt;&lt;Year&gt;2019&lt;/Year&gt;&lt;RecNum&gt;2717&lt;/RecNum&gt;&lt;DisplayText&gt;&lt;style size="10"&gt;[1]&lt;/style&gt;&lt;/DisplayText&gt;&lt;record&gt;&lt;rec-number&gt;2717&lt;/rec-number&gt;&lt;foreign-keys&gt;&lt;key app="EN" db-id="20tzrfeaqpde50e5e2dvtwp7sr5fsss0txe9" timestamp="1554161149"&gt;2717&lt;/key&gt;&lt;/foreign-keys&gt;&lt;ref-type name="Journal Article"&gt;17&lt;/ref-type&gt;&lt;contributors&gt;&lt;authors&gt;&lt;author&gt;Blackmon, Heath&lt;/author&gt;&lt;author&gt;Justison, Joshua&lt;/author&gt;&lt;author&gt;Mayrose, Itay&lt;/author&gt;&lt;author&gt;Goldberg, Emma E&lt;/author&gt;&lt;/authors&gt;&lt;/contributors&gt;&lt;titles&gt;&lt;title&gt;Meiotic drive shapes rates of karyotype evolution in mammals&lt;/title&gt;&lt;secondary-title&gt;Evolution&lt;/secondary-title&gt;&lt;/titles&gt;&lt;periodical&gt;&lt;full-title&gt;Evolution&lt;/full-title&gt;&lt;/periodical&gt;&lt;pages&gt;511-523&lt;/pages&gt;&lt;volume&gt;73&lt;/volume&gt;&lt;number&gt;3&lt;/number&gt;&lt;dates&gt;&lt;year&gt;2019&lt;/year&gt;&lt;/dates&gt;&lt;isbn&gt;0014-3820&lt;/isbn&gt;&lt;urls&gt;&lt;/urls&gt;&lt;/record&gt;&lt;/Cite&gt;&lt;/EndNote&gt;</w:instrText>
+      </w:r>
+      <w:r>
+        <w:rPr>
+          <w:rFonts w:cstheme="minorHAnsi"/>
+          <w:color w:val="C00000"/>
+          <w:sz w:val="22"/>
+          <w:szCs w:val="22"/>
+        </w:rPr>
+        <w:fldChar w:fldCharType="separate"/>
+      </w:r>
+      <w:r>
+        <w:rPr>
+          <w:rFonts w:cstheme="minorHAnsi"/>
+          <w:noProof/>
+          <w:color w:val="C00000"/>
+          <w:sz w:val="22"/>
+          <w:szCs w:val="22"/>
+        </w:rPr>
+        <w:t>[1]</w:t>
+      </w:r>
+      <w:r>
+        <w:rPr>
+          <w:rFonts w:cstheme="minorHAnsi"/>
+          <w:color w:val="C00000"/>
+          <w:sz w:val="22"/>
+          <w:szCs w:val="22"/>
+        </w:rPr>
+        <w:fldChar w:fldCharType="end"/>
+      </w:r>
+      <w:r>
+        <w:rPr>
+          <w:rFonts w:cstheme="minorHAnsi"/>
+          <w:color w:val="C00000"/>
+          <w:sz w:val="22"/>
+          <w:szCs w:val="22"/>
+        </w:rPr>
+        <w:t>.</w:t>
+      </w:r>
+      <w:r>
+        <w:rPr>
+          <w:rFonts w:cstheme="minorHAnsi"/>
+          <w:color w:val="C00000"/>
+          <w:sz w:val="22"/>
+          <w:szCs w:val="22"/>
+        </w:rPr>
+        <w:t xml:space="preserve"> </w:t>
+      </w:r>
+      <w:r>
+        <w:rPr>
+          <w:rFonts w:cstheme="minorHAnsi"/>
+          <w:color w:val="C00000"/>
+          <w:sz w:val="22"/>
+          <w:szCs w:val="22"/>
+        </w:rPr>
+        <w:t>Since all</w:t>
+      </w:r>
+      <w:r>
+        <w:rPr>
+          <w:rFonts w:cstheme="minorHAnsi"/>
+          <w:color w:val="C00000"/>
+          <w:sz w:val="22"/>
+          <w:szCs w:val="22"/>
+        </w:rPr>
+        <w:t xml:space="preserve"> clade</w:t>
+      </w:r>
+      <w:r>
+        <w:rPr>
+          <w:rFonts w:cstheme="minorHAnsi"/>
+          <w:color w:val="C00000"/>
+          <w:sz w:val="22"/>
+          <w:szCs w:val="22"/>
+        </w:rPr>
+        <w:t>s</w:t>
+      </w:r>
+      <w:r>
+        <w:rPr>
+          <w:rFonts w:cstheme="minorHAnsi"/>
+          <w:color w:val="C00000"/>
+          <w:sz w:val="22"/>
+          <w:szCs w:val="22"/>
+        </w:rPr>
+        <w:t xml:space="preserve"> are </w:t>
+      </w:r>
+      <w:r>
+        <w:rPr>
+          <w:rFonts w:cstheme="minorHAnsi"/>
+          <w:color w:val="C00000"/>
+          <w:sz w:val="22"/>
+          <w:szCs w:val="22"/>
+        </w:rPr>
+        <w:t xml:space="preserve">monomorphic with regard to centromere type reviewing the data at an </w:t>
+      </w:r>
+      <w:r>
+        <w:rPr>
+          <w:rFonts w:cstheme="minorHAnsi"/>
+          <w:color w:val="C00000"/>
+          <w:sz w:val="22"/>
+          <w:szCs w:val="22"/>
+        </w:rPr>
+        <w:t xml:space="preserve">order level </w:t>
+      </w:r>
+      <w:r>
+        <w:rPr>
+          <w:rFonts w:cstheme="minorHAnsi"/>
+          <w:color w:val="C00000"/>
+          <w:sz w:val="22"/>
+          <w:szCs w:val="22"/>
+        </w:rPr>
+        <w:t>still seems appropriate (Figure 3) but this is done in addition to the insect wide analysis that incorporates all available data for all orders simultaneously (Figure 2)</w:t>
+      </w:r>
+      <w:r>
+        <w:rPr>
+          <w:rFonts w:cstheme="minorHAnsi"/>
+          <w:color w:val="C00000"/>
+          <w:sz w:val="22"/>
+          <w:szCs w:val="22"/>
+        </w:rPr>
+        <w:t xml:space="preserve">. </w:t>
+      </w:r>
+    </w:p>
+    <w:p>
+      <w:pPr>
+        <w:rPr>
+          <w:rFonts w:cstheme="minorHAnsi"/>
+          <w:color w:val="C00000"/>
+          <w:sz w:val="22"/>
+          <w:szCs w:val="22"/>
+        </w:rPr>
+      </w:pPr>
+    </w:p>
+    <w:p>
+      <w:pPr>
+        <w:rPr>
+          <w:rFonts w:cstheme="minorHAnsi"/>
+          <w:color w:val="C00000"/>
+          <w:sz w:val="22"/>
+          <w:szCs w:val="22"/>
+        </w:rPr>
+      </w:pPr>
+      <w:r>
+        <w:rPr>
+          <w:rFonts w:cstheme="minorHAnsi"/>
+          <w:color w:val="C00000"/>
+          <w:sz w:val="22"/>
+          <w:szCs w:val="22"/>
+        </w:rPr>
+        <w:t xml:space="preserve">With regard to variation within an order, we agree that this is an interesting idea. However, there is currently a lack of methods to evaluate rate variation within a phylogeny for the evolution of discrete traits. The only existing methods are </w:t>
+      </w:r>
+      <w:r>
+        <w:rPr>
+          <w:rFonts w:cstheme="minorHAnsi"/>
+          <w:color w:val="C00000"/>
+          <w:sz w:val="22"/>
+          <w:szCs w:val="22"/>
+        </w:rPr>
+        <w:t xml:space="preserve">like the one we have applied here where the investigator must a priori provide a hypothesis about what groups of species are allowed to vary in rates of evolution (e.g. in the current study we allow holocentric and monocentric lineages to have different rates of evolution). We are currently in the process of developing comparative methods that would allow for a more agnostic approach to investigating regions of increased or decreased rates of evolution in discrete traits but it is still under heavy development and testing and is not ready to be applied to any empirical analyses. </w:t>
+      </w:r>
+    </w:p>
+    <w:p>
+      <w:pPr>
+        <w:rPr>
+          <w:rFonts w:cstheme="minorHAnsi"/>
+          <w:sz w:val="22"/>
+          <w:szCs w:val="22"/>
+        </w:rPr>
+      </w:pPr>
+    </w:p>
+    <w:p>
+      <w:pPr>
+        <w:rPr>
+          <w:rFonts w:eastAsia="Times New Roman" w:cstheme="minorHAnsi"/>
+          <w:sz w:val="22"/>
+          <w:szCs w:val="22"/>
+        </w:rPr>
+      </w:pPr>
+      <w:r>
+        <w:rPr>
+          <w:rFonts w:eastAsia="Times New Roman" w:cstheme="minorHAnsi"/>
+          <w:b/>
+          <w:bCs/>
+          <w:color w:val="222222"/>
+          <w:sz w:val="22"/>
+          <w:szCs w:val="22"/>
+          <w:shd w:val="clear" w:color="auto" w:fill="FFFFFF"/>
+        </w:rPr>
+        <w:t>1.2</w:t>
+      </w:r>
+      <w:r>
+        <w:rPr>
+          <w:rFonts w:eastAsia="Times New Roman" w:cstheme="minorHAnsi"/>
+          <w:color w:val="222222"/>
+          <w:sz w:val="22"/>
+          <w:szCs w:val="22"/>
+          <w:shd w:val="clear" w:color="auto" w:fill="FFFFFF"/>
+        </w:rPr>
+        <w:t xml:space="preserve"> </w:t>
+      </w:r>
+      <w:r>
+        <w:rPr>
+          <w:rFonts w:eastAsia="Times New Roman" w:cstheme="minorHAnsi"/>
+          <w:color w:val="222222"/>
+          <w:sz w:val="22"/>
+          <w:szCs w:val="22"/>
+          <w:shd w:val="clear" w:color="auto" w:fill="FFFFFF"/>
+        </w:rPr>
+        <w:t>Another potential issue I see is that chromosome numbers per genus can be very variable. The authors tried to get around with this by sampling from the distribution (lines 238/239), but how robust is this and how does such variation relate to the variation in R?</w:t>
+      </w:r>
+    </w:p>
+    <w:p>
+      <w:pPr>
+        <w:rPr>
+          <w:rFonts w:cstheme="minorHAnsi"/>
+          <w:sz w:val="22"/>
+          <w:szCs w:val="22"/>
+        </w:rPr>
+      </w:pPr>
+    </w:p>
+    <w:p>
+      <w:pPr>
+        <w:rPr>
+          <w:rFonts w:cstheme="minorHAnsi"/>
+          <w:color w:val="C00000"/>
+          <w:sz w:val="22"/>
+          <w:szCs w:val="22"/>
+        </w:rPr>
+      </w:pPr>
+      <w:r>
+        <w:rPr>
+          <w:rFonts w:cstheme="minorHAnsi"/>
+          <w:color w:val="C00000"/>
+          <w:sz w:val="22"/>
+          <w:szCs w:val="22"/>
+        </w:rPr>
+        <w:t xml:space="preserve">The sampling approach that we use is relatively common </w:t>
+      </w:r>
+      <w:r>
+        <w:rPr>
+          <w:rFonts w:cstheme="minorHAnsi"/>
+          <w:color w:val="C00000"/>
+          <w:sz w:val="22"/>
+          <w:szCs w:val="22"/>
+        </w:rPr>
+        <w:t xml:space="preserve">in </w:t>
+      </w:r>
+      <w:r>
+        <w:rPr>
+          <w:rFonts w:cstheme="minorHAnsi"/>
+          <w:color w:val="C00000"/>
+          <w:sz w:val="22"/>
+          <w:szCs w:val="22"/>
+        </w:rPr>
+        <w:t>comparative analyses.</w:t>
+      </w:r>
+      <w:r>
+        <w:rPr>
+          <w:rFonts w:cstheme="minorHAnsi"/>
+          <w:color w:val="C00000"/>
+          <w:sz w:val="22"/>
+          <w:szCs w:val="22"/>
+        </w:rPr>
+        <w:t xml:space="preserve"> However, we were unable to find any robust analysis that shows how it might impact inferences of this type. </w:t>
+      </w:r>
+      <w:r>
+        <w:rPr>
+          <w:rFonts w:cstheme="minorHAnsi"/>
+          <w:color w:val="C00000"/>
+          <w:sz w:val="22"/>
+          <w:szCs w:val="22"/>
+        </w:rPr>
+        <w:t>Therefor</w:t>
+      </w:r>
+      <w:r>
+        <w:rPr>
+          <w:rFonts w:cstheme="minorHAnsi"/>
+          <w:color w:val="C00000"/>
+          <w:sz w:val="22"/>
+          <w:szCs w:val="22"/>
+        </w:rPr>
+        <w:t>e,</w:t>
+      </w:r>
+      <w:r>
+        <w:rPr>
+          <w:rFonts w:cstheme="minorHAnsi"/>
+          <w:color w:val="C00000"/>
+          <w:sz w:val="22"/>
+          <w:szCs w:val="22"/>
+        </w:rPr>
+        <w:t xml:space="preserve"> </w:t>
+      </w:r>
+      <w:r>
+        <w:rPr>
+          <w:rFonts w:cstheme="minorHAnsi"/>
+          <w:color w:val="C00000"/>
+          <w:sz w:val="22"/>
+          <w:szCs w:val="22"/>
+        </w:rPr>
+        <w:t xml:space="preserve">we </w:t>
+      </w:r>
+      <w:r>
+        <w:rPr>
+          <w:rFonts w:cstheme="minorHAnsi"/>
+          <w:color w:val="C00000"/>
+          <w:sz w:val="22"/>
+          <w:szCs w:val="22"/>
+        </w:rPr>
+        <w:t xml:space="preserve">chose to perform a bootstrap analysis to test for sensitivity to sampling of chromosome number and for </w:t>
+      </w:r>
+      <w:r>
+        <w:rPr>
+          <w:rFonts w:cstheme="minorHAnsi"/>
+          <w:color w:val="C00000"/>
+          <w:sz w:val="22"/>
+          <w:szCs w:val="22"/>
+        </w:rPr>
+        <w:lastRenderedPageBreak/>
+        <w:t>the use of only 100 trees from the posterior distribution. This analysis is now included in the supplemental material:</w:t>
+      </w:r>
+    </w:p>
+    <w:p>
+      <w:pPr>
+        <w:rPr>
+          <w:rFonts w:cstheme="minorHAnsi"/>
+          <w:color w:val="C00000"/>
+          <w:sz w:val="22"/>
+          <w:szCs w:val="22"/>
+        </w:rPr>
+      </w:pPr>
+    </w:p>
+    <w:p>
+      <w:pPr>
         <w:rPr>
           <w:rFonts w:cstheme="minorHAnsi"/>
           <w:i/>
@@ -241,8 +665,7 @@
           <w:sz w:val="22"/>
           <w:szCs w:val="22"/>
         </w:rPr>
-        <w:t>This previous study was limited to an order level analysis and only tested whether the mean chromosome number among monocentric and holocentric clades was different.</w:t>
-      </w:r>
+      </w:pPr>
       <w:r>
         <w:rPr>
           <w:rFonts w:cstheme="minorHAnsi"/>
@@ -252,307 +675,9 @@
           <w:sz w:val="22"/>
           <w:szCs w:val="22"/>
         </w:rPr>
-        <w:t>”</w:t>
-      </w:r>
-    </w:p>
-    <w:p>
-      <w:pPr>
-        <w:rPr>
-          <w:rFonts w:cstheme="minorHAnsi"/>
-          <w:color w:val="C00000"/>
-          <w:sz w:val="22"/>
-          <w:szCs w:val="22"/>
-        </w:rPr>
-      </w:pPr>
-    </w:p>
-    <w:p>
-      <w:pPr>
-        <w:rPr>
-          <w:rFonts w:cstheme="minorHAnsi"/>
-          <w:color w:val="C00000"/>
-          <w:sz w:val="22"/>
-          <w:szCs w:val="22"/>
-        </w:rPr>
-      </w:pPr>
-      <w:r>
-        <w:rPr>
-          <w:rFonts w:cstheme="minorHAnsi"/>
-          <w:color w:val="C00000"/>
-          <w:sz w:val="22"/>
-          <w:szCs w:val="22"/>
-        </w:rPr>
-        <w:t xml:space="preserve">The study we present here uses a recently developed method of estimating rates of chromosome fissions and fusions </w:t>
-      </w:r>
-      <w:r>
-        <w:rPr>
-          <w:rFonts w:cstheme="minorHAnsi"/>
-          <w:color w:val="C00000"/>
-          <w:sz w:val="22"/>
-          <w:szCs w:val="22"/>
-        </w:rPr>
-        <w:fldChar w:fldCharType="begin"/>
-      </w:r>
-      <w:r>
-        <w:rPr>
-          <w:rFonts w:cstheme="minorHAnsi"/>
-          <w:color w:val="C00000"/>
-          <w:sz w:val="22"/>
-          <w:szCs w:val="22"/>
-        </w:rPr>
-        <w:instrText xml:space="preserve"> ADDIN EN.CITE &lt;EndNote&gt;&lt;Cite&gt;&lt;Author&gt;Blackmon&lt;/Author&gt;&lt;Year&gt;2019&lt;/Year&gt;&lt;RecNum&gt;2717&lt;/RecNum&gt;&lt;DisplayText&gt;&lt;style size="10"&gt;[1]&lt;/style&gt;&lt;/DisplayText&gt;&lt;record&gt;&lt;rec-number&gt;2717&lt;/rec-number&gt;&lt;foreign-keys&gt;&lt;key app="EN" db-id="20tzrfeaqpde50e5e2dvtwp7sr5fsss0txe9" timestamp="1554161149"&gt;2717&lt;/key&gt;&lt;/foreign-keys&gt;&lt;ref-type name="Journal Article"&gt;17&lt;/ref-type&gt;&lt;contributors&gt;&lt;authors&gt;&lt;author&gt;Blackmon, Heath&lt;/author&gt;&lt;author&gt;Justison, Joshua&lt;/author&gt;&lt;author&gt;Mayrose, Itay&lt;/author&gt;&lt;author&gt;Goldberg, Emma E&lt;/author&gt;&lt;/authors&gt;&lt;/contributors&gt;&lt;titles&gt;&lt;title&gt;Meiotic drive shapes rates of karyotype evolution in mammals&lt;/title&gt;&lt;secondary-title&gt;Evolution&lt;/secondary-title&gt;&lt;/titles&gt;&lt;periodical&gt;&lt;full-title&gt;Evolution&lt;/full-title&gt;&lt;/periodical&gt;&lt;pages&gt;511-523&lt;/pages&gt;&lt;volume&gt;73&lt;/volume&gt;&lt;number&gt;3&lt;/number&gt;&lt;dates&gt;&lt;year&gt;2019&lt;/year&gt;&lt;/dates&gt;&lt;isbn&gt;0014-3820&lt;/isbn&gt;&lt;urls&gt;&lt;/urls&gt;&lt;/record&gt;&lt;/Cite&gt;&lt;/EndNote&gt;</w:instrText>
-      </w:r>
-      <w:r>
-        <w:rPr>
-          <w:rFonts w:cstheme="minorHAnsi"/>
-          <w:color w:val="C00000"/>
-          <w:sz w:val="22"/>
-          <w:szCs w:val="22"/>
-        </w:rPr>
-        <w:fldChar w:fldCharType="separate"/>
-      </w:r>
-      <w:r>
-        <w:rPr>
-          <w:rFonts w:cstheme="minorHAnsi"/>
-          <w:noProof/>
-          <w:color w:val="C00000"/>
-          <w:sz w:val="22"/>
-          <w:szCs w:val="22"/>
-        </w:rPr>
-        <w:t>[1]</w:t>
-      </w:r>
-      <w:r>
-        <w:rPr>
-          <w:rFonts w:cstheme="minorHAnsi"/>
-          <w:color w:val="C00000"/>
-          <w:sz w:val="22"/>
-          <w:szCs w:val="22"/>
-        </w:rPr>
-        <w:fldChar w:fldCharType="end"/>
-      </w:r>
-      <w:r>
-        <w:rPr>
-          <w:rFonts w:cstheme="minorHAnsi"/>
-          <w:color w:val="C00000"/>
-          <w:sz w:val="22"/>
-          <w:szCs w:val="22"/>
-        </w:rPr>
-        <w:t>.</w:t>
-      </w:r>
-      <w:r>
-        <w:rPr>
-          <w:rFonts w:cstheme="minorHAnsi"/>
-          <w:color w:val="C00000"/>
-          <w:sz w:val="22"/>
-          <w:szCs w:val="22"/>
-        </w:rPr>
-        <w:t xml:space="preserve"> </w:t>
-      </w:r>
-      <w:r>
-        <w:rPr>
-          <w:rFonts w:cstheme="minorHAnsi"/>
-          <w:color w:val="C00000"/>
-          <w:sz w:val="22"/>
-          <w:szCs w:val="22"/>
-        </w:rPr>
-        <w:t>Since all</w:t>
-      </w:r>
-      <w:r>
-        <w:rPr>
-          <w:rFonts w:cstheme="minorHAnsi"/>
-          <w:color w:val="C00000"/>
-          <w:sz w:val="22"/>
-          <w:szCs w:val="22"/>
-        </w:rPr>
-        <w:t xml:space="preserve"> clade</w:t>
-      </w:r>
-      <w:r>
-        <w:rPr>
-          <w:rFonts w:cstheme="minorHAnsi"/>
-          <w:color w:val="C00000"/>
-          <w:sz w:val="22"/>
-          <w:szCs w:val="22"/>
-        </w:rPr>
-        <w:t>s</w:t>
-      </w:r>
-      <w:r>
-        <w:rPr>
-          <w:rFonts w:cstheme="minorHAnsi"/>
-          <w:color w:val="C00000"/>
-          <w:sz w:val="22"/>
-          <w:szCs w:val="22"/>
-        </w:rPr>
-        <w:t xml:space="preserve"> are </w:t>
-      </w:r>
-      <w:r>
-        <w:rPr>
-          <w:rFonts w:cstheme="minorHAnsi"/>
-          <w:color w:val="C00000"/>
-          <w:sz w:val="22"/>
-          <w:szCs w:val="22"/>
-        </w:rPr>
-        <w:t xml:space="preserve">monomorphic with regard to centromere type reviewing the data at an </w:t>
-      </w:r>
-      <w:r>
-        <w:rPr>
-          <w:rFonts w:cstheme="minorHAnsi"/>
-          <w:color w:val="C00000"/>
-          <w:sz w:val="22"/>
-          <w:szCs w:val="22"/>
-        </w:rPr>
-        <w:t xml:space="preserve">order level </w:t>
-      </w:r>
-      <w:r>
-        <w:rPr>
-          <w:rFonts w:cstheme="minorHAnsi"/>
-          <w:color w:val="C00000"/>
-          <w:sz w:val="22"/>
-          <w:szCs w:val="22"/>
-        </w:rPr>
-        <w:t>still seems appropriate (Figure 3) but this is done in addition to the insect wide analysis that incorporates all available data for all orders simultaneously (Figure 2)</w:t>
-      </w:r>
-      <w:r>
-        <w:rPr>
-          <w:rFonts w:cstheme="minorHAnsi"/>
-          <w:color w:val="C00000"/>
-          <w:sz w:val="22"/>
-          <w:szCs w:val="22"/>
-        </w:rPr>
-        <w:t xml:space="preserve">. </w:t>
-      </w:r>
-    </w:p>
-    <w:p>
-      <w:pPr>
-        <w:rPr>
-          <w:rFonts w:cstheme="minorHAnsi"/>
-          <w:color w:val="C00000"/>
-          <w:sz w:val="22"/>
-          <w:szCs w:val="22"/>
-        </w:rPr>
-      </w:pPr>
-    </w:p>
-    <w:p>
-      <w:pPr>
-        <w:rPr>
-          <w:rFonts w:cstheme="minorHAnsi"/>
-          <w:color w:val="C00000"/>
-          <w:sz w:val="22"/>
-          <w:szCs w:val="22"/>
-        </w:rPr>
-      </w:pPr>
-      <w:r>
-        <w:rPr>
-          <w:rFonts w:cstheme="minorHAnsi"/>
-          <w:color w:val="C00000"/>
-          <w:sz w:val="22"/>
-          <w:szCs w:val="22"/>
-        </w:rPr>
-        <w:t xml:space="preserve">With regard to variation within an order, we agree that this is an interesting idea. However, there is currently a lack of methods to evaluate rate variation within a phylogeny for the evolution of discrete traits. The only existing methods are </w:t>
-      </w:r>
-      <w:r>
-        <w:rPr>
-          <w:rFonts w:cstheme="minorHAnsi"/>
-          <w:color w:val="C00000"/>
-          <w:sz w:val="22"/>
-          <w:szCs w:val="22"/>
-        </w:rPr>
-        <w:t xml:space="preserve">like the one we have applied here where the investigator must a priori provide a hypothesis about what groups of species are allowed to vary in rates of evolution (e.g. in the current study we allow holocentric and monocentric lineages to have different rates of evolution). We are currently in the process of developing comparative methods that would allow for a more agnostic approach to investigating regions of increased or decreased rates of evolution in discrete traits but it is still under heavy development and testing and is not ready to be applied to any empirical analyses. </w:t>
-      </w:r>
-    </w:p>
-    <w:p>
-      <w:pPr>
-        <w:rPr>
-          <w:rFonts w:cstheme="minorHAnsi"/>
-          <w:sz w:val="22"/>
-          <w:szCs w:val="22"/>
-        </w:rPr>
-      </w:pPr>
-    </w:p>
-    <w:p>
-      <w:pPr>
-        <w:rPr>
-          <w:rFonts w:eastAsia="Times New Roman" w:cstheme="minorHAnsi"/>
-          <w:sz w:val="22"/>
-          <w:szCs w:val="22"/>
-        </w:rPr>
-      </w:pPr>
-      <w:r>
-        <w:rPr>
-          <w:rFonts w:eastAsia="Times New Roman" w:cstheme="minorHAnsi"/>
-          <w:color w:val="222222"/>
-          <w:sz w:val="22"/>
-          <w:szCs w:val="22"/>
-          <w:shd w:val="clear" w:color="auto" w:fill="FFFFFF"/>
-        </w:rPr>
-        <w:t>Another potential issue I see is that chromosome numbers per genus can be very variable. The authors tried to get around with this by sampling from the distribution (lines 238/239), but how robust is this and how does such variation relate to the variation in R?</w:t>
-      </w:r>
-    </w:p>
-    <w:p>
-      <w:pPr>
-        <w:rPr>
-          <w:rFonts w:cstheme="minorHAnsi"/>
-          <w:sz w:val="22"/>
-          <w:szCs w:val="22"/>
-        </w:rPr>
-      </w:pPr>
-    </w:p>
-    <w:p>
-      <w:pPr>
-        <w:rPr>
-          <w:rFonts w:cstheme="minorHAnsi"/>
-          <w:color w:val="C00000"/>
-          <w:sz w:val="22"/>
-          <w:szCs w:val="22"/>
-        </w:rPr>
-      </w:pPr>
-      <w:r>
-        <w:rPr>
-          <w:rFonts w:cstheme="minorHAnsi"/>
-          <w:color w:val="C00000"/>
-          <w:sz w:val="22"/>
-          <w:szCs w:val="22"/>
-        </w:rPr>
-        <w:t xml:space="preserve">The sampling approach that we use is relatively common </w:t>
-      </w:r>
-      <w:r>
-        <w:rPr>
-          <w:rFonts w:cstheme="minorHAnsi"/>
-          <w:color w:val="C00000"/>
-          <w:sz w:val="22"/>
-          <w:szCs w:val="22"/>
-        </w:rPr>
-        <w:t xml:space="preserve">in </w:t>
-      </w:r>
-      <w:r>
-        <w:rPr>
-          <w:rFonts w:cstheme="minorHAnsi"/>
-          <w:color w:val="C00000"/>
-          <w:sz w:val="22"/>
-          <w:szCs w:val="22"/>
-        </w:rPr>
-        <w:t>comparative analyses.</w:t>
-      </w:r>
-      <w:r>
-        <w:rPr>
-          <w:rFonts w:cstheme="minorHAnsi"/>
-          <w:color w:val="C00000"/>
-          <w:sz w:val="22"/>
-          <w:szCs w:val="22"/>
-        </w:rPr>
-        <w:t xml:space="preserve"> However, we were unable to find any robust analysis that shows how it might impact inferences of this type. We chose to perform a bootstrap analysis to test for sensitivity to sampling of chromosome number and for the use of only 100 trees from the posterior distribution. This analysis is now included in the supplemental material:</w:t>
-      </w:r>
-    </w:p>
-    <w:p>
-      <w:pPr>
-        <w:rPr>
-          <w:rFonts w:cstheme="minorHAnsi"/>
-          <w:color w:val="C00000"/>
-          <w:sz w:val="22"/>
-          <w:szCs w:val="22"/>
-        </w:rPr>
-      </w:pPr>
-    </w:p>
-    <w:p>
-      <w:pPr>
+        <w:t>One potential concern with our analysis approach is that we are using a phylogeny with only a single tip for each genus included in our analysis, but in many cases, we have multiple species in a given genus and sometimes they vary in chromosome number. Our solution was to randomly sample from all species in a given genus and assign one of the observed chromosome numbers for each genus tip in our phylogeny. Using these sampled chromosome numbers</w:t>
+      </w:r>
+      <w:r>
         <w:rPr>
           <w:rFonts w:cstheme="minorHAnsi"/>
           <w:i/>
@@ -561,7 +686,8 @@
           <w:sz w:val="22"/>
           <w:szCs w:val="22"/>
         </w:rPr>
-      </w:pPr>
+        <w:t>,</w:t>
+      </w:r>
       <w:r>
         <w:rPr>
           <w:rFonts w:cstheme="minorHAnsi"/>
@@ -571,7 +697,7 @@
           <w:sz w:val="22"/>
           <w:szCs w:val="22"/>
         </w:rPr>
-        <w:t>One potential concern with our analysis approach is that we are using a phylogeny with only a single tip for each genus included in our analysis, but in many cases, we have multiple species in a given genus and sometimes they vary in chromosome number. Our solution was to randomly sample from all species in a given genus and assign one of the observed chromosome numbers for each genus tip in our phylogeny. Using these sampled chromosome numbers</w:t>
+        <w:t xml:space="preserve"> we then estimated rates for the current tree. Next we repeated this process for each of the 100 trees from the posterior distribution. Finally</w:t>
       </w:r>
       <w:r>
         <w:rPr>
@@ -593,7 +719,7 @@
           <w:sz w:val="22"/>
           <w:szCs w:val="22"/>
         </w:rPr>
-        <w:t xml:space="preserve"> we then estimated rates for the current tree. Next we repeated this process for each of the 100 trees from the posterior distribution. Finally</w:t>
+        <w:t xml:space="preserve"> we combined the post</w:t>
       </w:r>
       <w:r>
         <w:rPr>
@@ -604,8 +730,9 @@
           <w:sz w:val="22"/>
           <w:szCs w:val="22"/>
         </w:rPr>
-        <w:t>,</w:t>
-      </w:r>
+        <w:t>-</w:t>
+      </w:r>
+      <w:proofErr w:type="spellStart"/>
       <w:r>
         <w:rPr>
           <w:rFonts w:cstheme="minorHAnsi"/>
@@ -615,8 +742,9 @@
           <w:sz w:val="22"/>
           <w:szCs w:val="22"/>
         </w:rPr>
-        <w:t xml:space="preserve"> we combined the post</w:t>
-      </w:r>
+        <w:t>burnin</w:t>
+      </w:r>
+      <w:proofErr w:type="spellEnd"/>
       <w:r>
         <w:rPr>
           <w:rFonts w:cstheme="minorHAnsi"/>
@@ -626,18 +754,7 @@
           <w:sz w:val="22"/>
           <w:szCs w:val="22"/>
         </w:rPr>
-        <w:t>-</w:t>
-      </w:r>
-      <w:r>
-        <w:rPr>
-          <w:rFonts w:cstheme="minorHAnsi"/>
-          <w:i/>
-          <w:iCs/>
-          <w:color w:val="C00000"/>
-          <w:sz w:val="22"/>
-          <w:szCs w:val="22"/>
-        </w:rPr>
-        <w:t xml:space="preserve">burnin portion of our MCMC performed on each tree to generate a posterior distribution </w:t>
+        <w:t xml:space="preserve"> portion of our MCMC performed on each tree to generate a posterior distribution </w:t>
       </w:r>
       <w:r>
         <w:rPr>
@@ -853,7 +970,7 @@
               </wp:anchor>
             </w:drawing>
           </mc:Choice>
-          <mc:Fallback xmlns:w16="http://schemas.microsoft.com/office/word/2018/wordml" xmlns:w16cex="http://schemas.microsoft.com/office/word/2018/wordml/cex">
+          <mc:Fallback>
             <w:pict>
               <v:shapetype w14:anchorId="13FDA126" id="_x0000_t202" coordsize="21600,21600" o:spt="202" path="m,l,21600r21600,l21600,xe">
                 <v:stroke joinstyle="miter"/>
@@ -956,7 +1073,7 @@
               </wp:anchor>
             </w:drawing>
           </mc:Choice>
-          <mc:Fallback xmlns:w16="http://schemas.microsoft.com/office/word/2018/wordml" xmlns:w16cex="http://schemas.microsoft.com/office/word/2018/wordml/cex">
+          <mc:Fallback>
             <w:pict>
               <v:shape w14:anchorId="7C932862" id="Text Box 5" o:spid="_x0000_s1027" type="#_x0000_t202" style="position:absolute;margin-left:148.5pt;margin-top:5.45pt;width:30pt;height:27.5pt;z-index:251663360;visibility:visible;mso-wrap-style:square;mso-wrap-distance-left:9pt;mso-wrap-distance-top:0;mso-wrap-distance-right:9pt;mso-wrap-distance-bottom:0;mso-position-horizontal:absolute;mso-position-horizontal-relative:text;mso-position-vertical:absolute;mso-position-vertical-relative:text;v-text-anchor:top" o:gfxdata="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" filled="f" stroked="f" strokeweight=".5pt">
                 <v:textbox>
@@ -1055,7 +1172,7 @@
               </wp:anchor>
             </w:drawing>
           </mc:Choice>
-          <mc:Fallback xmlns:w16="http://schemas.microsoft.com/office/word/2018/wordml" xmlns:w16cex="http://schemas.microsoft.com/office/word/2018/wordml/cex">
+          <mc:Fallback>
             <w:pict>
               <v:shape w14:anchorId="0099A5EB" id="Text Box 3" o:spid="_x0000_s1028" type="#_x0000_t202" style="position:absolute;margin-left:-7pt;margin-top:5.6pt;width:30pt;height:27.5pt;z-index:251659264;visibility:visible;mso-wrap-style:square;mso-wrap-distance-left:9pt;mso-wrap-distance-top:0;mso-wrap-distance-right:9pt;mso-wrap-distance-bottom:0;mso-position-horizontal:absolute;mso-position-horizontal-relative:text;mso-position-vertical:absolute;mso-position-vertical-relative:text;v-text-anchor:top" o:gfxdata="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" filled="f" stroked="f" strokeweight=".5pt">
                 <v:textbox>
@@ -1279,12 +1396,15 @@
       <w:r>
         <w:rPr>
           <w:rFonts w:eastAsia="Times New Roman" w:cstheme="minorHAnsi"/>
+          <w:b/>
+          <w:bCs/>
           <w:color w:val="222222"/>
           <w:sz w:val="22"/>
           <w:szCs w:val="22"/>
           <w:shd w:val="clear" w:color="auto" w:fill="FFFFFF"/>
         </w:rPr>
-        <w:t xml:space="preserve">Line 27: Here and throughout the manuscript it would be important to state in which orders polyploidy is common. It is for example highly debated if polyploidisation occurred in Lepidoptera – the authors </w:t>
+        <w:lastRenderedPageBreak/>
+        <w:t>1.3</w:t>
       </w:r>
       <w:r>
         <w:rPr>
@@ -1294,66 +1414,8 @@
           <w:szCs w:val="22"/>
           <w:shd w:val="clear" w:color="auto" w:fill="FFFFFF"/>
         </w:rPr>
-        <w:lastRenderedPageBreak/>
-        <w:t>only highlight that there were ancient whole genome duplications (line 186-188) but even that has been debated (ref 41 in the manuscript). See also Lukhtanov et al (2015, Proceedings of the Royal Society B).</w:t>
-      </w:r>
-    </w:p>
-    <w:p>
-      <w:pPr>
-        <w:rPr>
-          <w:rFonts w:cstheme="minorHAnsi"/>
-          <w:sz w:val="22"/>
-          <w:szCs w:val="22"/>
-        </w:rPr>
-      </w:pPr>
-    </w:p>
-    <w:p>
-      <w:pPr>
-        <w:rPr>
-          <w:rFonts w:cstheme="minorHAnsi"/>
-          <w:color w:val="C00000"/>
-          <w:sz w:val="22"/>
-          <w:szCs w:val="22"/>
-        </w:rPr>
-      </w:pPr>
-      <w:r>
-        <w:rPr>
-          <w:rFonts w:cstheme="minorHAnsi"/>
-          <w:color w:val="C00000"/>
-          <w:sz w:val="22"/>
-          <w:szCs w:val="22"/>
-          <w:highlight w:val="yellow"/>
-        </w:rPr>
-        <w:t>We</w:t>
-      </w:r>
-      <w:r>
-        <w:rPr>
-          <w:rFonts w:cstheme="minorHAnsi"/>
-          <w:color w:val="C00000"/>
-          <w:sz w:val="22"/>
-          <w:szCs w:val="22"/>
-          <w:highlight w:val="yellow"/>
-        </w:rPr>
-        <w:t xml:space="preserve"> agree that it would be beneficial to add those orders where WGD is common when discussing polyploidization in insects, therefore we have added the following to lines XX in the manuscript: “There is support for WGDs in 18 hexapod species encompassing 12 orders (Ephemeroptera, Zoraptera, Plecoptera, Embioptera, Blattodea, Thysanoptera, Psocodea, Hymenoptera, Coleoptera, Trichoptera, Lepidoptera, Diptera). 5 of these 12 orders with WGDs are included in our study.” Additionally, the authors appreciate that there is a debate over polyploidization in Lepidoptera and have added the additional literature to the manuscript.</w:t>
-      </w:r>
-    </w:p>
-    <w:p>
-      <w:pPr>
-        <w:rPr>
-          <w:rFonts w:cstheme="minorHAnsi"/>
-          <w:sz w:val="22"/>
-          <w:szCs w:val="22"/>
-        </w:rPr>
-      </w:pPr>
-    </w:p>
-    <w:p>
-      <w:pPr>
-        <w:rPr>
-          <w:rFonts w:eastAsia="Times New Roman" w:cstheme="minorHAnsi"/>
-          <w:sz w:val="22"/>
-          <w:szCs w:val="22"/>
-        </w:rPr>
-      </w:pPr>
+        <w:t xml:space="preserve"> </w:t>
+      </w:r>
       <w:r>
         <w:rPr>
           <w:rFonts w:eastAsia="Times New Roman" w:cstheme="minorHAnsi"/>
@@ -1362,36 +1424,383 @@
           <w:szCs w:val="22"/>
           <w:shd w:val="clear" w:color="auto" w:fill="FFFFFF"/>
         </w:rPr>
-        <w:t>Line 48 onwards: It is important to note that these processes described here, e.g. Robertsonian translocations, are based on monocentric chromosomes. I would suggest to expand this section to also indicate processes involved for holocentric chromosomes (reviewed in ref 21 in the manuscript).</w:t>
-      </w:r>
-    </w:p>
-    <w:p>
-      <w:pPr>
-        <w:rPr>
-          <w:rFonts w:cstheme="minorHAnsi"/>
-          <w:sz w:val="22"/>
-          <w:szCs w:val="22"/>
-        </w:rPr>
-      </w:pPr>
-    </w:p>
-    <w:p>
-      <w:pPr>
-        <w:rPr>
-          <w:rFonts w:cstheme="minorHAnsi"/>
-          <w:color w:val="C00000"/>
-          <w:sz w:val="22"/>
-          <w:szCs w:val="22"/>
-        </w:rPr>
-      </w:pPr>
-      <w:r>
-        <w:rPr>
-          <w:rFonts w:cstheme="minorHAnsi"/>
-          <w:color w:val="C00000"/>
-          <w:sz w:val="22"/>
-          <w:szCs w:val="22"/>
-        </w:rPr>
-        <w:t>This is a good point, Robertsonian translocations are defined by the position of the translocation relative to the centromere and thus are not possible in a species with holocentric chromosomes. We have reworked the text in this region to make it inclusive of various processes.</w:t>
-      </w:r>
+        <w:t xml:space="preserve">Line 27: Here and throughout the manuscript it would be important to state in which orders polyploidy is common. It is for example highly debated if </w:t>
+      </w:r>
+      <w:proofErr w:type="spellStart"/>
+      <w:r>
+        <w:rPr>
+          <w:rFonts w:eastAsia="Times New Roman" w:cstheme="minorHAnsi"/>
+          <w:color w:val="222222"/>
+          <w:sz w:val="22"/>
+          <w:szCs w:val="22"/>
+          <w:shd w:val="clear" w:color="auto" w:fill="FFFFFF"/>
+        </w:rPr>
+        <w:t>polyploidisation</w:t>
+      </w:r>
+      <w:proofErr w:type="spellEnd"/>
+      <w:r>
+        <w:rPr>
+          <w:rFonts w:eastAsia="Times New Roman" w:cstheme="minorHAnsi"/>
+          <w:color w:val="222222"/>
+          <w:sz w:val="22"/>
+          <w:szCs w:val="22"/>
+          <w:shd w:val="clear" w:color="auto" w:fill="FFFFFF"/>
+        </w:rPr>
+        <w:t xml:space="preserve"> occurred in Lepidoptera – the authors only highlight that there were ancient whole genome duplications (line 186-188) but even that has been debated (ref 41 in the manuscript). See also </w:t>
+      </w:r>
+      <w:proofErr w:type="spellStart"/>
+      <w:r>
+        <w:rPr>
+          <w:rFonts w:eastAsia="Times New Roman" w:cstheme="minorHAnsi"/>
+          <w:color w:val="222222"/>
+          <w:sz w:val="22"/>
+          <w:szCs w:val="22"/>
+          <w:shd w:val="clear" w:color="auto" w:fill="FFFFFF"/>
+        </w:rPr>
+        <w:t>Lukhtanov</w:t>
+      </w:r>
+      <w:proofErr w:type="spellEnd"/>
+      <w:r>
+        <w:rPr>
+          <w:rFonts w:eastAsia="Times New Roman" w:cstheme="minorHAnsi"/>
+          <w:color w:val="222222"/>
+          <w:sz w:val="22"/>
+          <w:szCs w:val="22"/>
+          <w:shd w:val="clear" w:color="auto" w:fill="FFFFFF"/>
+        </w:rPr>
+        <w:t xml:space="preserve"> et al (2015, Proceedings of the Royal Society B).</w:t>
+      </w:r>
+    </w:p>
+    <w:p>
+      <w:pPr>
+        <w:rPr>
+          <w:rFonts w:cstheme="minorHAnsi"/>
+          <w:sz w:val="22"/>
+          <w:szCs w:val="22"/>
+        </w:rPr>
+      </w:pPr>
+    </w:p>
+    <w:p>
+      <w:pPr>
+        <w:rPr>
+          <w:rFonts w:cstheme="minorHAnsi"/>
+          <w:color w:val="C00000"/>
+          <w:sz w:val="22"/>
+          <w:szCs w:val="22"/>
+        </w:rPr>
+      </w:pPr>
+      <w:r>
+        <w:rPr>
+          <w:rFonts w:cstheme="minorHAnsi"/>
+          <w:color w:val="C00000"/>
+          <w:sz w:val="22"/>
+          <w:szCs w:val="22"/>
+        </w:rPr>
+        <w:t xml:space="preserve">We agree that the question of the </w:t>
+      </w:r>
+      <w:r>
+        <w:rPr>
+          <w:rFonts w:cstheme="minorHAnsi"/>
+          <w:color w:val="C00000"/>
+          <w:sz w:val="22"/>
+          <w:szCs w:val="22"/>
+        </w:rPr>
+        <w:t>frequency</w:t>
+      </w:r>
+      <w:r>
+        <w:rPr>
+          <w:rFonts w:cstheme="minorHAnsi"/>
+          <w:color w:val="C00000"/>
+          <w:sz w:val="22"/>
+          <w:szCs w:val="22"/>
+        </w:rPr>
+        <w:t xml:space="preserve"> and influence of polyploidy is an important one. </w:t>
+      </w:r>
+      <w:r>
+        <w:rPr>
+          <w:rFonts w:cstheme="minorHAnsi"/>
+          <w:color w:val="C00000"/>
+          <w:sz w:val="22"/>
+          <w:szCs w:val="22"/>
+        </w:rPr>
+        <w:t xml:space="preserve">In our manuscript we provide citations for four papers that a focused solely or largely inferring the role of polyploidy in insects and hexapods </w:t>
+      </w:r>
+      <w:r>
+        <w:rPr>
+          <w:rFonts w:cstheme="minorHAnsi"/>
+          <w:color w:val="C00000"/>
+          <w:sz w:val="22"/>
+          <w:szCs w:val="22"/>
+        </w:rPr>
+        <w:fldChar w:fldCharType="begin">
+          <w:fldData xml:space="preserve">PEVuZE5vdGU+PENpdGU+PEF1dGhvcj5LYW5kdWw8L0F1dGhvcj48WWVhcj4yMDA3PC9ZZWFyPjxS
+ZWNOdW0+MjM0MjwvUmVjTnVtPjxEaXNwbGF5VGV4dD48c3R5bGUgc2l6ZT0iMTAiPlsyLTVdPC9z
+dHlsZT48L0Rpc3BsYXlUZXh0PjxyZWNvcmQ+PHJlYy1udW1iZXI+MjM0MjwvcmVjLW51bWJlcj48
+Zm9yZWlnbi1rZXlzPjxrZXkgYXBwPSJFTiIgZGItaWQ9IjIwdHpyZmVhcXBkZTUwZTVlMmR2dHdw
+N3NyNWZzc3MwdHhlOSIgdGltZXN0YW1wPSIxNDUyNjE5NTMwIj4yMzQyPC9rZXk+PC9mb3JlaWdu
+LWtleXM+PHJlZi10eXBlIG5hbWU9IkpvdXJuYWwgQXJ0aWNsZSI+MTc8L3JlZi10eXBlPjxjb250
+cmlidXRvcnM+PGF1dGhvcnM+PGF1dGhvcj5LYW5kdWwsIE4uIFAuPC9hdXRob3I+PGF1dGhvcj5M
+dWtodGFub3YsIFYuIEEuPC9hdXRob3I+PGF1dGhvcj5QaWVyY2UsIE4uIEUuPC9hdXRob3I+PC9h
+dXRob3JzPjwvY29udHJpYnV0b3JzPjxhdXRoLWFkZHJlc3M+RGVwYXJ0bWVudCBvZiBPcmdhbmlz
+bWljIGFuZCBFdm9sdXRpb25hcnkgQmlvbG9neSwgSGFydmFyZCBVbml2ZXJzaXR5LCAyNiBPeGZv
+cmQgU3RyZWV0LCBDYW1icmlkZ2UsIE1hc3NhY2h1c2V0dHMgMDIxMzgsIFVTQS4ga2FuZHVsM0Bn
+bWFpbC5jb208L2F1dGgtYWRkcmVzcz48dGl0bGVzPjx0aXRsZT5LYXJ5b3R5cGljIGRpdmVyc2l0
+eSBhbmQgc3BlY2lhdGlvbiBpbiBBZ3JvZGlhZXR1cyBidXR0ZXJmbGllczwvdGl0bGU+PHNlY29u
+ZGFyeS10aXRsZT5Fdm9sdXRpb248L3NlY29uZGFyeS10aXRsZT48YWx0LXRpdGxlPkV2b2x1dGlv
+bjsgaW50ZXJuYXRpb25hbCBqb3VybmFsIG9mIG9yZ2FuaWMgZXZvbHV0aW9uPC9hbHQtdGl0bGU+
+PC90aXRsZXM+PHBlcmlvZGljYWw+PGZ1bGwtdGl0bGU+RXZvbHV0aW9uPC9mdWxsLXRpdGxlPjwv
+cGVyaW9kaWNhbD48cGFnZXM+NTQ2LTU5PC9wYWdlcz48dm9sdW1lPjYxPC92b2x1bWU+PG51bWJl
+cj4zPC9udW1iZXI+PGtleXdvcmRzPjxrZXl3b3JkPkFuaW1hbHM8L2tleXdvcmQ+PGtleXdvcmQ+
+QnV0dGVyZmxpZXMvY2xhc3NpZmljYXRpb24vKmdlbmV0aWNzPC9rZXl3b3JkPjxrZXl3b3JkPkNo
+cm9tb3NvbWUgTWFwcGluZzwva2V5d29yZD48a2V5d29yZD5HZW5lcywgTWl0b2Nob25kcmlhbDwv
+a2V5d29yZD48a2V5d29yZD4qR2VuZXRpYyBTcGVjaWF0aW9uPC9rZXl3b3JkPjxrZXl3b3JkPipH
+ZW5ldGljIFZhcmlhdGlvbjwva2V5d29yZD48a2V5d29yZD4qS2FyeW90eXBpbmc8L2tleXdvcmQ+
+PGtleXdvcmQ+UGh5bG9nZW55PC9rZXl3b3JkPjwva2V5d29yZHM+PGRhdGVzPjx5ZWFyPjIwMDc8
+L3llYXI+PHB1Yi1kYXRlcz48ZGF0ZT5NYXI8L2RhdGU+PC9wdWItZGF0ZXM+PC9kYXRlcz48aXNi
+bj4wMDE0LTM4MjAgKFByaW50KSYjeEQ7MDAxNC0zODIwIChMaW5raW5nKTwvaXNibj48YWNjZXNz
+aW9uLW51bT4xNzM0ODkxOTwvYWNjZXNzaW9uLW51bT48dXJscz48cmVsYXRlZC11cmxzPjx1cmw+
+aHR0cDovL3d3dy5uY2JpLm5sbS5uaWguZ292L3B1Ym1lZC8xNzM0ODkxOTwvdXJsPjwvcmVsYXRl
+ZC11cmxzPjwvdXJscz48ZWxlY3Ryb25pYy1yZXNvdXJjZS1udW0+MTAuMTExMS9qLjE1NTgtNTY0
+Ni4yMDA3LjAwMDQ2Lng8L2VsZWN0cm9uaWMtcmVzb3VyY2UtbnVtPjwvcmVjb3JkPjwvQ2l0ZT48
+Q2l0ZT48QXV0aG9yPkxpPC9BdXRob3I+PFllYXI+MjAxODwvWWVhcj48UmVjTnVtPjI4MjU8L1Jl
+Y051bT48cmVjb3JkPjxyZWMtbnVtYmVyPjI4MjU8L3JlYy1udW1iZXI+PGZvcmVpZ24ta2V5cz48
+a2V5IGFwcD0iRU4iIGRiLWlkPSIyMHR6cmZlYXFwZGU1MGU1ZTJkdnR3cDdzcjVmc3NzMHR4ZTki
+IHRpbWVzdGFtcD0iMTU5MDAwNzY1NSI+MjgyNTwva2V5PjwvZm9yZWlnbi1rZXlzPjxyZWYtdHlw
+ZSBuYW1lPSJKb3VybmFsIEFydGljbGUiPjE3PC9yZWYtdHlwZT48Y29udHJpYnV0b3JzPjxhdXRo
+b3JzPjxhdXRob3I+TGksIFpoZW5nPC9hdXRob3I+PGF1dGhvcj5UaWxleSwgR2VvcmdlIFA8L2F1
+dGhvcj48YXV0aG9yPkdhbHVza2EsIFNhbGx5IFI8L2F1dGhvcj48YXV0aG9yPlJlYXJkb24sIENo
+cmlzIFI8L2F1dGhvcj48YXV0aG9yPktpZGRlciwgVGhvbWFzIEk8L2F1dGhvcj48YXV0aG9yPlJ1
+bmRlbGwsIFJlYmVjY2EgSjwvYXV0aG9yPjxhdXRob3I+QmFya2VyLCBNaWNoYWVsIFM8L2F1dGhv
+cj48L2F1dGhvcnM+PC9jb250cmlidXRvcnM+PHRpdGxlcz48dGl0bGU+TXVsdGlwbGUgbGFyZ2Ut
+c2NhbGUgZ2VuZSBhbmQgZ2Vub21lIGR1cGxpY2F0aW9ucyBkdXJpbmcgdGhlIGV2b2x1dGlvbiBv
+ZiBoZXhhcG9kczwvdGl0bGU+PHNlY29uZGFyeS10aXRsZT5Qcm9jZWVkaW5ncyBvZiB0aGUgTmF0
+aW9uYWwgQWNhZGVteSBvZiBTY2llbmNlczwvc2Vjb25kYXJ5LXRpdGxlPjwvdGl0bGVzPjxwZXJp
+b2RpY2FsPjxmdWxsLXRpdGxlPlByb2NlZWRpbmdzIG9mIHRoZSBOYXRpb25hbCBBY2FkZW15IG9m
+IFNjaWVuY2VzPC9mdWxsLXRpdGxlPjwvcGVyaW9kaWNhbD48cGFnZXM+NDcxMy00NzE4PC9wYWdl
+cz48dm9sdW1lPjExNTwvdm9sdW1lPjxudW1iZXI+MTg8L251bWJlcj48ZGF0ZXM+PHllYXI+MjAx
+ODwveWVhcj48L2RhdGVzPjxpc2JuPjAwMjctODQyNDwvaXNibj48dXJscz48L3VybHM+PC9yZWNv
+cmQ+PC9DaXRlPjxDaXRlPjxBdXRob3I+TGk8L0F1dGhvcj48WWVhcj4yMDE5PC9ZZWFyPjxSZWNO
+dW0+MjgyNzwvUmVjTnVtPjxyZWNvcmQ+PHJlYy1udW1iZXI+MjgyNzwvcmVjLW51bWJlcj48Zm9y
+ZWlnbi1rZXlzPjxrZXkgYXBwPSJFTiIgZGItaWQ9IjIwdHpyZmVhcXBkZTUwZTVlMmR2dHdwN3Ny
+NWZzc3MwdHhlOSIgdGltZXN0YW1wPSIxNTkwMDA3ODEzIj4yODI3PC9rZXk+PC9mb3JlaWduLWtl
+eXM+PHJlZi10eXBlIG5hbWU9IkpvdXJuYWwgQXJ0aWNsZSI+MTc8L3JlZi10eXBlPjxjb250cmli
+dXRvcnM+PGF1dGhvcnM+PGF1dGhvcj5MaSwgWmhlbmc8L2F1dGhvcj48YXV0aG9yPlRpbGV5LCBH
+ZW9yZ2UgUDwvYXV0aG9yPjxhdXRob3I+UnVuZGVsbCwgUmViZWNjYSBKPC9hdXRob3I+PGF1dGhv
+cj5CYXJrZXIsIE1pY2hhZWwgUzwvYXV0aG9yPjwvYXV0aG9ycz48L2NvbnRyaWJ1dG9ycz48dGl0
+bGVzPjx0aXRsZT5SZXBseSB0byBOYWthdGFuaSBhbmQgTWNMeXNhZ2h0OiBhbmFseXppbmcgZGVl
+cCBkdXBsaWNhdGlvbiBldmVudHM8L3RpdGxlPjxzZWNvbmRhcnktdGl0bGU+UHJvY2VlZGluZ3Mg
+b2YgdGhlIE5hdGlvbmFsIEFjYWRlbXkgb2YgU2NpZW5jZXM8L3NlY29uZGFyeS10aXRsZT48L3Rp
+dGxlcz48cGVyaW9kaWNhbD48ZnVsbC10aXRsZT5Qcm9jZWVkaW5ncyBvZiB0aGUgTmF0aW9uYWwg
+QWNhZGVteSBvZiBTY2llbmNlczwvZnVsbC10aXRsZT48L3BlcmlvZGljYWw+PHBhZ2VzPjE4MTkt
+MTgyMDwvcGFnZXM+PHZvbHVtZT4xMTY8L3ZvbHVtZT48bnVtYmVyPjY8L251bWJlcj48ZGF0ZXM+
+PHllYXI+MjAxOTwveWVhcj48L2RhdGVzPjxpc2JuPjAwMjctODQyNDwvaXNibj48dXJscz48L3Vy
+bHM+PC9yZWNvcmQ+PC9DaXRlPjxDaXRlPjxBdXRob3I+TmFrYXRhbmk8L0F1dGhvcj48WWVhcj4y
+MDE5PC9ZZWFyPjxSZWNOdW0+MjgyNjwvUmVjTnVtPjxyZWNvcmQ+PHJlYy1udW1iZXI+MjgyNjwv
+cmVjLW51bWJlcj48Zm9yZWlnbi1rZXlzPjxrZXkgYXBwPSJFTiIgZGItaWQ9IjIwdHpyZmVhcXBk
+ZTUwZTVlMmR2dHdwN3NyNWZzc3MwdHhlOSIgdGltZXN0YW1wPSIxNTkwMDA3Njg3Ij4yODI2PC9r
+ZXk+PC9mb3JlaWduLWtleXM+PHJlZi10eXBlIG5hbWU9IkpvdXJuYWwgQXJ0aWNsZSI+MTc8L3Jl
+Zi10eXBlPjxjb250cmlidXRvcnM+PGF1dGhvcnM+PGF1dGhvcj5OYWthdGFuaSwgWW9pY2hpcm88
+L2F1dGhvcj48YXV0aG9yPk1jTHlzYWdodCwgQW9pZmU8L2F1dGhvcj48L2F1dGhvcnM+PC9jb250
+cmlidXRvcnM+PHRpdGxlcz48dGl0bGU+TWFjcm9zeW50ZW55IGFuYWx5c2lzIHNob3dzIHRoZSBh
+YnNlbmNlIG9mIGFuY2llbnQgd2hvbGUtZ2Vub21lIGR1cGxpY2F0aW9uIGluIGxlcGlkb3B0ZXJh
+biBpbnNlY3RzPC90aXRsZT48c2Vjb25kYXJ5LXRpdGxlPlByb2NlZWRpbmdzIG9mIHRoZSBOYXRp
+b25hbCBBY2FkZW15IG9mIFNjaWVuY2VzPC9zZWNvbmRhcnktdGl0bGU+PC90aXRsZXM+PHBlcmlv
+ZGljYWw+PGZ1bGwtdGl0bGU+UHJvY2VlZGluZ3Mgb2YgdGhlIE5hdGlvbmFsIEFjYWRlbXkgb2Yg
+U2NpZW5jZXM8L2Z1bGwtdGl0bGU+PC9wZXJpb2RpY2FsPjxwYWdlcz4xODE2LTE4MTg8L3BhZ2Vz
+Pjx2b2x1bWU+MTE2PC92b2x1bWU+PG51bWJlcj42PC9udW1iZXI+PGRhdGVzPjx5ZWFyPjIwMTk8
+L3llYXI+PC9kYXRlcz48aXNibj4wMDI3LTg0MjQ8L2lzYm4+PHVybHM+PC91cmxzPjwvcmVjb3Jk
+PjwvQ2l0ZT48L0VuZE5vdGU+
+</w:fldData>
+        </w:fldChar>
+      </w:r>
+      <w:r>
+        <w:rPr>
+          <w:rFonts w:cstheme="minorHAnsi"/>
+          <w:color w:val="C00000"/>
+          <w:sz w:val="22"/>
+          <w:szCs w:val="22"/>
+        </w:rPr>
+        <w:instrText xml:space="preserve"> ADDIN EN.CITE </w:instrText>
+      </w:r>
+      <w:r>
+        <w:rPr>
+          <w:rFonts w:cstheme="minorHAnsi"/>
+          <w:color w:val="C00000"/>
+          <w:sz w:val="22"/>
+          <w:szCs w:val="22"/>
+        </w:rPr>
+        <w:fldChar w:fldCharType="begin">
+          <w:fldData xml:space="preserve">PEVuZE5vdGU+PENpdGU+PEF1dGhvcj5LYW5kdWw8L0F1dGhvcj48WWVhcj4yMDA3PC9ZZWFyPjxS
+ZWNOdW0+MjM0MjwvUmVjTnVtPjxEaXNwbGF5VGV4dD48c3R5bGUgc2l6ZT0iMTAiPlsyLTVdPC9z
+dHlsZT48L0Rpc3BsYXlUZXh0PjxyZWNvcmQ+PHJlYy1udW1iZXI+MjM0MjwvcmVjLW51bWJlcj48
+Zm9yZWlnbi1rZXlzPjxrZXkgYXBwPSJFTiIgZGItaWQ9IjIwdHpyZmVhcXBkZTUwZTVlMmR2dHdw
+N3NyNWZzc3MwdHhlOSIgdGltZXN0YW1wPSIxNDUyNjE5NTMwIj4yMzQyPC9rZXk+PC9mb3JlaWdu
+LWtleXM+PHJlZi10eXBlIG5hbWU9IkpvdXJuYWwgQXJ0aWNsZSI+MTc8L3JlZi10eXBlPjxjb250
+cmlidXRvcnM+PGF1dGhvcnM+PGF1dGhvcj5LYW5kdWwsIE4uIFAuPC9hdXRob3I+PGF1dGhvcj5M
+dWtodGFub3YsIFYuIEEuPC9hdXRob3I+PGF1dGhvcj5QaWVyY2UsIE4uIEUuPC9hdXRob3I+PC9h
+dXRob3JzPjwvY29udHJpYnV0b3JzPjxhdXRoLWFkZHJlc3M+RGVwYXJ0bWVudCBvZiBPcmdhbmlz
+bWljIGFuZCBFdm9sdXRpb25hcnkgQmlvbG9neSwgSGFydmFyZCBVbml2ZXJzaXR5LCAyNiBPeGZv
+cmQgU3RyZWV0LCBDYW1icmlkZ2UsIE1hc3NhY2h1c2V0dHMgMDIxMzgsIFVTQS4ga2FuZHVsM0Bn
+bWFpbC5jb208L2F1dGgtYWRkcmVzcz48dGl0bGVzPjx0aXRsZT5LYXJ5b3R5cGljIGRpdmVyc2l0
+eSBhbmQgc3BlY2lhdGlvbiBpbiBBZ3JvZGlhZXR1cyBidXR0ZXJmbGllczwvdGl0bGU+PHNlY29u
+ZGFyeS10aXRsZT5Fdm9sdXRpb248L3NlY29uZGFyeS10aXRsZT48YWx0LXRpdGxlPkV2b2x1dGlv
+bjsgaW50ZXJuYXRpb25hbCBqb3VybmFsIG9mIG9yZ2FuaWMgZXZvbHV0aW9uPC9hbHQtdGl0bGU+
+PC90aXRsZXM+PHBlcmlvZGljYWw+PGZ1bGwtdGl0bGU+RXZvbHV0aW9uPC9mdWxsLXRpdGxlPjwv
+cGVyaW9kaWNhbD48cGFnZXM+NTQ2LTU5PC9wYWdlcz48dm9sdW1lPjYxPC92b2x1bWU+PG51bWJl
+cj4zPC9udW1iZXI+PGtleXdvcmRzPjxrZXl3b3JkPkFuaW1hbHM8L2tleXdvcmQ+PGtleXdvcmQ+
+QnV0dGVyZmxpZXMvY2xhc3NpZmljYXRpb24vKmdlbmV0aWNzPC9rZXl3b3JkPjxrZXl3b3JkPkNo
+cm9tb3NvbWUgTWFwcGluZzwva2V5d29yZD48a2V5d29yZD5HZW5lcywgTWl0b2Nob25kcmlhbDwv
+a2V5d29yZD48a2V5d29yZD4qR2VuZXRpYyBTcGVjaWF0aW9uPC9rZXl3b3JkPjxrZXl3b3JkPipH
+ZW5ldGljIFZhcmlhdGlvbjwva2V5d29yZD48a2V5d29yZD4qS2FyeW90eXBpbmc8L2tleXdvcmQ+
+PGtleXdvcmQ+UGh5bG9nZW55PC9rZXl3b3JkPjwva2V5d29yZHM+PGRhdGVzPjx5ZWFyPjIwMDc8
+L3llYXI+PHB1Yi1kYXRlcz48ZGF0ZT5NYXI8L2RhdGU+PC9wdWItZGF0ZXM+PC9kYXRlcz48aXNi
+bj4wMDE0LTM4MjAgKFByaW50KSYjeEQ7MDAxNC0zODIwIChMaW5raW5nKTwvaXNibj48YWNjZXNz
+aW9uLW51bT4xNzM0ODkxOTwvYWNjZXNzaW9uLW51bT48dXJscz48cmVsYXRlZC11cmxzPjx1cmw+
+aHR0cDovL3d3dy5uY2JpLm5sbS5uaWguZ292L3B1Ym1lZC8xNzM0ODkxOTwvdXJsPjwvcmVsYXRl
+ZC11cmxzPjwvdXJscz48ZWxlY3Ryb25pYy1yZXNvdXJjZS1udW0+MTAuMTExMS9qLjE1NTgtNTY0
+Ni4yMDA3LjAwMDQ2Lng8L2VsZWN0cm9uaWMtcmVzb3VyY2UtbnVtPjwvcmVjb3JkPjwvQ2l0ZT48
+Q2l0ZT48QXV0aG9yPkxpPC9BdXRob3I+PFllYXI+MjAxODwvWWVhcj48UmVjTnVtPjI4MjU8L1Jl
+Y051bT48cmVjb3JkPjxyZWMtbnVtYmVyPjI4MjU8L3JlYy1udW1iZXI+PGZvcmVpZ24ta2V5cz48
+a2V5IGFwcD0iRU4iIGRiLWlkPSIyMHR6cmZlYXFwZGU1MGU1ZTJkdnR3cDdzcjVmc3NzMHR4ZTki
+IHRpbWVzdGFtcD0iMTU5MDAwNzY1NSI+MjgyNTwva2V5PjwvZm9yZWlnbi1rZXlzPjxyZWYtdHlw
+ZSBuYW1lPSJKb3VybmFsIEFydGljbGUiPjE3PC9yZWYtdHlwZT48Y29udHJpYnV0b3JzPjxhdXRo
+b3JzPjxhdXRob3I+TGksIFpoZW5nPC9hdXRob3I+PGF1dGhvcj5UaWxleSwgR2VvcmdlIFA8L2F1
+dGhvcj48YXV0aG9yPkdhbHVza2EsIFNhbGx5IFI8L2F1dGhvcj48YXV0aG9yPlJlYXJkb24sIENo
+cmlzIFI8L2F1dGhvcj48YXV0aG9yPktpZGRlciwgVGhvbWFzIEk8L2F1dGhvcj48YXV0aG9yPlJ1
+bmRlbGwsIFJlYmVjY2EgSjwvYXV0aG9yPjxhdXRob3I+QmFya2VyLCBNaWNoYWVsIFM8L2F1dGhv
+cj48L2F1dGhvcnM+PC9jb250cmlidXRvcnM+PHRpdGxlcz48dGl0bGU+TXVsdGlwbGUgbGFyZ2Ut
+c2NhbGUgZ2VuZSBhbmQgZ2Vub21lIGR1cGxpY2F0aW9ucyBkdXJpbmcgdGhlIGV2b2x1dGlvbiBv
+ZiBoZXhhcG9kczwvdGl0bGU+PHNlY29uZGFyeS10aXRsZT5Qcm9jZWVkaW5ncyBvZiB0aGUgTmF0
+aW9uYWwgQWNhZGVteSBvZiBTY2llbmNlczwvc2Vjb25kYXJ5LXRpdGxlPjwvdGl0bGVzPjxwZXJp
+b2RpY2FsPjxmdWxsLXRpdGxlPlByb2NlZWRpbmdzIG9mIHRoZSBOYXRpb25hbCBBY2FkZW15IG9m
+IFNjaWVuY2VzPC9mdWxsLXRpdGxlPjwvcGVyaW9kaWNhbD48cGFnZXM+NDcxMy00NzE4PC9wYWdl
+cz48dm9sdW1lPjExNTwvdm9sdW1lPjxudW1iZXI+MTg8L251bWJlcj48ZGF0ZXM+PHllYXI+MjAx
+ODwveWVhcj48L2RhdGVzPjxpc2JuPjAwMjctODQyNDwvaXNibj48dXJscz48L3VybHM+PC9yZWNv
+cmQ+PC9DaXRlPjxDaXRlPjxBdXRob3I+TGk8L0F1dGhvcj48WWVhcj4yMDE5PC9ZZWFyPjxSZWNO
+dW0+MjgyNzwvUmVjTnVtPjxyZWNvcmQ+PHJlYy1udW1iZXI+MjgyNzwvcmVjLW51bWJlcj48Zm9y
+ZWlnbi1rZXlzPjxrZXkgYXBwPSJFTiIgZGItaWQ9IjIwdHpyZmVhcXBkZTUwZTVlMmR2dHdwN3Ny
+NWZzc3MwdHhlOSIgdGltZXN0YW1wPSIxNTkwMDA3ODEzIj4yODI3PC9rZXk+PC9mb3JlaWduLWtl
+eXM+PHJlZi10eXBlIG5hbWU9IkpvdXJuYWwgQXJ0aWNsZSI+MTc8L3JlZi10eXBlPjxjb250cmli
+dXRvcnM+PGF1dGhvcnM+PGF1dGhvcj5MaSwgWmhlbmc8L2F1dGhvcj48YXV0aG9yPlRpbGV5LCBH
+ZW9yZ2UgUDwvYXV0aG9yPjxhdXRob3I+UnVuZGVsbCwgUmViZWNjYSBKPC9hdXRob3I+PGF1dGhv
+cj5CYXJrZXIsIE1pY2hhZWwgUzwvYXV0aG9yPjwvYXV0aG9ycz48L2NvbnRyaWJ1dG9ycz48dGl0
+bGVzPjx0aXRsZT5SZXBseSB0byBOYWthdGFuaSBhbmQgTWNMeXNhZ2h0OiBhbmFseXppbmcgZGVl
+cCBkdXBsaWNhdGlvbiBldmVudHM8L3RpdGxlPjxzZWNvbmRhcnktdGl0bGU+UHJvY2VlZGluZ3Mg
+b2YgdGhlIE5hdGlvbmFsIEFjYWRlbXkgb2YgU2NpZW5jZXM8L3NlY29uZGFyeS10aXRsZT48L3Rp
+dGxlcz48cGVyaW9kaWNhbD48ZnVsbC10aXRsZT5Qcm9jZWVkaW5ncyBvZiB0aGUgTmF0aW9uYWwg
+QWNhZGVteSBvZiBTY2llbmNlczwvZnVsbC10aXRsZT48L3BlcmlvZGljYWw+PHBhZ2VzPjE4MTkt
+MTgyMDwvcGFnZXM+PHZvbHVtZT4xMTY8L3ZvbHVtZT48bnVtYmVyPjY8L251bWJlcj48ZGF0ZXM+
+PHllYXI+MjAxOTwveWVhcj48L2RhdGVzPjxpc2JuPjAwMjctODQyNDwvaXNibj48dXJscz48L3Vy
+bHM+PC9yZWNvcmQ+PC9DaXRlPjxDaXRlPjxBdXRob3I+TmFrYXRhbmk8L0F1dGhvcj48WWVhcj4y
+MDE5PC9ZZWFyPjxSZWNOdW0+MjgyNjwvUmVjTnVtPjxyZWNvcmQ+PHJlYy1udW1iZXI+MjgyNjwv
+cmVjLW51bWJlcj48Zm9yZWlnbi1rZXlzPjxrZXkgYXBwPSJFTiIgZGItaWQ9IjIwdHpyZmVhcXBk
+ZTUwZTVlMmR2dHdwN3NyNWZzc3MwdHhlOSIgdGltZXN0YW1wPSIxNTkwMDA3Njg3Ij4yODI2PC9r
+ZXk+PC9mb3JlaWduLWtleXM+PHJlZi10eXBlIG5hbWU9IkpvdXJuYWwgQXJ0aWNsZSI+MTc8L3Jl
+Zi10eXBlPjxjb250cmlidXRvcnM+PGF1dGhvcnM+PGF1dGhvcj5OYWthdGFuaSwgWW9pY2hpcm88
+L2F1dGhvcj48YXV0aG9yPk1jTHlzYWdodCwgQW9pZmU8L2F1dGhvcj48L2F1dGhvcnM+PC9jb250
+cmlidXRvcnM+PHRpdGxlcz48dGl0bGU+TWFjcm9zeW50ZW55IGFuYWx5c2lzIHNob3dzIHRoZSBh
+YnNlbmNlIG9mIGFuY2llbnQgd2hvbGUtZ2Vub21lIGR1cGxpY2F0aW9uIGluIGxlcGlkb3B0ZXJh
+biBpbnNlY3RzPC90aXRsZT48c2Vjb25kYXJ5LXRpdGxlPlByb2NlZWRpbmdzIG9mIHRoZSBOYXRp
+b25hbCBBY2FkZW15IG9mIFNjaWVuY2VzPC9zZWNvbmRhcnktdGl0bGU+PC90aXRsZXM+PHBlcmlv
+ZGljYWw+PGZ1bGwtdGl0bGU+UHJvY2VlZGluZ3Mgb2YgdGhlIE5hdGlvbmFsIEFjYWRlbXkgb2Yg
+U2NpZW5jZXM8L2Z1bGwtdGl0bGU+PC9wZXJpb2RpY2FsPjxwYWdlcz4xODE2LTE4MTg8L3BhZ2Vz
+Pjx2b2x1bWU+MTE2PC92b2x1bWU+PG51bWJlcj42PC9udW1iZXI+PGRhdGVzPjx5ZWFyPjIwMTk8
+L3llYXI+PC9kYXRlcz48aXNibj4wMDI3LTg0MjQ8L2lzYm4+PHVybHM+PC91cmxzPjwvcmVjb3Jk
+PjwvQ2l0ZT48L0VuZE5vdGU+
+</w:fldData>
+        </w:fldChar>
+      </w:r>
+      <w:r>
+        <w:rPr>
+          <w:rFonts w:cstheme="minorHAnsi"/>
+          <w:color w:val="C00000"/>
+          <w:sz w:val="22"/>
+          <w:szCs w:val="22"/>
+        </w:rPr>
+        <w:instrText xml:space="preserve"> ADDIN EN.CITE.DATA </w:instrText>
+      </w:r>
+      <w:r>
+        <w:rPr>
+          <w:rFonts w:cstheme="minorHAnsi"/>
+          <w:color w:val="C00000"/>
+          <w:sz w:val="22"/>
+          <w:szCs w:val="22"/>
+        </w:rPr>
+      </w:r>
+      <w:r>
+        <w:rPr>
+          <w:rFonts w:cstheme="minorHAnsi"/>
+          <w:color w:val="C00000"/>
+          <w:sz w:val="22"/>
+          <w:szCs w:val="22"/>
+        </w:rPr>
+        <w:fldChar w:fldCharType="end"/>
+      </w:r>
+      <w:r>
+        <w:rPr>
+          <w:rFonts w:cstheme="minorHAnsi"/>
+          <w:color w:val="C00000"/>
+          <w:sz w:val="22"/>
+          <w:szCs w:val="22"/>
+        </w:rPr>
+        <w:fldChar w:fldCharType="separate"/>
+      </w:r>
+      <w:r>
+        <w:rPr>
+          <w:rFonts w:cstheme="minorHAnsi"/>
+          <w:noProof/>
+          <w:color w:val="C00000"/>
+          <w:sz w:val="20"/>
+          <w:szCs w:val="22"/>
+        </w:rPr>
+        <w:t>[2-5]</w:t>
+      </w:r>
+      <w:r>
+        <w:rPr>
+          <w:rFonts w:cstheme="minorHAnsi"/>
+          <w:color w:val="C00000"/>
+          <w:sz w:val="22"/>
+          <w:szCs w:val="22"/>
+        </w:rPr>
+        <w:fldChar w:fldCharType="end"/>
+      </w:r>
+      <w:r>
+        <w:rPr>
+          <w:rFonts w:cstheme="minorHAnsi"/>
+          <w:color w:val="C00000"/>
+          <w:sz w:val="22"/>
+          <w:szCs w:val="22"/>
+        </w:rPr>
+        <w:t xml:space="preserve">. Three of these papers are in the last two years and present findings that are in conflict with one another. For this </w:t>
+      </w:r>
+      <w:r>
+        <w:rPr>
+          <w:rFonts w:cstheme="minorHAnsi"/>
+          <w:color w:val="C00000"/>
+          <w:sz w:val="22"/>
+          <w:szCs w:val="22"/>
+        </w:rPr>
+        <w:t>reason,</w:t>
+      </w:r>
+      <w:r>
+        <w:rPr>
+          <w:rFonts w:cstheme="minorHAnsi"/>
+          <w:color w:val="C00000"/>
+          <w:sz w:val="22"/>
+          <w:szCs w:val="22"/>
+        </w:rPr>
+        <w:t xml:space="preserve"> we reworked our discussion of polyploidy to indicate that some recent studies have suggested as many as 18 orders may have ancient polyploidy events, but we also present the fact that other recent studies have challenged these findings.</w:t>
+      </w:r>
+    </w:p>
+    <w:p>
+      <w:pPr>
+        <w:rPr>
+          <w:rFonts w:cstheme="minorHAnsi"/>
+          <w:color w:val="C00000"/>
+          <w:sz w:val="22"/>
+          <w:szCs w:val="22"/>
+        </w:rPr>
+      </w:pPr>
     </w:p>
     <w:p>
       <w:pPr>
@@ -1416,18 +1825,16 @@
       </w:pPr>
       <w:r>
         <w:rPr>
-          <w:rFonts w:cstheme="minorHAnsi"/>
           <w:i/>
           <w:iCs/>
           <w:color w:val="C00000"/>
           <w:sz w:val="22"/>
           <w:szCs w:val="22"/>
         </w:rPr>
-        <w:t xml:space="preserve">First, translocations followed by the possible loss of a small fragments of one chromosome can decrease chromosome number (e.g. Robertsonian translocation in monocentric species) </w:t>
-      </w:r>
-      <w:r>
-        <w:rPr>
-          <w:rFonts w:cstheme="minorHAnsi"/>
+        <w:t xml:space="preserve">The frequency and impact of polyploid in insect genome evolution is still widely debated. Some analyses for instance those based on distribution of ages among paralogs suggest many whole or at least large scale duplication events in at least 18 orders </w:t>
+      </w:r>
+      <w:r>
+        <w:rPr>
           <w:i/>
           <w:iCs/>
           <w:color w:val="C00000"/>
@@ -1438,18 +1845,16 @@
       </w:r>
       <w:r>
         <w:rPr>
-          <w:rFonts w:cstheme="minorHAnsi"/>
           <w:i/>
           <w:iCs/>
           <w:color w:val="C00000"/>
           <w:sz w:val="22"/>
           <w:szCs w:val="22"/>
         </w:rPr>
-        <w:instrText xml:space="preserve"> ADDIN EN.CITE &lt;EndNote&gt;&lt;Cite&gt;&lt;Author&gt;Garagna&lt;/Author&gt;&lt;Year&gt;1995&lt;/Year&gt;&lt;RecNum&gt;2842&lt;/RecNum&gt;&lt;DisplayText&gt;&lt;style size="10"&gt;[2]&lt;/style&gt;&lt;/DisplayText&gt;&lt;record&gt;&lt;rec-number&gt;2842&lt;/rec-number&gt;&lt;foreign-keys&gt;&lt;key app="EN" db-id="20tzrfeaqpde50e5e2dvtwp7sr5fsss0txe9" timestamp="1591570887"&gt;2842&lt;/key&gt;&lt;/foreign-keys&gt;&lt;ref-type name="Journal Article"&gt;17&lt;/ref-type&gt;&lt;contributors&gt;&lt;authors&gt;&lt;author&gt;Garagna, Silvia&lt;/author&gt;&lt;author&gt;Broccoli, Dominique&lt;/author&gt;&lt;author&gt;Redi, Carlo Alberto&lt;/author&gt;&lt;author&gt;Searle, Jeremy B&lt;/author&gt;&lt;author&gt;Cooke, Howard J&lt;/author&gt;&lt;author&gt;Capanna, Ernesto&lt;/author&gt;&lt;/authors&gt;&lt;/contributors&gt;&lt;titles&gt;&lt;title&gt;Robertsonian metacentrics of the house mouse lose telomeric sequences but retain some minor satellite DNA in the pericentromeric area&lt;/title&gt;&lt;secondary-title&gt;Chromosoma&lt;/secondary-title&gt;&lt;/titles&gt;&lt;periodical&gt;&lt;full-title&gt;Chromosoma&lt;/full-title&gt;&lt;abbr-1&gt;Chromosoma&lt;/abbr-1&gt;&lt;/periodical&gt;&lt;pages&gt;685-692&lt;/pages&gt;&lt;volume&gt;103&lt;/volume&gt;&lt;number&gt;10&lt;/number&gt;&lt;dates&gt;&lt;year&gt;1995&lt;/year&gt;&lt;/dates&gt;&lt;isbn&gt;0009-5915&lt;/isbn&gt;&lt;urls&gt;&lt;/urls&gt;&lt;/record&gt;&lt;/Cite&gt;&lt;/EndNote&gt;</w:instrText>
-      </w:r>
-      <w:r>
-        <w:rPr>
-          <w:rFonts w:cstheme="minorHAnsi"/>
+        <w:instrText xml:space="preserve"> ADDIN EN.CITE &lt;EndNote&gt;&lt;Cite&gt;&lt;Author&gt;Li&lt;/Author&gt;&lt;Year&gt;2018&lt;/Year&gt;&lt;RecNum&gt;2825&lt;/RecNum&gt;&lt;DisplayText&gt;&lt;style size="10"&gt;[3,4]&lt;/style&gt;&lt;/DisplayText&gt;&lt;record&gt;&lt;rec-number&gt;2825&lt;/rec-number&gt;&lt;foreign-keys&gt;&lt;key app="EN" db-id="20tzrfeaqpde50e5e2dvtwp7sr5fsss0txe9" timestamp="1590007655"&gt;2825&lt;/key&gt;&lt;/foreign-keys&gt;&lt;ref-type name="Journal Article"&gt;17&lt;/ref-type&gt;&lt;contributors&gt;&lt;authors&gt;&lt;author&gt;Li, Zheng&lt;/author&gt;&lt;author&gt;Tiley, George P&lt;/author&gt;&lt;author&gt;Galuska, Sally R&lt;/author&gt;&lt;author&gt;Reardon, Chris R&lt;/author&gt;&lt;author&gt;Kidder, Thomas I&lt;/author&gt;&lt;author&gt;Rundell, Rebecca J&lt;/author&gt;&lt;author&gt;Barker, Michael S&lt;/author&gt;&lt;/authors&gt;&lt;/contributors&gt;&lt;titles&gt;&lt;title&gt;Multiple large-scale gene and genome duplications during the evolution of hexapods&lt;/title&gt;&lt;secondary-title&gt;Proceedings of the National Academy of Sciences&lt;/secondary-title&gt;&lt;/titles&gt;&lt;periodical&gt;&lt;full-title&gt;Proceedings of the National Academy of Sciences&lt;/full-title&gt;&lt;/periodical&gt;&lt;pages&gt;4713-4718&lt;/pages&gt;&lt;volume&gt;115&lt;/volume&gt;&lt;number&gt;18&lt;/number&gt;&lt;dates&gt;&lt;year&gt;2018&lt;/year&gt;&lt;/dates&gt;&lt;isbn&gt;0027-8424&lt;/isbn&gt;&lt;urls&gt;&lt;/urls&gt;&lt;/record&gt;&lt;/Cite&gt;&lt;Cite&gt;&lt;Author&gt;Li&lt;/Author&gt;&lt;Year&gt;2019&lt;/Year&gt;&lt;RecNum&gt;2827&lt;/RecNum&gt;&lt;record&gt;&lt;rec-number&gt;2827&lt;/rec-number&gt;&lt;foreign-keys&gt;&lt;key app="EN" db-id="20tzrfeaqpde50e5e2dvtwp7sr5fsss0txe9" timestamp="1590007813"&gt;2827&lt;/key&gt;&lt;/foreign-keys&gt;&lt;ref-type name="Journal Article"&gt;17&lt;/ref-type&gt;&lt;contributors&gt;&lt;authors&gt;&lt;author&gt;Li, Zheng&lt;/author&gt;&lt;author&gt;Tiley, George P&lt;/author&gt;&lt;author&gt;Rundell, Rebecca J&lt;/author&gt;&lt;author&gt;Barker, Michael S&lt;/author&gt;&lt;/authors&gt;&lt;/contributors&gt;&lt;titles&gt;&lt;title&gt;Reply to Nakatani and McLysaght: analyzing deep duplication events&lt;/title&gt;&lt;secondary-title&gt;Proceedings of the National Academy of Sciences&lt;/secondary-title&gt;&lt;/titles&gt;&lt;periodical&gt;&lt;full-title&gt;Proceedings of the National Academy of Sciences&lt;/full-title&gt;&lt;/periodical&gt;&lt;pages&gt;1819-1820&lt;/pages&gt;&lt;volume&gt;116&lt;/volume&gt;&lt;number&gt;6&lt;/number&gt;&lt;dates&gt;&lt;year&gt;2019&lt;/year&gt;&lt;/dates&gt;&lt;isbn&gt;0027-8424&lt;/isbn&gt;&lt;urls&gt;&lt;/urls&gt;&lt;/record&gt;&lt;/Cite&gt;&lt;/EndNote&gt;</w:instrText>
+      </w:r>
+      <w:r>
+        <w:rPr>
           <w:i/>
           <w:iCs/>
           <w:color w:val="C00000"/>
@@ -1460,19 +1865,17 @@
       </w:r>
       <w:r>
         <w:rPr>
-          <w:rFonts w:cstheme="minorHAnsi"/>
           <w:i/>
           <w:iCs/>
           <w:noProof/>
           <w:color w:val="C00000"/>
-          <w:sz w:val="22"/>
-          <w:szCs w:val="22"/>
-        </w:rPr>
-        <w:t>[2]</w:t>
-      </w:r>
-      <w:r>
-        <w:rPr>
-          <w:rFonts w:cstheme="minorHAnsi"/>
+          <w:sz w:val="20"/>
+          <w:szCs w:val="22"/>
+        </w:rPr>
+        <w:t>[3,4]</w:t>
+      </w:r>
+      <w:r>
+        <w:rPr>
           <w:i/>
           <w:iCs/>
           <w:color w:val="C00000"/>
@@ -1483,13 +1886,225 @@
       </w:r>
       <w:r>
         <w:rPr>
-          <w:rFonts w:cstheme="minorHAnsi"/>
           <w:i/>
           <w:iCs/>
           <w:color w:val="C00000"/>
           <w:sz w:val="22"/>
           <w:szCs w:val="22"/>
         </w:rPr>
+        <w:t xml:space="preserve">. </w:t>
+      </w:r>
+      <w:r>
+        <w:rPr>
+          <w:rFonts w:cstheme="minorHAnsi"/>
+          <w:i/>
+          <w:iCs/>
+          <w:color w:val="C00000"/>
+          <w:sz w:val="22"/>
+          <w:szCs w:val="22"/>
+        </w:rPr>
+        <w:t>In contrast, analyses based on synteny suggest fewer whole genome duplication events</w:t>
+      </w:r>
+      <w:r>
+        <w:rPr>
+          <w:rFonts w:cstheme="minorHAnsi"/>
+          <w:i/>
+          <w:iCs/>
+          <w:color w:val="C00000"/>
+          <w:sz w:val="22"/>
+          <w:szCs w:val="22"/>
+        </w:rPr>
+        <w:fldChar w:fldCharType="begin">
+          <w:fldData xml:space="preserve">PEVuZE5vdGU+PENpdGU+PEF1dGhvcj5LYW5kdWw8L0F1dGhvcj48WWVhcj4yMDA3PC9ZZWFyPjxS
+ZWNOdW0+MjM0MjwvUmVjTnVtPjxEaXNwbGF5VGV4dD48c3R5bGUgc2l6ZT0iMTAiPlsyLDVdPC9z
+dHlsZT48L0Rpc3BsYXlUZXh0PjxyZWNvcmQ+PHJlYy1udW1iZXI+MjM0MjwvcmVjLW51bWJlcj48
+Zm9yZWlnbi1rZXlzPjxrZXkgYXBwPSJFTiIgZGItaWQ9IjIwdHpyZmVhcXBkZTUwZTVlMmR2dHdw
+N3NyNWZzc3MwdHhlOSIgdGltZXN0YW1wPSIxNDUyNjE5NTMwIj4yMzQyPC9rZXk+PC9mb3JlaWdu
+LWtleXM+PHJlZi10eXBlIG5hbWU9IkpvdXJuYWwgQXJ0aWNsZSI+MTc8L3JlZi10eXBlPjxjb250
+cmlidXRvcnM+PGF1dGhvcnM+PGF1dGhvcj5LYW5kdWwsIE4uIFAuPC9hdXRob3I+PGF1dGhvcj5M
+dWtodGFub3YsIFYuIEEuPC9hdXRob3I+PGF1dGhvcj5QaWVyY2UsIE4uIEUuPC9hdXRob3I+PC9h
+dXRob3JzPjwvY29udHJpYnV0b3JzPjxhdXRoLWFkZHJlc3M+RGVwYXJ0bWVudCBvZiBPcmdhbmlz
+bWljIGFuZCBFdm9sdXRpb25hcnkgQmlvbG9neSwgSGFydmFyZCBVbml2ZXJzaXR5LCAyNiBPeGZv
+cmQgU3RyZWV0LCBDYW1icmlkZ2UsIE1hc3NhY2h1c2V0dHMgMDIxMzgsIFVTQS4ga2FuZHVsM0Bn
+bWFpbC5jb208L2F1dGgtYWRkcmVzcz48dGl0bGVzPjx0aXRsZT5LYXJ5b3R5cGljIGRpdmVyc2l0
+eSBhbmQgc3BlY2lhdGlvbiBpbiBBZ3JvZGlhZXR1cyBidXR0ZXJmbGllczwvdGl0bGU+PHNlY29u
+ZGFyeS10aXRsZT5Fdm9sdXRpb248L3NlY29uZGFyeS10aXRsZT48YWx0LXRpdGxlPkV2b2x1dGlv
+bjsgaW50ZXJuYXRpb25hbCBqb3VybmFsIG9mIG9yZ2FuaWMgZXZvbHV0aW9uPC9hbHQtdGl0bGU+
+PC90aXRsZXM+PHBlcmlvZGljYWw+PGZ1bGwtdGl0bGU+RXZvbHV0aW9uPC9mdWxsLXRpdGxlPjwv
+cGVyaW9kaWNhbD48cGFnZXM+NTQ2LTU5PC9wYWdlcz48dm9sdW1lPjYxPC92b2x1bWU+PG51bWJl
+cj4zPC9udW1iZXI+PGtleXdvcmRzPjxrZXl3b3JkPkFuaW1hbHM8L2tleXdvcmQ+PGtleXdvcmQ+
+QnV0dGVyZmxpZXMvY2xhc3NpZmljYXRpb24vKmdlbmV0aWNzPC9rZXl3b3JkPjxrZXl3b3JkPkNo
+cm9tb3NvbWUgTWFwcGluZzwva2V5d29yZD48a2V5d29yZD5HZW5lcywgTWl0b2Nob25kcmlhbDwv
+a2V5d29yZD48a2V5d29yZD4qR2VuZXRpYyBTcGVjaWF0aW9uPC9rZXl3b3JkPjxrZXl3b3JkPipH
+ZW5ldGljIFZhcmlhdGlvbjwva2V5d29yZD48a2V5d29yZD4qS2FyeW90eXBpbmc8L2tleXdvcmQ+
+PGtleXdvcmQ+UGh5bG9nZW55PC9rZXl3b3JkPjwva2V5d29yZHM+PGRhdGVzPjx5ZWFyPjIwMDc8
+L3llYXI+PHB1Yi1kYXRlcz48ZGF0ZT5NYXI8L2RhdGU+PC9wdWItZGF0ZXM+PC9kYXRlcz48aXNi
+bj4wMDE0LTM4MjAgKFByaW50KSYjeEQ7MDAxNC0zODIwIChMaW5raW5nKTwvaXNibj48YWNjZXNz
+aW9uLW51bT4xNzM0ODkxOTwvYWNjZXNzaW9uLW51bT48dXJscz48cmVsYXRlZC11cmxzPjx1cmw+
+aHR0cDovL3d3dy5uY2JpLm5sbS5uaWguZ292L3B1Ym1lZC8xNzM0ODkxOTwvdXJsPjwvcmVsYXRl
+ZC11cmxzPjwvdXJscz48ZWxlY3Ryb25pYy1yZXNvdXJjZS1udW0+MTAuMTExMS9qLjE1NTgtNTY0
+Ni4yMDA3LjAwMDQ2Lng8L2VsZWN0cm9uaWMtcmVzb3VyY2UtbnVtPjwvcmVjb3JkPjwvQ2l0ZT48
+Q2l0ZT48QXV0aG9yPk5ha2F0YW5pPC9BdXRob3I+PFllYXI+MjAxOTwvWWVhcj48UmVjTnVtPjI4
+MjY8L1JlY051bT48cmVjb3JkPjxyZWMtbnVtYmVyPjI4MjY8L3JlYy1udW1iZXI+PGZvcmVpZ24t
+a2V5cz48a2V5IGFwcD0iRU4iIGRiLWlkPSIyMHR6cmZlYXFwZGU1MGU1ZTJkdnR3cDdzcjVmc3Nz
+MHR4ZTkiIHRpbWVzdGFtcD0iMTU5MDAwNzY4NyI+MjgyNjwva2V5PjwvZm9yZWlnbi1rZXlzPjxy
+ZWYtdHlwZSBuYW1lPSJKb3VybmFsIEFydGljbGUiPjE3PC9yZWYtdHlwZT48Y29udHJpYnV0b3Jz
+PjxhdXRob3JzPjxhdXRob3I+TmFrYXRhbmksIFlvaWNoaXJvPC9hdXRob3I+PGF1dGhvcj5NY0x5
+c2FnaHQsIEFvaWZlPC9hdXRob3I+PC9hdXRob3JzPjwvY29udHJpYnV0b3JzPjx0aXRsZXM+PHRp
+dGxlPk1hY3Jvc3ludGVueSBhbmFseXNpcyBzaG93cyB0aGUgYWJzZW5jZSBvZiBhbmNpZW50IHdo
+b2xlLWdlbm9tZSBkdXBsaWNhdGlvbiBpbiBsZXBpZG9wdGVyYW4gaW5zZWN0czwvdGl0bGU+PHNl
+Y29uZGFyeS10aXRsZT5Qcm9jZWVkaW5ncyBvZiB0aGUgTmF0aW9uYWwgQWNhZGVteSBvZiBTY2ll
+bmNlczwvc2Vjb25kYXJ5LXRpdGxlPjwvdGl0bGVzPjxwZXJpb2RpY2FsPjxmdWxsLXRpdGxlPlBy
+b2NlZWRpbmdzIG9mIHRoZSBOYXRpb25hbCBBY2FkZW15IG9mIFNjaWVuY2VzPC9mdWxsLXRpdGxl
+PjwvcGVyaW9kaWNhbD48cGFnZXM+MTgxNi0xODE4PC9wYWdlcz48dm9sdW1lPjExNjwvdm9sdW1l
+PjxudW1iZXI+NjwvbnVtYmVyPjxkYXRlcz48eWVhcj4yMDE5PC95ZWFyPjwvZGF0ZXM+PGlzYm4+
+MDAyNy04NDI0PC9pc2JuPjx1cmxzPjwvdXJscz48L3JlY29yZD48L0NpdGU+PC9FbmROb3RlPn==
+</w:fldData>
+        </w:fldChar>
+      </w:r>
+      <w:r>
+        <w:rPr>
+          <w:rFonts w:cstheme="minorHAnsi"/>
+          <w:i/>
+          <w:iCs/>
+          <w:color w:val="C00000"/>
+          <w:sz w:val="22"/>
+          <w:szCs w:val="22"/>
+        </w:rPr>
+        <w:instrText xml:space="preserve"> ADDIN EN.CITE </w:instrText>
+      </w:r>
+      <w:r>
+        <w:rPr>
+          <w:rFonts w:cstheme="minorHAnsi"/>
+          <w:i/>
+          <w:iCs/>
+          <w:color w:val="C00000"/>
+          <w:sz w:val="22"/>
+          <w:szCs w:val="22"/>
+        </w:rPr>
+        <w:fldChar w:fldCharType="begin">
+          <w:fldData xml:space="preserve">PEVuZE5vdGU+PENpdGU+PEF1dGhvcj5LYW5kdWw8L0F1dGhvcj48WWVhcj4yMDA3PC9ZZWFyPjxS
+ZWNOdW0+MjM0MjwvUmVjTnVtPjxEaXNwbGF5VGV4dD48c3R5bGUgc2l6ZT0iMTAiPlsyLDVdPC9z
+dHlsZT48L0Rpc3BsYXlUZXh0PjxyZWNvcmQ+PHJlYy1udW1iZXI+MjM0MjwvcmVjLW51bWJlcj48
+Zm9yZWlnbi1rZXlzPjxrZXkgYXBwPSJFTiIgZGItaWQ9IjIwdHpyZmVhcXBkZTUwZTVlMmR2dHdw
+N3NyNWZzc3MwdHhlOSIgdGltZXN0YW1wPSIxNDUyNjE5NTMwIj4yMzQyPC9rZXk+PC9mb3JlaWdu
+LWtleXM+PHJlZi10eXBlIG5hbWU9IkpvdXJuYWwgQXJ0aWNsZSI+MTc8L3JlZi10eXBlPjxjb250
+cmlidXRvcnM+PGF1dGhvcnM+PGF1dGhvcj5LYW5kdWwsIE4uIFAuPC9hdXRob3I+PGF1dGhvcj5M
+dWtodGFub3YsIFYuIEEuPC9hdXRob3I+PGF1dGhvcj5QaWVyY2UsIE4uIEUuPC9hdXRob3I+PC9h
+dXRob3JzPjwvY29udHJpYnV0b3JzPjxhdXRoLWFkZHJlc3M+RGVwYXJ0bWVudCBvZiBPcmdhbmlz
+bWljIGFuZCBFdm9sdXRpb25hcnkgQmlvbG9neSwgSGFydmFyZCBVbml2ZXJzaXR5LCAyNiBPeGZv
+cmQgU3RyZWV0LCBDYW1icmlkZ2UsIE1hc3NhY2h1c2V0dHMgMDIxMzgsIFVTQS4ga2FuZHVsM0Bn
+bWFpbC5jb208L2F1dGgtYWRkcmVzcz48dGl0bGVzPjx0aXRsZT5LYXJ5b3R5cGljIGRpdmVyc2l0
+eSBhbmQgc3BlY2lhdGlvbiBpbiBBZ3JvZGlhZXR1cyBidXR0ZXJmbGllczwvdGl0bGU+PHNlY29u
+ZGFyeS10aXRsZT5Fdm9sdXRpb248L3NlY29uZGFyeS10aXRsZT48YWx0LXRpdGxlPkV2b2x1dGlv
+bjsgaW50ZXJuYXRpb25hbCBqb3VybmFsIG9mIG9yZ2FuaWMgZXZvbHV0aW9uPC9hbHQtdGl0bGU+
+PC90aXRsZXM+PHBlcmlvZGljYWw+PGZ1bGwtdGl0bGU+RXZvbHV0aW9uPC9mdWxsLXRpdGxlPjwv
+cGVyaW9kaWNhbD48cGFnZXM+NTQ2LTU5PC9wYWdlcz48dm9sdW1lPjYxPC92b2x1bWU+PG51bWJl
+cj4zPC9udW1iZXI+PGtleXdvcmRzPjxrZXl3b3JkPkFuaW1hbHM8L2tleXdvcmQ+PGtleXdvcmQ+
+QnV0dGVyZmxpZXMvY2xhc3NpZmljYXRpb24vKmdlbmV0aWNzPC9rZXl3b3JkPjxrZXl3b3JkPkNo
+cm9tb3NvbWUgTWFwcGluZzwva2V5d29yZD48a2V5d29yZD5HZW5lcywgTWl0b2Nob25kcmlhbDwv
+a2V5d29yZD48a2V5d29yZD4qR2VuZXRpYyBTcGVjaWF0aW9uPC9rZXl3b3JkPjxrZXl3b3JkPipH
+ZW5ldGljIFZhcmlhdGlvbjwva2V5d29yZD48a2V5d29yZD4qS2FyeW90eXBpbmc8L2tleXdvcmQ+
+PGtleXdvcmQ+UGh5bG9nZW55PC9rZXl3b3JkPjwva2V5d29yZHM+PGRhdGVzPjx5ZWFyPjIwMDc8
+L3llYXI+PHB1Yi1kYXRlcz48ZGF0ZT5NYXI8L2RhdGU+PC9wdWItZGF0ZXM+PC9kYXRlcz48aXNi
+bj4wMDE0LTM4MjAgKFByaW50KSYjeEQ7MDAxNC0zODIwIChMaW5raW5nKTwvaXNibj48YWNjZXNz
+aW9uLW51bT4xNzM0ODkxOTwvYWNjZXNzaW9uLW51bT48dXJscz48cmVsYXRlZC11cmxzPjx1cmw+
+aHR0cDovL3d3dy5uY2JpLm5sbS5uaWguZ292L3B1Ym1lZC8xNzM0ODkxOTwvdXJsPjwvcmVsYXRl
+ZC11cmxzPjwvdXJscz48ZWxlY3Ryb25pYy1yZXNvdXJjZS1udW0+MTAuMTExMS9qLjE1NTgtNTY0
+Ni4yMDA3LjAwMDQ2Lng8L2VsZWN0cm9uaWMtcmVzb3VyY2UtbnVtPjwvcmVjb3JkPjwvQ2l0ZT48
+Q2l0ZT48QXV0aG9yPk5ha2F0YW5pPC9BdXRob3I+PFllYXI+MjAxOTwvWWVhcj48UmVjTnVtPjI4
+MjY8L1JlY051bT48cmVjb3JkPjxyZWMtbnVtYmVyPjI4MjY8L3JlYy1udW1iZXI+PGZvcmVpZ24t
+a2V5cz48a2V5IGFwcD0iRU4iIGRiLWlkPSIyMHR6cmZlYXFwZGU1MGU1ZTJkdnR3cDdzcjVmc3Nz
+MHR4ZTkiIHRpbWVzdGFtcD0iMTU5MDAwNzY4NyI+MjgyNjwva2V5PjwvZm9yZWlnbi1rZXlzPjxy
+ZWYtdHlwZSBuYW1lPSJKb3VybmFsIEFydGljbGUiPjE3PC9yZWYtdHlwZT48Y29udHJpYnV0b3Jz
+PjxhdXRob3JzPjxhdXRob3I+TmFrYXRhbmksIFlvaWNoaXJvPC9hdXRob3I+PGF1dGhvcj5NY0x5
+c2FnaHQsIEFvaWZlPC9hdXRob3I+PC9hdXRob3JzPjwvY29udHJpYnV0b3JzPjx0aXRsZXM+PHRp
+dGxlPk1hY3Jvc3ludGVueSBhbmFseXNpcyBzaG93cyB0aGUgYWJzZW5jZSBvZiBhbmNpZW50IHdo
+b2xlLWdlbm9tZSBkdXBsaWNhdGlvbiBpbiBsZXBpZG9wdGVyYW4gaW5zZWN0czwvdGl0bGU+PHNl
+Y29uZGFyeS10aXRsZT5Qcm9jZWVkaW5ncyBvZiB0aGUgTmF0aW9uYWwgQWNhZGVteSBvZiBTY2ll
+bmNlczwvc2Vjb25kYXJ5LXRpdGxlPjwvdGl0bGVzPjxwZXJpb2RpY2FsPjxmdWxsLXRpdGxlPlBy
+b2NlZWRpbmdzIG9mIHRoZSBOYXRpb25hbCBBY2FkZW15IG9mIFNjaWVuY2VzPC9mdWxsLXRpdGxl
+PjwvcGVyaW9kaWNhbD48cGFnZXM+MTgxNi0xODE4PC9wYWdlcz48dm9sdW1lPjExNjwvdm9sdW1l
+PjxudW1iZXI+NjwvbnVtYmVyPjxkYXRlcz48eWVhcj4yMDE5PC95ZWFyPjwvZGF0ZXM+PGlzYm4+
+MDAyNy04NDI0PC9pc2JuPjx1cmxzPjwvdXJscz48L3JlY29yZD48L0NpdGU+PC9FbmROb3RlPn==
+</w:fldData>
+        </w:fldChar>
+      </w:r>
+      <w:r>
+        <w:rPr>
+          <w:rFonts w:cstheme="minorHAnsi"/>
+          <w:i/>
+          <w:iCs/>
+          <w:color w:val="C00000"/>
+          <w:sz w:val="22"/>
+          <w:szCs w:val="22"/>
+        </w:rPr>
+        <w:instrText xml:space="preserve"> ADDIN EN.CITE.DATA </w:instrText>
+      </w:r>
+      <w:r>
+        <w:rPr>
+          <w:rFonts w:cstheme="minorHAnsi"/>
+          <w:i/>
+          <w:iCs/>
+          <w:color w:val="C00000"/>
+          <w:sz w:val="22"/>
+          <w:szCs w:val="22"/>
+        </w:rPr>
+      </w:r>
+      <w:r>
+        <w:rPr>
+          <w:rFonts w:cstheme="minorHAnsi"/>
+          <w:i/>
+          <w:iCs/>
+          <w:color w:val="C00000"/>
+          <w:sz w:val="22"/>
+          <w:szCs w:val="22"/>
+        </w:rPr>
+        <w:fldChar w:fldCharType="end"/>
+      </w:r>
+      <w:r>
+        <w:rPr>
+          <w:rFonts w:cstheme="minorHAnsi"/>
+          <w:i/>
+          <w:iCs/>
+          <w:color w:val="C00000"/>
+          <w:sz w:val="22"/>
+          <w:szCs w:val="22"/>
+        </w:rPr>
+        <w:fldChar w:fldCharType="separate"/>
+      </w:r>
+      <w:r>
+        <w:rPr>
+          <w:rFonts w:cstheme="minorHAnsi"/>
+          <w:i/>
+          <w:iCs/>
+          <w:noProof/>
+          <w:color w:val="C00000"/>
+          <w:sz w:val="20"/>
+          <w:szCs w:val="22"/>
+        </w:rPr>
+        <w:t>[2,5]</w:t>
+      </w:r>
+      <w:r>
+        <w:rPr>
+          <w:rFonts w:cstheme="minorHAnsi"/>
+          <w:i/>
+          <w:iCs/>
+          <w:color w:val="C00000"/>
+          <w:sz w:val="22"/>
+          <w:szCs w:val="22"/>
+        </w:rPr>
+        <w:fldChar w:fldCharType="end"/>
+      </w:r>
+      <w:r>
+        <w:rPr>
+          <w:rFonts w:cstheme="minorHAnsi"/>
+          <w:i/>
+          <w:iCs/>
+          <w:color w:val="C00000"/>
+          <w:sz w:val="22"/>
+          <w:szCs w:val="22"/>
+        </w:rPr>
         <w:t>.</w:t>
       </w:r>
     </w:p>
@@ -1519,13 +2134,14 @@
           <w:sz w:val="22"/>
           <w:szCs w:val="22"/>
         </w:rPr>
-        <w:t>Lines XXXX</w:t>
-      </w:r>
-    </w:p>
-    <w:p>
-      <w:pPr>
-        <w:rPr>
-          <w:rFonts w:cstheme="minorHAnsi"/>
+        <w:t>Lines XXX</w:t>
+      </w:r>
+    </w:p>
+    <w:p>
+      <w:pPr>
+        <w:rPr>
+          <w:rFonts w:cstheme="minorHAnsi"/>
+          <w:color w:val="C00000"/>
           <w:sz w:val="22"/>
           <w:szCs w:val="22"/>
         </w:rPr>
@@ -1539,6 +2155,18 @@
           <w:szCs w:val="22"/>
         </w:rPr>
       </w:pPr>
+      <w:r>
+        <w:rPr>
+          <w:rFonts w:eastAsia="Times New Roman" w:cstheme="minorHAnsi"/>
+          <w:b/>
+          <w:bCs/>
+          <w:color w:val="222222"/>
+          <w:sz w:val="22"/>
+          <w:szCs w:val="22"/>
+          <w:shd w:val="clear" w:color="auto" w:fill="FFFFFF"/>
+        </w:rPr>
+        <w:t>1.4</w:t>
+      </w:r>
       <w:r>
         <w:rPr>
           <w:rFonts w:eastAsia="Times New Roman" w:cstheme="minorHAnsi"/>
@@ -1547,144 +2175,8 @@
           <w:szCs w:val="22"/>
           <w:shd w:val="clear" w:color="auto" w:fill="FFFFFF"/>
         </w:rPr>
-        <w:t>Line 63: However, many species are often not variable at all in terms of chromosome numbers, such as Lepidoptera where most known species show a karyotype close to the putative ancestral state (ref 36 in the manuscript and De Vos et al. 2020).</w:t>
-      </w:r>
-    </w:p>
-    <w:p>
-      <w:pPr>
-        <w:rPr>
-          <w:rFonts w:cstheme="minorHAnsi"/>
-          <w:sz w:val="22"/>
-          <w:szCs w:val="22"/>
-        </w:rPr>
-      </w:pPr>
-    </w:p>
-    <w:p>
-      <w:pPr>
-        <w:rPr>
-          <w:rFonts w:cstheme="minorHAnsi"/>
-          <w:color w:val="C00000"/>
-          <w:sz w:val="22"/>
-          <w:szCs w:val="22"/>
-        </w:rPr>
-      </w:pPr>
-      <w:r>
-        <w:rPr>
-          <w:rFonts w:cstheme="minorHAnsi"/>
-          <w:color w:val="C00000"/>
-          <w:sz w:val="22"/>
-          <w:szCs w:val="22"/>
-        </w:rPr>
-        <w:t xml:space="preserve">We agree that segregating variation in chromosome number is rare. </w:t>
-      </w:r>
-      <w:r>
-        <w:rPr>
-          <w:rFonts w:cstheme="minorHAnsi"/>
-          <w:color w:val="C00000"/>
-          <w:sz w:val="22"/>
-          <w:szCs w:val="22"/>
-        </w:rPr>
-        <w:t>However, at this point in the manuscript we</w:t>
-      </w:r>
-      <w:r>
-        <w:rPr>
-          <w:rFonts w:cstheme="minorHAnsi"/>
-          <w:color w:val="C00000"/>
-          <w:sz w:val="22"/>
-          <w:szCs w:val="22"/>
-        </w:rPr>
-        <w:t xml:space="preserve"> are giving examples where individuals with</w:t>
-      </w:r>
-      <w:r>
-        <w:rPr>
-          <w:rFonts w:cstheme="minorHAnsi"/>
-          <w:color w:val="C00000"/>
-          <w:sz w:val="22"/>
-          <w:szCs w:val="22"/>
-        </w:rPr>
-        <w:t xml:space="preserve"> heterozygous</w:t>
-      </w:r>
-      <w:r>
-        <w:rPr>
-          <w:rFonts w:cstheme="minorHAnsi"/>
-          <w:color w:val="C00000"/>
-          <w:sz w:val="22"/>
-          <w:szCs w:val="22"/>
-        </w:rPr>
-        <w:t xml:space="preserve"> chromosome number have been evaluated</w:t>
-      </w:r>
-      <w:r>
-        <w:rPr>
-          <w:rFonts w:cstheme="minorHAnsi"/>
-          <w:color w:val="C00000"/>
-          <w:sz w:val="22"/>
-          <w:szCs w:val="22"/>
-        </w:rPr>
-        <w:t xml:space="preserve"> with regard to fitness loss due to segregation errors</w:t>
-      </w:r>
-      <w:r>
-        <w:rPr>
-          <w:rFonts w:cstheme="minorHAnsi"/>
-          <w:color w:val="C00000"/>
-          <w:sz w:val="22"/>
-          <w:szCs w:val="22"/>
-        </w:rPr>
-        <w:t>.</w:t>
-      </w:r>
-      <w:r>
-        <w:rPr>
-          <w:rFonts w:cstheme="minorHAnsi"/>
-          <w:color w:val="C00000"/>
-          <w:sz w:val="22"/>
-          <w:szCs w:val="22"/>
-        </w:rPr>
         <w:t xml:space="preserve"> </w:t>
       </w:r>
-      <w:r>
-        <w:rPr>
-          <w:rFonts w:cstheme="minorHAnsi"/>
-          <w:color w:val="C00000"/>
-          <w:sz w:val="22"/>
-          <w:szCs w:val="22"/>
-        </w:rPr>
-        <w:t>This is the logical basis of the widely accepted idea that we are testing in this paper (does holocentricity lead to higher rates of chromosome fission because they are able to be segregated without difficulty?) For this reason</w:t>
-      </w:r>
-      <w:r>
-        <w:rPr>
-          <w:rFonts w:cstheme="minorHAnsi"/>
-          <w:color w:val="C00000"/>
-          <w:sz w:val="22"/>
-          <w:szCs w:val="22"/>
-        </w:rPr>
-        <w:t>,</w:t>
-      </w:r>
-      <w:r>
-        <w:rPr>
-          <w:rFonts w:cstheme="minorHAnsi"/>
-          <w:color w:val="C00000"/>
-          <w:sz w:val="22"/>
-          <w:szCs w:val="22"/>
-        </w:rPr>
-        <w:t xml:space="preserve"> we have not changed the text in this passage.</w:t>
-      </w:r>
-    </w:p>
-    <w:p>
-      <w:pPr>
-        <w:rPr>
-          <w:rFonts w:cstheme="minorHAnsi"/>
-          <w:sz w:val="22"/>
-          <w:szCs w:val="22"/>
-        </w:rPr>
-      </w:pPr>
-    </w:p>
-    <w:p>
-      <w:pPr>
-        <w:rPr>
-          <w:rFonts w:eastAsia="Times New Roman" w:cstheme="minorHAnsi"/>
-          <w:sz w:val="22"/>
-          <w:szCs w:val="22"/>
-        </w:rPr>
-      </w:pPr>
       <w:r>
         <w:rPr>
           <w:rFonts w:eastAsia="Times New Roman" w:cstheme="minorHAnsi"/>
@@ -1693,6 +2185,371 @@
           <w:szCs w:val="22"/>
           <w:shd w:val="clear" w:color="auto" w:fill="FFFFFF"/>
         </w:rPr>
+        <w:t>Line 48 onwards: It is important to note that these processes described here, e.g. Robertsonian translocations, are based on monocentric chromosomes. I would suggest to expand this section to also indicate processes involved for holocentric chromosomes (reviewed in ref 21 in the manuscript).</w:t>
+      </w:r>
+    </w:p>
+    <w:p>
+      <w:pPr>
+        <w:rPr>
+          <w:rFonts w:cstheme="minorHAnsi"/>
+          <w:sz w:val="22"/>
+          <w:szCs w:val="22"/>
+        </w:rPr>
+      </w:pPr>
+    </w:p>
+    <w:p>
+      <w:pPr>
+        <w:rPr>
+          <w:rFonts w:cstheme="minorHAnsi"/>
+          <w:color w:val="C00000"/>
+          <w:sz w:val="22"/>
+          <w:szCs w:val="22"/>
+        </w:rPr>
+      </w:pPr>
+      <w:r>
+        <w:rPr>
+          <w:rFonts w:cstheme="minorHAnsi"/>
+          <w:color w:val="C00000"/>
+          <w:sz w:val="22"/>
+          <w:szCs w:val="22"/>
+        </w:rPr>
+        <w:t>This is a good point, Robertsonian translocations are defined by the position of the translocation relative to the centromere and thus are not possible in a species with holocentric chromosomes. We have reworked the text in this region to make it inclusive of various processes.</w:t>
+      </w:r>
+    </w:p>
+    <w:p>
+      <w:pPr>
+        <w:rPr>
+          <w:rFonts w:cstheme="minorHAnsi"/>
+          <w:color w:val="C00000"/>
+          <w:sz w:val="22"/>
+          <w:szCs w:val="22"/>
+        </w:rPr>
+      </w:pPr>
+    </w:p>
+    <w:p>
+      <w:pPr>
+        <w:rPr>
+          <w:rFonts w:cstheme="minorHAnsi"/>
+          <w:i/>
+          <w:iCs/>
+          <w:color w:val="C00000"/>
+          <w:sz w:val="22"/>
+          <w:szCs w:val="22"/>
+        </w:rPr>
+      </w:pPr>
+      <w:r>
+        <w:rPr>
+          <w:rFonts w:cstheme="minorHAnsi"/>
+          <w:i/>
+          <w:iCs/>
+          <w:color w:val="C00000"/>
+          <w:sz w:val="22"/>
+          <w:szCs w:val="22"/>
+        </w:rPr>
+        <w:t xml:space="preserve">First, translocations followed by the possible loss of a small fragments of one chromosome can decrease chromosome number (e.g. Robertsonian translocation in monocentric species) </w:t>
+      </w:r>
+      <w:r>
+        <w:rPr>
+          <w:rFonts w:cstheme="minorHAnsi"/>
+          <w:i/>
+          <w:iCs/>
+          <w:color w:val="C00000"/>
+          <w:sz w:val="22"/>
+          <w:szCs w:val="22"/>
+        </w:rPr>
+        <w:fldChar w:fldCharType="begin"/>
+      </w:r>
+      <w:r>
+        <w:rPr>
+          <w:rFonts w:cstheme="minorHAnsi"/>
+          <w:i/>
+          <w:iCs/>
+          <w:color w:val="C00000"/>
+          <w:sz w:val="22"/>
+          <w:szCs w:val="22"/>
+        </w:rPr>
+        <w:instrText xml:space="preserve"> ADDIN EN.CITE &lt;EndNote&gt;&lt;Cite&gt;&lt;Author&gt;Garagna&lt;/Author&gt;&lt;Year&gt;1995&lt;/Year&gt;&lt;RecNum&gt;2842&lt;/RecNum&gt;&lt;DisplayText&gt;&lt;style size="10"&gt;[6]&lt;/style&gt;&lt;/DisplayText&gt;&lt;record&gt;&lt;rec-number&gt;2842&lt;/rec-number&gt;&lt;foreign-keys&gt;&lt;key app="EN" db-id="20tzrfeaqpde50e5e2dvtwp7sr5fsss0txe9" timestamp="1591570887"&gt;2842&lt;/key&gt;&lt;/foreign-keys&gt;&lt;ref-type name="Journal Article"&gt;17&lt;/ref-type&gt;&lt;contributors&gt;&lt;authors&gt;&lt;author&gt;Garagna, Silvia&lt;/author&gt;&lt;author&gt;Broccoli, Dominique&lt;/author&gt;&lt;author&gt;Redi, Carlo Alberto&lt;/author&gt;&lt;author&gt;Searle, Jeremy B&lt;/author&gt;&lt;author&gt;Cooke, Howard J&lt;/author&gt;&lt;author&gt;Capanna, Ernesto&lt;/author&gt;&lt;/authors&gt;&lt;/contributors&gt;&lt;titles&gt;&lt;title&gt;Robertsonian metacentrics of the house mouse lose telomeric sequences but retain some minor satellite DNA in the pericentromeric area&lt;/title&gt;&lt;secondary-title&gt;Chromosoma&lt;/secondary-title&gt;&lt;/titles&gt;&lt;periodical&gt;&lt;full-title&gt;Chromosoma&lt;/full-title&gt;&lt;abbr-1&gt;Chromosoma&lt;/abbr-1&gt;&lt;/periodical&gt;&lt;pages&gt;685-692&lt;/pages&gt;&lt;volume&gt;103&lt;/volume&gt;&lt;number&gt;10&lt;/number&gt;&lt;dates&gt;&lt;year&gt;1995&lt;/year&gt;&lt;/dates&gt;&lt;isbn&gt;0009-5915&lt;/isbn&gt;&lt;urls&gt;&lt;/urls&gt;&lt;/record&gt;&lt;/Cite&gt;&lt;/EndNote&gt;</w:instrText>
+      </w:r>
+      <w:r>
+        <w:rPr>
+          <w:rFonts w:cstheme="minorHAnsi"/>
+          <w:i/>
+          <w:iCs/>
+          <w:color w:val="C00000"/>
+          <w:sz w:val="22"/>
+          <w:szCs w:val="22"/>
+        </w:rPr>
+        <w:fldChar w:fldCharType="separate"/>
+      </w:r>
+      <w:r>
+        <w:rPr>
+          <w:rFonts w:cstheme="minorHAnsi"/>
+          <w:i/>
+          <w:iCs/>
+          <w:noProof/>
+          <w:color w:val="C00000"/>
+          <w:sz w:val="20"/>
+          <w:szCs w:val="22"/>
+        </w:rPr>
+        <w:t>[6]</w:t>
+      </w:r>
+      <w:r>
+        <w:rPr>
+          <w:rFonts w:cstheme="minorHAnsi"/>
+          <w:i/>
+          <w:iCs/>
+          <w:color w:val="C00000"/>
+          <w:sz w:val="22"/>
+          <w:szCs w:val="22"/>
+        </w:rPr>
+        <w:fldChar w:fldCharType="end"/>
+      </w:r>
+      <w:r>
+        <w:rPr>
+          <w:rFonts w:cstheme="minorHAnsi"/>
+          <w:i/>
+          <w:iCs/>
+          <w:color w:val="C00000"/>
+          <w:sz w:val="22"/>
+          <w:szCs w:val="22"/>
+        </w:rPr>
+        <w:t>.</w:t>
+      </w:r>
+    </w:p>
+    <w:p>
+      <w:pPr>
+        <w:rPr>
+          <w:rFonts w:cstheme="minorHAnsi"/>
+          <w:color w:val="C00000"/>
+          <w:sz w:val="22"/>
+          <w:szCs w:val="22"/>
+        </w:rPr>
+      </w:pPr>
+    </w:p>
+    <w:p>
+      <w:pPr>
+        <w:rPr>
+          <w:rFonts w:cstheme="minorHAnsi"/>
+          <w:color w:val="C00000"/>
+          <w:sz w:val="22"/>
+          <w:szCs w:val="22"/>
+        </w:rPr>
+      </w:pPr>
+      <w:r>
+        <w:rPr>
+          <w:rFonts w:cstheme="minorHAnsi"/>
+          <w:color w:val="C00000"/>
+          <w:sz w:val="22"/>
+          <w:szCs w:val="22"/>
+        </w:rPr>
+        <w:t>Lines XXXX</w:t>
+      </w:r>
+    </w:p>
+    <w:p>
+      <w:pPr>
+        <w:rPr>
+          <w:rFonts w:cstheme="minorHAnsi"/>
+          <w:sz w:val="22"/>
+          <w:szCs w:val="22"/>
+        </w:rPr>
+      </w:pPr>
+    </w:p>
+    <w:p>
+      <w:pPr>
+        <w:rPr>
+          <w:rFonts w:eastAsia="Times New Roman" w:cstheme="minorHAnsi"/>
+          <w:sz w:val="22"/>
+          <w:szCs w:val="22"/>
+        </w:rPr>
+      </w:pPr>
+      <w:r>
+        <w:rPr>
+          <w:rFonts w:eastAsia="Times New Roman" w:cstheme="minorHAnsi"/>
+          <w:b/>
+          <w:bCs/>
+          <w:color w:val="222222"/>
+          <w:sz w:val="22"/>
+          <w:szCs w:val="22"/>
+          <w:shd w:val="clear" w:color="auto" w:fill="FFFFFF"/>
+        </w:rPr>
+        <w:t>1.5</w:t>
+      </w:r>
+      <w:r>
+        <w:rPr>
+          <w:rFonts w:eastAsia="Times New Roman" w:cstheme="minorHAnsi"/>
+          <w:color w:val="222222"/>
+          <w:sz w:val="22"/>
+          <w:szCs w:val="22"/>
+          <w:shd w:val="clear" w:color="auto" w:fill="FFFFFF"/>
+        </w:rPr>
+        <w:t xml:space="preserve"> </w:t>
+      </w:r>
+      <w:r>
+        <w:rPr>
+          <w:rFonts w:eastAsia="Times New Roman" w:cstheme="minorHAnsi"/>
+          <w:color w:val="222222"/>
+          <w:sz w:val="22"/>
+          <w:szCs w:val="22"/>
+          <w:shd w:val="clear" w:color="auto" w:fill="FFFFFF"/>
+        </w:rPr>
+        <w:t>Line 63: However, many species are often not variable at all in terms of chromosome numbers, such as Lepidoptera where most known species show a karyotype close to the putative ancestral state (ref 36 in the manuscript and De Vos et al. 2020).</w:t>
+      </w:r>
+    </w:p>
+    <w:p>
+      <w:pPr>
+        <w:rPr>
+          <w:rFonts w:cstheme="minorHAnsi"/>
+          <w:sz w:val="22"/>
+          <w:szCs w:val="22"/>
+        </w:rPr>
+      </w:pPr>
+    </w:p>
+    <w:p>
+      <w:pPr>
+        <w:rPr>
+          <w:rFonts w:cstheme="minorHAnsi"/>
+          <w:color w:val="C00000"/>
+          <w:sz w:val="22"/>
+          <w:szCs w:val="22"/>
+        </w:rPr>
+      </w:pPr>
+      <w:r>
+        <w:rPr>
+          <w:rFonts w:cstheme="minorHAnsi"/>
+          <w:color w:val="C00000"/>
+          <w:sz w:val="22"/>
+          <w:szCs w:val="22"/>
+        </w:rPr>
+        <w:t xml:space="preserve">We agree that segregating variation in chromosome number is rare. </w:t>
+      </w:r>
+      <w:r>
+        <w:rPr>
+          <w:rFonts w:cstheme="minorHAnsi"/>
+          <w:color w:val="C00000"/>
+          <w:sz w:val="22"/>
+          <w:szCs w:val="22"/>
+        </w:rPr>
+        <w:t>However, at this point in the manuscript we</w:t>
+      </w:r>
+      <w:r>
+        <w:rPr>
+          <w:rFonts w:cstheme="minorHAnsi"/>
+          <w:color w:val="C00000"/>
+          <w:sz w:val="22"/>
+          <w:szCs w:val="22"/>
+        </w:rPr>
+        <w:t xml:space="preserve"> are giving examples where individuals with</w:t>
+      </w:r>
+      <w:r>
+        <w:rPr>
+          <w:rFonts w:cstheme="minorHAnsi"/>
+          <w:color w:val="C00000"/>
+          <w:sz w:val="22"/>
+          <w:szCs w:val="22"/>
+        </w:rPr>
+        <w:t xml:space="preserve"> heterozygous</w:t>
+      </w:r>
+      <w:r>
+        <w:rPr>
+          <w:rFonts w:cstheme="minorHAnsi"/>
+          <w:color w:val="C00000"/>
+          <w:sz w:val="22"/>
+          <w:szCs w:val="22"/>
+        </w:rPr>
+        <w:t xml:space="preserve"> chromosome number have been evaluated</w:t>
+      </w:r>
+      <w:r>
+        <w:rPr>
+          <w:rFonts w:cstheme="minorHAnsi"/>
+          <w:color w:val="C00000"/>
+          <w:sz w:val="22"/>
+          <w:szCs w:val="22"/>
+        </w:rPr>
+        <w:t xml:space="preserve"> with regard to fitness loss due to segregation errors</w:t>
+      </w:r>
+      <w:r>
+        <w:rPr>
+          <w:rFonts w:cstheme="minorHAnsi"/>
+          <w:color w:val="C00000"/>
+          <w:sz w:val="22"/>
+          <w:szCs w:val="22"/>
+        </w:rPr>
+        <w:t>.</w:t>
+      </w:r>
+      <w:r>
+        <w:rPr>
+          <w:rFonts w:cstheme="minorHAnsi"/>
+          <w:color w:val="C00000"/>
+          <w:sz w:val="22"/>
+          <w:szCs w:val="22"/>
+        </w:rPr>
+        <w:t xml:space="preserve"> </w:t>
+      </w:r>
+      <w:r>
+        <w:rPr>
+          <w:rFonts w:cstheme="minorHAnsi"/>
+          <w:color w:val="C00000"/>
+          <w:sz w:val="22"/>
+          <w:szCs w:val="22"/>
+        </w:rPr>
+        <w:t>This is the logical basis of the widely accepted idea that we are testing in this paper (does holocentricity lead to higher rates of chromosome fission because they are able to be segregated without difficulty?) For this reason</w:t>
+      </w:r>
+      <w:r>
+        <w:rPr>
+          <w:rFonts w:cstheme="minorHAnsi"/>
+          <w:color w:val="C00000"/>
+          <w:sz w:val="22"/>
+          <w:szCs w:val="22"/>
+        </w:rPr>
+        <w:t>,</w:t>
+      </w:r>
+      <w:r>
+        <w:rPr>
+          <w:rFonts w:cstheme="minorHAnsi"/>
+          <w:color w:val="C00000"/>
+          <w:sz w:val="22"/>
+          <w:szCs w:val="22"/>
+        </w:rPr>
+        <w:t xml:space="preserve"> we have not changed the text in this passage.</w:t>
+      </w:r>
+    </w:p>
+    <w:p>
+      <w:pPr>
+        <w:rPr>
+          <w:rFonts w:cstheme="minorHAnsi"/>
+          <w:sz w:val="22"/>
+          <w:szCs w:val="22"/>
+        </w:rPr>
+      </w:pPr>
+    </w:p>
+    <w:p>
+      <w:pPr>
+        <w:rPr>
+          <w:rFonts w:eastAsia="Times New Roman" w:cstheme="minorHAnsi"/>
+          <w:sz w:val="22"/>
+          <w:szCs w:val="22"/>
+        </w:rPr>
+      </w:pPr>
+      <w:r>
+        <w:rPr>
+          <w:rFonts w:eastAsia="Times New Roman" w:cstheme="minorHAnsi"/>
+          <w:b/>
+          <w:bCs/>
+          <w:color w:val="222222"/>
+          <w:sz w:val="22"/>
+          <w:szCs w:val="22"/>
+          <w:shd w:val="clear" w:color="auto" w:fill="FFFFFF"/>
+        </w:rPr>
+        <w:t xml:space="preserve">1.6 </w:t>
+      </w:r>
+      <w:r>
+        <w:rPr>
+          <w:rFonts w:eastAsia="Times New Roman" w:cstheme="minorHAnsi"/>
+          <w:color w:val="222222"/>
+          <w:sz w:val="22"/>
+          <w:szCs w:val="22"/>
+          <w:shd w:val="clear" w:color="auto" w:fill="FFFFFF"/>
+        </w:rPr>
         <w:t>Line 70 onwards: This argument makes only sense if holocentricity would result in fission events, yet fusion is also possible.</w:t>
       </w:r>
     </w:p>
@@ -1721,6 +2578,7 @@
           <w:sz w:val="22"/>
           <w:szCs w:val="22"/>
         </w:rPr>
+        <w:lastRenderedPageBreak/>
         <w:t>We disagree with the reviewer</w:t>
       </w:r>
       <w:r>
@@ -1843,26 +2701,66 @@
           <w:sz w:val="22"/>
           <w:szCs w:val="22"/>
         </w:rPr>
-        <w:t>library(chromePlus)</w:t>
-      </w:r>
-    </w:p>
-    <w:p>
-      <w:pPr>
-        <w:rPr>
-          <w:rFonts w:cstheme="minorHAnsi"/>
-          <w:color w:val="C00000"/>
-          <w:sz w:val="22"/>
-          <w:szCs w:val="22"/>
-        </w:rPr>
-      </w:pPr>
-      <w:r>
-        <w:rPr>
-          <w:rFonts w:cstheme="minorHAnsi"/>
-          <w:color w:val="C00000"/>
-          <w:sz w:val="22"/>
-          <w:szCs w:val="22"/>
-        </w:rPr>
-        <w:t>library(diversitree)</w:t>
+        <w:t>library(</w:t>
+      </w:r>
+      <w:proofErr w:type="spellStart"/>
+      <w:r>
+        <w:rPr>
+          <w:rFonts w:cstheme="minorHAnsi"/>
+          <w:color w:val="C00000"/>
+          <w:sz w:val="22"/>
+          <w:szCs w:val="22"/>
+        </w:rPr>
+        <w:t>chromePlus</w:t>
+      </w:r>
+      <w:proofErr w:type="spellEnd"/>
+      <w:r>
+        <w:rPr>
+          <w:rFonts w:cstheme="minorHAnsi"/>
+          <w:color w:val="C00000"/>
+          <w:sz w:val="22"/>
+          <w:szCs w:val="22"/>
+        </w:rPr>
+        <w:t>)</w:t>
+      </w:r>
+    </w:p>
+    <w:p>
+      <w:pPr>
+        <w:rPr>
+          <w:rFonts w:cstheme="minorHAnsi"/>
+          <w:color w:val="C00000"/>
+          <w:sz w:val="22"/>
+          <w:szCs w:val="22"/>
+        </w:rPr>
+      </w:pPr>
+      <w:r>
+        <w:rPr>
+          <w:rFonts w:cstheme="minorHAnsi"/>
+          <w:color w:val="C00000"/>
+          <w:sz w:val="22"/>
+          <w:szCs w:val="22"/>
+        </w:rPr>
+        <w:t>library(</w:t>
+      </w:r>
+      <w:proofErr w:type="spellStart"/>
+      <w:r>
+        <w:rPr>
+          <w:rFonts w:cstheme="minorHAnsi"/>
+          <w:color w:val="C00000"/>
+          <w:sz w:val="22"/>
+          <w:szCs w:val="22"/>
+        </w:rPr>
+        <w:t>diversitree</w:t>
+      </w:r>
+      <w:proofErr w:type="spellEnd"/>
+      <w:r>
+        <w:rPr>
+          <w:rFonts w:cstheme="minorHAnsi"/>
+          <w:color w:val="C00000"/>
+          <w:sz w:val="22"/>
+          <w:szCs w:val="22"/>
+        </w:rPr>
+        <w:t>)</w:t>
       </w:r>
     </w:p>
     <w:p>
@@ -1903,14 +2801,27 @@
           <w:szCs w:val="22"/>
         </w:rPr>
       </w:pPr>
-      <w:r>
-        <w:rPr>
-          <w:rFonts w:cstheme="minorHAnsi"/>
-          <w:color w:val="C00000"/>
-          <w:sz w:val="22"/>
-          <w:szCs w:val="22"/>
-        </w:rPr>
-        <w:t>set.seed(1)</w:t>
+      <w:proofErr w:type="spellStart"/>
+      <w:proofErr w:type="gramStart"/>
+      <w:r>
+        <w:rPr>
+          <w:rFonts w:cstheme="minorHAnsi"/>
+          <w:color w:val="C00000"/>
+          <w:sz w:val="22"/>
+          <w:szCs w:val="22"/>
+        </w:rPr>
+        <w:t>set.seed</w:t>
+      </w:r>
+      <w:proofErr w:type="spellEnd"/>
+      <w:proofErr w:type="gramEnd"/>
+      <w:r>
+        <w:rPr>
+          <w:rFonts w:cstheme="minorHAnsi"/>
+          <w:color w:val="C00000"/>
+          <w:sz w:val="22"/>
+          <w:szCs w:val="22"/>
+        </w:rPr>
+        <w:t>(1)</w:t>
       </w:r>
     </w:p>
     <w:p>
@@ -1958,7 +2869,47 @@
           <w:sz w:val="22"/>
           <w:szCs w:val="22"/>
         </w:rPr>
-        <w:t>tree &lt;- tree.bd(pars = c(3,1), max.taxa=100)</w:t>
+        <w:t xml:space="preserve">tree &lt;- </w:t>
+      </w:r>
+      <w:proofErr w:type="gramStart"/>
+      <w:r>
+        <w:rPr>
+          <w:rFonts w:cstheme="minorHAnsi"/>
+          <w:color w:val="C00000"/>
+          <w:sz w:val="22"/>
+          <w:szCs w:val="22"/>
+        </w:rPr>
+        <w:t>tree.bd(</w:t>
+      </w:r>
+      <w:proofErr w:type="gramEnd"/>
+      <w:r>
+        <w:rPr>
+          <w:rFonts w:cstheme="minorHAnsi"/>
+          <w:color w:val="C00000"/>
+          <w:sz w:val="22"/>
+          <w:szCs w:val="22"/>
+        </w:rPr>
+        <w:t xml:space="preserve">pars = c(3,1), </w:t>
+      </w:r>
+      <w:proofErr w:type="spellStart"/>
+      <w:r>
+        <w:rPr>
+          <w:rFonts w:cstheme="minorHAnsi"/>
+          <w:color w:val="C00000"/>
+          <w:sz w:val="22"/>
+          <w:szCs w:val="22"/>
+        </w:rPr>
+        <w:t>max.taxa</w:t>
+      </w:r>
+      <w:proofErr w:type="spellEnd"/>
+      <w:r>
+        <w:rPr>
+          <w:rFonts w:cstheme="minorHAnsi"/>
+          <w:color w:val="C00000"/>
+          <w:sz w:val="22"/>
+          <w:szCs w:val="22"/>
+        </w:rPr>
+        <w:t>=100)</w:t>
       </w:r>
     </w:p>
     <w:p>
@@ -1999,14 +2950,76 @@
           <w:szCs w:val="22"/>
         </w:rPr>
       </w:pPr>
-      <w:r>
-        <w:rPr>
-          <w:rFonts w:cstheme="minorHAnsi"/>
-          <w:color w:val="C00000"/>
-          <w:sz w:val="22"/>
-          <w:szCs w:val="22"/>
-        </w:rPr>
-        <w:t>tree$edge.length &lt;- tree$edge.length/max(branching.times(tree))</w:t>
+      <w:proofErr w:type="spellStart"/>
+      <w:r>
+        <w:rPr>
+          <w:rFonts w:cstheme="minorHAnsi"/>
+          <w:color w:val="C00000"/>
+          <w:sz w:val="22"/>
+          <w:szCs w:val="22"/>
+        </w:rPr>
+        <w:t>tree$</w:t>
+      </w:r>
+      <w:proofErr w:type="gramStart"/>
+      <w:r>
+        <w:rPr>
+          <w:rFonts w:cstheme="minorHAnsi"/>
+          <w:color w:val="C00000"/>
+          <w:sz w:val="22"/>
+          <w:szCs w:val="22"/>
+        </w:rPr>
+        <w:t>edge.length</w:t>
+      </w:r>
+      <w:proofErr w:type="spellEnd"/>
+      <w:proofErr w:type="gramEnd"/>
+      <w:r>
+        <w:rPr>
+          <w:rFonts w:cstheme="minorHAnsi"/>
+          <w:color w:val="C00000"/>
+          <w:sz w:val="22"/>
+          <w:szCs w:val="22"/>
+        </w:rPr>
+        <w:t xml:space="preserve"> &lt;- </w:t>
+      </w:r>
+      <w:proofErr w:type="spellStart"/>
+      <w:r>
+        <w:rPr>
+          <w:rFonts w:cstheme="minorHAnsi"/>
+          <w:color w:val="C00000"/>
+          <w:sz w:val="22"/>
+          <w:szCs w:val="22"/>
+        </w:rPr>
+        <w:t>tree$edge.length</w:t>
+      </w:r>
+      <w:proofErr w:type="spellEnd"/>
+      <w:r>
+        <w:rPr>
+          <w:rFonts w:cstheme="minorHAnsi"/>
+          <w:color w:val="C00000"/>
+          <w:sz w:val="22"/>
+          <w:szCs w:val="22"/>
+        </w:rPr>
+        <w:t>/max(</w:t>
+      </w:r>
+      <w:proofErr w:type="spellStart"/>
+      <w:r>
+        <w:rPr>
+          <w:rFonts w:cstheme="minorHAnsi"/>
+          <w:color w:val="C00000"/>
+          <w:sz w:val="22"/>
+          <w:szCs w:val="22"/>
+        </w:rPr>
+        <w:t>branching.times</w:t>
+      </w:r>
+      <w:proofErr w:type="spellEnd"/>
+      <w:r>
+        <w:rPr>
+          <w:rFonts w:cstheme="minorHAnsi"/>
+          <w:color w:val="C00000"/>
+          <w:sz w:val="22"/>
+          <w:szCs w:val="22"/>
+        </w:rPr>
+        <w:t>(tree))</w:t>
       </w:r>
     </w:p>
     <w:p>
@@ -2054,64 +3067,140 @@
           <w:sz w:val="22"/>
           <w:szCs w:val="22"/>
         </w:rPr>
-        <w:t># we will simulate 100 datasets with</w:t>
-      </w:r>
-    </w:p>
-    <w:p>
-      <w:pPr>
-        <w:rPr>
-          <w:rFonts w:cstheme="minorHAnsi"/>
-          <w:color w:val="C00000"/>
-          <w:sz w:val="22"/>
-          <w:szCs w:val="22"/>
-        </w:rPr>
-      </w:pPr>
-      <w:r>
-        <w:rPr>
-          <w:rFonts w:cstheme="minorHAnsi"/>
-          <w:color w:val="C00000"/>
-          <w:sz w:val="22"/>
-          <w:szCs w:val="22"/>
-        </w:rPr>
-        <w:t># a fusion and fission rate of .1 (slowdat)</w:t>
-      </w:r>
-    </w:p>
-    <w:p>
-      <w:pPr>
-        <w:rPr>
-          <w:rFonts w:cstheme="minorHAnsi"/>
-          <w:color w:val="C00000"/>
-          <w:sz w:val="22"/>
-          <w:szCs w:val="22"/>
-        </w:rPr>
-      </w:pPr>
-      <w:r>
-        <w:rPr>
-          <w:rFonts w:cstheme="minorHAnsi"/>
-          <w:color w:val="C00000"/>
-          <w:sz w:val="22"/>
-          <w:szCs w:val="22"/>
-        </w:rPr>
-        <w:t># and an additional 100 datasets with</w:t>
-      </w:r>
-    </w:p>
-    <w:p>
-      <w:pPr>
-        <w:rPr>
-          <w:rFonts w:cstheme="minorHAnsi"/>
-          <w:color w:val="C00000"/>
-          <w:sz w:val="22"/>
-          <w:szCs w:val="22"/>
-        </w:rPr>
-      </w:pPr>
-      <w:r>
-        <w:rPr>
-          <w:rFonts w:cstheme="minorHAnsi"/>
-          <w:color w:val="C00000"/>
-          <w:sz w:val="22"/>
-          <w:szCs w:val="22"/>
-        </w:rPr>
-        <w:t># a fusion and fission rate of 1 (fastdat)</w:t>
+        <w:t># we will simulate 10</w:t>
+      </w:r>
+      <w:r>
+        <w:rPr>
+          <w:rFonts w:cstheme="minorHAnsi"/>
+          <w:color w:val="C00000"/>
+          <w:sz w:val="22"/>
+          <w:szCs w:val="22"/>
+        </w:rPr>
+        <w:t>0</w:t>
+      </w:r>
+      <w:r>
+        <w:rPr>
+          <w:rFonts w:cstheme="minorHAnsi"/>
+          <w:color w:val="C00000"/>
+          <w:sz w:val="22"/>
+          <w:szCs w:val="22"/>
+        </w:rPr>
+        <w:t>0 datasets with</w:t>
+      </w:r>
+    </w:p>
+    <w:p>
+      <w:pPr>
+        <w:rPr>
+          <w:rFonts w:cstheme="minorHAnsi"/>
+          <w:color w:val="C00000"/>
+          <w:sz w:val="22"/>
+          <w:szCs w:val="22"/>
+        </w:rPr>
+      </w:pPr>
+      <w:r>
+        <w:rPr>
+          <w:rFonts w:cstheme="minorHAnsi"/>
+          <w:color w:val="C00000"/>
+          <w:sz w:val="22"/>
+          <w:szCs w:val="22"/>
+        </w:rPr>
+        <w:t># a fusion and fission rate of .1 (</w:t>
+      </w:r>
+      <w:proofErr w:type="spellStart"/>
+      <w:r>
+        <w:rPr>
+          <w:rFonts w:cstheme="minorHAnsi"/>
+          <w:color w:val="C00000"/>
+          <w:sz w:val="22"/>
+          <w:szCs w:val="22"/>
+        </w:rPr>
+        <w:t>slowdat</w:t>
+      </w:r>
+      <w:proofErr w:type="spellEnd"/>
+      <w:r>
+        <w:rPr>
+          <w:rFonts w:cstheme="minorHAnsi"/>
+          <w:color w:val="C00000"/>
+          <w:sz w:val="22"/>
+          <w:szCs w:val="22"/>
+        </w:rPr>
+        <w:t>)</w:t>
+      </w:r>
+    </w:p>
+    <w:p>
+      <w:pPr>
+        <w:rPr>
+          <w:rFonts w:cstheme="minorHAnsi"/>
+          <w:color w:val="C00000"/>
+          <w:sz w:val="22"/>
+          <w:szCs w:val="22"/>
+        </w:rPr>
+      </w:pPr>
+      <w:r>
+        <w:rPr>
+          <w:rFonts w:cstheme="minorHAnsi"/>
+          <w:color w:val="C00000"/>
+          <w:sz w:val="22"/>
+          <w:szCs w:val="22"/>
+        </w:rPr>
+        <w:t># and an additional 10</w:t>
+      </w:r>
+      <w:r>
+        <w:rPr>
+          <w:rFonts w:cstheme="minorHAnsi"/>
+          <w:color w:val="C00000"/>
+          <w:sz w:val="22"/>
+          <w:szCs w:val="22"/>
+        </w:rPr>
+        <w:t>0</w:t>
+      </w:r>
+      <w:r>
+        <w:rPr>
+          <w:rFonts w:cstheme="minorHAnsi"/>
+          <w:color w:val="C00000"/>
+          <w:sz w:val="22"/>
+          <w:szCs w:val="22"/>
+        </w:rPr>
+        <w:t>0 datasets with</w:t>
+      </w:r>
+    </w:p>
+    <w:p>
+      <w:pPr>
+        <w:rPr>
+          <w:rFonts w:cstheme="minorHAnsi"/>
+          <w:color w:val="C00000"/>
+          <w:sz w:val="22"/>
+          <w:szCs w:val="22"/>
+        </w:rPr>
+      </w:pPr>
+      <w:r>
+        <w:rPr>
+          <w:rFonts w:cstheme="minorHAnsi"/>
+          <w:color w:val="C00000"/>
+          <w:sz w:val="22"/>
+          <w:szCs w:val="22"/>
+        </w:rPr>
+        <w:t># a fusion and fission rate of 1 (</w:t>
+      </w:r>
+      <w:proofErr w:type="spellStart"/>
+      <w:r>
+        <w:rPr>
+          <w:rFonts w:cstheme="minorHAnsi"/>
+          <w:color w:val="C00000"/>
+          <w:sz w:val="22"/>
+          <w:szCs w:val="22"/>
+        </w:rPr>
+        <w:t>fastdat</w:t>
+      </w:r>
+      <w:proofErr w:type="spellEnd"/>
+      <w:r>
+        <w:rPr>
+          <w:rFonts w:cstheme="minorHAnsi"/>
+          <w:color w:val="C00000"/>
+          <w:sz w:val="22"/>
+          <w:szCs w:val="22"/>
+        </w:rPr>
+        <w:t>)</w:t>
       </w:r>
     </w:p>
     <w:p>
@@ -2161,204 +3250,599 @@
           <w:szCs w:val="22"/>
         </w:rPr>
       </w:pPr>
-      <w:r>
-        <w:rPr>
-          <w:rFonts w:cstheme="minorHAnsi"/>
-          <w:color w:val="C00000"/>
-          <w:sz w:val="22"/>
-          <w:szCs w:val="22"/>
-        </w:rPr>
-        <w:t>fastmax &lt;- fastmin &lt;- slowmax &lt;- slowmin &lt;- c()</w:t>
-      </w:r>
-    </w:p>
-    <w:p>
-      <w:pPr>
-        <w:rPr>
-          <w:rFonts w:cstheme="minorHAnsi"/>
-          <w:color w:val="C00000"/>
-          <w:sz w:val="22"/>
-          <w:szCs w:val="22"/>
-        </w:rPr>
-      </w:pPr>
-      <w:r>
-        <w:rPr>
-          <w:rFonts w:cstheme="minorHAnsi"/>
-          <w:color w:val="C00000"/>
-          <w:sz w:val="22"/>
-          <w:szCs w:val="22"/>
-        </w:rPr>
-        <w:t>for(i in 1:1000){</w:t>
-      </w:r>
-    </w:p>
-    <w:p>
-      <w:pPr>
-        <w:rPr>
-          <w:rFonts w:cstheme="minorHAnsi"/>
-          <w:color w:val="C00000"/>
-          <w:sz w:val="22"/>
-          <w:szCs w:val="22"/>
-        </w:rPr>
-      </w:pPr>
-      <w:r>
-        <w:rPr>
-          <w:rFonts w:cstheme="minorHAnsi"/>
-          <w:color w:val="C00000"/>
-          <w:sz w:val="22"/>
-          <w:szCs w:val="22"/>
-        </w:rPr>
-        <w:t xml:space="preserve">  print(i)</w:t>
-      </w:r>
-    </w:p>
-    <w:p>
-      <w:pPr>
-        <w:rPr>
-          <w:rFonts w:cstheme="minorHAnsi"/>
-          <w:color w:val="C00000"/>
-          <w:sz w:val="22"/>
-          <w:szCs w:val="22"/>
-        </w:rPr>
-      </w:pPr>
-      <w:r>
-        <w:rPr>
-          <w:rFonts w:cstheme="minorHAnsi"/>
-          <w:color w:val="C00000"/>
-          <w:sz w:val="22"/>
-          <w:szCs w:val="22"/>
-        </w:rPr>
-        <w:t xml:space="preserve">  temp &lt;- simChrom(tree, pars=c(1, 1, 0, 0, 10),</w:t>
-      </w:r>
-    </w:p>
-    <w:p>
-      <w:pPr>
-        <w:rPr>
-          <w:rFonts w:cstheme="minorHAnsi"/>
-          <w:color w:val="C00000"/>
-          <w:sz w:val="22"/>
-          <w:szCs w:val="22"/>
-        </w:rPr>
-      </w:pPr>
-      <w:r>
-        <w:rPr>
-          <w:rFonts w:cstheme="minorHAnsi"/>
-          <w:color w:val="C00000"/>
-          <w:sz w:val="22"/>
-          <w:szCs w:val="22"/>
-        </w:rPr>
-        <w:t xml:space="preserve">                           limits = c(1, 20), model = "2010")</w:t>
-      </w:r>
-    </w:p>
-    <w:p>
-      <w:pPr>
-        <w:rPr>
-          <w:rFonts w:cstheme="minorHAnsi"/>
-          <w:color w:val="C00000"/>
-          <w:sz w:val="22"/>
-          <w:szCs w:val="22"/>
-        </w:rPr>
-      </w:pPr>
-      <w:r>
-        <w:rPr>
-          <w:rFonts w:cstheme="minorHAnsi"/>
-          <w:color w:val="C00000"/>
-          <w:sz w:val="22"/>
-          <w:szCs w:val="22"/>
-        </w:rPr>
-        <w:t xml:space="preserve">  fastmax[i] &lt;- max(temp)</w:t>
-      </w:r>
-    </w:p>
-    <w:p>
-      <w:pPr>
-        <w:rPr>
-          <w:rFonts w:cstheme="minorHAnsi"/>
-          <w:color w:val="C00000"/>
-          <w:sz w:val="22"/>
-          <w:szCs w:val="22"/>
-        </w:rPr>
-      </w:pPr>
-      <w:r>
-        <w:rPr>
-          <w:rFonts w:cstheme="minorHAnsi"/>
-          <w:color w:val="C00000"/>
-          <w:sz w:val="22"/>
-          <w:szCs w:val="22"/>
-        </w:rPr>
-        <w:t xml:space="preserve">  fastmin[i] &lt;- min(temp)</w:t>
-      </w:r>
-    </w:p>
-    <w:p>
-      <w:pPr>
-        <w:rPr>
-          <w:rFonts w:cstheme="minorHAnsi"/>
-          <w:color w:val="C00000"/>
-          <w:sz w:val="22"/>
-          <w:szCs w:val="22"/>
-        </w:rPr>
-      </w:pPr>
-      <w:r>
-        <w:rPr>
-          <w:rFonts w:cstheme="minorHAnsi"/>
-          <w:color w:val="C00000"/>
-          <w:sz w:val="22"/>
-          <w:szCs w:val="22"/>
-        </w:rPr>
-        <w:t xml:space="preserve">  temp &lt;- simChrom(tree, pars=c(.1, .1, 0, 0, 10),</w:t>
-      </w:r>
-    </w:p>
-    <w:p>
-      <w:pPr>
-        <w:rPr>
-          <w:rFonts w:cstheme="minorHAnsi"/>
-          <w:color w:val="C00000"/>
-          <w:sz w:val="22"/>
-          <w:szCs w:val="22"/>
-        </w:rPr>
-      </w:pPr>
-      <w:r>
-        <w:rPr>
-          <w:rFonts w:cstheme="minorHAnsi"/>
-          <w:color w:val="C00000"/>
-          <w:sz w:val="22"/>
-          <w:szCs w:val="22"/>
-        </w:rPr>
-        <w:t xml:space="preserve">                           limits = c(1, 20), model = "2010") </w:t>
-      </w:r>
-    </w:p>
-    <w:p>
-      <w:pPr>
-        <w:rPr>
-          <w:rFonts w:cstheme="minorHAnsi"/>
-          <w:color w:val="C00000"/>
-          <w:sz w:val="22"/>
-          <w:szCs w:val="22"/>
-        </w:rPr>
-      </w:pPr>
-      <w:r>
-        <w:rPr>
-          <w:rFonts w:cstheme="minorHAnsi"/>
-          <w:color w:val="C00000"/>
-          <w:sz w:val="22"/>
-          <w:szCs w:val="22"/>
-        </w:rPr>
-        <w:t xml:space="preserve">  slowmax[i] &lt;- max(temp)</w:t>
-      </w:r>
-    </w:p>
-    <w:p>
-      <w:pPr>
-        <w:rPr>
-          <w:rFonts w:cstheme="minorHAnsi"/>
-          <w:color w:val="C00000"/>
-          <w:sz w:val="22"/>
-          <w:szCs w:val="22"/>
-        </w:rPr>
-      </w:pPr>
-      <w:r>
-        <w:rPr>
-          <w:rFonts w:cstheme="minorHAnsi"/>
-          <w:color w:val="C00000"/>
-          <w:sz w:val="22"/>
-          <w:szCs w:val="22"/>
-        </w:rPr>
-        <w:t xml:space="preserve">  slowmin[i] &lt;- min(temp)</w:t>
+      <w:proofErr w:type="spellStart"/>
+      <w:r>
+        <w:rPr>
+          <w:rFonts w:cstheme="minorHAnsi"/>
+          <w:color w:val="C00000"/>
+          <w:sz w:val="22"/>
+          <w:szCs w:val="22"/>
+        </w:rPr>
+        <w:t>fastmax</w:t>
+      </w:r>
+      <w:proofErr w:type="spellEnd"/>
+      <w:r>
+        <w:rPr>
+          <w:rFonts w:cstheme="minorHAnsi"/>
+          <w:color w:val="C00000"/>
+          <w:sz w:val="22"/>
+          <w:szCs w:val="22"/>
+        </w:rPr>
+        <w:t xml:space="preserve"> &lt;- </w:t>
+      </w:r>
+      <w:proofErr w:type="spellStart"/>
+      <w:r>
+        <w:rPr>
+          <w:rFonts w:cstheme="minorHAnsi"/>
+          <w:color w:val="C00000"/>
+          <w:sz w:val="22"/>
+          <w:szCs w:val="22"/>
+        </w:rPr>
+        <w:t>fastmin</w:t>
+      </w:r>
+      <w:proofErr w:type="spellEnd"/>
+      <w:r>
+        <w:rPr>
+          <w:rFonts w:cstheme="minorHAnsi"/>
+          <w:color w:val="C00000"/>
+          <w:sz w:val="22"/>
+          <w:szCs w:val="22"/>
+        </w:rPr>
+        <w:t xml:space="preserve"> &lt;- </w:t>
+      </w:r>
+      <w:proofErr w:type="spellStart"/>
+      <w:r>
+        <w:rPr>
+          <w:rFonts w:cstheme="minorHAnsi"/>
+          <w:color w:val="C00000"/>
+          <w:sz w:val="22"/>
+          <w:szCs w:val="22"/>
+        </w:rPr>
+        <w:t>slowmax</w:t>
+      </w:r>
+      <w:proofErr w:type="spellEnd"/>
+      <w:r>
+        <w:rPr>
+          <w:rFonts w:cstheme="minorHAnsi"/>
+          <w:color w:val="C00000"/>
+          <w:sz w:val="22"/>
+          <w:szCs w:val="22"/>
+        </w:rPr>
+        <w:t xml:space="preserve"> &lt;- </w:t>
+      </w:r>
+      <w:proofErr w:type="spellStart"/>
+      <w:r>
+        <w:rPr>
+          <w:rFonts w:cstheme="minorHAnsi"/>
+          <w:color w:val="C00000"/>
+          <w:sz w:val="22"/>
+          <w:szCs w:val="22"/>
+        </w:rPr>
+        <w:t>slowmin</w:t>
+      </w:r>
+      <w:proofErr w:type="spellEnd"/>
+      <w:r>
+        <w:rPr>
+          <w:rFonts w:cstheme="minorHAnsi"/>
+          <w:color w:val="C00000"/>
+          <w:sz w:val="22"/>
+          <w:szCs w:val="22"/>
+        </w:rPr>
+        <w:t xml:space="preserve"> &lt;- </w:t>
+      </w:r>
+      <w:proofErr w:type="gramStart"/>
+      <w:r>
+        <w:rPr>
+          <w:rFonts w:cstheme="minorHAnsi"/>
+          <w:color w:val="C00000"/>
+          <w:sz w:val="22"/>
+          <w:szCs w:val="22"/>
+        </w:rPr>
+        <w:t>c(</w:t>
+      </w:r>
+      <w:proofErr w:type="gramEnd"/>
+      <w:r>
+        <w:rPr>
+          <w:rFonts w:cstheme="minorHAnsi"/>
+          <w:color w:val="C00000"/>
+          <w:sz w:val="22"/>
+          <w:szCs w:val="22"/>
+        </w:rPr>
+        <w:t>)</w:t>
+      </w:r>
+    </w:p>
+    <w:p>
+      <w:pPr>
+        <w:rPr>
+          <w:rFonts w:cstheme="minorHAnsi"/>
+          <w:color w:val="C00000"/>
+          <w:sz w:val="22"/>
+          <w:szCs w:val="22"/>
+        </w:rPr>
+      </w:pPr>
+      <w:proofErr w:type="gramStart"/>
+      <w:r>
+        <w:rPr>
+          <w:rFonts w:cstheme="minorHAnsi"/>
+          <w:color w:val="C00000"/>
+          <w:sz w:val="22"/>
+          <w:szCs w:val="22"/>
+        </w:rPr>
+        <w:t>for(</w:t>
+      </w:r>
+      <w:proofErr w:type="spellStart"/>
+      <w:proofErr w:type="gramEnd"/>
+      <w:r>
+        <w:rPr>
+          <w:rFonts w:cstheme="minorHAnsi"/>
+          <w:color w:val="C00000"/>
+          <w:sz w:val="22"/>
+          <w:szCs w:val="22"/>
+        </w:rPr>
+        <w:t>i</w:t>
+      </w:r>
+      <w:proofErr w:type="spellEnd"/>
+      <w:r>
+        <w:rPr>
+          <w:rFonts w:cstheme="minorHAnsi"/>
+          <w:color w:val="C00000"/>
+          <w:sz w:val="22"/>
+          <w:szCs w:val="22"/>
+        </w:rPr>
+        <w:t xml:space="preserve"> in 1:1000){</w:t>
+      </w:r>
+    </w:p>
+    <w:p>
+      <w:pPr>
+        <w:rPr>
+          <w:rFonts w:cstheme="minorHAnsi"/>
+          <w:color w:val="C00000"/>
+          <w:sz w:val="22"/>
+          <w:szCs w:val="22"/>
+        </w:rPr>
+      </w:pPr>
+      <w:r>
+        <w:rPr>
+          <w:rFonts w:cstheme="minorHAnsi"/>
+          <w:color w:val="C00000"/>
+          <w:sz w:val="22"/>
+          <w:szCs w:val="22"/>
+        </w:rPr>
+        <w:t xml:space="preserve">  print(</w:t>
+      </w:r>
+      <w:proofErr w:type="spellStart"/>
+      <w:r>
+        <w:rPr>
+          <w:rFonts w:cstheme="minorHAnsi"/>
+          <w:color w:val="C00000"/>
+          <w:sz w:val="22"/>
+          <w:szCs w:val="22"/>
+        </w:rPr>
+        <w:t>i</w:t>
+      </w:r>
+      <w:proofErr w:type="spellEnd"/>
+      <w:r>
+        <w:rPr>
+          <w:rFonts w:cstheme="minorHAnsi"/>
+          <w:color w:val="C00000"/>
+          <w:sz w:val="22"/>
+          <w:szCs w:val="22"/>
+        </w:rPr>
+        <w:t>)</w:t>
+      </w:r>
+    </w:p>
+    <w:p>
+      <w:pPr>
+        <w:rPr>
+          <w:rFonts w:cstheme="minorHAnsi"/>
+          <w:color w:val="C00000"/>
+          <w:sz w:val="22"/>
+          <w:szCs w:val="22"/>
+        </w:rPr>
+      </w:pPr>
+      <w:r>
+        <w:rPr>
+          <w:rFonts w:cstheme="minorHAnsi"/>
+          <w:color w:val="C00000"/>
+          <w:sz w:val="22"/>
+          <w:szCs w:val="22"/>
+        </w:rPr>
+        <w:t xml:space="preserve">  temp &lt;- </w:t>
+      </w:r>
+      <w:proofErr w:type="spellStart"/>
+      <w:proofErr w:type="gramStart"/>
+      <w:r>
+        <w:rPr>
+          <w:rFonts w:cstheme="minorHAnsi"/>
+          <w:color w:val="C00000"/>
+          <w:sz w:val="22"/>
+          <w:szCs w:val="22"/>
+        </w:rPr>
+        <w:t>simChrom</w:t>
+      </w:r>
+      <w:proofErr w:type="spellEnd"/>
+      <w:r>
+        <w:rPr>
+          <w:rFonts w:cstheme="minorHAnsi"/>
+          <w:color w:val="C00000"/>
+          <w:sz w:val="22"/>
+          <w:szCs w:val="22"/>
+        </w:rPr>
+        <w:t>(</w:t>
+      </w:r>
+      <w:proofErr w:type="gramEnd"/>
+      <w:r>
+        <w:rPr>
+          <w:rFonts w:cstheme="minorHAnsi"/>
+          <w:color w:val="C00000"/>
+          <w:sz w:val="22"/>
+          <w:szCs w:val="22"/>
+        </w:rPr>
+        <w:t>tree, pars=c(1, 1, 0, 0, 10),</w:t>
+      </w:r>
+    </w:p>
+    <w:p>
+      <w:pPr>
+        <w:rPr>
+          <w:rFonts w:cstheme="minorHAnsi"/>
+          <w:color w:val="C00000"/>
+          <w:sz w:val="22"/>
+          <w:szCs w:val="22"/>
+        </w:rPr>
+      </w:pPr>
+      <w:r>
+        <w:rPr>
+          <w:rFonts w:cstheme="minorHAnsi"/>
+          <w:color w:val="C00000"/>
+          <w:sz w:val="22"/>
+          <w:szCs w:val="22"/>
+        </w:rPr>
+        <w:t xml:space="preserve">                           limits = </w:t>
+      </w:r>
+      <w:proofErr w:type="gramStart"/>
+      <w:r>
+        <w:rPr>
+          <w:rFonts w:cstheme="minorHAnsi"/>
+          <w:color w:val="C00000"/>
+          <w:sz w:val="22"/>
+          <w:szCs w:val="22"/>
+        </w:rPr>
+        <w:t>c(</w:t>
+      </w:r>
+      <w:proofErr w:type="gramEnd"/>
+      <w:r>
+        <w:rPr>
+          <w:rFonts w:cstheme="minorHAnsi"/>
+          <w:color w:val="C00000"/>
+          <w:sz w:val="22"/>
+          <w:szCs w:val="22"/>
+        </w:rPr>
+        <w:t>1, 20), model = "2010")</w:t>
+      </w:r>
+    </w:p>
+    <w:p>
+      <w:pPr>
+        <w:rPr>
+          <w:rFonts w:cstheme="minorHAnsi"/>
+          <w:color w:val="C00000"/>
+          <w:sz w:val="22"/>
+          <w:szCs w:val="22"/>
+        </w:rPr>
+      </w:pPr>
+      <w:r>
+        <w:rPr>
+          <w:rFonts w:cstheme="minorHAnsi"/>
+          <w:color w:val="C00000"/>
+          <w:sz w:val="22"/>
+          <w:szCs w:val="22"/>
+        </w:rPr>
+        <w:t xml:space="preserve">  </w:t>
+      </w:r>
+      <w:proofErr w:type="spellStart"/>
+      <w:r>
+        <w:rPr>
+          <w:rFonts w:cstheme="minorHAnsi"/>
+          <w:color w:val="C00000"/>
+          <w:sz w:val="22"/>
+          <w:szCs w:val="22"/>
+        </w:rPr>
+        <w:t>fastmax</w:t>
+      </w:r>
+      <w:proofErr w:type="spellEnd"/>
+      <w:r>
+        <w:rPr>
+          <w:rFonts w:cstheme="minorHAnsi"/>
+          <w:color w:val="C00000"/>
+          <w:sz w:val="22"/>
+          <w:szCs w:val="22"/>
+        </w:rPr>
+        <w:t>[</w:t>
+      </w:r>
+      <w:proofErr w:type="spellStart"/>
+      <w:r>
+        <w:rPr>
+          <w:rFonts w:cstheme="minorHAnsi"/>
+          <w:color w:val="C00000"/>
+          <w:sz w:val="22"/>
+          <w:szCs w:val="22"/>
+        </w:rPr>
+        <w:t>i</w:t>
+      </w:r>
+      <w:proofErr w:type="spellEnd"/>
+      <w:r>
+        <w:rPr>
+          <w:rFonts w:cstheme="minorHAnsi"/>
+          <w:color w:val="C00000"/>
+          <w:sz w:val="22"/>
+          <w:szCs w:val="22"/>
+        </w:rPr>
+        <w:t>] &lt;- max(temp)</w:t>
+      </w:r>
+    </w:p>
+    <w:p>
+      <w:pPr>
+        <w:rPr>
+          <w:rFonts w:cstheme="minorHAnsi"/>
+          <w:color w:val="C00000"/>
+          <w:sz w:val="22"/>
+          <w:szCs w:val="22"/>
+        </w:rPr>
+      </w:pPr>
+      <w:r>
+        <w:rPr>
+          <w:rFonts w:cstheme="minorHAnsi"/>
+          <w:color w:val="C00000"/>
+          <w:sz w:val="22"/>
+          <w:szCs w:val="22"/>
+        </w:rPr>
+        <w:t xml:space="preserve">  </w:t>
+      </w:r>
+      <w:proofErr w:type="spellStart"/>
+      <w:r>
+        <w:rPr>
+          <w:rFonts w:cstheme="minorHAnsi"/>
+          <w:color w:val="C00000"/>
+          <w:sz w:val="22"/>
+          <w:szCs w:val="22"/>
+        </w:rPr>
+        <w:t>fastmin</w:t>
+      </w:r>
+      <w:proofErr w:type="spellEnd"/>
+      <w:r>
+        <w:rPr>
+          <w:rFonts w:cstheme="minorHAnsi"/>
+          <w:color w:val="C00000"/>
+          <w:sz w:val="22"/>
+          <w:szCs w:val="22"/>
+        </w:rPr>
+        <w:t>[</w:t>
+      </w:r>
+      <w:proofErr w:type="spellStart"/>
+      <w:r>
+        <w:rPr>
+          <w:rFonts w:cstheme="minorHAnsi"/>
+          <w:color w:val="C00000"/>
+          <w:sz w:val="22"/>
+          <w:szCs w:val="22"/>
+        </w:rPr>
+        <w:t>i</w:t>
+      </w:r>
+      <w:proofErr w:type="spellEnd"/>
+      <w:r>
+        <w:rPr>
+          <w:rFonts w:cstheme="minorHAnsi"/>
+          <w:color w:val="C00000"/>
+          <w:sz w:val="22"/>
+          <w:szCs w:val="22"/>
+        </w:rPr>
+        <w:t>] &lt;- min(temp)</w:t>
+      </w:r>
+    </w:p>
+    <w:p>
+      <w:pPr>
+        <w:rPr>
+          <w:rFonts w:cstheme="minorHAnsi"/>
+          <w:color w:val="C00000"/>
+          <w:sz w:val="22"/>
+          <w:szCs w:val="22"/>
+        </w:rPr>
+      </w:pPr>
+      <w:r>
+        <w:rPr>
+          <w:rFonts w:cstheme="minorHAnsi"/>
+          <w:color w:val="C00000"/>
+          <w:sz w:val="22"/>
+          <w:szCs w:val="22"/>
+        </w:rPr>
+        <w:t xml:space="preserve">  temp &lt;- </w:t>
+      </w:r>
+      <w:proofErr w:type="spellStart"/>
+      <w:proofErr w:type="gramStart"/>
+      <w:r>
+        <w:rPr>
+          <w:rFonts w:cstheme="minorHAnsi"/>
+          <w:color w:val="C00000"/>
+          <w:sz w:val="22"/>
+          <w:szCs w:val="22"/>
+        </w:rPr>
+        <w:t>simChrom</w:t>
+      </w:r>
+      <w:proofErr w:type="spellEnd"/>
+      <w:r>
+        <w:rPr>
+          <w:rFonts w:cstheme="minorHAnsi"/>
+          <w:color w:val="C00000"/>
+          <w:sz w:val="22"/>
+          <w:szCs w:val="22"/>
+        </w:rPr>
+        <w:t>(</w:t>
+      </w:r>
+      <w:proofErr w:type="gramEnd"/>
+      <w:r>
+        <w:rPr>
+          <w:rFonts w:cstheme="minorHAnsi"/>
+          <w:color w:val="C00000"/>
+          <w:sz w:val="22"/>
+          <w:szCs w:val="22"/>
+        </w:rPr>
+        <w:t>tree, pars=c(.1, .1, 0, 0, 10),</w:t>
+      </w:r>
+    </w:p>
+    <w:p>
+      <w:pPr>
+        <w:rPr>
+          <w:rFonts w:cstheme="minorHAnsi"/>
+          <w:color w:val="C00000"/>
+          <w:sz w:val="22"/>
+          <w:szCs w:val="22"/>
+        </w:rPr>
+      </w:pPr>
+      <w:r>
+        <w:rPr>
+          <w:rFonts w:cstheme="minorHAnsi"/>
+          <w:color w:val="C00000"/>
+          <w:sz w:val="22"/>
+          <w:szCs w:val="22"/>
+        </w:rPr>
+        <w:t xml:space="preserve">                           limits = </w:t>
+      </w:r>
+      <w:proofErr w:type="gramStart"/>
+      <w:r>
+        <w:rPr>
+          <w:rFonts w:cstheme="minorHAnsi"/>
+          <w:color w:val="C00000"/>
+          <w:sz w:val="22"/>
+          <w:szCs w:val="22"/>
+        </w:rPr>
+        <w:t>c(</w:t>
+      </w:r>
+      <w:proofErr w:type="gramEnd"/>
+      <w:r>
+        <w:rPr>
+          <w:rFonts w:cstheme="minorHAnsi"/>
+          <w:color w:val="C00000"/>
+          <w:sz w:val="22"/>
+          <w:szCs w:val="22"/>
+        </w:rPr>
+        <w:t xml:space="preserve">1, 20), model = "2010") </w:t>
+      </w:r>
+    </w:p>
+    <w:p>
+      <w:pPr>
+        <w:rPr>
+          <w:rFonts w:cstheme="minorHAnsi"/>
+          <w:color w:val="C00000"/>
+          <w:sz w:val="22"/>
+          <w:szCs w:val="22"/>
+        </w:rPr>
+      </w:pPr>
+      <w:r>
+        <w:rPr>
+          <w:rFonts w:cstheme="minorHAnsi"/>
+          <w:color w:val="C00000"/>
+          <w:sz w:val="22"/>
+          <w:szCs w:val="22"/>
+        </w:rPr>
+        <w:t xml:space="preserve">  </w:t>
+      </w:r>
+      <w:proofErr w:type="spellStart"/>
+      <w:r>
+        <w:rPr>
+          <w:rFonts w:cstheme="minorHAnsi"/>
+          <w:color w:val="C00000"/>
+          <w:sz w:val="22"/>
+          <w:szCs w:val="22"/>
+        </w:rPr>
+        <w:t>slowmax</w:t>
+      </w:r>
+      <w:proofErr w:type="spellEnd"/>
+      <w:r>
+        <w:rPr>
+          <w:rFonts w:cstheme="minorHAnsi"/>
+          <w:color w:val="C00000"/>
+          <w:sz w:val="22"/>
+          <w:szCs w:val="22"/>
+        </w:rPr>
+        <w:t>[</w:t>
+      </w:r>
+      <w:proofErr w:type="spellStart"/>
+      <w:r>
+        <w:rPr>
+          <w:rFonts w:cstheme="minorHAnsi"/>
+          <w:color w:val="C00000"/>
+          <w:sz w:val="22"/>
+          <w:szCs w:val="22"/>
+        </w:rPr>
+        <w:t>i</w:t>
+      </w:r>
+      <w:proofErr w:type="spellEnd"/>
+      <w:r>
+        <w:rPr>
+          <w:rFonts w:cstheme="minorHAnsi"/>
+          <w:color w:val="C00000"/>
+          <w:sz w:val="22"/>
+          <w:szCs w:val="22"/>
+        </w:rPr>
+        <w:t>] &lt;- max(temp)</w:t>
+      </w:r>
+    </w:p>
+    <w:p>
+      <w:pPr>
+        <w:rPr>
+          <w:rFonts w:cstheme="minorHAnsi"/>
+          <w:color w:val="C00000"/>
+          <w:sz w:val="22"/>
+          <w:szCs w:val="22"/>
+        </w:rPr>
+      </w:pPr>
+      <w:r>
+        <w:rPr>
+          <w:rFonts w:cstheme="minorHAnsi"/>
+          <w:color w:val="C00000"/>
+          <w:sz w:val="22"/>
+          <w:szCs w:val="22"/>
+        </w:rPr>
+        <w:t xml:space="preserve">  </w:t>
+      </w:r>
+      <w:proofErr w:type="spellStart"/>
+      <w:r>
+        <w:rPr>
+          <w:rFonts w:cstheme="minorHAnsi"/>
+          <w:color w:val="C00000"/>
+          <w:sz w:val="22"/>
+          <w:szCs w:val="22"/>
+        </w:rPr>
+        <w:t>slowmin</w:t>
+      </w:r>
+      <w:proofErr w:type="spellEnd"/>
+      <w:r>
+        <w:rPr>
+          <w:rFonts w:cstheme="minorHAnsi"/>
+          <w:color w:val="C00000"/>
+          <w:sz w:val="22"/>
+          <w:szCs w:val="22"/>
+        </w:rPr>
+        <w:t>[</w:t>
+      </w:r>
+      <w:proofErr w:type="spellStart"/>
+      <w:r>
+        <w:rPr>
+          <w:rFonts w:cstheme="minorHAnsi"/>
+          <w:color w:val="C00000"/>
+          <w:sz w:val="22"/>
+          <w:szCs w:val="22"/>
+        </w:rPr>
+        <w:t>i</w:t>
+      </w:r>
+      <w:proofErr w:type="spellEnd"/>
+      <w:r>
+        <w:rPr>
+          <w:rFonts w:cstheme="minorHAnsi"/>
+          <w:color w:val="C00000"/>
+          <w:sz w:val="22"/>
+          <w:szCs w:val="22"/>
+        </w:rPr>
+        <w:t>] &lt;- min(temp)</w:t>
       </w:r>
     </w:p>
     <w:p>
@@ -2396,26 +3880,208 @@
           <w:sz w:val="22"/>
           <w:szCs w:val="22"/>
         </w:rPr>
-        <w:t xml:space="preserve">df &lt;- data.frame(c(fastmax, fastmin, slowmax, slowmin), </w:t>
-      </w:r>
-    </w:p>
-    <w:p>
-      <w:pPr>
-        <w:rPr>
-          <w:rFonts w:cstheme="minorHAnsi"/>
-          <w:color w:val="C00000"/>
-          <w:sz w:val="22"/>
-          <w:szCs w:val="22"/>
-        </w:rPr>
-      </w:pPr>
-      <w:r>
-        <w:rPr>
-          <w:rFonts w:cstheme="minorHAnsi"/>
-          <w:color w:val="C00000"/>
-          <w:sz w:val="22"/>
-          <w:szCs w:val="22"/>
-        </w:rPr>
-        <w:t xml:space="preserve">                 rep(c("fastmax","fastmin","slowmax","slowmin"), </w:t>
+        <w:t xml:space="preserve">df &lt;- </w:t>
+      </w:r>
+      <w:proofErr w:type="spellStart"/>
+      <w:proofErr w:type="gramStart"/>
+      <w:r>
+        <w:rPr>
+          <w:rFonts w:cstheme="minorHAnsi"/>
+          <w:color w:val="C00000"/>
+          <w:sz w:val="22"/>
+          <w:szCs w:val="22"/>
+        </w:rPr>
+        <w:t>data.frame</w:t>
+      </w:r>
+      <w:proofErr w:type="spellEnd"/>
+      <w:proofErr w:type="gramEnd"/>
+      <w:r>
+        <w:rPr>
+          <w:rFonts w:cstheme="minorHAnsi"/>
+          <w:color w:val="C00000"/>
+          <w:sz w:val="22"/>
+          <w:szCs w:val="22"/>
+        </w:rPr>
+        <w:t>(c(</w:t>
+      </w:r>
+      <w:proofErr w:type="spellStart"/>
+      <w:r>
+        <w:rPr>
+          <w:rFonts w:cstheme="minorHAnsi"/>
+          <w:color w:val="C00000"/>
+          <w:sz w:val="22"/>
+          <w:szCs w:val="22"/>
+        </w:rPr>
+        <w:t>fastmax</w:t>
+      </w:r>
+      <w:proofErr w:type="spellEnd"/>
+      <w:r>
+        <w:rPr>
+          <w:rFonts w:cstheme="minorHAnsi"/>
+          <w:color w:val="C00000"/>
+          <w:sz w:val="22"/>
+          <w:szCs w:val="22"/>
+        </w:rPr>
+        <w:t xml:space="preserve">, </w:t>
+      </w:r>
+      <w:proofErr w:type="spellStart"/>
+      <w:r>
+        <w:rPr>
+          <w:rFonts w:cstheme="minorHAnsi"/>
+          <w:color w:val="C00000"/>
+          <w:sz w:val="22"/>
+          <w:szCs w:val="22"/>
+        </w:rPr>
+        <w:t>fastmin</w:t>
+      </w:r>
+      <w:proofErr w:type="spellEnd"/>
+      <w:r>
+        <w:rPr>
+          <w:rFonts w:cstheme="minorHAnsi"/>
+          <w:color w:val="C00000"/>
+          <w:sz w:val="22"/>
+          <w:szCs w:val="22"/>
+        </w:rPr>
+        <w:t xml:space="preserve">, </w:t>
+      </w:r>
+      <w:proofErr w:type="spellStart"/>
+      <w:r>
+        <w:rPr>
+          <w:rFonts w:cstheme="minorHAnsi"/>
+          <w:color w:val="C00000"/>
+          <w:sz w:val="22"/>
+          <w:szCs w:val="22"/>
+        </w:rPr>
+        <w:t>slowmax</w:t>
+      </w:r>
+      <w:proofErr w:type="spellEnd"/>
+      <w:r>
+        <w:rPr>
+          <w:rFonts w:cstheme="minorHAnsi"/>
+          <w:color w:val="C00000"/>
+          <w:sz w:val="22"/>
+          <w:szCs w:val="22"/>
+        </w:rPr>
+        <w:t xml:space="preserve">, </w:t>
+      </w:r>
+      <w:proofErr w:type="spellStart"/>
+      <w:r>
+        <w:rPr>
+          <w:rFonts w:cstheme="minorHAnsi"/>
+          <w:color w:val="C00000"/>
+          <w:sz w:val="22"/>
+          <w:szCs w:val="22"/>
+        </w:rPr>
+        <w:t>slowmin</w:t>
+      </w:r>
+      <w:proofErr w:type="spellEnd"/>
+      <w:r>
+        <w:rPr>
+          <w:rFonts w:cstheme="minorHAnsi"/>
+          <w:color w:val="C00000"/>
+          <w:sz w:val="22"/>
+          <w:szCs w:val="22"/>
+        </w:rPr>
+        <w:t xml:space="preserve">), </w:t>
+      </w:r>
+    </w:p>
+    <w:p>
+      <w:pPr>
+        <w:rPr>
+          <w:rFonts w:cstheme="minorHAnsi"/>
+          <w:color w:val="C00000"/>
+          <w:sz w:val="22"/>
+          <w:szCs w:val="22"/>
+        </w:rPr>
+      </w:pPr>
+      <w:r>
+        <w:rPr>
+          <w:rFonts w:cstheme="minorHAnsi"/>
+          <w:color w:val="C00000"/>
+          <w:sz w:val="22"/>
+          <w:szCs w:val="22"/>
+        </w:rPr>
+        <w:t xml:space="preserve">                 rep(c("</w:t>
+      </w:r>
+      <w:proofErr w:type="spellStart"/>
+      <w:r>
+        <w:rPr>
+          <w:rFonts w:cstheme="minorHAnsi"/>
+          <w:color w:val="C00000"/>
+          <w:sz w:val="22"/>
+          <w:szCs w:val="22"/>
+        </w:rPr>
+        <w:t>fastmax</w:t>
+      </w:r>
+      <w:proofErr w:type="spellEnd"/>
+      <w:r>
+        <w:rPr>
+          <w:rFonts w:cstheme="minorHAnsi"/>
+          <w:color w:val="C00000"/>
+          <w:sz w:val="22"/>
+          <w:szCs w:val="22"/>
+        </w:rPr>
+        <w:t>","</w:t>
+      </w:r>
+      <w:proofErr w:type="spellStart"/>
+      <w:r>
+        <w:rPr>
+          <w:rFonts w:cstheme="minorHAnsi"/>
+          <w:color w:val="C00000"/>
+          <w:sz w:val="22"/>
+          <w:szCs w:val="22"/>
+        </w:rPr>
+        <w:t>fastmin</w:t>
+      </w:r>
+      <w:proofErr w:type="spellEnd"/>
+      <w:r>
+        <w:rPr>
+          <w:rFonts w:cstheme="minorHAnsi"/>
+          <w:color w:val="C00000"/>
+          <w:sz w:val="22"/>
+          <w:szCs w:val="22"/>
+        </w:rPr>
+        <w:t>","</w:t>
+      </w:r>
+      <w:proofErr w:type="spellStart"/>
+      <w:r>
+        <w:rPr>
+          <w:rFonts w:cstheme="minorHAnsi"/>
+          <w:color w:val="C00000"/>
+          <w:sz w:val="22"/>
+          <w:szCs w:val="22"/>
+        </w:rPr>
+        <w:t>slowmax</w:t>
+      </w:r>
+      <w:proofErr w:type="spellEnd"/>
+      <w:r>
+        <w:rPr>
+          <w:rFonts w:cstheme="minorHAnsi"/>
+          <w:color w:val="C00000"/>
+          <w:sz w:val="22"/>
+          <w:szCs w:val="22"/>
+        </w:rPr>
+        <w:t>","</w:t>
+      </w:r>
+      <w:proofErr w:type="spellStart"/>
+      <w:r>
+        <w:rPr>
+          <w:rFonts w:cstheme="minorHAnsi"/>
+          <w:color w:val="C00000"/>
+          <w:sz w:val="22"/>
+          <w:szCs w:val="22"/>
+        </w:rPr>
+        <w:t>slowmin</w:t>
+      </w:r>
+      <w:proofErr w:type="spellEnd"/>
+      <w:r>
+        <w:rPr>
+          <w:rFonts w:cstheme="minorHAnsi"/>
+          <w:color w:val="C00000"/>
+          <w:sz w:val="22"/>
+          <w:szCs w:val="22"/>
+        </w:rPr>
+        <w:t xml:space="preserve">"), </w:t>
       </w:r>
     </w:p>
     <w:p>
@@ -2446,52 +4112,205 @@
           <w:szCs w:val="22"/>
         </w:rPr>
       </w:pPr>
-      <w:r>
-        <w:rPr>
-          <w:rFonts w:cstheme="minorHAnsi"/>
-          <w:color w:val="C00000"/>
-          <w:sz w:val="22"/>
-          <w:szCs w:val="22"/>
-        </w:rPr>
-        <w:t>colnames(df) &lt;- c("chromnumber","model")</w:t>
-      </w:r>
-    </w:p>
-    <w:p>
-      <w:pPr>
-        <w:rPr>
-          <w:rFonts w:cstheme="minorHAnsi"/>
-          <w:color w:val="C00000"/>
-          <w:sz w:val="22"/>
-          <w:szCs w:val="22"/>
-        </w:rPr>
-      </w:pPr>
-      <w:r>
-        <w:rPr>
-          <w:rFonts w:cstheme="minorHAnsi"/>
-          <w:color w:val="C00000"/>
-          <w:sz w:val="22"/>
-          <w:szCs w:val="22"/>
-        </w:rPr>
-        <w:t>ggplot(data = df, aes(x = chromnumber, fill = model)) +</w:t>
-      </w:r>
-    </w:p>
-    <w:p>
-      <w:pPr>
-        <w:rPr>
-          <w:rFonts w:cstheme="minorHAnsi"/>
-          <w:color w:val="C00000"/>
-          <w:sz w:val="22"/>
-          <w:szCs w:val="22"/>
-        </w:rPr>
-      </w:pPr>
-      <w:r>
-        <w:rPr>
-          <w:rFonts w:cstheme="minorHAnsi"/>
-          <w:color w:val="C00000"/>
-          <w:sz w:val="22"/>
-          <w:szCs w:val="22"/>
-        </w:rPr>
-        <w:t xml:space="preserve">  geom_histogram(position = "dodge", binwidth = 1)  </w:t>
+      <w:proofErr w:type="spellStart"/>
+      <w:r>
+        <w:rPr>
+          <w:rFonts w:cstheme="minorHAnsi"/>
+          <w:color w:val="C00000"/>
+          <w:sz w:val="22"/>
+          <w:szCs w:val="22"/>
+        </w:rPr>
+        <w:t>colnames</w:t>
+      </w:r>
+      <w:proofErr w:type="spellEnd"/>
+      <w:r>
+        <w:rPr>
+          <w:rFonts w:cstheme="minorHAnsi"/>
+          <w:color w:val="C00000"/>
+          <w:sz w:val="22"/>
+          <w:szCs w:val="22"/>
+        </w:rPr>
+        <w:t>(df) &lt;- c("</w:t>
+      </w:r>
+      <w:proofErr w:type="spellStart"/>
+      <w:r>
+        <w:rPr>
+          <w:rFonts w:cstheme="minorHAnsi"/>
+          <w:color w:val="C00000"/>
+          <w:sz w:val="22"/>
+          <w:szCs w:val="22"/>
+        </w:rPr>
+        <w:t>chromnumber</w:t>
+      </w:r>
+      <w:proofErr w:type="spellEnd"/>
+      <w:r>
+        <w:rPr>
+          <w:rFonts w:cstheme="minorHAnsi"/>
+          <w:color w:val="C00000"/>
+          <w:sz w:val="22"/>
+          <w:szCs w:val="22"/>
+        </w:rPr>
+        <w:t>","model")</w:t>
+      </w:r>
+    </w:p>
+    <w:p>
+      <w:pPr>
+        <w:rPr>
+          <w:rFonts w:cstheme="minorHAnsi"/>
+          <w:color w:val="C00000"/>
+          <w:sz w:val="22"/>
+          <w:szCs w:val="22"/>
+        </w:rPr>
+      </w:pPr>
+      <w:proofErr w:type="spellStart"/>
+      <w:proofErr w:type="gramStart"/>
+      <w:r>
+        <w:rPr>
+          <w:rFonts w:cstheme="minorHAnsi"/>
+          <w:color w:val="C00000"/>
+          <w:sz w:val="22"/>
+          <w:szCs w:val="22"/>
+        </w:rPr>
+        <w:t>ggplot</w:t>
+      </w:r>
+      <w:proofErr w:type="spellEnd"/>
+      <w:r>
+        <w:rPr>
+          <w:rFonts w:cstheme="minorHAnsi"/>
+          <w:color w:val="C00000"/>
+          <w:sz w:val="22"/>
+          <w:szCs w:val="22"/>
+        </w:rPr>
+        <w:t>(</w:t>
+      </w:r>
+      <w:proofErr w:type="gramEnd"/>
+      <w:r>
+        <w:rPr>
+          <w:rFonts w:cstheme="minorHAnsi"/>
+          <w:color w:val="C00000"/>
+          <w:sz w:val="22"/>
+          <w:szCs w:val="22"/>
+        </w:rPr>
+        <w:t xml:space="preserve">data = df, </w:t>
+      </w:r>
+      <w:proofErr w:type="spellStart"/>
+      <w:r>
+        <w:rPr>
+          <w:rFonts w:cstheme="minorHAnsi"/>
+          <w:color w:val="C00000"/>
+          <w:sz w:val="22"/>
+          <w:szCs w:val="22"/>
+        </w:rPr>
+        <w:t>aes</w:t>
+      </w:r>
+      <w:proofErr w:type="spellEnd"/>
+      <w:r>
+        <w:rPr>
+          <w:rFonts w:cstheme="minorHAnsi"/>
+          <w:color w:val="C00000"/>
+          <w:sz w:val="22"/>
+          <w:szCs w:val="22"/>
+        </w:rPr>
+        <w:t xml:space="preserve">(x = </w:t>
+      </w:r>
+      <w:proofErr w:type="spellStart"/>
+      <w:r>
+        <w:rPr>
+          <w:rFonts w:cstheme="minorHAnsi"/>
+          <w:color w:val="C00000"/>
+          <w:sz w:val="22"/>
+          <w:szCs w:val="22"/>
+        </w:rPr>
+        <w:t>chromnumber</w:t>
+      </w:r>
+      <w:proofErr w:type="spellEnd"/>
+      <w:r>
+        <w:rPr>
+          <w:rFonts w:cstheme="minorHAnsi"/>
+          <w:color w:val="C00000"/>
+          <w:sz w:val="22"/>
+          <w:szCs w:val="22"/>
+        </w:rPr>
+        <w:t>, fill = model)) +</w:t>
+      </w:r>
+    </w:p>
+    <w:p>
+      <w:pPr>
+        <w:rPr>
+          <w:rFonts w:cstheme="minorHAnsi"/>
+          <w:color w:val="C00000"/>
+          <w:sz w:val="22"/>
+          <w:szCs w:val="22"/>
+        </w:rPr>
+      </w:pPr>
+      <w:r>
+        <w:rPr>
+          <w:rFonts w:cstheme="minorHAnsi"/>
+          <w:color w:val="C00000"/>
+          <w:sz w:val="22"/>
+          <w:szCs w:val="22"/>
+        </w:rPr>
+        <w:t xml:space="preserve">  </w:t>
+      </w:r>
+      <w:proofErr w:type="spellStart"/>
+      <w:r>
+        <w:rPr>
+          <w:rFonts w:cstheme="minorHAnsi"/>
+          <w:color w:val="C00000"/>
+          <w:sz w:val="22"/>
+          <w:szCs w:val="22"/>
+        </w:rPr>
+        <w:t>geom_</w:t>
+      </w:r>
+      <w:proofErr w:type="gramStart"/>
+      <w:r>
+        <w:rPr>
+          <w:rFonts w:cstheme="minorHAnsi"/>
+          <w:color w:val="C00000"/>
+          <w:sz w:val="22"/>
+          <w:szCs w:val="22"/>
+        </w:rPr>
+        <w:t>histogram</w:t>
+      </w:r>
+      <w:proofErr w:type="spellEnd"/>
+      <w:r>
+        <w:rPr>
+          <w:rFonts w:cstheme="minorHAnsi"/>
+          <w:color w:val="C00000"/>
+          <w:sz w:val="22"/>
+          <w:szCs w:val="22"/>
+        </w:rPr>
+        <w:t>(</w:t>
+      </w:r>
+      <w:proofErr w:type="gramEnd"/>
+      <w:r>
+        <w:rPr>
+          <w:rFonts w:cstheme="minorHAnsi"/>
+          <w:color w:val="C00000"/>
+          <w:sz w:val="22"/>
+          <w:szCs w:val="22"/>
+        </w:rPr>
+        <w:t xml:space="preserve">position = "dodge", </w:t>
+      </w:r>
+      <w:proofErr w:type="spellStart"/>
+      <w:r>
+        <w:rPr>
+          <w:rFonts w:cstheme="minorHAnsi"/>
+          <w:color w:val="C00000"/>
+          <w:sz w:val="22"/>
+          <w:szCs w:val="22"/>
+        </w:rPr>
+        <w:t>binwidth</w:t>
+      </w:r>
+      <w:proofErr w:type="spellEnd"/>
+      <w:r>
+        <w:rPr>
+          <w:rFonts w:cstheme="minorHAnsi"/>
+          <w:color w:val="C00000"/>
+          <w:sz w:val="22"/>
+          <w:szCs w:val="22"/>
+        </w:rPr>
+        <w:t xml:space="preserve"> = 1)  </w:t>
       </w:r>
     </w:p>
     <w:p>
@@ -2664,6 +4483,15 @@
           <w:sz w:val="22"/>
           <w:szCs w:val="22"/>
         </w:rPr>
+        <w:t>,</w:t>
+      </w:r>
+      <w:r>
+        <w:rPr>
+          <w:rFonts w:cstheme="minorHAnsi"/>
+          <w:color w:val="C00000"/>
+          <w:sz w:val="22"/>
+          <w:szCs w:val="22"/>
+        </w:rPr>
         <w:t xml:space="preserve"> being able to answer this question was </w:t>
       </w:r>
       <w:r>
@@ -2721,6 +4549,18 @@
           <w:szCs w:val="22"/>
         </w:rPr>
       </w:pPr>
+      <w:r>
+        <w:rPr>
+          <w:rFonts w:eastAsia="Times New Roman" w:cstheme="minorHAnsi"/>
+          <w:b/>
+          <w:bCs/>
+          <w:color w:val="222222"/>
+          <w:sz w:val="22"/>
+          <w:szCs w:val="22"/>
+          <w:shd w:val="clear" w:color="auto" w:fill="FFFFFF"/>
+        </w:rPr>
+        <w:t xml:space="preserve">1.7 </w:t>
+      </w:r>
       <w:r>
         <w:rPr>
           <w:rFonts w:eastAsia="Times New Roman" w:cstheme="minorHAnsi"/>
@@ -2780,100 +4620,39 @@
       <w:r>
         <w:rPr>
           <w:rFonts w:eastAsia="Times New Roman" w:cstheme="minorHAnsi"/>
+          <w:b/>
+          <w:bCs/>
           <w:color w:val="222222"/>
           <w:sz w:val="22"/>
           <w:szCs w:val="22"/>
           <w:shd w:val="clear" w:color="auto" w:fill="FFFFFF"/>
         </w:rPr>
-        <w:t>Line 106: Clarify that you refer to the tree of Misof et al.</w:t>
-      </w:r>
-    </w:p>
-    <w:p>
-      <w:pPr>
-        <w:rPr>
-          <w:rFonts w:cstheme="minorHAnsi"/>
-          <w:sz w:val="22"/>
-          <w:szCs w:val="22"/>
-        </w:rPr>
-      </w:pPr>
-    </w:p>
-    <w:p>
-      <w:pPr>
-        <w:rPr>
-          <w:rFonts w:cstheme="minorHAnsi"/>
-          <w:color w:val="C00000"/>
-          <w:sz w:val="22"/>
-          <w:szCs w:val="22"/>
-        </w:rPr>
-      </w:pPr>
-      <w:r>
-        <w:rPr>
-          <w:rFonts w:cstheme="minorHAnsi"/>
-          <w:color w:val="C00000"/>
-          <w:sz w:val="22"/>
-          <w:szCs w:val="22"/>
-        </w:rPr>
-        <w:t>Corrected</w:t>
-      </w:r>
-    </w:p>
-    <w:p>
-      <w:pPr>
-        <w:rPr>
-          <w:rFonts w:cstheme="minorHAnsi"/>
+        <w:t>1.</w:t>
+      </w:r>
+      <w:r>
+        <w:rPr>
+          <w:rFonts w:eastAsia="Times New Roman" w:cstheme="minorHAnsi"/>
           <w:b/>
-          <w:color w:val="C00000"/>
-          <w:sz w:val="22"/>
-          <w:szCs w:val="22"/>
-        </w:rPr>
-      </w:pPr>
-    </w:p>
-    <w:p>
-      <w:pPr>
-        <w:rPr>
-          <w:rFonts w:cstheme="minorHAnsi"/>
+          <w:bCs/>
+          <w:color w:val="222222"/>
+          <w:sz w:val="22"/>
+          <w:szCs w:val="22"/>
+          <w:shd w:val="clear" w:color="auto" w:fill="FFFFFF"/>
+        </w:rPr>
+        <w:t>8</w:t>
+      </w:r>
+      <w:r>
+        <w:rPr>
+          <w:rFonts w:eastAsia="Times New Roman" w:cstheme="minorHAnsi"/>
           <w:b/>
-          <w:sz w:val="22"/>
-          <w:szCs w:val="22"/>
-        </w:rPr>
-      </w:pPr>
-    </w:p>
-    <w:p>
-      <w:pPr>
-        <w:rPr>
-          <w:rFonts w:cstheme="minorHAnsi"/>
-          <w:b/>
-          <w:sz w:val="22"/>
-          <w:szCs w:val="22"/>
-        </w:rPr>
-      </w:pPr>
-      <w:r>
-        <w:rPr>
-          <w:rFonts w:cstheme="minorHAnsi"/>
-          <w:b/>
-          <w:sz w:val="22"/>
-          <w:szCs w:val="22"/>
-        </w:rPr>
-        <w:t>Reviewer 2</w:t>
-      </w:r>
-    </w:p>
-    <w:p>
-      <w:pPr>
-        <w:rPr>
-          <w:rFonts w:cstheme="minorHAnsi"/>
-          <w:b/>
-          <w:sz w:val="22"/>
-          <w:szCs w:val="22"/>
-        </w:rPr>
-      </w:pPr>
-    </w:p>
-    <w:p>
-      <w:pPr>
-        <w:rPr>
-          <w:rFonts w:eastAsia="Times New Roman" w:cstheme="minorHAnsi"/>
-          <w:sz w:val="22"/>
-          <w:szCs w:val="22"/>
-        </w:rPr>
-      </w:pPr>
+          <w:bCs/>
+          <w:color w:val="222222"/>
+          <w:sz w:val="22"/>
+          <w:szCs w:val="22"/>
+          <w:shd w:val="clear" w:color="auto" w:fill="FFFFFF"/>
+        </w:rPr>
+        <w:t xml:space="preserve"> </w:t>
+      </w:r>
       <w:r>
         <w:rPr>
           <w:rFonts w:eastAsia="Times New Roman" w:cstheme="minorHAnsi"/>
@@ -2882,25 +4661,140 @@
           <w:szCs w:val="22"/>
           <w:shd w:val="clear" w:color="auto" w:fill="FFFFFF"/>
         </w:rPr>
-        <w:t>First, the title conclusion is too broad given the scope of the paper. The title should be changed to:</w:t>
-      </w:r>
+        <w:t xml:space="preserve">Line 106: Clarify that you refer to the tree of </w:t>
+      </w:r>
+      <w:proofErr w:type="spellStart"/>
       <w:r>
         <w:rPr>
           <w:rFonts w:eastAsia="Times New Roman" w:cstheme="minorHAnsi"/>
           <w:color w:val="222222"/>
           <w:sz w:val="22"/>
           <w:szCs w:val="22"/>
-        </w:rPr>
-        <w:br/>
-      </w:r>
+          <w:shd w:val="clear" w:color="auto" w:fill="FFFFFF"/>
+        </w:rPr>
+        <w:t>Misof</w:t>
+      </w:r>
+      <w:proofErr w:type="spellEnd"/>
       <w:r>
         <w:rPr>
           <w:rFonts w:eastAsia="Times New Roman" w:cstheme="minorHAnsi"/>
           <w:color w:val="222222"/>
           <w:sz w:val="22"/>
           <w:szCs w:val="22"/>
-        </w:rPr>
-        <w:br/>
+          <w:shd w:val="clear" w:color="auto" w:fill="FFFFFF"/>
+        </w:rPr>
+        <w:t xml:space="preserve"> et al.</w:t>
+      </w:r>
+    </w:p>
+    <w:p>
+      <w:pPr>
+        <w:rPr>
+          <w:rFonts w:cstheme="minorHAnsi"/>
+          <w:sz w:val="22"/>
+          <w:szCs w:val="22"/>
+        </w:rPr>
+      </w:pPr>
+    </w:p>
+    <w:p>
+      <w:pPr>
+        <w:rPr>
+          <w:rFonts w:cstheme="minorHAnsi"/>
+          <w:color w:val="C00000"/>
+          <w:sz w:val="22"/>
+          <w:szCs w:val="22"/>
+        </w:rPr>
+      </w:pPr>
+      <w:r>
+        <w:rPr>
+          <w:rFonts w:cstheme="minorHAnsi"/>
+          <w:color w:val="C00000"/>
+          <w:sz w:val="22"/>
+          <w:szCs w:val="22"/>
+        </w:rPr>
+        <w:t>Corrected</w:t>
+      </w:r>
+    </w:p>
+    <w:p>
+      <w:pPr>
+        <w:rPr>
+          <w:rFonts w:cstheme="minorHAnsi"/>
+          <w:b/>
+          <w:color w:val="C00000"/>
+          <w:sz w:val="22"/>
+          <w:szCs w:val="22"/>
+        </w:rPr>
+      </w:pPr>
+    </w:p>
+    <w:p>
+      <w:pPr>
+        <w:rPr>
+          <w:rFonts w:cstheme="minorHAnsi"/>
+          <w:b/>
+          <w:sz w:val="22"/>
+          <w:szCs w:val="22"/>
+        </w:rPr>
+      </w:pPr>
+    </w:p>
+    <w:p>
+      <w:pPr>
+        <w:rPr>
+          <w:rFonts w:cstheme="minorHAnsi"/>
+          <w:b/>
+          <w:sz w:val="22"/>
+          <w:szCs w:val="22"/>
+        </w:rPr>
+      </w:pPr>
+      <w:r>
+        <w:rPr>
+          <w:rFonts w:cstheme="minorHAnsi"/>
+          <w:b/>
+          <w:sz w:val="22"/>
+          <w:szCs w:val="22"/>
+        </w:rPr>
+        <w:t>Reviewer 2</w:t>
+      </w:r>
+    </w:p>
+    <w:p>
+      <w:pPr>
+        <w:rPr>
+          <w:rFonts w:cstheme="minorHAnsi"/>
+          <w:b/>
+          <w:sz w:val="22"/>
+          <w:szCs w:val="22"/>
+        </w:rPr>
+      </w:pPr>
+    </w:p>
+    <w:p>
+      <w:pPr>
+        <w:rPr>
+          <w:rFonts w:eastAsia="Times New Roman" w:cstheme="minorHAnsi"/>
+          <w:sz w:val="22"/>
+          <w:szCs w:val="22"/>
+        </w:rPr>
+      </w:pPr>
+      <w:r>
+        <w:rPr>
+          <w:rFonts w:eastAsia="Times New Roman" w:cstheme="minorHAnsi"/>
+          <w:b/>
+          <w:bCs/>
+          <w:color w:val="222222"/>
+          <w:sz w:val="22"/>
+          <w:szCs w:val="22"/>
+          <w:shd w:val="clear" w:color="auto" w:fill="FFFFFF"/>
+        </w:rPr>
+        <w:t>2.1</w:t>
+      </w:r>
+      <w:r>
+        <w:rPr>
+          <w:rFonts w:eastAsia="Times New Roman" w:cstheme="minorHAnsi"/>
+          <w:b/>
+          <w:bCs/>
+          <w:color w:val="222222"/>
+          <w:sz w:val="22"/>
+          <w:szCs w:val="22"/>
+          <w:shd w:val="clear" w:color="auto" w:fill="FFFFFF"/>
+        </w:rPr>
+        <w:t xml:space="preserve"> </w:t>
       </w:r>
       <w:r>
         <w:rPr>
@@ -2910,6 +4804,34 @@
           <w:szCs w:val="22"/>
           <w:shd w:val="clear" w:color="auto" w:fill="FFFFFF"/>
         </w:rPr>
+        <w:t>First, the title conclusion is too broad given the scope of the paper. The title should be changed to:</w:t>
+      </w:r>
+      <w:r>
+        <w:rPr>
+          <w:rFonts w:eastAsia="Times New Roman" w:cstheme="minorHAnsi"/>
+          <w:color w:val="222222"/>
+          <w:sz w:val="22"/>
+          <w:szCs w:val="22"/>
+        </w:rPr>
+        <w:br/>
+      </w:r>
+      <w:r>
+        <w:rPr>
+          <w:rFonts w:eastAsia="Times New Roman" w:cstheme="minorHAnsi"/>
+          <w:color w:val="222222"/>
+          <w:sz w:val="22"/>
+          <w:szCs w:val="22"/>
+        </w:rPr>
+        <w:br/>
+      </w:r>
+      <w:r>
+        <w:rPr>
+          <w:rFonts w:eastAsia="Times New Roman" w:cstheme="minorHAnsi"/>
+          <w:color w:val="222222"/>
+          <w:sz w:val="22"/>
+          <w:szCs w:val="22"/>
+          <w:shd w:val="clear" w:color="auto" w:fill="FFFFFF"/>
+        </w:rPr>
         <w:t>Chromosome number evolves at equal rates in holocentric and monocentric insects.</w:t>
       </w:r>
     </w:p>
@@ -3027,16 +4949,6 @@
       <w:pPr>
         <w:rPr>
           <w:rFonts w:cstheme="minorHAnsi"/>
-          <w:color w:val="C00000"/>
-          <w:sz w:val="22"/>
-          <w:szCs w:val="22"/>
-        </w:rPr>
-      </w:pPr>
-    </w:p>
-    <w:p>
-      <w:pPr>
-        <w:rPr>
-          <w:rFonts w:cstheme="minorHAnsi"/>
           <w:sz w:val="22"/>
           <w:szCs w:val="22"/>
         </w:rPr>
@@ -3050,6 +4962,30 @@
           <w:szCs w:val="22"/>
         </w:rPr>
       </w:pPr>
+      <w:r>
+        <w:rPr>
+          <w:rFonts w:eastAsia="Times New Roman" w:cstheme="minorHAnsi"/>
+          <w:b/>
+          <w:bCs/>
+          <w:color w:val="222222"/>
+          <w:sz w:val="22"/>
+          <w:szCs w:val="22"/>
+          <w:shd w:val="clear" w:color="auto" w:fill="FFFFFF"/>
+        </w:rPr>
+        <w:t>2.2</w:t>
+      </w:r>
+      <w:r>
+        <w:rPr>
+          <w:rFonts w:eastAsia="Times New Roman" w:cstheme="minorHAnsi"/>
+          <w:b/>
+          <w:bCs/>
+          <w:color w:val="222222"/>
+          <w:sz w:val="22"/>
+          <w:szCs w:val="22"/>
+          <w:shd w:val="clear" w:color="auto" w:fill="FFFFFF"/>
+        </w:rPr>
+        <w:t xml:space="preserve"> </w:t>
+      </w:r>
       <w:r>
         <w:rPr>
           <w:rFonts w:eastAsia="Times New Roman" w:cstheme="minorHAnsi"/>
@@ -3135,57 +5071,55 @@
           <w:szCs w:val="22"/>
         </w:rPr>
       </w:pPr>
-      <w:ins w:id="0" w:author="Heath Blackmon" w:date="2020-08-16T15:52:00Z">
-        <w:r>
-          <w:rPr>
-            <w:rFonts w:eastAsiaTheme="minorEastAsia" w:cstheme="minorHAnsi"/>
-            <w:noProof/>
-            <w:sz w:val="22"/>
-            <w:szCs w:val="22"/>
-          </w:rPr>
-          <w:drawing>
-            <wp:inline distT="0" distB="0" distL="0" distR="0" wp14:anchorId="1721159A" wp14:editId="6B466725">
-              <wp:extent cx="2097111" cy="1911150"/>
-              <wp:effectExtent l="0" t="0" r="0" b="0"/>
-              <wp:docPr id="8" name="Picture 8"/>
-              <wp:cNvGraphicFramePr>
-                <a:graphicFrameLocks xmlns:a="http://schemas.openxmlformats.org/drawingml/2006/main" noChangeAspect="1"/>
-              </wp:cNvGraphicFramePr>
-              <a:graphic xmlns:a="http://schemas.openxmlformats.org/drawingml/2006/main">
-                <a:graphicData uri="http://schemas.openxmlformats.org/drawingml/2006/picture">
-                  <pic:pic xmlns:pic="http://schemas.openxmlformats.org/drawingml/2006/picture">
-                    <pic:nvPicPr>
-                      <pic:cNvPr id="7" name="Picture 7"/>
-                      <pic:cNvPicPr/>
-                    </pic:nvPicPr>
-                    <pic:blipFill>
-                      <a:blip r:embed="rId6" cstate="print">
-                        <a:extLst>
-                          <a:ext uri="{28A0092B-C50C-407E-A947-70E740481C1C}">
-                            <a14:useLocalDpi xmlns:a14="http://schemas.microsoft.com/office/drawing/2010/main" val="0"/>
-                          </a:ext>
-                        </a:extLst>
-                      </a:blip>
-                      <a:stretch>
-                        <a:fillRect/>
-                      </a:stretch>
-                    </pic:blipFill>
-                    <pic:spPr>
-                      <a:xfrm>
-                        <a:off x="0" y="0"/>
-                        <a:ext cx="2108938" cy="1921928"/>
-                      </a:xfrm>
-                      <a:prstGeom prst="rect">
-                        <a:avLst/>
-                      </a:prstGeom>
-                    </pic:spPr>
-                  </pic:pic>
-                </a:graphicData>
-              </a:graphic>
-            </wp:inline>
-          </w:drawing>
-        </w:r>
-      </w:ins>
+      <w:r>
+        <w:rPr>
+          <w:rFonts w:eastAsiaTheme="minorEastAsia" w:cstheme="minorHAnsi"/>
+          <w:noProof/>
+          <w:sz w:val="22"/>
+          <w:szCs w:val="22"/>
+        </w:rPr>
+        <w:drawing>
+          <wp:inline distT="0" distB="0" distL="0" distR="0" wp14:anchorId="6CECB707" wp14:editId="080BC0AD">
+            <wp:extent cx="2114550" cy="1932871"/>
+            <wp:effectExtent l="0" t="0" r="0" b="0"/>
+            <wp:docPr id="1" name="Picture 1"/>
+            <wp:cNvGraphicFramePr>
+              <a:graphicFrameLocks xmlns:a="http://schemas.openxmlformats.org/drawingml/2006/main" noChangeAspect="1"/>
+            </wp:cNvGraphicFramePr>
+            <a:graphic xmlns:a="http://schemas.openxmlformats.org/drawingml/2006/main">
+              <a:graphicData uri="http://schemas.openxmlformats.org/drawingml/2006/picture">
+                <pic:pic xmlns:pic="http://schemas.openxmlformats.org/drawingml/2006/picture">
+                  <pic:nvPicPr>
+                    <pic:cNvPr id="1" name="Picture 1"/>
+                    <pic:cNvPicPr/>
+                  </pic:nvPicPr>
+                  <pic:blipFill>
+                    <a:blip r:embed="rId6" cstate="print">
+                      <a:extLst>
+                        <a:ext uri="{28A0092B-C50C-407E-A947-70E740481C1C}">
+                          <a14:useLocalDpi xmlns:a14="http://schemas.microsoft.com/office/drawing/2010/main" val="0"/>
+                        </a:ext>
+                      </a:extLst>
+                    </a:blip>
+                    <a:stretch>
+                      <a:fillRect/>
+                    </a:stretch>
+                  </pic:blipFill>
+                  <pic:spPr>
+                    <a:xfrm>
+                      <a:off x="0" y="0"/>
+                      <a:ext cx="2135182" cy="1951731"/>
+                    </a:xfrm>
+                    <a:prstGeom prst="rect">
+                      <a:avLst/>
+                    </a:prstGeom>
+                  </pic:spPr>
+                </pic:pic>
+              </a:graphicData>
+            </a:graphic>
+          </wp:inline>
+        </w:drawing>
+      </w:r>
     </w:p>
     <w:p>
       <w:pPr>
@@ -3240,7 +5174,29 @@
           <w:sz w:val="22"/>
           <w:szCs w:val="22"/>
         </w:rPr>
-        <w:t xml:space="preserve">chromosome and either monocentric or holocentric chromosomes. A lineage can make four possible transitions: </w:t>
+        <w:t>chromosome</w:t>
+      </w:r>
+      <w:r>
+        <w:rPr>
+          <w:rFonts w:cstheme="minorHAnsi"/>
+          <w:i/>
+          <w:iCs/>
+          <w:color w:val="C00000"/>
+          <w:sz w:val="22"/>
+          <w:szCs w:val="22"/>
+        </w:rPr>
+        <w:t>s</w:t>
+      </w:r>
+      <w:r>
+        <w:rPr>
+          <w:rFonts w:cstheme="minorHAnsi"/>
+          <w:i/>
+          <w:iCs/>
+          <w:color w:val="C00000"/>
+          <w:sz w:val="22"/>
+          <w:szCs w:val="22"/>
+        </w:rPr>
+        <w:t xml:space="preserve"> and either monocentric or holocentric chromosomes. A lineage can make four possible transitions: </w:t>
       </w:r>
       <m:oMath>
         <m:r>
@@ -3306,8 +5262,9 @@
           <w:sz w:val="22"/>
           <w:szCs w:val="22"/>
         </w:rPr>
-        <w:t xml:space="preserve"> a whole genome duplication, and a transition in centromere type (i.e. transition from monocentric to holocentric q</w:t>
-      </w:r>
+        <w:t xml:space="preserve"> a whole genome duplication, and a transition in centromere type (i.e. transition from monocentric to holocentric </w:t>
+      </w:r>
+      <w:proofErr w:type="spellStart"/>
       <w:r>
         <w:rPr>
           <w:rFonts w:cstheme="minorHAnsi"/>
@@ -3316,9 +5273,8 @@
           <w:color w:val="C00000"/>
           <w:sz w:val="22"/>
           <w:szCs w:val="22"/>
-          <w:vertAlign w:val="subscript"/>
-        </w:rPr>
-        <w:t>MH</w:t>
+        </w:rPr>
+        <w:t>q</w:t>
       </w:r>
       <w:r>
         <w:rPr>
@@ -3328,9 +5284,11 @@
           <w:color w:val="C00000"/>
           <w:sz w:val="22"/>
           <w:szCs w:val="22"/>
-        </w:rPr>
-        <w:t xml:space="preserve"> or transition from holocentric to monocentric q</w:t>
-      </w:r>
+          <w:vertAlign w:val="subscript"/>
+        </w:rPr>
+        <w:t>MH</w:t>
+      </w:r>
+      <w:proofErr w:type="spellEnd"/>
       <w:r>
         <w:rPr>
           <w:rFonts w:cstheme="minorHAnsi"/>
@@ -3339,9 +5297,8 @@
           <w:color w:val="C00000"/>
           <w:sz w:val="22"/>
           <w:szCs w:val="22"/>
-          <w:vertAlign w:val="subscript"/>
-        </w:rPr>
-        <w:t>HM</w:t>
+        </w:rPr>
+        <w:t xml:space="preserve"> or transition from holocentric to monocentric q</w:t>
       </w:r>
       <w:r>
         <w:rPr>
@@ -3351,12 +5308,11 @@
           <w:color w:val="C00000"/>
           <w:sz w:val="22"/>
           <w:szCs w:val="22"/>
-        </w:rPr>
-        <w:t>).</w:t>
-      </w:r>
-    </w:p>
-    <w:p>
-      <w:pPr>
+          <w:vertAlign w:val="subscript"/>
+        </w:rPr>
+        <w:t>HM</w:t>
+      </w:r>
+      <w:r>
         <w:rPr>
           <w:rFonts w:cstheme="minorHAnsi"/>
           <w:i/>
@@ -3365,7 +5321,8 @@
           <w:sz w:val="22"/>
           <w:szCs w:val="22"/>
         </w:rPr>
-      </w:pPr>
+        <w:t>).</w:t>
+      </w:r>
     </w:p>
     <w:p>
       <w:pPr>
@@ -3384,6 +5341,30 @@
           <w:szCs w:val="22"/>
         </w:rPr>
       </w:pPr>
+      <w:r>
+        <w:rPr>
+          <w:rFonts w:eastAsia="Times New Roman" w:cstheme="minorHAnsi"/>
+          <w:b/>
+          <w:bCs/>
+          <w:color w:val="222222"/>
+          <w:sz w:val="22"/>
+          <w:szCs w:val="22"/>
+          <w:shd w:val="clear" w:color="auto" w:fill="FFFFFF"/>
+        </w:rPr>
+        <w:t>2.3</w:t>
+      </w:r>
+      <w:r>
+        <w:rPr>
+          <w:rFonts w:eastAsia="Times New Roman" w:cstheme="minorHAnsi"/>
+          <w:b/>
+          <w:bCs/>
+          <w:color w:val="222222"/>
+          <w:sz w:val="22"/>
+          <w:szCs w:val="22"/>
+          <w:shd w:val="clear" w:color="auto" w:fill="FFFFFF"/>
+        </w:rPr>
+        <w:t xml:space="preserve"> </w:t>
+      </w:r>
       <w:r>
         <w:rPr>
           <w:rFonts w:eastAsia="Times New Roman" w:cstheme="minorHAnsi"/>
@@ -3458,14 +5439,25 @@
         </w:rPr>
         <w:t xml:space="preserve"> anytime the data suggests a very rapid transition from </w:t>
       </w:r>
-      <w:r>
-        <w:rPr>
-          <w:rFonts w:cstheme="minorHAnsi"/>
-          <w:color w:val="C00000"/>
-          <w:sz w:val="22"/>
-          <w:szCs w:val="22"/>
-        </w:rPr>
-        <w:t xml:space="preserve">i </w:t>
+      <w:proofErr w:type="spellStart"/>
+      <w:r>
+        <w:rPr>
+          <w:rFonts w:cstheme="minorHAnsi"/>
+          <w:color w:val="C00000"/>
+          <w:sz w:val="22"/>
+          <w:szCs w:val="22"/>
+        </w:rPr>
+        <w:t>i</w:t>
+      </w:r>
+      <w:proofErr w:type="spellEnd"/>
+      <w:r>
+        <w:rPr>
+          <w:rFonts w:cstheme="minorHAnsi"/>
+          <w:color w:val="C00000"/>
+          <w:sz w:val="22"/>
+          <w:szCs w:val="22"/>
+        </w:rPr>
+        <w:t xml:space="preserve"> </w:t>
       </w:r>
       <w:r>
         <w:rPr>
@@ -3512,81 +5504,81 @@
         </w:rPr>
         <w:fldChar w:fldCharType="begin">
           <w:fldData xml:space="preserve">PEVuZE5vdGU+PENpdGU+PEF1dGhvcj5CbGFja21vbjwvQXV0aG9yPjxZZWFyPjIwMTk8L1llYXI+
-PFJlY051bT40NTU8L1JlY051bT48RGlzcGxheVRleHQ+PHN0eWxlIHNpemU9IjEwIj5bMSwzLTZd
-PC9zdHlsZT48L0Rpc3BsYXlUZXh0PjxyZWNvcmQ+PHJlYy1udW1iZXI+NDU1PC9yZWMtbnVtYmVy
-Pjxmb3JlaWduLWtleXM+PGtleSBhcHA9IkVOIiBkYi1pZD0icHN4NWFhdmRhMjJlZmxlYXR4NXZh
-d2VhdGFwendhcGFzdHhkIiB0aW1lc3RhbXA9IjE1OTc0NjY1NjciIGd1aWQ9IjVlMGIxNDkzLTEw
-YTktNDc1Ny1hM2MwLWUzYzk4NWRiOTgzNCI+NDU1PC9rZXk+PC9mb3JlaWduLWtleXM+PHJlZi10
-eXBlIG5hbWU9IkpvdXJuYWwgQXJ0aWNsZSI+MTc8L3JlZi10eXBlPjxjb250cmlidXRvcnM+PGF1
-dGhvcnM+PGF1dGhvcj5CbGFja21vbiwgSGVhdGg8L2F1dGhvcj48YXV0aG9yPkp1c3Rpc29uLCBK
-b3NodWE8L2F1dGhvcj48YXV0aG9yPk1heXJvc2UsIEl0YXk8L2F1dGhvcj48YXV0aG9yPkdvbGRi
-ZXJnLCBFbW1hIEU8L2F1dGhvcj48L2F1dGhvcnM+PC9jb250cmlidXRvcnM+PHRpdGxlcz48dGl0
-bGU+TWVpb3RpYyBkcml2ZSBzaGFwZXMgcmF0ZXMgb2Yga2FyeW90eXBlIGV2b2x1dGlvbiBpbiBt
-YW1tYWxzPC90aXRsZT48c2Vjb25kYXJ5LXRpdGxlPkV2b2x1dGlvbjwvc2Vjb25kYXJ5LXRpdGxl
-PjwvdGl0bGVzPjxwZXJpb2RpY2FsPjxmdWxsLXRpdGxlPkV2b2x1dGlvbjwvZnVsbC10aXRsZT48
-YWJici0xPkV2b2x1dGlvbjwvYWJici0xPjwvcGVyaW9kaWNhbD48cGFnZXM+NTExLTUyMzwvcGFn
-ZXM+PHZvbHVtZT43Mzwvdm9sdW1lPjxudW1iZXI+MzwvbnVtYmVyPjxkYXRlcz48eWVhcj4yMDE5
-PC95ZWFyPjwvZGF0ZXM+PGlzYm4+MDAxNC0zODIwPC9pc2JuPjx1cmxzPjwvdXJscz48L3JlY29y
-ZD48L0NpdGU+PENpdGU+PEF1dGhvcj5GcmV5bWFuPC9BdXRob3I+PFllYXI+MjAxODwvWWVhcj48
-UmVjTnVtPjQ1NDwvUmVjTnVtPjxyZWNvcmQ+PHJlYy1udW1iZXI+NDU0PC9yZWMtbnVtYmVyPjxm
-b3JlaWduLWtleXM+PGtleSBhcHA9IkVOIiBkYi1pZD0icHN4NWFhdmRhMjJlZmxlYXR4NXZhd2Vh
-dGFwendhcGFzdHhkIiB0aW1lc3RhbXA9IjE1OTc0NjY1NjciIGd1aWQ9ImNmYjczOGUxLWEyOWQt
-NDYzOS1iZTRjLWY1MWExMzBlZWRmOCI+NDU0PC9rZXk+PC9mb3JlaWduLWtleXM+PHJlZi10eXBl
-IG5hbWU9IkpvdXJuYWwgQXJ0aWNsZSI+MTc8L3JlZi10eXBlPjxjb250cmlidXRvcnM+PGF1dGhv
-cnM+PGF1dGhvcj5GcmV5bWFuLCBXaWxsaWFtIEE8L2F1dGhvcj48YXV0aG9yPkjDtmhuYSwgU2Vi
-YXN0aWFuPC9hdXRob3I+PC9hdXRob3JzPjwvY29udHJpYnV0b3JzPjx0aXRsZXM+PHRpdGxlPkNs
-YWRvZ2VuZXRpYyBhbmQgYW5hZ2VuZXRpYyBtb2RlbHMgb2YgY2hyb21vc29tZSBudW1iZXIgZXZv
-bHV0aW9uOiBhIEJheWVzaWFuIG1vZGVsIGF2ZXJhZ2luZyBhcHByb2FjaDwvdGl0bGU+PHNlY29u
-ZGFyeS10aXRsZT5TeXN0ZW1hdGljIEJpb2xvZ3k8L3NlY29uZGFyeS10aXRsZT48L3RpdGxlcz48
-cGVyaW9kaWNhbD48ZnVsbC10aXRsZT5TeXN0ZW1hdGljIGJpb2xvZ3k8L2Z1bGwtdGl0bGU+PC9w
-ZXJpb2RpY2FsPjxwYWdlcz4xOTUtMjE1PC9wYWdlcz48dm9sdW1lPjY3PC92b2x1bWU+PG51bWJl
-cj4yPC9udW1iZXI+PGRhdGVzPjx5ZWFyPjIwMTg8L3llYXI+PC9kYXRlcz48aXNibj4xMDYzLTUx
-NTc8L2lzYm4+PHVybHM+PC91cmxzPjwvcmVjb3JkPjwvQ2l0ZT48Q2l0ZT48QXV0aG9yPkdsaWNr
-PC9BdXRob3I+PFllYXI+MjAxNDwvWWVhcj48UmVjTnVtPjQ1MzwvUmVjTnVtPjxyZWNvcmQ+PHJl
-Yy1udW1iZXI+NDUzPC9yZWMtbnVtYmVyPjxmb3JlaWduLWtleXM+PGtleSBhcHA9IkVOIiBkYi1p
-ZD0icHN4NWFhdmRhMjJlZmxlYXR4NXZhd2VhdGFwendhcGFzdHhkIiB0aW1lc3RhbXA9IjE1OTc0
-NjY1NjYiIGd1aWQ9IjUyZjVmMjJmLWQ3ZTUtNDFkMy04MTAzLWQyZTU4ZmQyODkyOSI+NDUzPC9r
-ZXk+PC9mb3JlaWduLWtleXM+PHJlZi10eXBlIG5hbWU9IkpvdXJuYWwgQXJ0aWNsZSI+MTc8L3Jl
-Zi10eXBlPjxjb250cmlidXRvcnM+PGF1dGhvcnM+PGF1dGhvcj5HbGljaywgTGlvcjwvYXV0aG9y
-PjxhdXRob3I+TWF5cm9zZSwgSXRheTwvYXV0aG9yPjwvYXV0aG9ycz48L2NvbnRyaWJ1dG9ycz48
-dGl0bGVzPjx0aXRsZT5DaHJvbUV2b2w6IGFzc2Vzc2luZyB0aGUgcGF0dGVybiBvZiBjaHJvbW9z
-b21lIG51bWJlciBldm9sdXRpb24gYW5kIHRoZSBpbmZlcmVuY2Ugb2YgcG9seXBsb2lkeSBhbG9u
-ZyBhIHBoeWxvZ2VueTwvdGl0bGU+PHNlY29uZGFyeS10aXRsZT5Nb2xlY3VsYXIgQmlvbG9neSBh
-bmQgRXZvbHV0aW9uPC9zZWNvbmRhcnktdGl0bGU+PC90aXRsZXM+PHBlcmlvZGljYWw+PGZ1bGwt
-dGl0bGU+TW9sZWN1bGFyIEJpb2xvZ3kgYW5kIEV2b2x1dGlvbjwvZnVsbC10aXRsZT48L3Blcmlv
-ZGljYWw+PHBhZ2VzPjE5MTQtMTkyMjwvcGFnZXM+PHZvbHVtZT4zMTwvdm9sdW1lPjxudW1iZXI+
-NzwvbnVtYmVyPjxkYXRlcz48eWVhcj4yMDE0PC95ZWFyPjwvZGF0ZXM+PGlzYm4+MTUzNy0xNzE5
-PC9pc2JuPjx1cmxzPjwvdXJscz48L3JlY29yZD48L0NpdGU+PENpdGU+PEF1dGhvcj5NYXlyb3Nl
-PC9BdXRob3I+PFllYXI+MjAxMDwvWWVhcj48UmVjTnVtPjQ1NzwvUmVjTnVtPjxyZWNvcmQ+PHJl
-Yy1udW1iZXI+NDU3PC9yZWMtbnVtYmVyPjxmb3JlaWduLWtleXM+PGtleSBhcHA9IkVOIiBkYi1p
-ZD0icHN4NWFhdmRhMjJlZmxlYXR4NXZhd2VhdGFwendhcGFzdHhkIiB0aW1lc3RhbXA9IjE1OTc0
-NjY1NjciIGd1aWQ9IjFkOWFjM2FjLWNlNjctNGM0YS05NDQxLTQzZDkwODVkY2FiMiI+NDU3PC9r
-ZXk+PC9mb3JlaWduLWtleXM+PHJlZi10eXBlIG5hbWU9IkpvdXJuYWwgQXJ0aWNsZSI+MTc8L3Jl
-Zi10eXBlPjxjb250cmlidXRvcnM+PGF1dGhvcnM+PGF1dGhvcj5NYXlyb3NlLCBJdGF5PC9hdXRo
-b3I+PGF1dGhvcj5CYXJrZXIsIE1pY2hhZWwgUzwvYXV0aG9yPjxhdXRob3I+T3R0bywgU2FyYWgg
-UDwvYXV0aG9yPjwvYXV0aG9ycz48L2NvbnRyaWJ1dG9ycz48dGl0bGVzPjx0aXRsZT5Qcm9iYWJp
-bGlzdGljIG1vZGVscyBvZiBjaHJvbW9zb21lIG51bWJlciBldm9sdXRpb24gYW5kIHRoZSBpbmZl
-cmVuY2Ugb2YgcG9seXBsb2lkeTwvdGl0bGU+PHNlY29uZGFyeS10aXRsZT5TeXN0ZW1hdGljIGJp
-b2xvZ3k8L3NlY29uZGFyeS10aXRsZT48L3RpdGxlcz48cGVyaW9kaWNhbD48ZnVsbC10aXRsZT5T
-eXN0ZW1hdGljIGJpb2xvZ3k8L2Z1bGwtdGl0bGU+PC9wZXJpb2RpY2FsPjxwYWdlcz4xMzItMTQ0
-PC9wYWdlcz48dm9sdW1lPjU5PC92b2x1bWU+PG51bWJlcj4yPC9udW1iZXI+PGRhdGVzPjx5ZWFy
-PjIwMTA8L3llYXI+PC9kYXRlcz48aXNibj4xMDc2LTgzNlg8L2lzYm4+PHVybHM+PC91cmxzPjwv
-cmVjb3JkPjwvQ2l0ZT48Q2l0ZT48QXV0aG9yPlplbmls4oCQRmVyZ3Vzb248L0F1dGhvcj48WWVh
-cj4yMDE4PC9ZZWFyPjxSZWNOdW0+NDU2PC9SZWNOdW0+PHJlY29yZD48cmVjLW51bWJlcj40NTY8
-L3JlYy1udW1iZXI+PGZvcmVpZ24ta2V5cz48a2V5IGFwcD0iRU4iIGRiLWlkPSJwc3g1YWF2ZGEy
-MmVmbGVhdHg1dmF3ZWF0YXB6d2FwYXN0eGQiIHRpbWVzdGFtcD0iMTU5NzQ2NjU2NyIgZ3VpZD0i
-ODNlMDMzMTMtNjc1MC00MWIyLWE1YmEtZTdhZDFiZmE1MDUzIj40NTY8L2tleT48L2ZvcmVpZ24t
-a2V5cz48cmVmLXR5cGUgbmFtZT0iSm91cm5hbCBBcnRpY2xlIj4xNzwvcmVmLXR5cGU+PGNvbnRy
-aWJ1dG9ycz48YXV0aG9ycz48YXV0aG9yPlplbmls4oCQRmVyZ3Vzb24sIFJvc2FuYTwvYXV0aG9y
-PjxhdXRob3I+QnVybGVpZ2gsIEogR29yZG9uPC9hdXRob3I+PGF1dGhvcj5Qb25jaWFubywgSm9z
-w6kgTWlndWVsPC9hdXRob3I+PC9hdXRob3JzPjwvY29udHJpYnV0b3JzPjx0aXRsZXM+PHRpdGxl
-PmNocm9tcGxvaWQ6IEFuIFIgcGFja2FnZSBmb3IgY2hyb21vc29tZSBudW1iZXIgZXZvbHV0aW9u
-IGFjcm9zcyB0aGUgcGxhbnQgdHJlZSBvZiBsaWZlPC90aXRsZT48c2Vjb25kYXJ5LXRpdGxlPkFw
-cGxpY2F0aW9ucyBpbiBwbGFudCBzY2llbmNlczwvc2Vjb25kYXJ5LXRpdGxlPjwvdGl0bGVzPjxw
-ZXJpb2RpY2FsPjxmdWxsLXRpdGxlPkFwcGxpY2F0aW9ucyBpbiBwbGFudCBzY2llbmNlczwvZnVs
-bC10aXRsZT48L3BlcmlvZGljYWw+PHZvbHVtZT42PC92b2x1bWU+PG51bWJlcj4zPC9udW1iZXI+
-PGRhdGVzPjx5ZWFyPjIwMTg8L3llYXI+PC9kYXRlcz48aXNibj4yMTY4LTA0NTA8L2lzYm4+PHVy
-bHM+PC91cmxzPjwvcmVjb3JkPjwvQ2l0ZT48L0VuZE5vdGU+AG==
+PFJlY051bT40NTU8L1JlY051bT48RGlzcGxheVRleHQ+PHN0eWxlIHNpemU9IjEwIj5bMSw3LTEw
+XTwvc3R5bGU+PC9EaXNwbGF5VGV4dD48cmVjb3JkPjxyZWMtbnVtYmVyPjQ1NTwvcmVjLW51bWJl
+cj48Zm9yZWlnbi1rZXlzPjxrZXkgYXBwPSJFTiIgZGItaWQ9InBzeDVhYXZkYTIyZWZsZWF0eDV2
+YXdlYXRhcHp3YXBhc3R4ZCIgdGltZXN0YW1wPSIxNTk3NDY2NTY3IiBndWlkPSI1ZTBiMTQ5My0x
+MGE5LTQ3NTctYTNjMC1lM2M5ODVkYjk4MzQiPjQ1NTwva2V5PjwvZm9yZWlnbi1rZXlzPjxyZWYt
+dHlwZSBuYW1lPSJKb3VybmFsIEFydGljbGUiPjE3PC9yZWYtdHlwZT48Y29udHJpYnV0b3JzPjxh
+dXRob3JzPjxhdXRob3I+QmxhY2ttb24sIEhlYXRoPC9hdXRob3I+PGF1dGhvcj5KdXN0aXNvbiwg
+Sm9zaHVhPC9hdXRob3I+PGF1dGhvcj5NYXlyb3NlLCBJdGF5PC9hdXRob3I+PGF1dGhvcj5Hb2xk
+YmVyZywgRW1tYSBFPC9hdXRob3I+PC9hdXRob3JzPjwvY29udHJpYnV0b3JzPjx0aXRsZXM+PHRp
+dGxlPk1laW90aWMgZHJpdmUgc2hhcGVzIHJhdGVzIG9mIGthcnlvdHlwZSBldm9sdXRpb24gaW4g
+bWFtbWFsczwvdGl0bGU+PHNlY29uZGFyeS10aXRsZT5Fdm9sdXRpb248L3NlY29uZGFyeS10aXRs
+ZT48L3RpdGxlcz48cGVyaW9kaWNhbD48ZnVsbC10aXRsZT5Fdm9sdXRpb248L2Z1bGwtdGl0bGU+
+PGFiYnItMT5Fdm9sdXRpb248L2FiYnItMT48L3BlcmlvZGljYWw+PHBhZ2VzPjUxMS01MjM8L3Bh
+Z2VzPjx2b2x1bWU+NzM8L3ZvbHVtZT48bnVtYmVyPjM8L251bWJlcj48ZGF0ZXM+PHllYXI+MjAx
+OTwveWVhcj48L2RhdGVzPjxpc2JuPjAwMTQtMzgyMDwvaXNibj48dXJscz48L3VybHM+PC9yZWNv
+cmQ+PC9DaXRlPjxDaXRlPjxBdXRob3I+RnJleW1hbjwvQXV0aG9yPjxZZWFyPjIwMTg8L1llYXI+
+PFJlY051bT40NTQ8L1JlY051bT48cmVjb3JkPjxyZWMtbnVtYmVyPjQ1NDwvcmVjLW51bWJlcj48
+Zm9yZWlnbi1rZXlzPjxrZXkgYXBwPSJFTiIgZGItaWQ9InBzeDVhYXZkYTIyZWZsZWF0eDV2YXdl
+YXRhcHp3YXBhc3R4ZCIgdGltZXN0YW1wPSIxNTk3NDY2NTY3IiBndWlkPSJjZmI3MzhlMS1hMjlk
+LTQ2MzktYmU0Yy1mNTFhMTMwZWVkZjgiPjQ1NDwva2V5PjwvZm9yZWlnbi1rZXlzPjxyZWYtdHlw
+ZSBuYW1lPSJKb3VybmFsIEFydGljbGUiPjE3PC9yZWYtdHlwZT48Y29udHJpYnV0b3JzPjxhdXRo
+b3JzPjxhdXRob3I+RnJleW1hbiwgV2lsbGlhbSBBPC9hdXRob3I+PGF1dGhvcj5Iw7ZobmEsIFNl
+YmFzdGlhbjwvYXV0aG9yPjwvYXV0aG9ycz48L2NvbnRyaWJ1dG9ycz48dGl0bGVzPjx0aXRsZT5D
+bGFkb2dlbmV0aWMgYW5kIGFuYWdlbmV0aWMgbW9kZWxzIG9mIGNocm9tb3NvbWUgbnVtYmVyIGV2
+b2x1dGlvbjogYSBCYXllc2lhbiBtb2RlbCBhdmVyYWdpbmcgYXBwcm9hY2g8L3RpdGxlPjxzZWNv
+bmRhcnktdGl0bGU+U3lzdGVtYXRpYyBCaW9sb2d5PC9zZWNvbmRhcnktdGl0bGU+PC90aXRsZXM+
+PHBlcmlvZGljYWw+PGZ1bGwtdGl0bGU+U3lzdGVtYXRpYyBiaW9sb2d5PC9mdWxsLXRpdGxlPjwv
+cGVyaW9kaWNhbD48cGFnZXM+MTk1LTIxNTwvcGFnZXM+PHZvbHVtZT42Nzwvdm9sdW1lPjxudW1i
+ZXI+MjwvbnVtYmVyPjxkYXRlcz48eWVhcj4yMDE4PC95ZWFyPjwvZGF0ZXM+PGlzYm4+MTA2My01
+MTU3PC9pc2JuPjx1cmxzPjwvdXJscz48L3JlY29yZD48L0NpdGU+PENpdGU+PEF1dGhvcj5HbGlj
+azwvQXV0aG9yPjxZZWFyPjIwMTQ8L1llYXI+PFJlY051bT40NTM8L1JlY051bT48cmVjb3JkPjxy
+ZWMtbnVtYmVyPjQ1MzwvcmVjLW51bWJlcj48Zm9yZWlnbi1rZXlzPjxrZXkgYXBwPSJFTiIgZGIt
+aWQ9InBzeDVhYXZkYTIyZWZsZWF0eDV2YXdlYXRhcHp3YXBhc3R4ZCIgdGltZXN0YW1wPSIxNTk3
+NDY2NTY2IiBndWlkPSI1MmY1ZjIyZi1kN2U1LTQxZDMtODEwMy1kMmU1OGZkMjg5MjkiPjQ1Mzwv
+a2V5PjwvZm9yZWlnbi1rZXlzPjxyZWYtdHlwZSBuYW1lPSJKb3VybmFsIEFydGljbGUiPjE3PC9y
+ZWYtdHlwZT48Y29udHJpYnV0b3JzPjxhdXRob3JzPjxhdXRob3I+R2xpY2ssIExpb3I8L2F1dGhv
+cj48YXV0aG9yPk1heXJvc2UsIEl0YXk8L2F1dGhvcj48L2F1dGhvcnM+PC9jb250cmlidXRvcnM+
+PHRpdGxlcz48dGl0bGU+Q2hyb21Fdm9sOiBhc3Nlc3NpbmcgdGhlIHBhdHRlcm4gb2YgY2hyb21v
+c29tZSBudW1iZXIgZXZvbHV0aW9uIGFuZCB0aGUgaW5mZXJlbmNlIG9mIHBvbHlwbG9pZHkgYWxv
+bmcgYSBwaHlsb2dlbnk8L3RpdGxlPjxzZWNvbmRhcnktdGl0bGU+TW9sZWN1bGFyIEJpb2xvZ3kg
+YW5kIEV2b2x1dGlvbjwvc2Vjb25kYXJ5LXRpdGxlPjwvdGl0bGVzPjxwZXJpb2RpY2FsPjxmdWxs
+LXRpdGxlPk1vbGVjdWxhciBCaW9sb2d5IGFuZCBFdm9sdXRpb248L2Z1bGwtdGl0bGU+PC9wZXJp
+b2RpY2FsPjxwYWdlcz4xOTE0LTE5MjI8L3BhZ2VzPjx2b2x1bWU+MzE8L3ZvbHVtZT48bnVtYmVy
+Pjc8L251bWJlcj48ZGF0ZXM+PHllYXI+MjAxNDwveWVhcj48L2RhdGVzPjxpc2JuPjE1MzctMTcx
+OTwvaXNibj48dXJscz48L3VybHM+PC9yZWNvcmQ+PC9DaXRlPjxDaXRlPjxBdXRob3I+TWF5cm9z
+ZTwvQXV0aG9yPjxZZWFyPjIwMTA8L1llYXI+PFJlY051bT40NTc8L1JlY051bT48cmVjb3JkPjxy
+ZWMtbnVtYmVyPjQ1NzwvcmVjLW51bWJlcj48Zm9yZWlnbi1rZXlzPjxrZXkgYXBwPSJFTiIgZGIt
+aWQ9InBzeDVhYXZkYTIyZWZsZWF0eDV2YXdlYXRhcHp3YXBhc3R4ZCIgdGltZXN0YW1wPSIxNTk3
+NDY2NTY3IiBndWlkPSIxZDlhYzNhYy1jZTY3LTRjNGEtOTQ0MS00M2Q5MDg1ZGNhYjIiPjQ1Nzwv
+a2V5PjwvZm9yZWlnbi1rZXlzPjxyZWYtdHlwZSBuYW1lPSJKb3VybmFsIEFydGljbGUiPjE3PC9y
+ZWYtdHlwZT48Y29udHJpYnV0b3JzPjxhdXRob3JzPjxhdXRob3I+TWF5cm9zZSwgSXRheTwvYXV0
+aG9yPjxhdXRob3I+QmFya2VyLCBNaWNoYWVsIFM8L2F1dGhvcj48YXV0aG9yPk90dG8sIFNhcmFo
+IFA8L2F1dGhvcj48L2F1dGhvcnM+PC9jb250cmlidXRvcnM+PHRpdGxlcz48dGl0bGU+UHJvYmFi
+aWxpc3RpYyBtb2RlbHMgb2YgY2hyb21vc29tZSBudW1iZXIgZXZvbHV0aW9uIGFuZCB0aGUgaW5m
+ZXJlbmNlIG9mIHBvbHlwbG9pZHk8L3RpdGxlPjxzZWNvbmRhcnktdGl0bGU+U3lzdGVtYXRpYyBi
+aW9sb2d5PC9zZWNvbmRhcnktdGl0bGU+PC90aXRsZXM+PHBlcmlvZGljYWw+PGZ1bGwtdGl0bGU+
+U3lzdGVtYXRpYyBiaW9sb2d5PC9mdWxsLXRpdGxlPjwvcGVyaW9kaWNhbD48cGFnZXM+MTMyLTE0
+NDwvcGFnZXM+PHZvbHVtZT41OTwvdm9sdW1lPjxudW1iZXI+MjwvbnVtYmVyPjxkYXRlcz48eWVh
+cj4yMDEwPC95ZWFyPjwvZGF0ZXM+PGlzYm4+MTA3Ni04MzZYPC9pc2JuPjx1cmxzPjwvdXJscz48
+L3JlY29yZD48L0NpdGU+PENpdGU+PEF1dGhvcj5aZW5pbOKAkEZlcmd1c29uPC9BdXRob3I+PFll
+YXI+MjAxODwvWWVhcj48UmVjTnVtPjQ1NjwvUmVjTnVtPjxyZWNvcmQ+PHJlYy1udW1iZXI+NDU2
+PC9yZWMtbnVtYmVyPjxmb3JlaWduLWtleXM+PGtleSBhcHA9IkVOIiBkYi1pZD0icHN4NWFhdmRh
+MjJlZmxlYXR4NXZhd2VhdGFwendhcGFzdHhkIiB0aW1lc3RhbXA9IjE1OTc0NjY1NjciIGd1aWQ9
+IjgzZTAzMzEzLTY3NTAtNDFiMi1hNWJhLWU3YWQxYmZhNTA1MyI+NDU2PC9rZXk+PC9mb3JlaWdu
+LWtleXM+PHJlZi10eXBlIG5hbWU9IkpvdXJuYWwgQXJ0aWNsZSI+MTc8L3JlZi10eXBlPjxjb250
+cmlidXRvcnM+PGF1dGhvcnM+PGF1dGhvcj5aZW5pbOKAkEZlcmd1c29uLCBSb3NhbmE8L2F1dGhv
+cj48YXV0aG9yPkJ1cmxlaWdoLCBKIEdvcmRvbjwvYXV0aG9yPjxhdXRob3I+UG9uY2lhbm8sIEpv
+c8OpIE1pZ3VlbDwvYXV0aG9yPjwvYXV0aG9ycz48L2NvbnRyaWJ1dG9ycz48dGl0bGVzPjx0aXRs
+ZT5jaHJvbXBsb2lkOiBBbiBSIHBhY2thZ2UgZm9yIGNocm9tb3NvbWUgbnVtYmVyIGV2b2x1dGlv
+biBhY3Jvc3MgdGhlIHBsYW50IHRyZWUgb2YgbGlmZTwvdGl0bGU+PHNlY29uZGFyeS10aXRsZT5B
+cHBsaWNhdGlvbnMgaW4gcGxhbnQgc2NpZW5jZXM8L3NlY29uZGFyeS10aXRsZT48L3RpdGxlcz48
+cGVyaW9kaWNhbD48ZnVsbC10aXRsZT5BcHBsaWNhdGlvbnMgaW4gcGxhbnQgc2NpZW5jZXM8L2Z1
+bGwtdGl0bGU+PC9wZXJpb2RpY2FsPjx2b2x1bWU+Njwvdm9sdW1lPjxudW1iZXI+MzwvbnVtYmVy
+PjxkYXRlcz48eWVhcj4yMDE4PC95ZWFyPjwvZGF0ZXM+PGlzYm4+MjE2OC0wNDUwPC9pc2JuPjx1
+cmxzPjwvdXJscz48L3JlY29yZD48L0NpdGU+PC9FbmROb3RlPn==
 </w:fldData>
         </w:fldChar>
       </w:r>
@@ -3608,81 +5600,81 @@
         </w:rPr>
         <w:fldChar w:fldCharType="begin">
           <w:fldData xml:space="preserve">PEVuZE5vdGU+PENpdGU+PEF1dGhvcj5CbGFja21vbjwvQXV0aG9yPjxZZWFyPjIwMTk8L1llYXI+
-PFJlY051bT40NTU8L1JlY051bT48RGlzcGxheVRleHQ+PHN0eWxlIHNpemU9IjEwIj5bMSwzLTZd
-PC9zdHlsZT48L0Rpc3BsYXlUZXh0PjxyZWNvcmQ+PHJlYy1udW1iZXI+NDU1PC9yZWMtbnVtYmVy
-Pjxmb3JlaWduLWtleXM+PGtleSBhcHA9IkVOIiBkYi1pZD0icHN4NWFhdmRhMjJlZmxlYXR4NXZh
-d2VhdGFwendhcGFzdHhkIiB0aW1lc3RhbXA9IjE1OTc0NjY1NjciIGd1aWQ9IjVlMGIxNDkzLTEw
-YTktNDc1Ny1hM2MwLWUzYzk4NWRiOTgzNCI+NDU1PC9rZXk+PC9mb3JlaWduLWtleXM+PHJlZi10
-eXBlIG5hbWU9IkpvdXJuYWwgQXJ0aWNsZSI+MTc8L3JlZi10eXBlPjxjb250cmlidXRvcnM+PGF1
-dGhvcnM+PGF1dGhvcj5CbGFja21vbiwgSGVhdGg8L2F1dGhvcj48YXV0aG9yPkp1c3Rpc29uLCBK
-b3NodWE8L2F1dGhvcj48YXV0aG9yPk1heXJvc2UsIEl0YXk8L2F1dGhvcj48YXV0aG9yPkdvbGRi
-ZXJnLCBFbW1hIEU8L2F1dGhvcj48L2F1dGhvcnM+PC9jb250cmlidXRvcnM+PHRpdGxlcz48dGl0
-bGU+TWVpb3RpYyBkcml2ZSBzaGFwZXMgcmF0ZXMgb2Yga2FyeW90eXBlIGV2b2x1dGlvbiBpbiBt
-YW1tYWxzPC90aXRsZT48c2Vjb25kYXJ5LXRpdGxlPkV2b2x1dGlvbjwvc2Vjb25kYXJ5LXRpdGxl
-PjwvdGl0bGVzPjxwZXJpb2RpY2FsPjxmdWxsLXRpdGxlPkV2b2x1dGlvbjwvZnVsbC10aXRsZT48
-YWJici0xPkV2b2x1dGlvbjwvYWJici0xPjwvcGVyaW9kaWNhbD48cGFnZXM+NTExLTUyMzwvcGFn
-ZXM+PHZvbHVtZT43Mzwvdm9sdW1lPjxudW1iZXI+MzwvbnVtYmVyPjxkYXRlcz48eWVhcj4yMDE5
-PC95ZWFyPjwvZGF0ZXM+PGlzYm4+MDAxNC0zODIwPC9pc2JuPjx1cmxzPjwvdXJscz48L3JlY29y
-ZD48L0NpdGU+PENpdGU+PEF1dGhvcj5GcmV5bWFuPC9BdXRob3I+PFllYXI+MjAxODwvWWVhcj48
-UmVjTnVtPjQ1NDwvUmVjTnVtPjxyZWNvcmQ+PHJlYy1udW1iZXI+NDU0PC9yZWMtbnVtYmVyPjxm
-b3JlaWduLWtleXM+PGtleSBhcHA9IkVOIiBkYi1pZD0icHN4NWFhdmRhMjJlZmxlYXR4NXZhd2Vh
-dGFwendhcGFzdHhkIiB0aW1lc3RhbXA9IjE1OTc0NjY1NjciIGd1aWQ9ImNmYjczOGUxLWEyOWQt
-NDYzOS1iZTRjLWY1MWExMzBlZWRmOCI+NDU0PC9rZXk+PC9mb3JlaWduLWtleXM+PHJlZi10eXBl
-IG5hbWU9IkpvdXJuYWwgQXJ0aWNsZSI+MTc8L3JlZi10eXBlPjxjb250cmlidXRvcnM+PGF1dGhv
-cnM+PGF1dGhvcj5GcmV5bWFuLCBXaWxsaWFtIEE8L2F1dGhvcj48YXV0aG9yPkjDtmhuYSwgU2Vi
-YXN0aWFuPC9hdXRob3I+PC9hdXRob3JzPjwvY29udHJpYnV0b3JzPjx0aXRsZXM+PHRpdGxlPkNs
-YWRvZ2VuZXRpYyBhbmQgYW5hZ2VuZXRpYyBtb2RlbHMgb2YgY2hyb21vc29tZSBudW1iZXIgZXZv
-bHV0aW9uOiBhIEJheWVzaWFuIG1vZGVsIGF2ZXJhZ2luZyBhcHByb2FjaDwvdGl0bGU+PHNlY29u
-ZGFyeS10aXRsZT5TeXN0ZW1hdGljIEJpb2xvZ3k8L3NlY29uZGFyeS10aXRsZT48L3RpdGxlcz48
-cGVyaW9kaWNhbD48ZnVsbC10aXRsZT5TeXN0ZW1hdGljIGJpb2xvZ3k8L2Z1bGwtdGl0bGU+PC9w
-ZXJpb2RpY2FsPjxwYWdlcz4xOTUtMjE1PC9wYWdlcz48dm9sdW1lPjY3PC92b2x1bWU+PG51bWJl
-cj4yPC9udW1iZXI+PGRhdGVzPjx5ZWFyPjIwMTg8L3llYXI+PC9kYXRlcz48aXNibj4xMDYzLTUx
-NTc8L2lzYm4+PHVybHM+PC91cmxzPjwvcmVjb3JkPjwvQ2l0ZT48Q2l0ZT48QXV0aG9yPkdsaWNr
-PC9BdXRob3I+PFllYXI+MjAxNDwvWWVhcj48UmVjTnVtPjQ1MzwvUmVjTnVtPjxyZWNvcmQ+PHJl
-Yy1udW1iZXI+NDUzPC9yZWMtbnVtYmVyPjxmb3JlaWduLWtleXM+PGtleSBhcHA9IkVOIiBkYi1p
-ZD0icHN4NWFhdmRhMjJlZmxlYXR4NXZhd2VhdGFwendhcGFzdHhkIiB0aW1lc3RhbXA9IjE1OTc0
-NjY1NjYiIGd1aWQ9IjUyZjVmMjJmLWQ3ZTUtNDFkMy04MTAzLWQyZTU4ZmQyODkyOSI+NDUzPC9r
-ZXk+PC9mb3JlaWduLWtleXM+PHJlZi10eXBlIG5hbWU9IkpvdXJuYWwgQXJ0aWNsZSI+MTc8L3Jl
-Zi10eXBlPjxjb250cmlidXRvcnM+PGF1dGhvcnM+PGF1dGhvcj5HbGljaywgTGlvcjwvYXV0aG9y
-PjxhdXRob3I+TWF5cm9zZSwgSXRheTwvYXV0aG9yPjwvYXV0aG9ycz48L2NvbnRyaWJ1dG9ycz48
-dGl0bGVzPjx0aXRsZT5DaHJvbUV2b2w6IGFzc2Vzc2luZyB0aGUgcGF0dGVybiBvZiBjaHJvbW9z
-b21lIG51bWJlciBldm9sdXRpb24gYW5kIHRoZSBpbmZlcmVuY2Ugb2YgcG9seXBsb2lkeSBhbG9u
-ZyBhIHBoeWxvZ2VueTwvdGl0bGU+PHNlY29uZGFyeS10aXRsZT5Nb2xlY3VsYXIgQmlvbG9neSBh
-bmQgRXZvbHV0aW9uPC9zZWNvbmRhcnktdGl0bGU+PC90aXRsZXM+PHBlcmlvZGljYWw+PGZ1bGwt
-dGl0bGU+TW9sZWN1bGFyIEJpb2xvZ3kgYW5kIEV2b2x1dGlvbjwvZnVsbC10aXRsZT48L3Blcmlv
-ZGljYWw+PHBhZ2VzPjE5MTQtMTkyMjwvcGFnZXM+PHZvbHVtZT4zMTwvdm9sdW1lPjxudW1iZXI+
-NzwvbnVtYmVyPjxkYXRlcz48eWVhcj4yMDE0PC95ZWFyPjwvZGF0ZXM+PGlzYm4+MTUzNy0xNzE5
-PC9pc2JuPjx1cmxzPjwvdXJscz48L3JlY29yZD48L0NpdGU+PENpdGU+PEF1dGhvcj5NYXlyb3Nl
-PC9BdXRob3I+PFllYXI+MjAxMDwvWWVhcj48UmVjTnVtPjQ1NzwvUmVjTnVtPjxyZWNvcmQ+PHJl
-Yy1udW1iZXI+NDU3PC9yZWMtbnVtYmVyPjxmb3JlaWduLWtleXM+PGtleSBhcHA9IkVOIiBkYi1p
-ZD0icHN4NWFhdmRhMjJlZmxlYXR4NXZhd2VhdGFwendhcGFzdHhkIiB0aW1lc3RhbXA9IjE1OTc0
-NjY1NjciIGd1aWQ9IjFkOWFjM2FjLWNlNjctNGM0YS05NDQxLTQzZDkwODVkY2FiMiI+NDU3PC9r
-ZXk+PC9mb3JlaWduLWtleXM+PHJlZi10eXBlIG5hbWU9IkpvdXJuYWwgQXJ0aWNsZSI+MTc8L3Jl
-Zi10eXBlPjxjb250cmlidXRvcnM+PGF1dGhvcnM+PGF1dGhvcj5NYXlyb3NlLCBJdGF5PC9hdXRo
-b3I+PGF1dGhvcj5CYXJrZXIsIE1pY2hhZWwgUzwvYXV0aG9yPjxhdXRob3I+T3R0bywgU2FyYWgg
-UDwvYXV0aG9yPjwvYXV0aG9ycz48L2NvbnRyaWJ1dG9ycz48dGl0bGVzPjx0aXRsZT5Qcm9iYWJp
-bGlzdGljIG1vZGVscyBvZiBjaHJvbW9zb21lIG51bWJlciBldm9sdXRpb24gYW5kIHRoZSBpbmZl
-cmVuY2Ugb2YgcG9seXBsb2lkeTwvdGl0bGU+PHNlY29uZGFyeS10aXRsZT5TeXN0ZW1hdGljIGJp
-b2xvZ3k8L3NlY29uZGFyeS10aXRsZT48L3RpdGxlcz48cGVyaW9kaWNhbD48ZnVsbC10aXRsZT5T
-eXN0ZW1hdGljIGJpb2xvZ3k8L2Z1bGwtdGl0bGU+PC9wZXJpb2RpY2FsPjxwYWdlcz4xMzItMTQ0
-PC9wYWdlcz48dm9sdW1lPjU5PC92b2x1bWU+PG51bWJlcj4yPC9udW1iZXI+PGRhdGVzPjx5ZWFy
-PjIwMTA8L3llYXI+PC9kYXRlcz48aXNibj4xMDc2LTgzNlg8L2lzYm4+PHVybHM+PC91cmxzPjwv
-cmVjb3JkPjwvQ2l0ZT48Q2l0ZT48QXV0aG9yPlplbmls4oCQRmVyZ3Vzb248L0F1dGhvcj48WWVh
-cj4yMDE4PC9ZZWFyPjxSZWNOdW0+NDU2PC9SZWNOdW0+PHJlY29yZD48cmVjLW51bWJlcj40NTY8
-L3JlYy1udW1iZXI+PGZvcmVpZ24ta2V5cz48a2V5IGFwcD0iRU4iIGRiLWlkPSJwc3g1YWF2ZGEy
-MmVmbGVhdHg1dmF3ZWF0YXB6d2FwYXN0eGQiIHRpbWVzdGFtcD0iMTU5NzQ2NjU2NyIgZ3VpZD0i
-ODNlMDMzMTMtNjc1MC00MWIyLWE1YmEtZTdhZDFiZmE1MDUzIj40NTY8L2tleT48L2ZvcmVpZ24t
-a2V5cz48cmVmLXR5cGUgbmFtZT0iSm91cm5hbCBBcnRpY2xlIj4xNzwvcmVmLXR5cGU+PGNvbnRy
-aWJ1dG9ycz48YXV0aG9ycz48YXV0aG9yPlplbmls4oCQRmVyZ3Vzb24sIFJvc2FuYTwvYXV0aG9y
-PjxhdXRob3I+QnVybGVpZ2gsIEogR29yZG9uPC9hdXRob3I+PGF1dGhvcj5Qb25jaWFubywgSm9z
-w6kgTWlndWVsPC9hdXRob3I+PC9hdXRob3JzPjwvY29udHJpYnV0b3JzPjx0aXRsZXM+PHRpdGxl
-PmNocm9tcGxvaWQ6IEFuIFIgcGFja2FnZSBmb3IgY2hyb21vc29tZSBudW1iZXIgZXZvbHV0aW9u
-IGFjcm9zcyB0aGUgcGxhbnQgdHJlZSBvZiBsaWZlPC90aXRsZT48c2Vjb25kYXJ5LXRpdGxlPkFw
-cGxpY2F0aW9ucyBpbiBwbGFudCBzY2llbmNlczwvc2Vjb25kYXJ5LXRpdGxlPjwvdGl0bGVzPjxw
-ZXJpb2RpY2FsPjxmdWxsLXRpdGxlPkFwcGxpY2F0aW9ucyBpbiBwbGFudCBzY2llbmNlczwvZnVs
-bC10aXRsZT48L3BlcmlvZGljYWw+PHZvbHVtZT42PC92b2x1bWU+PG51bWJlcj4zPC9udW1iZXI+
-PGRhdGVzPjx5ZWFyPjIwMTg8L3llYXI+PC9kYXRlcz48aXNibj4yMTY4LTA0NTA8L2lzYm4+PHVy
-bHM+PC91cmxzPjwvcmVjb3JkPjwvQ2l0ZT48L0VuZE5vdGU+AG==
+PFJlY051bT40NTU8L1JlY051bT48RGlzcGxheVRleHQ+PHN0eWxlIHNpemU9IjEwIj5bMSw3LTEw
+XTwvc3R5bGU+PC9EaXNwbGF5VGV4dD48cmVjb3JkPjxyZWMtbnVtYmVyPjQ1NTwvcmVjLW51bWJl
+cj48Zm9yZWlnbi1rZXlzPjxrZXkgYXBwPSJFTiIgZGItaWQ9InBzeDVhYXZkYTIyZWZsZWF0eDV2
+YXdlYXRhcHp3YXBhc3R4ZCIgdGltZXN0YW1wPSIxNTk3NDY2NTY3IiBndWlkPSI1ZTBiMTQ5My0x
+MGE5LTQ3NTctYTNjMC1lM2M5ODVkYjk4MzQiPjQ1NTwva2V5PjwvZm9yZWlnbi1rZXlzPjxyZWYt
+dHlwZSBuYW1lPSJKb3VybmFsIEFydGljbGUiPjE3PC9yZWYtdHlwZT48Y29udHJpYnV0b3JzPjxh
+dXRob3JzPjxhdXRob3I+QmxhY2ttb24sIEhlYXRoPC9hdXRob3I+PGF1dGhvcj5KdXN0aXNvbiwg
+Sm9zaHVhPC9hdXRob3I+PGF1dGhvcj5NYXlyb3NlLCBJdGF5PC9hdXRob3I+PGF1dGhvcj5Hb2xk
+YmVyZywgRW1tYSBFPC9hdXRob3I+PC9hdXRob3JzPjwvY29udHJpYnV0b3JzPjx0aXRsZXM+PHRp
+dGxlPk1laW90aWMgZHJpdmUgc2hhcGVzIHJhdGVzIG9mIGthcnlvdHlwZSBldm9sdXRpb24gaW4g
+bWFtbWFsczwvdGl0bGU+PHNlY29uZGFyeS10aXRsZT5Fdm9sdXRpb248L3NlY29uZGFyeS10aXRs
+ZT48L3RpdGxlcz48cGVyaW9kaWNhbD48ZnVsbC10aXRsZT5Fdm9sdXRpb248L2Z1bGwtdGl0bGU+
+PGFiYnItMT5Fdm9sdXRpb248L2FiYnItMT48L3BlcmlvZGljYWw+PHBhZ2VzPjUxMS01MjM8L3Bh
+Z2VzPjx2b2x1bWU+NzM8L3ZvbHVtZT48bnVtYmVyPjM8L251bWJlcj48ZGF0ZXM+PHllYXI+MjAx
+OTwveWVhcj48L2RhdGVzPjxpc2JuPjAwMTQtMzgyMDwvaXNibj48dXJscz48L3VybHM+PC9yZWNv
+cmQ+PC9DaXRlPjxDaXRlPjxBdXRob3I+RnJleW1hbjwvQXV0aG9yPjxZZWFyPjIwMTg8L1llYXI+
+PFJlY051bT40NTQ8L1JlY051bT48cmVjb3JkPjxyZWMtbnVtYmVyPjQ1NDwvcmVjLW51bWJlcj48
+Zm9yZWlnbi1rZXlzPjxrZXkgYXBwPSJFTiIgZGItaWQ9InBzeDVhYXZkYTIyZWZsZWF0eDV2YXdl
+YXRhcHp3YXBhc3R4ZCIgdGltZXN0YW1wPSIxNTk3NDY2NTY3IiBndWlkPSJjZmI3MzhlMS1hMjlk
+LTQ2MzktYmU0Yy1mNTFhMTMwZWVkZjgiPjQ1NDwva2V5PjwvZm9yZWlnbi1rZXlzPjxyZWYtdHlw
+ZSBuYW1lPSJKb3VybmFsIEFydGljbGUiPjE3PC9yZWYtdHlwZT48Y29udHJpYnV0b3JzPjxhdXRo
+b3JzPjxhdXRob3I+RnJleW1hbiwgV2lsbGlhbSBBPC9hdXRob3I+PGF1dGhvcj5Iw7ZobmEsIFNl
+YmFzdGlhbjwvYXV0aG9yPjwvYXV0aG9ycz48L2NvbnRyaWJ1dG9ycz48dGl0bGVzPjx0aXRsZT5D
+bGFkb2dlbmV0aWMgYW5kIGFuYWdlbmV0aWMgbW9kZWxzIG9mIGNocm9tb3NvbWUgbnVtYmVyIGV2
+b2x1dGlvbjogYSBCYXllc2lhbiBtb2RlbCBhdmVyYWdpbmcgYXBwcm9hY2g8L3RpdGxlPjxzZWNv
+bmRhcnktdGl0bGU+U3lzdGVtYXRpYyBCaW9sb2d5PC9zZWNvbmRhcnktdGl0bGU+PC90aXRsZXM+
+PHBlcmlvZGljYWw+PGZ1bGwtdGl0bGU+U3lzdGVtYXRpYyBiaW9sb2d5PC9mdWxsLXRpdGxlPjwv
+cGVyaW9kaWNhbD48cGFnZXM+MTk1LTIxNTwvcGFnZXM+PHZvbHVtZT42Nzwvdm9sdW1lPjxudW1i
+ZXI+MjwvbnVtYmVyPjxkYXRlcz48eWVhcj4yMDE4PC95ZWFyPjwvZGF0ZXM+PGlzYm4+MTA2My01
+MTU3PC9pc2JuPjx1cmxzPjwvdXJscz48L3JlY29yZD48L0NpdGU+PENpdGU+PEF1dGhvcj5HbGlj
+azwvQXV0aG9yPjxZZWFyPjIwMTQ8L1llYXI+PFJlY051bT40NTM8L1JlY051bT48cmVjb3JkPjxy
+ZWMtbnVtYmVyPjQ1MzwvcmVjLW51bWJlcj48Zm9yZWlnbi1rZXlzPjxrZXkgYXBwPSJFTiIgZGIt
+aWQ9InBzeDVhYXZkYTIyZWZsZWF0eDV2YXdlYXRhcHp3YXBhc3R4ZCIgdGltZXN0YW1wPSIxNTk3
+NDY2NTY2IiBndWlkPSI1MmY1ZjIyZi1kN2U1LTQxZDMtODEwMy1kMmU1OGZkMjg5MjkiPjQ1Mzwv
+a2V5PjwvZm9yZWlnbi1rZXlzPjxyZWYtdHlwZSBuYW1lPSJKb3VybmFsIEFydGljbGUiPjE3PC9y
+ZWYtdHlwZT48Y29udHJpYnV0b3JzPjxhdXRob3JzPjxhdXRob3I+R2xpY2ssIExpb3I8L2F1dGhv
+cj48YXV0aG9yPk1heXJvc2UsIEl0YXk8L2F1dGhvcj48L2F1dGhvcnM+PC9jb250cmlidXRvcnM+
+PHRpdGxlcz48dGl0bGU+Q2hyb21Fdm9sOiBhc3Nlc3NpbmcgdGhlIHBhdHRlcm4gb2YgY2hyb21v
+c29tZSBudW1iZXIgZXZvbHV0aW9uIGFuZCB0aGUgaW5mZXJlbmNlIG9mIHBvbHlwbG9pZHkgYWxv
+bmcgYSBwaHlsb2dlbnk8L3RpdGxlPjxzZWNvbmRhcnktdGl0bGU+TW9sZWN1bGFyIEJpb2xvZ3kg
+YW5kIEV2b2x1dGlvbjwvc2Vjb25kYXJ5LXRpdGxlPjwvdGl0bGVzPjxwZXJpb2RpY2FsPjxmdWxs
+LXRpdGxlPk1vbGVjdWxhciBCaW9sb2d5IGFuZCBFdm9sdXRpb248L2Z1bGwtdGl0bGU+PC9wZXJp
+b2RpY2FsPjxwYWdlcz4xOTE0LTE5MjI8L3BhZ2VzPjx2b2x1bWU+MzE8L3ZvbHVtZT48bnVtYmVy
+Pjc8L251bWJlcj48ZGF0ZXM+PHllYXI+MjAxNDwveWVhcj48L2RhdGVzPjxpc2JuPjE1MzctMTcx
+OTwvaXNibj48dXJscz48L3VybHM+PC9yZWNvcmQ+PC9DaXRlPjxDaXRlPjxBdXRob3I+TWF5cm9z
+ZTwvQXV0aG9yPjxZZWFyPjIwMTA8L1llYXI+PFJlY051bT40NTc8L1JlY051bT48cmVjb3JkPjxy
+ZWMtbnVtYmVyPjQ1NzwvcmVjLW51bWJlcj48Zm9yZWlnbi1rZXlzPjxrZXkgYXBwPSJFTiIgZGIt
+aWQ9InBzeDVhYXZkYTIyZWZsZWF0eDV2YXdlYXRhcHp3YXBhc3R4ZCIgdGltZXN0YW1wPSIxNTk3
+NDY2NTY3IiBndWlkPSIxZDlhYzNhYy1jZTY3LTRjNGEtOTQ0MS00M2Q5MDg1ZGNhYjIiPjQ1Nzwv
+a2V5PjwvZm9yZWlnbi1rZXlzPjxyZWYtdHlwZSBuYW1lPSJKb3VybmFsIEFydGljbGUiPjE3PC9y
+ZWYtdHlwZT48Y29udHJpYnV0b3JzPjxhdXRob3JzPjxhdXRob3I+TWF5cm9zZSwgSXRheTwvYXV0
+aG9yPjxhdXRob3I+QmFya2VyLCBNaWNoYWVsIFM8L2F1dGhvcj48YXV0aG9yPk90dG8sIFNhcmFo
+IFA8L2F1dGhvcj48L2F1dGhvcnM+PC9jb250cmlidXRvcnM+PHRpdGxlcz48dGl0bGU+UHJvYmFi
+aWxpc3RpYyBtb2RlbHMgb2YgY2hyb21vc29tZSBudW1iZXIgZXZvbHV0aW9uIGFuZCB0aGUgaW5m
+ZXJlbmNlIG9mIHBvbHlwbG9pZHk8L3RpdGxlPjxzZWNvbmRhcnktdGl0bGU+U3lzdGVtYXRpYyBi
+aW9sb2d5PC9zZWNvbmRhcnktdGl0bGU+PC90aXRsZXM+PHBlcmlvZGljYWw+PGZ1bGwtdGl0bGU+
+U3lzdGVtYXRpYyBiaW9sb2d5PC9mdWxsLXRpdGxlPjwvcGVyaW9kaWNhbD48cGFnZXM+MTMyLTE0
+NDwvcGFnZXM+PHZvbHVtZT41OTwvdm9sdW1lPjxudW1iZXI+MjwvbnVtYmVyPjxkYXRlcz48eWVh
+cj4yMDEwPC95ZWFyPjwvZGF0ZXM+PGlzYm4+MTA3Ni04MzZYPC9pc2JuPjx1cmxzPjwvdXJscz48
+L3JlY29yZD48L0NpdGU+PENpdGU+PEF1dGhvcj5aZW5pbOKAkEZlcmd1c29uPC9BdXRob3I+PFll
+YXI+MjAxODwvWWVhcj48UmVjTnVtPjQ1NjwvUmVjTnVtPjxyZWNvcmQ+PHJlYy1udW1iZXI+NDU2
+PC9yZWMtbnVtYmVyPjxmb3JlaWduLWtleXM+PGtleSBhcHA9IkVOIiBkYi1pZD0icHN4NWFhdmRh
+MjJlZmxlYXR4NXZhd2VhdGFwendhcGFzdHhkIiB0aW1lc3RhbXA9IjE1OTc0NjY1NjciIGd1aWQ9
+IjgzZTAzMzEzLTY3NTAtNDFiMi1hNWJhLWU3YWQxYmZhNTA1MyI+NDU2PC9rZXk+PC9mb3JlaWdu
+LWtleXM+PHJlZi10eXBlIG5hbWU9IkpvdXJuYWwgQXJ0aWNsZSI+MTc8L3JlZi10eXBlPjxjb250
+cmlidXRvcnM+PGF1dGhvcnM+PGF1dGhvcj5aZW5pbOKAkEZlcmd1c29uLCBSb3NhbmE8L2F1dGhv
+cj48YXV0aG9yPkJ1cmxlaWdoLCBKIEdvcmRvbjwvYXV0aG9yPjxhdXRob3I+UG9uY2lhbm8sIEpv
+c8OpIE1pZ3VlbDwvYXV0aG9yPjwvYXV0aG9ycz48L2NvbnRyaWJ1dG9ycz48dGl0bGVzPjx0aXRs
+ZT5jaHJvbXBsb2lkOiBBbiBSIHBhY2thZ2UgZm9yIGNocm9tb3NvbWUgbnVtYmVyIGV2b2x1dGlv
+biBhY3Jvc3MgdGhlIHBsYW50IHRyZWUgb2YgbGlmZTwvdGl0bGU+PHNlY29uZGFyeS10aXRsZT5B
+cHBsaWNhdGlvbnMgaW4gcGxhbnQgc2NpZW5jZXM8L3NlY29uZGFyeS10aXRsZT48L3RpdGxlcz48
+cGVyaW9kaWNhbD48ZnVsbC10aXRsZT5BcHBsaWNhdGlvbnMgaW4gcGxhbnQgc2NpZW5jZXM8L2Z1
+bGwtdGl0bGU+PC9wZXJpb2RpY2FsPjx2b2x1bWU+Njwvdm9sdW1lPjxudW1iZXI+MzwvbnVtYmVy
+PjxkYXRlcz48eWVhcj4yMDE4PC95ZWFyPjwvZGF0ZXM+PGlzYm4+MjE2OC0wNDUwPC9pc2JuPjx1
+cmxzPjwvdXJscz48L3JlY29yZD48L0NpdGU+PC9FbmROb3RlPn==
 </w:fldData>
         </w:fldChar>
       </w:r>
@@ -3719,14 +5711,6 @@
           <w:sz w:val="22"/>
           <w:szCs w:val="22"/>
         </w:rPr>
-      </w:r>
-      <w:r>
-        <w:rPr>
-          <w:rFonts w:cstheme="minorHAnsi"/>
-          <w:color w:val="C00000"/>
-          <w:sz w:val="22"/>
-          <w:szCs w:val="22"/>
-        </w:rPr>
         <w:fldChar w:fldCharType="separate"/>
       </w:r>
       <w:r>
@@ -3734,10 +5718,10 @@
           <w:rFonts w:cstheme="minorHAnsi"/>
           <w:noProof/>
           <w:color w:val="C00000"/>
-          <w:sz w:val="22"/>
-          <w:szCs w:val="22"/>
-        </w:rPr>
-        <w:t>[1,3-6]</w:t>
+          <w:sz w:val="20"/>
+          <w:szCs w:val="22"/>
+        </w:rPr>
+        <w:t>[1,7-10]</w:t>
       </w:r>
       <w:r>
         <w:rPr>
@@ -3829,6 +5813,30 @@
           <w:szCs w:val="22"/>
         </w:rPr>
       </w:pPr>
+      <w:r>
+        <w:rPr>
+          <w:rFonts w:eastAsia="Times New Roman" w:cstheme="minorHAnsi"/>
+          <w:b/>
+          <w:bCs/>
+          <w:color w:val="222222"/>
+          <w:sz w:val="22"/>
+          <w:szCs w:val="22"/>
+          <w:shd w:val="clear" w:color="auto" w:fill="FFFFFF"/>
+        </w:rPr>
+        <w:t>2.4</w:t>
+      </w:r>
+      <w:r>
+        <w:rPr>
+          <w:rFonts w:eastAsia="Times New Roman" w:cstheme="minorHAnsi"/>
+          <w:b/>
+          <w:bCs/>
+          <w:color w:val="222222"/>
+          <w:sz w:val="22"/>
+          <w:szCs w:val="22"/>
+          <w:shd w:val="clear" w:color="auto" w:fill="FFFFFF"/>
+        </w:rPr>
+        <w:t xml:space="preserve"> </w:t>
+      </w:r>
       <w:r>
         <w:rPr>
           <w:rFonts w:eastAsia="Times New Roman" w:cstheme="minorHAnsi"/>
@@ -3837,158 +5845,171 @@
           <w:szCs w:val="22"/>
           <w:shd w:val="clear" w:color="auto" w:fill="FFFFFF"/>
         </w:rPr>
-        <w:t xml:space="preserve">Finally, since the machinery for estimating fusion, fission and polyploidization rates is novel, it would be worth running some simulations on the tree that is being used, with fixed rates on subclades, followed </w:t>
-      </w:r>
+        <w:t>Finally, since the machinery for estimating fusion, fission and polyploidization rates is novel, it would be worth running some simulations on the tree that is being used, with fixed rates on subclades, followed by rate estimation on the simulated tip values for chromosome number. The degree to which the machinery used is good at estimating rates from simulated data is important to know.</w:t>
+      </w:r>
+    </w:p>
+    <w:p>
+      <w:pPr>
+        <w:rPr>
+          <w:rFonts w:cstheme="minorHAnsi"/>
+          <w:sz w:val="22"/>
+          <w:szCs w:val="22"/>
+        </w:rPr>
+      </w:pPr>
+    </w:p>
+    <w:p>
+      <w:pPr>
+        <w:rPr>
+          <w:rFonts w:cstheme="minorHAnsi"/>
+          <w:color w:val="C00000"/>
+          <w:sz w:val="22"/>
+          <w:szCs w:val="22"/>
+        </w:rPr>
+      </w:pPr>
+      <w:r>
+        <w:rPr>
+          <w:rFonts w:cstheme="minorHAnsi"/>
+          <w:color w:val="C00000"/>
+          <w:sz w:val="22"/>
+          <w:szCs w:val="22"/>
+        </w:rPr>
+        <w:t>The model for estimating these rates is not novel and is already published</w:t>
+      </w:r>
+      <w:r>
+        <w:rPr>
+          <w:rFonts w:cstheme="minorHAnsi"/>
+          <w:color w:val="C00000"/>
+          <w:sz w:val="22"/>
+          <w:szCs w:val="22"/>
+        </w:rPr>
+        <w:t xml:space="preserve"> </w:t>
+      </w:r>
+      <w:r>
+        <w:rPr>
+          <w:rFonts w:cstheme="minorHAnsi"/>
+          <w:color w:val="C00000"/>
+          <w:sz w:val="22"/>
+          <w:szCs w:val="22"/>
+        </w:rPr>
+        <w:fldChar w:fldCharType="begin"/>
+      </w:r>
+      <w:r>
+        <w:rPr>
+          <w:rFonts w:cstheme="minorHAnsi"/>
+          <w:color w:val="C00000"/>
+          <w:sz w:val="22"/>
+          <w:szCs w:val="22"/>
+        </w:rPr>
+        <w:instrText xml:space="preserve"> ADDIN EN.CITE &lt;EndNote&gt;&lt;Cite&gt;&lt;Author&gt;Blackmon&lt;/Author&gt;&lt;Year&gt;2019&lt;/Year&gt;&lt;RecNum&gt;455&lt;/RecNum&gt;&lt;DisplayText&gt;&lt;style size="10"&gt;[1]&lt;/style&gt;&lt;/DisplayText&gt;&lt;record&gt;&lt;rec-number&gt;455&lt;/rec-number&gt;&lt;foreign-keys&gt;&lt;key app="EN" db-id="psx5aavda22efleatx5vaweatapzwapastxd" timestamp="1597466567" guid="5e0b1493-10a9-4757-a3c0-e3c985db9834"&gt;455&lt;/key&gt;&lt;/foreign-keys&gt;&lt;ref-type name="Journal Article"&gt;17&lt;/ref-type&gt;&lt;contributors&gt;&lt;authors&gt;&lt;author&gt;Blackmon, Heath&lt;/author&gt;&lt;author&gt;Justison, Joshua&lt;/author&gt;&lt;author&gt;Mayrose, Itay&lt;/author&gt;&lt;author&gt;Goldberg, Emma E&lt;/author&gt;&lt;/authors&gt;&lt;/contributors&gt;&lt;titles&gt;&lt;title&gt;Meiotic drive shapes rates of karyotype evolution in mammals&lt;/title&gt;&lt;secondary-title&gt;Evolution&lt;/secondary-title&gt;&lt;/titles&gt;&lt;periodical&gt;&lt;full-title&gt;Evolution&lt;/full-title&gt;&lt;abbr-1&gt;Evolution&lt;/abbr-1&gt;&lt;/periodical&gt;&lt;pages&gt;511-523&lt;/pages&gt;&lt;volume&gt;73&lt;/volume&gt;&lt;number&gt;3&lt;/number&gt;&lt;dates&gt;&lt;year&gt;2019&lt;/year&gt;&lt;/dates&gt;&lt;isbn&gt;0014-3820&lt;/isbn&gt;&lt;urls&gt;&lt;/urls&gt;&lt;/record&gt;&lt;/Cite&gt;&lt;/EndNote&gt;</w:instrText>
+      </w:r>
+      <w:r>
+        <w:rPr>
+          <w:rFonts w:cstheme="minorHAnsi"/>
+          <w:color w:val="C00000"/>
+          <w:sz w:val="22"/>
+          <w:szCs w:val="22"/>
+        </w:rPr>
+        <w:fldChar w:fldCharType="separate"/>
+      </w:r>
+      <w:r>
+        <w:rPr>
+          <w:rFonts w:cstheme="minorHAnsi"/>
+          <w:noProof/>
+          <w:color w:val="C00000"/>
+          <w:sz w:val="22"/>
+          <w:szCs w:val="22"/>
+        </w:rPr>
+        <w:t>[1]</w:t>
+      </w:r>
+      <w:r>
+        <w:rPr>
+          <w:rFonts w:cstheme="minorHAnsi"/>
+          <w:color w:val="C00000"/>
+          <w:sz w:val="22"/>
+          <w:szCs w:val="22"/>
+        </w:rPr>
+        <w:fldChar w:fldCharType="end"/>
+      </w:r>
+      <w:r>
+        <w:rPr>
+          <w:rFonts w:cstheme="minorHAnsi"/>
+          <w:color w:val="C00000"/>
+          <w:sz w:val="22"/>
+          <w:szCs w:val="22"/>
+        </w:rPr>
+        <w:t xml:space="preserve">. This paper contains the simulations that are being suggested here. </w:t>
+      </w:r>
+    </w:p>
+    <w:p>
+      <w:pPr>
+        <w:rPr>
+          <w:rFonts w:cstheme="minorHAnsi"/>
+          <w:b/>
+          <w:sz w:val="22"/>
+          <w:szCs w:val="22"/>
+        </w:rPr>
+      </w:pPr>
+    </w:p>
+    <w:p>
+      <w:pPr>
+        <w:rPr>
+          <w:rFonts w:cstheme="minorHAnsi"/>
+          <w:b/>
+          <w:sz w:val="22"/>
+          <w:szCs w:val="22"/>
+        </w:rPr>
+      </w:pPr>
+      <w:r>
+        <w:rPr>
+          <w:rFonts w:cstheme="minorHAnsi"/>
+          <w:b/>
+          <w:sz w:val="22"/>
+          <w:szCs w:val="22"/>
+        </w:rPr>
+        <w:t>Reviewer 3</w:t>
+      </w:r>
+    </w:p>
+    <w:p>
+      <w:pPr>
+        <w:rPr>
+          <w:rFonts w:cstheme="minorHAnsi"/>
+          <w:sz w:val="22"/>
+          <w:szCs w:val="22"/>
+        </w:rPr>
+      </w:pPr>
+    </w:p>
+    <w:p>
+      <w:pPr>
+        <w:rPr>
+          <w:rFonts w:cstheme="minorHAnsi"/>
+          <w:sz w:val="22"/>
+          <w:szCs w:val="22"/>
+        </w:rPr>
+      </w:pPr>
       <w:r>
         <w:rPr>
           <w:rFonts w:eastAsia="Times New Roman" w:cstheme="minorHAnsi"/>
+          <w:b/>
+          <w:bCs/>
           <w:color w:val="222222"/>
           <w:sz w:val="22"/>
           <w:szCs w:val="22"/>
           <w:shd w:val="clear" w:color="auto" w:fill="FFFFFF"/>
         </w:rPr>
-        <w:lastRenderedPageBreak/>
-        <w:t>by rate estimation on the simulated tip values for chromosome number. The degree to which the machinery used is good at estimating rates from simulated data is important to know.</w:t>
-      </w:r>
-    </w:p>
-    <w:p>
-      <w:pPr>
-        <w:rPr>
-          <w:rFonts w:cstheme="minorHAnsi"/>
-          <w:sz w:val="22"/>
-          <w:szCs w:val="22"/>
-        </w:rPr>
-      </w:pPr>
-    </w:p>
-    <w:p>
-      <w:pPr>
-        <w:rPr>
-          <w:rFonts w:cstheme="minorHAnsi"/>
-          <w:color w:val="C00000"/>
-          <w:sz w:val="22"/>
-          <w:szCs w:val="22"/>
-        </w:rPr>
-      </w:pPr>
-      <w:r>
-        <w:rPr>
-          <w:rFonts w:cstheme="minorHAnsi"/>
-          <w:color w:val="C00000"/>
-          <w:sz w:val="22"/>
-          <w:szCs w:val="22"/>
-        </w:rPr>
-        <w:t>The model for estimating these rates is not novel and is already published</w:t>
-      </w:r>
-      <w:r>
-        <w:rPr>
-          <w:rFonts w:cstheme="minorHAnsi"/>
-          <w:color w:val="C00000"/>
-          <w:sz w:val="22"/>
-          <w:szCs w:val="22"/>
+        <w:t>3.1</w:t>
+      </w:r>
+      <w:r>
+        <w:rPr>
+          <w:rFonts w:eastAsia="Times New Roman" w:cstheme="minorHAnsi"/>
+          <w:b/>
+          <w:bCs/>
+          <w:color w:val="222222"/>
+          <w:sz w:val="22"/>
+          <w:szCs w:val="22"/>
+          <w:shd w:val="clear" w:color="auto" w:fill="FFFFFF"/>
         </w:rPr>
         <w:t xml:space="preserve"> </w:t>
       </w:r>
-      <w:r>
-        <w:rPr>
-          <w:rFonts w:cstheme="minorHAnsi"/>
-          <w:color w:val="C00000"/>
-          <w:sz w:val="22"/>
-          <w:szCs w:val="22"/>
-        </w:rPr>
-        <w:fldChar w:fldCharType="begin"/>
-      </w:r>
-      <w:r>
-        <w:rPr>
-          <w:rFonts w:cstheme="minorHAnsi"/>
-          <w:color w:val="C00000"/>
-          <w:sz w:val="22"/>
-          <w:szCs w:val="22"/>
-        </w:rPr>
-        <w:instrText xml:space="preserve"> ADDIN EN.CITE &lt;EndNote&gt;&lt;Cite&gt;&lt;Author&gt;Blackmon&lt;/Author&gt;&lt;Year&gt;2019&lt;/Year&gt;&lt;RecNum&gt;455&lt;/RecNum&gt;&lt;DisplayText&gt;&lt;style size="10"&gt;[1]&lt;/style&gt;&lt;/DisplayText&gt;&lt;record&gt;&lt;rec-number&gt;455&lt;/rec-number&gt;&lt;foreign-keys&gt;&lt;key app="EN" db-id="psx5aavda22efleatx5vaweatapzwapastxd" timestamp="1597466567" guid="5e0b1493-10a9-4757-a3c0-e3c985db9834"&gt;455&lt;/key&gt;&lt;/foreign-keys&gt;&lt;ref-type name="Journal Article"&gt;17&lt;/ref-type&gt;&lt;contributors&gt;&lt;authors&gt;&lt;author&gt;Blackmon, Heath&lt;/author&gt;&lt;author&gt;Justison, Joshua&lt;/author&gt;&lt;author&gt;Mayrose, Itay&lt;/author&gt;&lt;author&gt;Goldberg, Emma E&lt;/author&gt;&lt;/authors&gt;&lt;/contributors&gt;&lt;titles&gt;&lt;title&gt;Meiotic drive shapes rates of karyotype evolution in mammals&lt;/title&gt;&lt;secondary-title&gt;Evolution&lt;/secondary-title&gt;&lt;/titles&gt;&lt;periodical&gt;&lt;full-title&gt;Evolution&lt;/full-title&gt;&lt;abbr-1&gt;Evolution&lt;/abbr-1&gt;&lt;/periodical&gt;&lt;pages&gt;511-523&lt;/pages&gt;&lt;volume&gt;73&lt;/volume&gt;&lt;number&gt;3&lt;/number&gt;&lt;dates&gt;&lt;year&gt;2019&lt;/year&gt;&lt;/dates&gt;&lt;isbn&gt;0014-3820&lt;/isbn&gt;&lt;urls&gt;&lt;/urls&gt;&lt;/record&gt;&lt;/Cite&gt;&lt;/EndNote&gt;</w:instrText>
-      </w:r>
-      <w:r>
-        <w:rPr>
-          <w:rFonts w:cstheme="minorHAnsi"/>
-          <w:color w:val="C00000"/>
-          <w:sz w:val="22"/>
-          <w:szCs w:val="22"/>
-        </w:rPr>
-        <w:fldChar w:fldCharType="separate"/>
-      </w:r>
-      <w:r>
-        <w:rPr>
-          <w:rFonts w:cstheme="minorHAnsi"/>
-          <w:noProof/>
-          <w:color w:val="C00000"/>
-          <w:sz w:val="22"/>
-          <w:szCs w:val="22"/>
-        </w:rPr>
-        <w:t>[1]</w:t>
-      </w:r>
-      <w:r>
-        <w:rPr>
-          <w:rFonts w:cstheme="minorHAnsi"/>
-          <w:color w:val="C00000"/>
-          <w:sz w:val="22"/>
-          <w:szCs w:val="22"/>
-        </w:rPr>
-        <w:fldChar w:fldCharType="end"/>
-      </w:r>
-      <w:r>
-        <w:rPr>
-          <w:rFonts w:cstheme="minorHAnsi"/>
-          <w:color w:val="C00000"/>
-          <w:sz w:val="22"/>
-          <w:szCs w:val="22"/>
-        </w:rPr>
-        <w:t xml:space="preserve">. This paper contains the simulations that are being suggested here. </w:t>
-      </w:r>
-    </w:p>
-    <w:p>
-      <w:pPr>
-        <w:rPr>
-          <w:rFonts w:cstheme="minorHAnsi"/>
-          <w:b/>
-          <w:sz w:val="22"/>
-          <w:szCs w:val="22"/>
-        </w:rPr>
-      </w:pPr>
-    </w:p>
-    <w:p>
-      <w:pPr>
-        <w:rPr>
-          <w:rFonts w:cstheme="minorHAnsi"/>
-          <w:b/>
-          <w:sz w:val="22"/>
-          <w:szCs w:val="22"/>
-        </w:rPr>
-      </w:pPr>
-      <w:r>
-        <w:rPr>
-          <w:rFonts w:cstheme="minorHAnsi"/>
-          <w:b/>
-          <w:sz w:val="22"/>
-          <w:szCs w:val="22"/>
-        </w:rPr>
-        <w:t>Reviewer 3</w:t>
-      </w:r>
-    </w:p>
-    <w:p>
-      <w:pPr>
-        <w:rPr>
-          <w:rFonts w:cstheme="minorHAnsi"/>
-          <w:sz w:val="22"/>
-          <w:szCs w:val="22"/>
-        </w:rPr>
-      </w:pPr>
-    </w:p>
-    <w:p>
-      <w:pPr>
-        <w:rPr>
-          <w:rFonts w:cstheme="minorHAnsi"/>
-          <w:sz w:val="22"/>
-          <w:szCs w:val="22"/>
-        </w:rPr>
-      </w:pPr>
       <w:r>
         <w:rPr>
           <w:rFonts w:cstheme="minorHAnsi"/>
@@ -4126,6 +6147,30 @@
       </w:pPr>
       <w:r>
         <w:rPr>
+          <w:rFonts w:eastAsia="Times New Roman" w:cstheme="minorHAnsi"/>
+          <w:b/>
+          <w:bCs/>
+          <w:color w:val="222222"/>
+          <w:sz w:val="22"/>
+          <w:szCs w:val="22"/>
+          <w:shd w:val="clear" w:color="auto" w:fill="FFFFFF"/>
+        </w:rPr>
+        <w:t>3.2</w:t>
+      </w:r>
+      <w:r>
+        <w:rPr>
+          <w:rFonts w:eastAsia="Times New Roman" w:cstheme="minorHAnsi"/>
+          <w:b/>
+          <w:bCs/>
+          <w:color w:val="222222"/>
+          <w:sz w:val="22"/>
+          <w:szCs w:val="22"/>
+          <w:shd w:val="clear" w:color="auto" w:fill="FFFFFF"/>
+        </w:rPr>
+        <w:t xml:space="preserve"> </w:t>
+      </w:r>
+      <w:r>
+        <w:rPr>
           <w:rFonts w:cstheme="minorHAnsi"/>
           <w:sz w:val="22"/>
           <w:szCs w:val="22"/>
@@ -4185,7 +6230,16 @@
           <w:sz w:val="22"/>
           <w:szCs w:val="22"/>
         </w:rPr>
-        <w:t xml:space="preserve">The authors have added a sentence into the discussion to reinforce the take home that while inclusion of this parameter is important and we see difference when </w:t>
+        <w:t>We have edited the</w:t>
+      </w:r>
+      <w:r>
+        <w:rPr>
+          <w:rFonts w:cstheme="minorHAnsi"/>
+          <w:color w:val="C00000"/>
+          <w:sz w:val="22"/>
+          <w:szCs w:val="22"/>
+        </w:rPr>
+        <w:t xml:space="preserve"> discussion to reinforce the take home that while inclusion of this parameter is important and we see difference when </w:t>
       </w:r>
       <w:r>
         <w:rPr>
@@ -4317,6 +6371,30 @@
       </w:pPr>
       <w:r>
         <w:rPr>
+          <w:rFonts w:eastAsia="Times New Roman" w:cstheme="minorHAnsi"/>
+          <w:b/>
+          <w:bCs/>
+          <w:color w:val="222222"/>
+          <w:sz w:val="22"/>
+          <w:szCs w:val="22"/>
+          <w:shd w:val="clear" w:color="auto" w:fill="FFFFFF"/>
+        </w:rPr>
+        <w:t>3.3</w:t>
+      </w:r>
+      <w:r>
+        <w:rPr>
+          <w:rFonts w:eastAsia="Times New Roman" w:cstheme="minorHAnsi"/>
+          <w:b/>
+          <w:bCs/>
+          <w:color w:val="222222"/>
+          <w:sz w:val="22"/>
+          <w:szCs w:val="22"/>
+          <w:shd w:val="clear" w:color="auto" w:fill="FFFFFF"/>
+        </w:rPr>
+        <w:t xml:space="preserve"> </w:t>
+      </w:r>
+      <w:r>
+        <w:rPr>
           <w:rFonts w:cstheme="minorHAnsi"/>
           <w:sz w:val="22"/>
           <w:szCs w:val="22"/>
@@ -4421,16 +6499,52 @@
           <w:sz w:val="22"/>
           <w:szCs w:val="22"/>
         </w:rPr>
-        <w:t xml:space="preserve">will depend on the specific phylogeny that is being analyzed for </w:t>
-      </w:r>
-      <w:r>
-        <w:rPr>
-          <w:rFonts w:cstheme="minorHAnsi"/>
-          <w:color w:val="C00000"/>
-          <w:sz w:val="22"/>
-          <w:szCs w:val="22"/>
-        </w:rPr>
-        <w:t>the starting chromosome number and the rate of other types of chromosomal mutations</w:t>
+        <w:t>will depend on the specific phylogeny that is being analyzed</w:t>
+      </w:r>
+      <w:r>
+        <w:rPr>
+          <w:rFonts w:cstheme="minorHAnsi"/>
+          <w:color w:val="C00000"/>
+          <w:sz w:val="22"/>
+          <w:szCs w:val="22"/>
+        </w:rPr>
+        <w:t>,</w:t>
+      </w:r>
+      <w:r>
+        <w:rPr>
+          <w:rFonts w:cstheme="minorHAnsi"/>
+          <w:color w:val="C00000"/>
+          <w:sz w:val="22"/>
+          <w:szCs w:val="22"/>
+        </w:rPr>
+        <w:t xml:space="preserve"> </w:t>
+      </w:r>
+      <w:r>
+        <w:rPr>
+          <w:rFonts w:cstheme="minorHAnsi"/>
+          <w:color w:val="C00000"/>
+          <w:sz w:val="22"/>
+          <w:szCs w:val="22"/>
+        </w:rPr>
+        <w:t>the starting chromosome number</w:t>
+      </w:r>
+      <w:r>
+        <w:rPr>
+          <w:rFonts w:cstheme="minorHAnsi"/>
+          <w:color w:val="C00000"/>
+          <w:sz w:val="22"/>
+          <w:szCs w:val="22"/>
+        </w:rPr>
+        <w:t>,</w:t>
+      </w:r>
+      <w:r>
+        <w:rPr>
+          <w:rFonts w:cstheme="minorHAnsi"/>
+          <w:color w:val="C00000"/>
+          <w:sz w:val="22"/>
+          <w:szCs w:val="22"/>
+        </w:rPr>
+        <w:t xml:space="preserve"> and the rate of other types of chromosomal mutations</w:t>
       </w:r>
       <w:r>
         <w:rPr>
@@ -4475,6 +6589,37 @@
           <w:szCs w:val="22"/>
         </w:rPr>
         <w:br/>
+      </w:r>
+      <w:r>
+        <w:rPr>
+          <w:rFonts w:eastAsia="Times New Roman" w:cstheme="minorHAnsi"/>
+          <w:b/>
+          <w:bCs/>
+          <w:color w:val="222222"/>
+          <w:sz w:val="22"/>
+          <w:szCs w:val="22"/>
+          <w:shd w:val="clear" w:color="auto" w:fill="FFFFFF"/>
+        </w:rPr>
+        <w:t>3.4</w:t>
+      </w:r>
+      <w:r>
+        <w:rPr>
+          <w:rFonts w:eastAsia="Times New Roman" w:cstheme="minorHAnsi"/>
+          <w:b/>
+          <w:bCs/>
+          <w:color w:val="222222"/>
+          <w:sz w:val="22"/>
+          <w:szCs w:val="22"/>
+          <w:shd w:val="clear" w:color="auto" w:fill="FFFFFF"/>
+        </w:rPr>
+        <w:t xml:space="preserve"> </w:t>
+      </w:r>
+      <w:r>
+        <w:rPr>
+          <w:rFonts w:cstheme="minorHAnsi"/>
+          <w:sz w:val="22"/>
+          <w:szCs w:val="22"/>
+        </w:rPr>
         <w:t>Furthermore, as multiple alternative explanations are provided in the Discussion, how difficult</w:t>
       </w:r>
       <w:r>
@@ -4521,26 +6666,35 @@
           <w:sz w:val="22"/>
           <w:szCs w:val="22"/>
         </w:rPr>
+        <w:t>The software that we are using was created with this goal in mind and for</w:t>
+      </w:r>
+      <w:r>
+        <w:rPr>
+          <w:rFonts w:cstheme="minorHAnsi"/>
+          <w:color w:val="C00000"/>
+          <w:sz w:val="22"/>
+          <w:szCs w:val="22"/>
+        </w:rPr>
+        <w:t xml:space="preserve"> binary traits </w:t>
+      </w:r>
+      <w:r>
+        <w:rPr>
+          <w:rFonts w:cstheme="minorHAnsi"/>
+          <w:color w:val="C00000"/>
+          <w:sz w:val="22"/>
+          <w:szCs w:val="22"/>
+        </w:rPr>
+        <w:t xml:space="preserve">like the one studied here we can move forward (we have multiple projects in the lab doing just this). However, for </w:t>
+      </w:r>
+      <w:r>
+        <w:rPr>
+          <w:rFonts w:cstheme="minorHAnsi"/>
+          <w:color w:val="C00000"/>
+          <w:sz w:val="22"/>
+          <w:szCs w:val="22"/>
+        </w:rPr>
         <w:lastRenderedPageBreak/>
-        <w:t>The software that we are using was created with this goal in mind and for</w:t>
-      </w:r>
-      <w:r>
-        <w:rPr>
-          <w:rFonts w:cstheme="minorHAnsi"/>
-          <w:color w:val="C00000"/>
-          <w:sz w:val="22"/>
-          <w:szCs w:val="22"/>
-        </w:rPr>
-        <w:t xml:space="preserve"> binary traits </w:t>
-      </w:r>
-      <w:r>
-        <w:rPr>
-          <w:rFonts w:cstheme="minorHAnsi"/>
-          <w:color w:val="C00000"/>
-          <w:sz w:val="22"/>
-          <w:szCs w:val="22"/>
-        </w:rPr>
-        <w:t xml:space="preserve">like the one studied here we can move forward (we have multiple projects in the lab doing just this). However, for some traits that are </w:t>
+        <w:t xml:space="preserve">some traits that are </w:t>
       </w:r>
       <w:r>
         <w:rPr>
@@ -4603,7 +6757,27 @@
           <w:sz w:val="22"/>
           <w:szCs w:val="22"/>
         </w:rPr>
-        <w:t xml:space="preserve"> continuous variables and </w:t>
+        <w:t xml:space="preserve"> </w:t>
+      </w:r>
+      <w:proofErr w:type="gramStart"/>
+      <w:r>
+        <w:rPr>
+          <w:rFonts w:cstheme="minorHAnsi"/>
+          <w:color w:val="C00000"/>
+          <w:sz w:val="22"/>
+          <w:szCs w:val="22"/>
+        </w:rPr>
+        <w:t>continuous variables</w:t>
+      </w:r>
+      <w:proofErr w:type="gramEnd"/>
+      <w:r>
+        <w:rPr>
+          <w:rFonts w:cstheme="minorHAnsi"/>
+          <w:color w:val="C00000"/>
+          <w:sz w:val="22"/>
+          <w:szCs w:val="22"/>
+        </w:rPr>
+        <w:t xml:space="preserve"> and </w:t>
       </w:r>
       <w:r>
         <w:rPr>
@@ -4646,12 +6820,26 @@
       <w:r>
         <w:rPr>
           <w:rFonts w:eastAsia="Times New Roman" w:cstheme="minorHAnsi"/>
+          <w:b/>
+          <w:bCs/>
           <w:color w:val="222222"/>
           <w:sz w:val="22"/>
           <w:szCs w:val="22"/>
           <w:shd w:val="clear" w:color="auto" w:fill="FFFFFF"/>
         </w:rPr>
-        <w:t>4,393 are many species, but not that many among insects. How well are different clades</w:t>
+        <w:t>3.5</w:t>
+      </w:r>
+      <w:r>
+        <w:rPr>
+          <w:rFonts w:eastAsia="Times New Roman" w:cstheme="minorHAnsi"/>
+          <w:b/>
+          <w:bCs/>
+          <w:color w:val="222222"/>
+          <w:sz w:val="22"/>
+          <w:szCs w:val="22"/>
+          <w:shd w:val="clear" w:color="auto" w:fill="FFFFFF"/>
+        </w:rPr>
+        <w:t xml:space="preserve"> </w:t>
       </w:r>
       <w:r>
         <w:rPr>
@@ -4659,8 +6847,9 @@
           <w:color w:val="222222"/>
           <w:sz w:val="22"/>
           <w:szCs w:val="22"/>
-        </w:rPr>
-        <w:br/>
+          <w:shd w:val="clear" w:color="auto" w:fill="FFFFFF"/>
+        </w:rPr>
+        <w:t>4,393 are many species, but not that many among insects. How well are different clades</w:t>
       </w:r>
       <w:r>
         <w:rPr>
@@ -4668,9 +6857,8 @@
           <w:color w:val="222222"/>
           <w:sz w:val="22"/>
           <w:szCs w:val="22"/>
-          <w:shd w:val="clear" w:color="auto" w:fill="FFFFFF"/>
-        </w:rPr>
-        <w:t>represented? Is the distribution of sampled species relatively even across the</w:t>
+        </w:rPr>
+        <w:br/>
       </w:r>
       <w:r>
         <w:rPr>
@@ -4678,8 +6866,9 @@
           <w:color w:val="222222"/>
           <w:sz w:val="22"/>
           <w:szCs w:val="22"/>
-        </w:rPr>
-        <w:br/>
+          <w:shd w:val="clear" w:color="auto" w:fill="FFFFFF"/>
+        </w:rPr>
+        <w:t>represented? Is the distribution of sampled species relatively even across the</w:t>
       </w:r>
       <w:r>
         <w:rPr>
@@ -4687,6 +6876,15 @@
           <w:color w:val="222222"/>
           <w:sz w:val="22"/>
           <w:szCs w:val="22"/>
+        </w:rPr>
+        <w:br/>
+      </w:r>
+      <w:r>
+        <w:rPr>
+          <w:rFonts w:eastAsia="Times New Roman" w:cstheme="minorHAnsi"/>
+          <w:color w:val="222222"/>
+          <w:sz w:val="22"/>
+          <w:szCs w:val="22"/>
           <w:shd w:val="clear" w:color="auto" w:fill="FFFFFF"/>
         </w:rPr>
         <w:t>phylogeny? Just something to clarify.</w:t>
@@ -4718,6 +6916,124 @@
           <w:szCs w:val="22"/>
         </w:rPr>
         <w:t xml:space="preserve">The number of species for which genetic and cytogenetic data are available generally show some correlation with number of extant species. </w:t>
+      </w:r>
+      <w:r>
+        <w:rPr>
+          <w:rFonts w:cstheme="minorHAnsi"/>
+          <w:color w:val="C00000"/>
+          <w:sz w:val="22"/>
+          <w:szCs w:val="22"/>
+        </w:rPr>
+        <w:t>We have included the number of species for which data was available in supplemental table 1.</w:t>
+      </w:r>
+    </w:p>
+    <w:p>
+      <w:pPr>
+        <w:rPr>
+          <w:rFonts w:cstheme="minorHAnsi"/>
+          <w:color w:val="C00000"/>
+          <w:sz w:val="22"/>
+          <w:szCs w:val="22"/>
+        </w:rPr>
+      </w:pPr>
+    </w:p>
+    <w:p>
+      <w:pPr>
+        <w:rPr>
+          <w:rFonts w:eastAsia="Times New Roman" w:cstheme="minorHAnsi"/>
+          <w:sz w:val="22"/>
+          <w:szCs w:val="22"/>
+        </w:rPr>
+      </w:pPr>
+      <w:r>
+        <w:rPr>
+          <w:rFonts w:eastAsia="Times New Roman" w:cstheme="minorHAnsi"/>
+          <w:b/>
+          <w:bCs/>
+          <w:color w:val="222222"/>
+          <w:sz w:val="22"/>
+          <w:szCs w:val="22"/>
+          <w:shd w:val="clear" w:color="auto" w:fill="FFFFFF"/>
+        </w:rPr>
+        <w:t>3.6</w:t>
+      </w:r>
+      <w:r>
+        <w:rPr>
+          <w:rFonts w:eastAsia="Times New Roman" w:cstheme="minorHAnsi"/>
+          <w:b/>
+          <w:bCs/>
+          <w:color w:val="222222"/>
+          <w:sz w:val="22"/>
+          <w:szCs w:val="22"/>
+          <w:shd w:val="clear" w:color="auto" w:fill="FFFFFF"/>
+        </w:rPr>
+        <w:t xml:space="preserve"> </w:t>
+      </w:r>
+      <w:r>
+        <w:rPr>
+          <w:rFonts w:eastAsia="Times New Roman" w:cstheme="minorHAnsi"/>
+          <w:color w:val="222222"/>
+          <w:sz w:val="22"/>
+          <w:szCs w:val="22"/>
+          <w:shd w:val="clear" w:color="auto" w:fill="FFFFFF"/>
+        </w:rPr>
+        <w:t>line 101: what is the extent of difference between the two phylogenies? “Some clades”</w:t>
+      </w:r>
+      <w:r>
+        <w:rPr>
+          <w:rFonts w:eastAsia="Times New Roman" w:cstheme="minorHAnsi"/>
+          <w:color w:val="222222"/>
+          <w:sz w:val="22"/>
+          <w:szCs w:val="22"/>
+        </w:rPr>
+        <w:br/>
+      </w:r>
+      <w:r>
+        <w:rPr>
+          <w:rFonts w:eastAsia="Times New Roman" w:cstheme="minorHAnsi"/>
+          <w:color w:val="222222"/>
+          <w:sz w:val="22"/>
+          <w:szCs w:val="22"/>
+          <w:shd w:val="clear" w:color="auto" w:fill="FFFFFF"/>
+        </w:rPr>
+        <w:t>is vague.</w:t>
+      </w:r>
+    </w:p>
+    <w:p>
+      <w:pPr>
+        <w:rPr>
+          <w:rFonts w:cstheme="minorHAnsi"/>
+          <w:sz w:val="22"/>
+          <w:szCs w:val="22"/>
+        </w:rPr>
+      </w:pPr>
+    </w:p>
+    <w:p>
+      <w:pPr>
+        <w:rPr>
+          <w:rFonts w:cstheme="minorHAnsi"/>
+          <w:color w:val="C00000"/>
+          <w:sz w:val="22"/>
+          <w:szCs w:val="22"/>
+        </w:rPr>
+      </w:pPr>
+      <w:r>
+        <w:rPr>
+          <w:rFonts w:cstheme="minorHAnsi"/>
+          <w:color w:val="C00000"/>
+          <w:sz w:val="22"/>
+          <w:szCs w:val="22"/>
+        </w:rPr>
+        <w:t>We have edited our text to clarify this point</w:t>
+      </w:r>
+      <w:r>
+        <w:rPr>
+          <w:rFonts w:cstheme="minorHAnsi"/>
+          <w:color w:val="C00000"/>
+          <w:sz w:val="22"/>
+          <w:szCs w:val="22"/>
+        </w:rPr>
+        <w:t>.</w:t>
       </w:r>
     </w:p>
     <w:p>
@@ -4738,7 +7054,6 @@
           <w:iCs/>
           <w:color w:val="C00000"/>
           <w:sz w:val="22"/>
-          <w:szCs w:val="22"/>
         </w:rPr>
       </w:pPr>
       <w:r>
@@ -4748,15 +7063,60 @@
           <w:iCs/>
           <w:color w:val="C00000"/>
           <w:sz w:val="22"/>
-          <w:szCs w:val="22"/>
-        </w:rPr>
-        <w:t>The number of orders with sufficient data is small (10) in comparison to the size of this group (24). However, this is largely due to insufficient data present for the remaining orders.</w:t>
-      </w:r>
-    </w:p>
-    <w:p>
-      <w:pPr>
-        <w:rPr>
-          <w:rFonts w:cstheme="minorHAnsi"/>
+        </w:rPr>
+        <w:t xml:space="preserve">The primary difference between these two trees is in the estimate of branch lengths. The </w:t>
+      </w:r>
+      <w:proofErr w:type="spellStart"/>
+      <w:r>
+        <w:rPr>
+          <w:rFonts w:cstheme="minorHAnsi"/>
+          <w:i/>
+          <w:iCs/>
+          <w:color w:val="C00000"/>
+          <w:sz w:val="22"/>
+        </w:rPr>
+        <w:t>Misof</w:t>
+      </w:r>
+      <w:proofErr w:type="spellEnd"/>
+      <w:r>
+        <w:rPr>
+          <w:rFonts w:cstheme="minorHAnsi"/>
+          <w:i/>
+          <w:iCs/>
+          <w:color w:val="C00000"/>
+          <w:sz w:val="22"/>
+        </w:rPr>
+        <w:t xml:space="preserve"> backbone favors more recent branching events than does the Rainford backbone. The total branch length of trees using the Rainford backbone are approximately 25% greater than those using the </w:t>
+      </w:r>
+      <w:proofErr w:type="spellStart"/>
+      <w:r>
+        <w:rPr>
+          <w:rFonts w:cstheme="minorHAnsi"/>
+          <w:i/>
+          <w:iCs/>
+          <w:color w:val="C00000"/>
+          <w:sz w:val="22"/>
+        </w:rPr>
+        <w:t>Misof</w:t>
+      </w:r>
+      <w:proofErr w:type="spellEnd"/>
+      <w:r>
+        <w:rPr>
+          <w:rFonts w:cstheme="minorHAnsi"/>
+          <w:i/>
+          <w:iCs/>
+          <w:color w:val="C00000"/>
+          <w:sz w:val="22"/>
+        </w:rPr>
+        <w:t xml:space="preserve"> backbone.  </w:t>
+      </w:r>
+    </w:p>
+    <w:p>
+      <w:pPr>
+        <w:rPr>
+          <w:rFonts w:cstheme="minorHAnsi"/>
+          <w:i/>
+          <w:iCs/>
           <w:color w:val="C00000"/>
           <w:sz w:val="22"/>
           <w:szCs w:val="22"/>
@@ -4781,12 +7141,20 @@
         </w:rPr>
         <w:t xml:space="preserve">Lines XXX. </w:t>
       </w:r>
-    </w:p>
-    <w:p>
-      <w:pPr>
-        <w:rPr>
-          <w:rFonts w:cstheme="minorHAnsi"/>
-          <w:color w:val="C00000"/>
+      <w:r>
+        <w:rPr>
+          <w:rFonts w:cstheme="minorHAnsi"/>
+          <w:color w:val="C00000"/>
+          <w:sz w:val="22"/>
+          <w:szCs w:val="22"/>
+        </w:rPr>
+        <w:t xml:space="preserve"> </w:t>
+      </w:r>
+    </w:p>
+    <w:p>
+      <w:pPr>
+        <w:rPr>
+          <w:rFonts w:cstheme="minorHAnsi"/>
           <w:sz w:val="22"/>
           <w:szCs w:val="22"/>
         </w:rPr>
@@ -4796,10 +7164,35 @@
       <w:pPr>
         <w:rPr>
           <w:rFonts w:eastAsia="Times New Roman" w:cstheme="minorHAnsi"/>
-          <w:sz w:val="22"/>
-          <w:szCs w:val="22"/>
-        </w:rPr>
-      </w:pPr>
+          <w:color w:val="FF0000"/>
+          <w:sz w:val="22"/>
+          <w:szCs w:val="22"/>
+        </w:rPr>
+      </w:pPr>
+      <w:r>
+        <w:rPr>
+          <w:rFonts w:eastAsia="Times New Roman" w:cstheme="minorHAnsi"/>
+          <w:b/>
+          <w:bCs/>
+          <w:color w:val="222222"/>
+          <w:sz w:val="22"/>
+          <w:szCs w:val="22"/>
+          <w:shd w:val="clear" w:color="auto" w:fill="FFFFFF"/>
+        </w:rPr>
+        <w:t>3.7</w:t>
+      </w:r>
+      <w:r>
+        <w:rPr>
+          <w:rFonts w:eastAsia="Times New Roman" w:cstheme="minorHAnsi"/>
+          <w:b/>
+          <w:bCs/>
+          <w:color w:val="222222"/>
+          <w:sz w:val="22"/>
+          <w:szCs w:val="22"/>
+          <w:shd w:val="clear" w:color="auto" w:fill="FFFFFF"/>
+        </w:rPr>
+        <w:t xml:space="preserve"> </w:t>
+      </w:r>
       <w:r>
         <w:rPr>
           <w:rFonts w:eastAsia="Times New Roman" w:cstheme="minorHAnsi"/>
@@ -4808,17 +7201,20 @@
           <w:szCs w:val="22"/>
           <w:shd w:val="clear" w:color="auto" w:fill="FFFFFF"/>
         </w:rPr>
-        <w:t>line 101: what is the extent of difference between the two phylogenies? “Some clades”</w:t>
-      </w:r>
+        <w:t>Line 132-144: when discussing “</w:t>
+      </w:r>
+      <w:proofErr w:type="spellStart"/>
       <w:r>
         <w:rPr>
           <w:rFonts w:eastAsia="Times New Roman" w:cstheme="minorHAnsi"/>
           <w:color w:val="222222"/>
           <w:sz w:val="22"/>
           <w:szCs w:val="22"/>
-        </w:rPr>
-        <w:br/>
-      </w:r>
+          <w:shd w:val="clear" w:color="auto" w:fill="FFFFFF"/>
+        </w:rPr>
+        <w:t>intermdiate</w:t>
+      </w:r>
+      <w:proofErr w:type="spellEnd"/>
       <w:r>
         <w:rPr>
           <w:rFonts w:eastAsia="Times New Roman" w:cstheme="minorHAnsi"/>
@@ -4827,141 +7223,16 @@
           <w:szCs w:val="22"/>
           <w:shd w:val="clear" w:color="auto" w:fill="FFFFFF"/>
         </w:rPr>
-        <w:t>is vague.</w:t>
-      </w:r>
-    </w:p>
-    <w:p>
-      <w:pPr>
-        <w:rPr>
-          <w:rFonts w:cstheme="minorHAnsi"/>
-          <w:sz w:val="22"/>
-          <w:szCs w:val="22"/>
-        </w:rPr>
-      </w:pPr>
-    </w:p>
-    <w:p>
-      <w:pPr>
-        <w:rPr>
-          <w:rFonts w:cstheme="minorHAnsi"/>
-          <w:color w:val="C00000"/>
-          <w:sz w:val="22"/>
-          <w:szCs w:val="22"/>
-        </w:rPr>
-      </w:pPr>
-      <w:r>
-        <w:rPr>
-          <w:rFonts w:cstheme="minorHAnsi"/>
-          <w:color w:val="C00000"/>
-          <w:sz w:val="22"/>
-          <w:szCs w:val="22"/>
-        </w:rPr>
-        <w:t>We understand that this wording does vaguely describe the differences that could be seen among these two sets of trees. Therefore, the authors have updated the manuscript to include the clarification on how the trees differ</w:t>
-      </w:r>
-      <w:r>
-        <w:rPr>
-          <w:rFonts w:cstheme="minorHAnsi"/>
-          <w:color w:val="C00000"/>
-          <w:sz w:val="22"/>
-          <w:szCs w:val="22"/>
-        </w:rPr>
-        <w:t>.</w:t>
-      </w:r>
-    </w:p>
-    <w:p>
-      <w:pPr>
-        <w:rPr>
-          <w:rFonts w:cstheme="minorHAnsi"/>
-          <w:color w:val="C00000"/>
-          <w:sz w:val="22"/>
-          <w:szCs w:val="22"/>
-        </w:rPr>
-      </w:pPr>
-    </w:p>
-    <w:p>
-      <w:pPr>
-        <w:rPr>
-          <w:rFonts w:cstheme="minorHAnsi"/>
-          <w:color w:val="C00000"/>
-          <w:sz w:val="22"/>
-          <w:szCs w:val="22"/>
-        </w:rPr>
-      </w:pPr>
-      <w:r>
-        <w:rPr>
-          <w:rFonts w:cstheme="minorHAnsi"/>
-          <w:color w:val="C00000"/>
-          <w:sz w:val="22"/>
-          <w:szCs w:val="22"/>
-          <w:highlight w:val="yellow"/>
-        </w:rPr>
-        <w:t>The difference between these two trees is in the age estimates in older nodes. The Misof tree favors more recent branching events while the Rainford tree ages the nodes much later.</w:t>
-      </w:r>
-    </w:p>
-    <w:p>
-      <w:pPr>
-        <w:rPr>
-          <w:rFonts w:cstheme="minorHAnsi"/>
-          <w:color w:val="C00000"/>
-          <w:sz w:val="22"/>
-          <w:szCs w:val="22"/>
-        </w:rPr>
-      </w:pPr>
-    </w:p>
-    <w:p>
-      <w:pPr>
-        <w:rPr>
-          <w:rFonts w:cstheme="minorHAnsi"/>
-          <w:color w:val="C00000"/>
-          <w:sz w:val="22"/>
-          <w:szCs w:val="22"/>
-        </w:rPr>
-      </w:pPr>
-      <w:r>
-        <w:rPr>
-          <w:rFonts w:cstheme="minorHAnsi"/>
-          <w:color w:val="C00000"/>
-          <w:sz w:val="22"/>
-          <w:szCs w:val="22"/>
-        </w:rPr>
-        <w:t xml:space="preserve">Lines XXX. </w:t>
-      </w:r>
-      <w:r>
-        <w:rPr>
-          <w:rFonts w:cstheme="minorHAnsi"/>
-          <w:color w:val="C00000"/>
-          <w:sz w:val="22"/>
-          <w:szCs w:val="22"/>
-        </w:rPr>
-        <w:t xml:space="preserve"> </w:t>
-      </w:r>
-    </w:p>
-    <w:p>
-      <w:pPr>
-        <w:rPr>
-          <w:rFonts w:cstheme="minorHAnsi"/>
-          <w:sz w:val="22"/>
-          <w:szCs w:val="22"/>
-        </w:rPr>
-      </w:pPr>
-    </w:p>
-    <w:p>
-      <w:pPr>
-        <w:rPr>
-          <w:rFonts w:eastAsia="Times New Roman" w:cstheme="minorHAnsi"/>
-          <w:color w:val="FF0000"/>
-          <w:sz w:val="22"/>
-          <w:szCs w:val="22"/>
-        </w:rPr>
-      </w:pPr>
+        <w:t>”, “lower” and so on rates, why not report</w:t>
+      </w:r>
       <w:r>
         <w:rPr>
           <w:rFonts w:eastAsia="Times New Roman" w:cstheme="minorHAnsi"/>
           <w:color w:val="222222"/>
           <w:sz w:val="22"/>
           <w:szCs w:val="22"/>
-          <w:shd w:val="clear" w:color="auto" w:fill="FFFFFF"/>
-        </w:rPr>
-        <w:t>Line 132-144: when discussing “intermdiate”, “lower” and so on rates, why not report</w:t>
+        </w:rPr>
+        <w:br/>
       </w:r>
       <w:r>
         <w:rPr>
@@ -4969,8 +7240,9 @@
           <w:color w:val="222222"/>
           <w:sz w:val="22"/>
           <w:szCs w:val="22"/>
-        </w:rPr>
-        <w:br/>
+          <w:shd w:val="clear" w:color="auto" w:fill="FFFFFF"/>
+        </w:rPr>
+        <w:t>the means and/or confidence intervals of those?</w:t>
       </w:r>
       <w:r>
         <w:rPr>
@@ -4980,16 +7252,6 @@
           <w:szCs w:val="22"/>
           <w:shd w:val="clear" w:color="auto" w:fill="FFFFFF"/>
         </w:rPr>
-        <w:t>the means and/or confidence intervals of those?</w:t>
-      </w:r>
-      <w:r>
-        <w:rPr>
-          <w:rFonts w:eastAsia="Times New Roman" w:cstheme="minorHAnsi"/>
-          <w:color w:val="222222"/>
-          <w:sz w:val="22"/>
-          <w:szCs w:val="22"/>
-          <w:shd w:val="clear" w:color="auto" w:fill="FFFFFF"/>
-        </w:rPr>
         <w:t xml:space="preserve"> </w:t>
       </w:r>
     </w:p>
@@ -5028,43 +7290,38 @@
           <w:szCs w:val="22"/>
           <w:highlight w:val="yellow"/>
         </w:rPr>
-        <w:t>we have added a supplemental table that reports all of the credible intervals for each of the analyses discussed in this section and plotted in these two figures</w:t>
-      </w:r>
-    </w:p>
-    <w:p>
-      <w:pPr>
-        <w:rPr>
-          <w:rFonts w:cstheme="minorHAnsi"/>
-          <w:color w:val="C00000"/>
-          <w:sz w:val="22"/>
-          <w:szCs w:val="22"/>
-        </w:rPr>
-      </w:pPr>
-    </w:p>
-    <w:p>
-      <w:pPr>
-        <w:rPr>
-          <w:rFonts w:cstheme="minorHAnsi"/>
-          <w:i/>
-          <w:iCs/>
+        <w:t xml:space="preserve">we have added supplemental table </w:t>
+      </w:r>
+      <w:r>
+        <w:rPr>
+          <w:rFonts w:cstheme="minorHAnsi"/>
           <w:color w:val="C00000"/>
           <w:sz w:val="22"/>
           <w:szCs w:val="22"/>
           <w:highlight w:val="yellow"/>
         </w:rPr>
-      </w:pPr>
-      <w:r>
-        <w:rPr>
-          <w:rFonts w:cstheme="minorHAnsi"/>
-          <w:i/>
-          <w:iCs/>
+        <w:t xml:space="preserve">1 </w:t>
+      </w:r>
+      <w:r>
+        <w:rPr>
+          <w:rFonts w:cstheme="minorHAnsi"/>
           <w:color w:val="C00000"/>
           <w:sz w:val="22"/>
           <w:szCs w:val="22"/>
           <w:highlight w:val="yellow"/>
         </w:rPr>
-        <w:t>Insert Table here</w:t>
-      </w:r>
+        <w:t>that reports all of the credible intervals for each of the analyses discussed in this section and plotted in these two figures</w:t>
+      </w:r>
+    </w:p>
+    <w:p>
+      <w:pPr>
+        <w:rPr>
+          <w:rFonts w:cstheme="minorHAnsi"/>
+          <w:color w:val="C00000"/>
+          <w:sz w:val="22"/>
+          <w:szCs w:val="22"/>
+        </w:rPr>
+      </w:pPr>
     </w:p>
     <w:p>
       <w:pPr>
@@ -5226,8 +7483,6 @@
               </w:rPr>
               <w:t>Upper</w:t>
             </w:r>
-            <w:bookmarkStart w:id="1" w:name="_GoBack"/>
-            <w:bookmarkEnd w:id="1"/>
           </w:p>
         </w:tc>
       </w:tr>
@@ -5247,6 +7502,7 @@
                 <w:szCs w:val="22"/>
               </w:rPr>
             </w:pPr>
+            <w:proofErr w:type="spellStart"/>
             <w:r>
               <w:rPr>
                 <w:rFonts w:cstheme="minorHAnsi"/>
@@ -5258,6 +7514,7 @@
               </w:rPr>
               <w:t>Blattodea</w:t>
             </w:r>
+            <w:proofErr w:type="spellEnd"/>
           </w:p>
         </w:tc>
         <w:tc>
@@ -5712,7 +7969,6 @@
                 <w:sz w:val="22"/>
                 <w:szCs w:val="22"/>
               </w:rPr>
-              <w:lastRenderedPageBreak/>
               <w:t>Hymenoptera</w:t>
             </w:r>
           </w:p>
@@ -6046,6 +8302,7 @@
                 <w:szCs w:val="22"/>
               </w:rPr>
             </w:pPr>
+            <w:proofErr w:type="spellStart"/>
             <w:r>
               <w:rPr>
                 <w:rFonts w:cstheme="minorHAnsi"/>
@@ -6057,6 +8314,7 @@
               </w:rPr>
               <w:t>Neuroptera</w:t>
             </w:r>
+            <w:proofErr w:type="spellEnd"/>
           </w:p>
         </w:tc>
         <w:tc>
@@ -6388,6 +8646,7 @@
                 <w:szCs w:val="22"/>
               </w:rPr>
             </w:pPr>
+            <w:proofErr w:type="spellStart"/>
             <w:r>
               <w:rPr>
                 <w:rFonts w:cstheme="minorHAnsi"/>
@@ -6399,6 +8658,7 @@
               </w:rPr>
               <w:t>Blattodea</w:t>
             </w:r>
+            <w:proofErr w:type="spellEnd"/>
           </w:p>
         </w:tc>
         <w:tc>
@@ -6625,6 +8885,7 @@
                 <w:sz w:val="22"/>
                 <w:szCs w:val="22"/>
               </w:rPr>
+              <w:lastRenderedPageBreak/>
               <w:t>Diptera</w:t>
             </w:r>
           </w:p>
@@ -7186,6 +9447,7 @@
                 <w:szCs w:val="22"/>
               </w:rPr>
             </w:pPr>
+            <w:proofErr w:type="spellStart"/>
             <w:r>
               <w:rPr>
                 <w:rFonts w:cstheme="minorHAnsi"/>
@@ -7197,6 +9459,7 @@
               </w:rPr>
               <w:t>Neuroptera</w:t>
             </w:r>
+            <w:proofErr w:type="spellEnd"/>
           </w:p>
         </w:tc>
         <w:tc>
@@ -7528,6 +9791,7 @@
                 <w:szCs w:val="22"/>
               </w:rPr>
             </w:pPr>
+            <w:proofErr w:type="spellStart"/>
             <w:r>
               <w:rPr>
                 <w:rFonts w:cstheme="minorHAnsi"/>
@@ -7539,6 +9803,7 @@
               </w:rPr>
               <w:t>Blattodea</w:t>
             </w:r>
+            <w:proofErr w:type="spellEnd"/>
           </w:p>
         </w:tc>
         <w:tc>
@@ -8326,6 +10591,7 @@
                 <w:szCs w:val="22"/>
               </w:rPr>
             </w:pPr>
+            <w:proofErr w:type="spellStart"/>
             <w:r>
               <w:rPr>
                 <w:rFonts w:cstheme="minorHAnsi"/>
@@ -8337,6 +10603,7 @@
               </w:rPr>
               <w:t>Neuroptera</w:t>
             </w:r>
+            <w:proofErr w:type="spellEnd"/>
           </w:p>
         </w:tc>
         <w:tc>
@@ -8837,6 +11104,7 @@
                 <w:szCs w:val="22"/>
               </w:rPr>
             </w:pPr>
+            <w:proofErr w:type="spellStart"/>
             <w:r>
               <w:rPr>
                 <w:rFonts w:cstheme="minorHAnsi"/>
@@ -8848,6 +11116,7 @@
               </w:rPr>
               <w:t>Blattodea</w:t>
             </w:r>
+            <w:proofErr w:type="spellEnd"/>
           </w:p>
         </w:tc>
         <w:tc>
@@ -8993,18 +11262,7 @@
                 <w:sz w:val="22"/>
                 <w:szCs w:val="22"/>
               </w:rPr>
-              <w:t>F</w:t>
-            </w:r>
-            <w:r>
-              <w:rPr>
-                <w:rFonts w:cstheme="minorHAnsi"/>
-                <w:i/>
-                <w:iCs/>
-                <w:color w:val="C00000"/>
-                <w:sz w:val="22"/>
-                <w:szCs w:val="22"/>
-              </w:rPr>
-              <w:t>ission</w:t>
+              <w:t>Fission</w:t>
             </w:r>
           </w:p>
         </w:tc>
@@ -9122,18 +11380,7 @@
                 <w:sz w:val="22"/>
                 <w:szCs w:val="22"/>
               </w:rPr>
-              <w:t>F</w:t>
-            </w:r>
-            <w:r>
-              <w:rPr>
-                <w:rFonts w:cstheme="minorHAnsi"/>
-                <w:i/>
-                <w:iCs/>
-                <w:color w:val="C00000"/>
-                <w:sz w:val="22"/>
-                <w:szCs w:val="22"/>
-              </w:rPr>
-              <w:t>ission</w:t>
+              <w:t>Fission</w:t>
             </w:r>
           </w:p>
         </w:tc>
@@ -9251,18 +11498,7 @@
                 <w:sz w:val="22"/>
                 <w:szCs w:val="22"/>
               </w:rPr>
-              <w:t>F</w:t>
-            </w:r>
-            <w:r>
-              <w:rPr>
-                <w:rFonts w:cstheme="minorHAnsi"/>
-                <w:i/>
-                <w:iCs/>
-                <w:color w:val="C00000"/>
-                <w:sz w:val="22"/>
-                <w:szCs w:val="22"/>
-              </w:rPr>
-              <w:t>ission</w:t>
+              <w:t>Fission</w:t>
             </w:r>
           </w:p>
         </w:tc>
@@ -9380,18 +11616,7 @@
                 <w:sz w:val="22"/>
                 <w:szCs w:val="22"/>
               </w:rPr>
-              <w:t>F</w:t>
-            </w:r>
-            <w:r>
-              <w:rPr>
-                <w:rFonts w:cstheme="minorHAnsi"/>
-                <w:i/>
-                <w:iCs/>
-                <w:color w:val="C00000"/>
-                <w:sz w:val="22"/>
-                <w:szCs w:val="22"/>
-              </w:rPr>
-              <w:t>ission</w:t>
+              <w:t>Fission</w:t>
             </w:r>
           </w:p>
         </w:tc>
@@ -9627,18 +11852,7 @@
                 <w:sz w:val="22"/>
                 <w:szCs w:val="22"/>
               </w:rPr>
-              <w:t>F</w:t>
-            </w:r>
-            <w:r>
-              <w:rPr>
-                <w:rFonts w:cstheme="minorHAnsi"/>
-                <w:i/>
-                <w:iCs/>
-                <w:color w:val="C00000"/>
-                <w:sz w:val="22"/>
-                <w:szCs w:val="22"/>
-              </w:rPr>
-              <w:t>ission</w:t>
+              <w:t>Fission</w:t>
             </w:r>
           </w:p>
         </w:tc>
@@ -9718,6 +11932,7 @@
                 <w:szCs w:val="22"/>
               </w:rPr>
             </w:pPr>
+            <w:proofErr w:type="spellStart"/>
             <w:r>
               <w:rPr>
                 <w:rFonts w:cstheme="minorHAnsi"/>
@@ -9729,6 +11944,7 @@
               </w:rPr>
               <w:t>Neuroptera</w:t>
             </w:r>
+            <w:proofErr w:type="spellEnd"/>
           </w:p>
         </w:tc>
         <w:tc>
@@ -9756,18 +11972,7 @@
                 <w:sz w:val="22"/>
                 <w:szCs w:val="22"/>
               </w:rPr>
-              <w:t>F</w:t>
-            </w:r>
-            <w:r>
-              <w:rPr>
-                <w:rFonts w:cstheme="minorHAnsi"/>
-                <w:i/>
-                <w:iCs/>
-                <w:color w:val="C00000"/>
-                <w:sz w:val="22"/>
-                <w:szCs w:val="22"/>
-              </w:rPr>
-              <w:t>ission</w:t>
+              <w:t>Fission</w:t>
             </w:r>
           </w:p>
         </w:tc>
@@ -9885,18 +12090,7 @@
                 <w:sz w:val="22"/>
                 <w:szCs w:val="22"/>
               </w:rPr>
-              <w:t>F</w:t>
-            </w:r>
-            <w:r>
-              <w:rPr>
-                <w:rFonts w:cstheme="minorHAnsi"/>
-                <w:i/>
-                <w:iCs/>
-                <w:color w:val="C00000"/>
-                <w:sz w:val="22"/>
-                <w:szCs w:val="22"/>
-              </w:rPr>
-              <w:t>ission</w:t>
+              <w:t>Fission</w:t>
             </w:r>
           </w:p>
         </w:tc>
@@ -10014,18 +12208,7 @@
                 <w:sz w:val="22"/>
                 <w:szCs w:val="22"/>
               </w:rPr>
-              <w:t>F</w:t>
-            </w:r>
-            <w:r>
-              <w:rPr>
-                <w:rFonts w:cstheme="minorHAnsi"/>
-                <w:i/>
-                <w:iCs/>
-                <w:color w:val="C00000"/>
-                <w:sz w:val="22"/>
-                <w:szCs w:val="22"/>
-              </w:rPr>
-              <w:t>ission</w:t>
+              <w:t>Fission</w:t>
             </w:r>
           </w:p>
         </w:tc>
@@ -10105,18 +12288,19 @@
                 <w:szCs w:val="22"/>
               </w:rPr>
             </w:pPr>
-            <w:r>
-              <w:rPr>
-                <w:rFonts w:cstheme="minorHAnsi"/>
-                <w:i/>
-                <w:iCs/>
-                <w:color w:val="C00000"/>
-                <w:sz w:val="22"/>
-                <w:szCs w:val="22"/>
-              </w:rPr>
-              <w:lastRenderedPageBreak/>
+            <w:proofErr w:type="spellStart"/>
+            <w:r>
+              <w:rPr>
+                <w:rFonts w:cstheme="minorHAnsi"/>
+                <w:i/>
+                <w:iCs/>
+                <w:color w:val="C00000"/>
+                <w:sz w:val="22"/>
+                <w:szCs w:val="22"/>
+              </w:rPr>
               <w:t>Blattodea</w:t>
             </w:r>
+            <w:proofErr w:type="spellEnd"/>
           </w:p>
         </w:tc>
         <w:tc>
@@ -10705,6 +12889,7 @@
                 <w:sz w:val="22"/>
                 <w:szCs w:val="22"/>
               </w:rPr>
+              <w:lastRenderedPageBreak/>
               <w:t>Isoptera</w:t>
             </w:r>
           </w:p>
@@ -10932,6 +13117,7 @@
                 <w:szCs w:val="22"/>
               </w:rPr>
             </w:pPr>
+            <w:proofErr w:type="spellStart"/>
             <w:r>
               <w:rPr>
                 <w:rFonts w:cstheme="minorHAnsi"/>
@@ -10943,6 +13129,7 @@
               </w:rPr>
               <w:t>Neuroptera</w:t>
             </w:r>
+            <w:proofErr w:type="spellEnd"/>
           </w:p>
         </w:tc>
         <w:tc>
@@ -11603,68 +13790,27 @@
       <w:r>
         <w:rPr>
           <w:rFonts w:eastAsia="Times New Roman" w:cstheme="minorHAnsi"/>
+          <w:b/>
+          <w:bCs/>
           <w:color w:val="222222"/>
           <w:sz w:val="22"/>
           <w:szCs w:val="22"/>
           <w:shd w:val="clear" w:color="auto" w:fill="FFFFFF"/>
         </w:rPr>
-        <w:t>Line 133: why is 20 the cutoff?</w:t>
-      </w:r>
-    </w:p>
-    <w:p>
-      <w:pPr>
-        <w:rPr>
-          <w:rFonts w:cstheme="minorHAnsi"/>
-          <w:sz w:val="22"/>
-          <w:szCs w:val="22"/>
-        </w:rPr>
-      </w:pPr>
-    </w:p>
-    <w:p>
-      <w:pPr>
-        <w:rPr>
-          <w:rFonts w:cstheme="minorHAnsi"/>
-          <w:color w:val="C00000"/>
-          <w:sz w:val="22"/>
-          <w:szCs w:val="22"/>
-        </w:rPr>
-      </w:pPr>
-      <w:r>
-        <w:rPr>
-          <w:rFonts w:cstheme="minorHAnsi"/>
-          <w:color w:val="C00000"/>
-          <w:sz w:val="22"/>
-          <w:szCs w:val="22"/>
-        </w:rPr>
-        <w:t xml:space="preserve">There is no generally accepted rule as to the number of taxa required to fit this type of model we chose 20 because past experience has shown that trying to estimate rates for clades smaller than this will often though not always lead to </w:t>
-      </w:r>
-      <w:r>
-        <w:rPr>
-          <w:rFonts w:cstheme="minorHAnsi"/>
-          <w:color w:val="C00000"/>
-          <w:sz w:val="22"/>
-          <w:szCs w:val="22"/>
-        </w:rPr>
-        <w:t>extremely high variance in rate estimates that are largely uninformative.</w:t>
-      </w:r>
-    </w:p>
-    <w:p>
-      <w:pPr>
-        <w:rPr>
-          <w:rFonts w:cstheme="minorHAnsi"/>
-          <w:sz w:val="22"/>
-          <w:szCs w:val="22"/>
-        </w:rPr>
-      </w:pPr>
-    </w:p>
-    <w:p>
-      <w:pPr>
+        <w:t>3.8</w:t>
+      </w:r>
+      <w:r>
         <w:rPr>
           <w:rFonts w:eastAsia="Times New Roman" w:cstheme="minorHAnsi"/>
-          <w:sz w:val="22"/>
-          <w:szCs w:val="22"/>
-        </w:rPr>
-      </w:pPr>
+          <w:b/>
+          <w:bCs/>
+          <w:color w:val="222222"/>
+          <w:sz w:val="22"/>
+          <w:szCs w:val="22"/>
+          <w:shd w:val="clear" w:color="auto" w:fill="FFFFFF"/>
+        </w:rPr>
+        <w:t xml:space="preserve"> </w:t>
+      </w:r>
       <w:r>
         <w:rPr>
           <w:rFonts w:eastAsia="Times New Roman" w:cstheme="minorHAnsi"/>
@@ -11673,48 +13819,284 @@
           <w:szCs w:val="22"/>
           <w:shd w:val="clear" w:color="auto" w:fill="FFFFFF"/>
         </w:rPr>
-        <w:t>line 143 takeN</w:t>
-      </w:r>
-    </w:p>
-    <w:p>
-      <w:pPr>
-        <w:rPr>
-          <w:rFonts w:cstheme="minorHAnsi"/>
-          <w:sz w:val="22"/>
-          <w:szCs w:val="22"/>
-        </w:rPr>
-      </w:pPr>
-    </w:p>
-    <w:p>
-      <w:pPr>
-        <w:rPr>
-          <w:rFonts w:cstheme="minorHAnsi"/>
-          <w:color w:val="C00000"/>
-          <w:sz w:val="22"/>
-          <w:szCs w:val="22"/>
-        </w:rPr>
-      </w:pPr>
-      <w:r>
-        <w:rPr>
-          <w:rFonts w:cstheme="minorHAnsi"/>
-          <w:color w:val="C00000"/>
-          <w:sz w:val="22"/>
-          <w:szCs w:val="22"/>
-        </w:rPr>
-        <w:t>Corrected</w:t>
-      </w:r>
-    </w:p>
-    <w:p>
-      <w:pPr>
-        <w:rPr>
-          <w:rFonts w:cstheme="minorHAnsi"/>
-          <w:sz w:val="22"/>
-          <w:szCs w:val="22"/>
-        </w:rPr>
-      </w:pPr>
-    </w:p>
-    <w:p>
-      <w:pPr>
+        <w:t>Line 133: why is 20 the cutoff?</w:t>
+      </w:r>
+    </w:p>
+    <w:p>
+      <w:pPr>
+        <w:rPr>
+          <w:rFonts w:cstheme="minorHAnsi"/>
+          <w:sz w:val="22"/>
+          <w:szCs w:val="22"/>
+        </w:rPr>
+      </w:pPr>
+    </w:p>
+    <w:p>
+      <w:pPr>
+        <w:rPr>
+          <w:rFonts w:cstheme="minorHAnsi"/>
+          <w:color w:val="C00000"/>
+          <w:sz w:val="22"/>
+          <w:szCs w:val="22"/>
+        </w:rPr>
+      </w:pPr>
+      <w:r>
+        <w:rPr>
+          <w:rFonts w:cstheme="minorHAnsi"/>
+          <w:color w:val="C00000"/>
+          <w:sz w:val="22"/>
+          <w:szCs w:val="22"/>
+        </w:rPr>
+        <w:t xml:space="preserve">There is no generally accepted rule as to the number of taxa required to fit this type of </w:t>
+      </w:r>
+      <w:proofErr w:type="gramStart"/>
+      <w:r>
+        <w:rPr>
+          <w:rFonts w:cstheme="minorHAnsi"/>
+          <w:color w:val="C00000"/>
+          <w:sz w:val="22"/>
+          <w:szCs w:val="22"/>
+        </w:rPr>
+        <w:t>model</w:t>
+      </w:r>
+      <w:proofErr w:type="gramEnd"/>
+      <w:r>
+        <w:rPr>
+          <w:rFonts w:cstheme="minorHAnsi"/>
+          <w:color w:val="C00000"/>
+          <w:sz w:val="22"/>
+          <w:szCs w:val="22"/>
+        </w:rPr>
+        <w:t xml:space="preserve"> we chose 20 because </w:t>
+      </w:r>
+      <w:r>
+        <w:rPr>
+          <w:rFonts w:cstheme="minorHAnsi"/>
+          <w:color w:val="C00000"/>
+          <w:sz w:val="22"/>
+          <w:szCs w:val="22"/>
+        </w:rPr>
+        <w:t>past studies have</w:t>
+      </w:r>
+      <w:r>
+        <w:rPr>
+          <w:rFonts w:cstheme="minorHAnsi"/>
+          <w:color w:val="C00000"/>
+          <w:sz w:val="22"/>
+          <w:szCs w:val="22"/>
+        </w:rPr>
+        <w:t xml:space="preserve"> shown that trying to estimate rates </w:t>
+      </w:r>
+      <w:r>
+        <w:rPr>
+          <w:rFonts w:cstheme="minorHAnsi"/>
+          <w:color w:val="C00000"/>
+          <w:sz w:val="22"/>
+          <w:szCs w:val="22"/>
+        </w:rPr>
+        <w:t>for smaller datasets</w:t>
+      </w:r>
+      <w:r>
+        <w:rPr>
+          <w:rFonts w:cstheme="minorHAnsi"/>
+          <w:color w:val="C00000"/>
+          <w:sz w:val="22"/>
+          <w:szCs w:val="22"/>
+        </w:rPr>
+        <w:t xml:space="preserve"> will often though not always lead to </w:t>
+      </w:r>
+      <w:r>
+        <w:rPr>
+          <w:rFonts w:cstheme="minorHAnsi"/>
+          <w:color w:val="C00000"/>
+          <w:sz w:val="22"/>
+          <w:szCs w:val="22"/>
+        </w:rPr>
+        <w:t>extremely high variance in rate estimates that are largely uninformative.</w:t>
+      </w:r>
+      <w:r>
+        <w:rPr>
+          <w:rFonts w:cstheme="minorHAnsi"/>
+          <w:color w:val="C00000"/>
+          <w:sz w:val="22"/>
+          <w:szCs w:val="22"/>
+        </w:rPr>
+        <w:t xml:space="preserve"> We have clarified this in the manuscript:</w:t>
+      </w:r>
+    </w:p>
+    <w:p>
+      <w:pPr>
+        <w:rPr>
+          <w:rFonts w:cstheme="minorHAnsi"/>
+          <w:color w:val="C00000"/>
+          <w:sz w:val="22"/>
+          <w:szCs w:val="22"/>
+        </w:rPr>
+      </w:pPr>
+    </w:p>
+    <w:p>
+      <w:pPr>
+        <w:rPr>
+          <w:rFonts w:cstheme="minorHAnsi"/>
+          <w:i/>
+          <w:iCs/>
+          <w:color w:val="C00000"/>
+          <w:sz w:val="22"/>
+          <w:szCs w:val="22"/>
+        </w:rPr>
+      </w:pPr>
+      <w:r>
+        <w:rPr>
+          <w:rFonts w:cstheme="minorHAnsi"/>
+          <w:i/>
+          <w:iCs/>
+          <w:color w:val="C00000"/>
+          <w:sz w:val="22"/>
+          <w:szCs w:val="22"/>
+        </w:rPr>
+        <w:t xml:space="preserve">The cutoff of 20 was chosen based on previous work that showed that with smaller phylogenies the ability to reliably infer rates decreases </w:t>
+      </w:r>
+      <w:r>
+        <w:rPr>
+          <w:rFonts w:cstheme="minorHAnsi"/>
+          <w:i/>
+          <w:iCs/>
+          <w:color w:val="C00000"/>
+          <w:sz w:val="22"/>
+          <w:szCs w:val="22"/>
+        </w:rPr>
+        <w:fldChar w:fldCharType="begin"/>
+      </w:r>
+      <w:r>
+        <w:rPr>
+          <w:rFonts w:cstheme="minorHAnsi"/>
+          <w:i/>
+          <w:iCs/>
+          <w:color w:val="C00000"/>
+          <w:sz w:val="22"/>
+          <w:szCs w:val="22"/>
+        </w:rPr>
+        <w:instrText xml:space="preserve"> ADDIN EN.CITE &lt;EndNote&gt;&lt;Cite&gt;&lt;Author&gt;Blackmon&lt;/Author&gt;&lt;Year&gt;2019&lt;/Year&gt;&lt;RecNum&gt;2717&lt;/RecNum&gt;&lt;DisplayText&gt;&lt;style size="10"&gt;[1]&lt;/style&gt;&lt;/DisplayText&gt;&lt;record&gt;&lt;rec-number&gt;2717&lt;/rec-number&gt;&lt;foreign-keys&gt;&lt;key app="EN" db-id="20tzrfeaqpde50e5e2dvtwp7sr5fsss0txe9" timestamp="1554161149"&gt;2717&lt;/key&gt;&lt;/foreign-keys&gt;&lt;ref-type name="Journal Article"&gt;17&lt;/ref-type&gt;&lt;contributors&gt;&lt;authors&gt;&lt;author&gt;Blackmon, Heath&lt;/author&gt;&lt;author&gt;Justison, Joshua&lt;/author&gt;&lt;author&gt;Mayrose, Itay&lt;/author&gt;&lt;author&gt;Goldberg, Emma E&lt;/author&gt;&lt;/authors&gt;&lt;/contributors&gt;&lt;titles&gt;&lt;title&gt;Meiotic drive shapes rates of karyotype evolution in mammals&lt;/title&gt;&lt;secondary-title&gt;Evolution&lt;/secondary-title&gt;&lt;/titles&gt;&lt;periodical&gt;&lt;full-title&gt;Evolution&lt;/full-title&gt;&lt;/periodical&gt;&lt;pages&gt;511-523&lt;/pages&gt;&lt;volume&gt;73&lt;/volume&gt;&lt;number&gt;3&lt;/number&gt;&lt;dates&gt;&lt;year&gt;2019&lt;/year&gt;&lt;/dates&gt;&lt;isbn&gt;0014-3820&lt;/isbn&gt;&lt;urls&gt;&lt;/urls&gt;&lt;/record&gt;&lt;/Cite&gt;&lt;/EndNote&gt;</w:instrText>
+      </w:r>
+      <w:r>
+        <w:rPr>
+          <w:rFonts w:cstheme="minorHAnsi"/>
+          <w:i/>
+          <w:iCs/>
+          <w:color w:val="C00000"/>
+          <w:sz w:val="22"/>
+          <w:szCs w:val="22"/>
+        </w:rPr>
+        <w:fldChar w:fldCharType="separate"/>
+      </w:r>
+      <w:r>
+        <w:rPr>
+          <w:rFonts w:cstheme="minorHAnsi"/>
+          <w:i/>
+          <w:iCs/>
+          <w:noProof/>
+          <w:color w:val="C00000"/>
+          <w:sz w:val="20"/>
+          <w:szCs w:val="22"/>
+        </w:rPr>
+        <w:t>[1]</w:t>
+      </w:r>
+      <w:r>
+        <w:rPr>
+          <w:rFonts w:cstheme="minorHAnsi"/>
+          <w:i/>
+          <w:iCs/>
+          <w:color w:val="C00000"/>
+          <w:sz w:val="22"/>
+          <w:szCs w:val="22"/>
+        </w:rPr>
+        <w:fldChar w:fldCharType="end"/>
+      </w:r>
+      <w:r>
+        <w:rPr>
+          <w:rFonts w:cstheme="minorHAnsi"/>
+          <w:i/>
+          <w:iCs/>
+          <w:color w:val="C00000"/>
+          <w:sz w:val="22"/>
+          <w:szCs w:val="22"/>
+        </w:rPr>
+        <w:t>.</w:t>
+      </w:r>
+    </w:p>
+    <w:p>
+      <w:pPr>
+        <w:rPr>
+          <w:rFonts w:cstheme="minorHAnsi"/>
+          <w:i/>
+          <w:iCs/>
+          <w:color w:val="C00000"/>
+          <w:sz w:val="22"/>
+          <w:szCs w:val="22"/>
+        </w:rPr>
+      </w:pPr>
+    </w:p>
+    <w:p>
+      <w:pPr>
+        <w:rPr>
+          <w:rFonts w:cstheme="minorHAnsi"/>
+          <w:color w:val="C00000"/>
+          <w:sz w:val="22"/>
+          <w:szCs w:val="22"/>
+        </w:rPr>
+      </w:pPr>
+      <w:r>
+        <w:rPr>
+          <w:rFonts w:cstheme="minorHAnsi"/>
+          <w:color w:val="C00000"/>
+          <w:sz w:val="22"/>
+          <w:szCs w:val="22"/>
+        </w:rPr>
+        <w:t>Lines 162-163</w:t>
+      </w:r>
+    </w:p>
+    <w:p>
+      <w:pPr>
+        <w:rPr>
+          <w:rFonts w:cstheme="minorHAnsi"/>
+          <w:sz w:val="22"/>
+          <w:szCs w:val="22"/>
+        </w:rPr>
+      </w:pPr>
+    </w:p>
+    <w:p>
+      <w:pPr>
+        <w:rPr>
+          <w:rFonts w:eastAsia="Times New Roman" w:cstheme="minorHAnsi"/>
+          <w:sz w:val="22"/>
+          <w:szCs w:val="22"/>
+        </w:rPr>
+      </w:pPr>
+      <w:r>
+        <w:rPr>
+          <w:rFonts w:eastAsia="Times New Roman" w:cstheme="minorHAnsi"/>
+          <w:b/>
+          <w:bCs/>
+          <w:color w:val="222222"/>
+          <w:sz w:val="22"/>
+          <w:szCs w:val="22"/>
+          <w:shd w:val="clear" w:color="auto" w:fill="FFFFFF"/>
+        </w:rPr>
+        <w:t>3.9</w:t>
+      </w:r>
+      <w:r>
+        <w:rPr>
+          <w:rFonts w:eastAsia="Times New Roman" w:cstheme="minorHAnsi"/>
+          <w:b/>
+          <w:bCs/>
+          <w:color w:val="222222"/>
+          <w:sz w:val="22"/>
+          <w:szCs w:val="22"/>
+          <w:shd w:val="clear" w:color="auto" w:fill="FFFFFF"/>
+        </w:rPr>
+        <w:t xml:space="preserve"> </w:t>
+      </w:r>
+      <w:r>
         <w:rPr>
           <w:rFonts w:eastAsia="Times New Roman" w:cstheme="minorHAnsi"/>
           <w:color w:val="222222"/>
@@ -11722,7 +14104,9 @@
           <w:szCs w:val="22"/>
           <w:shd w:val="clear" w:color="auto" w:fill="FFFFFF"/>
         </w:rPr>
-      </w:pPr>
+        <w:t xml:space="preserve">line 143 </w:t>
+      </w:r>
+      <w:proofErr w:type="spellStart"/>
       <w:r>
         <w:rPr>
           <w:rFonts w:eastAsia="Times New Roman" w:cstheme="minorHAnsi"/>
@@ -11731,16 +14115,80 @@
           <w:szCs w:val="22"/>
           <w:shd w:val="clear" w:color="auto" w:fill="FFFFFF"/>
         </w:rPr>
-        <w:t>line 236: a 100 trees is not many for a posterior. How much variability Is there among</w:t>
-      </w:r>
-      <w:r>
+        <w:t>takeN</w:t>
+      </w:r>
+      <w:proofErr w:type="spellEnd"/>
+    </w:p>
+    <w:p>
+      <w:pPr>
+        <w:rPr>
+          <w:rFonts w:cstheme="minorHAnsi"/>
+          <w:sz w:val="22"/>
+          <w:szCs w:val="22"/>
+        </w:rPr>
+      </w:pPr>
+    </w:p>
+    <w:p>
+      <w:pPr>
+        <w:rPr>
+          <w:rFonts w:cstheme="minorHAnsi"/>
+          <w:color w:val="C00000"/>
+          <w:sz w:val="22"/>
+          <w:szCs w:val="22"/>
+        </w:rPr>
+      </w:pPr>
+      <w:r>
+        <w:rPr>
+          <w:rFonts w:cstheme="minorHAnsi"/>
+          <w:color w:val="C00000"/>
+          <w:sz w:val="22"/>
+          <w:szCs w:val="22"/>
+        </w:rPr>
+        <w:t>Corrected</w:t>
+      </w:r>
+    </w:p>
+    <w:p>
+      <w:pPr>
+        <w:rPr>
+          <w:rFonts w:cstheme="minorHAnsi"/>
+          <w:sz w:val="22"/>
+          <w:szCs w:val="22"/>
+        </w:rPr>
+      </w:pPr>
+    </w:p>
+    <w:p>
+      <w:pPr>
         <w:rPr>
           <w:rFonts w:eastAsia="Times New Roman" w:cstheme="minorHAnsi"/>
           <w:color w:val="222222"/>
           <w:sz w:val="22"/>
           <w:szCs w:val="22"/>
-        </w:rPr>
-        <w:br/>
+          <w:shd w:val="clear" w:color="auto" w:fill="FFFFFF"/>
+        </w:rPr>
+      </w:pPr>
+      <w:r>
+        <w:rPr>
+          <w:rFonts w:eastAsia="Times New Roman" w:cstheme="minorHAnsi"/>
+          <w:b/>
+          <w:bCs/>
+          <w:color w:val="222222"/>
+          <w:sz w:val="22"/>
+          <w:szCs w:val="22"/>
+          <w:shd w:val="clear" w:color="auto" w:fill="FFFFFF"/>
+        </w:rPr>
+        <w:t>3.10</w:t>
+      </w:r>
+      <w:r>
+        <w:rPr>
+          <w:rFonts w:eastAsia="Times New Roman" w:cstheme="minorHAnsi"/>
+          <w:b/>
+          <w:bCs/>
+          <w:color w:val="222222"/>
+          <w:sz w:val="22"/>
+          <w:szCs w:val="22"/>
+          <w:shd w:val="clear" w:color="auto" w:fill="FFFFFF"/>
+        </w:rPr>
+        <w:t xml:space="preserve"> </w:t>
       </w:r>
       <w:r>
         <w:rPr>
@@ -11750,128 +14198,9 @@
           <w:szCs w:val="22"/>
           <w:shd w:val="clear" w:color="auto" w:fill="FFFFFF"/>
         </w:rPr>
-        <w:t>them?</w:t>
-      </w:r>
-    </w:p>
-    <w:p>
-      <w:pPr>
-        <w:rPr>
-          <w:rFonts w:eastAsia="Times New Roman" w:cstheme="minorHAnsi"/>
-          <w:sz w:val="22"/>
-          <w:szCs w:val="22"/>
-        </w:rPr>
-      </w:pPr>
-    </w:p>
-    <w:p>
-      <w:pPr>
-        <w:rPr>
-          <w:rFonts w:eastAsia="Times New Roman" w:cstheme="minorHAnsi"/>
-          <w:color w:val="C00000"/>
-          <w:sz w:val="22"/>
-          <w:szCs w:val="22"/>
-        </w:rPr>
-      </w:pPr>
-      <w:r>
-        <w:rPr>
-          <w:rFonts w:eastAsia="Times New Roman" w:cstheme="minorHAnsi"/>
-          <w:color w:val="C00000"/>
-          <w:sz w:val="22"/>
-          <w:szCs w:val="22"/>
-        </w:rPr>
-        <w:t xml:space="preserve">In response to this and a comment from another reviewer we have </w:t>
-      </w:r>
-      <w:r>
-        <w:rPr>
-          <w:rFonts w:eastAsia="Times New Roman" w:cstheme="minorHAnsi"/>
-          <w:color w:val="C00000"/>
-          <w:sz w:val="22"/>
-          <w:szCs w:val="22"/>
-        </w:rPr>
-        <w:t>performed</w:t>
-      </w:r>
-      <w:r>
-        <w:rPr>
-          <w:rFonts w:eastAsia="Times New Roman" w:cstheme="minorHAnsi"/>
-          <w:color w:val="C00000"/>
-          <w:sz w:val="22"/>
-          <w:szCs w:val="22"/>
-        </w:rPr>
-        <w:t xml:space="preserve"> a bootstrapping study</w:t>
-      </w:r>
-      <w:r>
-        <w:rPr>
-          <w:rFonts w:eastAsia="Times New Roman" w:cstheme="minorHAnsi"/>
-          <w:color w:val="C00000"/>
-          <w:sz w:val="22"/>
-          <w:szCs w:val="22"/>
-        </w:rPr>
-        <w:t xml:space="preserve"> that is mentioned briefly in the body of the manuscript and described fully in the supplemental materials</w:t>
-      </w:r>
-      <w:r>
-        <w:rPr>
-          <w:rFonts w:eastAsia="Times New Roman" w:cstheme="minorHAnsi"/>
-          <w:color w:val="C00000"/>
-          <w:sz w:val="22"/>
-          <w:szCs w:val="22"/>
-        </w:rPr>
-        <w:t>.</w:t>
-      </w:r>
-    </w:p>
-    <w:p>
-      <w:pPr>
-        <w:rPr>
-          <w:rFonts w:eastAsia="Times New Roman" w:cstheme="minorHAnsi"/>
-          <w:color w:val="C00000"/>
-          <w:sz w:val="22"/>
-          <w:szCs w:val="22"/>
-        </w:rPr>
-      </w:pPr>
-    </w:p>
-    <w:p>
-      <w:pPr>
-        <w:rPr>
-          <w:rFonts w:eastAsia="Times New Roman" w:cstheme="minorHAnsi"/>
-          <w:color w:val="C00000"/>
-          <w:sz w:val="22"/>
-          <w:szCs w:val="22"/>
-        </w:rPr>
-      </w:pPr>
-      <w:r>
-        <w:rPr>
-          <w:rFonts w:eastAsia="Times New Roman" w:cstheme="minorHAnsi"/>
-          <w:color w:val="C00000"/>
-          <w:sz w:val="22"/>
-          <w:szCs w:val="22"/>
-        </w:rPr>
-        <w:t>Lines XXX, XXXX, XXXX</w:t>
-      </w:r>
-      <w:r>
-        <w:rPr>
-          <w:rFonts w:eastAsia="Times New Roman" w:cstheme="minorHAnsi"/>
-          <w:color w:val="C00000"/>
-          <w:sz w:val="22"/>
-          <w:szCs w:val="22"/>
-        </w:rPr>
-        <w:t xml:space="preserve"> </w:t>
-      </w:r>
-    </w:p>
-    <w:p>
-      <w:pPr>
-        <w:rPr>
-          <w:rFonts w:cstheme="minorHAnsi"/>
-          <w:sz w:val="22"/>
-          <w:szCs w:val="22"/>
-        </w:rPr>
-      </w:pPr>
-    </w:p>
-    <w:p>
-      <w:pPr>
-        <w:rPr>
-          <w:rFonts w:eastAsia="Times New Roman" w:cstheme="minorHAnsi"/>
-          <w:sz w:val="22"/>
-          <w:szCs w:val="22"/>
-        </w:rPr>
-      </w:pPr>
+        <w:t xml:space="preserve">line 236: </w:t>
+      </w:r>
+      <w:proofErr w:type="gramStart"/>
       <w:r>
         <w:rPr>
           <w:rFonts w:eastAsia="Times New Roman" w:cstheme="minorHAnsi"/>
@@ -11880,16 +14209,18 @@
           <w:szCs w:val="22"/>
           <w:shd w:val="clear" w:color="auto" w:fill="FFFFFF"/>
         </w:rPr>
-        <w:t>Lines 260-265: if high rates are not “biologically realistic” (BTW – is there a reference for</w:t>
-      </w:r>
+        <w:t>a 100 trees</w:t>
+      </w:r>
+      <w:proofErr w:type="gramEnd"/>
       <w:r>
         <w:rPr>
           <w:rFonts w:eastAsia="Times New Roman" w:cstheme="minorHAnsi"/>
           <w:color w:val="222222"/>
           <w:sz w:val="22"/>
           <w:szCs w:val="22"/>
-        </w:rPr>
-        <w:br/>
+          <w:shd w:val="clear" w:color="auto" w:fill="FFFFFF"/>
+        </w:rPr>
+        <w:t xml:space="preserve"> is not many for a posterior. How much variability Is there among</w:t>
       </w:r>
       <w:r>
         <w:rPr>
@@ -11897,113 +14228,9 @@
           <w:color w:val="222222"/>
           <w:sz w:val="22"/>
           <w:szCs w:val="22"/>
-          <w:shd w:val="clear" w:color="auto" w:fill="FFFFFF"/>
-        </w:rPr>
-        <w:t>this assumption?), why not limit the uniform prior to low rate values?</w:t>
-      </w:r>
-    </w:p>
-    <w:p>
-      <w:pPr>
-        <w:rPr>
-          <w:rFonts w:cstheme="minorHAnsi"/>
-          <w:sz w:val="22"/>
-          <w:szCs w:val="22"/>
-        </w:rPr>
-      </w:pPr>
-    </w:p>
-    <w:p>
-      <w:pPr>
-        <w:rPr>
-          <w:rFonts w:cstheme="minorHAnsi"/>
-          <w:color w:val="C00000"/>
-          <w:sz w:val="22"/>
-          <w:szCs w:val="22"/>
-        </w:rPr>
-      </w:pPr>
-      <w:r>
-        <w:rPr>
-          <w:rFonts w:cstheme="minorHAnsi"/>
-          <w:color w:val="C00000"/>
-          <w:sz w:val="22"/>
-          <w:szCs w:val="22"/>
-        </w:rPr>
-        <w:lastRenderedPageBreak/>
-        <w:t>An exponential prior has the advantage of still allowing much higher rates if the data strongly suggest that higher rates are favored (it simply puts more probability on lower rates). This is favorable because it does not require the user to pick a cutoff value and decide what an acceptable maximum rate will be. This is also the standard approach that is implemented in analyses with diversitree and chromePlus.</w:t>
-      </w:r>
-    </w:p>
-    <w:p>
-      <w:pPr>
-        <w:rPr>
-          <w:rFonts w:cstheme="minorHAnsi"/>
-          <w:color w:val="C00000"/>
-          <w:sz w:val="22"/>
-          <w:szCs w:val="22"/>
-        </w:rPr>
-      </w:pPr>
-    </w:p>
-    <w:p>
-      <w:pPr>
-        <w:rPr>
-          <w:rFonts w:cstheme="minorHAnsi"/>
-          <w:color w:val="C00000"/>
-          <w:sz w:val="22"/>
-          <w:szCs w:val="22"/>
-        </w:rPr>
-      </w:pPr>
-      <w:r>
-        <w:rPr>
-          <w:rFonts w:cstheme="minorHAnsi"/>
-          <w:color w:val="C00000"/>
-          <w:sz w:val="22"/>
-          <w:szCs w:val="22"/>
-        </w:rPr>
-        <w:t xml:space="preserve">With regard to biologically realistic, when Markov models are applied to discrete characters one way that model fitting can fail is when the optimization algorithm begins using very high rates. Effectively allowing for 1000s of state changes on every branch of the tree. In these regions of parameter space there is a ridge in the likelihood surface that corresponds to sets of rates that are proportional to tip states. Here is a hypothetical that might make this more concrete. Imagine we have a two state (A,B) </w:t>
-      </w:r>
-      <w:r>
-        <w:rPr>
-          <w:rFonts w:cstheme="minorHAnsi"/>
-          <w:color w:val="C00000"/>
-          <w:sz w:val="22"/>
-          <w:szCs w:val="22"/>
-        </w:rPr>
-        <w:t xml:space="preserve">with equal rates of transition (rate = 0.1). The extant species are </w:t>
-      </w:r>
-      <w:r>
-        <w:rPr>
-          <w:rFonts w:cstheme="minorHAnsi"/>
-          <w:color w:val="C00000"/>
-          <w:sz w:val="22"/>
-          <w:szCs w:val="22"/>
-        </w:rPr>
-        <w:t xml:space="preserve">observed 60% state A and 40% state B. </w:t>
-      </w:r>
-      <w:r>
-        <w:rPr>
-          <w:rFonts w:cstheme="minorHAnsi"/>
-          <w:color w:val="C00000"/>
-          <w:sz w:val="22"/>
-          <w:szCs w:val="22"/>
-        </w:rPr>
-        <w:t>There will normally be a global optimum where both of the rates are approximately 0.1. However, at very high rates say in the tens of thousands any pairing of rates where the transition rate into A is 1.5 times the transition rate into B will lie on a likelihood ridge that forms a local optimum. Though this behavior is well known in the field and often taught we are not familiar with any publication that discusses this behavior in detail.</w:t>
-      </w:r>
-    </w:p>
-    <w:p>
-      <w:pPr>
-        <w:rPr>
-          <w:rFonts w:cstheme="minorHAnsi"/>
-          <w:sz w:val="22"/>
-          <w:szCs w:val="22"/>
-        </w:rPr>
-      </w:pPr>
-    </w:p>
-    <w:p>
-      <w:pPr>
-        <w:rPr>
-          <w:rFonts w:eastAsia="Times New Roman" w:cstheme="minorHAnsi"/>
-          <w:sz w:val="22"/>
-          <w:szCs w:val="22"/>
-        </w:rPr>
-      </w:pPr>
+        </w:rPr>
+        <w:br/>
+      </w:r>
       <w:r>
         <w:rPr>
           <w:rFonts w:eastAsia="Times New Roman" w:cstheme="minorHAnsi"/>
@@ -12012,45 +14239,8 @@
           <w:szCs w:val="22"/>
           <w:shd w:val="clear" w:color="auto" w:fill="FFFFFF"/>
         </w:rPr>
-        <w:t>Line 291: perhaps should be: “…statistic, where …”</w:t>
-      </w:r>
-    </w:p>
-    <w:p>
-      <w:pPr>
-        <w:rPr>
-          <w:rFonts w:cstheme="minorHAnsi"/>
-          <w:sz w:val="22"/>
-          <w:szCs w:val="22"/>
-        </w:rPr>
-      </w:pPr>
-    </w:p>
-    <w:p>
-      <w:pPr>
-        <w:rPr>
-          <w:rFonts w:cstheme="minorHAnsi"/>
-          <w:color w:val="C00000"/>
-          <w:sz w:val="22"/>
-          <w:szCs w:val="22"/>
-        </w:rPr>
-      </w:pPr>
-      <w:r>
-        <w:rPr>
-          <w:rFonts w:cstheme="minorHAnsi"/>
-          <w:color w:val="C00000"/>
-          <w:sz w:val="22"/>
-          <w:szCs w:val="22"/>
-        </w:rPr>
-        <w:t>Corrected</w:t>
-      </w:r>
-    </w:p>
-    <w:p>
-      <w:pPr>
-        <w:rPr>
-          <w:rFonts w:cstheme="minorHAnsi"/>
-          <w:sz w:val="22"/>
-          <w:szCs w:val="22"/>
-        </w:rPr>
-      </w:pPr>
+        <w:t>them?</w:t>
+      </w:r>
     </w:p>
     <w:p>
       <w:pPr>
@@ -12060,6 +14250,168 @@
           <w:szCs w:val="22"/>
         </w:rPr>
       </w:pPr>
+    </w:p>
+    <w:p>
+      <w:pPr>
+        <w:rPr>
+          <w:rFonts w:eastAsia="Times New Roman" w:cstheme="minorHAnsi"/>
+          <w:color w:val="C00000"/>
+          <w:sz w:val="22"/>
+          <w:szCs w:val="22"/>
+        </w:rPr>
+      </w:pPr>
+      <w:r>
+        <w:rPr>
+          <w:rFonts w:eastAsia="Times New Roman" w:cstheme="minorHAnsi"/>
+          <w:color w:val="C00000"/>
+          <w:sz w:val="22"/>
+          <w:szCs w:val="22"/>
+        </w:rPr>
+        <w:t xml:space="preserve">In response to this and comment </w:t>
+      </w:r>
+      <w:r>
+        <w:rPr>
+          <w:rFonts w:eastAsia="Times New Roman" w:cstheme="minorHAnsi"/>
+          <w:color w:val="C00000"/>
+          <w:sz w:val="22"/>
+          <w:szCs w:val="22"/>
+        </w:rPr>
+        <w:t xml:space="preserve">1.2 above </w:t>
+      </w:r>
+      <w:r>
+        <w:rPr>
+          <w:rFonts w:eastAsia="Times New Roman" w:cstheme="minorHAnsi"/>
+          <w:color w:val="C00000"/>
+          <w:sz w:val="22"/>
+          <w:szCs w:val="22"/>
+        </w:rPr>
+        <w:t xml:space="preserve">we have </w:t>
+      </w:r>
+      <w:r>
+        <w:rPr>
+          <w:rFonts w:eastAsia="Times New Roman" w:cstheme="minorHAnsi"/>
+          <w:color w:val="C00000"/>
+          <w:sz w:val="22"/>
+          <w:szCs w:val="22"/>
+        </w:rPr>
+        <w:t>performed</w:t>
+      </w:r>
+      <w:r>
+        <w:rPr>
+          <w:rFonts w:eastAsia="Times New Roman" w:cstheme="minorHAnsi"/>
+          <w:color w:val="C00000"/>
+          <w:sz w:val="22"/>
+          <w:szCs w:val="22"/>
+        </w:rPr>
+        <w:t xml:space="preserve"> a bootstrapping study</w:t>
+      </w:r>
+      <w:r>
+        <w:rPr>
+          <w:rFonts w:eastAsia="Times New Roman" w:cstheme="minorHAnsi"/>
+          <w:color w:val="C00000"/>
+          <w:sz w:val="22"/>
+          <w:szCs w:val="22"/>
+        </w:rPr>
+        <w:t xml:space="preserve"> that is mentioned briefly in the body of the manuscript and described fully in the supplemental materials</w:t>
+      </w:r>
+      <w:r>
+        <w:rPr>
+          <w:rFonts w:eastAsia="Times New Roman" w:cstheme="minorHAnsi"/>
+          <w:color w:val="C00000"/>
+          <w:sz w:val="22"/>
+          <w:szCs w:val="22"/>
+        </w:rPr>
+        <w:t>.</w:t>
+      </w:r>
+      <w:r>
+        <w:rPr>
+          <w:rFonts w:eastAsia="Times New Roman" w:cstheme="minorHAnsi"/>
+          <w:color w:val="C00000"/>
+          <w:sz w:val="22"/>
+          <w:szCs w:val="22"/>
+        </w:rPr>
+        <w:t xml:space="preserve"> Our finding based on this was that variability among phylogenies has little impact on the analyses performed in this paper.</w:t>
+      </w:r>
+    </w:p>
+    <w:p>
+      <w:pPr>
+        <w:rPr>
+          <w:rFonts w:eastAsia="Times New Roman" w:cstheme="minorHAnsi"/>
+          <w:color w:val="C00000"/>
+          <w:sz w:val="22"/>
+          <w:szCs w:val="22"/>
+        </w:rPr>
+      </w:pPr>
+    </w:p>
+    <w:p>
+      <w:pPr>
+        <w:rPr>
+          <w:rFonts w:eastAsia="Times New Roman" w:cstheme="minorHAnsi"/>
+          <w:color w:val="C00000"/>
+          <w:sz w:val="22"/>
+          <w:szCs w:val="22"/>
+        </w:rPr>
+      </w:pPr>
+      <w:r>
+        <w:rPr>
+          <w:rFonts w:eastAsia="Times New Roman" w:cstheme="minorHAnsi"/>
+          <w:color w:val="C00000"/>
+          <w:sz w:val="22"/>
+          <w:szCs w:val="22"/>
+        </w:rPr>
+        <w:t>Lines XXX, XXXX, XXXX</w:t>
+      </w:r>
+      <w:r>
+        <w:rPr>
+          <w:rFonts w:eastAsia="Times New Roman" w:cstheme="minorHAnsi"/>
+          <w:color w:val="C00000"/>
+          <w:sz w:val="22"/>
+          <w:szCs w:val="22"/>
+        </w:rPr>
+        <w:t xml:space="preserve"> </w:t>
+      </w:r>
+    </w:p>
+    <w:p>
+      <w:pPr>
+        <w:rPr>
+          <w:rFonts w:cstheme="minorHAnsi"/>
+          <w:sz w:val="22"/>
+          <w:szCs w:val="22"/>
+        </w:rPr>
+      </w:pPr>
+    </w:p>
+    <w:p>
+      <w:pPr>
+        <w:rPr>
+          <w:rFonts w:eastAsia="Times New Roman" w:cstheme="minorHAnsi"/>
+          <w:sz w:val="22"/>
+          <w:szCs w:val="22"/>
+        </w:rPr>
+      </w:pPr>
+      <w:r>
+        <w:rPr>
+          <w:rFonts w:eastAsia="Times New Roman" w:cstheme="minorHAnsi"/>
+          <w:b/>
+          <w:bCs/>
+          <w:color w:val="222222"/>
+          <w:sz w:val="22"/>
+          <w:szCs w:val="22"/>
+          <w:shd w:val="clear" w:color="auto" w:fill="FFFFFF"/>
+        </w:rPr>
+        <w:t>3.11</w:t>
+      </w:r>
+      <w:r>
+        <w:rPr>
+          <w:rFonts w:eastAsia="Times New Roman" w:cstheme="minorHAnsi"/>
+          <w:b/>
+          <w:bCs/>
+          <w:color w:val="222222"/>
+          <w:sz w:val="22"/>
+          <w:szCs w:val="22"/>
+          <w:shd w:val="clear" w:color="auto" w:fill="FFFFFF"/>
+        </w:rPr>
+        <w:t xml:space="preserve"> </w:t>
+      </w:r>
       <w:r>
         <w:rPr>
           <w:rFonts w:eastAsia="Times New Roman" w:cstheme="minorHAnsi"/>
@@ -12068,6 +14420,365 @@
           <w:szCs w:val="22"/>
           <w:shd w:val="clear" w:color="auto" w:fill="FFFFFF"/>
         </w:rPr>
+        <w:t>Lines 260-265: if high rates are not “biologically realistic” (BTW – is there a reference for</w:t>
+      </w:r>
+      <w:r>
+        <w:rPr>
+          <w:rFonts w:eastAsia="Times New Roman" w:cstheme="minorHAnsi"/>
+          <w:color w:val="222222"/>
+          <w:sz w:val="22"/>
+          <w:szCs w:val="22"/>
+        </w:rPr>
+        <w:br/>
+      </w:r>
+      <w:r>
+        <w:rPr>
+          <w:rFonts w:eastAsia="Times New Roman" w:cstheme="minorHAnsi"/>
+          <w:color w:val="222222"/>
+          <w:sz w:val="22"/>
+          <w:szCs w:val="22"/>
+          <w:shd w:val="clear" w:color="auto" w:fill="FFFFFF"/>
+        </w:rPr>
+        <w:t>this assumption?), why not limit the uniform prior to low rate values?</w:t>
+      </w:r>
+    </w:p>
+    <w:p>
+      <w:pPr>
+        <w:rPr>
+          <w:rFonts w:cstheme="minorHAnsi"/>
+          <w:sz w:val="22"/>
+          <w:szCs w:val="22"/>
+        </w:rPr>
+      </w:pPr>
+    </w:p>
+    <w:p>
+      <w:pPr>
+        <w:rPr>
+          <w:rFonts w:cstheme="minorHAnsi"/>
+          <w:color w:val="C00000"/>
+          <w:sz w:val="22"/>
+          <w:szCs w:val="22"/>
+        </w:rPr>
+      </w:pPr>
+      <w:r>
+        <w:rPr>
+          <w:rFonts w:cstheme="minorHAnsi"/>
+          <w:color w:val="C00000"/>
+          <w:sz w:val="22"/>
+          <w:szCs w:val="22"/>
+        </w:rPr>
+        <w:t xml:space="preserve">An exponential prior has the advantage of still allowing much higher rates if the data strongly suggest that higher rates are favored (it simply puts more probability on lower rates). This is favorable because it </w:t>
+      </w:r>
+      <w:r>
+        <w:rPr>
+          <w:rFonts w:cstheme="minorHAnsi"/>
+          <w:color w:val="C00000"/>
+          <w:sz w:val="22"/>
+          <w:szCs w:val="22"/>
+        </w:rPr>
+        <w:lastRenderedPageBreak/>
+        <w:t xml:space="preserve">does not require the user to pick a cutoff value and decide what an acceptable maximum rate will be. This is also the standard approach that is implemented in analyses with </w:t>
+      </w:r>
+      <w:proofErr w:type="spellStart"/>
+      <w:r>
+        <w:rPr>
+          <w:rFonts w:cstheme="minorHAnsi"/>
+          <w:color w:val="C00000"/>
+          <w:sz w:val="22"/>
+          <w:szCs w:val="22"/>
+        </w:rPr>
+        <w:t>diversitree</w:t>
+      </w:r>
+      <w:proofErr w:type="spellEnd"/>
+      <w:r>
+        <w:rPr>
+          <w:rFonts w:cstheme="minorHAnsi"/>
+          <w:color w:val="C00000"/>
+          <w:sz w:val="22"/>
+          <w:szCs w:val="22"/>
+        </w:rPr>
+        <w:t xml:space="preserve"> and </w:t>
+      </w:r>
+      <w:proofErr w:type="spellStart"/>
+      <w:r>
+        <w:rPr>
+          <w:rFonts w:cstheme="minorHAnsi"/>
+          <w:color w:val="C00000"/>
+          <w:sz w:val="22"/>
+          <w:szCs w:val="22"/>
+        </w:rPr>
+        <w:t>chromePlus</w:t>
+      </w:r>
+      <w:proofErr w:type="spellEnd"/>
+      <w:r>
+        <w:rPr>
+          <w:rFonts w:cstheme="minorHAnsi"/>
+          <w:color w:val="C00000"/>
+          <w:sz w:val="22"/>
+          <w:szCs w:val="22"/>
+        </w:rPr>
+        <w:t>.</w:t>
+      </w:r>
+    </w:p>
+    <w:p>
+      <w:pPr>
+        <w:rPr>
+          <w:rFonts w:cstheme="minorHAnsi"/>
+          <w:color w:val="C00000"/>
+          <w:sz w:val="22"/>
+          <w:szCs w:val="22"/>
+        </w:rPr>
+      </w:pPr>
+    </w:p>
+    <w:p>
+      <w:pPr>
+        <w:rPr>
+          <w:rFonts w:cstheme="minorHAnsi"/>
+          <w:color w:val="C00000"/>
+          <w:sz w:val="22"/>
+          <w:szCs w:val="22"/>
+        </w:rPr>
+      </w:pPr>
+      <w:r>
+        <w:rPr>
+          <w:rFonts w:cstheme="minorHAnsi"/>
+          <w:color w:val="C00000"/>
+          <w:sz w:val="22"/>
+          <w:szCs w:val="22"/>
+        </w:rPr>
+        <w:t xml:space="preserve">With regard to biologically realistic, when Markov models are applied to discrete characters one way that model fitting can fail is when the optimization algorithm begins using very high rates. Effectively allowing for 1000s of state changes on every branch of the tree. In these regions of parameter space there is a ridge in the likelihood surface that corresponds to sets of rates that are proportional to tip states. Here is a hypothetical that might make this more concrete. Imagine we have a </w:t>
+      </w:r>
+      <w:proofErr w:type="gramStart"/>
+      <w:r>
+        <w:rPr>
+          <w:rFonts w:cstheme="minorHAnsi"/>
+          <w:color w:val="C00000"/>
+          <w:sz w:val="22"/>
+          <w:szCs w:val="22"/>
+        </w:rPr>
+        <w:t>two state</w:t>
+      </w:r>
+      <w:proofErr w:type="gramEnd"/>
+      <w:r>
+        <w:rPr>
+          <w:rFonts w:cstheme="minorHAnsi"/>
+          <w:color w:val="C00000"/>
+          <w:sz w:val="22"/>
+          <w:szCs w:val="22"/>
+        </w:rPr>
+        <w:t xml:space="preserve"> </w:t>
+      </w:r>
+      <w:r>
+        <w:rPr>
+          <w:rFonts w:cstheme="minorHAnsi"/>
+          <w:color w:val="C00000"/>
+          <w:sz w:val="22"/>
+          <w:szCs w:val="22"/>
+        </w:rPr>
+        <w:t xml:space="preserve">character with states </w:t>
+      </w:r>
+      <w:r>
+        <w:rPr>
+          <w:rFonts w:cstheme="minorHAnsi"/>
+          <w:color w:val="C00000"/>
+          <w:sz w:val="22"/>
+          <w:szCs w:val="22"/>
+        </w:rPr>
+        <w:t>A</w:t>
+      </w:r>
+      <w:r>
+        <w:rPr>
+          <w:rFonts w:cstheme="minorHAnsi"/>
+          <w:color w:val="C00000"/>
+          <w:sz w:val="22"/>
+          <w:szCs w:val="22"/>
+        </w:rPr>
+        <w:t xml:space="preserve"> and </w:t>
+      </w:r>
+      <w:r>
+        <w:rPr>
+          <w:rFonts w:cstheme="minorHAnsi"/>
+          <w:color w:val="C00000"/>
+          <w:sz w:val="22"/>
+          <w:szCs w:val="22"/>
+        </w:rPr>
+        <w:t xml:space="preserve">B </w:t>
+      </w:r>
+      <w:r>
+        <w:rPr>
+          <w:rFonts w:cstheme="minorHAnsi"/>
+          <w:color w:val="C00000"/>
+          <w:sz w:val="22"/>
+          <w:szCs w:val="22"/>
+        </w:rPr>
+        <w:t xml:space="preserve">with equal rates of transition (rate = 0.1). The extant species are </w:t>
+      </w:r>
+      <w:r>
+        <w:rPr>
+          <w:rFonts w:cstheme="minorHAnsi"/>
+          <w:color w:val="C00000"/>
+          <w:sz w:val="22"/>
+          <w:szCs w:val="22"/>
+        </w:rPr>
+        <w:t xml:space="preserve">observed 60% state A and 40% state B. </w:t>
+      </w:r>
+      <w:r>
+        <w:rPr>
+          <w:rFonts w:cstheme="minorHAnsi"/>
+          <w:color w:val="C00000"/>
+          <w:sz w:val="22"/>
+          <w:szCs w:val="22"/>
+        </w:rPr>
+        <w:t>There will normally be a global optimum where both of the rates are approximately 0.1. However, at very high rates say in the thousands any pairing of rates where the transition rate into A is 1.5 times the transition rate into B will l</w:t>
+      </w:r>
+      <w:r>
+        <w:rPr>
+          <w:rFonts w:cstheme="minorHAnsi"/>
+          <w:color w:val="C00000"/>
+          <w:sz w:val="22"/>
+          <w:szCs w:val="22"/>
+        </w:rPr>
+        <w:t>ay</w:t>
+      </w:r>
+      <w:r>
+        <w:rPr>
+          <w:rFonts w:cstheme="minorHAnsi"/>
+          <w:color w:val="C00000"/>
+          <w:sz w:val="22"/>
+          <w:szCs w:val="22"/>
+        </w:rPr>
+        <w:t xml:space="preserve"> on a likelihood ridge that forms a local optimum. Though this behavior is well known in the field and often taught we are not familiar with any publication that discusses this behavior in detail.</w:t>
+      </w:r>
+    </w:p>
+    <w:p>
+      <w:pPr>
+        <w:rPr>
+          <w:rFonts w:cstheme="minorHAnsi"/>
+          <w:sz w:val="22"/>
+          <w:szCs w:val="22"/>
+        </w:rPr>
+      </w:pPr>
+    </w:p>
+    <w:p>
+      <w:pPr>
+        <w:rPr>
+          <w:rFonts w:eastAsia="Times New Roman" w:cstheme="minorHAnsi"/>
+          <w:sz w:val="22"/>
+          <w:szCs w:val="22"/>
+        </w:rPr>
+      </w:pPr>
+      <w:r>
+        <w:rPr>
+          <w:rFonts w:eastAsia="Times New Roman" w:cstheme="minorHAnsi"/>
+          <w:b/>
+          <w:bCs/>
+          <w:color w:val="222222"/>
+          <w:sz w:val="22"/>
+          <w:szCs w:val="22"/>
+          <w:shd w:val="clear" w:color="auto" w:fill="FFFFFF"/>
+        </w:rPr>
+        <w:t>3.12</w:t>
+      </w:r>
+      <w:r>
+        <w:rPr>
+          <w:rFonts w:eastAsia="Times New Roman" w:cstheme="minorHAnsi"/>
+          <w:b/>
+          <w:bCs/>
+          <w:color w:val="222222"/>
+          <w:sz w:val="22"/>
+          <w:szCs w:val="22"/>
+          <w:shd w:val="clear" w:color="auto" w:fill="FFFFFF"/>
+        </w:rPr>
+        <w:t xml:space="preserve"> </w:t>
+      </w:r>
+      <w:r>
+        <w:rPr>
+          <w:rFonts w:eastAsia="Times New Roman" w:cstheme="minorHAnsi"/>
+          <w:color w:val="222222"/>
+          <w:sz w:val="22"/>
+          <w:szCs w:val="22"/>
+          <w:shd w:val="clear" w:color="auto" w:fill="FFFFFF"/>
+        </w:rPr>
+        <w:t>Line 291: perhaps should be: “…statistic, where …”</w:t>
+      </w:r>
+    </w:p>
+    <w:p>
+      <w:pPr>
+        <w:rPr>
+          <w:rFonts w:cstheme="minorHAnsi"/>
+          <w:sz w:val="22"/>
+          <w:szCs w:val="22"/>
+        </w:rPr>
+      </w:pPr>
+    </w:p>
+    <w:p>
+      <w:pPr>
+        <w:rPr>
+          <w:rFonts w:cstheme="minorHAnsi"/>
+          <w:color w:val="C00000"/>
+          <w:sz w:val="22"/>
+          <w:szCs w:val="22"/>
+        </w:rPr>
+      </w:pPr>
+      <w:r>
+        <w:rPr>
+          <w:rFonts w:cstheme="minorHAnsi"/>
+          <w:color w:val="C00000"/>
+          <w:sz w:val="22"/>
+          <w:szCs w:val="22"/>
+        </w:rPr>
+        <w:t>Corrected</w:t>
+      </w:r>
+    </w:p>
+    <w:p>
+      <w:pPr>
+        <w:rPr>
+          <w:rFonts w:cstheme="minorHAnsi"/>
+          <w:sz w:val="22"/>
+          <w:szCs w:val="22"/>
+        </w:rPr>
+      </w:pPr>
+    </w:p>
+    <w:p>
+      <w:pPr>
+        <w:rPr>
+          <w:rFonts w:eastAsia="Times New Roman" w:cstheme="minorHAnsi"/>
+          <w:sz w:val="22"/>
+          <w:szCs w:val="22"/>
+        </w:rPr>
+      </w:pPr>
+      <w:r>
+        <w:rPr>
+          <w:rFonts w:eastAsia="Times New Roman" w:cstheme="minorHAnsi"/>
+          <w:b/>
+          <w:bCs/>
+          <w:color w:val="222222"/>
+          <w:sz w:val="22"/>
+          <w:szCs w:val="22"/>
+          <w:shd w:val="clear" w:color="auto" w:fill="FFFFFF"/>
+        </w:rPr>
+        <w:t>3.13</w:t>
+      </w:r>
+      <w:r>
+        <w:rPr>
+          <w:rFonts w:eastAsia="Times New Roman" w:cstheme="minorHAnsi"/>
+          <w:b/>
+          <w:bCs/>
+          <w:color w:val="222222"/>
+          <w:sz w:val="22"/>
+          <w:szCs w:val="22"/>
+          <w:shd w:val="clear" w:color="auto" w:fill="FFFFFF"/>
+        </w:rPr>
+        <w:t xml:space="preserve"> </w:t>
+      </w:r>
+      <w:r>
+        <w:rPr>
+          <w:rFonts w:eastAsia="Times New Roman" w:cstheme="minorHAnsi"/>
+          <w:color w:val="222222"/>
+          <w:sz w:val="22"/>
+          <w:szCs w:val="22"/>
+          <w:shd w:val="clear" w:color="auto" w:fill="FFFFFF"/>
+        </w:rPr>
         <w:t>Line 293 – monocentric clades evolve slower?</w:t>
       </w:r>
     </w:p>
@@ -12118,6 +14829,30 @@
       </w:pPr>
       <w:r>
         <w:rPr>
+          <w:rFonts w:eastAsia="Times New Roman" w:cstheme="minorHAnsi"/>
+          <w:b/>
+          <w:bCs/>
+          <w:color w:val="222222"/>
+          <w:sz w:val="22"/>
+          <w:szCs w:val="22"/>
+          <w:shd w:val="clear" w:color="auto" w:fill="FFFFFF"/>
+        </w:rPr>
+        <w:t>3.14</w:t>
+      </w:r>
+      <w:r>
+        <w:rPr>
+          <w:rFonts w:eastAsia="Times New Roman" w:cstheme="minorHAnsi"/>
+          <w:b/>
+          <w:bCs/>
+          <w:color w:val="222222"/>
+          <w:sz w:val="22"/>
+          <w:szCs w:val="22"/>
+          <w:shd w:val="clear" w:color="auto" w:fill="FFFFFF"/>
+        </w:rPr>
+        <w:t xml:space="preserve"> </w:t>
+      </w:r>
+      <w:r>
+        <w:rPr>
           <w:rFonts w:cstheme="minorHAnsi"/>
           <w:sz w:val="22"/>
           <w:szCs w:val="22"/>
@@ -12131,7 +14866,25 @@
           <w:szCs w:val="22"/>
         </w:rPr>
         <w:br/>
-        <w:t>hinges on the R package chromePlus. Yet its repository states “This package is in the early stages of</w:t>
+        <w:t xml:space="preserve">hinges on the R package </w:t>
+      </w:r>
+      <w:proofErr w:type="spellStart"/>
+      <w:r>
+        <w:rPr>
+          <w:rFonts w:cstheme="minorHAnsi"/>
+          <w:sz w:val="22"/>
+          <w:szCs w:val="22"/>
+        </w:rPr>
+        <w:t>chromePlus</w:t>
+      </w:r>
+      <w:proofErr w:type="spellEnd"/>
+      <w:r>
+        <w:rPr>
+          <w:rFonts w:cstheme="minorHAnsi"/>
+          <w:sz w:val="22"/>
+          <w:szCs w:val="22"/>
+        </w:rPr>
+        <w:t>. Yet its repository states “This package is in the early stages of</w:t>
       </w:r>
       <w:r>
         <w:rPr>
@@ -12292,43 +15045,74 @@
           <w:szCs w:val="22"/>
         </w:rPr>
       </w:pPr>
-      <w:r>
-        <w:rPr>
-          <w:rFonts w:cstheme="minorHAnsi"/>
-          <w:color w:val="C00000"/>
-          <w:sz w:val="22"/>
-          <w:szCs w:val="22"/>
-        </w:rPr>
-        <w:t xml:space="preserve">chromePlus should be cited as: </w:t>
-      </w:r>
-    </w:p>
-    <w:p>
-      <w:pPr>
-        <w:rPr>
-          <w:rFonts w:cstheme="minorHAnsi"/>
-          <w:color w:val="C00000"/>
-          <w:sz w:val="22"/>
-          <w:szCs w:val="22"/>
-        </w:rPr>
-      </w:pPr>
-    </w:p>
-    <w:p>
-      <w:pPr>
-        <w:rPr>
-          <w:rFonts w:cstheme="minorHAnsi"/>
-          <w:color w:val="C00000"/>
-          <w:sz w:val="22"/>
-          <w:szCs w:val="22"/>
-        </w:rPr>
-      </w:pPr>
-      <w:r>
-        <w:rPr>
-          <w:rFonts w:cstheme="minorHAnsi"/>
-          <w:color w:val="C00000"/>
-          <w:sz w:val="22"/>
-          <w:szCs w:val="22"/>
-        </w:rPr>
-        <w:t>Blackmon, H., Justison, J., Mayrose, I. and Goldberg, E.E., 2019. Meiotic drive shapes rates of karyotype evolution in mammals. Evolution, 73(3), pp.511-523.</w:t>
+      <w:proofErr w:type="spellStart"/>
+      <w:r>
+        <w:rPr>
+          <w:rFonts w:cstheme="minorHAnsi"/>
+          <w:color w:val="C00000"/>
+          <w:sz w:val="22"/>
+          <w:szCs w:val="22"/>
+        </w:rPr>
+        <w:t>chromePlus</w:t>
+      </w:r>
+      <w:proofErr w:type="spellEnd"/>
+      <w:r>
+        <w:rPr>
+          <w:rFonts w:cstheme="minorHAnsi"/>
+          <w:color w:val="C00000"/>
+          <w:sz w:val="22"/>
+          <w:szCs w:val="22"/>
+        </w:rPr>
+        <w:t xml:space="preserve"> should be cited as: </w:t>
+      </w:r>
+    </w:p>
+    <w:p>
+      <w:pPr>
+        <w:rPr>
+          <w:rFonts w:cstheme="minorHAnsi"/>
+          <w:color w:val="C00000"/>
+          <w:sz w:val="22"/>
+          <w:szCs w:val="22"/>
+        </w:rPr>
+      </w:pPr>
+    </w:p>
+    <w:p>
+      <w:pPr>
+        <w:rPr>
+          <w:rFonts w:cstheme="minorHAnsi"/>
+          <w:color w:val="C00000"/>
+          <w:sz w:val="22"/>
+          <w:szCs w:val="22"/>
+        </w:rPr>
+      </w:pPr>
+      <w:r>
+        <w:rPr>
+          <w:rFonts w:cstheme="minorHAnsi"/>
+          <w:color w:val="C00000"/>
+          <w:sz w:val="22"/>
+          <w:szCs w:val="22"/>
+        </w:rPr>
+        <w:t xml:space="preserve">Blackmon, H., Justison, J., </w:t>
+      </w:r>
+      <w:proofErr w:type="spellStart"/>
+      <w:r>
+        <w:rPr>
+          <w:rFonts w:cstheme="minorHAnsi"/>
+          <w:color w:val="C00000"/>
+          <w:sz w:val="22"/>
+          <w:szCs w:val="22"/>
+        </w:rPr>
+        <w:t>Mayrose</w:t>
+      </w:r>
+      <w:proofErr w:type="spellEnd"/>
+      <w:r>
+        <w:rPr>
+          <w:rFonts w:cstheme="minorHAnsi"/>
+          <w:color w:val="C00000"/>
+          <w:sz w:val="22"/>
+          <w:szCs w:val="22"/>
+        </w:rPr>
+        <w:t>, I. and Goldberg, E.E., 2019. Meiotic drive shapes rates of karyotype evolution in mammals. Evolution, 73(3), pp.511-523.</w:t>
       </w:r>
     </w:p>
     <w:p>
@@ -12352,6 +15136,30 @@
       </w:pPr>
       <w:r>
         <w:rPr>
+          <w:rFonts w:eastAsia="Times New Roman" w:cstheme="minorHAnsi"/>
+          <w:b/>
+          <w:bCs/>
+          <w:color w:val="222222"/>
+          <w:sz w:val="22"/>
+          <w:szCs w:val="22"/>
+          <w:shd w:val="clear" w:color="auto" w:fill="FFFFFF"/>
+        </w:rPr>
+        <w:t>3.15</w:t>
+      </w:r>
+      <w:r>
+        <w:rPr>
+          <w:rFonts w:eastAsia="Times New Roman" w:cstheme="minorHAnsi"/>
+          <w:b/>
+          <w:bCs/>
+          <w:color w:val="222222"/>
+          <w:sz w:val="22"/>
+          <w:szCs w:val="22"/>
+          <w:shd w:val="clear" w:color="auto" w:fill="FFFFFF"/>
+        </w:rPr>
+        <w:t xml:space="preserve"> </w:t>
+      </w:r>
+      <w:r>
+        <w:rPr>
           <w:rFonts w:cstheme="minorHAnsi"/>
           <w:sz w:val="22"/>
           <w:szCs w:val="22"/>
@@ -12439,81 +15247,17 @@
           <w:sz w:val="22"/>
           <w:szCs w:val="22"/>
         </w:rPr>
-        <w:t xml:space="preserve">The authors have added clarification to the Markov model that is being used with the addition of </w:t>
-      </w:r>
-      <w:r>
-        <w:rPr>
-          <w:rFonts w:cstheme="minorHAnsi"/>
-          <w:color w:val="C00000"/>
-          <w:sz w:val="22"/>
-          <w:szCs w:val="22"/>
-        </w:rPr>
-        <w:lastRenderedPageBreak/>
-        <w:t xml:space="preserve">Supplemental Figure 2. In addition, as stated above the readme file has been updated to reflect the publication of the package and confidence in future use. </w:t>
-      </w:r>
-    </w:p>
-    <w:p>
-      <w:pPr>
-        <w:rPr>
-          <w:rFonts w:cstheme="minorHAnsi"/>
-          <w:sz w:val="22"/>
-          <w:szCs w:val="22"/>
-        </w:rPr>
-      </w:pPr>
-    </w:p>
-    <w:p>
-      <w:pPr>
-        <w:rPr>
-          <w:rFonts w:cstheme="minorHAnsi"/>
-          <w:sz w:val="22"/>
-          <w:szCs w:val="22"/>
-        </w:rPr>
-      </w:pPr>
-    </w:p>
-    <w:p>
-      <w:pPr>
-        <w:rPr>
-          <w:rFonts w:cstheme="minorHAnsi"/>
-          <w:sz w:val="22"/>
-          <w:szCs w:val="22"/>
-        </w:rPr>
-      </w:pPr>
-    </w:p>
-    <w:p>
-      <w:pPr>
-        <w:rPr>
-          <w:rFonts w:cstheme="minorHAnsi"/>
-          <w:sz w:val="22"/>
-          <w:szCs w:val="22"/>
-        </w:rPr>
-      </w:pPr>
-    </w:p>
-    <w:p>
-      <w:pPr>
-        <w:rPr>
-          <w:rFonts w:cstheme="minorHAnsi"/>
-          <w:sz w:val="22"/>
-          <w:szCs w:val="22"/>
-        </w:rPr>
-      </w:pPr>
-    </w:p>
-    <w:p>
-      <w:pPr>
-        <w:rPr>
-          <w:rFonts w:cstheme="minorHAnsi"/>
-          <w:sz w:val="22"/>
-          <w:szCs w:val="22"/>
-        </w:rPr>
-      </w:pPr>
-    </w:p>
-    <w:p>
-      <w:pPr>
-        <w:rPr>
-          <w:rFonts w:cstheme="minorHAnsi"/>
-          <w:sz w:val="22"/>
-          <w:szCs w:val="22"/>
-        </w:rPr>
-      </w:pPr>
+        <w:t>In response to comment 2.2 we</w:t>
+      </w:r>
+      <w:r>
+        <w:rPr>
+          <w:rFonts w:cstheme="minorHAnsi"/>
+          <w:color w:val="C00000"/>
+          <w:sz w:val="22"/>
+          <w:szCs w:val="22"/>
+        </w:rPr>
+        <w:t xml:space="preserve"> have added clarification to the Markov model that is being used with the addition of Supplemental Figure 2. In addition, as stated above the readme file has been updated to reflect the publication of the package and confidence in future use. </w:t>
+      </w:r>
     </w:p>
     <w:p>
       <w:pPr>
@@ -12540,10 +15284,7 @@
         <w:pStyle w:val="EndNoteBibliography"/>
         <w:ind w:left="720" w:hanging="720"/>
         <w:rPr>
-          <w:rFonts w:asciiTheme="minorHAnsi" w:hAnsiTheme="minorHAnsi" w:cstheme="minorHAnsi"/>
           <w:noProof/>
-          <w:sz w:val="22"/>
-          <w:szCs w:val="22"/>
         </w:rPr>
       </w:pPr>
       <w:r>
@@ -12575,68 +15316,47 @@
       </w:r>
       <w:r>
         <w:rPr>
-          <w:rFonts w:asciiTheme="minorHAnsi" w:hAnsiTheme="minorHAnsi" w:cstheme="minorHAnsi"/>
           <w:noProof/>
-          <w:sz w:val="22"/>
-          <w:szCs w:val="22"/>
         </w:rPr>
         <w:t>1.</w:t>
       </w:r>
       <w:r>
         <w:rPr>
-          <w:rFonts w:asciiTheme="minorHAnsi" w:hAnsiTheme="minorHAnsi" w:cstheme="minorHAnsi"/>
           <w:noProof/>
-          <w:sz w:val="22"/>
-          <w:szCs w:val="22"/>
         </w:rPr>
         <w:tab/>
         <w:t xml:space="preserve">Blackmon, H.; Justison, J.; Mayrose, I.; Goldberg, E.E. Meiotic drive shapes rates of karyotype evolution in mammals. </w:t>
       </w:r>
       <w:r>
         <w:rPr>
-          <w:rFonts w:asciiTheme="minorHAnsi" w:hAnsiTheme="minorHAnsi" w:cstheme="minorHAnsi"/>
           <w:i/>
           <w:noProof/>
-          <w:sz w:val="22"/>
-          <w:szCs w:val="22"/>
         </w:rPr>
         <w:t xml:space="preserve">Evolution </w:t>
       </w:r>
       <w:r>
         <w:rPr>
-          <w:rFonts w:asciiTheme="minorHAnsi" w:hAnsiTheme="minorHAnsi" w:cstheme="minorHAnsi"/>
           <w:b/>
           <w:noProof/>
-          <w:sz w:val="22"/>
-          <w:szCs w:val="22"/>
         </w:rPr>
         <w:t>2019</w:t>
       </w:r>
       <w:r>
         <w:rPr>
-          <w:rFonts w:asciiTheme="minorHAnsi" w:hAnsiTheme="minorHAnsi" w:cstheme="minorHAnsi"/>
           <w:noProof/>
-          <w:sz w:val="22"/>
-          <w:szCs w:val="22"/>
         </w:rPr>
         <w:t xml:space="preserve">, </w:t>
       </w:r>
       <w:r>
         <w:rPr>
-          <w:rFonts w:asciiTheme="minorHAnsi" w:hAnsiTheme="minorHAnsi" w:cstheme="minorHAnsi"/>
           <w:i/>
           <w:noProof/>
-          <w:sz w:val="22"/>
-          <w:szCs w:val="22"/>
         </w:rPr>
         <w:t>73</w:t>
       </w:r>
       <w:r>
         <w:rPr>
-          <w:rFonts w:asciiTheme="minorHAnsi" w:hAnsiTheme="minorHAnsi" w:cstheme="minorHAnsi"/>
           <w:noProof/>
-          <w:sz w:val="22"/>
-          <w:szCs w:val="22"/>
         </w:rPr>
         <w:t>, 511-523.</w:t>
       </w:r>
@@ -12646,76 +15366,272 @@
         <w:pStyle w:val="EndNoteBibliography"/>
         <w:ind w:left="720" w:hanging="720"/>
         <w:rPr>
-          <w:rFonts w:asciiTheme="minorHAnsi" w:hAnsiTheme="minorHAnsi" w:cstheme="minorHAnsi"/>
           <w:noProof/>
-          <w:sz w:val="22"/>
-          <w:szCs w:val="22"/>
-        </w:rPr>
-      </w:pPr>
-      <w:r>
-        <w:rPr>
-          <w:rFonts w:asciiTheme="minorHAnsi" w:hAnsiTheme="minorHAnsi" w:cstheme="minorHAnsi"/>
+        </w:rPr>
+      </w:pPr>
+      <w:r>
+        <w:rPr>
           <w:noProof/>
-          <w:sz w:val="22"/>
-          <w:szCs w:val="22"/>
         </w:rPr>
         <w:t>2.</w:t>
       </w:r>
       <w:r>
         <w:rPr>
-          <w:rFonts w:asciiTheme="minorHAnsi" w:hAnsiTheme="minorHAnsi" w:cstheme="minorHAnsi"/>
           <w:noProof/>
-          <w:sz w:val="22"/>
-          <w:szCs w:val="22"/>
+        </w:rPr>
+        <w:tab/>
+        <w:t xml:space="preserve">Kandul, N.P.; Lukhtanov, V.A.; Pierce, N.E. Karyotypic diversity and speciation in Agrodiaetus butterflies. </w:t>
+      </w:r>
+      <w:r>
+        <w:rPr>
+          <w:i/>
+          <w:noProof/>
+        </w:rPr>
+        <w:t xml:space="preserve">Evolution </w:t>
+      </w:r>
+      <w:r>
+        <w:rPr>
+          <w:b/>
+          <w:noProof/>
+        </w:rPr>
+        <w:t>2007</w:t>
+      </w:r>
+      <w:r>
+        <w:rPr>
+          <w:noProof/>
+        </w:rPr>
+        <w:t xml:space="preserve">, </w:t>
+      </w:r>
+      <w:r>
+        <w:rPr>
+          <w:i/>
+          <w:noProof/>
+        </w:rPr>
+        <w:t>61</w:t>
+      </w:r>
+      <w:r>
+        <w:rPr>
+          <w:noProof/>
+        </w:rPr>
+        <w:t>, 546-559, doi:10.1111/j.1558-5646.2007.00046.x.</w:t>
+      </w:r>
+    </w:p>
+    <w:p>
+      <w:pPr>
+        <w:pStyle w:val="EndNoteBibliography"/>
+        <w:ind w:left="720" w:hanging="720"/>
+        <w:rPr>
+          <w:noProof/>
+        </w:rPr>
+      </w:pPr>
+      <w:r>
+        <w:rPr>
+          <w:noProof/>
+        </w:rPr>
+        <w:t>3.</w:t>
+      </w:r>
+      <w:r>
+        <w:rPr>
+          <w:noProof/>
+        </w:rPr>
+        <w:tab/>
+        <w:t xml:space="preserve">Li, Z.; Tiley, G.P.; Galuska, S.R.; Reardon, C.R.; Kidder, T.I.; Rundell, R.J.; Barker, M.S. Multiple large-scale gene and genome duplications during the evolution of hexapods. </w:t>
+      </w:r>
+      <w:r>
+        <w:rPr>
+          <w:i/>
+          <w:noProof/>
+        </w:rPr>
+        <w:t xml:space="preserve">Proceedings of the National Academy of Sciences </w:t>
+      </w:r>
+      <w:r>
+        <w:rPr>
+          <w:b/>
+          <w:noProof/>
+        </w:rPr>
+        <w:t>2018</w:t>
+      </w:r>
+      <w:r>
+        <w:rPr>
+          <w:noProof/>
+        </w:rPr>
+        <w:t xml:space="preserve">, </w:t>
+      </w:r>
+      <w:r>
+        <w:rPr>
+          <w:i/>
+          <w:noProof/>
+        </w:rPr>
+        <w:t>115</w:t>
+      </w:r>
+      <w:r>
+        <w:rPr>
+          <w:noProof/>
+        </w:rPr>
+        <w:t>, 4713-4718.</w:t>
+      </w:r>
+    </w:p>
+    <w:p>
+      <w:pPr>
+        <w:pStyle w:val="EndNoteBibliography"/>
+        <w:ind w:left="720" w:hanging="720"/>
+        <w:rPr>
+          <w:noProof/>
+        </w:rPr>
+      </w:pPr>
+      <w:r>
+        <w:rPr>
+          <w:noProof/>
+        </w:rPr>
+        <w:t>4.</w:t>
+      </w:r>
+      <w:r>
+        <w:rPr>
+          <w:noProof/>
+        </w:rPr>
+        <w:tab/>
+        <w:t xml:space="preserve">Li, Z.; Tiley, G.P.; Rundell, R.J.; Barker, M.S. Reply to Nakatani and McLysaght: analyzing deep duplication events. </w:t>
+      </w:r>
+      <w:r>
+        <w:rPr>
+          <w:i/>
+          <w:noProof/>
+        </w:rPr>
+        <w:t xml:space="preserve">Proceedings of the National Academy of Sciences </w:t>
+      </w:r>
+      <w:r>
+        <w:rPr>
+          <w:b/>
+          <w:noProof/>
+        </w:rPr>
+        <w:t>2019</w:t>
+      </w:r>
+      <w:r>
+        <w:rPr>
+          <w:noProof/>
+        </w:rPr>
+        <w:t xml:space="preserve">, </w:t>
+      </w:r>
+      <w:r>
+        <w:rPr>
+          <w:i/>
+          <w:noProof/>
+        </w:rPr>
+        <w:t>116</w:t>
+      </w:r>
+      <w:r>
+        <w:rPr>
+          <w:noProof/>
+        </w:rPr>
+        <w:t>, 1819-1820.</w:t>
+      </w:r>
+    </w:p>
+    <w:p>
+      <w:pPr>
+        <w:pStyle w:val="EndNoteBibliography"/>
+        <w:ind w:left="720" w:hanging="720"/>
+        <w:rPr>
+          <w:noProof/>
+        </w:rPr>
+      </w:pPr>
+      <w:r>
+        <w:rPr>
+          <w:noProof/>
+        </w:rPr>
+        <w:t>5.</w:t>
+      </w:r>
+      <w:r>
+        <w:rPr>
+          <w:noProof/>
+        </w:rPr>
+        <w:tab/>
+        <w:t xml:space="preserve">Nakatani, Y.; McLysaght, A. Macrosynteny analysis shows the absence of ancient whole-genome duplication in lepidopteran insects. </w:t>
+      </w:r>
+      <w:r>
+        <w:rPr>
+          <w:i/>
+          <w:noProof/>
+        </w:rPr>
+        <w:t xml:space="preserve">Proceedings of the National Academy of Sciences </w:t>
+      </w:r>
+      <w:r>
+        <w:rPr>
+          <w:b/>
+          <w:noProof/>
+        </w:rPr>
+        <w:t>2019</w:t>
+      </w:r>
+      <w:r>
+        <w:rPr>
+          <w:noProof/>
+        </w:rPr>
+        <w:t xml:space="preserve">, </w:t>
+      </w:r>
+      <w:r>
+        <w:rPr>
+          <w:i/>
+          <w:noProof/>
+        </w:rPr>
+        <w:t>116</w:t>
+      </w:r>
+      <w:r>
+        <w:rPr>
+          <w:noProof/>
+        </w:rPr>
+        <w:t>, 1816-1818.</w:t>
+      </w:r>
+    </w:p>
+    <w:p>
+      <w:pPr>
+        <w:pStyle w:val="EndNoteBibliography"/>
+        <w:ind w:left="720" w:hanging="720"/>
+        <w:rPr>
+          <w:noProof/>
+        </w:rPr>
+      </w:pPr>
+      <w:r>
+        <w:rPr>
+          <w:noProof/>
+        </w:rPr>
+        <w:t>6.</w:t>
+      </w:r>
+      <w:r>
+        <w:rPr>
+          <w:noProof/>
         </w:rPr>
         <w:tab/>
         <w:t xml:space="preserve">Garagna, S.; Broccoli, D.; Redi, C.A.; Searle, J.B.; Cooke, H.J.; Capanna, E. Robertsonian metacentrics of the house mouse lose telomeric sequences but retain some minor satellite DNA in the pericentromeric area. </w:t>
       </w:r>
       <w:r>
         <w:rPr>
-          <w:rFonts w:asciiTheme="minorHAnsi" w:hAnsiTheme="minorHAnsi" w:cstheme="minorHAnsi"/>
           <w:i/>
           <w:noProof/>
-          <w:sz w:val="22"/>
-          <w:szCs w:val="22"/>
         </w:rPr>
         <w:t xml:space="preserve">Chromosoma </w:t>
       </w:r>
       <w:r>
         <w:rPr>
-          <w:rFonts w:asciiTheme="minorHAnsi" w:hAnsiTheme="minorHAnsi" w:cstheme="minorHAnsi"/>
           <w:b/>
           <w:noProof/>
-          <w:sz w:val="22"/>
-          <w:szCs w:val="22"/>
         </w:rPr>
         <w:t>1995</w:t>
       </w:r>
       <w:r>
         <w:rPr>
-          <w:rFonts w:asciiTheme="minorHAnsi" w:hAnsiTheme="minorHAnsi" w:cstheme="minorHAnsi"/>
           <w:noProof/>
-          <w:sz w:val="22"/>
-          <w:szCs w:val="22"/>
         </w:rPr>
         <w:t xml:space="preserve">, </w:t>
       </w:r>
       <w:r>
         <w:rPr>
-          <w:rFonts w:asciiTheme="minorHAnsi" w:hAnsiTheme="minorHAnsi" w:cstheme="minorHAnsi"/>
           <w:i/>
           <w:noProof/>
-          <w:sz w:val="22"/>
-          <w:szCs w:val="22"/>
         </w:rPr>
         <w:t>103</w:t>
       </w:r>
       <w:r>
         <w:rPr>
-          <w:rFonts w:asciiTheme="minorHAnsi" w:hAnsiTheme="minorHAnsi" w:cstheme="minorHAnsi"/>
           <w:noProof/>
-          <w:sz w:val="22"/>
-          <w:szCs w:val="22"/>
         </w:rPr>
         <w:t>, 685-692.</w:t>
       </w:r>
@@ -12725,76 +15641,52 @@
         <w:pStyle w:val="EndNoteBibliography"/>
         <w:ind w:left="720" w:hanging="720"/>
         <w:rPr>
-          <w:rFonts w:asciiTheme="minorHAnsi" w:hAnsiTheme="minorHAnsi" w:cstheme="minorHAnsi"/>
           <w:noProof/>
-          <w:sz w:val="22"/>
-          <w:szCs w:val="22"/>
-        </w:rPr>
-      </w:pPr>
-      <w:r>
-        <w:rPr>
-          <w:rFonts w:asciiTheme="minorHAnsi" w:hAnsiTheme="minorHAnsi" w:cstheme="minorHAnsi"/>
+        </w:rPr>
+      </w:pPr>
+      <w:r>
+        <w:rPr>
           <w:noProof/>
-          <w:sz w:val="22"/>
-          <w:szCs w:val="22"/>
-        </w:rPr>
-        <w:t>3.</w:t>
-      </w:r>
-      <w:r>
-        <w:rPr>
-          <w:rFonts w:asciiTheme="minorHAnsi" w:hAnsiTheme="minorHAnsi" w:cstheme="minorHAnsi"/>
+        </w:rPr>
+        <w:t>7.</w:t>
+      </w:r>
+      <w:r>
+        <w:rPr>
           <w:noProof/>
-          <w:sz w:val="22"/>
-          <w:szCs w:val="22"/>
         </w:rPr>
         <w:tab/>
         <w:t xml:space="preserve">Freyman, W.A.; Höhna, S. Cladogenetic and anagenetic models of chromosome number evolution: a Bayesian model averaging approach. </w:t>
       </w:r>
       <w:r>
         <w:rPr>
-          <w:rFonts w:asciiTheme="minorHAnsi" w:hAnsiTheme="minorHAnsi" w:cstheme="minorHAnsi"/>
           <w:i/>
           <w:noProof/>
-          <w:sz w:val="22"/>
-          <w:szCs w:val="22"/>
         </w:rPr>
         <w:t xml:space="preserve">Systematic Biology </w:t>
       </w:r>
       <w:r>
         <w:rPr>
-          <w:rFonts w:asciiTheme="minorHAnsi" w:hAnsiTheme="minorHAnsi" w:cstheme="minorHAnsi"/>
           <w:b/>
           <w:noProof/>
-          <w:sz w:val="22"/>
-          <w:szCs w:val="22"/>
         </w:rPr>
         <w:t>2018</w:t>
       </w:r>
       <w:r>
         <w:rPr>
-          <w:rFonts w:asciiTheme="minorHAnsi" w:hAnsiTheme="minorHAnsi" w:cstheme="minorHAnsi"/>
           <w:noProof/>
-          <w:sz w:val="22"/>
-          <w:szCs w:val="22"/>
         </w:rPr>
         <w:t xml:space="preserve">, </w:t>
       </w:r>
       <w:r>
         <w:rPr>
-          <w:rFonts w:asciiTheme="minorHAnsi" w:hAnsiTheme="minorHAnsi" w:cstheme="minorHAnsi"/>
           <w:i/>
           <w:noProof/>
-          <w:sz w:val="22"/>
-          <w:szCs w:val="22"/>
         </w:rPr>
         <w:t>67</w:t>
       </w:r>
       <w:r>
         <w:rPr>
-          <w:rFonts w:asciiTheme="minorHAnsi" w:hAnsiTheme="minorHAnsi" w:cstheme="minorHAnsi"/>
           <w:noProof/>
-          <w:sz w:val="22"/>
-          <w:szCs w:val="22"/>
         </w:rPr>
         <w:t>, 195-215.</w:t>
       </w:r>
@@ -12804,76 +15696,52 @@
         <w:pStyle w:val="EndNoteBibliography"/>
         <w:ind w:left="720" w:hanging="720"/>
         <w:rPr>
-          <w:rFonts w:asciiTheme="minorHAnsi" w:hAnsiTheme="minorHAnsi" w:cstheme="minorHAnsi"/>
           <w:noProof/>
-          <w:sz w:val="22"/>
-          <w:szCs w:val="22"/>
-        </w:rPr>
-      </w:pPr>
-      <w:r>
-        <w:rPr>
-          <w:rFonts w:asciiTheme="minorHAnsi" w:hAnsiTheme="minorHAnsi" w:cstheme="minorHAnsi"/>
+        </w:rPr>
+      </w:pPr>
+      <w:r>
+        <w:rPr>
           <w:noProof/>
-          <w:sz w:val="22"/>
-          <w:szCs w:val="22"/>
-        </w:rPr>
-        <w:t>4.</w:t>
-      </w:r>
-      <w:r>
-        <w:rPr>
-          <w:rFonts w:asciiTheme="minorHAnsi" w:hAnsiTheme="minorHAnsi" w:cstheme="minorHAnsi"/>
+        </w:rPr>
+        <w:t>8.</w:t>
+      </w:r>
+      <w:r>
+        <w:rPr>
           <w:noProof/>
-          <w:sz w:val="22"/>
-          <w:szCs w:val="22"/>
         </w:rPr>
         <w:tab/>
         <w:t xml:space="preserve">Glick, L.; Mayrose, I. ChromEvol: assessing the pattern of chromosome number evolution and the inference of polyploidy along a phylogeny. </w:t>
       </w:r>
       <w:r>
         <w:rPr>
-          <w:rFonts w:asciiTheme="minorHAnsi" w:hAnsiTheme="minorHAnsi" w:cstheme="minorHAnsi"/>
           <w:i/>
           <w:noProof/>
-          <w:sz w:val="22"/>
-          <w:szCs w:val="22"/>
         </w:rPr>
         <w:t xml:space="preserve">Molecular Biology and Evolution </w:t>
       </w:r>
       <w:r>
         <w:rPr>
-          <w:rFonts w:asciiTheme="minorHAnsi" w:hAnsiTheme="minorHAnsi" w:cstheme="minorHAnsi"/>
           <w:b/>
           <w:noProof/>
-          <w:sz w:val="22"/>
-          <w:szCs w:val="22"/>
         </w:rPr>
         <w:t>2014</w:t>
       </w:r>
       <w:r>
         <w:rPr>
-          <w:rFonts w:asciiTheme="minorHAnsi" w:hAnsiTheme="minorHAnsi" w:cstheme="minorHAnsi"/>
           <w:noProof/>
-          <w:sz w:val="22"/>
-          <w:szCs w:val="22"/>
         </w:rPr>
         <w:t xml:space="preserve">, </w:t>
       </w:r>
       <w:r>
         <w:rPr>
-          <w:rFonts w:asciiTheme="minorHAnsi" w:hAnsiTheme="minorHAnsi" w:cstheme="minorHAnsi"/>
           <w:i/>
           <w:noProof/>
-          <w:sz w:val="22"/>
-          <w:szCs w:val="22"/>
         </w:rPr>
         <w:t>31</w:t>
       </w:r>
       <w:r>
         <w:rPr>
-          <w:rFonts w:asciiTheme="minorHAnsi" w:hAnsiTheme="minorHAnsi" w:cstheme="minorHAnsi"/>
           <w:noProof/>
-          <w:sz w:val="22"/>
-          <w:szCs w:val="22"/>
         </w:rPr>
         <w:t>, 1914-1922.</w:t>
       </w:r>
@@ -12883,76 +15751,52 @@
         <w:pStyle w:val="EndNoteBibliography"/>
         <w:ind w:left="720" w:hanging="720"/>
         <w:rPr>
-          <w:rFonts w:asciiTheme="minorHAnsi" w:hAnsiTheme="minorHAnsi" w:cstheme="minorHAnsi"/>
           <w:noProof/>
-          <w:sz w:val="22"/>
-          <w:szCs w:val="22"/>
-        </w:rPr>
-      </w:pPr>
-      <w:r>
-        <w:rPr>
-          <w:rFonts w:asciiTheme="minorHAnsi" w:hAnsiTheme="minorHAnsi" w:cstheme="minorHAnsi"/>
+        </w:rPr>
+      </w:pPr>
+      <w:r>
+        <w:rPr>
           <w:noProof/>
-          <w:sz w:val="22"/>
-          <w:szCs w:val="22"/>
-        </w:rPr>
-        <w:t>5.</w:t>
-      </w:r>
-      <w:r>
-        <w:rPr>
-          <w:rFonts w:asciiTheme="minorHAnsi" w:hAnsiTheme="minorHAnsi" w:cstheme="minorHAnsi"/>
+        </w:rPr>
+        <w:t>9.</w:t>
+      </w:r>
+      <w:r>
+        <w:rPr>
           <w:noProof/>
-          <w:sz w:val="22"/>
-          <w:szCs w:val="22"/>
         </w:rPr>
         <w:tab/>
         <w:t xml:space="preserve">Mayrose, I.; Barker, M.S.; Otto, S.P. Probabilistic models of chromosome number evolution and the inference of polyploidy. </w:t>
       </w:r>
       <w:r>
         <w:rPr>
-          <w:rFonts w:asciiTheme="minorHAnsi" w:hAnsiTheme="minorHAnsi" w:cstheme="minorHAnsi"/>
           <w:i/>
           <w:noProof/>
-          <w:sz w:val="22"/>
-          <w:szCs w:val="22"/>
         </w:rPr>
         <w:t xml:space="preserve">Systematic biology </w:t>
       </w:r>
       <w:r>
         <w:rPr>
-          <w:rFonts w:asciiTheme="minorHAnsi" w:hAnsiTheme="minorHAnsi" w:cstheme="minorHAnsi"/>
           <w:b/>
           <w:noProof/>
-          <w:sz w:val="22"/>
-          <w:szCs w:val="22"/>
         </w:rPr>
         <w:t>2010</w:t>
       </w:r>
       <w:r>
         <w:rPr>
-          <w:rFonts w:asciiTheme="minorHAnsi" w:hAnsiTheme="minorHAnsi" w:cstheme="minorHAnsi"/>
           <w:noProof/>
-          <w:sz w:val="22"/>
-          <w:szCs w:val="22"/>
         </w:rPr>
         <w:t xml:space="preserve">, </w:t>
       </w:r>
       <w:r>
         <w:rPr>
-          <w:rFonts w:asciiTheme="minorHAnsi" w:hAnsiTheme="minorHAnsi" w:cstheme="minorHAnsi"/>
           <w:i/>
           <w:noProof/>
-          <w:sz w:val="22"/>
-          <w:szCs w:val="22"/>
         </w:rPr>
         <w:t>59</w:t>
       </w:r>
       <w:r>
         <w:rPr>
-          <w:rFonts w:asciiTheme="minorHAnsi" w:hAnsiTheme="minorHAnsi" w:cstheme="minorHAnsi"/>
           <w:noProof/>
-          <w:sz w:val="22"/>
-          <w:szCs w:val="22"/>
         </w:rPr>
         <w:t>, 132-144.</w:t>
       </w:r>
@@ -12962,76 +15806,52 @@
         <w:pStyle w:val="EndNoteBibliography"/>
         <w:ind w:left="720" w:hanging="720"/>
         <w:rPr>
-          <w:rFonts w:asciiTheme="minorHAnsi" w:hAnsiTheme="minorHAnsi" w:cstheme="minorHAnsi"/>
           <w:noProof/>
-          <w:sz w:val="22"/>
-          <w:szCs w:val="22"/>
-        </w:rPr>
-      </w:pPr>
-      <w:r>
-        <w:rPr>
-          <w:rFonts w:asciiTheme="minorHAnsi" w:hAnsiTheme="minorHAnsi" w:cstheme="minorHAnsi"/>
+        </w:rPr>
+      </w:pPr>
+      <w:r>
+        <w:rPr>
           <w:noProof/>
-          <w:sz w:val="22"/>
-          <w:szCs w:val="22"/>
-        </w:rPr>
-        <w:t>6.</w:t>
-      </w:r>
-      <w:r>
-        <w:rPr>
-          <w:rFonts w:asciiTheme="minorHAnsi" w:hAnsiTheme="minorHAnsi" w:cstheme="minorHAnsi"/>
+        </w:rPr>
+        <w:t>10.</w:t>
+      </w:r>
+      <w:r>
+        <w:rPr>
           <w:noProof/>
-          <w:sz w:val="22"/>
-          <w:szCs w:val="22"/>
         </w:rPr>
         <w:tab/>
         <w:t xml:space="preserve">Zenil‐Ferguson, R.; Burleigh, J.G.; Ponciano, J.M. chromploid: An R package for chromosome number evolution across the plant tree of life. </w:t>
       </w:r>
       <w:r>
         <w:rPr>
-          <w:rFonts w:asciiTheme="minorHAnsi" w:hAnsiTheme="minorHAnsi" w:cstheme="minorHAnsi"/>
           <w:i/>
           <w:noProof/>
-          <w:sz w:val="22"/>
-          <w:szCs w:val="22"/>
         </w:rPr>
         <w:t xml:space="preserve">Applications in plant sciences </w:t>
       </w:r>
       <w:r>
         <w:rPr>
-          <w:rFonts w:asciiTheme="minorHAnsi" w:hAnsiTheme="minorHAnsi" w:cstheme="minorHAnsi"/>
           <w:b/>
           <w:noProof/>
-          <w:sz w:val="22"/>
-          <w:szCs w:val="22"/>
         </w:rPr>
         <w:t>2018</w:t>
       </w:r>
       <w:r>
         <w:rPr>
-          <w:rFonts w:asciiTheme="minorHAnsi" w:hAnsiTheme="minorHAnsi" w:cstheme="minorHAnsi"/>
           <w:noProof/>
-          <w:sz w:val="22"/>
-          <w:szCs w:val="22"/>
         </w:rPr>
         <w:t xml:space="preserve">, </w:t>
       </w:r>
       <w:r>
         <w:rPr>
-          <w:rFonts w:asciiTheme="minorHAnsi" w:hAnsiTheme="minorHAnsi" w:cstheme="minorHAnsi"/>
           <w:i/>
           <w:noProof/>
-          <w:sz w:val="22"/>
-          <w:szCs w:val="22"/>
         </w:rPr>
         <w:t>6</w:t>
       </w:r>
       <w:r>
         <w:rPr>
-          <w:rFonts w:asciiTheme="minorHAnsi" w:hAnsiTheme="minorHAnsi" w:cstheme="minorHAnsi"/>
           <w:noProof/>
-          <w:sz w:val="22"/>
-          <w:szCs w:val="22"/>
         </w:rPr>
         <w:t>.</w:t>
       </w:r>
@@ -13066,7 +15886,7 @@
 </file>
 
 <file path=word/styles.xml><?xml version="1.0" encoding="utf-8"?>
-<w:styles xmlns:mc="http://schemas.openxmlformats.org/markup-compatibility/2006" xmlns:r="http://schemas.openxmlformats.org/officeDocument/2006/relationships" xmlns:w="http://schemas.openxmlformats.org/wordprocessingml/2006/main" xmlns:w14="http://schemas.microsoft.com/office/word/2010/wordml" xmlns:w15="http://schemas.microsoft.com/office/word/2012/wordml" xmlns:w16cid="http://schemas.microsoft.com/office/word/2016/wordml/cid" xmlns:w16se="http://schemas.microsoft.com/office/word/2015/wordml/symex" mc:Ignorable="w14 w15 w16se w16cid">
+<w:styles xmlns:mc="http://schemas.openxmlformats.org/markup-compatibility/2006" xmlns:r="http://schemas.openxmlformats.org/officeDocument/2006/relationships" xmlns:w="http://schemas.openxmlformats.org/wordprocessingml/2006/main" xmlns:w14="http://schemas.microsoft.com/office/word/2010/wordml" xmlns:w15="http://schemas.microsoft.com/office/word/2012/wordml" xmlns:w16cex="http://schemas.microsoft.com/office/word/2018/wordml/cex" xmlns:w16cid="http://schemas.microsoft.com/office/word/2016/wordml/cid" xmlns:w16="http://schemas.microsoft.com/office/word/2018/wordml" xmlns:w16se="http://schemas.microsoft.com/office/word/2015/wordml/symex" mc:Ignorable="w14 w15 w16se w16cid w16 w16cex">
   <w:docDefaults>
     <w:rPrDefault>
       <w:rPr>
@@ -13082,7 +15902,7 @@
       </w:pPr>
     </w:pPrDefault>
   </w:docDefaults>
-  <w:latentStyles w:defLockedState="0" w:defUIPriority="99" w:defSemiHidden="0" w:defUnhideWhenUsed="0" w:defQFormat="0" w:count="375">
+  <w:latentStyles w:defLockedState="0" w:defUIPriority="99" w:defSemiHidden="0" w:defUnhideWhenUsed="0" w:defQFormat="0" w:count="376">
     <w:lsdException w:name="Normal" w:uiPriority="0" w:qFormat="1"/>
     <w:lsdException w:name="heading 1" w:uiPriority="9" w:qFormat="1"/>
     <w:lsdException w:name="heading 2" w:semiHidden="1" w:uiPriority="9" w:unhideWhenUsed="1" w:qFormat="1"/>
@@ -13458,6 +16278,7 @@
     <w:lsdException w:name="Smart Hyperlink" w:semiHidden="1" w:unhideWhenUsed="1"/>
     <w:lsdException w:name="Hashtag" w:semiHidden="1" w:unhideWhenUsed="1"/>
     <w:lsdException w:name="Unresolved Mention" w:semiHidden="1" w:unhideWhenUsed="1"/>
+    <w:lsdException w:name="Smart Link" w:semiHidden="1" w:unhideWhenUsed="1"/>
   </w:latentStyles>
   <w:style w:type="paragraph" w:default="1" w:styleId="Normal">
     <w:name w:val="Normal"/>
@@ -13470,7 +16291,6 @@
   <w:style w:type="character" w:default="1" w:styleId="DefaultParagraphFont">
     <w:name w:val="Default Paragraph Font"/>
     <w:uiPriority w:val="1"/>
-    <w:semiHidden/>
     <w:unhideWhenUsed/>
   </w:style>
   <w:style w:type="table" w:default="1" w:styleId="TableNormal">
@@ -13663,7 +16483,7 @@
     <w:name w:val="Table Grid"/>
     <w:basedOn w:val="TableNormal"/>
     <w:uiPriority w:val="39"/>
-    <w:rsid w:val="0003626F"/>
+    <w:rsid w:val="00AF0796"/>
     <w:pPr>
       <w:spacing w:after="0"/>
     </w:pPr>

--- a/PLOS Genetics response.docx
+++ b/PLOS Genetics response.docx
@@ -1,6 +1,6 @@
 
 <file path=word/document.xml><?xml version="1.0" encoding="utf-8"?>
-<w:document xmlns:wpc="http://schemas.microsoft.com/office/word/2010/wordprocessingCanvas" xmlns:cx="http://schemas.microsoft.com/office/drawing/2014/chartex" xmlns:cx1="http://schemas.microsoft.com/office/drawing/2015/9/8/chartex" xmlns:cx2="http://schemas.microsoft.com/office/drawing/2015/10/21/chartex" xmlns:cx3="http://schemas.microsoft.com/office/drawing/2016/5/9/chartex" xmlns:cx4="http://schemas.microsoft.com/office/drawing/2016/5/10/chartex" xmlns:cx5="http://schemas.microsoft.com/office/drawing/2016/5/11/chartex" xmlns:cx6="http://schemas.microsoft.com/office/drawing/2016/5/12/chartex" xmlns:cx7="http://schemas.microsoft.com/office/drawing/2016/5/13/chartex" xmlns:cx8="http://schemas.microsoft.com/office/drawing/2016/5/14/chartex" xmlns:mc="http://schemas.openxmlformats.org/markup-compatibility/2006" xmlns:aink="http://schemas.microsoft.com/office/drawing/2016/ink" xmlns:am3d="http://schemas.microsoft.com/office/drawing/2017/model3d" xmlns:o="urn:schemas-microsoft-com:office:office" xmlns:r="http://schemas.openxmlformats.org/officeDocument/2006/relationships" xmlns:m="http://schemas.openxmlformats.org/officeDocument/2006/math" xmlns:v="urn:schemas-microsoft-com:vml" xmlns:wp14="http://schemas.microsoft.com/office/word/2010/wordprocessingDrawing" xmlns:wp="http://schemas.openxmlformats.org/drawingml/2006/wordprocessingDrawing" xmlns:w10="urn:schemas-microsoft-com:office:word" xmlns:w="http://schemas.openxmlformats.org/wordprocessingml/2006/main" xmlns:w14="http://schemas.microsoft.com/office/word/2010/wordml" xmlns:w15="http://schemas.microsoft.com/office/word/2012/wordml" xmlns:w16cex="http://schemas.microsoft.com/office/word/2018/wordml/cex" xmlns:w16cid="http://schemas.microsoft.com/office/word/2016/wordml/cid" xmlns:w16="http://schemas.microsoft.com/office/word/2018/wordml" xmlns:w16se="http://schemas.microsoft.com/office/word/2015/wordml/symex" xmlns:wpg="http://schemas.microsoft.com/office/word/2010/wordprocessingGroup" xmlns:wpi="http://schemas.microsoft.com/office/word/2010/wordprocessingInk" xmlns:wne="http://schemas.microsoft.com/office/word/2006/wordml" xmlns:wps="http://schemas.microsoft.com/office/word/2010/wordprocessingShape" mc:Ignorable="w14 w15 w16se w16cid w16 w16cex wp14">
+<w:document xmlns:wpc="http://schemas.microsoft.com/office/word/2010/wordprocessingCanvas" xmlns:cx="http://schemas.microsoft.com/office/drawing/2014/chartex" xmlns:cx1="http://schemas.microsoft.com/office/drawing/2015/9/8/chartex" xmlns:cx2="http://schemas.microsoft.com/office/drawing/2015/10/21/chartex" xmlns:cx3="http://schemas.microsoft.com/office/drawing/2016/5/9/chartex" xmlns:cx4="http://schemas.microsoft.com/office/drawing/2016/5/10/chartex" xmlns:cx5="http://schemas.microsoft.com/office/drawing/2016/5/11/chartex" xmlns:cx6="http://schemas.microsoft.com/office/drawing/2016/5/12/chartex" xmlns:cx7="http://schemas.microsoft.com/office/drawing/2016/5/13/chartex" xmlns:cx8="http://schemas.microsoft.com/office/drawing/2016/5/14/chartex" xmlns:mc="http://schemas.openxmlformats.org/markup-compatibility/2006" xmlns:aink="http://schemas.microsoft.com/office/drawing/2016/ink" xmlns:am3d="http://schemas.microsoft.com/office/drawing/2017/model3d" xmlns:o="urn:schemas-microsoft-com:office:office" xmlns:r="http://schemas.openxmlformats.org/officeDocument/2006/relationships" xmlns:m="http://schemas.openxmlformats.org/officeDocument/2006/math" xmlns:v="urn:schemas-microsoft-com:vml" xmlns:wp14="http://schemas.microsoft.com/office/word/2010/wordprocessingDrawing" xmlns:wp="http://schemas.openxmlformats.org/drawingml/2006/wordprocessingDrawing" xmlns:w10="urn:schemas-microsoft-com:office:word" xmlns:w="http://schemas.openxmlformats.org/wordprocessingml/2006/main" xmlns:w14="http://schemas.microsoft.com/office/word/2010/wordml" xmlns:w15="http://schemas.microsoft.com/office/word/2012/wordml" xmlns:w16cid="http://schemas.microsoft.com/office/word/2016/wordml/cid" xmlns:w16se="http://schemas.microsoft.com/office/word/2015/wordml/symex" xmlns:wpg="http://schemas.microsoft.com/office/word/2010/wordprocessingGroup" xmlns:wpi="http://schemas.microsoft.com/office/word/2010/wordprocessingInk" xmlns:wne="http://schemas.microsoft.com/office/word/2006/wordml" xmlns:wps="http://schemas.microsoft.com/office/word/2010/wordprocessingShape" mc:Ignorable="w14 w15 w16se w16cid wp14">
   <w:body>
     <w:p>
       <w:pPr>
@@ -179,7 +179,25 @@
           <w:sz w:val="22"/>
           <w:szCs w:val="22"/>
         </w:rPr>
-        <w:t>pervious study the reviewer mentions only assessed simple difference in chromosome number</w:t>
+        <w:t>p</w:t>
+      </w:r>
+      <w:r>
+        <w:rPr>
+          <w:rFonts w:cstheme="minorHAnsi"/>
+          <w:color w:val="C00000"/>
+          <w:sz w:val="22"/>
+          <w:szCs w:val="22"/>
+        </w:rPr>
+        <w:t>re</w:t>
+      </w:r>
+      <w:r>
+        <w:rPr>
+          <w:rFonts w:cstheme="minorHAnsi"/>
+          <w:color w:val="C00000"/>
+          <w:sz w:val="22"/>
+          <w:szCs w:val="22"/>
+        </w:rPr>
+        <w:t>vious study the reviewer mentions only assessed simple difference in chromosome number</w:t>
       </w:r>
       <w:r>
         <w:rPr>
@@ -209,6 +227,8 @@
           <w:szCs w:val="22"/>
         </w:rPr>
       </w:pPr>
+      <w:bookmarkStart w:id="0" w:name="_GoBack"/>
+      <w:bookmarkEnd w:id="0"/>
     </w:p>
     <w:p>
       <w:pPr>
@@ -268,7 +288,25 @@
           <w:sz w:val="22"/>
           <w:szCs w:val="22"/>
         </w:rPr>
-        <w:t>81-83</w:t>
+        <w:t>8</w:t>
+      </w:r>
+      <w:r>
+        <w:rPr>
+          <w:rFonts w:cstheme="minorHAnsi"/>
+          <w:color w:val="C00000"/>
+          <w:sz w:val="22"/>
+          <w:szCs w:val="22"/>
+        </w:rPr>
+        <w:t>2</w:t>
+      </w:r>
+      <w:r>
+        <w:rPr>
+          <w:rFonts w:cstheme="minorHAnsi"/>
+          <w:color w:val="C00000"/>
+          <w:sz w:val="22"/>
+          <w:szCs w:val="22"/>
+        </w:rPr>
+        <w:t>-83</w:t>
       </w:r>
       <w:r>
         <w:rPr>
@@ -970,7 +1008,7 @@
               </wp:anchor>
             </w:drawing>
           </mc:Choice>
-          <mc:Fallback>
+          <mc:Fallback xmlns:w16="http://schemas.microsoft.com/office/word/2018/wordml" xmlns:w16cex="http://schemas.microsoft.com/office/word/2018/wordml/cex">
             <w:pict>
               <v:shapetype w14:anchorId="13FDA126" id="_x0000_t202" coordsize="21600,21600" o:spt="202" path="m,l,21600r21600,l21600,xe">
                 <v:stroke joinstyle="miter"/>
@@ -1073,7 +1111,7 @@
               </wp:anchor>
             </w:drawing>
           </mc:Choice>
-          <mc:Fallback>
+          <mc:Fallback xmlns:w16="http://schemas.microsoft.com/office/word/2018/wordml" xmlns:w16cex="http://schemas.microsoft.com/office/word/2018/wordml/cex">
             <w:pict>
               <v:shape w14:anchorId="7C932862" id="Text Box 5" o:spid="_x0000_s1027" type="#_x0000_t202" style="position:absolute;margin-left:148.5pt;margin-top:5.45pt;width:30pt;height:27.5pt;z-index:251663360;visibility:visible;mso-wrap-style:square;mso-wrap-distance-left:9pt;mso-wrap-distance-top:0;mso-wrap-distance-right:9pt;mso-wrap-distance-bottom:0;mso-position-horizontal:absolute;mso-position-horizontal-relative:text;mso-position-vertical:absolute;mso-position-vertical-relative:text;v-text-anchor:top" o:gfxdata="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" filled="f" stroked="f" strokeweight=".5pt">
                 <v:textbox>
@@ -1172,7 +1210,7 @@
               </wp:anchor>
             </w:drawing>
           </mc:Choice>
-          <mc:Fallback>
+          <mc:Fallback xmlns:w16="http://schemas.microsoft.com/office/word/2018/wordml" xmlns:w16cex="http://schemas.microsoft.com/office/word/2018/wordml/cex">
             <w:pict>
               <v:shape w14:anchorId="0099A5EB" id="Text Box 3" o:spid="_x0000_s1028" type="#_x0000_t202" style="position:absolute;margin-left:-7pt;margin-top:5.6pt;width:30pt;height:27.5pt;z-index:251659264;visibility:visible;mso-wrap-style:square;mso-wrap-distance-left:9pt;mso-wrap-distance-top:0;mso-wrap-distance-right:9pt;mso-wrap-distance-bottom:0;mso-position-horizontal:absolute;mso-position-horizontal-relative:text;mso-position-vertical:absolute;mso-position-vertical-relative:text;v-text-anchor:top" o:gfxdata="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" filled="f" stroked="f" strokeweight=".5pt">
                 <v:textbox>
@@ -1743,6 +1781,14 @@
           <w:sz w:val="22"/>
           <w:szCs w:val="22"/>
         </w:rPr>
+      </w:r>
+      <w:r>
+        <w:rPr>
+          <w:rFonts w:cstheme="minorHAnsi"/>
+          <w:color w:val="C00000"/>
+          <w:sz w:val="22"/>
+          <w:szCs w:val="22"/>
+        </w:rPr>
         <w:fldChar w:fldCharType="separate"/>
       </w:r>
       <w:r>
@@ -2071,6 +2117,16 @@
           <w:sz w:val="22"/>
           <w:szCs w:val="22"/>
         </w:rPr>
+      </w:r>
+      <w:r>
+        <w:rPr>
+          <w:rFonts w:cstheme="minorHAnsi"/>
+          <w:i/>
+          <w:iCs/>
+          <w:color w:val="C00000"/>
+          <w:sz w:val="22"/>
+          <w:szCs w:val="22"/>
+        </w:rPr>
         <w:fldChar w:fldCharType="separate"/>
       </w:r>
       <w:r>
@@ -2134,7 +2190,16 @@
           <w:sz w:val="22"/>
           <w:szCs w:val="22"/>
         </w:rPr>
-        <w:t>Lines XXX</w:t>
+        <w:t xml:space="preserve">Lines </w:t>
+      </w:r>
+      <w:r>
+        <w:rPr>
+          <w:rFonts w:cstheme="minorHAnsi"/>
+          <w:color w:val="C00000"/>
+          <w:sz w:val="22"/>
+          <w:szCs w:val="22"/>
+        </w:rPr>
+        <w:t>250-254</w:t>
       </w:r>
     </w:p>
     <w:p>
@@ -2342,7 +2407,16 @@
           <w:sz w:val="22"/>
           <w:szCs w:val="22"/>
         </w:rPr>
-        <w:t>Lines XXXX</w:t>
+        <w:t xml:space="preserve">Lines </w:t>
+      </w:r>
+      <w:r>
+        <w:rPr>
+          <w:rFonts w:cstheme="minorHAnsi"/>
+          <w:color w:val="C00000"/>
+          <w:sz w:val="22"/>
+          <w:szCs w:val="22"/>
+        </w:rPr>
+        <w:t>50-52</w:t>
       </w:r>
     </w:p>
     <w:p>
@@ -3873,14 +3947,25 @@
           <w:szCs w:val="22"/>
         </w:rPr>
       </w:pPr>
-      <w:r>
-        <w:rPr>
-          <w:rFonts w:cstheme="minorHAnsi"/>
-          <w:color w:val="C00000"/>
-          <w:sz w:val="22"/>
-          <w:szCs w:val="22"/>
-        </w:rPr>
-        <w:t xml:space="preserve">df &lt;- </w:t>
+      <w:proofErr w:type="spellStart"/>
+      <w:r>
+        <w:rPr>
+          <w:rFonts w:cstheme="minorHAnsi"/>
+          <w:color w:val="C00000"/>
+          <w:sz w:val="22"/>
+          <w:szCs w:val="22"/>
+        </w:rPr>
+        <w:t>df</w:t>
+      </w:r>
+      <w:proofErr w:type="spellEnd"/>
+      <w:r>
+        <w:rPr>
+          <w:rFonts w:cstheme="minorHAnsi"/>
+          <w:color w:val="C00000"/>
+          <w:sz w:val="22"/>
+          <w:szCs w:val="22"/>
+        </w:rPr>
+        <w:t xml:space="preserve"> &lt;- </w:t>
       </w:r>
       <w:proofErr w:type="spellStart"/>
       <w:proofErr w:type="gramStart"/>
@@ -4130,7 +4215,27 @@
           <w:sz w:val="22"/>
           <w:szCs w:val="22"/>
         </w:rPr>
-        <w:t>(df) &lt;- c("</w:t>
+        <w:t>(</w:t>
+      </w:r>
+      <w:proofErr w:type="spellStart"/>
+      <w:r>
+        <w:rPr>
+          <w:rFonts w:cstheme="minorHAnsi"/>
+          <w:color w:val="C00000"/>
+          <w:sz w:val="22"/>
+          <w:szCs w:val="22"/>
+        </w:rPr>
+        <w:t>df</w:t>
+      </w:r>
+      <w:proofErr w:type="spellEnd"/>
+      <w:r>
+        <w:rPr>
+          <w:rFonts w:cstheme="minorHAnsi"/>
+          <w:color w:val="C00000"/>
+          <w:sz w:val="22"/>
+          <w:szCs w:val="22"/>
+        </w:rPr>
+        <w:t>) &lt;- c("</w:t>
       </w:r>
       <w:proofErr w:type="spellStart"/>
       <w:r>
@@ -4191,7 +4296,27 @@
           <w:sz w:val="22"/>
           <w:szCs w:val="22"/>
         </w:rPr>
-        <w:t xml:space="preserve">data = df, </w:t>
+        <w:t xml:space="preserve">data = </w:t>
+      </w:r>
+      <w:proofErr w:type="spellStart"/>
+      <w:r>
+        <w:rPr>
+          <w:rFonts w:cstheme="minorHAnsi"/>
+          <w:color w:val="C00000"/>
+          <w:sz w:val="22"/>
+          <w:szCs w:val="22"/>
+        </w:rPr>
+        <w:t>df</w:t>
+      </w:r>
+      <w:proofErr w:type="spellEnd"/>
+      <w:r>
+        <w:rPr>
+          <w:rFonts w:cstheme="minorHAnsi"/>
+          <w:color w:val="C00000"/>
+          <w:sz w:val="22"/>
+          <w:szCs w:val="22"/>
+        </w:rPr>
+        <w:t xml:space="preserve">, </w:t>
       </w:r>
       <w:proofErr w:type="spellStart"/>
       <w:r>
@@ -5711,6 +5836,14 @@
           <w:sz w:val="22"/>
           <w:szCs w:val="22"/>
         </w:rPr>
+      </w:r>
+      <w:r>
+        <w:rPr>
+          <w:rFonts w:cstheme="minorHAnsi"/>
+          <w:color w:val="C00000"/>
+          <w:sz w:val="22"/>
+          <w:szCs w:val="22"/>
+        </w:rPr>
         <w:fldChar w:fldCharType="separate"/>
       </w:r>
       <w:r>
@@ -6358,7 +6491,16 @@
           <w:sz w:val="22"/>
           <w:szCs w:val="22"/>
         </w:rPr>
-        <w:t>Lines XXX</w:t>
+        <w:t xml:space="preserve">Lines </w:t>
+      </w:r>
+      <w:r>
+        <w:rPr>
+          <w:rFonts w:cstheme="minorHAnsi"/>
+          <w:color w:val="C00000"/>
+          <w:sz w:val="22"/>
+          <w:szCs w:val="22"/>
+        </w:rPr>
+        <w:t>259-262</w:t>
       </w:r>
       <w:r>
         <w:rPr>
@@ -6777,23 +6919,23 @@
         </w:rPr>
         <w:t xml:space="preserve"> </w:t>
       </w:r>
-      <w:proofErr w:type="gramStart"/>
-      <w:r>
-        <w:rPr>
-          <w:rFonts w:cstheme="minorHAnsi"/>
-          <w:color w:val="C00000"/>
-          <w:sz w:val="22"/>
-          <w:szCs w:val="22"/>
-        </w:rPr>
-        <w:t>continuous variables</w:t>
-      </w:r>
-      <w:proofErr w:type="gramEnd"/>
-      <w:r>
-        <w:rPr>
-          <w:rFonts w:cstheme="minorHAnsi"/>
-          <w:color w:val="C00000"/>
-          <w:sz w:val="22"/>
-          <w:szCs w:val="22"/>
+      <w:r>
+        <w:rPr>
+          <w:rFonts w:cstheme="minorHAnsi"/>
+          <w:color w:val="C00000"/>
+          <w:sz w:val="22"/>
+          <w:szCs w:val="22"/>
+          <w:highlight w:val="yellow"/>
+        </w:rPr>
+        <w:t>continuous variable</w:t>
+      </w:r>
+      <w:r>
+        <w:rPr>
+          <w:rFonts w:cstheme="minorHAnsi"/>
+          <w:color w:val="C00000"/>
+          <w:sz w:val="22"/>
+          <w:szCs w:val="22"/>
+          <w:highlight w:val="yellow"/>
         </w:rPr>
         <w:t xml:space="preserve"> and </w:t>
       </w:r>
@@ -6803,8 +6945,18 @@
           <w:color w:val="C00000"/>
           <w:sz w:val="22"/>
           <w:szCs w:val="22"/>
-        </w:rPr>
-        <w:t>use existing software lacking this we need new methods (which we are also working to develop)</w:t>
+          <w:highlight w:val="yellow"/>
+        </w:rPr>
+        <w:t>use existing software lacking this we need new methods (which we are also working to develop</w:t>
+      </w:r>
+      <w:r>
+        <w:rPr>
+          <w:rFonts w:cstheme="minorHAnsi"/>
+          <w:color w:val="C00000"/>
+          <w:sz w:val="22"/>
+          <w:szCs w:val="22"/>
+        </w:rPr>
+        <w:t>)</w:t>
       </w:r>
       <w:r>
         <w:rPr>
@@ -7157,7 +7309,25 @@
           <w:sz w:val="22"/>
           <w:szCs w:val="22"/>
         </w:rPr>
-        <w:t xml:space="preserve">Lines XXX. </w:t>
+        <w:t xml:space="preserve">Lines </w:t>
+      </w:r>
+      <w:r>
+        <w:rPr>
+          <w:rFonts w:cstheme="minorHAnsi"/>
+          <w:color w:val="C00000"/>
+          <w:sz w:val="22"/>
+          <w:szCs w:val="22"/>
+        </w:rPr>
+        <w:t>173-176</w:t>
+      </w:r>
+      <w:r>
+        <w:rPr>
+          <w:rFonts w:cstheme="minorHAnsi"/>
+          <w:color w:val="C00000"/>
+          <w:sz w:val="22"/>
+          <w:szCs w:val="22"/>
+        </w:rPr>
+        <w:t xml:space="preserve">. </w:t>
       </w:r>
       <w:r>
         <w:rPr>
@@ -15678,7 +15848,16 @@
           <w:sz w:val="22"/>
           <w:szCs w:val="22"/>
         </w:rPr>
-        <w:t>Lines 162-163</w:t>
+        <w:t>Lines 162-16</w:t>
+      </w:r>
+      <w:r>
+        <w:rPr>
+          <w:rFonts w:cstheme="minorHAnsi"/>
+          <w:color w:val="C00000"/>
+          <w:sz w:val="22"/>
+          <w:szCs w:val="22"/>
+        </w:rPr>
+        <w:t>4</w:t>
       </w:r>
     </w:p>
     <w:p>
@@ -15985,7 +16164,34 @@
           <w:sz w:val="22"/>
           <w:szCs w:val="22"/>
         </w:rPr>
-        <w:t>Lines XXX, XXXX, XXXX</w:t>
+        <w:t xml:space="preserve">Lines </w:t>
+      </w:r>
+      <w:r>
+        <w:rPr>
+          <w:rFonts w:eastAsia="Times New Roman" w:cstheme="minorHAnsi"/>
+          <w:color w:val="C00000"/>
+          <w:sz w:val="22"/>
+          <w:szCs w:val="22"/>
+        </w:rPr>
+        <w:t>167-168</w:t>
+      </w:r>
+      <w:r>
+        <w:rPr>
+          <w:rFonts w:eastAsia="Times New Roman" w:cstheme="minorHAnsi"/>
+          <w:color w:val="C00000"/>
+          <w:sz w:val="22"/>
+          <w:szCs w:val="22"/>
+        </w:rPr>
+        <w:t xml:space="preserve">, </w:t>
+      </w:r>
+      <w:r>
+        <w:rPr>
+          <w:rFonts w:eastAsia="Times New Roman" w:cstheme="minorHAnsi"/>
+          <w:color w:val="C00000"/>
+          <w:sz w:val="22"/>
+          <w:szCs w:val="22"/>
+        </w:rPr>
+        <w:t>193-197</w:t>
       </w:r>
       <w:r>
         <w:rPr>
@@ -17508,7 +17714,7 @@
 </file>
 
 <file path=word/styles.xml><?xml version="1.0" encoding="utf-8"?>
-<w:styles xmlns:mc="http://schemas.openxmlformats.org/markup-compatibility/2006" xmlns:r="http://schemas.openxmlformats.org/officeDocument/2006/relationships" xmlns:w="http://schemas.openxmlformats.org/wordprocessingml/2006/main" xmlns:w14="http://schemas.microsoft.com/office/word/2010/wordml" xmlns:w15="http://schemas.microsoft.com/office/word/2012/wordml" xmlns:w16cex="http://schemas.microsoft.com/office/word/2018/wordml/cex" xmlns:w16cid="http://schemas.microsoft.com/office/word/2016/wordml/cid" xmlns:w16="http://schemas.microsoft.com/office/word/2018/wordml" xmlns:w16se="http://schemas.microsoft.com/office/word/2015/wordml/symex" mc:Ignorable="w14 w15 w16se w16cid w16 w16cex">
+<w:styles xmlns:mc="http://schemas.openxmlformats.org/markup-compatibility/2006" xmlns:r="http://schemas.openxmlformats.org/officeDocument/2006/relationships" xmlns:w="http://schemas.openxmlformats.org/wordprocessingml/2006/main" xmlns:w14="http://schemas.microsoft.com/office/word/2010/wordml" xmlns:w15="http://schemas.microsoft.com/office/word/2012/wordml" xmlns:w16cid="http://schemas.microsoft.com/office/word/2016/wordml/cid" xmlns:w16se="http://schemas.microsoft.com/office/word/2015/wordml/symex" mc:Ignorable="w14 w15 w16se w16cid">
   <w:docDefaults>
     <w:rPrDefault>
       <w:rPr>
@@ -17524,7 +17730,7 @@
       </w:pPr>
     </w:pPrDefault>
   </w:docDefaults>
-  <w:latentStyles w:defLockedState="0" w:defUIPriority="99" w:defSemiHidden="0" w:defUnhideWhenUsed="0" w:defQFormat="0" w:count="376">
+  <w:latentStyles w:defLockedState="0" w:defUIPriority="99" w:defSemiHidden="0" w:defUnhideWhenUsed="0" w:defQFormat="0" w:count="375">
     <w:lsdException w:name="Normal" w:uiPriority="0" w:qFormat="1"/>
     <w:lsdException w:name="heading 1" w:uiPriority="9" w:qFormat="1"/>
     <w:lsdException w:name="heading 2" w:semiHidden="1" w:uiPriority="9" w:unhideWhenUsed="1" w:qFormat="1"/>
@@ -17900,7 +18106,6 @@
     <w:lsdException w:name="Smart Hyperlink" w:semiHidden="1" w:unhideWhenUsed="1"/>
     <w:lsdException w:name="Hashtag" w:semiHidden="1" w:unhideWhenUsed="1"/>
     <w:lsdException w:name="Unresolved Mention" w:semiHidden="1" w:unhideWhenUsed="1"/>
-    <w:lsdException w:name="Smart Link" w:semiHidden="1" w:unhideWhenUsed="1"/>
   </w:latentStyles>
   <w:style w:type="paragraph" w:default="1" w:styleId="Normal">
     <w:name w:val="Normal"/>
@@ -17913,6 +18118,7 @@
   <w:style w:type="character" w:default="1" w:styleId="DefaultParagraphFont">
     <w:name w:val="Default Paragraph Font"/>
     <w:uiPriority w:val="1"/>
+    <w:semiHidden/>
     <w:unhideWhenUsed/>
   </w:style>
   <w:style w:type="table" w:default="1" w:styleId="TableNormal">

--- a/PLOS Genetics response.docx
+++ b/PLOS Genetics response.docx
@@ -227,8 +227,6 @@
           <w:szCs w:val="22"/>
         </w:rPr>
       </w:pPr>
-      <w:bookmarkStart w:id="0" w:name="_GoBack"/>
-      <w:bookmarkEnd w:id="0"/>
     </w:p>
     <w:p>
       <w:pPr>
@@ -1008,7 +1006,7 @@
               </wp:anchor>
             </w:drawing>
           </mc:Choice>
-          <mc:Fallback xmlns:w16="http://schemas.microsoft.com/office/word/2018/wordml" xmlns:w16cex="http://schemas.microsoft.com/office/word/2018/wordml/cex">
+          <mc:Fallback xmlns:w16cex="http://schemas.microsoft.com/office/word/2018/wordml/cex" xmlns:w16="http://schemas.microsoft.com/office/word/2018/wordml">
             <w:pict>
               <v:shapetype w14:anchorId="13FDA126" id="_x0000_t202" coordsize="21600,21600" o:spt="202" path="m,l,21600r21600,l21600,xe">
                 <v:stroke joinstyle="miter"/>
@@ -1111,7 +1109,7 @@
               </wp:anchor>
             </w:drawing>
           </mc:Choice>
-          <mc:Fallback xmlns:w16="http://schemas.microsoft.com/office/word/2018/wordml" xmlns:w16cex="http://schemas.microsoft.com/office/word/2018/wordml/cex">
+          <mc:Fallback xmlns:w16cex="http://schemas.microsoft.com/office/word/2018/wordml/cex" xmlns:w16="http://schemas.microsoft.com/office/word/2018/wordml">
             <w:pict>
               <v:shape w14:anchorId="7C932862" id="Text Box 5" o:spid="_x0000_s1027" type="#_x0000_t202" style="position:absolute;margin-left:148.5pt;margin-top:5.45pt;width:30pt;height:27.5pt;z-index:251663360;visibility:visible;mso-wrap-style:square;mso-wrap-distance-left:9pt;mso-wrap-distance-top:0;mso-wrap-distance-right:9pt;mso-wrap-distance-bottom:0;mso-position-horizontal:absolute;mso-position-horizontal-relative:text;mso-position-vertical:absolute;mso-position-vertical-relative:text;v-text-anchor:top" o:gfxdata="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" filled="f" stroked="f" strokeweight=".5pt">
                 <v:textbox>
@@ -1210,7 +1208,7 @@
               </wp:anchor>
             </w:drawing>
           </mc:Choice>
-          <mc:Fallback xmlns:w16="http://schemas.microsoft.com/office/word/2018/wordml" xmlns:w16cex="http://schemas.microsoft.com/office/word/2018/wordml/cex">
+          <mc:Fallback xmlns:w16cex="http://schemas.microsoft.com/office/word/2018/wordml/cex" xmlns:w16="http://schemas.microsoft.com/office/word/2018/wordml">
             <w:pict>
               <v:shape w14:anchorId="0099A5EB" id="Text Box 3" o:spid="_x0000_s1028" type="#_x0000_t202" style="position:absolute;margin-left:-7pt;margin-top:5.6pt;width:30pt;height:27.5pt;z-index:251659264;visibility:visible;mso-wrap-style:square;mso-wrap-distance-left:9pt;mso-wrap-distance-top:0;mso-wrap-distance-right:9pt;mso-wrap-distance-bottom:0;mso-position-horizontal:absolute;mso-position-horizontal-relative:text;mso-position-vertical:absolute;mso-position-vertical-relative:text;v-text-anchor:top" o:gfxdata="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" filled="f" stroked="f" strokeweight=".5pt">
                 <v:textbox>
@@ -2199,8 +2197,37 @@
           <w:sz w:val="22"/>
           <w:szCs w:val="22"/>
         </w:rPr>
-        <w:t>250-254</w:t>
-      </w:r>
+        <w:t>2</w:t>
+      </w:r>
+      <w:r>
+        <w:rPr>
+          <w:rFonts w:cstheme="minorHAnsi"/>
+          <w:color w:val="C00000"/>
+          <w:sz w:val="22"/>
+          <w:szCs w:val="22"/>
+        </w:rPr>
+        <w:t>48</w:t>
+      </w:r>
+      <w:r>
+        <w:rPr>
+          <w:rFonts w:cstheme="minorHAnsi"/>
+          <w:color w:val="C00000"/>
+          <w:sz w:val="22"/>
+          <w:szCs w:val="22"/>
+        </w:rPr>
+        <w:t>-25</w:t>
+      </w:r>
+      <w:r>
+        <w:rPr>
+          <w:rFonts w:cstheme="minorHAnsi"/>
+          <w:color w:val="C00000"/>
+          <w:sz w:val="22"/>
+          <w:szCs w:val="22"/>
+        </w:rPr>
+        <w:t>2</w:t>
+      </w:r>
+      <w:bookmarkStart w:id="0" w:name="_GoBack"/>
+      <w:bookmarkEnd w:id="0"/>
     </w:p>
     <w:p>
       <w:pPr>
@@ -6500,7 +6527,34 @@
           <w:sz w:val="22"/>
           <w:szCs w:val="22"/>
         </w:rPr>
-        <w:t>259-262</w:t>
+        <w:t>25</w:t>
+      </w:r>
+      <w:r>
+        <w:rPr>
+          <w:rFonts w:cstheme="minorHAnsi"/>
+          <w:color w:val="C00000"/>
+          <w:sz w:val="22"/>
+          <w:szCs w:val="22"/>
+        </w:rPr>
+        <w:t>7</w:t>
+      </w:r>
+      <w:r>
+        <w:rPr>
+          <w:rFonts w:cstheme="minorHAnsi"/>
+          <w:color w:val="C00000"/>
+          <w:sz w:val="22"/>
+          <w:szCs w:val="22"/>
+        </w:rPr>
+        <w:t>-26</w:t>
+      </w:r>
+      <w:r>
+        <w:rPr>
+          <w:rFonts w:cstheme="minorHAnsi"/>
+          <w:color w:val="C00000"/>
+          <w:sz w:val="22"/>
+          <w:szCs w:val="22"/>
+        </w:rPr>
+        <w:t>0</w:t>
       </w:r>
       <w:r>
         <w:rPr>
@@ -6890,16 +6944,34 @@
           <w:sz w:val="22"/>
           <w:szCs w:val="22"/>
         </w:rPr>
-        <w:t xml:space="preserve">; </w:t>
-      </w:r>
-      <w:r>
-        <w:rPr>
-          <w:rFonts w:cstheme="minorHAnsi"/>
-          <w:color w:val="C00000"/>
-          <w:sz w:val="22"/>
-          <w:szCs w:val="22"/>
-        </w:rPr>
-        <w:t xml:space="preserve">it is possible to discretize </w:t>
+        <w:t>.</w:t>
+      </w:r>
+      <w:r>
+        <w:rPr>
+          <w:rFonts w:cstheme="minorHAnsi"/>
+          <w:color w:val="C00000"/>
+          <w:sz w:val="22"/>
+          <w:szCs w:val="22"/>
+        </w:rPr>
+        <w:t xml:space="preserve"> </w:t>
+      </w:r>
+      <w:r>
+        <w:rPr>
+          <w:rFonts w:cstheme="minorHAnsi"/>
+          <w:color w:val="C00000"/>
+          <w:sz w:val="22"/>
+          <w:szCs w:val="22"/>
+        </w:rPr>
+        <w:t>I</w:t>
+      </w:r>
+      <w:r>
+        <w:rPr>
+          <w:rFonts w:cstheme="minorHAnsi"/>
+          <w:color w:val="C00000"/>
+          <w:sz w:val="22"/>
+          <w:szCs w:val="22"/>
+        </w:rPr>
+        <w:t xml:space="preserve">t is possible to discretize </w:t>
       </w:r>
       <w:r>
         <w:rPr>
@@ -6925,7 +6997,6 @@
           <w:color w:val="C00000"/>
           <w:sz w:val="22"/>
           <w:szCs w:val="22"/>
-          <w:highlight w:val="yellow"/>
         </w:rPr>
         <w:t>continuous variable</w:t>
       </w:r>
@@ -6935,7 +7006,6 @@
           <w:color w:val="C00000"/>
           <w:sz w:val="22"/>
           <w:szCs w:val="22"/>
-          <w:highlight w:val="yellow"/>
         </w:rPr>
         <w:t xml:space="preserve"> and </w:t>
       </w:r>
@@ -6945,27 +7015,35 @@
           <w:color w:val="C00000"/>
           <w:sz w:val="22"/>
           <w:szCs w:val="22"/>
-          <w:highlight w:val="yellow"/>
-        </w:rPr>
-        <w:t>use existing software lacking this we need new methods (which we are also working to develop</w:t>
-      </w:r>
-      <w:r>
-        <w:rPr>
-          <w:rFonts w:cstheme="minorHAnsi"/>
-          <w:color w:val="C00000"/>
-          <w:sz w:val="22"/>
-          <w:szCs w:val="22"/>
-        </w:rPr>
-        <w:t>)</w:t>
-      </w:r>
-      <w:r>
-        <w:rPr>
-          <w:rFonts w:cstheme="minorHAnsi"/>
-          <w:color w:val="C00000"/>
-          <w:sz w:val="22"/>
-          <w:szCs w:val="22"/>
-        </w:rPr>
-        <w:t xml:space="preserve">. </w:t>
+        </w:rPr>
+        <w:t>use existing software</w:t>
+      </w:r>
+      <w:r>
+        <w:rPr>
+          <w:rFonts w:cstheme="minorHAnsi"/>
+          <w:color w:val="C00000"/>
+          <w:sz w:val="22"/>
+          <w:szCs w:val="22"/>
+        </w:rPr>
+        <w:t>.</w:t>
+      </w:r>
+      <w:r>
+        <w:rPr>
+          <w:rFonts w:cstheme="minorHAnsi"/>
+          <w:color w:val="C00000"/>
+          <w:sz w:val="22"/>
+          <w:szCs w:val="22"/>
+        </w:rPr>
+        <w:t xml:space="preserve"> </w:t>
+      </w:r>
+      <w:r>
+        <w:rPr>
+          <w:rFonts w:cstheme="minorHAnsi"/>
+          <w:color w:val="C00000"/>
+          <w:sz w:val="22"/>
+          <w:szCs w:val="22"/>
+        </w:rPr>
+        <w:t xml:space="preserve">This discretization leads to a loss of power. We are currently working on new methods that can be applied in these situations. </w:t>
       </w:r>
     </w:p>
     <w:p>
@@ -7094,7 +7172,52 @@
           <w:sz w:val="22"/>
           <w:szCs w:val="22"/>
         </w:rPr>
-        <w:t>We have included the number of species for which data was available in supplemental table 1.</w:t>
+        <w:t xml:space="preserve">We have included the number of species for which </w:t>
+      </w:r>
+      <w:r>
+        <w:rPr>
+          <w:rFonts w:cstheme="minorHAnsi"/>
+          <w:color w:val="C00000"/>
+          <w:sz w:val="22"/>
+          <w:szCs w:val="22"/>
+        </w:rPr>
+        <w:t xml:space="preserve">chromosome number </w:t>
+      </w:r>
+      <w:r>
+        <w:rPr>
+          <w:rFonts w:cstheme="minorHAnsi"/>
+          <w:color w:val="C00000"/>
+          <w:sz w:val="22"/>
+          <w:szCs w:val="22"/>
+        </w:rPr>
+        <w:t>data was available</w:t>
+      </w:r>
+      <w:r>
+        <w:rPr>
+          <w:rFonts w:cstheme="minorHAnsi"/>
+          <w:color w:val="C00000"/>
+          <w:sz w:val="22"/>
+          <w:szCs w:val="22"/>
+        </w:rPr>
+        <w:t>, the number of species with both chromosome number and a genus tip on the phylogeny was available, and the number of genera tips within each order. This data is provided</w:t>
+      </w:r>
+      <w:r>
+        <w:rPr>
+          <w:rFonts w:cstheme="minorHAnsi"/>
+          <w:color w:val="C00000"/>
+          <w:sz w:val="22"/>
+          <w:szCs w:val="22"/>
+        </w:rPr>
+        <w:t xml:space="preserve"> in supplemental table 1</w:t>
+      </w:r>
+      <w:r>
+        <w:rPr>
+          <w:rFonts w:cstheme="minorHAnsi"/>
+          <w:color w:val="C00000"/>
+          <w:sz w:val="22"/>
+          <w:szCs w:val="22"/>
+        </w:rPr>
+        <w:t xml:space="preserve"> as part of a larger response to comment 3.7 below.</w:t>
       </w:r>
     </w:p>
     <w:p>
@@ -7391,7 +7514,6 @@
         </w:rPr>
         <w:t>Line 132-144: when discussing “</w:t>
       </w:r>
-      <w:proofErr w:type="spellStart"/>
       <w:r>
         <w:rPr>
           <w:rFonts w:eastAsia="Times New Roman" w:cstheme="minorHAnsi"/>
@@ -7400,9 +7522,8 @@
           <w:szCs w:val="22"/>
           <w:shd w:val="clear" w:color="auto" w:fill="FFFFFF"/>
         </w:rPr>
-        <w:t>intermdiate</w:t>
-      </w:r>
-      <w:proofErr w:type="spellEnd"/>
+        <w:t>intermediate</w:t>
+      </w:r>
       <w:r>
         <w:rPr>
           <w:rFonts w:eastAsia="Times New Roman" w:cstheme="minorHAnsi"/>
@@ -7540,7 +7661,6 @@
         </w:rPr>
         <w:t xml:space="preserve"> Sample sizes and parameter estimates. In the first column we list groupings for which we estimated rates. No rate estimates are given for the final 12 orders because the sample size fell below our threshold for inclusion in the </w:t>
       </w:r>
-      <w:proofErr w:type="gramStart"/>
       <w:r>
         <w:rPr>
           <w:i/>
@@ -7549,9 +7669,8 @@
           <w:sz w:val="22"/>
           <w:szCs w:val="22"/>
         </w:rPr>
-        <w:t>order based</w:t>
-      </w:r>
-      <w:proofErr w:type="gramEnd"/>
+        <w:t>order-based</w:t>
+      </w:r>
       <w:r>
         <w:rPr>
           <w:i/>
@@ -10243,6 +10362,7 @@
                 <w:sz w:val="18"/>
                 <w:szCs w:val="18"/>
               </w:rPr>
+              <w:lastRenderedPageBreak/>
               <w:t>Hemiptera</w:t>
             </w:r>
           </w:p>
@@ -10633,7 +10753,6 @@
                 <w:sz w:val="18"/>
                 <w:szCs w:val="18"/>
               </w:rPr>
-              <w:lastRenderedPageBreak/>
               <w:t>Hymenoptera</w:t>
             </w:r>
           </w:p>
@@ -16164,6 +16283,7 @@
           <w:sz w:val="22"/>
           <w:szCs w:val="22"/>
         </w:rPr>
+        <w:lastRenderedPageBreak/>
         <w:t xml:space="preserve">Lines </w:t>
       </w:r>
       <w:r>
@@ -17020,6 +17140,14 @@
           <w:szCs w:val="22"/>
         </w:rPr>
         <w:br/>
+      </w:r>
+      <w:r>
+        <w:rPr>
+          <w:rFonts w:cstheme="minorHAnsi"/>
+          <w:sz w:val="22"/>
+          <w:szCs w:val="22"/>
+        </w:rPr>
+        <w:lastRenderedPageBreak/>
         <w:t>package is in the early stages of development and should not be used for any analysis</w:t>
       </w:r>
       <w:r>
@@ -17029,14 +17157,6 @@
           <w:szCs w:val="22"/>
         </w:rPr>
         <w:br/>
-      </w:r>
-      <w:r>
-        <w:rPr>
-          <w:rFonts w:cstheme="minorHAnsi"/>
-          <w:sz w:val="22"/>
-          <w:szCs w:val="22"/>
-        </w:rPr>
-        <w:lastRenderedPageBreak/>
         <w:t>at this point.”, which is unhelpful for anyone interested in further developments suggested at</w:t>
       </w:r>
       <w:r>
